--- a/Deliverable 1/SOEN 6481 D1.docx
+++ b/Deliverable 1/SOEN 6481 D1.docx
@@ -470,7 +470,6 @@
                 <w:szCs w:val="24"/>
               </w:rPr>
             </w:pPr>
-            <w:proofErr w:type="spellStart"/>
             <w:r>
               <w:rPr>
                 <w:rFonts w:ascii="Times New Roman" w:hAnsi="Times New Roman" w:cs="Times New Roman"/>
@@ -478,17 +477,7 @@
                 <w:sz w:val="24"/>
                 <w:szCs w:val="24"/>
               </w:rPr>
-              <w:t>Gunvansh</w:t>
-            </w:r>
-            <w:proofErr w:type="spellEnd"/>
-            <w:r>
-              <w:rPr>
-                <w:rFonts w:ascii="Times New Roman" w:hAnsi="Times New Roman" w:cs="Times New Roman"/>
-                <w:color w:val="000000"/>
-                <w:sz w:val="24"/>
-                <w:szCs w:val="24"/>
-              </w:rPr>
-              <w:t xml:space="preserve"> Bhatia</w:t>
+              <w:t>Gunvansh Bhatia</w:t>
             </w:r>
           </w:p>
         </w:tc>
@@ -599,7 +588,6 @@
                 <w:szCs w:val="24"/>
               </w:rPr>
             </w:pPr>
-            <w:proofErr w:type="spellStart"/>
             <w:r>
               <w:rPr>
                 <w:rFonts w:ascii="Times New Roman" w:hAnsi="Times New Roman" w:cs="Times New Roman"/>
@@ -607,29 +595,8 @@
                 <w:sz w:val="24"/>
                 <w:szCs w:val="24"/>
               </w:rPr>
-              <w:t>Vsu</w:t>
-            </w:r>
-            <w:proofErr w:type="spellEnd"/>
-            <w:r>
-              <w:rPr>
-                <w:rFonts w:ascii="Times New Roman" w:hAnsi="Times New Roman" w:cs="Times New Roman"/>
-                <w:color w:val="000000"/>
-                <w:sz w:val="24"/>
-                <w:szCs w:val="24"/>
-              </w:rPr>
-              <w:t xml:space="preserve"> </w:t>
-            </w:r>
-            <w:proofErr w:type="spellStart"/>
-            <w:r>
-              <w:rPr>
-                <w:rFonts w:ascii="Times New Roman" w:hAnsi="Times New Roman" w:cs="Times New Roman"/>
-                <w:color w:val="000000"/>
-                <w:sz w:val="24"/>
-                <w:szCs w:val="24"/>
-              </w:rPr>
-              <w:t>Chuchra</w:t>
-            </w:r>
-            <w:proofErr w:type="spellEnd"/>
+              <w:t>Vsu Chuchra</w:t>
+            </w:r>
           </w:p>
         </w:tc>
         <w:tc>
@@ -680,7 +647,6 @@
                 <w:szCs w:val="24"/>
               </w:rPr>
             </w:pPr>
-            <w:proofErr w:type="spellStart"/>
             <w:r>
               <w:rPr>
                 <w:rFonts w:ascii="Times New Roman" w:hAnsi="Times New Roman" w:cs="Times New Roman"/>
@@ -688,29 +654,8 @@
                 <w:sz w:val="24"/>
                 <w:szCs w:val="24"/>
               </w:rPr>
-              <w:t>Ravneet</w:t>
-            </w:r>
-            <w:proofErr w:type="spellEnd"/>
-            <w:r>
-              <w:rPr>
-                <w:rFonts w:ascii="Times New Roman" w:hAnsi="Times New Roman" w:cs="Times New Roman"/>
-                <w:color w:val="000000"/>
-                <w:sz w:val="24"/>
-                <w:szCs w:val="24"/>
-              </w:rPr>
-              <w:t xml:space="preserve"> Sing </w:t>
-            </w:r>
-            <w:proofErr w:type="spellStart"/>
-            <w:r>
-              <w:rPr>
-                <w:rFonts w:ascii="Times New Roman" w:hAnsi="Times New Roman" w:cs="Times New Roman"/>
-                <w:color w:val="000000"/>
-                <w:sz w:val="24"/>
-                <w:szCs w:val="24"/>
-              </w:rPr>
-              <w:t>Brar</w:t>
-            </w:r>
-            <w:proofErr w:type="spellEnd"/>
+              <w:t>Ravneet Sing Brar</w:t>
+            </w:r>
           </w:p>
         </w:tc>
         <w:tc>
@@ -761,7 +706,6 @@
                 <w:szCs w:val="24"/>
               </w:rPr>
             </w:pPr>
-            <w:proofErr w:type="spellStart"/>
             <w:r>
               <w:rPr>
                 <w:rFonts w:ascii="Times New Roman" w:hAnsi="Times New Roman" w:cs="Times New Roman"/>
@@ -769,19 +713,26 @@
                 <w:sz w:val="24"/>
                 <w:szCs w:val="24"/>
               </w:rPr>
-              <w:t>Vasu</w:t>
-            </w:r>
-            <w:proofErr w:type="spellEnd"/>
-            <w:r>
+              <w:t>Vasu Dadhania</w:t>
+            </w:r>
+          </w:p>
+        </w:tc>
+        <w:tc>
+          <w:tcPr>
+            <w:tcW w:w="4680" w:type="dxa"/>
+          </w:tcPr>
+          <w:p>
+            <w:pPr>
+              <w:autoSpaceDE w:val="0"/>
+              <w:autoSpaceDN w:val="0"/>
+              <w:adjustRightInd w:val="0"/>
               <w:rPr>
                 <w:rFonts w:ascii="Times New Roman" w:hAnsi="Times New Roman" w:cs="Times New Roman"/>
                 <w:color w:val="000000"/>
                 <w:sz w:val="24"/>
                 <w:szCs w:val="24"/>
               </w:rPr>
-              <w:t xml:space="preserve"> </w:t>
-            </w:r>
-            <w:proofErr w:type="spellStart"/>
+            </w:pPr>
             <w:r>
               <w:rPr>
                 <w:rFonts w:ascii="Times New Roman" w:hAnsi="Times New Roman" w:cs="Times New Roman"/>
@@ -789,34 +740,6 @@
                 <w:sz w:val="24"/>
                 <w:szCs w:val="24"/>
               </w:rPr>
-              <w:t>Dadhania</w:t>
-            </w:r>
-            <w:proofErr w:type="spellEnd"/>
-          </w:p>
-        </w:tc>
-        <w:tc>
-          <w:tcPr>
-            <w:tcW w:w="4680" w:type="dxa"/>
-          </w:tcPr>
-          <w:p>
-            <w:pPr>
-              <w:autoSpaceDE w:val="0"/>
-              <w:autoSpaceDN w:val="0"/>
-              <w:adjustRightInd w:val="0"/>
-              <w:rPr>
-                <w:rFonts w:ascii="Times New Roman" w:hAnsi="Times New Roman" w:cs="Times New Roman"/>
-                <w:color w:val="000000"/>
-                <w:sz w:val="24"/>
-                <w:szCs w:val="24"/>
-              </w:rPr>
-            </w:pPr>
-            <w:r>
-              <w:rPr>
-                <w:rFonts w:ascii="Times New Roman" w:hAnsi="Times New Roman" w:cs="Times New Roman"/>
-                <w:color w:val="000000"/>
-                <w:sz w:val="24"/>
-                <w:szCs w:val="24"/>
-              </w:rPr>
               <w:t>40103048</w:t>
             </w:r>
           </w:p>
@@ -886,7 +809,6 @@
           <w:szCs w:val="24"/>
         </w:rPr>
       </w:pPr>
-      <w:proofErr w:type="gramStart"/>
       <w:r>
         <w:rPr>
           <w:rFonts w:ascii="Times New Roman" w:hAnsi="Times New Roman" w:cs="Times New Roman"/>
@@ -897,19 +819,7 @@
           <w:szCs w:val="24"/>
         </w:rPr>
         <w:lastRenderedPageBreak/>
-        <w:t>PROBLEM 1.</w:t>
-      </w:r>
-      <w:proofErr w:type="gramEnd"/>
-      <w:r>
-        <w:rPr>
-          <w:rFonts w:ascii="Times New Roman" w:hAnsi="Times New Roman" w:cs="Times New Roman"/>
-          <w:b/>
-          <w:bCs/>
-          <w:color w:val="000000"/>
-          <w:sz w:val="24"/>
-          <w:szCs w:val="24"/>
-        </w:rPr>
-        <w:t xml:space="preserve"> [20 MARKS]</w:t>
+        <w:t>PROBLEM 1. [20 MARKS]</w:t>
       </w:r>
     </w:p>
     <w:p>
@@ -966,7 +876,6 @@
           <w:color w:val="000000" w:themeColor="text1"/>
         </w:rPr>
       </w:pPr>
-      <w:proofErr w:type="spellStart"/>
       <w:r>
         <w:rPr>
           <w:rStyle w:val="SubtleEmphasis"/>
@@ -974,57 +883,7 @@
           <w:i w:val="0"/>
           <w:color w:val="000000" w:themeColor="text1"/>
         </w:rPr>
-        <w:t>iGo</w:t>
-      </w:r>
-      <w:proofErr w:type="spellEnd"/>
-      <w:r>
-        <w:rPr>
-          <w:rStyle w:val="SubtleEmphasis"/>
-          <w:rFonts w:ascii="Times New Roman" w:hAnsi="Times New Roman" w:cs="Times New Roman"/>
-          <w:i w:val="0"/>
-          <w:color w:val="000000" w:themeColor="text1"/>
-        </w:rPr>
-        <w:t xml:space="preserve"> is an electronic payment system that makes travelling on transit faster and easier by eliminating the need for tickets, tokens, passes and </w:t>
-      </w:r>
-      <w:proofErr w:type="spellStart"/>
-      <w:r>
-        <w:rPr>
-          <w:rStyle w:val="SubtleEmphasis"/>
-          <w:rFonts w:ascii="Times New Roman" w:hAnsi="Times New Roman" w:cs="Times New Roman"/>
-          <w:i w:val="0"/>
-          <w:color w:val="000000" w:themeColor="text1"/>
-        </w:rPr>
-        <w:t>cash.It</w:t>
-      </w:r>
-      <w:proofErr w:type="spellEnd"/>
-      <w:r>
-        <w:rPr>
-          <w:rStyle w:val="SubtleEmphasis"/>
-          <w:rFonts w:ascii="Times New Roman" w:hAnsi="Times New Roman" w:cs="Times New Roman"/>
-          <w:i w:val="0"/>
-          <w:color w:val="000000" w:themeColor="text1"/>
-        </w:rPr>
-        <w:t xml:space="preserve"> works across local transit services in Canada, making paying for your trip simple, convenient and </w:t>
-      </w:r>
-      <w:proofErr w:type="spellStart"/>
-      <w:r>
-        <w:rPr>
-          <w:rStyle w:val="SubtleEmphasis"/>
-          <w:rFonts w:ascii="Times New Roman" w:hAnsi="Times New Roman" w:cs="Times New Roman"/>
-          <w:i w:val="0"/>
-          <w:color w:val="000000" w:themeColor="text1"/>
-        </w:rPr>
-        <w:t>secure.It</w:t>
-      </w:r>
-      <w:proofErr w:type="spellEnd"/>
-      <w:r>
-        <w:rPr>
-          <w:rStyle w:val="SubtleEmphasis"/>
-          <w:rFonts w:ascii="Times New Roman" w:hAnsi="Times New Roman" w:cs="Times New Roman"/>
-          <w:i w:val="0"/>
-          <w:color w:val="000000" w:themeColor="text1"/>
-        </w:rPr>
-        <w:t xml:space="preserve"> also allows customers to travel seamlessly across multiple transit agencies with the one electronic fare card by tapping their card at stations and on buses.</w:t>
+        <w:t>iGo is an electronic payment system that makes travelling on transit faster and easier by eliminating the need for tickets, tokens, passes and cash.It works across local transit services in Canada, making paying for your trip simple, convenient and secure.It also allows customers to travel seamlessly across multiple transit agencies with the one electronic fare card by tapping their card at stations and on buses.</w:t>
       </w:r>
     </w:p>
     <w:p>
@@ -1061,27 +920,7 @@
           <w:i w:val="0"/>
           <w:color w:val="000000" w:themeColor="text1"/>
         </w:rPr>
-        <w:t xml:space="preserve">It is actively investigating ways to enhance the customer experience such as self-service devices and mobile device applications. The system was designed to accommodate developments in fare payment technology. While </w:t>
-      </w:r>
-      <w:proofErr w:type="spellStart"/>
-      <w:r>
-        <w:rPr>
-          <w:rStyle w:val="SubtleEmphasis"/>
-          <w:rFonts w:ascii="Times New Roman" w:hAnsi="Times New Roman" w:cs="Times New Roman"/>
-          <w:i w:val="0"/>
-          <w:color w:val="000000" w:themeColor="text1"/>
-        </w:rPr>
-        <w:t>iGo</w:t>
-      </w:r>
-      <w:proofErr w:type="spellEnd"/>
-      <w:r>
-        <w:rPr>
-          <w:rStyle w:val="SubtleEmphasis"/>
-          <w:rFonts w:ascii="Times New Roman" w:hAnsi="Times New Roman" w:cs="Times New Roman"/>
-          <w:i w:val="0"/>
-          <w:color w:val="000000" w:themeColor="text1"/>
-        </w:rPr>
-        <w:t xml:space="preserve"> currently operates on a closed loop, its system is based on an open architecture, which supports multiple vendors and emerging technologies including contactless debit/credit, near-field communication (NFC) and enhanced online services.</w:t>
+        <w:t>It is actively investigating ways to enhance the customer experience such as self-service devices and mobile device applications. The system was designed to accommodate developments in fare payment technology. While iGo currently operates on a closed loop, its system is based on an open architecture, which supports multiple vendors and emerging technologies including contactless debit/credit, near-field communication (NFC) and enhanced online services.</w:t>
       </w:r>
     </w:p>
     <w:p>
@@ -1118,147 +957,7 @@
           <w:i w:val="0"/>
           <w:color w:val="000000" w:themeColor="text1"/>
         </w:rPr>
-        <w:t xml:space="preserve">With </w:t>
-      </w:r>
-      <w:proofErr w:type="spellStart"/>
-      <w:r>
-        <w:rPr>
-          <w:rStyle w:val="SubtleEmphasis"/>
-          <w:rFonts w:ascii="Times New Roman" w:hAnsi="Times New Roman" w:cs="Times New Roman"/>
-          <w:i w:val="0"/>
-          <w:color w:val="000000" w:themeColor="text1"/>
-        </w:rPr>
-        <w:t>iGO</w:t>
-      </w:r>
-      <w:proofErr w:type="spellEnd"/>
-      <w:r>
-        <w:rPr>
-          <w:rStyle w:val="SubtleEmphasis"/>
-          <w:rFonts w:ascii="Times New Roman" w:hAnsi="Times New Roman" w:cs="Times New Roman"/>
-          <w:i w:val="0"/>
-          <w:color w:val="000000" w:themeColor="text1"/>
-        </w:rPr>
-        <w:t xml:space="preserve">, it is assumed that metro stations and buses have </w:t>
-      </w:r>
-      <w:proofErr w:type="spellStart"/>
-      <w:r>
-        <w:rPr>
-          <w:rStyle w:val="SubtleEmphasis"/>
-          <w:rFonts w:ascii="Times New Roman" w:hAnsi="Times New Roman" w:cs="Times New Roman"/>
-          <w:i w:val="0"/>
-          <w:color w:val="000000" w:themeColor="text1"/>
-        </w:rPr>
-        <w:t>smartphones</w:t>
-      </w:r>
-      <w:proofErr w:type="spellEnd"/>
-      <w:r>
-        <w:rPr>
-          <w:rStyle w:val="SubtleEmphasis"/>
-          <w:rFonts w:ascii="Times New Roman" w:hAnsi="Times New Roman" w:cs="Times New Roman"/>
-          <w:i w:val="0"/>
-          <w:color w:val="000000" w:themeColor="text1"/>
-        </w:rPr>
-        <w:t xml:space="preserve">/tablets on which the application will be installed, to scan and validate the electronic </w:t>
-      </w:r>
-      <w:proofErr w:type="spellStart"/>
-      <w:r>
-        <w:rPr>
-          <w:rStyle w:val="SubtleEmphasis"/>
-          <w:rFonts w:ascii="Times New Roman" w:hAnsi="Times New Roman" w:cs="Times New Roman"/>
-          <w:i w:val="0"/>
-          <w:color w:val="000000" w:themeColor="text1"/>
-        </w:rPr>
-        <w:t>tickets.With</w:t>
-      </w:r>
-      <w:proofErr w:type="spellEnd"/>
-      <w:r>
-        <w:rPr>
-          <w:rStyle w:val="SubtleEmphasis"/>
-          <w:rFonts w:ascii="Times New Roman" w:hAnsi="Times New Roman" w:cs="Times New Roman"/>
-          <w:i w:val="0"/>
-          <w:color w:val="000000" w:themeColor="text1"/>
-        </w:rPr>
-        <w:t xml:space="preserve"> the official </w:t>
-      </w:r>
-      <w:proofErr w:type="spellStart"/>
-      <w:r>
-        <w:rPr>
-          <w:rStyle w:val="SubtleEmphasis"/>
-          <w:rFonts w:ascii="Times New Roman" w:hAnsi="Times New Roman" w:cs="Times New Roman"/>
-          <w:i w:val="0"/>
-          <w:color w:val="000000" w:themeColor="text1"/>
-        </w:rPr>
-        <w:t>iGo</w:t>
-      </w:r>
-      <w:proofErr w:type="spellEnd"/>
-      <w:r>
-        <w:rPr>
-          <w:rStyle w:val="SubtleEmphasis"/>
-          <w:rFonts w:ascii="Times New Roman" w:hAnsi="Times New Roman" w:cs="Times New Roman"/>
-          <w:i w:val="0"/>
-          <w:color w:val="000000" w:themeColor="text1"/>
-        </w:rPr>
-        <w:t xml:space="preserve"> app you can manage your card anytime, </w:t>
-      </w:r>
-      <w:proofErr w:type="spellStart"/>
-      <w:r>
-        <w:rPr>
-          <w:rStyle w:val="SubtleEmphasis"/>
-          <w:rFonts w:ascii="Times New Roman" w:hAnsi="Times New Roman" w:cs="Times New Roman"/>
-          <w:i w:val="0"/>
-          <w:color w:val="000000" w:themeColor="text1"/>
-        </w:rPr>
-        <w:t>anywhere.Loading</w:t>
-      </w:r>
-      <w:proofErr w:type="spellEnd"/>
-      <w:r>
-        <w:rPr>
-          <w:rStyle w:val="SubtleEmphasis"/>
-          <w:rFonts w:ascii="Times New Roman" w:hAnsi="Times New Roman" w:cs="Times New Roman"/>
-          <w:i w:val="0"/>
-          <w:color w:val="000000" w:themeColor="text1"/>
-        </w:rPr>
-        <w:t xml:space="preserve"> your </w:t>
-      </w:r>
-      <w:proofErr w:type="spellStart"/>
-      <w:r>
-        <w:rPr>
-          <w:rStyle w:val="SubtleEmphasis"/>
-          <w:rFonts w:ascii="Times New Roman" w:hAnsi="Times New Roman" w:cs="Times New Roman"/>
-          <w:i w:val="0"/>
-          <w:color w:val="000000" w:themeColor="text1"/>
-        </w:rPr>
-        <w:t>iGo</w:t>
-      </w:r>
-      <w:proofErr w:type="spellEnd"/>
-      <w:r>
-        <w:rPr>
-          <w:rStyle w:val="SubtleEmphasis"/>
-          <w:rFonts w:ascii="Times New Roman" w:hAnsi="Times New Roman" w:cs="Times New Roman"/>
-          <w:i w:val="0"/>
-          <w:color w:val="000000" w:themeColor="text1"/>
-        </w:rPr>
-        <w:t xml:space="preserve"> card has never been </w:t>
-      </w:r>
-      <w:proofErr w:type="spellStart"/>
-      <w:r>
-        <w:rPr>
-          <w:rStyle w:val="SubtleEmphasis"/>
-          <w:rFonts w:ascii="Times New Roman" w:hAnsi="Times New Roman" w:cs="Times New Roman"/>
-          <w:i w:val="0"/>
-          <w:color w:val="000000" w:themeColor="text1"/>
-        </w:rPr>
-        <w:t>easier.You</w:t>
-      </w:r>
-      <w:proofErr w:type="spellEnd"/>
-      <w:r>
-        <w:rPr>
-          <w:rStyle w:val="SubtleEmphasis"/>
-          <w:rFonts w:ascii="Times New Roman" w:hAnsi="Times New Roman" w:cs="Times New Roman"/>
-          <w:i w:val="0"/>
-          <w:color w:val="000000" w:themeColor="text1"/>
-        </w:rPr>
-        <w:t xml:space="preserve"> can:</w:t>
+        <w:t>With iGO, it is assumed that metro stations and buses have smartphones/tablets on which the application will be installed, to scan and validate the electronic tickets.With the official iGo app you can manage your card anytime, anywhere.Loading your iGo card has never been easier.You can:</w:t>
       </w:r>
     </w:p>
     <w:p>
@@ -1366,39 +1065,8 @@
           <w:i w:val="0"/>
           <w:color w:val="000000" w:themeColor="text1"/>
         </w:rPr>
-        <w:t xml:space="preserve">set up and manage </w:t>
-      </w:r>
-      <w:proofErr w:type="spellStart"/>
-      <w:r>
-        <w:rPr>
-          <w:rStyle w:val="SubtleEmphasis"/>
-          <w:rFonts w:ascii="Times New Roman" w:hAnsi="Times New Roman" w:cs="Times New Roman"/>
-          <w:i w:val="0"/>
-          <w:color w:val="000000" w:themeColor="text1"/>
-        </w:rPr>
-        <w:t>Autoload</w:t>
-      </w:r>
-      <w:proofErr w:type="spellEnd"/>
-      <w:r>
-        <w:rPr>
-          <w:rStyle w:val="SubtleEmphasis"/>
-          <w:rFonts w:ascii="Times New Roman" w:hAnsi="Times New Roman" w:cs="Times New Roman"/>
-          <w:i w:val="0"/>
-          <w:color w:val="000000" w:themeColor="text1"/>
-        </w:rPr>
-        <w:t xml:space="preserve"> and </w:t>
-      </w:r>
-      <w:proofErr w:type="spellStart"/>
-      <w:r>
-        <w:rPr>
-          <w:rStyle w:val="SubtleEmphasis"/>
-          <w:rFonts w:ascii="Times New Roman" w:hAnsi="Times New Roman" w:cs="Times New Roman"/>
-          <w:i w:val="0"/>
-          <w:color w:val="000000" w:themeColor="text1"/>
-        </w:rPr>
-        <w:t>Autorenew</w:t>
-      </w:r>
-      <w:proofErr w:type="spellEnd"/>
+        <w:t>set up and manage Autoload and Autorenew</w:t>
+      </w:r>
     </w:p>
     <w:p>
       <w:pPr>
@@ -1424,27 +1092,7 @@
           <w:i w:val="0"/>
           <w:color w:val="000000" w:themeColor="text1"/>
         </w:rPr>
-        <w:t xml:space="preserve">manage multiple </w:t>
-      </w:r>
-      <w:proofErr w:type="spellStart"/>
-      <w:r>
-        <w:rPr>
-          <w:rStyle w:val="SubtleEmphasis"/>
-          <w:rFonts w:ascii="Times New Roman" w:hAnsi="Times New Roman" w:cs="Times New Roman"/>
-          <w:i w:val="0"/>
-          <w:color w:val="000000" w:themeColor="text1"/>
-        </w:rPr>
-        <w:t>iGo</w:t>
-      </w:r>
-      <w:proofErr w:type="spellEnd"/>
-      <w:r>
-        <w:rPr>
-          <w:rStyle w:val="SubtleEmphasis"/>
-          <w:rFonts w:ascii="Times New Roman" w:hAnsi="Times New Roman" w:cs="Times New Roman"/>
-          <w:i w:val="0"/>
-          <w:color w:val="000000" w:themeColor="text1"/>
-        </w:rPr>
-        <w:t xml:space="preserve"> cards</w:t>
+        <w:t>manage multiple iGo cards</w:t>
       </w:r>
     </w:p>
     <w:p>
@@ -1471,27 +1119,7 @@
           <w:i w:val="0"/>
           <w:color w:val="000000" w:themeColor="text1"/>
         </w:rPr>
-        <w:t xml:space="preserve">check your </w:t>
-      </w:r>
-      <w:proofErr w:type="spellStart"/>
-      <w:r>
-        <w:rPr>
-          <w:rStyle w:val="SubtleEmphasis"/>
-          <w:rFonts w:ascii="Times New Roman" w:hAnsi="Times New Roman" w:cs="Times New Roman"/>
-          <w:i w:val="0"/>
-          <w:color w:val="000000" w:themeColor="text1"/>
-        </w:rPr>
-        <w:t>iGo</w:t>
-      </w:r>
-      <w:proofErr w:type="spellEnd"/>
-      <w:r>
-        <w:rPr>
-          <w:rStyle w:val="SubtleEmphasis"/>
-          <w:rFonts w:ascii="Times New Roman" w:hAnsi="Times New Roman" w:cs="Times New Roman"/>
-          <w:i w:val="0"/>
-          <w:color w:val="000000" w:themeColor="text1"/>
-        </w:rPr>
-        <w:t xml:space="preserve"> card balances</w:t>
+        <w:t>check your iGo card balances</w:t>
       </w:r>
     </w:p>
     <w:p>
@@ -1545,47 +1173,7 @@
           <w:i w:val="0"/>
           <w:color w:val="000000" w:themeColor="text1"/>
         </w:rPr>
-        <w:t xml:space="preserve">buy a </w:t>
-      </w:r>
-      <w:proofErr w:type="spellStart"/>
-      <w:r>
-        <w:rPr>
-          <w:rStyle w:val="SubtleEmphasis"/>
-          <w:rFonts w:ascii="Times New Roman" w:hAnsi="Times New Roman" w:cs="Times New Roman"/>
-          <w:i w:val="0"/>
-          <w:color w:val="000000" w:themeColor="text1"/>
-        </w:rPr>
-        <w:t>iGo</w:t>
-      </w:r>
-      <w:proofErr w:type="spellEnd"/>
-      <w:r>
-        <w:rPr>
-          <w:rStyle w:val="SubtleEmphasis"/>
-          <w:rFonts w:ascii="Times New Roman" w:hAnsi="Times New Roman" w:cs="Times New Roman"/>
-          <w:i w:val="0"/>
-          <w:color w:val="000000" w:themeColor="text1"/>
-        </w:rPr>
-        <w:t xml:space="preserve"> card and create a </w:t>
-      </w:r>
-      <w:proofErr w:type="spellStart"/>
-      <w:r>
-        <w:rPr>
-          <w:rStyle w:val="SubtleEmphasis"/>
-          <w:rFonts w:ascii="Times New Roman" w:hAnsi="Times New Roman" w:cs="Times New Roman"/>
-          <w:i w:val="0"/>
-          <w:color w:val="000000" w:themeColor="text1"/>
-        </w:rPr>
-        <w:t>iGo</w:t>
-      </w:r>
-      <w:proofErr w:type="spellEnd"/>
-      <w:r>
-        <w:rPr>
-          <w:rStyle w:val="SubtleEmphasis"/>
-          <w:rFonts w:ascii="Times New Roman" w:hAnsi="Times New Roman" w:cs="Times New Roman"/>
-          <w:i w:val="0"/>
-          <w:color w:val="000000" w:themeColor="text1"/>
-        </w:rPr>
-        <w:t xml:space="preserve"> account </w:t>
+        <w:t>buy a iGo card and create a iGo account </w:t>
       </w:r>
     </w:p>
     <w:p>
@@ -1608,47 +1196,7 @@
           <w:i w:val="0"/>
           <w:color w:val="000000" w:themeColor="text1"/>
         </w:rPr>
-        <w:t xml:space="preserve">You can download the </w:t>
-      </w:r>
-      <w:proofErr w:type="spellStart"/>
-      <w:r>
-        <w:rPr>
-          <w:rStyle w:val="SubtleEmphasis"/>
-          <w:rFonts w:ascii="Times New Roman" w:hAnsi="Times New Roman" w:cs="Times New Roman"/>
-          <w:i w:val="0"/>
-          <w:color w:val="000000" w:themeColor="text1"/>
-        </w:rPr>
-        <w:t>iGo</w:t>
-      </w:r>
-      <w:proofErr w:type="spellEnd"/>
-      <w:r>
-        <w:rPr>
-          <w:rStyle w:val="SubtleEmphasis"/>
-          <w:rFonts w:ascii="Times New Roman" w:hAnsi="Times New Roman" w:cs="Times New Roman"/>
-          <w:i w:val="0"/>
-          <w:color w:val="000000" w:themeColor="text1"/>
-        </w:rPr>
-        <w:t xml:space="preserve"> App now from the Google Play Store or the Apple App </w:t>
-      </w:r>
-      <w:proofErr w:type="spellStart"/>
-      <w:r>
-        <w:rPr>
-          <w:rStyle w:val="SubtleEmphasis"/>
-          <w:rFonts w:ascii="Times New Roman" w:hAnsi="Times New Roman" w:cs="Times New Roman"/>
-          <w:i w:val="0"/>
-          <w:color w:val="000000" w:themeColor="text1"/>
-        </w:rPr>
-        <w:t>Store.The</w:t>
-      </w:r>
-      <w:proofErr w:type="spellEnd"/>
-      <w:r>
-        <w:rPr>
-          <w:rStyle w:val="SubtleEmphasis"/>
-          <w:rFonts w:ascii="Times New Roman" w:hAnsi="Times New Roman" w:cs="Times New Roman"/>
-          <w:i w:val="0"/>
-          <w:color w:val="000000" w:themeColor="text1"/>
-        </w:rPr>
-        <w:t xml:space="preserve"> current month's passes are available up to the 8th day of the month. Next month's passes are available as early as 12 days before the end of the month.</w:t>
+        <w:t>You can download the iGo App now from the Google Play Store or the Apple App Store.The current month's passes are available up to the 8th day of the month. Next month's passes are available as early as 12 days before the end of the month.</w:t>
       </w:r>
     </w:p>
     <w:p>
@@ -1685,9 +1233,19 @@
           <w:i w:val="0"/>
           <w:color w:val="000000" w:themeColor="text1"/>
         </w:rPr>
-        <w:t xml:space="preserve">You can purchase an </w:t>
-      </w:r>
-      <w:proofErr w:type="spellStart"/>
+        <w:t>You can purchase an iGo Monthly Pass: 1)through the </w:t>
+      </w:r>
+      <w:hyperlink r:id="rId6" w:history="1">
+        <w:r>
+          <w:rPr>
+            <w:rStyle w:val="SubtleEmphasis"/>
+            <w:rFonts w:ascii="Times New Roman" w:hAnsi="Times New Roman" w:cs="Times New Roman"/>
+            <w:i w:val="0"/>
+            <w:color w:val="000000" w:themeColor="text1"/>
+          </w:rPr>
+          <w:t>iGo app</w:t>
+        </w:r>
+      </w:hyperlink>
       <w:r>
         <w:rPr>
           <w:rStyle w:val="SubtleEmphasis"/>
@@ -1695,84 +1253,9 @@
           <w:i w:val="0"/>
           <w:color w:val="000000" w:themeColor="text1"/>
         </w:rPr>
-        <w:t>iGo</w:t>
-      </w:r>
-      <w:proofErr w:type="spellEnd"/>
-      <w:r>
-        <w:rPr>
-          <w:rStyle w:val="SubtleEmphasis"/>
-          <w:rFonts w:ascii="Times New Roman" w:hAnsi="Times New Roman" w:cs="Times New Roman"/>
-          <w:i w:val="0"/>
-          <w:color w:val="000000" w:themeColor="text1"/>
-        </w:rPr>
-        <w:t xml:space="preserve"> Monthly Pass: 1)through the </w:t>
-      </w:r>
-      <w:proofErr w:type="spellStart"/>
-      <w:r>
-        <w:rPr>
-          <w:rStyle w:val="SubtleEmphasis"/>
-          <w:rFonts w:ascii="Times New Roman" w:hAnsi="Times New Roman" w:cs="Times New Roman"/>
-          <w:i w:val="0"/>
-          <w:color w:val="000000" w:themeColor="text1"/>
-        </w:rPr>
-        <w:fldChar w:fldCharType="begin"/>
-      </w:r>
-      <w:r>
-        <w:rPr>
-          <w:rStyle w:val="SubtleEmphasis"/>
-          <w:rFonts w:ascii="Times New Roman" w:hAnsi="Times New Roman" w:cs="Times New Roman"/>
-          <w:i w:val="0"/>
-          <w:color w:val="000000" w:themeColor="text1"/>
-        </w:rPr>
-        <w:instrText xml:space="preserve"> HYPERLINK "https://www.prestocard.ca/en/about/presto-app" </w:instrText>
-      </w:r>
-      <w:r>
-        <w:rPr>
-          <w:rStyle w:val="SubtleEmphasis"/>
-          <w:rFonts w:ascii="Times New Roman" w:hAnsi="Times New Roman" w:cs="Times New Roman"/>
-          <w:i w:val="0"/>
-          <w:color w:val="000000" w:themeColor="text1"/>
-        </w:rPr>
-        <w:fldChar w:fldCharType="separate"/>
-      </w:r>
-      <w:r>
-        <w:rPr>
-          <w:rStyle w:val="SubtleEmphasis"/>
-          <w:rFonts w:ascii="Times New Roman" w:hAnsi="Times New Roman" w:cs="Times New Roman"/>
-          <w:i w:val="0"/>
-          <w:color w:val="000000" w:themeColor="text1"/>
-        </w:rPr>
-        <w:t>iGo</w:t>
-      </w:r>
-      <w:proofErr w:type="spellEnd"/>
-      <w:r>
-        <w:rPr>
-          <w:rStyle w:val="SubtleEmphasis"/>
-          <w:rFonts w:ascii="Times New Roman" w:hAnsi="Times New Roman" w:cs="Times New Roman"/>
-          <w:i w:val="0"/>
-          <w:color w:val="000000" w:themeColor="text1"/>
-        </w:rPr>
-        <w:t xml:space="preserve"> app</w:t>
-      </w:r>
-      <w:r>
-        <w:rPr>
-          <w:rStyle w:val="SubtleEmphasis"/>
-          <w:rFonts w:ascii="Times New Roman" w:hAnsi="Times New Roman" w:cs="Times New Roman"/>
-          <w:i w:val="0"/>
-          <w:color w:val="000000" w:themeColor="text1"/>
-        </w:rPr>
-        <w:fldChar w:fldCharType="end"/>
-      </w:r>
-      <w:r>
-        <w:rPr>
-          <w:rStyle w:val="SubtleEmphasis"/>
-          <w:rFonts w:ascii="Times New Roman" w:hAnsi="Times New Roman" w:cs="Times New Roman"/>
-          <w:i w:val="0"/>
-          <w:color w:val="000000" w:themeColor="text1"/>
-        </w:rPr>
         <w:t xml:space="preserve"> ,2)at one of our </w:t>
       </w:r>
-      <w:hyperlink r:id="rId6" w:history="1">
+      <w:hyperlink r:id="rId7" w:history="1">
         <w:r>
           <w:rPr>
             <w:rStyle w:val="SubtleEmphasis"/>
@@ -1792,7 +1275,7 @@
         </w:rPr>
         <w:t> or </w:t>
       </w:r>
-      <w:hyperlink r:id="rId7" w:history="1">
+      <w:hyperlink r:id="rId8" w:history="1">
         <w:r>
           <w:rPr>
             <w:rStyle w:val="SubtleEmphasis"/>
@@ -1810,27 +1293,7 @@
           <w:i w:val="0"/>
           <w:color w:val="000000" w:themeColor="text1"/>
         </w:rPr>
-        <w:t xml:space="preserve">, located at all </w:t>
-      </w:r>
-      <w:proofErr w:type="spellStart"/>
-      <w:r>
-        <w:rPr>
-          <w:rStyle w:val="SubtleEmphasis"/>
-          <w:rFonts w:ascii="Times New Roman" w:hAnsi="Times New Roman" w:cs="Times New Roman"/>
-          <w:i w:val="0"/>
-          <w:color w:val="000000" w:themeColor="text1"/>
-        </w:rPr>
-        <w:t>iGO</w:t>
-      </w:r>
-      <w:proofErr w:type="spellEnd"/>
-      <w:r>
-        <w:rPr>
-          <w:rStyle w:val="SubtleEmphasis"/>
-          <w:rFonts w:ascii="Times New Roman" w:hAnsi="Times New Roman" w:cs="Times New Roman"/>
-          <w:i w:val="0"/>
-          <w:color w:val="000000" w:themeColor="text1"/>
-        </w:rPr>
-        <w:t xml:space="preserve"> metro stations</w:t>
+        <w:t>, located at all iGO metro stations</w:t>
       </w:r>
     </w:p>
     <w:p>
@@ -1847,8 +1310,6 @@
           <w:lang w:eastAsia="en-IN"/>
         </w:rPr>
       </w:pPr>
-      <w:proofErr w:type="spellStart"/>
-      <w:proofErr w:type="gramStart"/>
       <w:r>
         <w:rPr>
           <w:rStyle w:val="SubtleEmphasis"/>
@@ -1857,19 +1318,7 @@
           <w:color w:val="000000" w:themeColor="text1"/>
           <w:lang w:eastAsia="en-IN"/>
         </w:rPr>
-        <w:t>iGO</w:t>
-      </w:r>
-      <w:proofErr w:type="spellEnd"/>
-      <w:proofErr w:type="gramEnd"/>
-      <w:r>
-        <w:rPr>
-          <w:rStyle w:val="SubtleEmphasis"/>
-          <w:rFonts w:ascii="Times New Roman" w:hAnsi="Times New Roman" w:cs="Times New Roman"/>
-          <w:i w:val="0"/>
-          <w:color w:val="000000" w:themeColor="text1"/>
-          <w:lang w:eastAsia="en-IN"/>
-        </w:rPr>
-        <w:t xml:space="preserve"> fares</w:t>
+        <w:t>iGO fares</w:t>
       </w:r>
     </w:p>
     <w:p>
@@ -2098,7 +1547,6 @@
                 <w:color w:val="000000" w:themeColor="text1"/>
               </w:rPr>
             </w:pPr>
-            <w:proofErr w:type="spellStart"/>
             <w:r>
               <w:rPr>
                 <w:rStyle w:val="SubtleEmphasis"/>
@@ -2106,17 +1554,7 @@
                 <w:i w:val="0"/>
                 <w:color w:val="000000" w:themeColor="text1"/>
               </w:rPr>
-              <w:t>iGo</w:t>
-            </w:r>
-            <w:proofErr w:type="spellEnd"/>
-            <w:r>
-              <w:rPr>
-                <w:rStyle w:val="SubtleEmphasis"/>
-                <w:rFonts w:ascii="Times New Roman" w:hAnsi="Times New Roman" w:cs="Times New Roman"/>
-                <w:i w:val="0"/>
-                <w:color w:val="000000" w:themeColor="text1"/>
-              </w:rPr>
-              <w:t xml:space="preserve"> Tickets </w:t>
+              <w:t>iGo Tickets </w:t>
             </w:r>
             <w:r>
               <w:rPr>
@@ -2185,27 +1623,7 @@
           <w:i w:val="0"/>
           <w:color w:val="000000" w:themeColor="text1"/>
         </w:rPr>
-        <w:t xml:space="preserve">The payment for the Ticket Purchase is out of scope for this project and will not </w:t>
-      </w:r>
-      <w:proofErr w:type="gramStart"/>
-      <w:r>
-        <w:rPr>
-          <w:rStyle w:val="SubtleEmphasis"/>
-          <w:rFonts w:ascii="Times New Roman" w:hAnsi="Times New Roman" w:cs="Times New Roman"/>
-          <w:i w:val="0"/>
-          <w:color w:val="000000" w:themeColor="text1"/>
-        </w:rPr>
-        <w:t>described</w:t>
-      </w:r>
-      <w:proofErr w:type="gramEnd"/>
-      <w:r>
-        <w:rPr>
-          <w:rStyle w:val="SubtleEmphasis"/>
-          <w:rFonts w:ascii="Times New Roman" w:hAnsi="Times New Roman" w:cs="Times New Roman"/>
-          <w:i w:val="0"/>
-          <w:color w:val="000000" w:themeColor="text1"/>
-        </w:rPr>
-        <w:t xml:space="preserve"> in the specifications. However, a Payment option is added which can be extended for realization. Some additional functionalities of the Software include support for multiple Languages.</w:t>
+        <w:t>The payment for the Ticket Purchase is out of scope for this project and will not described in the specifications. However, a Payment option is added which can be extended for realization. Some additional functionalities of the Software include support for multiple Languages.</w:t>
       </w:r>
     </w:p>
     <w:p>
@@ -2234,7 +1652,6 @@
           <w:szCs w:val="24"/>
         </w:rPr>
       </w:pPr>
-      <w:proofErr w:type="gramStart"/>
       <w:r>
         <w:rPr>
           <w:rFonts w:ascii="Times New Roman" w:hAnsi="Times New Roman" w:cs="Times New Roman"/>
@@ -2245,19 +1662,7 @@
           <w:szCs w:val="24"/>
         </w:rPr>
         <w:lastRenderedPageBreak/>
-        <w:t>PROBLEM 2.</w:t>
-      </w:r>
-      <w:proofErr w:type="gramEnd"/>
-      <w:r>
-        <w:rPr>
-          <w:rFonts w:ascii="Times New Roman" w:hAnsi="Times New Roman" w:cs="Times New Roman"/>
-          <w:b/>
-          <w:bCs/>
-          <w:color w:val="000000"/>
-          <w:sz w:val="24"/>
-          <w:szCs w:val="24"/>
-        </w:rPr>
-        <w:t xml:space="preserve"> [20 MARKS]</w:t>
+        <w:t>PROBLEM 2. [20 MARKS]</w:t>
       </w:r>
     </w:p>
     <w:p>
@@ -2296,25 +1701,14 @@
           <w:szCs w:val="24"/>
         </w:rPr>
       </w:pPr>
-      <w:proofErr w:type="gramStart"/>
-      <w:r>
-        <w:rPr>
-          <w:rFonts w:ascii="Times New Roman" w:hAnsi="Times New Roman" w:cs="Times New Roman"/>
-          <w:color w:val="000000"/>
-          <w:sz w:val="24"/>
-          <w:szCs w:val="24"/>
-        </w:rPr>
-        <w:t>construct</w:t>
-      </w:r>
-      <w:proofErr w:type="gramEnd"/>
-      <w:r>
-        <w:rPr>
-          <w:rFonts w:ascii="Times New Roman" w:hAnsi="Times New Roman" w:cs="Times New Roman"/>
-          <w:color w:val="000000"/>
-          <w:sz w:val="24"/>
-          <w:szCs w:val="24"/>
-        </w:rPr>
-        <w:t xml:space="preserve"> a </w:t>
+      <w:r>
+        <w:rPr>
+          <w:rFonts w:ascii="Times New Roman" w:hAnsi="Times New Roman" w:cs="Times New Roman"/>
+          <w:color w:val="000000"/>
+          <w:sz w:val="24"/>
+          <w:szCs w:val="24"/>
+        </w:rPr>
+        <w:t xml:space="preserve">construct a </w:t>
       </w:r>
       <w:r>
         <w:rPr>
@@ -2450,25 +1844,14 @@
           <w:szCs w:val="24"/>
         </w:rPr>
       </w:pPr>
-      <w:proofErr w:type="gramStart"/>
-      <w:r>
-        <w:rPr>
-          <w:rFonts w:ascii="Times New Roman" w:hAnsi="Times New Roman" w:cs="Times New Roman"/>
-          <w:color w:val="000000"/>
-          <w:sz w:val="24"/>
-          <w:szCs w:val="24"/>
-        </w:rPr>
-        <w:t>context</w:t>
-      </w:r>
-      <w:proofErr w:type="gramEnd"/>
-      <w:r>
-        <w:rPr>
-          <w:rFonts w:ascii="Times New Roman" w:hAnsi="Times New Roman" w:cs="Times New Roman"/>
-          <w:color w:val="000000"/>
-          <w:sz w:val="24"/>
-          <w:szCs w:val="24"/>
-        </w:rPr>
-        <w:t xml:space="preserve"> of use factors of a TVM, such as </w:t>
+      <w:r>
+        <w:rPr>
+          <w:rFonts w:ascii="Times New Roman" w:hAnsi="Times New Roman" w:cs="Times New Roman"/>
+          <w:color w:val="000000"/>
+          <w:sz w:val="24"/>
+          <w:szCs w:val="24"/>
+        </w:rPr>
+        <w:t xml:space="preserve">context of use factors of a TVM, such as </w:t>
       </w:r>
       <w:r>
         <w:rPr>
@@ -2504,25 +1887,14 @@
           <w:szCs w:val="24"/>
         </w:rPr>
       </w:pPr>
-      <w:proofErr w:type="gramStart"/>
-      <w:r>
-        <w:rPr>
-          <w:rFonts w:ascii="Times New Roman" w:hAnsi="Times New Roman" w:cs="Times New Roman"/>
-          <w:color w:val="000000"/>
-          <w:sz w:val="24"/>
-          <w:szCs w:val="24"/>
-        </w:rPr>
-        <w:t>elicit</w:t>
-      </w:r>
-      <w:proofErr w:type="gramEnd"/>
-      <w:r>
-        <w:rPr>
-          <w:rFonts w:ascii="Times New Roman" w:hAnsi="Times New Roman" w:cs="Times New Roman"/>
-          <w:color w:val="000000"/>
-          <w:sz w:val="24"/>
-          <w:szCs w:val="24"/>
-        </w:rPr>
-        <w:t xml:space="preserve"> for a variety of reasons, including legal constraints. This is because certain</w:t>
+      <w:r>
+        <w:rPr>
+          <w:rFonts w:ascii="Times New Roman" w:hAnsi="Times New Roman" w:cs="Times New Roman"/>
+          <w:color w:val="000000"/>
+          <w:sz w:val="24"/>
+          <w:szCs w:val="24"/>
+        </w:rPr>
+        <w:t>elicit for a variety of reasons, including legal constraints. This is because certain</w:t>
       </w:r>
     </w:p>
     <w:p>
@@ -2538,25 +1910,14 @@
           <w:szCs w:val="24"/>
         </w:rPr>
       </w:pPr>
-      <w:proofErr w:type="gramStart"/>
-      <w:r>
-        <w:rPr>
-          <w:rFonts w:ascii="Times New Roman" w:hAnsi="Times New Roman" w:cs="Times New Roman"/>
-          <w:color w:val="000000"/>
-          <w:sz w:val="24"/>
-          <w:szCs w:val="24"/>
-        </w:rPr>
-        <w:t>stakeholders</w:t>
-      </w:r>
-      <w:proofErr w:type="gramEnd"/>
-      <w:r>
-        <w:rPr>
-          <w:rFonts w:ascii="Times New Roman" w:hAnsi="Times New Roman" w:cs="Times New Roman"/>
-          <w:color w:val="000000"/>
-          <w:sz w:val="24"/>
-          <w:szCs w:val="24"/>
-        </w:rPr>
-        <w:t xml:space="preserve"> of a TVM cannot be known publicly for a variety of reasons, including</w:t>
+      <w:r>
+        <w:rPr>
+          <w:rFonts w:ascii="Times New Roman" w:hAnsi="Times New Roman" w:cs="Times New Roman"/>
+          <w:color w:val="000000"/>
+          <w:sz w:val="24"/>
+          <w:szCs w:val="24"/>
+        </w:rPr>
+        <w:t>stakeholders of a TVM cannot be known publicly for a variety of reasons, including</w:t>
       </w:r>
     </w:p>
     <w:p>
@@ -2572,25 +1933,14 @@
           <w:szCs w:val="24"/>
         </w:rPr>
       </w:pPr>
-      <w:proofErr w:type="gramStart"/>
-      <w:r>
-        <w:rPr>
-          <w:rFonts w:ascii="Times New Roman" w:hAnsi="Times New Roman" w:cs="Times New Roman"/>
-          <w:color w:val="000000"/>
-          <w:sz w:val="24"/>
-          <w:szCs w:val="24"/>
-        </w:rPr>
-        <w:t>confidentiality</w:t>
-      </w:r>
-      <w:proofErr w:type="gramEnd"/>
-      <w:r>
-        <w:rPr>
-          <w:rFonts w:ascii="Times New Roman" w:hAnsi="Times New Roman" w:cs="Times New Roman"/>
-          <w:color w:val="000000"/>
-          <w:sz w:val="24"/>
-          <w:szCs w:val="24"/>
-        </w:rPr>
-        <w:t xml:space="preserve">. Therefore, </w:t>
+      <w:r>
+        <w:rPr>
+          <w:rFonts w:ascii="Times New Roman" w:hAnsi="Times New Roman" w:cs="Times New Roman"/>
+          <w:color w:val="000000"/>
+          <w:sz w:val="24"/>
+          <w:szCs w:val="24"/>
+        </w:rPr>
+        <w:t xml:space="preserve">confidentiality. Therefore, </w:t>
       </w:r>
       <w:r>
         <w:rPr>
@@ -2648,25 +1998,14 @@
           <w:szCs w:val="24"/>
         </w:rPr>
       </w:pPr>
-      <w:proofErr w:type="gramStart"/>
-      <w:r>
-        <w:rPr>
-          <w:rFonts w:ascii="Times New Roman" w:hAnsi="Times New Roman" w:cs="Times New Roman"/>
-          <w:color w:val="000000"/>
-          <w:sz w:val="24"/>
-          <w:szCs w:val="24"/>
-        </w:rPr>
-        <w:t>rationale</w:t>
-      </w:r>
-      <w:proofErr w:type="gramEnd"/>
-      <w:r>
-        <w:rPr>
-          <w:rFonts w:ascii="Times New Roman" w:hAnsi="Times New Roman" w:cs="Times New Roman"/>
-          <w:color w:val="000000"/>
-          <w:sz w:val="24"/>
-          <w:szCs w:val="24"/>
-        </w:rPr>
-        <w:t xml:space="preserve"> for scoping CU</w:t>
+      <w:r>
+        <w:rPr>
+          <w:rFonts w:ascii="Times New Roman" w:hAnsi="Times New Roman" w:cs="Times New Roman"/>
+          <w:color w:val="000000"/>
+          <w:sz w:val="24"/>
+          <w:szCs w:val="24"/>
+        </w:rPr>
+        <w:t>rationale for scoping CU</w:t>
       </w:r>
       <w:r>
         <w:rPr>
@@ -2856,20 +2195,8 @@
           <w:szCs w:val="24"/>
           <w:lang w:val="en-CA"/>
         </w:rPr>
-        <w:t xml:space="preserve"> </w:t>
-      </w:r>
-      <w:proofErr w:type="spellStart"/>
-      <w:r>
-        <w:rPr>
-          <w:rFonts w:ascii="Times New Roman" w:hAnsi="Times New Roman" w:cs="Times New Roman"/>
-          <w:color w:val="000000"/>
-          <w:sz w:val="24"/>
-          <w:szCs w:val="24"/>
-          <w:lang w:val="en-CA"/>
-        </w:rPr>
-        <w:t>iGO</w:t>
-      </w:r>
-      <w:proofErr w:type="spellEnd"/>
+        <w:t xml:space="preserve"> iGO</w:t>
+      </w:r>
       <w:r>
         <w:rPr>
           <w:rFonts w:ascii="Times New Roman" w:hAnsi="Times New Roman" w:cs="Times New Roman"/>
@@ -3014,10 +2341,11 @@
       <w:r>
         <w:rPr>
           <w:rFonts w:ascii="Times New Roman" w:hAnsi="Times New Roman" w:cs="Times New Roman"/>
-          <w:color w:val="000000"/>
-          <w:sz w:val="24"/>
-          <w:szCs w:val="24"/>
-          <w:lang w:val="en-CA"/>
+          <w:noProof/>
+          <w:color w:val="000000"/>
+          <w:sz w:val="24"/>
+          <w:szCs w:val="24"/>
+          <w:lang w:eastAsia="en-IN"/>
         </w:rPr>
         <w:drawing>
           <wp:inline distT="114300" distB="114300" distL="114300" distR="114300">
@@ -3033,7 +2361,7 @@
                     <pic:cNvPicPr preferRelativeResize="0"/>
                   </pic:nvPicPr>
                   <pic:blipFill>
-                    <a:blip r:embed="rId8" cstate="print"/>
+                    <a:blip r:embed="rId9" cstate="print"/>
                     <a:srcRect/>
                     <a:stretch>
                       <a:fillRect/>
@@ -3068,25 +2396,12 @@
           <w:color w:val="000000" w:themeColor="text1"/>
         </w:rPr>
       </w:pPr>
-      <w:proofErr w:type="gramStart"/>
       <w:r>
         <w:rPr>
           <w:rStyle w:val="SubtleEmphasis"/>
-          <w:rFonts w:ascii="Times New Roman" w:hAnsi="Times New Roman" w:cs="Times New Roman"/>
           <w:color w:val="000000" w:themeColor="text1"/>
-          <w:sz w:val="20"/>
-        </w:rPr>
-        <w:t>Figure 1.</w:t>
-      </w:r>
-      <w:proofErr w:type="gramEnd"/>
-      <w:r>
-        <w:rPr>
-          <w:rStyle w:val="SubtleEmphasis"/>
-          <w:rFonts w:ascii="Times New Roman" w:hAnsi="Times New Roman" w:cs="Times New Roman"/>
-          <w:color w:val="000000" w:themeColor="text1"/>
-          <w:sz w:val="20"/>
-        </w:rPr>
-        <w:t xml:space="preserve"> Context of diagram for Ticket Vending Machine (Source: [Keeling, 2017, Chapter 16].</w:t>
+        </w:rPr>
+        <w:t>Figure 1. Context of diagram for Ticket Vending Machine (Source: [Keeling, 2017, Chapter 16].</w:t>
       </w:r>
     </w:p>
     <w:p>
@@ -3119,25 +2434,23 @@
           <w:color w:val="000000" w:themeColor="text1"/>
           <w:sz w:val="24"/>
         </w:rPr>
-        <w:t>Framework of Context of use Model</w:t>
-      </w:r>
-      <w:proofErr w:type="gramStart"/>
+        <w:t>Framework of Context of use Model:</w:t>
+      </w:r>
       <w:r>
         <w:rPr>
           <w:rStyle w:val="SubtleEmphasis"/>
           <w:color w:val="000000" w:themeColor="text1"/>
           <w:sz w:val="24"/>
         </w:rPr>
-        <w:t>:[</w:t>
-      </w:r>
-      <w:proofErr w:type="gramEnd"/>
+        <w:t xml:space="preserve"> </w:t>
+      </w:r>
       <w:r>
         <w:rPr>
           <w:rStyle w:val="SubtleEmphasis"/>
           <w:color w:val="000000" w:themeColor="text1"/>
           <w:sz w:val="24"/>
         </w:rPr>
-        <w:t>CUIGO]</w:t>
+        <w:t>[CUIGO]</w:t>
       </w:r>
     </w:p>
     <w:p>
@@ -3252,12 +2565,14 @@
               <w:adjustRightInd w:val="0"/>
               <w:rPr>
                 <w:rStyle w:val="SubtleEmphasis"/>
-                <w:color w:val="000000" w:themeColor="text1"/>
-              </w:rPr>
-            </w:pPr>
-            <w:r>
-              <w:rPr>
-                <w:rStyle w:val="SubtleEmphasis"/>
+                <w:b/>
+                <w:color w:val="000000" w:themeColor="text1"/>
+              </w:rPr>
+            </w:pPr>
+            <w:r>
+              <w:rPr>
+                <w:rStyle w:val="SubtleEmphasis"/>
+                <w:b/>
                 <w:color w:val="000000" w:themeColor="text1"/>
               </w:rPr>
               <w:t>User</w:t>
@@ -3768,12 +3083,14 @@
               <w:adjustRightInd w:val="0"/>
               <w:rPr>
                 <w:rStyle w:val="SubtleEmphasis"/>
-                <w:color w:val="000000" w:themeColor="text1"/>
-              </w:rPr>
-            </w:pPr>
-            <w:r>
-              <w:rPr>
-                <w:rStyle w:val="SubtleEmphasis"/>
+                <w:b/>
+                <w:color w:val="000000" w:themeColor="text1"/>
+              </w:rPr>
+            </w:pPr>
+            <w:r>
+              <w:rPr>
+                <w:rStyle w:val="SubtleEmphasis"/>
+                <w:b/>
                 <w:color w:val="000000" w:themeColor="text1"/>
               </w:rPr>
               <w:t>User Task</w:t>
@@ -4227,12 +3544,14 @@
               <w:adjustRightInd w:val="0"/>
               <w:rPr>
                 <w:rStyle w:val="SubtleEmphasis"/>
-                <w:color w:val="000000" w:themeColor="text1"/>
-              </w:rPr>
-            </w:pPr>
-            <w:r>
-              <w:rPr>
-                <w:rStyle w:val="SubtleEmphasis"/>
+                <w:b/>
+                <w:color w:val="000000" w:themeColor="text1"/>
+              </w:rPr>
+            </w:pPr>
+            <w:r>
+              <w:rPr>
+                <w:rStyle w:val="SubtleEmphasis"/>
+                <w:b/>
                 <w:color w:val="000000" w:themeColor="text1"/>
               </w:rPr>
               <w:t>User Role</w:t>
@@ -4381,23 +3700,7 @@
                 <w:rStyle w:val="SubtleEmphasis"/>
                 <w:color w:val="000000" w:themeColor="text1"/>
               </w:rPr>
-              <w:t xml:space="preserve">Users with a valid </w:t>
-            </w:r>
-            <w:proofErr w:type="spellStart"/>
-            <w:r>
-              <w:rPr>
-                <w:rStyle w:val="SubtleEmphasis"/>
-                <w:color w:val="000000" w:themeColor="text1"/>
-              </w:rPr>
-              <w:t>iGO</w:t>
-            </w:r>
-            <w:proofErr w:type="spellEnd"/>
-            <w:r>
-              <w:rPr>
-                <w:rStyle w:val="SubtleEmphasis"/>
-                <w:color w:val="000000" w:themeColor="text1"/>
-              </w:rPr>
-              <w:t xml:space="preserve"> card.</w:t>
+              <w:t>Users with a valid iGO card.</w:t>
             </w:r>
           </w:p>
         </w:tc>
@@ -4461,23 +3764,7 @@
                 <w:rStyle w:val="SubtleEmphasis"/>
                 <w:color w:val="000000" w:themeColor="text1"/>
               </w:rPr>
-              <w:t xml:space="preserve">Users or non frequent travelers with no </w:t>
-            </w:r>
-            <w:proofErr w:type="spellStart"/>
-            <w:r>
-              <w:rPr>
-                <w:rStyle w:val="SubtleEmphasis"/>
-                <w:color w:val="000000" w:themeColor="text1"/>
-              </w:rPr>
-              <w:t>iGO</w:t>
-            </w:r>
-            <w:proofErr w:type="spellEnd"/>
-            <w:r>
-              <w:rPr>
-                <w:rStyle w:val="SubtleEmphasis"/>
-                <w:color w:val="000000" w:themeColor="text1"/>
-              </w:rPr>
-              <w:t xml:space="preserve"> card and are interested in buying tickets according to their needs.</w:t>
+              <w:t>Users or non frequent travelers with no iGO card and are interested in buying tickets according to their needs.</w:t>
             </w:r>
           </w:p>
         </w:tc>
@@ -4544,12 +3831,14 @@
               <w:adjustRightInd w:val="0"/>
               <w:rPr>
                 <w:rStyle w:val="SubtleEmphasis"/>
-                <w:color w:val="000000" w:themeColor="text1"/>
-              </w:rPr>
-            </w:pPr>
-            <w:r>
-              <w:rPr>
-                <w:rStyle w:val="SubtleEmphasis"/>
+                <w:b/>
+                <w:color w:val="000000" w:themeColor="text1"/>
+              </w:rPr>
+            </w:pPr>
+            <w:r>
+              <w:rPr>
+                <w:rStyle w:val="SubtleEmphasis"/>
+                <w:b/>
                 <w:color w:val="000000" w:themeColor="text1"/>
               </w:rPr>
               <w:t>User Goal</w:t>
@@ -4729,12 +4018,14 @@
               <w:adjustRightInd w:val="0"/>
               <w:rPr>
                 <w:rStyle w:val="SubtleEmphasis"/>
-                <w:color w:val="000000" w:themeColor="text1"/>
-              </w:rPr>
-            </w:pPr>
-            <w:r>
-              <w:rPr>
-                <w:rStyle w:val="SubtleEmphasis"/>
+                <w:b/>
+                <w:color w:val="000000" w:themeColor="text1"/>
+              </w:rPr>
+            </w:pPr>
+            <w:r>
+              <w:rPr>
+                <w:rStyle w:val="SubtleEmphasis"/>
+                <w:b/>
                 <w:color w:val="000000" w:themeColor="text1"/>
               </w:rPr>
               <w:t>User Activity</w:t>
@@ -4978,12 +4269,14 @@
               <w:adjustRightInd w:val="0"/>
               <w:rPr>
                 <w:rStyle w:val="SubtleEmphasis"/>
-                <w:color w:val="000000" w:themeColor="text1"/>
-              </w:rPr>
-            </w:pPr>
-            <w:r>
-              <w:rPr>
-                <w:rStyle w:val="SubtleEmphasis"/>
+                <w:b/>
+                <w:color w:val="000000" w:themeColor="text1"/>
+              </w:rPr>
+            </w:pPr>
+            <w:r>
+              <w:rPr>
+                <w:rStyle w:val="SubtleEmphasis"/>
+                <w:b/>
                 <w:color w:val="000000" w:themeColor="text1"/>
               </w:rPr>
               <w:t>Location and Time</w:t>
@@ -5027,6 +4320,13 @@
                 <w:color w:val="000000" w:themeColor="text1"/>
               </w:rPr>
             </w:pPr>
+            <w:r>
+              <w:rPr>
+                <w:rStyle w:val="SubtleEmphasis"/>
+                <w:color w:val="000000" w:themeColor="text1"/>
+              </w:rPr>
+              <w:t>Available near to every metro station even on the streets</w:t>
+            </w:r>
           </w:p>
         </w:tc>
       </w:tr>
@@ -5061,6 +4361,13 @@
                 <w:color w:val="000000" w:themeColor="text1"/>
               </w:rPr>
             </w:pPr>
+            <w:r>
+              <w:rPr>
+                <w:rStyle w:val="SubtleEmphasis"/>
+                <w:color w:val="000000" w:themeColor="text1"/>
+              </w:rPr>
+              <w:t>Time</w:t>
+            </w:r>
           </w:p>
         </w:tc>
         <w:tc>
@@ -5077,6 +4384,13 @@
                 <w:color w:val="000000" w:themeColor="text1"/>
               </w:rPr>
             </w:pPr>
+            <w:r>
+              <w:rPr>
+                <w:rStyle w:val="SubtleEmphasis"/>
+                <w:color w:val="000000" w:themeColor="text1"/>
+              </w:rPr>
+              <w:t>Ticket will be purchased according to local time zone</w:t>
+            </w:r>
           </w:p>
         </w:tc>
       </w:tr>
@@ -5142,9 +4456,18 @@
               <w:adjustRightInd w:val="0"/>
               <w:rPr>
                 <w:rStyle w:val="SubtleEmphasis"/>
-                <w:color w:val="000000" w:themeColor="text1"/>
-              </w:rPr>
-            </w:pPr>
+                <w:b/>
+                <w:color w:val="000000" w:themeColor="text1"/>
+              </w:rPr>
+            </w:pPr>
+            <w:r>
+              <w:rPr>
+                <w:rStyle w:val="SubtleEmphasis"/>
+                <w:b/>
+                <w:color w:val="000000" w:themeColor="text1"/>
+              </w:rPr>
+              <w:t>Natural Environment</w:t>
+            </w:r>
           </w:p>
         </w:tc>
         <w:tc>
@@ -5161,6 +4484,13 @@
                 <w:color w:val="000000" w:themeColor="text1"/>
               </w:rPr>
             </w:pPr>
+            <w:r>
+              <w:rPr>
+                <w:rStyle w:val="SubtleEmphasis"/>
+                <w:color w:val="000000" w:themeColor="text1"/>
+              </w:rPr>
+              <w:t>Light</w:t>
+            </w:r>
           </w:p>
         </w:tc>
         <w:tc>
@@ -5177,6 +4507,13 @@
                 <w:color w:val="000000" w:themeColor="text1"/>
               </w:rPr>
             </w:pPr>
+            <w:r>
+              <w:rPr>
+                <w:rStyle w:val="SubtleEmphasis"/>
+                <w:color w:val="000000" w:themeColor="text1"/>
+              </w:rPr>
+              <w:t>Proper lighting needed even in the brightest day to see the display for all users</w:t>
+            </w:r>
           </w:p>
         </w:tc>
       </w:tr>
@@ -5211,6 +4548,13 @@
                 <w:color w:val="000000" w:themeColor="text1"/>
               </w:rPr>
             </w:pPr>
+            <w:r>
+              <w:rPr>
+                <w:rStyle w:val="SubtleEmphasis"/>
+                <w:color w:val="000000" w:themeColor="text1"/>
+              </w:rPr>
+              <w:t>Temperature</w:t>
+            </w:r>
           </w:p>
         </w:tc>
         <w:tc>
@@ -5227,6 +4571,13 @@
                 <w:color w:val="000000" w:themeColor="text1"/>
               </w:rPr>
             </w:pPr>
+            <w:r>
+              <w:rPr>
+                <w:rStyle w:val="SubtleEmphasis"/>
+                <w:color w:val="000000" w:themeColor="text1"/>
+              </w:rPr>
+              <w:t xml:space="preserve">TVM will be on the street .So Temperature will play a major role here. </w:t>
+            </w:r>
           </w:p>
         </w:tc>
       </w:tr>
@@ -5261,6 +4612,13 @@
                 <w:color w:val="000000" w:themeColor="text1"/>
               </w:rPr>
             </w:pPr>
+            <w:r>
+              <w:rPr>
+                <w:rStyle w:val="SubtleEmphasis"/>
+                <w:color w:val="000000" w:themeColor="text1"/>
+              </w:rPr>
+              <w:t>Sound</w:t>
+            </w:r>
           </w:p>
         </w:tc>
         <w:tc>
@@ -5277,6 +4635,13 @@
                 <w:color w:val="000000" w:themeColor="text1"/>
               </w:rPr>
             </w:pPr>
+            <w:r>
+              <w:rPr>
+                <w:rStyle w:val="SubtleEmphasis"/>
+                <w:color w:val="000000" w:themeColor="text1"/>
+              </w:rPr>
+              <w:t>Specially for physically challenged users the sound from the system should be in perfect pitch.</w:t>
+            </w:r>
           </w:p>
         </w:tc>
       </w:tr>
@@ -5342,9 +4707,18 @@
               <w:adjustRightInd w:val="0"/>
               <w:rPr>
                 <w:rStyle w:val="SubtleEmphasis"/>
-                <w:color w:val="000000" w:themeColor="text1"/>
-              </w:rPr>
-            </w:pPr>
+                <w:b/>
+                <w:color w:val="000000" w:themeColor="text1"/>
+              </w:rPr>
+            </w:pPr>
+            <w:r>
+              <w:rPr>
+                <w:rStyle w:val="SubtleEmphasis"/>
+                <w:b/>
+                <w:color w:val="000000" w:themeColor="text1"/>
+              </w:rPr>
+              <w:t>Technical Environment</w:t>
+            </w:r>
           </w:p>
         </w:tc>
         <w:tc>
@@ -5361,6 +4735,13 @@
                 <w:color w:val="000000" w:themeColor="text1"/>
               </w:rPr>
             </w:pPr>
+            <w:r>
+              <w:rPr>
+                <w:rStyle w:val="SubtleEmphasis"/>
+                <w:color w:val="000000" w:themeColor="text1"/>
+              </w:rPr>
+              <w:t>Hardware</w:t>
+            </w:r>
           </w:p>
         </w:tc>
         <w:tc>
@@ -5411,6 +4792,13 @@
                 <w:color w:val="000000" w:themeColor="text1"/>
               </w:rPr>
             </w:pPr>
+            <w:r>
+              <w:rPr>
+                <w:rStyle w:val="SubtleEmphasis"/>
+                <w:color w:val="000000" w:themeColor="text1"/>
+              </w:rPr>
+              <w:t xml:space="preserve">            Screen</w:t>
+            </w:r>
           </w:p>
         </w:tc>
         <w:tc>
@@ -5427,6 +4815,13 @@
                 <w:color w:val="000000" w:themeColor="text1"/>
               </w:rPr>
             </w:pPr>
+            <w:r>
+              <w:rPr>
+                <w:rStyle w:val="SubtleEmphasis"/>
+                <w:color w:val="000000" w:themeColor="text1"/>
+              </w:rPr>
+              <w:t>Interface with proper button options to select any options.</w:t>
+            </w:r>
           </w:p>
         </w:tc>
       </w:tr>
@@ -5461,6 +4856,13 @@
                 <w:color w:val="000000" w:themeColor="text1"/>
               </w:rPr>
             </w:pPr>
+            <w:r>
+              <w:rPr>
+                <w:rStyle w:val="SubtleEmphasis"/>
+                <w:color w:val="000000" w:themeColor="text1"/>
+              </w:rPr>
+              <w:t xml:space="preserve">            Keyboard</w:t>
+            </w:r>
           </w:p>
         </w:tc>
         <w:tc>
@@ -5477,6 +4879,13 @@
                 <w:color w:val="000000" w:themeColor="text1"/>
               </w:rPr>
             </w:pPr>
+            <w:r>
+              <w:rPr>
+                <w:rStyle w:val="SubtleEmphasis"/>
+                <w:color w:val="000000" w:themeColor="text1"/>
+              </w:rPr>
+              <w:t>Keyboard should be made keeping in mind all kind of users and OK,CANCEL and CLEAR button will be there in GREEN,RED and YELLOW colour.</w:t>
+            </w:r>
           </w:p>
         </w:tc>
       </w:tr>
@@ -5511,6 +4920,13 @@
                 <w:color w:val="000000" w:themeColor="text1"/>
               </w:rPr>
             </w:pPr>
+            <w:r>
+              <w:rPr>
+                <w:rStyle w:val="SubtleEmphasis"/>
+                <w:color w:val="000000" w:themeColor="text1"/>
+              </w:rPr>
+              <w:t>Software</w:t>
+            </w:r>
           </w:p>
         </w:tc>
         <w:tc>
@@ -5561,6 +4977,13 @@
                 <w:color w:val="000000" w:themeColor="text1"/>
               </w:rPr>
             </w:pPr>
+            <w:r>
+              <w:rPr>
+                <w:rStyle w:val="SubtleEmphasis"/>
+                <w:color w:val="000000" w:themeColor="text1"/>
+              </w:rPr>
+              <w:t xml:space="preserve">            Server</w:t>
+            </w:r>
           </w:p>
         </w:tc>
         <w:tc>
@@ -5577,6 +5000,13 @@
                 <w:color w:val="000000" w:themeColor="text1"/>
               </w:rPr>
             </w:pPr>
+            <w:r>
+              <w:rPr>
+                <w:rStyle w:val="SubtleEmphasis"/>
+                <w:color w:val="000000" w:themeColor="text1"/>
+              </w:rPr>
+              <w:t>Server will be running 24/7. It will accept payment gateways as well. Every transaction will be recorded in the IGO database.</w:t>
+            </w:r>
           </w:p>
         </w:tc>
       </w:tr>
@@ -5611,6 +5041,13 @@
                 <w:color w:val="000000" w:themeColor="text1"/>
               </w:rPr>
             </w:pPr>
+            <w:r>
+              <w:rPr>
+                <w:rStyle w:val="SubtleEmphasis"/>
+                <w:color w:val="000000" w:themeColor="text1"/>
+              </w:rPr>
+              <w:t xml:space="preserve">            Operating System</w:t>
+            </w:r>
           </w:p>
         </w:tc>
         <w:tc>
@@ -5627,6 +5064,13 @@
                 <w:color w:val="000000" w:themeColor="text1"/>
               </w:rPr>
             </w:pPr>
+            <w:r>
+              <w:rPr>
+                <w:rStyle w:val="SubtleEmphasis"/>
+                <w:color w:val="000000" w:themeColor="text1"/>
+              </w:rPr>
+              <w:t>IGO will be using any preferable OS on market.</w:t>
+            </w:r>
           </w:p>
         </w:tc>
       </w:tr>
@@ -5641,11 +5085,8 @@
               <w:autoSpaceDN w:val="0"/>
               <w:adjustRightInd w:val="0"/>
               <w:rPr>
-                <w:rFonts w:ascii="Times New Roman" w:hAnsi="Times New Roman" w:cs="Times New Roman"/>
-                <w:color w:val="000000"/>
-                <w:sz w:val="24"/>
-                <w:szCs w:val="24"/>
-                <w:lang w:val="en-CA"/>
+                <w:rStyle w:val="SubtleEmphasis"/>
+                <w:color w:val="000000" w:themeColor="text1"/>
               </w:rPr>
             </w:pPr>
           </w:p>
@@ -5660,13 +5101,17 @@
               <w:autoSpaceDN w:val="0"/>
               <w:adjustRightInd w:val="0"/>
               <w:rPr>
-                <w:rFonts w:ascii="Times New Roman" w:hAnsi="Times New Roman" w:cs="Times New Roman"/>
-                <w:color w:val="000000"/>
-                <w:sz w:val="24"/>
-                <w:szCs w:val="24"/>
-                <w:lang w:val="en-CA"/>
-              </w:rPr>
-            </w:pPr>
+                <w:rStyle w:val="SubtleEmphasis"/>
+                <w:color w:val="000000" w:themeColor="text1"/>
+              </w:rPr>
+            </w:pPr>
+            <w:r>
+              <w:rPr>
+                <w:rStyle w:val="SubtleEmphasis"/>
+                <w:color w:val="000000" w:themeColor="text1"/>
+              </w:rPr>
+              <w:t>Network</w:t>
+            </w:r>
           </w:p>
         </w:tc>
         <w:tc>
@@ -5679,11 +5124,8 @@
               <w:autoSpaceDN w:val="0"/>
               <w:adjustRightInd w:val="0"/>
               <w:rPr>
-                <w:rFonts w:ascii="Times New Roman" w:hAnsi="Times New Roman" w:cs="Times New Roman"/>
-                <w:color w:val="000000"/>
-                <w:sz w:val="24"/>
-                <w:szCs w:val="24"/>
-                <w:lang w:val="en-CA"/>
+                <w:rStyle w:val="SubtleEmphasis"/>
+                <w:color w:val="000000" w:themeColor="text1"/>
               </w:rPr>
             </w:pPr>
           </w:p>
@@ -5700,11 +5142,8 @@
               <w:autoSpaceDN w:val="0"/>
               <w:adjustRightInd w:val="0"/>
               <w:rPr>
-                <w:rFonts w:ascii="Times New Roman" w:hAnsi="Times New Roman" w:cs="Times New Roman"/>
-                <w:color w:val="000000"/>
-                <w:sz w:val="24"/>
-                <w:szCs w:val="24"/>
-                <w:lang w:val="en-CA"/>
+                <w:rStyle w:val="SubtleEmphasis"/>
+                <w:color w:val="000000" w:themeColor="text1"/>
               </w:rPr>
             </w:pPr>
           </w:p>
@@ -5719,13 +5158,17 @@
               <w:autoSpaceDN w:val="0"/>
               <w:adjustRightInd w:val="0"/>
               <w:rPr>
-                <w:rFonts w:ascii="Times New Roman" w:hAnsi="Times New Roman" w:cs="Times New Roman"/>
-                <w:color w:val="000000"/>
-                <w:sz w:val="24"/>
-                <w:szCs w:val="24"/>
-                <w:lang w:val="en-CA"/>
-              </w:rPr>
-            </w:pPr>
+                <w:rStyle w:val="SubtleEmphasis"/>
+                <w:color w:val="000000" w:themeColor="text1"/>
+              </w:rPr>
+            </w:pPr>
+            <w:r>
+              <w:rPr>
+                <w:rStyle w:val="SubtleEmphasis"/>
+                <w:color w:val="000000" w:themeColor="text1"/>
+              </w:rPr>
+              <w:t xml:space="preserve">           Connectivity</w:t>
+            </w:r>
           </w:p>
         </w:tc>
         <w:tc>
@@ -5738,13 +5181,17 @@
               <w:autoSpaceDN w:val="0"/>
               <w:adjustRightInd w:val="0"/>
               <w:rPr>
-                <w:rFonts w:ascii="Times New Roman" w:hAnsi="Times New Roman" w:cs="Times New Roman"/>
-                <w:color w:val="000000"/>
-                <w:sz w:val="24"/>
-                <w:szCs w:val="24"/>
-                <w:lang w:val="en-CA"/>
-              </w:rPr>
-            </w:pPr>
+                <w:rStyle w:val="SubtleEmphasis"/>
+                <w:color w:val="000000" w:themeColor="text1"/>
+              </w:rPr>
+            </w:pPr>
+            <w:r>
+              <w:rPr>
+                <w:rStyle w:val="SubtleEmphasis"/>
+                <w:color w:val="000000" w:themeColor="text1"/>
+              </w:rPr>
+              <w:t>It will be running 24/7.</w:t>
+            </w:r>
           </w:p>
         </w:tc>
       </w:tr>
@@ -5759,11 +5206,8 @@
               <w:autoSpaceDN w:val="0"/>
               <w:adjustRightInd w:val="0"/>
               <w:rPr>
-                <w:rFonts w:ascii="Times New Roman" w:hAnsi="Times New Roman" w:cs="Times New Roman"/>
-                <w:color w:val="000000"/>
-                <w:sz w:val="24"/>
-                <w:szCs w:val="24"/>
-                <w:lang w:val="en-CA"/>
+                <w:rStyle w:val="SubtleEmphasis"/>
+                <w:color w:val="000000" w:themeColor="text1"/>
               </w:rPr>
             </w:pPr>
           </w:p>
@@ -5778,13 +5222,17 @@
               <w:autoSpaceDN w:val="0"/>
               <w:adjustRightInd w:val="0"/>
               <w:rPr>
-                <w:rFonts w:ascii="Times New Roman" w:hAnsi="Times New Roman" w:cs="Times New Roman"/>
-                <w:color w:val="000000"/>
-                <w:sz w:val="24"/>
-                <w:szCs w:val="24"/>
-                <w:lang w:val="en-CA"/>
-              </w:rPr>
-            </w:pPr>
+                <w:rStyle w:val="SubtleEmphasis"/>
+                <w:color w:val="000000" w:themeColor="text1"/>
+              </w:rPr>
+            </w:pPr>
+            <w:r>
+              <w:rPr>
+                <w:rStyle w:val="SubtleEmphasis"/>
+                <w:color w:val="000000" w:themeColor="text1"/>
+              </w:rPr>
+              <w:t xml:space="preserve">           Stability</w:t>
+            </w:r>
           </w:p>
         </w:tc>
         <w:tc>
@@ -5797,13 +5245,17 @@
               <w:autoSpaceDN w:val="0"/>
               <w:adjustRightInd w:val="0"/>
               <w:rPr>
-                <w:rFonts w:ascii="Times New Roman" w:hAnsi="Times New Roman" w:cs="Times New Roman"/>
-                <w:color w:val="000000"/>
-                <w:sz w:val="24"/>
-                <w:szCs w:val="24"/>
-                <w:lang w:val="en-CA"/>
-              </w:rPr>
-            </w:pPr>
+                <w:rStyle w:val="SubtleEmphasis"/>
+                <w:color w:val="000000" w:themeColor="text1"/>
+              </w:rPr>
+            </w:pPr>
+            <w:r>
+              <w:rPr>
+                <w:rStyle w:val="SubtleEmphasis"/>
+                <w:color w:val="000000" w:themeColor="text1"/>
+              </w:rPr>
+              <w:t>It should be stable enough to run in a real world with real users.</w:t>
+            </w:r>
           </w:p>
         </w:tc>
       </w:tr>
@@ -5818,11 +5270,8 @@
               <w:autoSpaceDN w:val="0"/>
               <w:adjustRightInd w:val="0"/>
               <w:rPr>
-                <w:rFonts w:ascii="Times New Roman" w:hAnsi="Times New Roman" w:cs="Times New Roman"/>
-                <w:color w:val="000000"/>
-                <w:sz w:val="24"/>
-                <w:szCs w:val="24"/>
-                <w:lang w:val="en-CA"/>
+                <w:rStyle w:val="SubtleEmphasis"/>
+                <w:color w:val="000000" w:themeColor="text1"/>
               </w:rPr>
             </w:pPr>
           </w:p>
@@ -5837,11 +5286,8 @@
               <w:autoSpaceDN w:val="0"/>
               <w:adjustRightInd w:val="0"/>
               <w:rPr>
-                <w:rFonts w:ascii="Times New Roman" w:hAnsi="Times New Roman" w:cs="Times New Roman"/>
-                <w:color w:val="000000"/>
-                <w:sz w:val="24"/>
-                <w:szCs w:val="24"/>
-                <w:lang w:val="en-CA"/>
+                <w:rStyle w:val="SubtleEmphasis"/>
+                <w:color w:val="000000" w:themeColor="text1"/>
               </w:rPr>
             </w:pPr>
           </w:p>
@@ -5856,11 +5302,8 @@
               <w:autoSpaceDN w:val="0"/>
               <w:adjustRightInd w:val="0"/>
               <w:rPr>
-                <w:rFonts w:ascii="Times New Roman" w:hAnsi="Times New Roman" w:cs="Times New Roman"/>
-                <w:color w:val="000000"/>
-                <w:sz w:val="24"/>
-                <w:szCs w:val="24"/>
-                <w:lang w:val="en-CA"/>
+                <w:rStyle w:val="SubtleEmphasis"/>
+                <w:color w:val="000000" w:themeColor="text1"/>
               </w:rPr>
             </w:pPr>
           </w:p>
@@ -5877,13 +5320,19 @@
               <w:autoSpaceDN w:val="0"/>
               <w:adjustRightInd w:val="0"/>
               <w:rPr>
-                <w:rFonts w:ascii="Times New Roman" w:hAnsi="Times New Roman" w:cs="Times New Roman"/>
-                <w:color w:val="000000"/>
-                <w:sz w:val="24"/>
-                <w:szCs w:val="24"/>
-                <w:lang w:val="en-CA"/>
-              </w:rPr>
-            </w:pPr>
+                <w:rStyle w:val="SubtleEmphasis"/>
+                <w:b/>
+                <w:color w:val="000000" w:themeColor="text1"/>
+              </w:rPr>
+            </w:pPr>
+            <w:r>
+              <w:rPr>
+                <w:rStyle w:val="SubtleEmphasis"/>
+                <w:b/>
+                <w:color w:val="000000" w:themeColor="text1"/>
+              </w:rPr>
+              <w:t>Social Environment</w:t>
+            </w:r>
           </w:p>
         </w:tc>
         <w:tc>
@@ -5896,13 +5345,17 @@
               <w:autoSpaceDN w:val="0"/>
               <w:adjustRightInd w:val="0"/>
               <w:rPr>
-                <w:rFonts w:ascii="Times New Roman" w:hAnsi="Times New Roman" w:cs="Times New Roman"/>
-                <w:color w:val="000000"/>
-                <w:sz w:val="24"/>
-                <w:szCs w:val="24"/>
-                <w:lang w:val="en-CA"/>
-              </w:rPr>
-            </w:pPr>
+                <w:rStyle w:val="SubtleEmphasis"/>
+                <w:color w:val="000000" w:themeColor="text1"/>
+              </w:rPr>
+            </w:pPr>
+            <w:r>
+              <w:rPr>
+                <w:rStyle w:val="SubtleEmphasis"/>
+                <w:color w:val="000000" w:themeColor="text1"/>
+              </w:rPr>
+              <w:t>Ethical Standard</w:t>
+            </w:r>
           </w:p>
         </w:tc>
         <w:tc>
@@ -5915,13 +5368,17 @@
               <w:autoSpaceDN w:val="0"/>
               <w:adjustRightInd w:val="0"/>
               <w:rPr>
-                <w:rFonts w:ascii="Times New Roman" w:hAnsi="Times New Roman" w:cs="Times New Roman"/>
-                <w:color w:val="000000"/>
-                <w:sz w:val="24"/>
-                <w:szCs w:val="24"/>
-                <w:lang w:val="en-CA"/>
-              </w:rPr>
-            </w:pPr>
+                <w:rStyle w:val="SubtleEmphasis"/>
+                <w:color w:val="000000" w:themeColor="text1"/>
+              </w:rPr>
+            </w:pPr>
+            <w:r>
+              <w:rPr>
+                <w:rStyle w:val="SubtleEmphasis"/>
+                <w:color w:val="000000" w:themeColor="text1"/>
+              </w:rPr>
+              <w:t xml:space="preserve">It should follow standard Canadian ethics.  </w:t>
+            </w:r>
           </w:p>
         </w:tc>
       </w:tr>
@@ -5936,11 +5393,8 @@
               <w:autoSpaceDN w:val="0"/>
               <w:adjustRightInd w:val="0"/>
               <w:rPr>
-                <w:rFonts w:ascii="Times New Roman" w:hAnsi="Times New Roman" w:cs="Times New Roman"/>
-                <w:color w:val="000000"/>
-                <w:sz w:val="24"/>
-                <w:szCs w:val="24"/>
-                <w:lang w:val="en-CA"/>
+                <w:rStyle w:val="SubtleEmphasis"/>
+                <w:color w:val="000000" w:themeColor="text1"/>
               </w:rPr>
             </w:pPr>
           </w:p>
@@ -5955,13 +5409,17 @@
               <w:autoSpaceDN w:val="0"/>
               <w:adjustRightInd w:val="0"/>
               <w:rPr>
-                <w:rFonts w:ascii="Times New Roman" w:hAnsi="Times New Roman" w:cs="Times New Roman"/>
-                <w:color w:val="000000"/>
-                <w:sz w:val="24"/>
-                <w:szCs w:val="24"/>
-                <w:lang w:val="en-CA"/>
-              </w:rPr>
-            </w:pPr>
+                <w:rStyle w:val="SubtleEmphasis"/>
+                <w:color w:val="000000" w:themeColor="text1"/>
+              </w:rPr>
+            </w:pPr>
+            <w:r>
+              <w:rPr>
+                <w:rStyle w:val="SubtleEmphasis"/>
+                <w:color w:val="000000" w:themeColor="text1"/>
+              </w:rPr>
+              <w:t>Legal Constraints</w:t>
+            </w:r>
           </w:p>
         </w:tc>
         <w:tc>
@@ -5974,131 +5432,17 @@
               <w:autoSpaceDN w:val="0"/>
               <w:adjustRightInd w:val="0"/>
               <w:rPr>
-                <w:rFonts w:ascii="Times New Roman" w:hAnsi="Times New Roman" w:cs="Times New Roman"/>
-                <w:color w:val="000000"/>
-                <w:sz w:val="24"/>
-                <w:szCs w:val="24"/>
-                <w:lang w:val="en-CA"/>
-              </w:rPr>
-            </w:pPr>
-          </w:p>
-        </w:tc>
-      </w:tr>
-      <w:tr>
-        <w:tc>
-          <w:tcPr>
-            <w:tcW w:w="3339" w:type="dxa"/>
-          </w:tcPr>
-          <w:p>
-            <w:pPr>
-              <w:autoSpaceDE w:val="0"/>
-              <w:autoSpaceDN w:val="0"/>
-              <w:adjustRightInd w:val="0"/>
-              <w:rPr>
-                <w:rFonts w:ascii="Times New Roman" w:hAnsi="Times New Roman" w:cs="Times New Roman"/>
-                <w:color w:val="000000"/>
-                <w:sz w:val="24"/>
-                <w:szCs w:val="24"/>
-                <w:lang w:val="en-CA"/>
-              </w:rPr>
-            </w:pPr>
-          </w:p>
-        </w:tc>
-        <w:tc>
-          <w:tcPr>
-            <w:tcW w:w="3340" w:type="dxa"/>
-          </w:tcPr>
-          <w:p>
-            <w:pPr>
-              <w:autoSpaceDE w:val="0"/>
-              <w:autoSpaceDN w:val="0"/>
-              <w:adjustRightInd w:val="0"/>
-              <w:rPr>
-                <w:rFonts w:ascii="Times New Roman" w:hAnsi="Times New Roman" w:cs="Times New Roman"/>
-                <w:color w:val="000000"/>
-                <w:sz w:val="24"/>
-                <w:szCs w:val="24"/>
-                <w:lang w:val="en-CA"/>
-              </w:rPr>
-            </w:pPr>
-          </w:p>
-        </w:tc>
-        <w:tc>
-          <w:tcPr>
-            <w:tcW w:w="3068" w:type="dxa"/>
-          </w:tcPr>
-          <w:p>
-            <w:pPr>
-              <w:autoSpaceDE w:val="0"/>
-              <w:autoSpaceDN w:val="0"/>
-              <w:adjustRightInd w:val="0"/>
-              <w:rPr>
-                <w:rFonts w:ascii="Times New Roman" w:hAnsi="Times New Roman" w:cs="Times New Roman"/>
-                <w:color w:val="000000"/>
-                <w:sz w:val="24"/>
-                <w:szCs w:val="24"/>
-                <w:lang w:val="en-CA"/>
-              </w:rPr>
-            </w:pPr>
-          </w:p>
-        </w:tc>
-      </w:tr>
-      <w:tr>
-        <w:tc>
-          <w:tcPr>
-            <w:tcW w:w="3339" w:type="dxa"/>
-          </w:tcPr>
-          <w:p>
-            <w:pPr>
-              <w:autoSpaceDE w:val="0"/>
-              <w:autoSpaceDN w:val="0"/>
-              <w:adjustRightInd w:val="0"/>
-              <w:rPr>
-                <w:rFonts w:ascii="Times New Roman" w:hAnsi="Times New Roman" w:cs="Times New Roman"/>
-                <w:color w:val="000000"/>
-                <w:sz w:val="24"/>
-                <w:szCs w:val="24"/>
-                <w:lang w:val="en-CA"/>
-              </w:rPr>
-            </w:pPr>
-          </w:p>
-        </w:tc>
-        <w:tc>
-          <w:tcPr>
-            <w:tcW w:w="3340" w:type="dxa"/>
-          </w:tcPr>
-          <w:p>
-            <w:pPr>
-              <w:autoSpaceDE w:val="0"/>
-              <w:autoSpaceDN w:val="0"/>
-              <w:adjustRightInd w:val="0"/>
-              <w:rPr>
-                <w:rFonts w:ascii="Times New Roman" w:hAnsi="Times New Roman" w:cs="Times New Roman"/>
-                <w:color w:val="000000"/>
-                <w:sz w:val="24"/>
-                <w:szCs w:val="24"/>
-                <w:lang w:val="en-CA"/>
-              </w:rPr>
-            </w:pPr>
-          </w:p>
-        </w:tc>
-        <w:tc>
-          <w:tcPr>
-            <w:tcW w:w="3068" w:type="dxa"/>
-          </w:tcPr>
-          <w:p>
-            <w:pPr>
-              <w:autoSpaceDE w:val="0"/>
-              <w:autoSpaceDN w:val="0"/>
-              <w:adjustRightInd w:val="0"/>
-              <w:rPr>
-                <w:rFonts w:ascii="Times New Roman" w:hAnsi="Times New Roman" w:cs="Times New Roman"/>
-                <w:color w:val="000000"/>
-                <w:sz w:val="24"/>
-                <w:szCs w:val="24"/>
-                <w:lang w:val="en-CA"/>
-              </w:rPr>
-            </w:pPr>
+                <w:rStyle w:val="SubtleEmphasis"/>
+                <w:color w:val="000000" w:themeColor="text1"/>
+              </w:rPr>
+            </w:pPr>
+            <w:r>
+              <w:rPr>
+                <w:rStyle w:val="SubtleEmphasis"/>
+                <w:color w:val="000000" w:themeColor="text1"/>
+              </w:rPr>
+              <w:t>It should follow all the legal rules made by Transport Canada</w:t>
+            </w:r>
           </w:p>
         </w:tc>
       </w:tr>
@@ -6110,26 +5454,8 @@
         <w:adjustRightInd w:val="0"/>
         <w:spacing w:after="0" w:line="240" w:lineRule="auto"/>
         <w:rPr>
-          <w:rFonts w:ascii="Times New Roman" w:hAnsi="Times New Roman" w:cs="Times New Roman"/>
-          <w:color w:val="000000"/>
-          <w:sz w:val="24"/>
-          <w:szCs w:val="24"/>
-          <w:lang w:val="en-CA"/>
-        </w:rPr>
-      </w:pPr>
-    </w:p>
-    <w:p>
-      <w:pPr>
-        <w:autoSpaceDE w:val="0"/>
-        <w:autoSpaceDN w:val="0"/>
-        <w:adjustRightInd w:val="0"/>
-        <w:spacing w:after="0" w:line="240" w:lineRule="auto"/>
-        <w:rPr>
-          <w:rFonts w:ascii="Times New Roman" w:hAnsi="Times New Roman" w:cs="Times New Roman"/>
-          <w:color w:val="000000"/>
-          <w:sz w:val="24"/>
-          <w:szCs w:val="24"/>
-          <w:lang w:val="en-CA"/>
+          <w:rStyle w:val="SubtleEmphasis"/>
+          <w:color w:val="000000" w:themeColor="text1"/>
         </w:rPr>
       </w:pPr>
     </w:p>
@@ -6144,146 +5470,6 @@
         </w:rPr>
       </w:pPr>
     </w:p>
-    <w:p>
-      <w:pPr>
-        <w:jc w:val="center"/>
-        <w:rPr>
-          <w:b/>
-          <w:sz w:val="28"/>
-          <w:szCs w:val="28"/>
-          <w:u w:val="single"/>
-        </w:rPr>
-      </w:pPr>
-      <w:r>
-        <w:rPr>
-          <w:b/>
-          <w:sz w:val="28"/>
-          <w:szCs w:val="28"/>
-          <w:u w:val="single"/>
-        </w:rPr>
-        <w:t>IGO SUBWAY</w:t>
-      </w:r>
-    </w:p>
-    <w:p>
-      <w:r>
-        <w:rPr>
-          <w:noProof/>
-          <w:lang w:eastAsia="en-IN"/>
-        </w:rPr>
-        <w:drawing>
-          <wp:inline distT="0" distB="0" distL="0" distR="0">
-            <wp:extent cx="4773930" cy="2785745"/>
-            <wp:effectExtent l="19050" t="0" r="7620" b="0"/>
-            <wp:docPr id="6" name="Picture 1"/>
-            <wp:cNvGraphicFramePr>
-              <a:graphicFrameLocks xmlns:a="http://schemas.openxmlformats.org/drawingml/2006/main" noChangeAspect="1"/>
-            </wp:cNvGraphicFramePr>
-            <a:graphic xmlns:a="http://schemas.openxmlformats.org/drawingml/2006/main">
-              <a:graphicData uri="http://schemas.openxmlformats.org/drawingml/2006/picture">
-                <pic:pic xmlns:pic="http://schemas.openxmlformats.org/drawingml/2006/picture">
-                  <pic:nvPicPr>
-                    <pic:cNvPr id="0" name="Picture 1"/>
-                    <pic:cNvPicPr>
-                      <a:picLocks noChangeAspect="1" noChangeArrowheads="1"/>
-                    </pic:cNvPicPr>
-                  </pic:nvPicPr>
-                  <pic:blipFill>
-                    <a:blip r:embed="rId9" cstate="print"/>
-                    <a:srcRect/>
-                    <a:stretch>
-                      <a:fillRect/>
-                    </a:stretch>
-                  </pic:blipFill>
-                  <pic:spPr bwMode="auto">
-                    <a:xfrm>
-                      <a:off x="0" y="0"/>
-                      <a:ext cx="4773930" cy="2785745"/>
-                    </a:xfrm>
-                    <a:prstGeom prst="rect">
-                      <a:avLst/>
-                    </a:prstGeom>
-                    <a:noFill/>
-                    <a:ln w="9525">
-                      <a:noFill/>
-                      <a:miter lim="800000"/>
-                      <a:headEnd/>
-                      <a:tailEnd/>
-                    </a:ln>
-                  </pic:spPr>
-                </pic:pic>
-              </a:graphicData>
-            </a:graphic>
-          </wp:inline>
-        </w:drawing>
-      </w:r>
-    </w:p>
-    <w:p>
-      <w:r>
-        <w:t>CARD FRONT</w:t>
-      </w:r>
-    </w:p>
-    <w:p>
-      <w:r>
-        <w:rPr>
-          <w:noProof/>
-          <w:lang w:eastAsia="en-IN"/>
-        </w:rPr>
-        <w:lastRenderedPageBreak/>
-        <w:drawing>
-          <wp:inline distT="0" distB="0" distL="0" distR="0">
-            <wp:extent cx="4720590" cy="2774950"/>
-            <wp:effectExtent l="19050" t="0" r="3810" b="0"/>
-            <wp:docPr id="8" name="Picture 7"/>
-            <wp:cNvGraphicFramePr>
-              <a:graphicFrameLocks xmlns:a="http://schemas.openxmlformats.org/drawingml/2006/main" noChangeAspect="1"/>
-            </wp:cNvGraphicFramePr>
-            <a:graphic xmlns:a="http://schemas.openxmlformats.org/drawingml/2006/main">
-              <a:graphicData uri="http://schemas.openxmlformats.org/drawingml/2006/picture">
-                <pic:pic xmlns:pic="http://schemas.openxmlformats.org/drawingml/2006/picture">
-                  <pic:nvPicPr>
-                    <pic:cNvPr id="0" name="Picture 7"/>
-                    <pic:cNvPicPr>
-                      <a:picLocks noChangeAspect="1" noChangeArrowheads="1"/>
-                    </pic:cNvPicPr>
-                  </pic:nvPicPr>
-                  <pic:blipFill>
-                    <a:blip r:embed="rId10" cstate="print"/>
-                    <a:srcRect/>
-                    <a:stretch>
-                      <a:fillRect/>
-                    </a:stretch>
-                  </pic:blipFill>
-                  <pic:spPr bwMode="auto">
-                    <a:xfrm>
-                      <a:off x="0" y="0"/>
-                      <a:ext cx="4720590" cy="2774950"/>
-                    </a:xfrm>
-                    <a:prstGeom prst="rect">
-                      <a:avLst/>
-                    </a:prstGeom>
-                    <a:noFill/>
-                    <a:ln w="9525">
-                      <a:noFill/>
-                      <a:miter lim="800000"/>
-                      <a:headEnd/>
-                      <a:tailEnd/>
-                    </a:ln>
-                  </pic:spPr>
-                </pic:pic>
-              </a:graphicData>
-            </a:graphic>
-          </wp:inline>
-        </w:drawing>
-      </w:r>
-    </w:p>
-    <w:p>
-      <w:r>
-        <w:t>CARD BACK</w:t>
-      </w:r>
-    </w:p>
-    <w:p/>
-    <w:p/>
-    <w:p/>
     <w:sectPr>
       <w:pgSz w:w="11906" w:h="16838"/>
       <w:pgMar w:top="1440" w:right="1440" w:bottom="1440" w:left="1440" w:header="708" w:footer="708" w:gutter="0"/>

--- a/Deliverable 1/SOEN 6481 D1.docx
+++ b/Deliverable 1/SOEN 6481 D1.docx
@@ -470,6 +470,7 @@
                 <w:szCs w:val="24"/>
               </w:rPr>
             </w:pPr>
+            <w:proofErr w:type="spellStart"/>
             <w:r>
               <w:rPr>
                 <w:rFonts w:ascii="Times New Roman" w:hAnsi="Times New Roman" w:cs="Times New Roman"/>
@@ -477,7 +478,17 @@
                 <w:sz w:val="24"/>
                 <w:szCs w:val="24"/>
               </w:rPr>
-              <w:t>Gunvansh Bhatia</w:t>
+              <w:t>Gunvansh</w:t>
+            </w:r>
+            <w:proofErr w:type="spellEnd"/>
+            <w:r>
+              <w:rPr>
+                <w:rFonts w:ascii="Times New Roman" w:hAnsi="Times New Roman" w:cs="Times New Roman"/>
+                <w:color w:val="000000"/>
+                <w:sz w:val="24"/>
+                <w:szCs w:val="24"/>
+              </w:rPr>
+              <w:t xml:space="preserve"> Bhatia</w:t>
             </w:r>
           </w:p>
         </w:tc>
@@ -588,6 +599,7 @@
                 <w:szCs w:val="24"/>
               </w:rPr>
             </w:pPr>
+            <w:proofErr w:type="spellStart"/>
             <w:r>
               <w:rPr>
                 <w:rFonts w:ascii="Times New Roman" w:hAnsi="Times New Roman" w:cs="Times New Roman"/>
@@ -595,8 +607,29 @@
                 <w:sz w:val="24"/>
                 <w:szCs w:val="24"/>
               </w:rPr>
-              <w:t>Vsu Chuchra</w:t>
-            </w:r>
+              <w:t>Vsu</w:t>
+            </w:r>
+            <w:proofErr w:type="spellEnd"/>
+            <w:r>
+              <w:rPr>
+                <w:rFonts w:ascii="Times New Roman" w:hAnsi="Times New Roman" w:cs="Times New Roman"/>
+                <w:color w:val="000000"/>
+                <w:sz w:val="24"/>
+                <w:szCs w:val="24"/>
+              </w:rPr>
+              <w:t xml:space="preserve"> </w:t>
+            </w:r>
+            <w:proofErr w:type="spellStart"/>
+            <w:r>
+              <w:rPr>
+                <w:rFonts w:ascii="Times New Roman" w:hAnsi="Times New Roman" w:cs="Times New Roman"/>
+                <w:color w:val="000000"/>
+                <w:sz w:val="24"/>
+                <w:szCs w:val="24"/>
+              </w:rPr>
+              <w:t>Chuchra</w:t>
+            </w:r>
+            <w:proofErr w:type="spellEnd"/>
           </w:p>
         </w:tc>
         <w:tc>
@@ -647,6 +680,7 @@
                 <w:szCs w:val="24"/>
               </w:rPr>
             </w:pPr>
+            <w:proofErr w:type="spellStart"/>
             <w:r>
               <w:rPr>
                 <w:rFonts w:ascii="Times New Roman" w:hAnsi="Times New Roman" w:cs="Times New Roman"/>
@@ -654,8 +688,29 @@
                 <w:sz w:val="24"/>
                 <w:szCs w:val="24"/>
               </w:rPr>
-              <w:t>Ravneet Sing Brar</w:t>
-            </w:r>
+              <w:t>Ravneet</w:t>
+            </w:r>
+            <w:proofErr w:type="spellEnd"/>
+            <w:r>
+              <w:rPr>
+                <w:rFonts w:ascii="Times New Roman" w:hAnsi="Times New Roman" w:cs="Times New Roman"/>
+                <w:color w:val="000000"/>
+                <w:sz w:val="24"/>
+                <w:szCs w:val="24"/>
+              </w:rPr>
+              <w:t xml:space="preserve"> Sing </w:t>
+            </w:r>
+            <w:proofErr w:type="spellStart"/>
+            <w:r>
+              <w:rPr>
+                <w:rFonts w:ascii="Times New Roman" w:hAnsi="Times New Roman" w:cs="Times New Roman"/>
+                <w:color w:val="000000"/>
+                <w:sz w:val="24"/>
+                <w:szCs w:val="24"/>
+              </w:rPr>
+              <w:t>Brar</w:t>
+            </w:r>
+            <w:proofErr w:type="spellEnd"/>
           </w:p>
         </w:tc>
         <w:tc>
@@ -706,6 +761,7 @@
                 <w:szCs w:val="24"/>
               </w:rPr>
             </w:pPr>
+            <w:proofErr w:type="spellStart"/>
             <w:r>
               <w:rPr>
                 <w:rFonts w:ascii="Times New Roman" w:hAnsi="Times New Roman" w:cs="Times New Roman"/>
@@ -713,26 +769,19 @@
                 <w:sz w:val="24"/>
                 <w:szCs w:val="24"/>
               </w:rPr>
-              <w:t>Vasu Dadhania</w:t>
-            </w:r>
-          </w:p>
-        </w:tc>
-        <w:tc>
-          <w:tcPr>
-            <w:tcW w:w="4680" w:type="dxa"/>
-          </w:tcPr>
-          <w:p>
-            <w:pPr>
-              <w:autoSpaceDE w:val="0"/>
-              <w:autoSpaceDN w:val="0"/>
-              <w:adjustRightInd w:val="0"/>
+              <w:t>Vasu</w:t>
+            </w:r>
+            <w:proofErr w:type="spellEnd"/>
+            <w:r>
               <w:rPr>
                 <w:rFonts w:ascii="Times New Roman" w:hAnsi="Times New Roman" w:cs="Times New Roman"/>
                 <w:color w:val="000000"/>
                 <w:sz w:val="24"/>
                 <w:szCs w:val="24"/>
               </w:rPr>
-            </w:pPr>
+              <w:t xml:space="preserve"> </w:t>
+            </w:r>
+            <w:proofErr w:type="spellStart"/>
             <w:r>
               <w:rPr>
                 <w:rFonts w:ascii="Times New Roman" w:hAnsi="Times New Roman" w:cs="Times New Roman"/>
@@ -740,6 +789,34 @@
                 <w:sz w:val="24"/>
                 <w:szCs w:val="24"/>
               </w:rPr>
+              <w:t>Dadhania</w:t>
+            </w:r>
+            <w:proofErr w:type="spellEnd"/>
+          </w:p>
+        </w:tc>
+        <w:tc>
+          <w:tcPr>
+            <w:tcW w:w="4680" w:type="dxa"/>
+          </w:tcPr>
+          <w:p>
+            <w:pPr>
+              <w:autoSpaceDE w:val="0"/>
+              <w:autoSpaceDN w:val="0"/>
+              <w:adjustRightInd w:val="0"/>
+              <w:rPr>
+                <w:rFonts w:ascii="Times New Roman" w:hAnsi="Times New Roman" w:cs="Times New Roman"/>
+                <w:color w:val="000000"/>
+                <w:sz w:val="24"/>
+                <w:szCs w:val="24"/>
+              </w:rPr>
+            </w:pPr>
+            <w:r>
+              <w:rPr>
+                <w:rFonts w:ascii="Times New Roman" w:hAnsi="Times New Roman" w:cs="Times New Roman"/>
+                <w:color w:val="000000"/>
+                <w:sz w:val="24"/>
+                <w:szCs w:val="24"/>
+              </w:rPr>
               <w:t>40103048</w:t>
             </w:r>
           </w:p>
@@ -809,6 +886,7 @@
           <w:szCs w:val="24"/>
         </w:rPr>
       </w:pPr>
+      <w:proofErr w:type="gramStart"/>
       <w:r>
         <w:rPr>
           <w:rFonts w:ascii="Times New Roman" w:hAnsi="Times New Roman" w:cs="Times New Roman"/>
@@ -819,7 +897,19 @@
           <w:szCs w:val="24"/>
         </w:rPr>
         <w:lastRenderedPageBreak/>
-        <w:t>PROBLEM 1. [20 MARKS]</w:t>
+        <w:t>PROBLEM 1.</w:t>
+      </w:r>
+      <w:proofErr w:type="gramEnd"/>
+      <w:r>
+        <w:rPr>
+          <w:rFonts w:ascii="Times New Roman" w:hAnsi="Times New Roman" w:cs="Times New Roman"/>
+          <w:b/>
+          <w:bCs/>
+          <w:color w:val="000000"/>
+          <w:sz w:val="24"/>
+          <w:szCs w:val="24"/>
+        </w:rPr>
+        <w:t xml:space="preserve"> [20 MARKS]</w:t>
       </w:r>
     </w:p>
     <w:p>
@@ -876,14 +966,65 @@
           <w:color w:val="000000" w:themeColor="text1"/>
         </w:rPr>
       </w:pPr>
-      <w:r>
-        <w:rPr>
-          <w:rStyle w:val="SubtleEmphasis"/>
-          <w:rFonts w:ascii="Times New Roman" w:hAnsi="Times New Roman" w:cs="Times New Roman"/>
-          <w:i w:val="0"/>
-          <w:color w:val="000000" w:themeColor="text1"/>
-        </w:rPr>
-        <w:t>iGo is an electronic payment system that makes travelling on transit faster and easier by eliminating the need for tickets, tokens, passes and cash.It works across local transit services in Canada, making paying for your trip simple, convenient and secure.It also allows customers to travel seamlessly across multiple transit agencies with the one electronic fare card by tapping their card at stations and on buses.</w:t>
+      <w:proofErr w:type="spellStart"/>
+      <w:r>
+        <w:rPr>
+          <w:rStyle w:val="SubtleEmphasis"/>
+          <w:rFonts w:ascii="Times New Roman" w:hAnsi="Times New Roman" w:cs="Times New Roman"/>
+          <w:i w:val="0"/>
+          <w:color w:val="000000" w:themeColor="text1"/>
+        </w:rPr>
+        <w:t>iGo</w:t>
+      </w:r>
+      <w:proofErr w:type="spellEnd"/>
+      <w:r>
+        <w:rPr>
+          <w:rStyle w:val="SubtleEmphasis"/>
+          <w:rFonts w:ascii="Times New Roman" w:hAnsi="Times New Roman" w:cs="Times New Roman"/>
+          <w:i w:val="0"/>
+          <w:color w:val="000000" w:themeColor="text1"/>
+        </w:rPr>
+        <w:t xml:space="preserve"> is an electronic payment system that makes travelling on transit faster and easier by eliminating the need for tickets, tokens, passes and </w:t>
+      </w:r>
+      <w:proofErr w:type="spellStart"/>
+      <w:r>
+        <w:rPr>
+          <w:rStyle w:val="SubtleEmphasis"/>
+          <w:rFonts w:ascii="Times New Roman" w:hAnsi="Times New Roman" w:cs="Times New Roman"/>
+          <w:i w:val="0"/>
+          <w:color w:val="000000" w:themeColor="text1"/>
+        </w:rPr>
+        <w:t>cash.It</w:t>
+      </w:r>
+      <w:proofErr w:type="spellEnd"/>
+      <w:r>
+        <w:rPr>
+          <w:rStyle w:val="SubtleEmphasis"/>
+          <w:rFonts w:ascii="Times New Roman" w:hAnsi="Times New Roman" w:cs="Times New Roman"/>
+          <w:i w:val="0"/>
+          <w:color w:val="000000" w:themeColor="text1"/>
+        </w:rPr>
+        <w:t xml:space="preserve"> works across local transit services in Canada, making paying for your trip simple, convenient and </w:t>
+      </w:r>
+      <w:proofErr w:type="spellStart"/>
+      <w:r>
+        <w:rPr>
+          <w:rStyle w:val="SubtleEmphasis"/>
+          <w:rFonts w:ascii="Times New Roman" w:hAnsi="Times New Roman" w:cs="Times New Roman"/>
+          <w:i w:val="0"/>
+          <w:color w:val="000000" w:themeColor="text1"/>
+        </w:rPr>
+        <w:t>secure.It</w:t>
+      </w:r>
+      <w:proofErr w:type="spellEnd"/>
+      <w:r>
+        <w:rPr>
+          <w:rStyle w:val="SubtleEmphasis"/>
+          <w:rFonts w:ascii="Times New Roman" w:hAnsi="Times New Roman" w:cs="Times New Roman"/>
+          <w:i w:val="0"/>
+          <w:color w:val="000000" w:themeColor="text1"/>
+        </w:rPr>
+        <w:t xml:space="preserve"> also allows customers to travel seamlessly across multiple transit agencies with the one electronic fare card by tapping their card at stations and on buses.</w:t>
       </w:r>
     </w:p>
     <w:p>
@@ -920,7 +1061,27 @@
           <w:i w:val="0"/>
           <w:color w:val="000000" w:themeColor="text1"/>
         </w:rPr>
-        <w:t>It is actively investigating ways to enhance the customer experience such as self-service devices and mobile device applications. The system was designed to accommodate developments in fare payment technology. While iGo currently operates on a closed loop, its system is based on an open architecture, which supports multiple vendors and emerging technologies including contactless debit/credit, near-field communication (NFC) and enhanced online services.</w:t>
+        <w:t xml:space="preserve">It is actively investigating ways to enhance the customer experience such as self-service devices and mobile device applications. The system was designed to accommodate developments in fare payment technology. While </w:t>
+      </w:r>
+      <w:proofErr w:type="spellStart"/>
+      <w:r>
+        <w:rPr>
+          <w:rStyle w:val="SubtleEmphasis"/>
+          <w:rFonts w:ascii="Times New Roman" w:hAnsi="Times New Roman" w:cs="Times New Roman"/>
+          <w:i w:val="0"/>
+          <w:color w:val="000000" w:themeColor="text1"/>
+        </w:rPr>
+        <w:t>iGo</w:t>
+      </w:r>
+      <w:proofErr w:type="spellEnd"/>
+      <w:r>
+        <w:rPr>
+          <w:rStyle w:val="SubtleEmphasis"/>
+          <w:rFonts w:ascii="Times New Roman" w:hAnsi="Times New Roman" w:cs="Times New Roman"/>
+          <w:i w:val="0"/>
+          <w:color w:val="000000" w:themeColor="text1"/>
+        </w:rPr>
+        <w:t xml:space="preserve"> currently operates on a closed loop, its system is based on an open architecture, which supports multiple vendors and emerging technologies including contactless debit/credit, near-field communication (NFC) and enhanced online services.</w:t>
       </w:r>
     </w:p>
     <w:p>
@@ -957,7 +1118,147 @@
           <w:i w:val="0"/>
           <w:color w:val="000000" w:themeColor="text1"/>
         </w:rPr>
-        <w:t>With iGO, it is assumed that metro stations and buses have smartphones/tablets on which the application will be installed, to scan and validate the electronic tickets.With the official iGo app you can manage your card anytime, anywhere.Loading your iGo card has never been easier.You can:</w:t>
+        <w:t xml:space="preserve">With </w:t>
+      </w:r>
+      <w:proofErr w:type="spellStart"/>
+      <w:r>
+        <w:rPr>
+          <w:rStyle w:val="SubtleEmphasis"/>
+          <w:rFonts w:ascii="Times New Roman" w:hAnsi="Times New Roman" w:cs="Times New Roman"/>
+          <w:i w:val="0"/>
+          <w:color w:val="000000" w:themeColor="text1"/>
+        </w:rPr>
+        <w:t>iGO</w:t>
+      </w:r>
+      <w:proofErr w:type="spellEnd"/>
+      <w:r>
+        <w:rPr>
+          <w:rStyle w:val="SubtleEmphasis"/>
+          <w:rFonts w:ascii="Times New Roman" w:hAnsi="Times New Roman" w:cs="Times New Roman"/>
+          <w:i w:val="0"/>
+          <w:color w:val="000000" w:themeColor="text1"/>
+        </w:rPr>
+        <w:t xml:space="preserve">, it is assumed that metro stations and buses have </w:t>
+      </w:r>
+      <w:proofErr w:type="spellStart"/>
+      <w:r>
+        <w:rPr>
+          <w:rStyle w:val="SubtleEmphasis"/>
+          <w:rFonts w:ascii="Times New Roman" w:hAnsi="Times New Roman" w:cs="Times New Roman"/>
+          <w:i w:val="0"/>
+          <w:color w:val="000000" w:themeColor="text1"/>
+        </w:rPr>
+        <w:t>smartphones</w:t>
+      </w:r>
+      <w:proofErr w:type="spellEnd"/>
+      <w:r>
+        <w:rPr>
+          <w:rStyle w:val="SubtleEmphasis"/>
+          <w:rFonts w:ascii="Times New Roman" w:hAnsi="Times New Roman" w:cs="Times New Roman"/>
+          <w:i w:val="0"/>
+          <w:color w:val="000000" w:themeColor="text1"/>
+        </w:rPr>
+        <w:t xml:space="preserve">/tablets on which the application will be installed, to scan and validate the electronic </w:t>
+      </w:r>
+      <w:proofErr w:type="spellStart"/>
+      <w:r>
+        <w:rPr>
+          <w:rStyle w:val="SubtleEmphasis"/>
+          <w:rFonts w:ascii="Times New Roman" w:hAnsi="Times New Roman" w:cs="Times New Roman"/>
+          <w:i w:val="0"/>
+          <w:color w:val="000000" w:themeColor="text1"/>
+        </w:rPr>
+        <w:t>tickets.With</w:t>
+      </w:r>
+      <w:proofErr w:type="spellEnd"/>
+      <w:r>
+        <w:rPr>
+          <w:rStyle w:val="SubtleEmphasis"/>
+          <w:rFonts w:ascii="Times New Roman" w:hAnsi="Times New Roman" w:cs="Times New Roman"/>
+          <w:i w:val="0"/>
+          <w:color w:val="000000" w:themeColor="text1"/>
+        </w:rPr>
+        <w:t xml:space="preserve"> the official </w:t>
+      </w:r>
+      <w:proofErr w:type="spellStart"/>
+      <w:r>
+        <w:rPr>
+          <w:rStyle w:val="SubtleEmphasis"/>
+          <w:rFonts w:ascii="Times New Roman" w:hAnsi="Times New Roman" w:cs="Times New Roman"/>
+          <w:i w:val="0"/>
+          <w:color w:val="000000" w:themeColor="text1"/>
+        </w:rPr>
+        <w:t>iGo</w:t>
+      </w:r>
+      <w:proofErr w:type="spellEnd"/>
+      <w:r>
+        <w:rPr>
+          <w:rStyle w:val="SubtleEmphasis"/>
+          <w:rFonts w:ascii="Times New Roman" w:hAnsi="Times New Roman" w:cs="Times New Roman"/>
+          <w:i w:val="0"/>
+          <w:color w:val="000000" w:themeColor="text1"/>
+        </w:rPr>
+        <w:t xml:space="preserve"> app you can manage your card anytime, </w:t>
+      </w:r>
+      <w:proofErr w:type="spellStart"/>
+      <w:r>
+        <w:rPr>
+          <w:rStyle w:val="SubtleEmphasis"/>
+          <w:rFonts w:ascii="Times New Roman" w:hAnsi="Times New Roman" w:cs="Times New Roman"/>
+          <w:i w:val="0"/>
+          <w:color w:val="000000" w:themeColor="text1"/>
+        </w:rPr>
+        <w:t>anywhere.Loading</w:t>
+      </w:r>
+      <w:proofErr w:type="spellEnd"/>
+      <w:r>
+        <w:rPr>
+          <w:rStyle w:val="SubtleEmphasis"/>
+          <w:rFonts w:ascii="Times New Roman" w:hAnsi="Times New Roman" w:cs="Times New Roman"/>
+          <w:i w:val="0"/>
+          <w:color w:val="000000" w:themeColor="text1"/>
+        </w:rPr>
+        <w:t xml:space="preserve"> your </w:t>
+      </w:r>
+      <w:proofErr w:type="spellStart"/>
+      <w:r>
+        <w:rPr>
+          <w:rStyle w:val="SubtleEmphasis"/>
+          <w:rFonts w:ascii="Times New Roman" w:hAnsi="Times New Roman" w:cs="Times New Roman"/>
+          <w:i w:val="0"/>
+          <w:color w:val="000000" w:themeColor="text1"/>
+        </w:rPr>
+        <w:t>iGo</w:t>
+      </w:r>
+      <w:proofErr w:type="spellEnd"/>
+      <w:r>
+        <w:rPr>
+          <w:rStyle w:val="SubtleEmphasis"/>
+          <w:rFonts w:ascii="Times New Roman" w:hAnsi="Times New Roman" w:cs="Times New Roman"/>
+          <w:i w:val="0"/>
+          <w:color w:val="000000" w:themeColor="text1"/>
+        </w:rPr>
+        <w:t xml:space="preserve"> card has never been </w:t>
+      </w:r>
+      <w:proofErr w:type="spellStart"/>
+      <w:r>
+        <w:rPr>
+          <w:rStyle w:val="SubtleEmphasis"/>
+          <w:rFonts w:ascii="Times New Roman" w:hAnsi="Times New Roman" w:cs="Times New Roman"/>
+          <w:i w:val="0"/>
+          <w:color w:val="000000" w:themeColor="text1"/>
+        </w:rPr>
+        <w:t>easier.You</w:t>
+      </w:r>
+      <w:proofErr w:type="spellEnd"/>
+      <w:r>
+        <w:rPr>
+          <w:rStyle w:val="SubtleEmphasis"/>
+          <w:rFonts w:ascii="Times New Roman" w:hAnsi="Times New Roman" w:cs="Times New Roman"/>
+          <w:i w:val="0"/>
+          <w:color w:val="000000" w:themeColor="text1"/>
+        </w:rPr>
+        <w:t xml:space="preserve"> can:</w:t>
       </w:r>
     </w:p>
     <w:p>
@@ -1065,8 +1366,39 @@
           <w:i w:val="0"/>
           <w:color w:val="000000" w:themeColor="text1"/>
         </w:rPr>
-        <w:t>set up and manage Autoload and Autorenew</w:t>
-      </w:r>
+        <w:t xml:space="preserve">set up and manage </w:t>
+      </w:r>
+      <w:proofErr w:type="spellStart"/>
+      <w:r>
+        <w:rPr>
+          <w:rStyle w:val="SubtleEmphasis"/>
+          <w:rFonts w:ascii="Times New Roman" w:hAnsi="Times New Roman" w:cs="Times New Roman"/>
+          <w:i w:val="0"/>
+          <w:color w:val="000000" w:themeColor="text1"/>
+        </w:rPr>
+        <w:t>Autoload</w:t>
+      </w:r>
+      <w:proofErr w:type="spellEnd"/>
+      <w:r>
+        <w:rPr>
+          <w:rStyle w:val="SubtleEmphasis"/>
+          <w:rFonts w:ascii="Times New Roman" w:hAnsi="Times New Roman" w:cs="Times New Roman"/>
+          <w:i w:val="0"/>
+          <w:color w:val="000000" w:themeColor="text1"/>
+        </w:rPr>
+        <w:t xml:space="preserve"> and </w:t>
+      </w:r>
+      <w:proofErr w:type="spellStart"/>
+      <w:r>
+        <w:rPr>
+          <w:rStyle w:val="SubtleEmphasis"/>
+          <w:rFonts w:ascii="Times New Roman" w:hAnsi="Times New Roman" w:cs="Times New Roman"/>
+          <w:i w:val="0"/>
+          <w:color w:val="000000" w:themeColor="text1"/>
+        </w:rPr>
+        <w:t>Autorenew</w:t>
+      </w:r>
+      <w:proofErr w:type="spellEnd"/>
     </w:p>
     <w:p>
       <w:pPr>
@@ -1092,7 +1424,27 @@
           <w:i w:val="0"/>
           <w:color w:val="000000" w:themeColor="text1"/>
         </w:rPr>
-        <w:t>manage multiple iGo cards</w:t>
+        <w:t xml:space="preserve">manage multiple </w:t>
+      </w:r>
+      <w:proofErr w:type="spellStart"/>
+      <w:r>
+        <w:rPr>
+          <w:rStyle w:val="SubtleEmphasis"/>
+          <w:rFonts w:ascii="Times New Roman" w:hAnsi="Times New Roman" w:cs="Times New Roman"/>
+          <w:i w:val="0"/>
+          <w:color w:val="000000" w:themeColor="text1"/>
+        </w:rPr>
+        <w:t>iGo</w:t>
+      </w:r>
+      <w:proofErr w:type="spellEnd"/>
+      <w:r>
+        <w:rPr>
+          <w:rStyle w:val="SubtleEmphasis"/>
+          <w:rFonts w:ascii="Times New Roman" w:hAnsi="Times New Roman" w:cs="Times New Roman"/>
+          <w:i w:val="0"/>
+          <w:color w:val="000000" w:themeColor="text1"/>
+        </w:rPr>
+        <w:t xml:space="preserve"> cards</w:t>
       </w:r>
     </w:p>
     <w:p>
@@ -1119,7 +1471,27 @@
           <w:i w:val="0"/>
           <w:color w:val="000000" w:themeColor="text1"/>
         </w:rPr>
-        <w:t>check your iGo card balances</w:t>
+        <w:t xml:space="preserve">check your </w:t>
+      </w:r>
+      <w:proofErr w:type="spellStart"/>
+      <w:r>
+        <w:rPr>
+          <w:rStyle w:val="SubtleEmphasis"/>
+          <w:rFonts w:ascii="Times New Roman" w:hAnsi="Times New Roman" w:cs="Times New Roman"/>
+          <w:i w:val="0"/>
+          <w:color w:val="000000" w:themeColor="text1"/>
+        </w:rPr>
+        <w:t>iGo</w:t>
+      </w:r>
+      <w:proofErr w:type="spellEnd"/>
+      <w:r>
+        <w:rPr>
+          <w:rStyle w:val="SubtleEmphasis"/>
+          <w:rFonts w:ascii="Times New Roman" w:hAnsi="Times New Roman" w:cs="Times New Roman"/>
+          <w:i w:val="0"/>
+          <w:color w:val="000000" w:themeColor="text1"/>
+        </w:rPr>
+        <w:t xml:space="preserve"> card balances</w:t>
       </w:r>
     </w:p>
     <w:p>
@@ -1173,7 +1545,47 @@
           <w:i w:val="0"/>
           <w:color w:val="000000" w:themeColor="text1"/>
         </w:rPr>
-        <w:t>buy a iGo card and create a iGo account </w:t>
+        <w:t xml:space="preserve">buy a </w:t>
+      </w:r>
+      <w:proofErr w:type="spellStart"/>
+      <w:r>
+        <w:rPr>
+          <w:rStyle w:val="SubtleEmphasis"/>
+          <w:rFonts w:ascii="Times New Roman" w:hAnsi="Times New Roman" w:cs="Times New Roman"/>
+          <w:i w:val="0"/>
+          <w:color w:val="000000" w:themeColor="text1"/>
+        </w:rPr>
+        <w:t>iGo</w:t>
+      </w:r>
+      <w:proofErr w:type="spellEnd"/>
+      <w:r>
+        <w:rPr>
+          <w:rStyle w:val="SubtleEmphasis"/>
+          <w:rFonts w:ascii="Times New Roman" w:hAnsi="Times New Roman" w:cs="Times New Roman"/>
+          <w:i w:val="0"/>
+          <w:color w:val="000000" w:themeColor="text1"/>
+        </w:rPr>
+        <w:t xml:space="preserve"> card and create a </w:t>
+      </w:r>
+      <w:proofErr w:type="spellStart"/>
+      <w:r>
+        <w:rPr>
+          <w:rStyle w:val="SubtleEmphasis"/>
+          <w:rFonts w:ascii="Times New Roman" w:hAnsi="Times New Roman" w:cs="Times New Roman"/>
+          <w:i w:val="0"/>
+          <w:color w:val="000000" w:themeColor="text1"/>
+        </w:rPr>
+        <w:t>iGo</w:t>
+      </w:r>
+      <w:proofErr w:type="spellEnd"/>
+      <w:r>
+        <w:rPr>
+          <w:rStyle w:val="SubtleEmphasis"/>
+          <w:rFonts w:ascii="Times New Roman" w:hAnsi="Times New Roman" w:cs="Times New Roman"/>
+          <w:i w:val="0"/>
+          <w:color w:val="000000" w:themeColor="text1"/>
+        </w:rPr>
+        <w:t xml:space="preserve"> account </w:t>
       </w:r>
     </w:p>
     <w:p>
@@ -1196,7 +1608,47 @@
           <w:i w:val="0"/>
           <w:color w:val="000000" w:themeColor="text1"/>
         </w:rPr>
-        <w:t>You can download the iGo App now from the Google Play Store or the Apple App Store.The current month's passes are available up to the 8th day of the month. Next month's passes are available as early as 12 days before the end of the month.</w:t>
+        <w:t xml:space="preserve">You can download the </w:t>
+      </w:r>
+      <w:proofErr w:type="spellStart"/>
+      <w:r>
+        <w:rPr>
+          <w:rStyle w:val="SubtleEmphasis"/>
+          <w:rFonts w:ascii="Times New Roman" w:hAnsi="Times New Roman" w:cs="Times New Roman"/>
+          <w:i w:val="0"/>
+          <w:color w:val="000000" w:themeColor="text1"/>
+        </w:rPr>
+        <w:t>iGo</w:t>
+      </w:r>
+      <w:proofErr w:type="spellEnd"/>
+      <w:r>
+        <w:rPr>
+          <w:rStyle w:val="SubtleEmphasis"/>
+          <w:rFonts w:ascii="Times New Roman" w:hAnsi="Times New Roman" w:cs="Times New Roman"/>
+          <w:i w:val="0"/>
+          <w:color w:val="000000" w:themeColor="text1"/>
+        </w:rPr>
+        <w:t xml:space="preserve"> App now from the Google Play Store or the Apple App </w:t>
+      </w:r>
+      <w:proofErr w:type="spellStart"/>
+      <w:r>
+        <w:rPr>
+          <w:rStyle w:val="SubtleEmphasis"/>
+          <w:rFonts w:ascii="Times New Roman" w:hAnsi="Times New Roman" w:cs="Times New Roman"/>
+          <w:i w:val="0"/>
+          <w:color w:val="000000" w:themeColor="text1"/>
+        </w:rPr>
+        <w:t>Store.The</w:t>
+      </w:r>
+      <w:proofErr w:type="spellEnd"/>
+      <w:r>
+        <w:rPr>
+          <w:rStyle w:val="SubtleEmphasis"/>
+          <w:rFonts w:ascii="Times New Roman" w:hAnsi="Times New Roman" w:cs="Times New Roman"/>
+          <w:i w:val="0"/>
+          <w:color w:val="000000" w:themeColor="text1"/>
+        </w:rPr>
+        <w:t xml:space="preserve"> current month's passes are available up to the 8th day of the month. Next month's passes are available as early as 12 days before the end of the month.</w:t>
       </w:r>
     </w:p>
     <w:p>
@@ -1233,29 +1685,70 @@
           <w:i w:val="0"/>
           <w:color w:val="000000" w:themeColor="text1"/>
         </w:rPr>
-        <w:t>You can purchase an iGo Monthly Pass: 1)through the </w:t>
+        <w:t xml:space="preserve">You can purchase an </w:t>
+      </w:r>
+      <w:proofErr w:type="spellStart"/>
+      <w:r>
+        <w:rPr>
+          <w:rStyle w:val="SubtleEmphasis"/>
+          <w:rFonts w:ascii="Times New Roman" w:hAnsi="Times New Roman" w:cs="Times New Roman"/>
+          <w:i w:val="0"/>
+          <w:color w:val="000000" w:themeColor="text1"/>
+        </w:rPr>
+        <w:t>iGo</w:t>
+      </w:r>
+      <w:proofErr w:type="spellEnd"/>
+      <w:r>
+        <w:rPr>
+          <w:rStyle w:val="SubtleEmphasis"/>
+          <w:rFonts w:ascii="Times New Roman" w:hAnsi="Times New Roman" w:cs="Times New Roman"/>
+          <w:i w:val="0"/>
+          <w:color w:val="000000" w:themeColor="text1"/>
+        </w:rPr>
+        <w:t xml:space="preserve"> Monthly Pass: 1)through the </w:t>
+      </w:r>
+      <w:proofErr w:type="spellStart"/>
+      <w:r>
+        <w:fldChar w:fldCharType="begin"/>
+      </w:r>
+      <w:r>
+        <w:instrText>HYPERLINK "https://www.prestocard.ca/en/about/presto-app"</w:instrText>
+      </w:r>
+      <w:r>
+        <w:fldChar w:fldCharType="separate"/>
+      </w:r>
+      <w:r>
+        <w:rPr>
+          <w:rStyle w:val="SubtleEmphasis"/>
+          <w:rFonts w:ascii="Times New Roman" w:hAnsi="Times New Roman" w:cs="Times New Roman"/>
+          <w:i w:val="0"/>
+          <w:color w:val="000000" w:themeColor="text1"/>
+        </w:rPr>
+        <w:t>iGo</w:t>
+      </w:r>
+      <w:proofErr w:type="spellEnd"/>
+      <w:r>
+        <w:rPr>
+          <w:rStyle w:val="SubtleEmphasis"/>
+          <w:rFonts w:ascii="Times New Roman" w:hAnsi="Times New Roman" w:cs="Times New Roman"/>
+          <w:i w:val="0"/>
+          <w:color w:val="000000" w:themeColor="text1"/>
+        </w:rPr>
+        <w:t xml:space="preserve"> app</w:t>
+      </w:r>
+      <w:r>
+        <w:fldChar w:fldCharType="end"/>
+      </w:r>
+      <w:r>
+        <w:rPr>
+          <w:rStyle w:val="SubtleEmphasis"/>
+          <w:rFonts w:ascii="Times New Roman" w:hAnsi="Times New Roman" w:cs="Times New Roman"/>
+          <w:i w:val="0"/>
+          <w:color w:val="000000" w:themeColor="text1"/>
+        </w:rPr>
+        <w:t xml:space="preserve"> ,2)at one of our </w:t>
       </w:r>
       <w:hyperlink r:id="rId6" w:history="1">
-        <w:r>
-          <w:rPr>
-            <w:rStyle w:val="SubtleEmphasis"/>
-            <w:rFonts w:ascii="Times New Roman" w:hAnsi="Times New Roman" w:cs="Times New Roman"/>
-            <w:i w:val="0"/>
-            <w:color w:val="000000" w:themeColor="text1"/>
-          </w:rPr>
-          <w:t>iGo app</w:t>
-        </w:r>
-      </w:hyperlink>
-      <w:r>
-        <w:rPr>
-          <w:rStyle w:val="SubtleEmphasis"/>
-          <w:rFonts w:ascii="Times New Roman" w:hAnsi="Times New Roman" w:cs="Times New Roman"/>
-          <w:i w:val="0"/>
-          <w:color w:val="000000" w:themeColor="text1"/>
-        </w:rPr>
-        <w:t xml:space="preserve"> ,2)at one of our </w:t>
-      </w:r>
-      <w:hyperlink r:id="rId7" w:history="1">
         <w:r>
           <w:rPr>
             <w:rStyle w:val="SubtleEmphasis"/>
@@ -1275,7 +1768,7 @@
         </w:rPr>
         <w:t> or </w:t>
       </w:r>
-      <w:hyperlink r:id="rId8" w:history="1">
+      <w:hyperlink r:id="rId7" w:history="1">
         <w:r>
           <w:rPr>
             <w:rStyle w:val="SubtleEmphasis"/>
@@ -1293,7 +1786,27 @@
           <w:i w:val="0"/>
           <w:color w:val="000000" w:themeColor="text1"/>
         </w:rPr>
-        <w:t>, located at all iGO metro stations</w:t>
+        <w:t xml:space="preserve">, located at all </w:t>
+      </w:r>
+      <w:proofErr w:type="spellStart"/>
+      <w:r>
+        <w:rPr>
+          <w:rStyle w:val="SubtleEmphasis"/>
+          <w:rFonts w:ascii="Times New Roman" w:hAnsi="Times New Roman" w:cs="Times New Roman"/>
+          <w:i w:val="0"/>
+          <w:color w:val="000000" w:themeColor="text1"/>
+        </w:rPr>
+        <w:t>iGO</w:t>
+      </w:r>
+      <w:proofErr w:type="spellEnd"/>
+      <w:r>
+        <w:rPr>
+          <w:rStyle w:val="SubtleEmphasis"/>
+          <w:rFonts w:ascii="Times New Roman" w:hAnsi="Times New Roman" w:cs="Times New Roman"/>
+          <w:i w:val="0"/>
+          <w:color w:val="000000" w:themeColor="text1"/>
+        </w:rPr>
+        <w:t xml:space="preserve"> metro stations</w:t>
       </w:r>
     </w:p>
     <w:p>
@@ -1310,6 +1823,8 @@
           <w:lang w:eastAsia="en-IN"/>
         </w:rPr>
       </w:pPr>
+      <w:proofErr w:type="spellStart"/>
+      <w:proofErr w:type="gramStart"/>
       <w:r>
         <w:rPr>
           <w:rStyle w:val="SubtleEmphasis"/>
@@ -1318,7 +1833,19 @@
           <w:color w:val="000000" w:themeColor="text1"/>
           <w:lang w:eastAsia="en-IN"/>
         </w:rPr>
-        <w:t>iGO fares</w:t>
+        <w:t>iGO</w:t>
+      </w:r>
+      <w:proofErr w:type="spellEnd"/>
+      <w:proofErr w:type="gramEnd"/>
+      <w:r>
+        <w:rPr>
+          <w:rStyle w:val="SubtleEmphasis"/>
+          <w:rFonts w:ascii="Times New Roman" w:hAnsi="Times New Roman" w:cs="Times New Roman"/>
+          <w:i w:val="0"/>
+          <w:color w:val="000000" w:themeColor="text1"/>
+          <w:lang w:eastAsia="en-IN"/>
+        </w:rPr>
+        <w:t xml:space="preserve"> fares</w:t>
       </w:r>
     </w:p>
     <w:p>
@@ -1547,6 +2074,7 @@
                 <w:color w:val="000000" w:themeColor="text1"/>
               </w:rPr>
             </w:pPr>
+            <w:proofErr w:type="spellStart"/>
             <w:r>
               <w:rPr>
                 <w:rStyle w:val="SubtleEmphasis"/>
@@ -1554,7 +2082,17 @@
                 <w:i w:val="0"/>
                 <w:color w:val="000000" w:themeColor="text1"/>
               </w:rPr>
-              <w:t>iGo Tickets </w:t>
+              <w:t>iGo</w:t>
+            </w:r>
+            <w:proofErr w:type="spellEnd"/>
+            <w:r>
+              <w:rPr>
+                <w:rStyle w:val="SubtleEmphasis"/>
+                <w:rFonts w:ascii="Times New Roman" w:hAnsi="Times New Roman" w:cs="Times New Roman"/>
+                <w:i w:val="0"/>
+                <w:color w:val="000000" w:themeColor="text1"/>
+              </w:rPr>
+              <w:t xml:space="preserve"> Tickets </w:t>
             </w:r>
             <w:r>
               <w:rPr>
@@ -1623,7 +2161,27 @@
           <w:i w:val="0"/>
           <w:color w:val="000000" w:themeColor="text1"/>
         </w:rPr>
-        <w:t>The payment for the Ticket Purchase is out of scope for this project and will not described in the specifications. However, a Payment option is added which can be extended for realization. Some additional functionalities of the Software include support for multiple Languages.</w:t>
+        <w:t xml:space="preserve">The payment for the Ticket Purchase is out of scope for this project and will not </w:t>
+      </w:r>
+      <w:proofErr w:type="gramStart"/>
+      <w:r>
+        <w:rPr>
+          <w:rStyle w:val="SubtleEmphasis"/>
+          <w:rFonts w:ascii="Times New Roman" w:hAnsi="Times New Roman" w:cs="Times New Roman"/>
+          <w:i w:val="0"/>
+          <w:color w:val="000000" w:themeColor="text1"/>
+        </w:rPr>
+        <w:t>described</w:t>
+      </w:r>
+      <w:proofErr w:type="gramEnd"/>
+      <w:r>
+        <w:rPr>
+          <w:rStyle w:val="SubtleEmphasis"/>
+          <w:rFonts w:ascii="Times New Roman" w:hAnsi="Times New Roman" w:cs="Times New Roman"/>
+          <w:i w:val="0"/>
+          <w:color w:val="000000" w:themeColor="text1"/>
+        </w:rPr>
+        <w:t xml:space="preserve"> in the specifications. However, a Payment option is added which can be extended for realization. Some additional functionalities of the Software include support for multiple Languages.</w:t>
       </w:r>
     </w:p>
     <w:p>
@@ -1652,6 +2210,7 @@
           <w:szCs w:val="24"/>
         </w:rPr>
       </w:pPr>
+      <w:proofErr w:type="gramStart"/>
       <w:r>
         <w:rPr>
           <w:rFonts w:ascii="Times New Roman" w:hAnsi="Times New Roman" w:cs="Times New Roman"/>
@@ -1662,7 +2221,19 @@
           <w:szCs w:val="24"/>
         </w:rPr>
         <w:lastRenderedPageBreak/>
-        <w:t>PROBLEM 2. [20 MARKS]</w:t>
+        <w:t>PROBLEM 2.</w:t>
+      </w:r>
+      <w:proofErr w:type="gramEnd"/>
+      <w:r>
+        <w:rPr>
+          <w:rFonts w:ascii="Times New Roman" w:hAnsi="Times New Roman" w:cs="Times New Roman"/>
+          <w:b/>
+          <w:bCs/>
+          <w:color w:val="000000"/>
+          <w:sz w:val="24"/>
+          <w:szCs w:val="24"/>
+        </w:rPr>
+        <w:t xml:space="preserve"> [20 MARKS]</w:t>
       </w:r>
     </w:p>
     <w:p>
@@ -1701,6 +2272,7 @@
           <w:szCs w:val="24"/>
         </w:rPr>
       </w:pPr>
+      <w:proofErr w:type="gramStart"/>
       <w:r>
         <w:rPr>
           <w:rFonts w:ascii="Times New Roman" w:hAnsi="Times New Roman" w:cs="Times New Roman"/>
@@ -1708,58 +2280,17 @@
           <w:sz w:val="24"/>
           <w:szCs w:val="24"/>
         </w:rPr>
-        <w:t xml:space="preserve">construct a </w:t>
-      </w:r>
-      <w:r>
-        <w:rPr>
-          <w:rFonts w:ascii="Times New Roman" w:hAnsi="Times New Roman" w:cs="Times New Roman"/>
-          <w:b/>
+        <w:t>construct</w:t>
+      </w:r>
+      <w:proofErr w:type="gramEnd"/>
+      <w:r>
+        <w:rPr>
+          <w:rFonts w:ascii="Times New Roman" w:hAnsi="Times New Roman" w:cs="Times New Roman"/>
           <w:color w:val="000000"/>
-          <w:sz w:val="28"/>
-          <w:szCs w:val="24"/>
-          <w:u w:val="single"/>
-        </w:rPr>
-        <w:t>context of use model</w:t>
-      </w:r>
-      <w:r>
-        <w:rPr>
-          <w:rFonts w:ascii="Times New Roman" w:hAnsi="Times New Roman" w:cs="Times New Roman"/>
-          <w:color w:val="000000"/>
-          <w:sz w:val="24"/>
-          <w:szCs w:val="24"/>
-        </w:rPr>
-        <w:t xml:space="preserve">, say, </w:t>
-      </w:r>
-      <w:r>
-        <w:rPr>
-          <w:rFonts w:ascii="Times New Roman" w:hAnsi="Times New Roman" w:cs="Times New Roman"/>
-          <w:b/>
-          <w:color w:val="000000"/>
-          <w:sz w:val="28"/>
-          <w:szCs w:val="24"/>
-          <w:u w:val="single"/>
-        </w:rPr>
-        <w:t>CU</w:t>
-      </w:r>
-      <w:r>
-        <w:rPr>
-          <w:rFonts w:ascii="Times New Roman" w:hAnsi="Times New Roman" w:cs="Times New Roman"/>
-          <w:b/>
-          <w:color w:val="006500"/>
-          <w:sz w:val="28"/>
-          <w:szCs w:val="24"/>
-          <w:u w:val="single"/>
-        </w:rPr>
-        <w:t>IGO</w:t>
-      </w:r>
-      <w:r>
-        <w:rPr>
-          <w:rFonts w:ascii="Times New Roman" w:hAnsi="Times New Roman" w:cs="Times New Roman"/>
-          <w:color w:val="000000"/>
-          <w:sz w:val="24"/>
-          <w:szCs w:val="24"/>
-        </w:rPr>
-        <w:t>, for a TVM.</w:t>
+          <w:sz w:val="24"/>
+          <w:szCs w:val="24"/>
+        </w:rPr>
+        <w:t xml:space="preserve"> a context of use model, say, CUIGO, for a TVM.</w:t>
       </w:r>
     </w:p>
     <w:p>
@@ -1809,26 +2340,7 @@
           <w:sz w:val="24"/>
           <w:szCs w:val="24"/>
         </w:rPr>
-        <w:t xml:space="preserve">There are a </w:t>
-      </w:r>
-      <w:r>
-        <w:rPr>
-          <w:rFonts w:ascii="Times New Roman" w:hAnsi="Times New Roman" w:cs="Times New Roman"/>
-          <w:b/>
-          <w:color w:val="000000"/>
-          <w:sz w:val="28"/>
-          <w:szCs w:val="24"/>
-        </w:rPr>
-        <w:t>number of inevitable constraints</w:t>
-      </w:r>
-      <w:r>
-        <w:rPr>
-          <w:rFonts w:ascii="Times New Roman" w:hAnsi="Times New Roman" w:cs="Times New Roman"/>
-          <w:color w:val="000000"/>
-          <w:sz w:val="24"/>
-          <w:szCs w:val="24"/>
-        </w:rPr>
-        <w:t>. For example, it is conceivable that certain</w:t>
+        <w:t>There are a number of inevitable constraints. For example, it is conceivable that certain</w:t>
       </w:r>
     </w:p>
     <w:p>
@@ -1844,6 +2356,7 @@
           <w:szCs w:val="24"/>
         </w:rPr>
       </w:pPr>
+      <w:proofErr w:type="gramStart"/>
       <w:r>
         <w:rPr>
           <w:rFonts w:ascii="Times New Roman" w:hAnsi="Times New Roman" w:cs="Times New Roman"/>
@@ -1851,27 +2364,17 @@
           <w:sz w:val="24"/>
           <w:szCs w:val="24"/>
         </w:rPr>
-        <w:t xml:space="preserve">context of use factors of a TVM, such as </w:t>
-      </w:r>
-      <w:r>
-        <w:rPr>
-          <w:rFonts w:ascii="Times New Roman" w:hAnsi="Times New Roman" w:cs="Times New Roman"/>
-          <w:b/>
+        <w:t>context</w:t>
+      </w:r>
+      <w:proofErr w:type="gramEnd"/>
+      <w:r>
+        <w:rPr>
+          <w:rFonts w:ascii="Times New Roman" w:hAnsi="Times New Roman" w:cs="Times New Roman"/>
           <w:color w:val="000000"/>
-          <w:sz w:val="28"/>
-          <w:szCs w:val="24"/>
-          <w:u w:val="single"/>
-        </w:rPr>
-        <w:t>positive or negative stakeholders</w:t>
-      </w:r>
-      <w:r>
-        <w:rPr>
-          <w:rFonts w:ascii="Times New Roman" w:hAnsi="Times New Roman" w:cs="Times New Roman"/>
-          <w:color w:val="000000"/>
-          <w:sz w:val="24"/>
-          <w:szCs w:val="24"/>
-        </w:rPr>
-        <w:t>, are difficult to</w:t>
+          <w:sz w:val="24"/>
+          <w:szCs w:val="24"/>
+        </w:rPr>
+        <w:t xml:space="preserve"> of use factors of a TVM, such as positive or negative stakeholders, are difficult to</w:t>
       </w:r>
     </w:p>
     <w:p>
@@ -1887,6 +2390,7 @@
           <w:szCs w:val="24"/>
         </w:rPr>
       </w:pPr>
+      <w:proofErr w:type="gramStart"/>
       <w:r>
         <w:rPr>
           <w:rFonts w:ascii="Times New Roman" w:hAnsi="Times New Roman" w:cs="Times New Roman"/>
@@ -1894,7 +2398,17 @@
           <w:sz w:val="24"/>
           <w:szCs w:val="24"/>
         </w:rPr>
-        <w:t>elicit for a variety of reasons, including legal constraints. This is because certain</w:t>
+        <w:t>elicit</w:t>
+      </w:r>
+      <w:proofErr w:type="gramEnd"/>
+      <w:r>
+        <w:rPr>
+          <w:rFonts w:ascii="Times New Roman" w:hAnsi="Times New Roman" w:cs="Times New Roman"/>
+          <w:color w:val="000000"/>
+          <w:sz w:val="24"/>
+          <w:szCs w:val="24"/>
+        </w:rPr>
+        <w:t xml:space="preserve"> for a variety of reasons, including legal constraints. This is because certain</w:t>
       </w:r>
     </w:p>
     <w:p>
@@ -1910,6 +2424,7 @@
           <w:szCs w:val="24"/>
         </w:rPr>
       </w:pPr>
+      <w:proofErr w:type="gramStart"/>
       <w:r>
         <w:rPr>
           <w:rFonts w:ascii="Times New Roman" w:hAnsi="Times New Roman" w:cs="Times New Roman"/>
@@ -1917,7 +2432,17 @@
           <w:sz w:val="24"/>
           <w:szCs w:val="24"/>
         </w:rPr>
-        <w:t>stakeholders of a TVM cannot be known publicly for a variety of reasons, including</w:t>
+        <w:t>stakeholders</w:t>
+      </w:r>
+      <w:proofErr w:type="gramEnd"/>
+      <w:r>
+        <w:rPr>
+          <w:rFonts w:ascii="Times New Roman" w:hAnsi="Times New Roman" w:cs="Times New Roman"/>
+          <w:color w:val="000000"/>
+          <w:sz w:val="24"/>
+          <w:szCs w:val="24"/>
+        </w:rPr>
+        <w:t xml:space="preserve"> of a TVM cannot be known publicly for a variety of reasons, including</w:t>
       </w:r>
     </w:p>
     <w:p>
@@ -1933,6 +2458,7 @@
           <w:szCs w:val="24"/>
         </w:rPr>
       </w:pPr>
+      <w:proofErr w:type="gramStart"/>
       <w:r>
         <w:rPr>
           <w:rFonts w:ascii="Times New Roman" w:hAnsi="Times New Roman" w:cs="Times New Roman"/>
@@ -1940,49 +2466,17 @@
           <w:sz w:val="24"/>
           <w:szCs w:val="24"/>
         </w:rPr>
-        <w:t xml:space="preserve">confidentiality. Therefore, </w:t>
-      </w:r>
-      <w:r>
-        <w:rPr>
-          <w:rFonts w:ascii="Times New Roman" w:hAnsi="Times New Roman" w:cs="Times New Roman"/>
-          <w:b/>
+        <w:t>confidentiality</w:t>
+      </w:r>
+      <w:proofErr w:type="gramEnd"/>
+      <w:r>
+        <w:rPr>
+          <w:rFonts w:ascii="Times New Roman" w:hAnsi="Times New Roman" w:cs="Times New Roman"/>
           <w:color w:val="000000"/>
-          <w:sz w:val="28"/>
-          <w:szCs w:val="24"/>
-          <w:u w:val="single"/>
-        </w:rPr>
-        <w:t>CU</w:t>
-      </w:r>
-      <w:r>
-        <w:rPr>
-          <w:rFonts w:ascii="Times New Roman" w:hAnsi="Times New Roman" w:cs="Times New Roman"/>
-          <w:b/>
-          <w:color w:val="006500"/>
-          <w:sz w:val="28"/>
-          <w:szCs w:val="24"/>
-          <w:u w:val="single"/>
-        </w:rPr>
-        <w:t xml:space="preserve">IGO </w:t>
-      </w:r>
-      <w:r>
-        <w:rPr>
-          <w:rFonts w:ascii="Times New Roman" w:hAnsi="Times New Roman" w:cs="Times New Roman"/>
-          <w:b/>
-          <w:color w:val="000000"/>
-          <w:sz w:val="28"/>
-          <w:szCs w:val="24"/>
-          <w:u w:val="single"/>
-        </w:rPr>
-        <w:t>may have to be ‘incomplete’ by necessity</w:t>
-      </w:r>
-      <w:r>
-        <w:rPr>
-          <w:rFonts w:ascii="Times New Roman" w:hAnsi="Times New Roman" w:cs="Times New Roman"/>
-          <w:color w:val="000000"/>
-          <w:sz w:val="24"/>
-          <w:szCs w:val="24"/>
-        </w:rPr>
-        <w:t>. The</w:t>
+          <w:sz w:val="24"/>
+          <w:szCs w:val="24"/>
+        </w:rPr>
+        <w:t>. Therefore, CUIGO may have to be ‘incomplete’ by necessity. The</w:t>
       </w:r>
     </w:p>
     <w:p>
@@ -1998,6 +2492,7 @@
           <w:szCs w:val="24"/>
         </w:rPr>
       </w:pPr>
+      <w:proofErr w:type="gramStart"/>
       <w:r>
         <w:rPr>
           <w:rFonts w:ascii="Times New Roman" w:hAnsi="Times New Roman" w:cs="Times New Roman"/>
@@ -2005,17 +2500,9 @@
           <w:sz w:val="24"/>
           <w:szCs w:val="24"/>
         </w:rPr>
-        <w:t>rationale for scoping CU</w:t>
-      </w:r>
-      <w:r>
-        <w:rPr>
-          <w:rFonts w:ascii="Times New Roman" w:hAnsi="Times New Roman" w:cs="Times New Roman"/>
-          <w:color w:val="006500"/>
-          <w:sz w:val="24"/>
-          <w:szCs w:val="24"/>
-        </w:rPr>
-        <w:t xml:space="preserve">IGO </w:t>
-      </w:r>
+        <w:t>rationale</w:t>
+      </w:r>
+      <w:proofErr w:type="gramEnd"/>
       <w:r>
         <w:rPr>
           <w:rFonts w:ascii="Times New Roman" w:hAnsi="Times New Roman" w:cs="Times New Roman"/>
@@ -2023,7 +2510,7 @@
           <w:sz w:val="24"/>
           <w:szCs w:val="24"/>
         </w:rPr>
-        <w:t>should be highlighted accordingly.</w:t>
+        <w:t xml:space="preserve"> for scoping CUIGO should be highlighted accordingly.</w:t>
       </w:r>
     </w:p>
     <w:p>
@@ -2047,12 +2534,29 @@
         <w:adjustRightInd w:val="0"/>
         <w:spacing w:after="0" w:line="240" w:lineRule="auto"/>
         <w:rPr>
-          <w:rFonts w:ascii="Times New Roman" w:hAnsi="Times New Roman" w:cs="Times New Roman"/>
-          <w:color w:val="000000"/>
-          <w:sz w:val="24"/>
-          <w:szCs w:val="24"/>
-        </w:rPr>
-      </w:pPr>
+          <w:rFonts w:ascii="Calibri" w:eastAsia="Calibri" w:hAnsi="Calibri" w:cs="Calibri"/>
+          <w:b/>
+          <w:i/>
+          <w:color w:val="365F91" w:themeColor="accent1" w:themeShade="BF"/>
+          <w:sz w:val="24"/>
+          <w:szCs w:val="24"/>
+          <w:u w:val="single"/>
+          <w:lang w:val="en-CA" w:eastAsia="en-IN"/>
+        </w:rPr>
+      </w:pPr>
+      <w:r>
+        <w:rPr>
+          <w:rFonts w:ascii="Calibri" w:eastAsia="Calibri" w:hAnsi="Calibri" w:cs="Calibri"/>
+          <w:b/>
+          <w:i/>
+          <w:color w:val="365F91" w:themeColor="accent1" w:themeShade="BF"/>
+          <w:sz w:val="24"/>
+          <w:szCs w:val="24"/>
+          <w:u w:val="single"/>
+          <w:lang w:val="en-CA" w:eastAsia="en-IN"/>
+        </w:rPr>
+        <w:t>CONTEXT OF USE for Ticket Vending Machine</w:t>
+      </w:r>
     </w:p>
     <w:p>
       <w:pPr>
@@ -2071,19 +2575,6 @@
           <w:lang w:val="en-CA" w:eastAsia="en-IN"/>
         </w:rPr>
       </w:pPr>
-      <w:r>
-        <w:rPr>
-          <w:rFonts w:ascii="Calibri" w:eastAsia="Calibri" w:hAnsi="Calibri" w:cs="Calibri"/>
-          <w:b/>
-          <w:i/>
-          <w:color w:val="365F91" w:themeColor="accent1" w:themeShade="BF"/>
-          <w:sz w:val="24"/>
-          <w:szCs w:val="24"/>
-          <w:u w:val="single"/>
-          <w:lang w:val="en-CA" w:eastAsia="en-IN"/>
-        </w:rPr>
-        <w:t>CONTEXT OF USE for Ticket Vending Machine</w:t>
-      </w:r>
     </w:p>
     <w:p>
       <w:pPr>
@@ -2092,24 +2583,6 @@
         <w:adjustRightInd w:val="0"/>
         <w:spacing w:after="0" w:line="240" w:lineRule="auto"/>
         <w:rPr>
-          <w:rFonts w:ascii="Calibri" w:eastAsia="Calibri" w:hAnsi="Calibri" w:cs="Calibri"/>
-          <w:b/>
-          <w:i/>
-          <w:color w:val="365F91" w:themeColor="accent1" w:themeShade="BF"/>
-          <w:sz w:val="24"/>
-          <w:szCs w:val="24"/>
-          <w:u w:val="single"/>
-          <w:lang w:val="en-CA" w:eastAsia="en-IN"/>
-        </w:rPr>
-      </w:pPr>
-    </w:p>
-    <w:p>
-      <w:pPr>
-        <w:autoSpaceDE w:val="0"/>
-        <w:autoSpaceDN w:val="0"/>
-        <w:adjustRightInd w:val="0"/>
-        <w:spacing w:after="0" w:line="240" w:lineRule="auto"/>
-        <w:rPr>
           <w:rFonts w:ascii="Times New Roman" w:hAnsi="Times New Roman" w:cs="Times New Roman"/>
           <w:color w:val="000000"/>
           <w:sz w:val="24"/>
@@ -2195,8 +2668,20 @@
           <w:szCs w:val="24"/>
           <w:lang w:val="en-CA"/>
         </w:rPr>
-        <w:t xml:space="preserve"> iGO</w:t>
-      </w:r>
+        <w:t xml:space="preserve"> </w:t>
+      </w:r>
+      <w:proofErr w:type="spellStart"/>
+      <w:r>
+        <w:rPr>
+          <w:rFonts w:ascii="Times New Roman" w:hAnsi="Times New Roman" w:cs="Times New Roman"/>
+          <w:color w:val="000000"/>
+          <w:sz w:val="24"/>
+          <w:szCs w:val="24"/>
+          <w:lang w:val="en-CA"/>
+        </w:rPr>
+        <w:t>iGO</w:t>
+      </w:r>
+      <w:proofErr w:type="spellEnd"/>
       <w:r>
         <w:rPr>
           <w:rFonts w:ascii="Times New Roman" w:hAnsi="Times New Roman" w:cs="Times New Roman"/>
@@ -2361,7 +2846,7 @@
                     <pic:cNvPicPr preferRelativeResize="0"/>
                   </pic:nvPicPr>
                   <pic:blipFill>
-                    <a:blip r:embed="rId9" cstate="print"/>
+                    <a:blip r:embed="rId8" cstate="print"/>
                     <a:srcRect/>
                     <a:stretch>
                       <a:fillRect/>
@@ -2396,12 +2881,21 @@
           <w:color w:val="000000" w:themeColor="text1"/>
         </w:rPr>
       </w:pPr>
-      <w:r>
-        <w:rPr>
-          <w:rStyle w:val="SubtleEmphasis"/>
-          <w:color w:val="000000" w:themeColor="text1"/>
-        </w:rPr>
-        <w:t>Figure 1. Context of diagram for Ticket Vending Machine (Source: [Keeling, 2017, Chapter 16].</w:t>
+      <w:proofErr w:type="gramStart"/>
+      <w:r>
+        <w:rPr>
+          <w:rStyle w:val="SubtleEmphasis"/>
+          <w:color w:val="000000" w:themeColor="text1"/>
+        </w:rPr>
+        <w:t>Figure 1.</w:t>
+      </w:r>
+      <w:proofErr w:type="gramEnd"/>
+      <w:r>
+        <w:rPr>
+          <w:rStyle w:val="SubtleEmphasis"/>
+          <w:color w:val="000000" w:themeColor="text1"/>
+        </w:rPr>
+        <w:t xml:space="preserve"> Context of diagram for Ticket Vending Machine (Source: [Keeling, 2017, Chapter 16].</w:t>
       </w:r>
     </w:p>
     <w:p>
@@ -3700,7 +4194,23 @@
                 <w:rStyle w:val="SubtleEmphasis"/>
                 <w:color w:val="000000" w:themeColor="text1"/>
               </w:rPr>
-              <w:t>Users with a valid iGO card.</w:t>
+              <w:t xml:space="preserve">Users with a valid </w:t>
+            </w:r>
+            <w:proofErr w:type="spellStart"/>
+            <w:r>
+              <w:rPr>
+                <w:rStyle w:val="SubtleEmphasis"/>
+                <w:color w:val="000000" w:themeColor="text1"/>
+              </w:rPr>
+              <w:t>iGO</w:t>
+            </w:r>
+            <w:proofErr w:type="spellEnd"/>
+            <w:r>
+              <w:rPr>
+                <w:rStyle w:val="SubtleEmphasis"/>
+                <w:color w:val="000000" w:themeColor="text1"/>
+              </w:rPr>
+              <w:t xml:space="preserve"> card.</w:t>
             </w:r>
           </w:p>
         </w:tc>
@@ -3764,7 +4274,39 @@
                 <w:rStyle w:val="SubtleEmphasis"/>
                 <w:color w:val="000000" w:themeColor="text1"/>
               </w:rPr>
-              <w:t>Users or non frequent travelers with no iGO card and are interested in buying tickets according to their needs.</w:t>
+              <w:t xml:space="preserve">Users or non frequent </w:t>
+            </w:r>
+            <w:proofErr w:type="spellStart"/>
+            <w:r>
+              <w:rPr>
+                <w:rStyle w:val="SubtleEmphasis"/>
+                <w:color w:val="000000" w:themeColor="text1"/>
+              </w:rPr>
+              <w:t>travelers</w:t>
+            </w:r>
+            <w:proofErr w:type="spellEnd"/>
+            <w:r>
+              <w:rPr>
+                <w:rStyle w:val="SubtleEmphasis"/>
+                <w:color w:val="000000" w:themeColor="text1"/>
+              </w:rPr>
+              <w:t xml:space="preserve"> with no </w:t>
+            </w:r>
+            <w:proofErr w:type="spellStart"/>
+            <w:r>
+              <w:rPr>
+                <w:rStyle w:val="SubtleEmphasis"/>
+                <w:color w:val="000000" w:themeColor="text1"/>
+              </w:rPr>
+              <w:t>iGO</w:t>
+            </w:r>
+            <w:proofErr w:type="spellEnd"/>
+            <w:r>
+              <w:rPr>
+                <w:rStyle w:val="SubtleEmphasis"/>
+                <w:color w:val="000000" w:themeColor="text1"/>
+              </w:rPr>
+              <w:t xml:space="preserve"> card and are interested in buying tickets according to their needs.</w:t>
             </w:r>
           </w:p>
         </w:tc>
@@ -4325,7 +4867,15 @@
                 <w:rStyle w:val="SubtleEmphasis"/>
                 <w:color w:val="000000" w:themeColor="text1"/>
               </w:rPr>
-              <w:t>Available near to every metro station even on the streets</w:t>
+              <w:t xml:space="preserve">Available near to every metro </w:t>
+            </w:r>
+            <w:r>
+              <w:rPr>
+                <w:rStyle w:val="SubtleEmphasis"/>
+                <w:color w:val="000000" w:themeColor="text1"/>
+              </w:rPr>
+              <w:lastRenderedPageBreak/>
+              <w:t>station even on the streets</w:t>
             </w:r>
           </w:p>
         </w:tc>
@@ -4635,12 +5185,21 @@
                 <w:color w:val="000000" w:themeColor="text1"/>
               </w:rPr>
             </w:pPr>
-            <w:r>
-              <w:rPr>
-                <w:rStyle w:val="SubtleEmphasis"/>
-                <w:color w:val="000000" w:themeColor="text1"/>
-              </w:rPr>
-              <w:t>Specially for physically challenged users the sound from the system should be in perfect pitch.</w:t>
+            <w:proofErr w:type="gramStart"/>
+            <w:r>
+              <w:rPr>
+                <w:rStyle w:val="SubtleEmphasis"/>
+                <w:color w:val="000000" w:themeColor="text1"/>
+              </w:rPr>
+              <w:t>Specially</w:t>
+            </w:r>
+            <w:proofErr w:type="gramEnd"/>
+            <w:r>
+              <w:rPr>
+                <w:rStyle w:val="SubtleEmphasis"/>
+                <w:color w:val="000000" w:themeColor="text1"/>
+              </w:rPr>
+              <w:t xml:space="preserve"> for physically challenged users the sound from the system should be in perfect pitch.</w:t>
             </w:r>
           </w:p>
         </w:tc>
@@ -4884,7 +5443,23 @@
                 <w:rStyle w:val="SubtleEmphasis"/>
                 <w:color w:val="000000" w:themeColor="text1"/>
               </w:rPr>
-              <w:t>Keyboard should be made keeping in mind all kind of users and OK,CANCEL and CLEAR button will be there in GREEN,RED and YELLOW colour.</w:t>
+              <w:t>Keyboard should be made keeping in mind all kind of users and OK</w:t>
+            </w:r>
+            <w:proofErr w:type="gramStart"/>
+            <w:r>
+              <w:rPr>
+                <w:rStyle w:val="SubtleEmphasis"/>
+                <w:color w:val="000000" w:themeColor="text1"/>
+              </w:rPr>
+              <w:t>,CANCEL</w:t>
+            </w:r>
+            <w:proofErr w:type="gramEnd"/>
+            <w:r>
+              <w:rPr>
+                <w:rStyle w:val="SubtleEmphasis"/>
+                <w:color w:val="000000" w:themeColor="text1"/>
+              </w:rPr>
+              <w:t xml:space="preserve"> and CLEAR button will be there in GREEN,RED and YELLOW colour.</w:t>
             </w:r>
           </w:p>
         </w:tc>
@@ -5917,7 +6492,6 @@
   <w:style w:type="character" w:default="1" w:styleId="DefaultParagraphFont">
     <w:name w:val="Default Paragraph Font"/>
     <w:uiPriority w:val="1"/>
-    <w:semiHidden/>
     <w:unhideWhenUsed/>
   </w:style>
   <w:style w:type="table" w:default="1" w:styleId="TableNormal">

--- a/Deliverable 1/SOEN 6481 D1.docx
+++ b/Deliverable 1/SOEN 6481 D1.docx
@@ -4,7 +4,8 @@
   <w:body>
     <w:p>
       <w:pPr>
-        <w:spacing w:after="0" w:line="240" w:lineRule="auto"/>
+        <w:spacing w:after="0" w:before="0" w:line="240" w:lineRule="auto"/>
+        <w:ind w:left="-850.3937007874016" w:right="-891.2598425196836" w:firstLine="0"/>
         <w:rPr>
           <w:rFonts w:ascii="Cambria" w:cs="Cambria" w:eastAsia="Cambria" w:hAnsi="Cambria"/>
           <w:b w:val="1"/>
@@ -62,7 +63,8 @@
     </w:p>
     <w:p>
       <w:pPr>
-        <w:spacing w:after="0" w:line="240" w:lineRule="auto"/>
+        <w:spacing w:after="0" w:before="0" w:line="240" w:lineRule="auto"/>
+        <w:ind w:left="-850.3937007874016" w:right="-891.2598425196836" w:firstLine="0"/>
         <w:rPr>
           <w:rFonts w:ascii="Cambria" w:cs="Cambria" w:eastAsia="Cambria" w:hAnsi="Cambria"/>
           <w:b w:val="1"/>
@@ -79,7 +81,8 @@
     </w:p>
     <w:p>
       <w:pPr>
-        <w:spacing w:after="0" w:line="240" w:lineRule="auto"/>
+        <w:spacing w:after="0" w:before="0" w:line="240" w:lineRule="auto"/>
+        <w:ind w:left="-850.3937007874016" w:right="-891.2598425196836" w:firstLine="0"/>
         <w:rPr>
           <w:rFonts w:ascii="Cambria" w:cs="Cambria" w:eastAsia="Cambria" w:hAnsi="Cambria"/>
           <w:b w:val="1"/>
@@ -96,7 +99,8 @@
     </w:p>
     <w:p>
       <w:pPr>
-        <w:spacing w:after="0" w:line="240" w:lineRule="auto"/>
+        <w:spacing w:after="0" w:before="0" w:line="240" w:lineRule="auto"/>
+        <w:ind w:left="-850.3937007874016" w:right="-891.2598425196836" w:firstLine="0"/>
         <w:rPr>
           <w:rFonts w:ascii="Cambria" w:cs="Cambria" w:eastAsia="Cambria" w:hAnsi="Cambria"/>
           <w:b w:val="1"/>
@@ -125,7 +129,7 @@
         </w:pBdr>
         <w:shd w:fill="auto" w:val="clear"/>
         <w:spacing w:after="0" w:before="0" w:line="240" w:lineRule="auto"/>
-        <w:ind w:left="0" w:right="0" w:firstLine="0"/>
+        <w:ind w:left="-850.3937007874016" w:right="-891.2598425196836" w:firstLine="0"/>
         <w:jc w:val="left"/>
         <w:rPr>
           <w:rFonts w:ascii="Cambria" w:cs="Cambria" w:eastAsia="Cambria" w:hAnsi="Cambria"/>
@@ -148,7 +152,8 @@
     </w:p>
     <w:p>
       <w:pPr>
-        <w:spacing w:after="0" w:line="240" w:lineRule="auto"/>
+        <w:spacing w:after="0" w:before="0" w:line="240" w:lineRule="auto"/>
+        <w:ind w:left="-850.3937007874016" w:right="-891.2598425196836" w:firstLine="0"/>
         <w:jc w:val="center"/>
         <w:rPr>
           <w:rFonts w:ascii="Cambria" w:cs="Cambria" w:eastAsia="Cambria" w:hAnsi="Cambria"/>
@@ -170,7 +175,8 @@
     </w:p>
     <w:p>
       <w:pPr>
-        <w:spacing w:after="0" w:line="240" w:lineRule="auto"/>
+        <w:spacing w:after="0" w:before="0" w:line="240" w:lineRule="auto"/>
+        <w:ind w:left="-850.3937007874016" w:right="-891.2598425196836" w:firstLine="0"/>
         <w:jc w:val="center"/>
         <w:rPr>
           <w:rFonts w:ascii="Cambria" w:cs="Cambria" w:eastAsia="Cambria" w:hAnsi="Cambria"/>
@@ -187,7 +193,8 @@
     </w:p>
     <w:p>
       <w:pPr>
-        <w:spacing w:after="0" w:line="240" w:lineRule="auto"/>
+        <w:spacing w:after="0" w:before="0" w:line="240" w:lineRule="auto"/>
+        <w:ind w:left="-850.3937007874016" w:right="-891.2598425196836" w:firstLine="0"/>
         <w:jc w:val="center"/>
         <w:rPr>
           <w:rFonts w:ascii="Cambria" w:cs="Cambria" w:eastAsia="Cambria" w:hAnsi="Cambria"/>
@@ -209,7 +216,8 @@
     </w:p>
     <w:p>
       <w:pPr>
-        <w:spacing w:after="0" w:line="240" w:lineRule="auto"/>
+        <w:spacing w:after="0" w:before="0" w:line="240" w:lineRule="auto"/>
+        <w:ind w:left="-850.3937007874016" w:right="-891.2598425196836" w:firstLine="0"/>
         <w:jc w:val="center"/>
         <w:rPr>
           <w:rFonts w:ascii="Cambria" w:cs="Cambria" w:eastAsia="Cambria" w:hAnsi="Cambria"/>
@@ -238,7 +246,7 @@
         </w:pBdr>
         <w:shd w:fill="auto" w:val="clear"/>
         <w:spacing w:after="0" w:before="0" w:line="240" w:lineRule="auto"/>
-        <w:ind w:left="0" w:right="0" w:firstLine="0"/>
+        <w:ind w:left="-850.3937007874016" w:right="-891.2598425196836" w:firstLine="0"/>
         <w:jc w:val="center"/>
         <w:rPr>
           <w:rFonts w:ascii="Cambria" w:cs="Cambria" w:eastAsia="Cambria" w:hAnsi="Cambria"/>
@@ -286,7 +294,7 @@
         </w:pBdr>
         <w:shd w:fill="auto" w:val="clear"/>
         <w:spacing w:after="0" w:before="0" w:line="240" w:lineRule="auto"/>
-        <w:ind w:left="0" w:right="0" w:firstLine="0"/>
+        <w:ind w:left="-850.3937007874016" w:right="-891.2598425196836" w:firstLine="0"/>
         <w:jc w:val="center"/>
         <w:rPr>
           <w:rFonts w:ascii="Cambria" w:cs="Cambria" w:eastAsia="Cambria" w:hAnsi="Cambria"/>
@@ -321,7 +329,7 @@
         </w:pBdr>
         <w:shd w:fill="auto" w:val="clear"/>
         <w:spacing w:after="0" w:before="0" w:line="240" w:lineRule="auto"/>
-        <w:ind w:left="0" w:right="0" w:firstLine="0"/>
+        <w:ind w:left="-850.3937007874016" w:right="-891.2598425196836" w:firstLine="0"/>
         <w:jc w:val="center"/>
         <w:rPr>
           <w:rFonts w:ascii="Cambria" w:cs="Cambria" w:eastAsia="Cambria" w:hAnsi="Cambria"/>
@@ -367,7 +375,7 @@
         </w:pBdr>
         <w:shd w:fill="auto" w:val="clear"/>
         <w:spacing w:after="0" w:before="0" w:line="240" w:lineRule="auto"/>
-        <w:ind w:left="0" w:right="0" w:firstLine="0"/>
+        <w:ind w:left="-850.3937007874016" w:right="-891.2598425196836" w:firstLine="0"/>
         <w:jc w:val="center"/>
         <w:rPr>
           <w:rFonts w:ascii="Cambria" w:cs="Cambria" w:eastAsia="Cambria" w:hAnsi="Cambria"/>
@@ -390,8 +398,9 @@
     </w:p>
     <w:p>
       <w:pPr>
-        <w:spacing w:after="0" w:line="240" w:lineRule="auto"/>
-        <w:ind w:left="2880"/>
+        <w:spacing w:after="0" w:before="0" w:line="240" w:lineRule="auto"/>
+        <w:ind w:left="-850.3937007874016" w:right="-891.2598425196836" w:firstLine="0"/>
+        <w:jc w:val="center"/>
         <w:rPr>
           <w:rFonts w:ascii="Cambria" w:cs="Cambria" w:eastAsia="Cambria" w:hAnsi="Cambria"/>
           <w:b w:val="1"/>
@@ -407,17 +416,18 @@
           <w:szCs w:val="48"/>
           <w:rtl w:val="0"/>
         </w:rPr>
-        <w:t xml:space="preserve">       Group B</w:t>
-      </w:r>
-      <w:r>
-        <w:rPr>
-          <w:rtl w:val="0"/>
-        </w:rPr>
-      </w:r>
-    </w:p>
-    <w:p>
-      <w:pPr>
-        <w:spacing w:after="0" w:line="240" w:lineRule="auto"/>
+        <w:t xml:space="preserve">Group B</w:t>
+      </w:r>
+      <w:r>
+        <w:rPr>
+          <w:rtl w:val="0"/>
+        </w:rPr>
+      </w:r>
+    </w:p>
+    <w:p>
+      <w:pPr>
+        <w:spacing w:after="0" w:before="0" w:line="240" w:lineRule="auto"/>
+        <w:ind w:left="-850.3937007874016" w:right="-891.2598425196836" w:firstLine="0"/>
         <w:rPr>
           <w:rFonts w:ascii="Cambria" w:cs="Cambria" w:eastAsia="Cambria" w:hAnsi="Cambria"/>
           <w:b w:val="1"/>
@@ -434,7 +444,8 @@
     </w:p>
     <w:p>
       <w:pPr>
-        <w:spacing w:after="0" w:line="240" w:lineRule="auto"/>
+        <w:spacing w:after="0" w:before="0" w:line="240" w:lineRule="auto"/>
+        <w:ind w:left="-850.3937007874016" w:right="-891.2598425196836" w:firstLine="0"/>
         <w:rPr>
           <w:rFonts w:ascii="Cambria" w:cs="Cambria" w:eastAsia="Cambria" w:hAnsi="Cambria"/>
           <w:b w:val="1"/>
@@ -451,7 +462,8 @@
     </w:p>
     <w:p>
       <w:pPr>
-        <w:spacing w:after="0" w:line="240" w:lineRule="auto"/>
+        <w:spacing w:after="0" w:before="0" w:line="240" w:lineRule="auto"/>
+        <w:ind w:left="-850.3937007874016" w:right="-891.2598425196836" w:firstLine="0"/>
         <w:rPr>
           <w:rFonts w:ascii="Cambria" w:cs="Cambria" w:eastAsia="Cambria" w:hAnsi="Cambria"/>
           <w:b w:val="1"/>
@@ -468,7 +480,8 @@
     </w:p>
     <w:p>
       <w:pPr>
-        <w:spacing w:after="0" w:line="240" w:lineRule="auto"/>
+        <w:spacing w:after="0" w:before="0" w:line="240" w:lineRule="auto"/>
+        <w:ind w:left="-850.3937007874016" w:right="-891.2598425196836" w:firstLine="0"/>
         <w:rPr>
           <w:rFonts w:ascii="Cambria" w:cs="Cambria" w:eastAsia="Cambria" w:hAnsi="Cambria"/>
           <w:b w:val="1"/>
@@ -492,9 +505,9 @@
     <w:tbl>
       <w:tblPr>
         <w:tblStyle w:val="Table1"/>
-        <w:tblW w:w="9360.0" w:type="dxa"/>
+        <w:tblW w:w="10125.0" w:type="dxa"/>
         <w:jc w:val="left"/>
-        <w:tblInd w:w="0.0" w:type="dxa"/>
+        <w:tblInd w:w="-765.0" w:type="dxa"/>
         <w:tblBorders>
           <w:top w:color="000000" w:space="0" w:sz="4" w:val="single"/>
           <w:left w:color="000000" w:space="0" w:sz="4" w:val="single"/>
@@ -507,11 +520,11 @@
         <w:tblLook w:val="0400"/>
       </w:tblPr>
       <w:tblGrid>
-        <w:gridCol w:w="4680"/>
+        <w:gridCol w:w="5445"/>
         <w:gridCol w:w="4680"/>
         <w:tblGridChange w:id="0">
           <w:tblGrid>
-            <w:gridCol w:w="4680"/>
+            <w:gridCol w:w="5445"/>
             <w:gridCol w:w="4680"/>
           </w:tblGrid>
         </w:tblGridChange>
@@ -524,6 +537,8 @@
           <w:tcPr/>
           <w:p>
             <w:pPr>
+              <w:spacing w:after="0" w:before="0" w:line="240" w:lineRule="auto"/>
+              <w:ind w:left="-850.3937007874016" w:right="-891.2598425196836" w:firstLine="0"/>
               <w:jc w:val="center"/>
               <w:rPr>
                 <w:rFonts w:ascii="Cambria" w:cs="Cambria" w:eastAsia="Cambria" w:hAnsi="Cambria"/>
@@ -550,6 +565,8 @@
           <w:tcPr/>
           <w:p>
             <w:pPr>
+              <w:spacing w:after="0" w:before="0" w:line="240" w:lineRule="auto"/>
+              <w:ind w:left="-850.3937007874016" w:right="-891.2598425196836" w:firstLine="0"/>
               <w:jc w:val="center"/>
               <w:rPr>
                 <w:rFonts w:ascii="Cambria" w:cs="Cambria" w:eastAsia="Cambria" w:hAnsi="Cambria"/>
@@ -581,6 +598,8 @@
           <w:tcPr/>
           <w:p>
             <w:pPr>
+              <w:spacing w:after="0" w:before="0" w:line="240" w:lineRule="auto"/>
+              <w:ind w:left="0" w:right="-891.2598425196836" w:firstLine="0"/>
               <w:rPr>
                 <w:rFonts w:ascii="Cambria" w:cs="Cambria" w:eastAsia="Cambria" w:hAnsi="Cambria"/>
                 <w:color w:val="000000"/>
@@ -604,6 +623,8 @@
           <w:tcPr/>
           <w:p>
             <w:pPr>
+              <w:spacing w:after="0" w:before="0" w:line="240" w:lineRule="auto"/>
+              <w:ind w:left="0" w:right="-891.2598425196836" w:firstLine="0"/>
               <w:rPr>
                 <w:rFonts w:ascii="Cambria" w:cs="Cambria" w:eastAsia="Cambria" w:hAnsi="Cambria"/>
                 <w:color w:val="000000"/>
@@ -632,6 +653,8 @@
           <w:tcPr/>
           <w:p>
             <w:pPr>
+              <w:spacing w:after="0" w:before="0" w:line="240" w:lineRule="auto"/>
+              <w:ind w:left="0" w:right="-891.2598425196836" w:firstLine="0"/>
               <w:rPr>
                 <w:rFonts w:ascii="Cambria" w:cs="Cambria" w:eastAsia="Cambria" w:hAnsi="Cambria"/>
                 <w:color w:val="000000"/>
@@ -655,6 +678,8 @@
           <w:tcPr/>
           <w:p>
             <w:pPr>
+              <w:spacing w:after="0" w:before="0" w:line="240" w:lineRule="auto"/>
+              <w:ind w:left="0" w:right="-891.2598425196836" w:firstLine="0"/>
               <w:rPr>
                 <w:rFonts w:ascii="Cambria" w:cs="Cambria" w:eastAsia="Cambria" w:hAnsi="Cambria"/>
                 <w:color w:val="000000"/>
@@ -683,6 +708,8 @@
           <w:tcPr/>
           <w:p>
             <w:pPr>
+              <w:spacing w:after="0" w:before="0" w:line="240" w:lineRule="auto"/>
+              <w:ind w:left="0" w:right="-891.2598425196836" w:firstLine="0"/>
               <w:rPr>
                 <w:rFonts w:ascii="Cambria" w:cs="Cambria" w:eastAsia="Cambria" w:hAnsi="Cambria"/>
                 <w:color w:val="000000"/>
@@ -706,6 +733,8 @@
           <w:tcPr/>
           <w:p>
             <w:pPr>
+              <w:spacing w:after="0" w:before="0" w:line="240" w:lineRule="auto"/>
+              <w:ind w:left="0" w:right="-891.2598425196836" w:firstLine="0"/>
               <w:rPr>
                 <w:rFonts w:ascii="Cambria" w:cs="Cambria" w:eastAsia="Cambria" w:hAnsi="Cambria"/>
                 <w:color w:val="000000"/>
@@ -734,6 +763,8 @@
           <w:tcPr/>
           <w:p>
             <w:pPr>
+              <w:spacing w:after="0" w:before="0" w:line="240" w:lineRule="auto"/>
+              <w:ind w:left="0" w:right="-891.2598425196836" w:firstLine="0"/>
               <w:rPr>
                 <w:rFonts w:ascii="Cambria" w:cs="Cambria" w:eastAsia="Cambria" w:hAnsi="Cambria"/>
                 <w:color w:val="000000"/>
@@ -757,6 +788,8 @@
           <w:tcPr/>
           <w:p>
             <w:pPr>
+              <w:spacing w:after="0" w:before="0" w:line="240" w:lineRule="auto"/>
+              <w:ind w:left="0" w:right="-891.2598425196836" w:firstLine="0"/>
               <w:rPr>
                 <w:rFonts w:ascii="Cambria" w:cs="Cambria" w:eastAsia="Cambria" w:hAnsi="Cambria"/>
                 <w:color w:val="000000"/>
@@ -785,6 +818,8 @@
           <w:tcPr/>
           <w:p>
             <w:pPr>
+              <w:spacing w:after="0" w:before="0" w:line="240" w:lineRule="auto"/>
+              <w:ind w:left="0" w:right="-891.2598425196836" w:firstLine="0"/>
               <w:rPr>
                 <w:rFonts w:ascii="Cambria" w:cs="Cambria" w:eastAsia="Cambria" w:hAnsi="Cambria"/>
                 <w:color w:val="000000"/>
@@ -808,6 +843,8 @@
           <w:tcPr/>
           <w:p>
             <w:pPr>
+              <w:spacing w:after="0" w:before="0" w:line="240" w:lineRule="auto"/>
+              <w:ind w:left="0" w:right="-891.2598425196836" w:firstLine="0"/>
               <w:rPr>
                 <w:rFonts w:ascii="Cambria" w:cs="Cambria" w:eastAsia="Cambria" w:hAnsi="Cambria"/>
                 <w:color w:val="000000"/>
@@ -831,7 +868,8 @@
     </w:tbl>
     <w:p>
       <w:pPr>
-        <w:spacing w:after="0" w:line="240" w:lineRule="auto"/>
+        <w:spacing w:after="0" w:before="0" w:line="240" w:lineRule="auto"/>
+        <w:ind w:left="-850.3937007874016" w:right="-891.2598425196836" w:firstLine="0"/>
         <w:rPr>
           <w:rFonts w:ascii="Cambria" w:cs="Cambria" w:eastAsia="Cambria" w:hAnsi="Cambria"/>
           <w:b w:val="1"/>
@@ -848,7 +886,8 @@
     </w:p>
     <w:p>
       <w:pPr>
-        <w:spacing w:after="0" w:line="240" w:lineRule="auto"/>
+        <w:spacing w:after="0" w:before="0" w:line="240" w:lineRule="auto"/>
+        <w:ind w:left="-850.3937007874016" w:right="-891.2598425196836" w:firstLine="0"/>
         <w:rPr>
           <w:rFonts w:ascii="Cambria" w:cs="Cambria" w:eastAsia="Cambria" w:hAnsi="Cambria"/>
           <w:b w:val="1"/>
@@ -865,7 +904,8 @@
     </w:p>
     <w:p>
       <w:pPr>
-        <w:spacing w:after="0" w:line="240" w:lineRule="auto"/>
+        <w:spacing w:after="0" w:before="0" w:line="240" w:lineRule="auto"/>
+        <w:ind w:left="-850.3937007874016" w:right="-891.2598425196836" w:firstLine="0"/>
         <w:rPr>
           <w:rFonts w:ascii="Cambria" w:cs="Cambria" w:eastAsia="Cambria" w:hAnsi="Cambria"/>
           <w:b w:val="1"/>
@@ -882,7 +922,28 @@
     </w:p>
     <w:p>
       <w:pPr>
-        <w:spacing w:after="0" w:line="240" w:lineRule="auto"/>
+        <w:spacing w:after="0" w:before="0" w:line="240" w:lineRule="auto"/>
+        <w:ind w:left="-850.3937007874016" w:right="-891.2598425196836" w:firstLine="0"/>
+        <w:rPr>
+          <w:rFonts w:ascii="Cambria" w:cs="Cambria" w:eastAsia="Cambria" w:hAnsi="Cambria"/>
+          <w:b w:val="1"/>
+          <w:sz w:val="24"/>
+          <w:szCs w:val="24"/>
+        </w:rPr>
+      </w:pPr>
+      <w:r>
+        <w:br w:type="page"/>
+      </w:r>
+      <w:r>
+        <w:rPr>
+          <w:rtl w:val="0"/>
+        </w:rPr>
+      </w:r>
+    </w:p>
+    <w:p>
+      <w:pPr>
+        <w:spacing w:after="0" w:before="0" w:line="240" w:lineRule="auto"/>
+        <w:ind w:left="-850.3937007874016" w:right="-891.2598425196836" w:firstLine="0"/>
         <w:rPr>
           <w:rFonts w:ascii="Cambria" w:cs="Cambria" w:eastAsia="Cambria" w:hAnsi="Cambria"/>
           <w:b w:val="1"/>
@@ -920,7 +981,8 @@
     </w:p>
     <w:p>
       <w:pPr>
-        <w:spacing w:after="0" w:line="240" w:lineRule="auto"/>
+        <w:spacing w:after="0" w:before="0" w:line="240" w:lineRule="auto"/>
+        <w:ind w:left="-850.3937007874016" w:right="-891.2598425196836" w:firstLine="0"/>
         <w:rPr>
           <w:rFonts w:ascii="Cambria" w:cs="Cambria" w:eastAsia="Cambria" w:hAnsi="Cambria"/>
           <w:b w:val="1"/>
@@ -948,8 +1010,8 @@
           <w:between w:space="0" w:sz="0" w:val="nil"/>
         </w:pBdr>
         <w:shd w:fill="auto" w:val="clear"/>
-        <w:spacing w:after="160" w:before="0" w:line="259" w:lineRule="auto"/>
-        <w:ind w:left="0" w:right="0" w:firstLine="0"/>
+        <w:spacing w:after="0" w:before="0" w:line="240" w:lineRule="auto"/>
+        <w:ind w:left="-850.3937007874016" w:right="-891.2598425196836" w:firstLine="0"/>
         <w:jc w:val="both"/>
         <w:rPr>
           <w:rFonts w:ascii="Cambria" w:cs="Cambria" w:eastAsia="Cambria" w:hAnsi="Cambria"/>
@@ -980,7 +1042,8 @@
     </w:p>
     <w:p>
       <w:pPr>
-        <w:spacing w:after="0" w:line="240" w:lineRule="auto"/>
+        <w:spacing w:after="0" w:before="0" w:line="240" w:lineRule="auto"/>
+        <w:ind w:left="-850.3937007874016" w:right="-891.2598425196836" w:firstLine="0"/>
         <w:rPr>
           <w:rFonts w:ascii="Cambria" w:cs="Cambria" w:eastAsia="Cambria" w:hAnsi="Cambria"/>
           <w:i w:val="0"/>
@@ -999,7 +1062,8 @@
     </w:p>
     <w:p>
       <w:pPr>
-        <w:spacing w:after="0" w:line="240" w:lineRule="auto"/>
+        <w:spacing w:after="0" w:before="0" w:line="240" w:lineRule="auto"/>
+        <w:ind w:left="-850.3937007874016" w:right="-891.2598425196836" w:firstLine="0"/>
         <w:rPr>
           <w:rFonts w:ascii="Cambria" w:cs="Cambria" w:eastAsia="Cambria" w:hAnsi="Cambria"/>
           <w:i w:val="0"/>
@@ -1014,7 +1078,8 @@
     </w:p>
     <w:p>
       <w:pPr>
-        <w:spacing w:after="0" w:line="240" w:lineRule="auto"/>
+        <w:spacing w:after="0" w:before="0" w:line="240" w:lineRule="auto"/>
+        <w:ind w:left="-850.3937007874016" w:right="-891.2598425196836" w:firstLine="0"/>
         <w:rPr>
           <w:rFonts w:ascii="Cambria" w:cs="Cambria" w:eastAsia="Cambria" w:hAnsi="Cambria"/>
           <w:i w:val="0"/>
@@ -1033,7 +1098,8 @@
     </w:p>
     <w:p>
       <w:pPr>
-        <w:spacing w:after="0" w:line="240" w:lineRule="auto"/>
+        <w:spacing w:after="0" w:before="0" w:line="240" w:lineRule="auto"/>
+        <w:ind w:left="-850.3937007874016" w:right="-891.2598425196836" w:firstLine="0"/>
         <w:rPr>
           <w:rFonts w:ascii="Cambria" w:cs="Cambria" w:eastAsia="Cambria" w:hAnsi="Cambria"/>
           <w:i w:val="0"/>
@@ -1048,35 +1114,70 @@
     </w:p>
     <w:p>
       <w:pPr>
-        <w:spacing w:after="0" w:line="240" w:lineRule="auto"/>
+        <w:spacing w:after="0" w:before="0" w:line="240" w:lineRule="auto"/>
+        <w:ind w:left="-850.3937007874016" w:right="-891.2598425196836" w:firstLine="0"/>
+        <w:rPr>
+          <w:rFonts w:ascii="Cambria" w:cs="Cambria" w:eastAsia="Cambria" w:hAnsi="Cambria"/>
+        </w:rPr>
+      </w:pPr>
+      <w:r>
         <w:rPr>
           <w:rFonts w:ascii="Cambria" w:cs="Cambria" w:eastAsia="Cambria" w:hAnsi="Cambria"/>
           <w:i w:val="0"/>
           <w:color w:val="000000"/>
-        </w:rPr>
-      </w:pPr>
-      <w:r>
+          <w:rtl w:val="0"/>
+        </w:rPr>
+        <w:t xml:space="preserve">With iGO, it is assumed that metro stations and buses have smartphones/tablets on which the application will be installed, to scan and validate the electronic tickets.With the official iGo app you can manage your card anytime, anywhere.Loading your iGo card has never been easier.You can:</w:t>
+      </w:r>
+      <w:r>
+        <w:rPr>
+          <w:rtl w:val="0"/>
+        </w:rPr>
+      </w:r>
+    </w:p>
+    <w:p>
+      <w:pPr>
+        <w:numPr>
+          <w:ilvl w:val="0"/>
+          <w:numId w:val="9"/>
+        </w:numPr>
+        <w:spacing w:after="0" w:before="0" w:line="240" w:lineRule="auto"/>
+        <w:ind w:left="720" w:right="-891.2598425196836" w:hanging="360"/>
         <w:rPr>
           <w:rFonts w:ascii="Cambria" w:cs="Cambria" w:eastAsia="Cambria" w:hAnsi="Cambria"/>
           <w:i w:val="0"/>
           <w:color w:val="000000"/>
-          <w:rtl w:val="0"/>
-        </w:rPr>
-        <w:t xml:space="preserve">With iGO, it is assumed that metro stations and buses have smartphones/tablets on which the application will be installed, to scan and validate the electronic tickets.With the official iGo app you can manage your card anytime, anywhere.Loading your iGo card has never been easier.You can:</w:t>
+          <w:u w:val="none"/>
+        </w:rPr>
+      </w:pPr>
+      <w:r>
+        <w:rPr>
+          <w:rFonts w:ascii="Cambria" w:cs="Cambria" w:eastAsia="Cambria" w:hAnsi="Cambria"/>
+          <w:i w:val="0"/>
+          <w:color w:val="000000"/>
+          <w:rtl w:val="0"/>
+        </w:rPr>
+        <w:t xml:space="preserve">load funds and transit passes (instant load available on Android devices with NFC)</w:t>
+      </w:r>
+      <w:r>
+        <w:rPr>
+          <w:rtl w:val="0"/>
+        </w:rPr>
       </w:r>
     </w:p>
     <w:p>
       <w:pPr>
         <w:numPr>
           <w:ilvl w:val="0"/>
-          <w:numId w:val="1"/>
+          <w:numId w:val="9"/>
         </w:numPr>
-        <w:spacing w:after="0" w:line="240" w:lineRule="auto"/>
-        <w:ind w:left="720" w:hanging="360"/>
+        <w:spacing w:after="0" w:before="0" w:line="240" w:lineRule="auto"/>
+        <w:ind w:left="720" w:right="-891.2598425196836" w:hanging="360"/>
         <w:rPr>
           <w:rFonts w:ascii="Cambria" w:cs="Cambria" w:eastAsia="Cambria" w:hAnsi="Cambria"/>
           <w:i w:val="0"/>
           <w:color w:val="000000"/>
+          <w:u w:val="none"/>
         </w:rPr>
       </w:pPr>
       <w:r>
@@ -1086,21 +1187,27 @@
           <w:color w:val="000000"/>
           <w:rtl w:val="0"/>
         </w:rPr>
-        <w:t xml:space="preserve">load funds and transit passes (instant load available on Android devices with NFC)</w:t>
+        <w:t xml:space="preserve">receive low balance/pass expiry reminders and email receipts for fare purchases</w:t>
+      </w:r>
+      <w:r>
+        <w:rPr>
+          <w:rtl w:val="0"/>
+        </w:rPr>
       </w:r>
     </w:p>
     <w:p>
       <w:pPr>
         <w:numPr>
           <w:ilvl w:val="0"/>
-          <w:numId w:val="1"/>
+          <w:numId w:val="9"/>
         </w:numPr>
-        <w:spacing w:after="0" w:line="240" w:lineRule="auto"/>
-        <w:ind w:left="720" w:hanging="360"/>
+        <w:spacing w:after="0" w:before="0" w:line="240" w:lineRule="auto"/>
+        <w:ind w:left="720" w:right="-891.2598425196836" w:hanging="360"/>
         <w:rPr>
           <w:rFonts w:ascii="Cambria" w:cs="Cambria" w:eastAsia="Cambria" w:hAnsi="Cambria"/>
           <w:i w:val="0"/>
           <w:color w:val="000000"/>
+          <w:u w:val="none"/>
         </w:rPr>
       </w:pPr>
       <w:r>
@@ -1110,21 +1217,27 @@
           <w:color w:val="000000"/>
           <w:rtl w:val="0"/>
         </w:rPr>
-        <w:t xml:space="preserve">receive low balance/pass expiry reminders and email receipts for fare purchases</w:t>
+        <w:t xml:space="preserve">pay with Apple Pay and saved payment method</w:t>
+      </w:r>
+      <w:r>
+        <w:rPr>
+          <w:rtl w:val="0"/>
+        </w:rPr>
       </w:r>
     </w:p>
     <w:p>
       <w:pPr>
         <w:numPr>
           <w:ilvl w:val="0"/>
-          <w:numId w:val="1"/>
+          <w:numId w:val="9"/>
         </w:numPr>
-        <w:spacing w:after="0" w:line="240" w:lineRule="auto"/>
-        <w:ind w:left="720" w:hanging="360"/>
+        <w:spacing w:after="0" w:before="0" w:line="240" w:lineRule="auto"/>
+        <w:ind w:left="720" w:right="-891.2598425196836" w:hanging="360"/>
         <w:rPr>
           <w:rFonts w:ascii="Cambria" w:cs="Cambria" w:eastAsia="Cambria" w:hAnsi="Cambria"/>
           <w:i w:val="0"/>
           <w:color w:val="000000"/>
+          <w:u w:val="none"/>
         </w:rPr>
       </w:pPr>
       <w:r>
@@ -1134,21 +1247,27 @@
           <w:color w:val="000000"/>
           <w:rtl w:val="0"/>
         </w:rPr>
-        <w:t xml:space="preserve">pay with Apple Pay and saved payment method</w:t>
+        <w:t xml:space="preserve">set up and manage Autoload and Autorenew</w:t>
+      </w:r>
+      <w:r>
+        <w:rPr>
+          <w:rtl w:val="0"/>
+        </w:rPr>
       </w:r>
     </w:p>
     <w:p>
       <w:pPr>
         <w:numPr>
           <w:ilvl w:val="0"/>
-          <w:numId w:val="1"/>
+          <w:numId w:val="9"/>
         </w:numPr>
-        <w:spacing w:after="0" w:line="240" w:lineRule="auto"/>
-        <w:ind w:left="720" w:hanging="360"/>
+        <w:spacing w:after="0" w:before="0" w:line="240" w:lineRule="auto"/>
+        <w:ind w:left="720" w:right="-891.2598425196836" w:hanging="360"/>
         <w:rPr>
           <w:rFonts w:ascii="Cambria" w:cs="Cambria" w:eastAsia="Cambria" w:hAnsi="Cambria"/>
           <w:i w:val="0"/>
           <w:color w:val="000000"/>
+          <w:u w:val="none"/>
         </w:rPr>
       </w:pPr>
       <w:r>
@@ -1158,21 +1277,27 @@
           <w:color w:val="000000"/>
           <w:rtl w:val="0"/>
         </w:rPr>
-        <w:t xml:space="preserve">set up and manage Autoload and Autorenew</w:t>
+        <w:t xml:space="preserve">manage multiple iGo cards</w:t>
+      </w:r>
+      <w:r>
+        <w:rPr>
+          <w:rtl w:val="0"/>
+        </w:rPr>
       </w:r>
     </w:p>
     <w:p>
       <w:pPr>
         <w:numPr>
           <w:ilvl w:val="0"/>
-          <w:numId w:val="1"/>
+          <w:numId w:val="9"/>
         </w:numPr>
-        <w:spacing w:after="0" w:line="240" w:lineRule="auto"/>
-        <w:ind w:left="720" w:hanging="360"/>
+        <w:spacing w:after="0" w:before="0" w:line="240" w:lineRule="auto"/>
+        <w:ind w:left="720" w:right="-891.2598425196836" w:hanging="360"/>
         <w:rPr>
           <w:rFonts w:ascii="Cambria" w:cs="Cambria" w:eastAsia="Cambria" w:hAnsi="Cambria"/>
           <w:i w:val="0"/>
           <w:color w:val="000000"/>
+          <w:u w:val="none"/>
         </w:rPr>
       </w:pPr>
       <w:r>
@@ -1182,21 +1307,27 @@
           <w:color w:val="000000"/>
           <w:rtl w:val="0"/>
         </w:rPr>
-        <w:t xml:space="preserve">manage multiple iGo cards</w:t>
+        <w:t xml:space="preserve">check your iGo card balances</w:t>
+      </w:r>
+      <w:r>
+        <w:rPr>
+          <w:rtl w:val="0"/>
+        </w:rPr>
       </w:r>
     </w:p>
     <w:p>
       <w:pPr>
         <w:numPr>
           <w:ilvl w:val="0"/>
-          <w:numId w:val="1"/>
+          <w:numId w:val="9"/>
         </w:numPr>
-        <w:spacing w:after="0" w:line="240" w:lineRule="auto"/>
-        <w:ind w:left="720" w:hanging="360"/>
+        <w:spacing w:after="0" w:before="0" w:line="240" w:lineRule="auto"/>
+        <w:ind w:left="720" w:right="-891.2598425196836" w:hanging="360"/>
         <w:rPr>
           <w:rFonts w:ascii="Cambria" w:cs="Cambria" w:eastAsia="Cambria" w:hAnsi="Cambria"/>
           <w:i w:val="0"/>
           <w:color w:val="000000"/>
+          <w:u w:val="none"/>
         </w:rPr>
       </w:pPr>
       <w:r>
@@ -1206,21 +1337,27 @@
           <w:color w:val="000000"/>
           <w:rtl w:val="0"/>
         </w:rPr>
-        <w:t xml:space="preserve">check your iGo card balances</w:t>
+        <w:t xml:space="preserve">view your transaction history</w:t>
+      </w:r>
+      <w:r>
+        <w:rPr>
+          <w:rtl w:val="0"/>
+        </w:rPr>
       </w:r>
     </w:p>
     <w:p>
       <w:pPr>
         <w:numPr>
           <w:ilvl w:val="0"/>
-          <w:numId w:val="1"/>
+          <w:numId w:val="9"/>
         </w:numPr>
-        <w:spacing w:after="0" w:line="240" w:lineRule="auto"/>
-        <w:ind w:left="720" w:hanging="360"/>
+        <w:spacing w:after="0" w:before="0" w:line="240" w:lineRule="auto"/>
+        <w:ind w:left="720" w:right="-891.2598425196836" w:hanging="360"/>
         <w:rPr>
           <w:rFonts w:ascii="Cambria" w:cs="Cambria" w:eastAsia="Cambria" w:hAnsi="Cambria"/>
           <w:i w:val="0"/>
           <w:color w:val="000000"/>
+          <w:u w:val="none"/>
         </w:rPr>
       </w:pPr>
       <w:r>
@@ -1230,23 +1367,31 @@
           <w:color w:val="000000"/>
           <w:rtl w:val="0"/>
         </w:rPr>
-        <w:t xml:space="preserve">view your transaction history</w:t>
-      </w:r>
-    </w:p>
-    <w:p>
-      <w:pPr>
-        <w:numPr>
-          <w:ilvl w:val="0"/>
-          <w:numId w:val="1"/>
-        </w:numPr>
-        <w:spacing w:after="0" w:line="240" w:lineRule="auto"/>
-        <w:ind w:left="720" w:hanging="360"/>
+        <w:t xml:space="preserve">buy </w:t>
+      </w:r>
+      <w:r>
+        <w:rPr>
+          <w:rFonts w:ascii="Cambria" w:cs="Cambria" w:eastAsia="Cambria" w:hAnsi="Cambria"/>
+          <w:rtl w:val="0"/>
+        </w:rPr>
+        <w:t xml:space="preserve">an iGo</w:t>
+      </w:r>
+      <w:r>
         <w:rPr>
           <w:rFonts w:ascii="Cambria" w:cs="Cambria" w:eastAsia="Cambria" w:hAnsi="Cambria"/>
           <w:i w:val="0"/>
           <w:color w:val="000000"/>
-        </w:rPr>
-      </w:pPr>
+          <w:rtl w:val="0"/>
+        </w:rPr>
+        <w:t xml:space="preserve"> card and create </w:t>
+      </w:r>
+      <w:r>
+        <w:rPr>
+          <w:rFonts w:ascii="Cambria" w:cs="Cambria" w:eastAsia="Cambria" w:hAnsi="Cambria"/>
+          <w:rtl w:val="0"/>
+        </w:rPr>
+        <w:t xml:space="preserve">an iGo</w:t>
+      </w:r>
       <w:r>
         <w:rPr>
           <w:rFonts w:ascii="Cambria" w:cs="Cambria" w:eastAsia="Cambria" w:hAnsi="Cambria"/>
@@ -1254,31 +1399,19 @@
           <w:color w:val="000000"/>
           <w:rtl w:val="0"/>
         </w:rPr>
-        <w:t xml:space="preserve">buy </w:t>
-      </w:r>
-      <w:r>
-        <w:rPr>
-          <w:rFonts w:ascii="Cambria" w:cs="Cambria" w:eastAsia="Cambria" w:hAnsi="Cambria"/>
-          <w:rtl w:val="0"/>
-        </w:rPr>
-        <w:t xml:space="preserve">an iGo</w:t>
-      </w:r>
-      <w:r>
+        <w:t xml:space="preserve"> account </w:t>
+      </w:r>
+    </w:p>
+    <w:p>
+      <w:pPr>
+        <w:spacing w:after="0" w:before="0" w:line="240" w:lineRule="auto"/>
+        <w:ind w:left="-850.3937007874016" w:right="-891.2598425196836" w:firstLine="0"/>
         <w:rPr>
           <w:rFonts w:ascii="Cambria" w:cs="Cambria" w:eastAsia="Cambria" w:hAnsi="Cambria"/>
           <w:i w:val="0"/>
           <w:color w:val="000000"/>
-          <w:rtl w:val="0"/>
-        </w:rPr>
-        <w:t xml:space="preserve"> card and create </w:t>
-      </w:r>
-      <w:r>
-        <w:rPr>
-          <w:rFonts w:ascii="Cambria" w:cs="Cambria" w:eastAsia="Cambria" w:hAnsi="Cambria"/>
-          <w:rtl w:val="0"/>
-        </w:rPr>
-        <w:t xml:space="preserve">an iGo</w:t>
-      </w:r>
+        </w:rPr>
+      </w:pPr>
       <w:r>
         <w:rPr>
           <w:rFonts w:ascii="Cambria" w:cs="Cambria" w:eastAsia="Cambria" w:hAnsi="Cambria"/>
@@ -1286,12 +1419,13 @@
           <w:color w:val="000000"/>
           <w:rtl w:val="0"/>
         </w:rPr>
-        <w:t xml:space="preserve"> account </w:t>
-      </w:r>
-    </w:p>
-    <w:p>
-      <w:pPr>
-        <w:spacing w:after="0" w:line="240" w:lineRule="auto"/>
+        <w:t xml:space="preserve">You can download the iGo App now from the Google Play Store or the Apple App Store.The current month's passes are available up to the 8th day of the month. Next month's passes are available as early as 12 days before the end of the month.</w:t>
+      </w:r>
+    </w:p>
+    <w:p>
+      <w:pPr>
+        <w:spacing w:after="0" w:before="0" w:line="240" w:lineRule="auto"/>
+        <w:ind w:left="-850.3937007874016" w:right="-891.2598425196836" w:firstLine="0"/>
         <w:rPr>
           <w:rFonts w:ascii="Cambria" w:cs="Cambria" w:eastAsia="Cambria" w:hAnsi="Cambria"/>
           <w:i w:val="0"/>
@@ -1300,32 +1434,14 @@
       </w:pPr>
       <w:r>
         <w:rPr>
-          <w:rFonts w:ascii="Cambria" w:cs="Cambria" w:eastAsia="Cambria" w:hAnsi="Cambria"/>
-          <w:i w:val="0"/>
-          <w:color w:val="000000"/>
-          <w:rtl w:val="0"/>
-        </w:rPr>
-        <w:t xml:space="preserve">You can download the iGo App now from the Google Play Store or the Apple App Store.The current month's passes are available up to the 8th day of the month. Next month's passes are available as early as 12 days before the end of the month.</w:t>
-      </w:r>
-    </w:p>
-    <w:p>
-      <w:pPr>
-        <w:spacing w:after="0" w:line="240" w:lineRule="auto"/>
-        <w:rPr>
-          <w:rFonts w:ascii="Cambria" w:cs="Cambria" w:eastAsia="Cambria" w:hAnsi="Cambria"/>
-          <w:i w:val="0"/>
-          <w:color w:val="000000"/>
-        </w:rPr>
-      </w:pPr>
-      <w:r>
-        <w:rPr>
-          <w:rtl w:val="0"/>
-        </w:rPr>
-      </w:r>
-    </w:p>
-    <w:p>
-      <w:pPr>
-        <w:spacing w:after="0" w:line="240" w:lineRule="auto"/>
+          <w:rtl w:val="0"/>
+        </w:rPr>
+      </w:r>
+    </w:p>
+    <w:p>
+      <w:pPr>
+        <w:spacing w:after="0" w:before="0" w:line="240" w:lineRule="auto"/>
+        <w:ind w:left="-850.3937007874016" w:right="-891.2598425196836" w:firstLine="0"/>
         <w:rPr>
           <w:rFonts w:ascii="Cambria" w:cs="Cambria" w:eastAsia="Cambria" w:hAnsi="Cambria"/>
           <w:i w:val="0"/>
@@ -1404,7 +1520,8 @@
     </w:p>
     <w:p>
       <w:pPr>
-        <w:spacing w:after="0" w:line="240" w:lineRule="auto"/>
+        <w:spacing w:after="0" w:before="0" w:line="240" w:lineRule="auto"/>
+        <w:ind w:left="-850.3937007874016" w:right="-891.2598425196836" w:firstLine="0"/>
         <w:rPr>
           <w:rFonts w:ascii="Cambria" w:cs="Cambria" w:eastAsia="Cambria" w:hAnsi="Cambria"/>
           <w:i w:val="0"/>
@@ -1423,7 +1540,8 @@
     </w:p>
     <w:p>
       <w:pPr>
-        <w:spacing w:after="0" w:line="240" w:lineRule="auto"/>
+        <w:spacing w:after="0" w:before="0" w:line="240" w:lineRule="auto"/>
+        <w:ind w:left="-850.3937007874016" w:right="-891.2598425196836" w:firstLine="0"/>
         <w:rPr>
           <w:rFonts w:ascii="Cambria" w:cs="Cambria" w:eastAsia="Cambria" w:hAnsi="Cambria"/>
           <w:i w:val="0"/>
@@ -1466,6 +1584,8 @@
           <w:tcPr/>
           <w:p>
             <w:pPr>
+              <w:spacing w:after="0" w:before="0" w:line="240" w:lineRule="auto"/>
+              <w:ind w:left="0" w:right="-891.2598425196836" w:firstLine="0"/>
               <w:rPr>
                 <w:rFonts w:ascii="Cambria" w:cs="Cambria" w:eastAsia="Cambria" w:hAnsi="Cambria"/>
                 <w:i w:val="0"/>
@@ -1489,6 +1609,8 @@
           <w:tcPr/>
           <w:p>
             <w:pPr>
+              <w:spacing w:after="0" w:before="0" w:line="240" w:lineRule="auto"/>
+              <w:ind w:left="0" w:right="-891.2598425196836" w:firstLine="0"/>
               <w:rPr>
                 <w:rFonts w:ascii="Cambria" w:cs="Cambria" w:eastAsia="Cambria" w:hAnsi="Cambria"/>
                 <w:i w:val="0"/>
@@ -1512,6 +1634,8 @@
           <w:tcPr/>
           <w:p>
             <w:pPr>
+              <w:spacing w:after="0" w:before="0" w:line="240" w:lineRule="auto"/>
+              <w:ind w:left="0" w:right="-891.2598425196836" w:firstLine="0"/>
               <w:rPr>
                 <w:rFonts w:ascii="Cambria" w:cs="Cambria" w:eastAsia="Cambria" w:hAnsi="Cambria"/>
                 <w:i w:val="0"/>
@@ -1535,6 +1659,8 @@
           <w:tcPr/>
           <w:p>
             <w:pPr>
+              <w:spacing w:after="0" w:before="0" w:line="240" w:lineRule="auto"/>
+              <w:ind w:left="0" w:right="-891.2598425196836" w:firstLine="0"/>
               <w:rPr>
                 <w:rFonts w:ascii="Cambria" w:cs="Cambria" w:eastAsia="Cambria" w:hAnsi="Cambria"/>
                 <w:i w:val="0"/>
@@ -1558,6 +1684,8 @@
           <w:tcPr/>
           <w:p>
             <w:pPr>
+              <w:spacing w:after="0" w:before="0" w:line="240" w:lineRule="auto"/>
+              <w:ind w:left="0" w:right="-891.2598425196836" w:firstLine="0"/>
               <w:rPr>
                 <w:rFonts w:ascii="Cambria" w:cs="Cambria" w:eastAsia="Cambria" w:hAnsi="Cambria"/>
                 <w:i w:val="0"/>
@@ -1581,6 +1709,8 @@
           <w:tcPr/>
           <w:p>
             <w:pPr>
+              <w:spacing w:after="0" w:before="0" w:line="240" w:lineRule="auto"/>
+              <w:ind w:left="0" w:right="-891.2598425196836" w:firstLine="0"/>
               <w:rPr>
                 <w:rFonts w:ascii="Cambria" w:cs="Cambria" w:eastAsia="Cambria" w:hAnsi="Cambria"/>
                 <w:i w:val="0"/>
@@ -1604,6 +1734,8 @@
           <w:tcPr/>
           <w:p>
             <w:pPr>
+              <w:spacing w:after="0" w:before="0" w:line="240" w:lineRule="auto"/>
+              <w:ind w:left="0" w:right="-891.2598425196836" w:firstLine="0"/>
               <w:rPr>
                 <w:rFonts w:ascii="Cambria" w:cs="Cambria" w:eastAsia="Cambria" w:hAnsi="Cambria"/>
                 <w:i w:val="0"/>
@@ -1636,8 +1768,8 @@
           <w:between w:space="0" w:sz="0" w:val="nil"/>
         </w:pBdr>
         <w:shd w:fill="auto" w:val="clear"/>
-        <w:spacing w:after="160" w:before="0" w:line="259" w:lineRule="auto"/>
-        <w:ind w:left="0" w:right="0" w:firstLine="0"/>
+        <w:spacing w:after="0" w:before="0" w:line="240" w:lineRule="auto"/>
+        <w:ind w:left="0" w:right="-891.2598425196836" w:firstLine="0"/>
         <w:jc w:val="both"/>
         <w:rPr>
           <w:rFonts w:ascii="Cambria" w:cs="Cambria" w:eastAsia="Cambria" w:hAnsi="Cambria"/>
@@ -1671,8 +1803,8 @@
           <w:between w:space="0" w:sz="0" w:val="nil"/>
         </w:pBdr>
         <w:shd w:fill="auto" w:val="clear"/>
-        <w:spacing w:after="160" w:before="0" w:line="259" w:lineRule="auto"/>
-        <w:ind w:left="0" w:right="0" w:firstLine="0"/>
+        <w:spacing w:after="0" w:before="0" w:line="240" w:lineRule="auto"/>
+        <w:ind w:left="-850.3937007874016" w:right="-891.2598425196836" w:firstLine="0"/>
         <w:jc w:val="both"/>
         <w:rPr>
           <w:rFonts w:ascii="Cambria" w:cs="Cambria" w:eastAsia="Cambria" w:hAnsi="Cambria"/>
@@ -1706,7 +1838,8 @@
     </w:p>
     <w:p>
       <w:pPr>
-        <w:spacing w:after="0" w:line="240" w:lineRule="auto"/>
+        <w:spacing w:after="0" w:before="0" w:line="240" w:lineRule="auto"/>
+        <w:ind w:left="-850.3937007874016" w:right="-891.2598425196836" w:firstLine="0"/>
         <w:rPr>
           <w:rFonts w:ascii="Cambria" w:cs="Cambria" w:eastAsia="Cambria" w:hAnsi="Cambria"/>
           <w:i w:val="0"/>
@@ -1725,6 +1858,8 @@
     </w:p>
     <w:p>
       <w:pPr>
+        <w:spacing w:after="0" w:before="0" w:line="240" w:lineRule="auto"/>
+        <w:ind w:left="-850.3937007874016" w:right="-891.2598425196836" w:firstLine="0"/>
         <w:jc w:val="center"/>
         <w:rPr>
           <w:rFonts w:ascii="Cambria" w:cs="Cambria" w:eastAsia="Cambria" w:hAnsi="Cambria"/>
@@ -1742,7 +1877,8 @@
     </w:p>
     <w:p>
       <w:pPr>
-        <w:spacing w:after="0" w:line="240" w:lineRule="auto"/>
+        <w:spacing w:after="0" w:before="0" w:line="240" w:lineRule="auto"/>
+        <w:ind w:left="-850.3937007874016" w:right="-891.2598425196836" w:firstLine="0"/>
         <w:rPr>
           <w:rFonts w:ascii="Cambria" w:cs="Cambria" w:eastAsia="Cambria" w:hAnsi="Cambria"/>
           <w:b w:val="1"/>
@@ -1780,7 +1916,8 @@
     </w:p>
     <w:p>
       <w:pPr>
-        <w:spacing w:after="0" w:line="240" w:lineRule="auto"/>
+        <w:spacing w:after="0" w:before="0" w:line="240" w:lineRule="auto"/>
+        <w:ind w:left="-850.3937007874016" w:right="-891.2598425196836" w:firstLine="0"/>
         <w:rPr>
           <w:rFonts w:ascii="Cambria" w:cs="Cambria" w:eastAsia="Cambria" w:hAnsi="Cambria"/>
           <w:color w:val="000000"/>
@@ -1801,7 +1938,8 @@
     </w:p>
     <w:p>
       <w:pPr>
-        <w:spacing w:after="0" w:line="240" w:lineRule="auto"/>
+        <w:spacing w:after="0" w:before="0" w:line="240" w:lineRule="auto"/>
+        <w:ind w:left="-850.3937007874016" w:right="-891.2598425196836" w:firstLine="0"/>
         <w:rPr>
           <w:rFonts w:ascii="Cambria" w:cs="Cambria" w:eastAsia="Cambria" w:hAnsi="Cambria"/>
           <w:color w:val="000000"/>
@@ -1822,22 +1960,24 @@
     </w:p>
     <w:p>
       <w:pPr>
-        <w:spacing w:after="0" w:line="240" w:lineRule="auto"/>
-        <w:rPr>
-          <w:rFonts w:ascii="Cambria" w:cs="Cambria" w:eastAsia="Cambria" w:hAnsi="Cambria"/>
-          <w:sz w:val="24"/>
-          <w:szCs w:val="24"/>
-        </w:rPr>
-      </w:pPr>
-      <w:r>
-        <w:rPr>
-          <w:rtl w:val="0"/>
-        </w:rPr>
-      </w:r>
-    </w:p>
-    <w:p>
-      <w:pPr>
-        <w:spacing w:after="0" w:line="240" w:lineRule="auto"/>
+        <w:spacing w:after="0" w:before="0" w:line="240" w:lineRule="auto"/>
+        <w:ind w:left="-850.3937007874016" w:right="-891.2598425196836" w:firstLine="0"/>
+        <w:rPr>
+          <w:rFonts w:ascii="Cambria" w:cs="Cambria" w:eastAsia="Cambria" w:hAnsi="Cambria"/>
+          <w:sz w:val="24"/>
+          <w:szCs w:val="24"/>
+        </w:rPr>
+      </w:pPr>
+      <w:r>
+        <w:rPr>
+          <w:rtl w:val="0"/>
+        </w:rPr>
+      </w:r>
+    </w:p>
+    <w:p>
+      <w:pPr>
+        <w:spacing w:after="0" w:before="0" w:line="240" w:lineRule="auto"/>
+        <w:ind w:left="-850.3937007874016" w:right="-891.2598425196836" w:firstLine="0"/>
         <w:rPr>
           <w:rFonts w:ascii="Cambria" w:cs="Cambria" w:eastAsia="Cambria" w:hAnsi="Cambria"/>
           <w:b w:val="1"/>
@@ -1860,7 +2000,8 @@
     </w:p>
     <w:p>
       <w:pPr>
-        <w:spacing w:after="0" w:line="240" w:lineRule="auto"/>
+        <w:spacing w:after="0" w:before="0" w:line="240" w:lineRule="auto"/>
+        <w:ind w:left="-850.3937007874016" w:right="-891.2598425196836" w:firstLine="0"/>
         <w:rPr>
           <w:rFonts w:ascii="Cambria" w:cs="Cambria" w:eastAsia="Cambria" w:hAnsi="Cambria"/>
           <w:color w:val="000000"/>
@@ -1881,7 +2022,8 @@
     </w:p>
     <w:p>
       <w:pPr>
-        <w:spacing w:after="0" w:line="240" w:lineRule="auto"/>
+        <w:spacing w:after="0" w:before="0" w:line="240" w:lineRule="auto"/>
+        <w:ind w:left="-850.3937007874016" w:right="-891.2598425196836" w:firstLine="0"/>
         <w:rPr>
           <w:rFonts w:ascii="Cambria" w:cs="Cambria" w:eastAsia="Cambria" w:hAnsi="Cambria"/>
           <w:color w:val="000000"/>
@@ -1902,7 +2044,8 @@
     </w:p>
     <w:p>
       <w:pPr>
-        <w:spacing w:after="0" w:line="240" w:lineRule="auto"/>
+        <w:spacing w:after="0" w:before="0" w:line="240" w:lineRule="auto"/>
+        <w:ind w:left="-850.3937007874016" w:right="-891.2598425196836" w:firstLine="0"/>
         <w:rPr>
           <w:rFonts w:ascii="Cambria" w:cs="Cambria" w:eastAsia="Cambria" w:hAnsi="Cambria"/>
           <w:color w:val="000000"/>
@@ -1923,7 +2066,8 @@
     </w:p>
     <w:p>
       <w:pPr>
-        <w:spacing w:after="0" w:line="240" w:lineRule="auto"/>
+        <w:spacing w:after="0" w:before="0" w:line="240" w:lineRule="auto"/>
+        <w:ind w:left="-850.3937007874016" w:right="-891.2598425196836" w:firstLine="0"/>
         <w:rPr>
           <w:rFonts w:ascii="Cambria" w:cs="Cambria" w:eastAsia="Cambria" w:hAnsi="Cambria"/>
           <w:color w:val="000000"/>
@@ -1944,7 +2088,8 @@
     </w:p>
     <w:p>
       <w:pPr>
-        <w:spacing w:after="0" w:line="240" w:lineRule="auto"/>
+        <w:spacing w:after="0" w:before="0" w:line="240" w:lineRule="auto"/>
+        <w:ind w:left="-850.3937007874016" w:right="-891.2598425196836" w:firstLine="0"/>
         <w:rPr>
           <w:rFonts w:ascii="Cambria" w:cs="Cambria" w:eastAsia="Cambria" w:hAnsi="Cambria"/>
           <w:color w:val="000000"/>
@@ -1965,7 +2110,8 @@
     </w:p>
     <w:p>
       <w:pPr>
-        <w:spacing w:after="0" w:line="240" w:lineRule="auto"/>
+        <w:spacing w:after="0" w:before="0" w:line="240" w:lineRule="auto"/>
+        <w:ind w:left="-850.3937007874016" w:right="-891.2598425196836" w:firstLine="0"/>
         <w:rPr>
           <w:rFonts w:ascii="Cambria" w:cs="Cambria" w:eastAsia="Cambria" w:hAnsi="Cambria"/>
           <w:color w:val="000000"/>
@@ -1986,7 +2132,8 @@
     </w:p>
     <w:p>
       <w:pPr>
-        <w:spacing w:after="0" w:line="240" w:lineRule="auto"/>
+        <w:spacing w:after="0" w:before="0" w:line="240" w:lineRule="auto"/>
+        <w:ind w:left="-850.3937007874016" w:right="-891.2598425196836" w:firstLine="0"/>
         <w:rPr>
           <w:rFonts w:ascii="Cambria" w:cs="Cambria" w:eastAsia="Cambria" w:hAnsi="Cambria"/>
           <w:color w:val="000000"/>
@@ -2002,7 +2149,8 @@
     </w:p>
     <w:p>
       <w:pPr>
-        <w:spacing w:after="0" w:line="276" w:lineRule="auto"/>
+        <w:spacing w:after="0" w:before="0" w:line="240" w:lineRule="auto"/>
+        <w:ind w:left="-850.3937007874016" w:right="-891.2598425196836" w:firstLine="0"/>
         <w:rPr>
           <w:rFonts w:ascii="Cambria" w:cs="Cambria" w:eastAsia="Cambria" w:hAnsi="Cambria"/>
           <w:b w:val="1"/>
@@ -2023,7 +2171,8 @@
     </w:p>
     <w:p>
       <w:pPr>
-        <w:spacing w:after="0" w:line="240" w:lineRule="auto"/>
+        <w:spacing w:after="0" w:before="0" w:line="240" w:lineRule="auto"/>
+        <w:ind w:left="-850.3937007874016" w:right="-891.2598425196836" w:firstLine="0"/>
         <w:rPr>
           <w:rFonts w:ascii="Cambria" w:cs="Cambria" w:eastAsia="Cambria" w:hAnsi="Cambria"/>
           <w:color w:val="000000"/>
@@ -2044,7 +2193,8 @@
     </w:p>
     <w:p>
       <w:pPr>
-        <w:spacing w:after="0" w:line="240" w:lineRule="auto"/>
+        <w:spacing w:after="0" w:before="0" w:line="240" w:lineRule="auto"/>
+        <w:ind w:left="-850.3937007874016" w:right="-891.2598425196836" w:firstLine="0"/>
         <w:rPr>
           <w:rFonts w:ascii="Cambria" w:cs="Cambria" w:eastAsia="Cambria" w:hAnsi="Cambria"/>
           <w:color w:val="000000"/>
@@ -2060,7 +2210,8 @@
     </w:p>
     <w:p>
       <w:pPr>
-        <w:spacing w:after="0" w:line="240" w:lineRule="auto"/>
+        <w:spacing w:after="0" w:before="0" w:line="240" w:lineRule="auto"/>
+        <w:ind w:left="-850.3937007874016" w:right="-891.2598425196836" w:firstLine="0"/>
         <w:jc w:val="center"/>
         <w:rPr>
           <w:rFonts w:ascii="Cambria" w:cs="Cambria" w:eastAsia="Cambria" w:hAnsi="Cambria"/>
@@ -2117,7 +2268,8 @@
     </w:p>
     <w:p>
       <w:pPr>
-        <w:spacing w:after="0" w:line="240" w:lineRule="auto"/>
+        <w:spacing w:after="0" w:before="0" w:line="240" w:lineRule="auto"/>
+        <w:ind w:left="-850.3937007874016" w:right="-891.2598425196836" w:firstLine="0"/>
         <w:jc w:val="center"/>
         <w:rPr>
           <w:rFonts w:ascii="Cambria" w:cs="Cambria" w:eastAsia="Cambria" w:hAnsi="Cambria"/>
@@ -2137,156 +2289,44 @@
     </w:p>
     <w:p>
       <w:pPr>
-        <w:spacing w:after="0" w:line="240" w:lineRule="auto"/>
-        <w:rPr>
-          <w:rFonts w:ascii="Cambria" w:cs="Cambria" w:eastAsia="Cambria" w:hAnsi="Cambria"/>
-          <w:i w:val="1"/>
-        </w:rPr>
-      </w:pPr>
-      <w:r>
-        <w:rPr>
-          <w:rtl w:val="0"/>
-        </w:rPr>
-      </w:r>
-    </w:p>
-    <w:p>
-      <w:pPr>
-        <w:spacing w:after="0" w:line="240" w:lineRule="auto"/>
-        <w:rPr>
-          <w:rFonts w:ascii="Cambria" w:cs="Cambria" w:eastAsia="Cambria" w:hAnsi="Cambria"/>
-          <w:i w:val="1"/>
-        </w:rPr>
-      </w:pPr>
-      <w:r>
-        <w:rPr>
-          <w:rtl w:val="0"/>
-        </w:rPr>
-      </w:r>
-    </w:p>
-    <w:p>
-      <w:pPr>
-        <w:spacing w:after="0" w:line="240" w:lineRule="auto"/>
-        <w:rPr>
-          <w:rFonts w:ascii="Cambria" w:cs="Cambria" w:eastAsia="Cambria" w:hAnsi="Cambria"/>
-          <w:i w:val="1"/>
-        </w:rPr>
-      </w:pPr>
-      <w:r>
-        <w:rPr>
-          <w:rtl w:val="0"/>
-        </w:rPr>
-      </w:r>
-    </w:p>
-    <w:p>
-      <w:pPr>
-        <w:spacing w:after="0" w:line="240" w:lineRule="auto"/>
-        <w:rPr>
-          <w:rFonts w:ascii="Cambria" w:cs="Cambria" w:eastAsia="Cambria" w:hAnsi="Cambria"/>
-          <w:i w:val="1"/>
-        </w:rPr>
-      </w:pPr>
-      <w:r>
-        <w:rPr>
-          <w:rtl w:val="0"/>
-        </w:rPr>
-      </w:r>
-    </w:p>
-    <w:p>
-      <w:pPr>
-        <w:spacing w:after="0" w:line="240" w:lineRule="auto"/>
-        <w:rPr>
-          <w:rFonts w:ascii="Cambria" w:cs="Cambria" w:eastAsia="Cambria" w:hAnsi="Cambria"/>
-          <w:i w:val="1"/>
-        </w:rPr>
-      </w:pPr>
-      <w:r>
-        <w:rPr>
-          <w:rtl w:val="0"/>
-        </w:rPr>
-      </w:r>
-    </w:p>
-    <w:p>
-      <w:pPr>
-        <w:spacing w:after="0" w:line="240" w:lineRule="auto"/>
-        <w:rPr>
-          <w:rFonts w:ascii="Cambria" w:cs="Cambria" w:eastAsia="Cambria" w:hAnsi="Cambria"/>
-          <w:i w:val="1"/>
-        </w:rPr>
-      </w:pPr>
-      <w:r>
-        <w:rPr>
-          <w:rtl w:val="0"/>
-        </w:rPr>
-      </w:r>
-    </w:p>
-    <w:p>
-      <w:pPr>
-        <w:spacing w:after="0" w:line="240" w:lineRule="auto"/>
-        <w:rPr>
-          <w:rFonts w:ascii="Cambria" w:cs="Cambria" w:eastAsia="Cambria" w:hAnsi="Cambria"/>
-          <w:i w:val="1"/>
-        </w:rPr>
-      </w:pPr>
-      <w:r>
-        <w:rPr>
-          <w:rtl w:val="0"/>
-        </w:rPr>
-      </w:r>
-    </w:p>
-    <w:p>
-      <w:pPr>
-        <w:spacing w:after="0" w:line="240" w:lineRule="auto"/>
-        <w:rPr>
-          <w:rFonts w:ascii="Cambria" w:cs="Cambria" w:eastAsia="Cambria" w:hAnsi="Cambria"/>
-          <w:i w:val="1"/>
-        </w:rPr>
-      </w:pPr>
-      <w:r>
-        <w:rPr>
-          <w:rtl w:val="0"/>
-        </w:rPr>
-      </w:r>
-    </w:p>
-    <w:p>
-      <w:pPr>
-        <w:spacing w:after="0" w:line="240" w:lineRule="auto"/>
-        <w:rPr>
-          <w:rFonts w:ascii="Cambria" w:cs="Cambria" w:eastAsia="Cambria" w:hAnsi="Cambria"/>
-          <w:i w:val="1"/>
-        </w:rPr>
-      </w:pPr>
-      <w:r>
-        <w:rPr>
-          <w:rtl w:val="0"/>
-        </w:rPr>
-      </w:r>
-    </w:p>
-    <w:p>
-      <w:pPr>
-        <w:spacing w:after="0" w:line="240" w:lineRule="auto"/>
-        <w:rPr>
-          <w:rFonts w:ascii="Cambria" w:cs="Cambria" w:eastAsia="Cambria" w:hAnsi="Cambria"/>
-          <w:i w:val="1"/>
-          <w:color w:val="000000"/>
-          <w:sz w:val="24"/>
-          <w:szCs w:val="24"/>
-        </w:rPr>
-      </w:pPr>
-      <w:r>
-        <w:rPr>
-          <w:rFonts w:ascii="Cambria" w:cs="Cambria" w:eastAsia="Cambria" w:hAnsi="Cambria"/>
-          <w:i w:val="1"/>
-          <w:color w:val="000000"/>
-          <w:sz w:val="24"/>
-          <w:szCs w:val="24"/>
-          <w:rtl w:val="0"/>
-        </w:rPr>
-        <w:t xml:space="preserve">Framework of Context of use Model: [CUIGO]</w:t>
-      </w:r>
-    </w:p>
-    <w:p>
-      <w:pPr>
-        <w:spacing w:after="0" w:line="240" w:lineRule="auto"/>
+        <w:spacing w:after="0" w:before="0" w:line="240" w:lineRule="auto"/>
+        <w:ind w:left="-850.3937007874016" w:right="-891.2598425196836" w:firstLine="0"/>
+        <w:rPr>
+          <w:rFonts w:ascii="Cambria" w:cs="Cambria" w:eastAsia="Cambria" w:hAnsi="Cambria"/>
+          <w:sz w:val="24"/>
+          <w:szCs w:val="24"/>
+        </w:rPr>
+      </w:pPr>
+      <w:r>
+        <w:rPr>
+          <w:rtl w:val="0"/>
+        </w:rPr>
+      </w:r>
+    </w:p>
+    <w:p>
+      <w:pPr>
+        <w:spacing w:after="0" w:before="0" w:line="240" w:lineRule="auto"/>
+        <w:ind w:left="-850.3937007874016" w:right="-891.2598425196836" w:firstLine="0"/>
+        <w:rPr>
+          <w:rFonts w:ascii="Cambria" w:cs="Cambria" w:eastAsia="Cambria" w:hAnsi="Cambria"/>
+          <w:sz w:val="24"/>
+          <w:szCs w:val="24"/>
+        </w:rPr>
+      </w:pPr>
+      <w:r>
+        <w:rPr>
+          <w:rFonts w:ascii="Cambria" w:cs="Cambria" w:eastAsia="Cambria" w:hAnsi="Cambria"/>
+          <w:sz w:val="24"/>
+          <w:szCs w:val="24"/>
+          <w:rtl w:val="0"/>
+        </w:rPr>
+        <w:t xml:space="preserve">We use the user-centric context of use framework [1: Kamthan] to identify and classify factors that influence the utility and usability of iGo.</w:t>
+      </w:r>
+    </w:p>
+    <w:p>
+      <w:pPr>
+        <w:spacing w:after="0" w:before="0" w:line="240" w:lineRule="auto"/>
+        <w:ind w:left="-850.3937007874016" w:right="-891.2598425196836" w:firstLine="0"/>
         <w:rPr>
           <w:rFonts w:ascii="Cambria" w:cs="Cambria" w:eastAsia="Cambria" w:hAnsi="Cambria"/>
           <w:i w:val="1"/>
@@ -2338,6 +2378,8 @@
           </w:tcPr>
           <w:p>
             <w:pPr>
+              <w:spacing w:after="0" w:before="0" w:line="240" w:lineRule="auto"/>
+              <w:ind w:left="0" w:right="-214.84251968503827" w:firstLine="0"/>
               <w:rPr>
                 <w:rFonts w:ascii="Cambria" w:cs="Cambria" w:eastAsia="Cambria" w:hAnsi="Cambria"/>
                 <w:b w:val="1"/>
@@ -2363,6 +2405,8 @@
           </w:tcPr>
           <w:p>
             <w:pPr>
+              <w:spacing w:after="0" w:before="0" w:line="240" w:lineRule="auto"/>
+              <w:ind w:left="0" w:right="-214.84251968503827" w:firstLine="0"/>
               <w:rPr>
                 <w:rFonts w:ascii="Cambria" w:cs="Cambria" w:eastAsia="Cambria" w:hAnsi="Cambria"/>
                 <w:b w:val="1"/>
@@ -2388,6 +2432,8 @@
           </w:tcPr>
           <w:p>
             <w:pPr>
+              <w:spacing w:after="0" w:before="0" w:line="240" w:lineRule="auto"/>
+              <w:ind w:left="0" w:right="-214.84251968503827" w:firstLine="0"/>
               <w:rPr>
                 <w:rFonts w:ascii="Cambria" w:cs="Cambria" w:eastAsia="Cambria" w:hAnsi="Cambria"/>
                 <w:b w:val="1"/>
@@ -2419,6 +2465,8 @@
           </w:tcPr>
           <w:p>
             <w:pPr>
+              <w:spacing w:after="0" w:before="0" w:line="240" w:lineRule="auto"/>
+              <w:ind w:left="0" w:right="-214.84251968503827" w:firstLine="0"/>
               <w:rPr>
                 <w:rFonts w:ascii="Cambria" w:cs="Cambria" w:eastAsia="Cambria" w:hAnsi="Cambria"/>
                 <w:b w:val="1"/>
@@ -2442,6 +2490,8 @@
           <w:tcPr/>
           <w:p>
             <w:pPr>
+              <w:spacing w:after="0" w:before="0" w:line="240" w:lineRule="auto"/>
+              <w:ind w:left="0" w:right="-214.84251968503827" w:firstLine="0"/>
               <w:rPr>
                 <w:rFonts w:ascii="Cambria" w:cs="Cambria" w:eastAsia="Cambria" w:hAnsi="Cambria"/>
                 <w:i w:val="1"/>
@@ -2463,6 +2513,8 @@
           <w:tcPr/>
           <w:p>
             <w:pPr>
+              <w:spacing w:after="0" w:before="0" w:line="240" w:lineRule="auto"/>
+              <w:ind w:left="0" w:right="-214.84251968503827" w:firstLine="0"/>
               <w:rPr>
                 <w:rFonts w:ascii="Cambria" w:cs="Cambria" w:eastAsia="Cambria" w:hAnsi="Cambria"/>
                 <w:i w:val="1"/>
@@ -2493,24 +2545,26 @@
           <w:p>
             <w:pPr>
               <w:spacing w:after="0" w:before="0" w:line="240" w:lineRule="auto"/>
-              <w:ind w:left="0" w:firstLine="0"/>
-              <w:rPr>
-                <w:rFonts w:ascii="Cambria" w:cs="Cambria" w:eastAsia="Cambria" w:hAnsi="Cambria"/>
-                <w:i w:val="1"/>
-                <w:color w:val="000000"/>
-              </w:rPr>
-            </w:pPr>
-            <w:r>
-              <w:rPr>
-                <w:rtl w:val="0"/>
-              </w:rPr>
-            </w:r>
-          </w:p>
-        </w:tc>
-        <w:tc>
-          <w:tcPr/>
-          <w:p>
-            <w:pPr>
+              <w:ind w:left="-850.3937007874016" w:right="-891.2598425196836" w:firstLine="0"/>
+              <w:rPr>
+                <w:rFonts w:ascii="Cambria" w:cs="Cambria" w:eastAsia="Cambria" w:hAnsi="Cambria"/>
+                <w:i w:val="1"/>
+                <w:color w:val="000000"/>
+              </w:rPr>
+            </w:pPr>
+            <w:r>
+              <w:rPr>
+                <w:rtl w:val="0"/>
+              </w:rPr>
+            </w:r>
+          </w:p>
+        </w:tc>
+        <w:tc>
+          <w:tcPr/>
+          <w:p>
+            <w:pPr>
+              <w:spacing w:after="0" w:before="0" w:line="240" w:lineRule="auto"/>
+              <w:ind w:left="0" w:right="-214.84251968503827" w:firstLine="0"/>
               <w:rPr>
                 <w:rFonts w:ascii="Cambria" w:cs="Cambria" w:eastAsia="Cambria" w:hAnsi="Cambria"/>
                 <w:i w:val="1"/>
@@ -2532,6 +2586,8 @@
           <w:tcPr/>
           <w:p>
             <w:pPr>
+              <w:spacing w:after="0" w:before="0" w:line="240" w:lineRule="auto"/>
+              <w:ind w:left="0" w:right="-214.84251968503827" w:firstLine="0"/>
               <w:rPr>
                 <w:rFonts w:ascii="Cambria" w:cs="Cambria" w:eastAsia="Cambria" w:hAnsi="Cambria"/>
                 <w:i w:val="1"/>
@@ -2562,24 +2618,26 @@
           <w:p>
             <w:pPr>
               <w:spacing w:after="0" w:before="0" w:line="240" w:lineRule="auto"/>
-              <w:ind w:left="0" w:firstLine="0"/>
-              <w:rPr>
-                <w:rFonts w:ascii="Cambria" w:cs="Cambria" w:eastAsia="Cambria" w:hAnsi="Cambria"/>
-                <w:i w:val="1"/>
-                <w:color w:val="000000"/>
-              </w:rPr>
-            </w:pPr>
-            <w:r>
-              <w:rPr>
-                <w:rtl w:val="0"/>
-              </w:rPr>
-            </w:r>
-          </w:p>
-        </w:tc>
-        <w:tc>
-          <w:tcPr/>
-          <w:p>
-            <w:pPr>
+              <w:ind w:left="-850.3937007874016" w:right="-891.2598425196836" w:firstLine="0"/>
+              <w:rPr>
+                <w:rFonts w:ascii="Cambria" w:cs="Cambria" w:eastAsia="Cambria" w:hAnsi="Cambria"/>
+                <w:i w:val="1"/>
+                <w:color w:val="000000"/>
+              </w:rPr>
+            </w:pPr>
+            <w:r>
+              <w:rPr>
+                <w:rtl w:val="0"/>
+              </w:rPr>
+            </w:r>
+          </w:p>
+        </w:tc>
+        <w:tc>
+          <w:tcPr/>
+          <w:p>
+            <w:pPr>
+              <w:spacing w:after="0" w:before="0" w:line="240" w:lineRule="auto"/>
+              <w:ind w:left="0" w:right="-214.84251968503827" w:firstLine="0"/>
               <w:rPr>
                 <w:rFonts w:ascii="Cambria" w:cs="Cambria" w:eastAsia="Cambria" w:hAnsi="Cambria"/>
                 <w:i w:val="1"/>
@@ -2601,6 +2659,8 @@
           <w:tcPr/>
           <w:p>
             <w:pPr>
+              <w:spacing w:after="0" w:before="0" w:line="240" w:lineRule="auto"/>
+              <w:ind w:left="0" w:right="-214.84251968503827" w:firstLine="0"/>
               <w:rPr>
                 <w:rFonts w:ascii="Cambria" w:cs="Cambria" w:eastAsia="Cambria" w:hAnsi="Cambria"/>
                 <w:i w:val="1"/>
@@ -2631,24 +2691,26 @@
           <w:p>
             <w:pPr>
               <w:spacing w:after="0" w:before="0" w:line="240" w:lineRule="auto"/>
-              <w:ind w:left="0" w:firstLine="0"/>
-              <w:rPr>
-                <w:rFonts w:ascii="Cambria" w:cs="Cambria" w:eastAsia="Cambria" w:hAnsi="Cambria"/>
-                <w:i w:val="1"/>
-                <w:color w:val="000000"/>
-              </w:rPr>
-            </w:pPr>
-            <w:r>
-              <w:rPr>
-                <w:rtl w:val="0"/>
-              </w:rPr>
-            </w:r>
-          </w:p>
-        </w:tc>
-        <w:tc>
-          <w:tcPr/>
-          <w:p>
-            <w:pPr>
+              <w:ind w:left="-850.3937007874016" w:right="-891.2598425196836" w:firstLine="0"/>
+              <w:rPr>
+                <w:rFonts w:ascii="Cambria" w:cs="Cambria" w:eastAsia="Cambria" w:hAnsi="Cambria"/>
+                <w:i w:val="1"/>
+                <w:color w:val="000000"/>
+              </w:rPr>
+            </w:pPr>
+            <w:r>
+              <w:rPr>
+                <w:rtl w:val="0"/>
+              </w:rPr>
+            </w:r>
+          </w:p>
+        </w:tc>
+        <w:tc>
+          <w:tcPr/>
+          <w:p>
+            <w:pPr>
+              <w:spacing w:after="0" w:before="0" w:line="240" w:lineRule="auto"/>
+              <w:ind w:left="0" w:right="-214.84251968503827" w:firstLine="0"/>
               <w:rPr>
                 <w:rFonts w:ascii="Cambria" w:cs="Cambria" w:eastAsia="Cambria" w:hAnsi="Cambria"/>
                 <w:i w:val="1"/>
@@ -2670,6 +2732,8 @@
           <w:tcPr/>
           <w:p>
             <w:pPr>
+              <w:spacing w:after="0" w:before="0" w:line="240" w:lineRule="auto"/>
+              <w:ind w:left="0" w:right="-214.84251968503827" w:firstLine="0"/>
               <w:rPr>
                 <w:rFonts w:ascii="Cambria" w:cs="Cambria" w:eastAsia="Cambria" w:hAnsi="Cambria"/>
                 <w:i w:val="1"/>
@@ -2696,24 +2760,26 @@
           <w:p>
             <w:pPr>
               <w:spacing w:after="0" w:before="0" w:line="240" w:lineRule="auto"/>
-              <w:ind w:left="0" w:firstLine="0"/>
-              <w:rPr>
-                <w:rFonts w:ascii="Cambria" w:cs="Cambria" w:eastAsia="Cambria" w:hAnsi="Cambria"/>
-                <w:i w:val="1"/>
-                <w:color w:val="000000"/>
-              </w:rPr>
-            </w:pPr>
-            <w:r>
-              <w:rPr>
-                <w:rtl w:val="0"/>
-              </w:rPr>
-            </w:r>
-          </w:p>
-        </w:tc>
-        <w:tc>
-          <w:tcPr/>
-          <w:p>
-            <w:pPr>
+              <w:ind w:left="-850.3937007874016" w:right="-891.2598425196836" w:firstLine="0"/>
+              <w:rPr>
+                <w:rFonts w:ascii="Cambria" w:cs="Cambria" w:eastAsia="Cambria" w:hAnsi="Cambria"/>
+                <w:i w:val="1"/>
+                <w:color w:val="000000"/>
+              </w:rPr>
+            </w:pPr>
+            <w:r>
+              <w:rPr>
+                <w:rtl w:val="0"/>
+              </w:rPr>
+            </w:r>
+          </w:p>
+        </w:tc>
+        <w:tc>
+          <w:tcPr/>
+          <w:p>
+            <w:pPr>
+              <w:spacing w:after="0" w:before="0" w:line="240" w:lineRule="auto"/>
+              <w:ind w:left="0" w:right="-214.84251968503827" w:firstLine="0"/>
               <w:rPr>
                 <w:rFonts w:ascii="Cambria" w:cs="Cambria" w:eastAsia="Cambria" w:hAnsi="Cambria"/>
                 <w:i w:val="1"/>
@@ -2735,6 +2801,8 @@
           <w:tcPr/>
           <w:p>
             <w:pPr>
+              <w:spacing w:after="0" w:before="0" w:line="240" w:lineRule="auto"/>
+              <w:ind w:left="0" w:right="-214.84251968503827" w:firstLine="0"/>
               <w:rPr>
                 <w:rFonts w:ascii="Cambria" w:cs="Cambria" w:eastAsia="Cambria" w:hAnsi="Cambria"/>
                 <w:i w:val="1"/>
@@ -2765,24 +2833,26 @@
           <w:p>
             <w:pPr>
               <w:spacing w:after="0" w:before="0" w:line="240" w:lineRule="auto"/>
-              <w:ind w:left="0" w:firstLine="0"/>
-              <w:rPr>
-                <w:rFonts w:ascii="Cambria" w:cs="Cambria" w:eastAsia="Cambria" w:hAnsi="Cambria"/>
-                <w:i w:val="1"/>
-                <w:color w:val="000000"/>
-              </w:rPr>
-            </w:pPr>
-            <w:r>
-              <w:rPr>
-                <w:rtl w:val="0"/>
-              </w:rPr>
-            </w:r>
-          </w:p>
-        </w:tc>
-        <w:tc>
-          <w:tcPr/>
-          <w:p>
-            <w:pPr>
+              <w:ind w:left="-850.3937007874016" w:right="-891.2598425196836" w:firstLine="0"/>
+              <w:rPr>
+                <w:rFonts w:ascii="Cambria" w:cs="Cambria" w:eastAsia="Cambria" w:hAnsi="Cambria"/>
+                <w:i w:val="1"/>
+                <w:color w:val="000000"/>
+              </w:rPr>
+            </w:pPr>
+            <w:r>
+              <w:rPr>
+                <w:rtl w:val="0"/>
+              </w:rPr>
+            </w:r>
+          </w:p>
+        </w:tc>
+        <w:tc>
+          <w:tcPr/>
+          <w:p>
+            <w:pPr>
+              <w:spacing w:after="0" w:before="0" w:line="240" w:lineRule="auto"/>
+              <w:ind w:left="0" w:right="-214.84251968503827" w:firstLine="0"/>
               <w:rPr>
                 <w:rFonts w:ascii="Cambria" w:cs="Cambria" w:eastAsia="Cambria" w:hAnsi="Cambria"/>
                 <w:i w:val="1"/>
@@ -2804,6 +2874,8 @@
           <w:tcPr/>
           <w:p>
             <w:pPr>
+              <w:spacing w:after="0" w:before="0" w:line="240" w:lineRule="auto"/>
+              <w:ind w:left="0" w:right="-214.84251968503827" w:firstLine="0"/>
               <w:rPr>
                 <w:rFonts w:ascii="Cambria" w:cs="Cambria" w:eastAsia="Cambria" w:hAnsi="Cambria"/>
                 <w:i w:val="1"/>
@@ -2834,24 +2906,26 @@
           <w:p>
             <w:pPr>
               <w:spacing w:after="0" w:before="0" w:line="240" w:lineRule="auto"/>
-              <w:ind w:left="0" w:firstLine="0"/>
-              <w:rPr>
-                <w:rFonts w:ascii="Cambria" w:cs="Cambria" w:eastAsia="Cambria" w:hAnsi="Cambria"/>
-                <w:i w:val="1"/>
-                <w:color w:val="000000"/>
-              </w:rPr>
-            </w:pPr>
-            <w:r>
-              <w:rPr>
-                <w:rtl w:val="0"/>
-              </w:rPr>
-            </w:r>
-          </w:p>
-        </w:tc>
-        <w:tc>
-          <w:tcPr/>
-          <w:p>
-            <w:pPr>
+              <w:ind w:left="-850.3937007874016" w:right="-891.2598425196836" w:firstLine="0"/>
+              <w:rPr>
+                <w:rFonts w:ascii="Cambria" w:cs="Cambria" w:eastAsia="Cambria" w:hAnsi="Cambria"/>
+                <w:i w:val="1"/>
+                <w:color w:val="000000"/>
+              </w:rPr>
+            </w:pPr>
+            <w:r>
+              <w:rPr>
+                <w:rtl w:val="0"/>
+              </w:rPr>
+            </w:r>
+          </w:p>
+        </w:tc>
+        <w:tc>
+          <w:tcPr/>
+          <w:p>
+            <w:pPr>
+              <w:spacing w:after="0" w:before="0" w:line="240" w:lineRule="auto"/>
+              <w:ind w:left="0" w:right="-214.84251968503827" w:firstLine="0"/>
               <w:rPr>
                 <w:rFonts w:ascii="Cambria" w:cs="Cambria" w:eastAsia="Cambria" w:hAnsi="Cambria"/>
                 <w:i w:val="1"/>
@@ -2873,6 +2947,8 @@
           <w:tcPr/>
           <w:p>
             <w:pPr>
+              <w:spacing w:after="0" w:before="0" w:line="240" w:lineRule="auto"/>
+              <w:ind w:left="0" w:right="-214.84251968503827" w:firstLine="0"/>
               <w:rPr>
                 <w:rFonts w:ascii="Cambria" w:cs="Cambria" w:eastAsia="Cambria" w:hAnsi="Cambria"/>
                 <w:i w:val="1"/>
@@ -2902,6 +2978,8 @@
           </w:tcPr>
           <w:p>
             <w:pPr>
+              <w:spacing w:after="0" w:before="0" w:line="240" w:lineRule="auto"/>
+              <w:ind w:left="0" w:right="-214.84251968503827" w:firstLine="0"/>
               <w:rPr>
                 <w:rFonts w:ascii="Cambria" w:cs="Cambria" w:eastAsia="Cambria" w:hAnsi="Cambria"/>
                 <w:i w:val="1"/>
@@ -2927,6 +3005,8 @@
           </w:tcPr>
           <w:p>
             <w:pPr>
+              <w:spacing w:after="0" w:before="0" w:line="240" w:lineRule="auto"/>
+              <w:ind w:left="0" w:right="-214.84251968503827" w:firstLine="0"/>
               <w:rPr>
                 <w:rFonts w:ascii="Cambria" w:cs="Cambria" w:eastAsia="Cambria" w:hAnsi="Cambria"/>
                 <w:b w:val="1"/>
@@ -2950,6 +3030,8 @@
           <w:tcPr/>
           <w:p>
             <w:pPr>
+              <w:spacing w:after="0" w:before="0" w:line="240" w:lineRule="auto"/>
+              <w:ind w:left="0" w:right="-214.84251968503827" w:firstLine="0"/>
               <w:rPr>
                 <w:rFonts w:ascii="Cambria" w:cs="Cambria" w:eastAsia="Cambria" w:hAnsi="Cambria"/>
                 <w:i w:val="1"/>
@@ -2971,6 +3053,8 @@
           <w:tcPr/>
           <w:p>
             <w:pPr>
+              <w:spacing w:after="0" w:before="0" w:line="240" w:lineRule="auto"/>
+              <w:ind w:left="0" w:right="-214.84251968503827" w:firstLine="0"/>
               <w:rPr>
                 <w:rFonts w:ascii="Cambria" w:cs="Cambria" w:eastAsia="Cambria" w:hAnsi="Cambria"/>
                 <w:i w:val="1"/>
@@ -2989,6 +3073,8 @@
           </w:p>
           <w:p>
             <w:pPr>
+              <w:spacing w:after="0" w:before="0" w:line="240" w:lineRule="auto"/>
+              <w:ind w:left="0" w:right="-214.84251968503827" w:firstLine="0"/>
               <w:rPr>
                 <w:rFonts w:ascii="Cambria" w:cs="Cambria" w:eastAsia="Cambria" w:hAnsi="Cambria"/>
                 <w:i w:val="1"/>
@@ -3019,24 +3105,26 @@
           <w:p>
             <w:pPr>
               <w:spacing w:after="0" w:before="0" w:line="240" w:lineRule="auto"/>
-              <w:ind w:left="0" w:firstLine="0"/>
-              <w:rPr>
-                <w:rFonts w:ascii="Cambria" w:cs="Cambria" w:eastAsia="Cambria" w:hAnsi="Cambria"/>
-                <w:i w:val="1"/>
-                <w:color w:val="000000"/>
-              </w:rPr>
-            </w:pPr>
-            <w:r>
-              <w:rPr>
-                <w:rtl w:val="0"/>
-              </w:rPr>
-            </w:r>
-          </w:p>
-        </w:tc>
-        <w:tc>
-          <w:tcPr/>
-          <w:p>
-            <w:pPr>
+              <w:ind w:left="-850.3937007874016" w:right="-891.2598425196836" w:firstLine="0"/>
+              <w:rPr>
+                <w:rFonts w:ascii="Cambria" w:cs="Cambria" w:eastAsia="Cambria" w:hAnsi="Cambria"/>
+                <w:i w:val="1"/>
+                <w:color w:val="000000"/>
+              </w:rPr>
+            </w:pPr>
+            <w:r>
+              <w:rPr>
+                <w:rtl w:val="0"/>
+              </w:rPr>
+            </w:r>
+          </w:p>
+        </w:tc>
+        <w:tc>
+          <w:tcPr/>
+          <w:p>
+            <w:pPr>
+              <w:spacing w:after="0" w:before="0" w:line="240" w:lineRule="auto"/>
+              <w:ind w:left="0" w:right="-214.84251968503827" w:firstLine="0"/>
               <w:rPr>
                 <w:rFonts w:ascii="Cambria" w:cs="Cambria" w:eastAsia="Cambria" w:hAnsi="Cambria"/>
                 <w:i w:val="1"/>
@@ -3058,6 +3146,8 @@
           <w:tcPr/>
           <w:p>
             <w:pPr>
+              <w:spacing w:after="0" w:before="0" w:line="240" w:lineRule="auto"/>
+              <w:ind w:left="0" w:right="-214.84251968503827" w:firstLine="0"/>
               <w:rPr>
                 <w:rFonts w:ascii="Cambria" w:cs="Cambria" w:eastAsia="Cambria" w:hAnsi="Cambria"/>
                 <w:i w:val="1"/>
@@ -3088,24 +3178,26 @@
           <w:p>
             <w:pPr>
               <w:spacing w:after="0" w:before="0" w:line="240" w:lineRule="auto"/>
-              <w:ind w:left="0" w:firstLine="0"/>
-              <w:rPr>
-                <w:rFonts w:ascii="Cambria" w:cs="Cambria" w:eastAsia="Cambria" w:hAnsi="Cambria"/>
-                <w:i w:val="1"/>
-                <w:color w:val="000000"/>
-              </w:rPr>
-            </w:pPr>
-            <w:r>
-              <w:rPr>
-                <w:rtl w:val="0"/>
-              </w:rPr>
-            </w:r>
-          </w:p>
-        </w:tc>
-        <w:tc>
-          <w:tcPr/>
-          <w:p>
-            <w:pPr>
+              <w:ind w:left="-850.3937007874016" w:right="-891.2598425196836" w:firstLine="0"/>
+              <w:rPr>
+                <w:rFonts w:ascii="Cambria" w:cs="Cambria" w:eastAsia="Cambria" w:hAnsi="Cambria"/>
+                <w:i w:val="1"/>
+                <w:color w:val="000000"/>
+              </w:rPr>
+            </w:pPr>
+            <w:r>
+              <w:rPr>
+                <w:rtl w:val="0"/>
+              </w:rPr>
+            </w:r>
+          </w:p>
+        </w:tc>
+        <w:tc>
+          <w:tcPr/>
+          <w:p>
+            <w:pPr>
+              <w:spacing w:after="0" w:before="0" w:line="240" w:lineRule="auto"/>
+              <w:ind w:left="0" w:right="-214.84251968503827" w:firstLine="0"/>
               <w:rPr>
                 <w:rFonts w:ascii="Cambria" w:cs="Cambria" w:eastAsia="Cambria" w:hAnsi="Cambria"/>
                 <w:i w:val="1"/>
@@ -3127,6 +3219,8 @@
           <w:tcPr/>
           <w:p>
             <w:pPr>
+              <w:spacing w:after="0" w:before="0" w:line="240" w:lineRule="auto"/>
+              <w:ind w:left="0" w:right="-214.84251968503827" w:firstLine="0"/>
               <w:rPr>
                 <w:rFonts w:ascii="Cambria" w:cs="Cambria" w:eastAsia="Cambria" w:hAnsi="Cambria"/>
                 <w:i w:val="1"/>
@@ -3157,24 +3251,26 @@
           <w:p>
             <w:pPr>
               <w:spacing w:after="0" w:before="0" w:line="240" w:lineRule="auto"/>
-              <w:ind w:left="0" w:firstLine="0"/>
-              <w:rPr>
-                <w:rFonts w:ascii="Cambria" w:cs="Cambria" w:eastAsia="Cambria" w:hAnsi="Cambria"/>
-                <w:i w:val="1"/>
-                <w:color w:val="000000"/>
-              </w:rPr>
-            </w:pPr>
-            <w:r>
-              <w:rPr>
-                <w:rtl w:val="0"/>
-              </w:rPr>
-            </w:r>
-          </w:p>
-        </w:tc>
-        <w:tc>
-          <w:tcPr/>
-          <w:p>
-            <w:pPr>
+              <w:ind w:left="-850.3937007874016" w:right="-891.2598425196836" w:firstLine="0"/>
+              <w:rPr>
+                <w:rFonts w:ascii="Cambria" w:cs="Cambria" w:eastAsia="Cambria" w:hAnsi="Cambria"/>
+                <w:i w:val="1"/>
+                <w:color w:val="000000"/>
+              </w:rPr>
+            </w:pPr>
+            <w:r>
+              <w:rPr>
+                <w:rtl w:val="0"/>
+              </w:rPr>
+            </w:r>
+          </w:p>
+        </w:tc>
+        <w:tc>
+          <w:tcPr/>
+          <w:p>
+            <w:pPr>
+              <w:spacing w:after="0" w:before="0" w:line="240" w:lineRule="auto"/>
+              <w:ind w:left="0" w:right="-214.84251968503827" w:firstLine="0"/>
               <w:rPr>
                 <w:rFonts w:ascii="Cambria" w:cs="Cambria" w:eastAsia="Cambria" w:hAnsi="Cambria"/>
                 <w:i w:val="1"/>
@@ -3196,6 +3292,8 @@
           <w:tcPr/>
           <w:p>
             <w:pPr>
+              <w:spacing w:after="0" w:before="0" w:line="240" w:lineRule="auto"/>
+              <w:ind w:left="0" w:right="-214.84251968503827" w:firstLine="0"/>
               <w:rPr>
                 <w:rFonts w:ascii="Cambria" w:cs="Cambria" w:eastAsia="Cambria" w:hAnsi="Cambria"/>
                 <w:i w:val="1"/>
@@ -3226,24 +3324,26 @@
           <w:p>
             <w:pPr>
               <w:spacing w:after="0" w:before="0" w:line="240" w:lineRule="auto"/>
-              <w:ind w:left="0" w:firstLine="0"/>
-              <w:rPr>
-                <w:rFonts w:ascii="Cambria" w:cs="Cambria" w:eastAsia="Cambria" w:hAnsi="Cambria"/>
-                <w:i w:val="1"/>
-                <w:color w:val="000000"/>
-              </w:rPr>
-            </w:pPr>
-            <w:r>
-              <w:rPr>
-                <w:rtl w:val="0"/>
-              </w:rPr>
-            </w:r>
-          </w:p>
-        </w:tc>
-        <w:tc>
-          <w:tcPr/>
-          <w:p>
-            <w:pPr>
+              <w:ind w:left="-850.3937007874016" w:right="-891.2598425196836" w:firstLine="0"/>
+              <w:rPr>
+                <w:rFonts w:ascii="Cambria" w:cs="Cambria" w:eastAsia="Cambria" w:hAnsi="Cambria"/>
+                <w:i w:val="1"/>
+                <w:color w:val="000000"/>
+              </w:rPr>
+            </w:pPr>
+            <w:r>
+              <w:rPr>
+                <w:rtl w:val="0"/>
+              </w:rPr>
+            </w:r>
+          </w:p>
+        </w:tc>
+        <w:tc>
+          <w:tcPr/>
+          <w:p>
+            <w:pPr>
+              <w:spacing w:after="0" w:before="0" w:line="240" w:lineRule="auto"/>
+              <w:ind w:left="0" w:right="-214.84251968503827" w:firstLine="0"/>
               <w:rPr>
                 <w:rFonts w:ascii="Cambria" w:cs="Cambria" w:eastAsia="Cambria" w:hAnsi="Cambria"/>
                 <w:i w:val="1"/>
@@ -3265,6 +3365,8 @@
           <w:tcPr/>
           <w:p>
             <w:pPr>
+              <w:spacing w:after="0" w:before="0" w:line="240" w:lineRule="auto"/>
+              <w:ind w:left="0" w:right="-214.84251968503827" w:firstLine="0"/>
               <w:rPr>
                 <w:rFonts w:ascii="Cambria" w:cs="Cambria" w:eastAsia="Cambria" w:hAnsi="Cambria"/>
                 <w:i w:val="1"/>
@@ -3295,24 +3397,26 @@
           <w:p>
             <w:pPr>
               <w:spacing w:after="0" w:before="0" w:line="240" w:lineRule="auto"/>
-              <w:ind w:left="0" w:firstLine="0"/>
-              <w:rPr>
-                <w:rFonts w:ascii="Cambria" w:cs="Cambria" w:eastAsia="Cambria" w:hAnsi="Cambria"/>
-                <w:i w:val="1"/>
-                <w:color w:val="000000"/>
-              </w:rPr>
-            </w:pPr>
-            <w:r>
-              <w:rPr>
-                <w:rtl w:val="0"/>
-              </w:rPr>
-            </w:r>
-          </w:p>
-        </w:tc>
-        <w:tc>
-          <w:tcPr/>
-          <w:p>
-            <w:pPr>
+              <w:ind w:left="-850.3937007874016" w:right="-891.2598425196836" w:firstLine="0"/>
+              <w:rPr>
+                <w:rFonts w:ascii="Cambria" w:cs="Cambria" w:eastAsia="Cambria" w:hAnsi="Cambria"/>
+                <w:i w:val="1"/>
+                <w:color w:val="000000"/>
+              </w:rPr>
+            </w:pPr>
+            <w:r>
+              <w:rPr>
+                <w:rtl w:val="0"/>
+              </w:rPr>
+            </w:r>
+          </w:p>
+        </w:tc>
+        <w:tc>
+          <w:tcPr/>
+          <w:p>
+            <w:pPr>
+              <w:spacing w:after="0" w:before="0" w:line="240" w:lineRule="auto"/>
+              <w:ind w:left="0" w:right="-214.84251968503827" w:firstLine="0"/>
               <w:rPr>
                 <w:rFonts w:ascii="Cambria" w:cs="Cambria" w:eastAsia="Cambria" w:hAnsi="Cambria"/>
                 <w:i w:val="1"/>
@@ -3334,6 +3438,8 @@
           <w:tcPr/>
           <w:p>
             <w:pPr>
+              <w:spacing w:after="0" w:before="0" w:line="240" w:lineRule="auto"/>
+              <w:ind w:left="0" w:right="-214.84251968503827" w:firstLine="0"/>
               <w:rPr>
                 <w:rFonts w:ascii="Cambria" w:cs="Cambria" w:eastAsia="Cambria" w:hAnsi="Cambria"/>
                 <w:i w:val="1"/>
@@ -3359,40 +3465,46 @@
           </w:tcPr>
           <w:p>
             <w:pPr>
-              <w:rPr>
-                <w:rFonts w:ascii="Cambria" w:cs="Cambria" w:eastAsia="Cambria" w:hAnsi="Cambria"/>
-                <w:i w:val="1"/>
-                <w:color w:val="000000"/>
-              </w:rPr>
-            </w:pPr>
-            <w:r>
-              <w:rPr>
-                <w:rtl w:val="0"/>
-              </w:rPr>
-            </w:r>
-          </w:p>
-        </w:tc>
-        <w:tc>
-          <w:tcPr/>
-          <w:p>
-            <w:pPr>
-              <w:rPr>
-                <w:rFonts w:ascii="Cambria" w:cs="Cambria" w:eastAsia="Cambria" w:hAnsi="Cambria"/>
-                <w:i w:val="1"/>
-                <w:color w:val="000000"/>
-              </w:rPr>
-            </w:pPr>
-            <w:r>
-              <w:rPr>
-                <w:rtl w:val="0"/>
-              </w:rPr>
-            </w:r>
-          </w:p>
-        </w:tc>
-        <w:tc>
-          <w:tcPr/>
-          <w:p>
-            <w:pPr>
+              <w:spacing w:after="0" w:before="0" w:line="240" w:lineRule="auto"/>
+              <w:ind w:left="0" w:right="-214.84251968503827" w:firstLine="0"/>
+              <w:rPr>
+                <w:rFonts w:ascii="Cambria" w:cs="Cambria" w:eastAsia="Cambria" w:hAnsi="Cambria"/>
+                <w:i w:val="1"/>
+                <w:color w:val="000000"/>
+              </w:rPr>
+            </w:pPr>
+            <w:r>
+              <w:rPr>
+                <w:rtl w:val="0"/>
+              </w:rPr>
+            </w:r>
+          </w:p>
+        </w:tc>
+        <w:tc>
+          <w:tcPr/>
+          <w:p>
+            <w:pPr>
+              <w:spacing w:after="0" w:before="0" w:line="240" w:lineRule="auto"/>
+              <w:ind w:left="0" w:right="-214.84251968503827" w:firstLine="0"/>
+              <w:rPr>
+                <w:rFonts w:ascii="Cambria" w:cs="Cambria" w:eastAsia="Cambria" w:hAnsi="Cambria"/>
+                <w:i w:val="1"/>
+                <w:color w:val="000000"/>
+              </w:rPr>
+            </w:pPr>
+            <w:r>
+              <w:rPr>
+                <w:rtl w:val="0"/>
+              </w:rPr>
+            </w:r>
+          </w:p>
+        </w:tc>
+        <w:tc>
+          <w:tcPr/>
+          <w:p>
+            <w:pPr>
+              <w:spacing w:after="0" w:before="0" w:line="240" w:lineRule="auto"/>
+              <w:ind w:left="0" w:right="-214.84251968503827" w:firstLine="0"/>
               <w:rPr>
                 <w:rFonts w:ascii="Cambria" w:cs="Cambria" w:eastAsia="Cambria" w:hAnsi="Cambria"/>
                 <w:i w:val="1"/>
@@ -3418,6 +3530,8 @@
           </w:tcPr>
           <w:p>
             <w:pPr>
+              <w:spacing w:after="0" w:before="0" w:line="240" w:lineRule="auto"/>
+              <w:ind w:left="0" w:right="-214.84251968503827" w:firstLine="0"/>
               <w:rPr>
                 <w:rFonts w:ascii="Cambria" w:cs="Cambria" w:eastAsia="Cambria" w:hAnsi="Cambria"/>
                 <w:b w:val="1"/>
@@ -3441,6 +3555,8 @@
           <w:tcPr/>
           <w:p>
             <w:pPr>
+              <w:spacing w:after="0" w:before="0" w:line="240" w:lineRule="auto"/>
+              <w:ind w:left="0" w:right="-214.84251968503827" w:firstLine="0"/>
               <w:rPr>
                 <w:rFonts w:ascii="Cambria" w:cs="Cambria" w:eastAsia="Cambria" w:hAnsi="Cambria"/>
                 <w:i w:val="1"/>
@@ -3462,6 +3578,8 @@
           <w:tcPr/>
           <w:p>
             <w:pPr>
+              <w:spacing w:after="0" w:before="0" w:line="240" w:lineRule="auto"/>
+              <w:ind w:left="0" w:right="-214.84251968503827" w:firstLine="0"/>
               <w:rPr>
                 <w:rFonts w:ascii="Cambria" w:cs="Cambria" w:eastAsia="Cambria" w:hAnsi="Cambria"/>
                 <w:i w:val="1"/>
@@ -3480,6 +3598,8 @@
           </w:p>
           <w:p>
             <w:pPr>
+              <w:spacing w:after="0" w:before="0" w:line="240" w:lineRule="auto"/>
+              <w:ind w:left="0" w:right="-214.84251968503827" w:firstLine="0"/>
               <w:rPr>
                 <w:rFonts w:ascii="Cambria" w:cs="Cambria" w:eastAsia="Cambria" w:hAnsi="Cambria"/>
                 <w:i w:val="1"/>
@@ -3498,6 +3618,8 @@
           </w:p>
           <w:p>
             <w:pPr>
+              <w:spacing w:after="0" w:before="0" w:line="240" w:lineRule="auto"/>
+              <w:ind w:left="0" w:right="-214.84251968503827" w:firstLine="0"/>
               <w:rPr>
                 <w:rFonts w:ascii="Cambria" w:cs="Cambria" w:eastAsia="Cambria" w:hAnsi="Cambria"/>
                 <w:i w:val="1"/>
@@ -3528,24 +3650,26 @@
           <w:p>
             <w:pPr>
               <w:spacing w:after="0" w:before="0" w:line="240" w:lineRule="auto"/>
-              <w:ind w:left="0" w:firstLine="0"/>
-              <w:rPr>
-                <w:rFonts w:ascii="Cambria" w:cs="Cambria" w:eastAsia="Cambria" w:hAnsi="Cambria"/>
-                <w:i w:val="1"/>
-                <w:color w:val="000000"/>
-              </w:rPr>
-            </w:pPr>
-            <w:r>
-              <w:rPr>
-                <w:rtl w:val="0"/>
-              </w:rPr>
-            </w:r>
-          </w:p>
-        </w:tc>
-        <w:tc>
-          <w:tcPr/>
-          <w:p>
-            <w:pPr>
+              <w:ind w:left="-850.3937007874016" w:right="-891.2598425196836" w:firstLine="0"/>
+              <w:rPr>
+                <w:rFonts w:ascii="Cambria" w:cs="Cambria" w:eastAsia="Cambria" w:hAnsi="Cambria"/>
+                <w:i w:val="1"/>
+                <w:color w:val="000000"/>
+              </w:rPr>
+            </w:pPr>
+            <w:r>
+              <w:rPr>
+                <w:rtl w:val="0"/>
+              </w:rPr>
+            </w:r>
+          </w:p>
+        </w:tc>
+        <w:tc>
+          <w:tcPr/>
+          <w:p>
+            <w:pPr>
+              <w:spacing w:after="0" w:before="0" w:line="240" w:lineRule="auto"/>
+              <w:ind w:left="0" w:right="-214.84251968503827" w:firstLine="0"/>
               <w:rPr>
                 <w:rFonts w:ascii="Cambria" w:cs="Cambria" w:eastAsia="Cambria" w:hAnsi="Cambria"/>
                 <w:i w:val="1"/>
@@ -3567,6 +3691,8 @@
           <w:tcPr/>
           <w:p>
             <w:pPr>
+              <w:spacing w:after="0" w:before="0" w:line="240" w:lineRule="auto"/>
+              <w:ind w:left="0" w:right="-214.84251968503827" w:firstLine="0"/>
               <w:rPr>
                 <w:rFonts w:ascii="Cambria" w:cs="Cambria" w:eastAsia="Cambria" w:hAnsi="Cambria"/>
                 <w:i w:val="1"/>
@@ -3597,24 +3723,26 @@
           <w:p>
             <w:pPr>
               <w:spacing w:after="0" w:before="0" w:line="240" w:lineRule="auto"/>
-              <w:ind w:left="0" w:firstLine="0"/>
-              <w:rPr>
-                <w:rFonts w:ascii="Cambria" w:cs="Cambria" w:eastAsia="Cambria" w:hAnsi="Cambria"/>
-                <w:i w:val="1"/>
-                <w:color w:val="000000"/>
-              </w:rPr>
-            </w:pPr>
-            <w:r>
-              <w:rPr>
-                <w:rtl w:val="0"/>
-              </w:rPr>
-            </w:r>
-          </w:p>
-        </w:tc>
-        <w:tc>
-          <w:tcPr/>
-          <w:p>
-            <w:pPr>
+              <w:ind w:left="-850.3937007874016" w:right="-891.2598425196836" w:firstLine="0"/>
+              <w:rPr>
+                <w:rFonts w:ascii="Cambria" w:cs="Cambria" w:eastAsia="Cambria" w:hAnsi="Cambria"/>
+                <w:i w:val="1"/>
+                <w:color w:val="000000"/>
+              </w:rPr>
+            </w:pPr>
+            <w:r>
+              <w:rPr>
+                <w:rtl w:val="0"/>
+              </w:rPr>
+            </w:r>
+          </w:p>
+        </w:tc>
+        <w:tc>
+          <w:tcPr/>
+          <w:p>
+            <w:pPr>
+              <w:spacing w:after="0" w:before="0" w:line="240" w:lineRule="auto"/>
+              <w:ind w:left="0" w:right="-214.84251968503827" w:firstLine="0"/>
               <w:rPr>
                 <w:rFonts w:ascii="Cambria" w:cs="Cambria" w:eastAsia="Cambria" w:hAnsi="Cambria"/>
                 <w:i w:val="1"/>
@@ -3636,6 +3764,8 @@
           <w:tcPr/>
           <w:p>
             <w:pPr>
+              <w:spacing w:after="0" w:before="0" w:line="240" w:lineRule="auto"/>
+              <w:ind w:left="0" w:right="-214.84251968503827" w:firstLine="0"/>
               <w:rPr>
                 <w:rFonts w:ascii="Cambria" w:cs="Cambria" w:eastAsia="Cambria" w:hAnsi="Cambria"/>
                 <w:i w:val="1"/>
@@ -3665,6 +3795,8 @@
           </w:tcPr>
           <w:p>
             <w:pPr>
+              <w:spacing w:after="0" w:before="0" w:line="240" w:lineRule="auto"/>
+              <w:ind w:left="0" w:right="-214.84251968503827" w:firstLine="0"/>
               <w:rPr>
                 <w:rFonts w:ascii="Cambria" w:cs="Cambria" w:eastAsia="Cambria" w:hAnsi="Cambria"/>
                 <w:i w:val="1"/>
@@ -3690,6 +3822,8 @@
           </w:tcPr>
           <w:p>
             <w:pPr>
+              <w:spacing w:after="0" w:before="0" w:line="240" w:lineRule="auto"/>
+              <w:ind w:left="0" w:right="-214.84251968503827" w:firstLine="0"/>
               <w:rPr>
                 <w:rFonts w:ascii="Cambria" w:cs="Cambria" w:eastAsia="Cambria" w:hAnsi="Cambria"/>
                 <w:b w:val="1"/>
@@ -3713,6 +3847,8 @@
           <w:tcPr/>
           <w:p>
             <w:pPr>
+              <w:spacing w:after="0" w:before="0" w:line="240" w:lineRule="auto"/>
+              <w:ind w:left="0" w:right="-214.84251968503827" w:firstLine="0"/>
               <w:rPr>
                 <w:rFonts w:ascii="Cambria" w:cs="Cambria" w:eastAsia="Cambria" w:hAnsi="Cambria"/>
                 <w:i w:val="1"/>
@@ -3734,6 +3870,8 @@
           <w:tcPr/>
           <w:p>
             <w:pPr>
+              <w:spacing w:after="0" w:before="0" w:line="240" w:lineRule="auto"/>
+              <w:ind w:left="0" w:right="-214.84251968503827" w:firstLine="0"/>
               <w:rPr>
                 <w:rFonts w:ascii="Cambria" w:cs="Cambria" w:eastAsia="Cambria" w:hAnsi="Cambria"/>
                 <w:i w:val="1"/>
@@ -3764,24 +3902,26 @@
           <w:p>
             <w:pPr>
               <w:spacing w:after="0" w:before="0" w:line="240" w:lineRule="auto"/>
-              <w:ind w:left="0" w:firstLine="0"/>
-              <w:rPr>
-                <w:rFonts w:ascii="Cambria" w:cs="Cambria" w:eastAsia="Cambria" w:hAnsi="Cambria"/>
-                <w:i w:val="1"/>
-                <w:color w:val="000000"/>
-              </w:rPr>
-            </w:pPr>
-            <w:r>
-              <w:rPr>
-                <w:rtl w:val="0"/>
-              </w:rPr>
-            </w:r>
-          </w:p>
-        </w:tc>
-        <w:tc>
-          <w:tcPr/>
-          <w:p>
-            <w:pPr>
+              <w:ind w:left="-850.3937007874016" w:right="-891.2598425196836" w:firstLine="0"/>
+              <w:rPr>
+                <w:rFonts w:ascii="Cambria" w:cs="Cambria" w:eastAsia="Cambria" w:hAnsi="Cambria"/>
+                <w:i w:val="1"/>
+                <w:color w:val="000000"/>
+              </w:rPr>
+            </w:pPr>
+            <w:r>
+              <w:rPr>
+                <w:rtl w:val="0"/>
+              </w:rPr>
+            </w:r>
+          </w:p>
+        </w:tc>
+        <w:tc>
+          <w:tcPr/>
+          <w:p>
+            <w:pPr>
+              <w:spacing w:after="0" w:before="0" w:line="240" w:lineRule="auto"/>
+              <w:ind w:left="0" w:right="-214.84251968503827" w:firstLine="0"/>
               <w:rPr>
                 <w:rFonts w:ascii="Cambria" w:cs="Cambria" w:eastAsia="Cambria" w:hAnsi="Cambria"/>
                 <w:i w:val="1"/>
@@ -3803,6 +3943,8 @@
           <w:tcPr/>
           <w:p>
             <w:pPr>
+              <w:spacing w:after="0" w:before="0" w:line="240" w:lineRule="auto"/>
+              <w:ind w:left="0" w:right="-214.84251968503827" w:firstLine="0"/>
               <w:rPr>
                 <w:rFonts w:ascii="Cambria" w:cs="Cambria" w:eastAsia="Cambria" w:hAnsi="Cambria"/>
                 <w:i w:val="1"/>
@@ -3833,41 +3975,45 @@
           <w:p>
             <w:pPr>
               <w:spacing w:after="0" w:before="0" w:line="240" w:lineRule="auto"/>
-              <w:ind w:left="0" w:firstLine="0"/>
-              <w:rPr>
-                <w:rFonts w:ascii="Cambria" w:cs="Cambria" w:eastAsia="Cambria" w:hAnsi="Cambria"/>
-                <w:i w:val="1"/>
-                <w:color w:val="000000"/>
-              </w:rPr>
-            </w:pPr>
-            <w:r>
-              <w:rPr>
-                <w:rtl w:val="0"/>
-              </w:rPr>
-            </w:r>
-          </w:p>
-        </w:tc>
-        <w:tc>
-          <w:tcPr/>
-          <w:p>
-            <w:pPr>
-              <w:rPr>
-                <w:rFonts w:ascii="Cambria" w:cs="Cambria" w:eastAsia="Cambria" w:hAnsi="Cambria"/>
-                <w:i w:val="1"/>
-                <w:color w:val="000000"/>
-              </w:rPr>
-            </w:pPr>
-            <w:r>
-              <w:rPr>
-                <w:rtl w:val="0"/>
-              </w:rPr>
-            </w:r>
-          </w:p>
-        </w:tc>
-        <w:tc>
-          <w:tcPr/>
-          <w:p>
-            <w:pPr>
+              <w:ind w:left="-850.3937007874016" w:right="-891.2598425196836" w:firstLine="0"/>
+              <w:rPr>
+                <w:rFonts w:ascii="Cambria" w:cs="Cambria" w:eastAsia="Cambria" w:hAnsi="Cambria"/>
+                <w:i w:val="1"/>
+                <w:color w:val="000000"/>
+              </w:rPr>
+            </w:pPr>
+            <w:r>
+              <w:rPr>
+                <w:rtl w:val="0"/>
+              </w:rPr>
+            </w:r>
+          </w:p>
+        </w:tc>
+        <w:tc>
+          <w:tcPr/>
+          <w:p>
+            <w:pPr>
+              <w:spacing w:after="0" w:before="0" w:line="240" w:lineRule="auto"/>
+              <w:ind w:left="0" w:right="-214.84251968503827" w:firstLine="0"/>
+              <w:rPr>
+                <w:rFonts w:ascii="Cambria" w:cs="Cambria" w:eastAsia="Cambria" w:hAnsi="Cambria"/>
+                <w:i w:val="1"/>
+                <w:color w:val="000000"/>
+              </w:rPr>
+            </w:pPr>
+            <w:r>
+              <w:rPr>
+                <w:rtl w:val="0"/>
+              </w:rPr>
+            </w:r>
+          </w:p>
+        </w:tc>
+        <w:tc>
+          <w:tcPr/>
+          <w:p>
+            <w:pPr>
+              <w:spacing w:after="0" w:before="0" w:line="240" w:lineRule="auto"/>
+              <w:ind w:left="0" w:right="-214.84251968503827" w:firstLine="0"/>
               <w:rPr>
                 <w:rFonts w:ascii="Cambria" w:cs="Cambria" w:eastAsia="Cambria" w:hAnsi="Cambria"/>
                 <w:i w:val="1"/>
@@ -3893,6 +4039,8 @@
           </w:tcPr>
           <w:p>
             <w:pPr>
+              <w:spacing w:after="0" w:before="0" w:line="240" w:lineRule="auto"/>
+              <w:ind w:left="0" w:right="-214.84251968503827" w:firstLine="0"/>
               <w:rPr>
                 <w:rFonts w:ascii="Cambria" w:cs="Cambria" w:eastAsia="Cambria" w:hAnsi="Cambria"/>
                 <w:b w:val="1"/>
@@ -3916,6 +4064,8 @@
           <w:tcPr/>
           <w:p>
             <w:pPr>
+              <w:spacing w:after="0" w:before="0" w:line="240" w:lineRule="auto"/>
+              <w:ind w:left="0" w:right="-214.84251968503827" w:firstLine="0"/>
               <w:rPr>
                 <w:rFonts w:ascii="Cambria" w:cs="Cambria" w:eastAsia="Cambria" w:hAnsi="Cambria"/>
                 <w:i w:val="1"/>
@@ -3937,6 +4087,8 @@
           <w:tcPr/>
           <w:p>
             <w:pPr>
+              <w:spacing w:after="0" w:before="0" w:line="240" w:lineRule="auto"/>
+              <w:ind w:left="0" w:right="-214.84251968503827" w:firstLine="0"/>
               <w:rPr>
                 <w:rFonts w:ascii="Cambria" w:cs="Cambria" w:eastAsia="Cambria" w:hAnsi="Cambria"/>
                 <w:i w:val="1"/>
@@ -3967,24 +4119,26 @@
           <w:p>
             <w:pPr>
               <w:spacing w:after="0" w:before="0" w:line="240" w:lineRule="auto"/>
-              <w:ind w:left="0" w:firstLine="0"/>
-              <w:rPr>
-                <w:rFonts w:ascii="Cambria" w:cs="Cambria" w:eastAsia="Cambria" w:hAnsi="Cambria"/>
-                <w:i w:val="1"/>
-                <w:color w:val="000000"/>
-              </w:rPr>
-            </w:pPr>
-            <w:r>
-              <w:rPr>
-                <w:rtl w:val="0"/>
-              </w:rPr>
-            </w:r>
-          </w:p>
-        </w:tc>
-        <w:tc>
-          <w:tcPr/>
-          <w:p>
-            <w:pPr>
+              <w:ind w:left="-850.3937007874016" w:right="-891.2598425196836" w:firstLine="0"/>
+              <w:rPr>
+                <w:rFonts w:ascii="Cambria" w:cs="Cambria" w:eastAsia="Cambria" w:hAnsi="Cambria"/>
+                <w:i w:val="1"/>
+                <w:color w:val="000000"/>
+              </w:rPr>
+            </w:pPr>
+            <w:r>
+              <w:rPr>
+                <w:rtl w:val="0"/>
+              </w:rPr>
+            </w:r>
+          </w:p>
+        </w:tc>
+        <w:tc>
+          <w:tcPr/>
+          <w:p>
+            <w:pPr>
+              <w:spacing w:after="0" w:before="0" w:line="240" w:lineRule="auto"/>
+              <w:ind w:left="0" w:right="-214.84251968503827" w:firstLine="0"/>
               <w:rPr>
                 <w:rFonts w:ascii="Cambria" w:cs="Cambria" w:eastAsia="Cambria" w:hAnsi="Cambria"/>
                 <w:i w:val="1"/>
@@ -4006,6 +4160,8 @@
           <w:tcPr/>
           <w:p>
             <w:pPr>
+              <w:spacing w:after="0" w:before="0" w:line="240" w:lineRule="auto"/>
+              <w:ind w:left="0" w:right="-214.84251968503827" w:firstLine="0"/>
               <w:rPr>
                 <w:rFonts w:ascii="Cambria" w:cs="Cambria" w:eastAsia="Cambria" w:hAnsi="Cambria"/>
                 <w:i w:val="1"/>
@@ -4036,24 +4192,26 @@
           <w:p>
             <w:pPr>
               <w:spacing w:after="0" w:before="0" w:line="240" w:lineRule="auto"/>
-              <w:ind w:left="0" w:firstLine="0"/>
-              <w:rPr>
-                <w:rFonts w:ascii="Cambria" w:cs="Cambria" w:eastAsia="Cambria" w:hAnsi="Cambria"/>
-                <w:i w:val="1"/>
-                <w:color w:val="000000"/>
-              </w:rPr>
-            </w:pPr>
-            <w:r>
-              <w:rPr>
-                <w:rtl w:val="0"/>
-              </w:rPr>
-            </w:r>
-          </w:p>
-        </w:tc>
-        <w:tc>
-          <w:tcPr/>
-          <w:p>
-            <w:pPr>
+              <w:ind w:left="-850.3937007874016" w:right="-891.2598425196836" w:firstLine="0"/>
+              <w:rPr>
+                <w:rFonts w:ascii="Cambria" w:cs="Cambria" w:eastAsia="Cambria" w:hAnsi="Cambria"/>
+                <w:i w:val="1"/>
+                <w:color w:val="000000"/>
+              </w:rPr>
+            </w:pPr>
+            <w:r>
+              <w:rPr>
+                <w:rtl w:val="0"/>
+              </w:rPr>
+            </w:r>
+          </w:p>
+        </w:tc>
+        <w:tc>
+          <w:tcPr/>
+          <w:p>
+            <w:pPr>
+              <w:spacing w:after="0" w:before="0" w:line="240" w:lineRule="auto"/>
+              <w:ind w:left="0" w:right="-214.84251968503827" w:firstLine="0"/>
               <w:rPr>
                 <w:rFonts w:ascii="Cambria" w:cs="Cambria" w:eastAsia="Cambria" w:hAnsi="Cambria"/>
                 <w:i w:val="1"/>
@@ -4075,6 +4233,8 @@
           <w:tcPr/>
           <w:p>
             <w:pPr>
+              <w:spacing w:after="0" w:before="0" w:line="240" w:lineRule="auto"/>
+              <w:ind w:left="0" w:right="-214.84251968503827" w:firstLine="0"/>
               <w:rPr>
                 <w:rFonts w:ascii="Cambria" w:cs="Cambria" w:eastAsia="Cambria" w:hAnsi="Cambria"/>
                 <w:i w:val="1"/>
@@ -4100,40 +4260,46 @@
           </w:tcPr>
           <w:p>
             <w:pPr>
-              <w:rPr>
-                <w:rFonts w:ascii="Cambria" w:cs="Cambria" w:eastAsia="Cambria" w:hAnsi="Cambria"/>
-                <w:i w:val="1"/>
-                <w:color w:val="000000"/>
-              </w:rPr>
-            </w:pPr>
-            <w:r>
-              <w:rPr>
-                <w:rtl w:val="0"/>
-              </w:rPr>
-            </w:r>
-          </w:p>
-        </w:tc>
-        <w:tc>
-          <w:tcPr/>
-          <w:p>
-            <w:pPr>
-              <w:rPr>
-                <w:rFonts w:ascii="Cambria" w:cs="Cambria" w:eastAsia="Cambria" w:hAnsi="Cambria"/>
-                <w:i w:val="1"/>
-                <w:color w:val="000000"/>
-              </w:rPr>
-            </w:pPr>
-            <w:r>
-              <w:rPr>
-                <w:rtl w:val="0"/>
-              </w:rPr>
-            </w:r>
-          </w:p>
-        </w:tc>
-        <w:tc>
-          <w:tcPr/>
-          <w:p>
-            <w:pPr>
+              <w:spacing w:after="0" w:before="0" w:line="240" w:lineRule="auto"/>
+              <w:ind w:left="0" w:right="-214.84251968503827" w:firstLine="0"/>
+              <w:rPr>
+                <w:rFonts w:ascii="Cambria" w:cs="Cambria" w:eastAsia="Cambria" w:hAnsi="Cambria"/>
+                <w:i w:val="1"/>
+                <w:color w:val="000000"/>
+              </w:rPr>
+            </w:pPr>
+            <w:r>
+              <w:rPr>
+                <w:rtl w:val="0"/>
+              </w:rPr>
+            </w:r>
+          </w:p>
+        </w:tc>
+        <w:tc>
+          <w:tcPr/>
+          <w:p>
+            <w:pPr>
+              <w:spacing w:after="0" w:before="0" w:line="240" w:lineRule="auto"/>
+              <w:ind w:left="0" w:right="-214.84251968503827" w:firstLine="0"/>
+              <w:rPr>
+                <w:rFonts w:ascii="Cambria" w:cs="Cambria" w:eastAsia="Cambria" w:hAnsi="Cambria"/>
+                <w:i w:val="1"/>
+                <w:color w:val="000000"/>
+              </w:rPr>
+            </w:pPr>
+            <w:r>
+              <w:rPr>
+                <w:rtl w:val="0"/>
+              </w:rPr>
+            </w:r>
+          </w:p>
+        </w:tc>
+        <w:tc>
+          <w:tcPr/>
+          <w:p>
+            <w:pPr>
+              <w:spacing w:after="0" w:before="0" w:line="240" w:lineRule="auto"/>
+              <w:ind w:left="0" w:right="-214.84251968503827" w:firstLine="0"/>
               <w:rPr>
                 <w:rFonts w:ascii="Cambria" w:cs="Cambria" w:eastAsia="Cambria" w:hAnsi="Cambria"/>
                 <w:i w:val="1"/>
@@ -4159,6 +4325,8 @@
           </w:tcPr>
           <w:p>
             <w:pPr>
+              <w:spacing w:after="0" w:before="0" w:line="240" w:lineRule="auto"/>
+              <w:ind w:left="0" w:right="-214.84251968503827" w:firstLine="0"/>
               <w:rPr>
                 <w:rFonts w:ascii="Cambria" w:cs="Cambria" w:eastAsia="Cambria" w:hAnsi="Cambria"/>
                 <w:b w:val="1"/>
@@ -4182,6 +4350,8 @@
           <w:tcPr/>
           <w:p>
             <w:pPr>
+              <w:spacing w:after="0" w:before="0" w:line="240" w:lineRule="auto"/>
+              <w:ind w:left="0" w:right="-214.84251968503827" w:firstLine="0"/>
               <w:rPr>
                 <w:rFonts w:ascii="Cambria" w:cs="Cambria" w:eastAsia="Cambria" w:hAnsi="Cambria"/>
                 <w:i w:val="1"/>
@@ -4203,6 +4373,8 @@
           <w:tcPr/>
           <w:p>
             <w:pPr>
+              <w:spacing w:after="0" w:before="0" w:line="240" w:lineRule="auto"/>
+              <w:ind w:left="0" w:right="-214.84251968503827" w:firstLine="0"/>
               <w:rPr>
                 <w:rFonts w:ascii="Cambria" w:cs="Cambria" w:eastAsia="Cambria" w:hAnsi="Cambria"/>
                 <w:i w:val="1"/>
@@ -4233,24 +4405,26 @@
           <w:p>
             <w:pPr>
               <w:spacing w:after="0" w:before="0" w:line="240" w:lineRule="auto"/>
-              <w:ind w:left="0" w:firstLine="0"/>
-              <w:rPr>
-                <w:rFonts w:ascii="Cambria" w:cs="Cambria" w:eastAsia="Cambria" w:hAnsi="Cambria"/>
-                <w:i w:val="1"/>
-                <w:color w:val="000000"/>
-              </w:rPr>
-            </w:pPr>
-            <w:r>
-              <w:rPr>
-                <w:rtl w:val="0"/>
-              </w:rPr>
-            </w:r>
-          </w:p>
-        </w:tc>
-        <w:tc>
-          <w:tcPr/>
-          <w:p>
-            <w:pPr>
+              <w:ind w:left="-850.3937007874016" w:right="-891.2598425196836" w:firstLine="0"/>
+              <w:rPr>
+                <w:rFonts w:ascii="Cambria" w:cs="Cambria" w:eastAsia="Cambria" w:hAnsi="Cambria"/>
+                <w:i w:val="1"/>
+                <w:color w:val="000000"/>
+              </w:rPr>
+            </w:pPr>
+            <w:r>
+              <w:rPr>
+                <w:rtl w:val="0"/>
+              </w:rPr>
+            </w:r>
+          </w:p>
+        </w:tc>
+        <w:tc>
+          <w:tcPr/>
+          <w:p>
+            <w:pPr>
+              <w:spacing w:after="0" w:before="0" w:line="240" w:lineRule="auto"/>
+              <w:ind w:left="0" w:right="-214.84251968503827" w:firstLine="0"/>
               <w:rPr>
                 <w:rFonts w:ascii="Cambria" w:cs="Cambria" w:eastAsia="Cambria" w:hAnsi="Cambria"/>
                 <w:i w:val="1"/>
@@ -4272,6 +4446,8 @@
           <w:tcPr/>
           <w:p>
             <w:pPr>
+              <w:spacing w:after="0" w:before="0" w:line="240" w:lineRule="auto"/>
+              <w:ind w:left="0" w:right="-214.84251968503827" w:firstLine="0"/>
               <w:rPr>
                 <w:rFonts w:ascii="Cambria" w:cs="Cambria" w:eastAsia="Cambria" w:hAnsi="Cambria"/>
                 <w:i w:val="1"/>
@@ -4297,40 +4473,46 @@
           </w:tcPr>
           <w:p>
             <w:pPr>
-              <w:rPr>
-                <w:rFonts w:ascii="Cambria" w:cs="Cambria" w:eastAsia="Cambria" w:hAnsi="Cambria"/>
-                <w:i w:val="1"/>
-                <w:color w:val="000000"/>
-              </w:rPr>
-            </w:pPr>
-            <w:r>
-              <w:rPr>
-                <w:rtl w:val="0"/>
-              </w:rPr>
-            </w:r>
-          </w:p>
-        </w:tc>
-        <w:tc>
-          <w:tcPr/>
-          <w:p>
-            <w:pPr>
-              <w:rPr>
-                <w:rFonts w:ascii="Cambria" w:cs="Cambria" w:eastAsia="Cambria" w:hAnsi="Cambria"/>
-                <w:i w:val="1"/>
-                <w:color w:val="000000"/>
-              </w:rPr>
-            </w:pPr>
-            <w:r>
-              <w:rPr>
-                <w:rtl w:val="0"/>
-              </w:rPr>
-            </w:r>
-          </w:p>
-        </w:tc>
-        <w:tc>
-          <w:tcPr/>
-          <w:p>
-            <w:pPr>
+              <w:spacing w:after="0" w:before="0" w:line="240" w:lineRule="auto"/>
+              <w:ind w:left="0" w:right="-214.84251968503827" w:firstLine="0"/>
+              <w:rPr>
+                <w:rFonts w:ascii="Cambria" w:cs="Cambria" w:eastAsia="Cambria" w:hAnsi="Cambria"/>
+                <w:i w:val="1"/>
+                <w:color w:val="000000"/>
+              </w:rPr>
+            </w:pPr>
+            <w:r>
+              <w:rPr>
+                <w:rtl w:val="0"/>
+              </w:rPr>
+            </w:r>
+          </w:p>
+        </w:tc>
+        <w:tc>
+          <w:tcPr/>
+          <w:p>
+            <w:pPr>
+              <w:spacing w:after="0" w:before="0" w:line="240" w:lineRule="auto"/>
+              <w:ind w:left="0" w:right="-214.84251968503827" w:firstLine="0"/>
+              <w:rPr>
+                <w:rFonts w:ascii="Cambria" w:cs="Cambria" w:eastAsia="Cambria" w:hAnsi="Cambria"/>
+                <w:i w:val="1"/>
+                <w:color w:val="000000"/>
+              </w:rPr>
+            </w:pPr>
+            <w:r>
+              <w:rPr>
+                <w:rtl w:val="0"/>
+              </w:rPr>
+            </w:r>
+          </w:p>
+        </w:tc>
+        <w:tc>
+          <w:tcPr/>
+          <w:p>
+            <w:pPr>
+              <w:spacing w:after="0" w:before="0" w:line="240" w:lineRule="auto"/>
+              <w:ind w:left="0" w:right="-214.84251968503827" w:firstLine="0"/>
               <w:rPr>
                 <w:rFonts w:ascii="Cambria" w:cs="Cambria" w:eastAsia="Cambria" w:hAnsi="Cambria"/>
                 <w:i w:val="1"/>
@@ -4356,6 +4538,8 @@
           </w:tcPr>
           <w:p>
             <w:pPr>
+              <w:spacing w:after="0" w:before="0" w:line="240" w:lineRule="auto"/>
+              <w:ind w:left="0" w:right="-214.84251968503827" w:firstLine="0"/>
               <w:rPr>
                 <w:rFonts w:ascii="Cambria" w:cs="Cambria" w:eastAsia="Cambria" w:hAnsi="Cambria"/>
                 <w:b w:val="1"/>
@@ -4379,6 +4563,8 @@
           <w:tcPr/>
           <w:p>
             <w:pPr>
+              <w:spacing w:after="0" w:before="0" w:line="240" w:lineRule="auto"/>
+              <w:ind w:left="0" w:right="-214.84251968503827" w:firstLine="0"/>
               <w:rPr>
                 <w:rFonts w:ascii="Cambria" w:cs="Cambria" w:eastAsia="Cambria" w:hAnsi="Cambria"/>
                 <w:i w:val="1"/>
@@ -4400,6 +4586,8 @@
           <w:tcPr/>
           <w:p>
             <w:pPr>
+              <w:spacing w:after="0" w:before="0" w:line="240" w:lineRule="auto"/>
+              <w:ind w:left="0" w:right="-214.84251968503827" w:firstLine="0"/>
               <w:rPr>
                 <w:rFonts w:ascii="Cambria" w:cs="Cambria" w:eastAsia="Cambria" w:hAnsi="Cambria"/>
                 <w:i w:val="1"/>
@@ -4430,24 +4618,26 @@
           <w:p>
             <w:pPr>
               <w:spacing w:after="0" w:before="0" w:line="240" w:lineRule="auto"/>
-              <w:ind w:left="0" w:firstLine="0"/>
-              <w:rPr>
-                <w:rFonts w:ascii="Cambria" w:cs="Cambria" w:eastAsia="Cambria" w:hAnsi="Cambria"/>
-                <w:i w:val="1"/>
-                <w:color w:val="000000"/>
-              </w:rPr>
-            </w:pPr>
-            <w:r>
-              <w:rPr>
-                <w:rtl w:val="0"/>
-              </w:rPr>
-            </w:r>
-          </w:p>
-        </w:tc>
-        <w:tc>
-          <w:tcPr/>
-          <w:p>
-            <w:pPr>
+              <w:ind w:left="-850.3937007874016" w:right="-891.2598425196836" w:firstLine="0"/>
+              <w:rPr>
+                <w:rFonts w:ascii="Cambria" w:cs="Cambria" w:eastAsia="Cambria" w:hAnsi="Cambria"/>
+                <w:i w:val="1"/>
+                <w:color w:val="000000"/>
+              </w:rPr>
+            </w:pPr>
+            <w:r>
+              <w:rPr>
+                <w:rtl w:val="0"/>
+              </w:rPr>
+            </w:r>
+          </w:p>
+        </w:tc>
+        <w:tc>
+          <w:tcPr/>
+          <w:p>
+            <w:pPr>
+              <w:spacing w:after="0" w:before="0" w:line="240" w:lineRule="auto"/>
+              <w:ind w:left="0" w:right="-214.84251968503827" w:firstLine="0"/>
               <w:rPr>
                 <w:rFonts w:ascii="Cambria" w:cs="Cambria" w:eastAsia="Cambria" w:hAnsi="Cambria"/>
                 <w:i w:val="1"/>
@@ -4469,6 +4659,8 @@
           <w:tcPr/>
           <w:p>
             <w:pPr>
+              <w:spacing w:after="0" w:before="0" w:line="240" w:lineRule="auto"/>
+              <w:ind w:left="0" w:right="-214.84251968503827" w:firstLine="0"/>
               <w:rPr>
                 <w:rFonts w:ascii="Cambria" w:cs="Cambria" w:eastAsia="Cambria" w:hAnsi="Cambria"/>
                 <w:i w:val="1"/>
@@ -4499,24 +4691,26 @@
           <w:p>
             <w:pPr>
               <w:spacing w:after="0" w:before="0" w:line="240" w:lineRule="auto"/>
-              <w:ind w:left="0" w:firstLine="0"/>
-              <w:rPr>
-                <w:rFonts w:ascii="Cambria" w:cs="Cambria" w:eastAsia="Cambria" w:hAnsi="Cambria"/>
-                <w:i w:val="1"/>
-                <w:color w:val="000000"/>
-              </w:rPr>
-            </w:pPr>
-            <w:r>
-              <w:rPr>
-                <w:rtl w:val="0"/>
-              </w:rPr>
-            </w:r>
-          </w:p>
-        </w:tc>
-        <w:tc>
-          <w:tcPr/>
-          <w:p>
-            <w:pPr>
+              <w:ind w:left="-850.3937007874016" w:right="-891.2598425196836" w:firstLine="0"/>
+              <w:rPr>
+                <w:rFonts w:ascii="Cambria" w:cs="Cambria" w:eastAsia="Cambria" w:hAnsi="Cambria"/>
+                <w:i w:val="1"/>
+                <w:color w:val="000000"/>
+              </w:rPr>
+            </w:pPr>
+            <w:r>
+              <w:rPr>
+                <w:rtl w:val="0"/>
+              </w:rPr>
+            </w:r>
+          </w:p>
+        </w:tc>
+        <w:tc>
+          <w:tcPr/>
+          <w:p>
+            <w:pPr>
+              <w:spacing w:after="0" w:before="0" w:line="240" w:lineRule="auto"/>
+              <w:ind w:left="0" w:right="-214.84251968503827" w:firstLine="0"/>
               <w:rPr>
                 <w:rFonts w:ascii="Cambria" w:cs="Cambria" w:eastAsia="Cambria" w:hAnsi="Cambria"/>
                 <w:i w:val="1"/>
@@ -4538,6 +4732,8 @@
           <w:tcPr/>
           <w:p>
             <w:pPr>
+              <w:spacing w:after="0" w:before="0" w:line="240" w:lineRule="auto"/>
+              <w:ind w:left="0" w:right="-214.84251968503827" w:firstLine="0"/>
               <w:rPr>
                 <w:rFonts w:ascii="Cambria" w:cs="Cambria" w:eastAsia="Cambria" w:hAnsi="Cambria"/>
                 <w:i w:val="1"/>
@@ -4563,40 +4759,46 @@
           </w:tcPr>
           <w:p>
             <w:pPr>
-              <w:rPr>
-                <w:rFonts w:ascii="Cambria" w:cs="Cambria" w:eastAsia="Cambria" w:hAnsi="Cambria"/>
-                <w:i w:val="1"/>
-                <w:color w:val="000000"/>
-              </w:rPr>
-            </w:pPr>
-            <w:r>
-              <w:rPr>
-                <w:rtl w:val="0"/>
-              </w:rPr>
-            </w:r>
-          </w:p>
-        </w:tc>
-        <w:tc>
-          <w:tcPr/>
-          <w:p>
-            <w:pPr>
-              <w:rPr>
-                <w:rFonts w:ascii="Cambria" w:cs="Cambria" w:eastAsia="Cambria" w:hAnsi="Cambria"/>
-                <w:i w:val="1"/>
-                <w:color w:val="000000"/>
-              </w:rPr>
-            </w:pPr>
-            <w:r>
-              <w:rPr>
-                <w:rtl w:val="0"/>
-              </w:rPr>
-            </w:r>
-          </w:p>
-        </w:tc>
-        <w:tc>
-          <w:tcPr/>
-          <w:p>
-            <w:pPr>
+              <w:spacing w:after="0" w:before="0" w:line="240" w:lineRule="auto"/>
+              <w:ind w:left="0" w:right="-214.84251968503827" w:firstLine="0"/>
+              <w:rPr>
+                <w:rFonts w:ascii="Cambria" w:cs="Cambria" w:eastAsia="Cambria" w:hAnsi="Cambria"/>
+                <w:i w:val="1"/>
+                <w:color w:val="000000"/>
+              </w:rPr>
+            </w:pPr>
+            <w:r>
+              <w:rPr>
+                <w:rtl w:val="0"/>
+              </w:rPr>
+            </w:r>
+          </w:p>
+        </w:tc>
+        <w:tc>
+          <w:tcPr/>
+          <w:p>
+            <w:pPr>
+              <w:spacing w:after="0" w:before="0" w:line="240" w:lineRule="auto"/>
+              <w:ind w:left="0" w:right="-214.84251968503827" w:firstLine="0"/>
+              <w:rPr>
+                <w:rFonts w:ascii="Cambria" w:cs="Cambria" w:eastAsia="Cambria" w:hAnsi="Cambria"/>
+                <w:i w:val="1"/>
+                <w:color w:val="000000"/>
+              </w:rPr>
+            </w:pPr>
+            <w:r>
+              <w:rPr>
+                <w:rtl w:val="0"/>
+              </w:rPr>
+            </w:r>
+          </w:p>
+        </w:tc>
+        <w:tc>
+          <w:tcPr/>
+          <w:p>
+            <w:pPr>
+              <w:spacing w:after="0" w:before="0" w:line="240" w:lineRule="auto"/>
+              <w:ind w:left="0" w:right="-214.84251968503827" w:firstLine="0"/>
               <w:rPr>
                 <w:rFonts w:ascii="Cambria" w:cs="Cambria" w:eastAsia="Cambria" w:hAnsi="Cambria"/>
                 <w:i w:val="1"/>
@@ -4622,6 +4824,8 @@
           </w:tcPr>
           <w:p>
             <w:pPr>
+              <w:spacing w:after="0" w:before="0" w:line="240" w:lineRule="auto"/>
+              <w:ind w:left="0" w:right="-214.84251968503827" w:firstLine="0"/>
               <w:rPr>
                 <w:rFonts w:ascii="Cambria" w:cs="Cambria" w:eastAsia="Cambria" w:hAnsi="Cambria"/>
                 <w:b w:val="1"/>
@@ -4642,9 +4846,13 @@
           </w:p>
         </w:tc>
         <w:tc>
-          <w:tcPr/>
-          <w:p>
-            <w:pPr>
+          <w:tcPr>
+            <w:gridSpan w:val="2"/>
+          </w:tcPr>
+          <w:p>
+            <w:pPr>
+              <w:spacing w:after="0" w:before="0" w:line="240" w:lineRule="auto"/>
+              <w:ind w:left="0" w:right="-214.84251968503827" w:firstLine="0"/>
               <w:rPr>
                 <w:rFonts w:ascii="Cambria" w:cs="Cambria" w:eastAsia="Cambria" w:hAnsi="Cambria"/>
                 <w:i w:val="1"/>
@@ -4659,23 +4867,6 @@
                 <w:rtl w:val="0"/>
               </w:rPr>
               <w:t xml:space="preserve">Hardware</w:t>
-            </w:r>
-          </w:p>
-        </w:tc>
-        <w:tc>
-          <w:tcPr/>
-          <w:p>
-            <w:pPr>
-              <w:rPr>
-                <w:rFonts w:ascii="Cambria" w:cs="Cambria" w:eastAsia="Cambria" w:hAnsi="Cambria"/>
-                <w:i w:val="1"/>
-                <w:color w:val="000000"/>
-              </w:rPr>
-            </w:pPr>
-            <w:r>
-              <w:rPr>
-                <w:rtl w:val="0"/>
-              </w:rPr>
             </w:r>
           </w:p>
         </w:tc>
@@ -4692,24 +4883,26 @@
           <w:p>
             <w:pPr>
               <w:spacing w:after="0" w:before="0" w:line="240" w:lineRule="auto"/>
-              <w:ind w:left="0" w:firstLine="0"/>
-              <w:rPr>
-                <w:rFonts w:ascii="Cambria" w:cs="Cambria" w:eastAsia="Cambria" w:hAnsi="Cambria"/>
-                <w:i w:val="1"/>
-                <w:color w:val="000000"/>
-              </w:rPr>
-            </w:pPr>
-            <w:r>
-              <w:rPr>
-                <w:rtl w:val="0"/>
-              </w:rPr>
-            </w:r>
-          </w:p>
-        </w:tc>
-        <w:tc>
-          <w:tcPr/>
-          <w:p>
-            <w:pPr>
+              <w:ind w:left="-850.3937007874016" w:right="-891.2598425196836" w:firstLine="0"/>
+              <w:rPr>
+                <w:rFonts w:ascii="Cambria" w:cs="Cambria" w:eastAsia="Cambria" w:hAnsi="Cambria"/>
+                <w:i w:val="1"/>
+                <w:color w:val="000000"/>
+              </w:rPr>
+            </w:pPr>
+            <w:r>
+              <w:rPr>
+                <w:rtl w:val="0"/>
+              </w:rPr>
+            </w:r>
+          </w:p>
+        </w:tc>
+        <w:tc>
+          <w:tcPr/>
+          <w:p>
+            <w:pPr>
+              <w:spacing w:after="0" w:before="0" w:line="240" w:lineRule="auto"/>
+              <w:ind w:left="0" w:right="-214.84251968503827" w:firstLine="0"/>
               <w:rPr>
                 <w:rFonts w:ascii="Cambria" w:cs="Cambria" w:eastAsia="Cambria" w:hAnsi="Cambria"/>
                 <w:i w:val="1"/>
@@ -4731,6 +4924,8 @@
           <w:tcPr/>
           <w:p>
             <w:pPr>
+              <w:spacing w:after="0" w:before="0" w:line="240" w:lineRule="auto"/>
+              <w:ind w:left="0" w:right="-214.84251968503827" w:firstLine="0"/>
               <w:rPr>
                 <w:rFonts w:ascii="Cambria" w:cs="Cambria" w:eastAsia="Cambria" w:hAnsi="Cambria"/>
                 <w:i w:val="1"/>
@@ -4761,24 +4956,26 @@
           <w:p>
             <w:pPr>
               <w:spacing w:after="0" w:before="0" w:line="240" w:lineRule="auto"/>
-              <w:ind w:left="0" w:firstLine="0"/>
-              <w:rPr>
-                <w:rFonts w:ascii="Cambria" w:cs="Cambria" w:eastAsia="Cambria" w:hAnsi="Cambria"/>
-                <w:i w:val="1"/>
-                <w:color w:val="000000"/>
-              </w:rPr>
-            </w:pPr>
-            <w:r>
-              <w:rPr>
-                <w:rtl w:val="0"/>
-              </w:rPr>
-            </w:r>
-          </w:p>
-        </w:tc>
-        <w:tc>
-          <w:tcPr/>
-          <w:p>
-            <w:pPr>
+              <w:ind w:left="-850.3937007874016" w:right="-891.2598425196836" w:firstLine="0"/>
+              <w:rPr>
+                <w:rFonts w:ascii="Cambria" w:cs="Cambria" w:eastAsia="Cambria" w:hAnsi="Cambria"/>
+                <w:i w:val="1"/>
+                <w:color w:val="000000"/>
+              </w:rPr>
+            </w:pPr>
+            <w:r>
+              <w:rPr>
+                <w:rtl w:val="0"/>
+              </w:rPr>
+            </w:r>
+          </w:p>
+        </w:tc>
+        <w:tc>
+          <w:tcPr/>
+          <w:p>
+            <w:pPr>
+              <w:spacing w:after="0" w:before="0" w:line="240" w:lineRule="auto"/>
+              <w:ind w:left="0" w:right="-214.84251968503827" w:firstLine="0"/>
               <w:rPr>
                 <w:rFonts w:ascii="Cambria" w:cs="Cambria" w:eastAsia="Cambria" w:hAnsi="Cambria"/>
                 <w:i w:val="1"/>
@@ -4800,6 +4997,8 @@
           <w:tcPr/>
           <w:p>
             <w:pPr>
+              <w:spacing w:after="0" w:before="0" w:line="240" w:lineRule="auto"/>
+              <w:ind w:left="0" w:right="-214.84251968503827" w:firstLine="0"/>
               <w:rPr>
                 <w:rFonts w:ascii="Cambria" w:cs="Cambria" w:eastAsia="Cambria" w:hAnsi="Cambria"/>
                 <w:i w:val="1"/>
@@ -4830,24 +5029,28 @@
           <w:p>
             <w:pPr>
               <w:spacing w:after="0" w:before="0" w:line="240" w:lineRule="auto"/>
-              <w:ind w:left="0" w:firstLine="0"/>
-              <w:rPr>
-                <w:rFonts w:ascii="Cambria" w:cs="Cambria" w:eastAsia="Cambria" w:hAnsi="Cambria"/>
-                <w:i w:val="1"/>
-                <w:color w:val="000000"/>
-              </w:rPr>
-            </w:pPr>
-            <w:r>
-              <w:rPr>
-                <w:rtl w:val="0"/>
-              </w:rPr>
-            </w:r>
-          </w:p>
-        </w:tc>
-        <w:tc>
-          <w:tcPr/>
-          <w:p>
-            <w:pPr>
+              <w:ind w:left="-850.3937007874016" w:right="-891.2598425196836" w:firstLine="0"/>
+              <w:rPr>
+                <w:rFonts w:ascii="Cambria" w:cs="Cambria" w:eastAsia="Cambria" w:hAnsi="Cambria"/>
+                <w:i w:val="1"/>
+                <w:color w:val="000000"/>
+              </w:rPr>
+            </w:pPr>
+            <w:r>
+              <w:rPr>
+                <w:rtl w:val="0"/>
+              </w:rPr>
+            </w:r>
+          </w:p>
+        </w:tc>
+        <w:tc>
+          <w:tcPr>
+            <w:gridSpan w:val="2"/>
+          </w:tcPr>
+          <w:p>
+            <w:pPr>
+              <w:spacing w:after="0" w:before="0" w:line="240" w:lineRule="auto"/>
+              <w:ind w:left="0" w:right="-214.84251968503827" w:firstLine="0"/>
               <w:rPr>
                 <w:rFonts w:ascii="Cambria" w:cs="Cambria" w:eastAsia="Cambria" w:hAnsi="Cambria"/>
                 <w:i w:val="1"/>
@@ -4862,23 +5065,6 @@
                 <w:rtl w:val="0"/>
               </w:rPr>
               <w:t xml:space="preserve">Software</w:t>
-            </w:r>
-          </w:p>
-        </w:tc>
-        <w:tc>
-          <w:tcPr/>
-          <w:p>
-            <w:pPr>
-              <w:rPr>
-                <w:rFonts w:ascii="Cambria" w:cs="Cambria" w:eastAsia="Cambria" w:hAnsi="Cambria"/>
-                <w:i w:val="1"/>
-                <w:color w:val="000000"/>
-              </w:rPr>
-            </w:pPr>
-            <w:r>
-              <w:rPr>
-                <w:rtl w:val="0"/>
-              </w:rPr>
             </w:r>
           </w:p>
         </w:tc>
@@ -4895,24 +5081,26 @@
           <w:p>
             <w:pPr>
               <w:spacing w:after="0" w:before="0" w:line="240" w:lineRule="auto"/>
-              <w:ind w:left="0" w:firstLine="0"/>
-              <w:rPr>
-                <w:rFonts w:ascii="Cambria" w:cs="Cambria" w:eastAsia="Cambria" w:hAnsi="Cambria"/>
-                <w:i w:val="1"/>
-                <w:color w:val="000000"/>
-              </w:rPr>
-            </w:pPr>
-            <w:r>
-              <w:rPr>
-                <w:rtl w:val="0"/>
-              </w:rPr>
-            </w:r>
-          </w:p>
-        </w:tc>
-        <w:tc>
-          <w:tcPr/>
-          <w:p>
-            <w:pPr>
+              <w:ind w:left="-850.3937007874016" w:right="-891.2598425196836" w:firstLine="0"/>
+              <w:rPr>
+                <w:rFonts w:ascii="Cambria" w:cs="Cambria" w:eastAsia="Cambria" w:hAnsi="Cambria"/>
+                <w:i w:val="1"/>
+                <w:color w:val="000000"/>
+              </w:rPr>
+            </w:pPr>
+            <w:r>
+              <w:rPr>
+                <w:rtl w:val="0"/>
+              </w:rPr>
+            </w:r>
+          </w:p>
+        </w:tc>
+        <w:tc>
+          <w:tcPr/>
+          <w:p>
+            <w:pPr>
+              <w:spacing w:after="0" w:before="0" w:line="240" w:lineRule="auto"/>
+              <w:ind w:left="0" w:right="-214.84251968503827" w:firstLine="0"/>
               <w:rPr>
                 <w:rFonts w:ascii="Cambria" w:cs="Cambria" w:eastAsia="Cambria" w:hAnsi="Cambria"/>
                 <w:i w:val="1"/>
@@ -4934,6 +5122,8 @@
           <w:tcPr/>
           <w:p>
             <w:pPr>
+              <w:spacing w:after="0" w:before="0" w:line="240" w:lineRule="auto"/>
+              <w:ind w:left="0" w:right="-214.84251968503827" w:firstLine="0"/>
               <w:rPr>
                 <w:rFonts w:ascii="Cambria" w:cs="Cambria" w:eastAsia="Cambria" w:hAnsi="Cambria"/>
                 <w:i w:val="1"/>
@@ -4964,24 +5154,26 @@
           <w:p>
             <w:pPr>
               <w:spacing w:after="0" w:before="0" w:line="240" w:lineRule="auto"/>
-              <w:ind w:left="0" w:firstLine="0"/>
-              <w:rPr>
-                <w:rFonts w:ascii="Cambria" w:cs="Cambria" w:eastAsia="Cambria" w:hAnsi="Cambria"/>
-                <w:i w:val="1"/>
-                <w:color w:val="000000"/>
-              </w:rPr>
-            </w:pPr>
-            <w:r>
-              <w:rPr>
-                <w:rtl w:val="0"/>
-              </w:rPr>
-            </w:r>
-          </w:p>
-        </w:tc>
-        <w:tc>
-          <w:tcPr/>
-          <w:p>
-            <w:pPr>
+              <w:ind w:left="-850.3937007874016" w:right="-891.2598425196836" w:firstLine="0"/>
+              <w:rPr>
+                <w:rFonts w:ascii="Cambria" w:cs="Cambria" w:eastAsia="Cambria" w:hAnsi="Cambria"/>
+                <w:i w:val="1"/>
+                <w:color w:val="000000"/>
+              </w:rPr>
+            </w:pPr>
+            <w:r>
+              <w:rPr>
+                <w:rtl w:val="0"/>
+              </w:rPr>
+            </w:r>
+          </w:p>
+        </w:tc>
+        <w:tc>
+          <w:tcPr/>
+          <w:p>
+            <w:pPr>
+              <w:spacing w:after="0" w:before="0" w:line="240" w:lineRule="auto"/>
+              <w:ind w:left="0" w:right="-214.84251968503827" w:firstLine="0"/>
               <w:rPr>
                 <w:rFonts w:ascii="Cambria" w:cs="Cambria" w:eastAsia="Cambria" w:hAnsi="Cambria"/>
                 <w:i w:val="1"/>
@@ -5003,6 +5195,8 @@
           <w:tcPr/>
           <w:p>
             <w:pPr>
+              <w:spacing w:after="0" w:before="0" w:line="240" w:lineRule="auto"/>
+              <w:ind w:left="0" w:right="-214.84251968503827" w:firstLine="0"/>
               <w:rPr>
                 <w:rFonts w:ascii="Cambria" w:cs="Cambria" w:eastAsia="Cambria" w:hAnsi="Cambria"/>
                 <w:i w:val="1"/>
@@ -5033,24 +5227,28 @@
           <w:p>
             <w:pPr>
               <w:spacing w:after="0" w:before="0" w:line="240" w:lineRule="auto"/>
-              <w:ind w:left="0" w:firstLine="0"/>
-              <w:rPr>
-                <w:rFonts w:ascii="Cambria" w:cs="Cambria" w:eastAsia="Cambria" w:hAnsi="Cambria"/>
-                <w:i w:val="1"/>
-                <w:color w:val="000000"/>
-              </w:rPr>
-            </w:pPr>
-            <w:r>
-              <w:rPr>
-                <w:rtl w:val="0"/>
-              </w:rPr>
-            </w:r>
-          </w:p>
-        </w:tc>
-        <w:tc>
-          <w:tcPr/>
-          <w:p>
-            <w:pPr>
+              <w:ind w:left="-850.3937007874016" w:right="-891.2598425196836" w:firstLine="0"/>
+              <w:rPr>
+                <w:rFonts w:ascii="Cambria" w:cs="Cambria" w:eastAsia="Cambria" w:hAnsi="Cambria"/>
+                <w:i w:val="1"/>
+                <w:color w:val="000000"/>
+              </w:rPr>
+            </w:pPr>
+            <w:r>
+              <w:rPr>
+                <w:rtl w:val="0"/>
+              </w:rPr>
+            </w:r>
+          </w:p>
+        </w:tc>
+        <w:tc>
+          <w:tcPr>
+            <w:gridSpan w:val="2"/>
+          </w:tcPr>
+          <w:p>
+            <w:pPr>
+              <w:spacing w:after="0" w:before="0" w:line="240" w:lineRule="auto"/>
+              <w:ind w:left="0" w:right="-214.84251968503827" w:firstLine="0"/>
               <w:rPr>
                 <w:rFonts w:ascii="Cambria" w:cs="Cambria" w:eastAsia="Cambria" w:hAnsi="Cambria"/>
                 <w:i w:val="1"/>
@@ -5065,23 +5263,6 @@
                 <w:rtl w:val="0"/>
               </w:rPr>
               <w:t xml:space="preserve">Network</w:t>
-            </w:r>
-          </w:p>
-        </w:tc>
-        <w:tc>
-          <w:tcPr/>
-          <w:p>
-            <w:pPr>
-              <w:rPr>
-                <w:rFonts w:ascii="Cambria" w:cs="Cambria" w:eastAsia="Cambria" w:hAnsi="Cambria"/>
-                <w:i w:val="1"/>
-                <w:color w:val="000000"/>
-              </w:rPr>
-            </w:pPr>
-            <w:r>
-              <w:rPr>
-                <w:rtl w:val="0"/>
-              </w:rPr>
             </w:r>
           </w:p>
         </w:tc>
@@ -5098,24 +5279,26 @@
           <w:p>
             <w:pPr>
               <w:spacing w:after="0" w:before="0" w:line="240" w:lineRule="auto"/>
-              <w:ind w:left="0" w:firstLine="0"/>
-              <w:rPr>
-                <w:rFonts w:ascii="Cambria" w:cs="Cambria" w:eastAsia="Cambria" w:hAnsi="Cambria"/>
-                <w:i w:val="1"/>
-                <w:color w:val="000000"/>
-              </w:rPr>
-            </w:pPr>
-            <w:r>
-              <w:rPr>
-                <w:rtl w:val="0"/>
-              </w:rPr>
-            </w:r>
-          </w:p>
-        </w:tc>
-        <w:tc>
-          <w:tcPr/>
-          <w:p>
-            <w:pPr>
+              <w:ind w:left="-850.3937007874016" w:right="-891.2598425196836" w:firstLine="0"/>
+              <w:rPr>
+                <w:rFonts w:ascii="Cambria" w:cs="Cambria" w:eastAsia="Cambria" w:hAnsi="Cambria"/>
+                <w:i w:val="1"/>
+                <w:color w:val="000000"/>
+              </w:rPr>
+            </w:pPr>
+            <w:r>
+              <w:rPr>
+                <w:rtl w:val="0"/>
+              </w:rPr>
+            </w:r>
+          </w:p>
+        </w:tc>
+        <w:tc>
+          <w:tcPr/>
+          <w:p>
+            <w:pPr>
+              <w:spacing w:after="0" w:before="0" w:line="240" w:lineRule="auto"/>
+              <w:ind w:left="0" w:right="-214.84251968503827" w:firstLine="0"/>
               <w:rPr>
                 <w:rFonts w:ascii="Cambria" w:cs="Cambria" w:eastAsia="Cambria" w:hAnsi="Cambria"/>
                 <w:i w:val="1"/>
@@ -5137,6 +5320,8 @@
           <w:tcPr/>
           <w:p>
             <w:pPr>
+              <w:spacing w:after="0" w:before="0" w:line="240" w:lineRule="auto"/>
+              <w:ind w:left="0" w:right="-214.84251968503827" w:firstLine="0"/>
               <w:rPr>
                 <w:rFonts w:ascii="Cambria" w:cs="Cambria" w:eastAsia="Cambria" w:hAnsi="Cambria"/>
                 <w:i w:val="1"/>
@@ -5167,24 +5352,26 @@
           <w:p>
             <w:pPr>
               <w:spacing w:after="0" w:before="0" w:line="240" w:lineRule="auto"/>
-              <w:ind w:left="0" w:firstLine="0"/>
-              <w:rPr>
-                <w:rFonts w:ascii="Cambria" w:cs="Cambria" w:eastAsia="Cambria" w:hAnsi="Cambria"/>
-                <w:i w:val="1"/>
-                <w:color w:val="000000"/>
-              </w:rPr>
-            </w:pPr>
-            <w:r>
-              <w:rPr>
-                <w:rtl w:val="0"/>
-              </w:rPr>
-            </w:r>
-          </w:p>
-        </w:tc>
-        <w:tc>
-          <w:tcPr/>
-          <w:p>
-            <w:pPr>
+              <w:ind w:left="-850.3937007874016" w:right="-891.2598425196836" w:firstLine="0"/>
+              <w:rPr>
+                <w:rFonts w:ascii="Cambria" w:cs="Cambria" w:eastAsia="Cambria" w:hAnsi="Cambria"/>
+                <w:i w:val="1"/>
+                <w:color w:val="000000"/>
+              </w:rPr>
+            </w:pPr>
+            <w:r>
+              <w:rPr>
+                <w:rtl w:val="0"/>
+              </w:rPr>
+            </w:r>
+          </w:p>
+        </w:tc>
+        <w:tc>
+          <w:tcPr/>
+          <w:p>
+            <w:pPr>
+              <w:spacing w:after="0" w:before="0" w:line="240" w:lineRule="auto"/>
+              <w:ind w:left="0" w:right="-214.84251968503827" w:firstLine="0"/>
               <w:rPr>
                 <w:rFonts w:ascii="Cambria" w:cs="Cambria" w:eastAsia="Cambria" w:hAnsi="Cambria"/>
                 <w:i w:val="1"/>
@@ -5206,6 +5393,8 @@
           <w:tcPr/>
           <w:p>
             <w:pPr>
+              <w:spacing w:after="0" w:before="0" w:line="240" w:lineRule="auto"/>
+              <w:ind w:left="0" w:right="-214.84251968503827" w:firstLine="0"/>
               <w:rPr>
                 <w:rFonts w:ascii="Cambria" w:cs="Cambria" w:eastAsia="Cambria" w:hAnsi="Cambria"/>
                 <w:i w:val="1"/>
@@ -5231,40 +5420,46 @@
           </w:tcPr>
           <w:p>
             <w:pPr>
-              <w:rPr>
-                <w:rFonts w:ascii="Cambria" w:cs="Cambria" w:eastAsia="Cambria" w:hAnsi="Cambria"/>
-                <w:i w:val="1"/>
-                <w:color w:val="000000"/>
-              </w:rPr>
-            </w:pPr>
-            <w:r>
-              <w:rPr>
-                <w:rtl w:val="0"/>
-              </w:rPr>
-            </w:r>
-          </w:p>
-        </w:tc>
-        <w:tc>
-          <w:tcPr/>
-          <w:p>
-            <w:pPr>
-              <w:rPr>
-                <w:rFonts w:ascii="Cambria" w:cs="Cambria" w:eastAsia="Cambria" w:hAnsi="Cambria"/>
-                <w:i w:val="1"/>
-                <w:color w:val="000000"/>
-              </w:rPr>
-            </w:pPr>
-            <w:r>
-              <w:rPr>
-                <w:rtl w:val="0"/>
-              </w:rPr>
-            </w:r>
-          </w:p>
-        </w:tc>
-        <w:tc>
-          <w:tcPr/>
-          <w:p>
-            <w:pPr>
+              <w:spacing w:after="0" w:before="0" w:line="240" w:lineRule="auto"/>
+              <w:ind w:left="0" w:right="-214.84251968503827" w:firstLine="0"/>
+              <w:rPr>
+                <w:rFonts w:ascii="Cambria" w:cs="Cambria" w:eastAsia="Cambria" w:hAnsi="Cambria"/>
+                <w:i w:val="1"/>
+                <w:color w:val="000000"/>
+              </w:rPr>
+            </w:pPr>
+            <w:r>
+              <w:rPr>
+                <w:rtl w:val="0"/>
+              </w:rPr>
+            </w:r>
+          </w:p>
+        </w:tc>
+        <w:tc>
+          <w:tcPr/>
+          <w:p>
+            <w:pPr>
+              <w:spacing w:after="0" w:before="0" w:line="240" w:lineRule="auto"/>
+              <w:ind w:left="0" w:right="-214.84251968503827" w:firstLine="0"/>
+              <w:rPr>
+                <w:rFonts w:ascii="Cambria" w:cs="Cambria" w:eastAsia="Cambria" w:hAnsi="Cambria"/>
+                <w:i w:val="1"/>
+                <w:color w:val="000000"/>
+              </w:rPr>
+            </w:pPr>
+            <w:r>
+              <w:rPr>
+                <w:rtl w:val="0"/>
+              </w:rPr>
+            </w:r>
+          </w:p>
+        </w:tc>
+        <w:tc>
+          <w:tcPr/>
+          <w:p>
+            <w:pPr>
+              <w:spacing w:after="0" w:before="0" w:line="240" w:lineRule="auto"/>
+              <w:ind w:left="0" w:right="-214.84251968503827" w:firstLine="0"/>
               <w:rPr>
                 <w:rFonts w:ascii="Cambria" w:cs="Cambria" w:eastAsia="Cambria" w:hAnsi="Cambria"/>
                 <w:i w:val="1"/>
@@ -5290,6 +5485,8 @@
           </w:tcPr>
           <w:p>
             <w:pPr>
+              <w:spacing w:after="0" w:before="0" w:line="240" w:lineRule="auto"/>
+              <w:ind w:left="0" w:right="-214.84251968503827" w:firstLine="0"/>
               <w:rPr>
                 <w:rFonts w:ascii="Cambria" w:cs="Cambria" w:eastAsia="Cambria" w:hAnsi="Cambria"/>
                 <w:b w:val="1"/>
@@ -5313,6 +5510,8 @@
           <w:tcPr/>
           <w:p>
             <w:pPr>
+              <w:spacing w:after="0" w:before="0" w:line="240" w:lineRule="auto"/>
+              <w:ind w:left="0" w:right="-214.84251968503827" w:firstLine="0"/>
               <w:rPr>
                 <w:rFonts w:ascii="Cambria" w:cs="Cambria" w:eastAsia="Cambria" w:hAnsi="Cambria"/>
                 <w:i w:val="1"/>
@@ -5334,6 +5533,8 @@
           <w:tcPr/>
           <w:p>
             <w:pPr>
+              <w:spacing w:after="0" w:before="0" w:line="240" w:lineRule="auto"/>
+              <w:ind w:left="0" w:right="-214.84251968503827" w:firstLine="0"/>
               <w:rPr>
                 <w:rFonts w:ascii="Cambria" w:cs="Cambria" w:eastAsia="Cambria" w:hAnsi="Cambria"/>
                 <w:i w:val="1"/>
@@ -5364,24 +5565,26 @@
           <w:p>
             <w:pPr>
               <w:spacing w:after="0" w:before="0" w:line="240" w:lineRule="auto"/>
-              <w:ind w:left="0" w:firstLine="0"/>
-              <w:rPr>
-                <w:rFonts w:ascii="Cambria" w:cs="Cambria" w:eastAsia="Cambria" w:hAnsi="Cambria"/>
-                <w:i w:val="1"/>
-                <w:color w:val="000000"/>
-              </w:rPr>
-            </w:pPr>
-            <w:r>
-              <w:rPr>
-                <w:rtl w:val="0"/>
-              </w:rPr>
-            </w:r>
-          </w:p>
-        </w:tc>
-        <w:tc>
-          <w:tcPr/>
-          <w:p>
-            <w:pPr>
+              <w:ind w:left="-850.3937007874016" w:right="-891.2598425196836" w:firstLine="0"/>
+              <w:rPr>
+                <w:rFonts w:ascii="Cambria" w:cs="Cambria" w:eastAsia="Cambria" w:hAnsi="Cambria"/>
+                <w:i w:val="1"/>
+                <w:color w:val="000000"/>
+              </w:rPr>
+            </w:pPr>
+            <w:r>
+              <w:rPr>
+                <w:rtl w:val="0"/>
+              </w:rPr>
+            </w:r>
+          </w:p>
+        </w:tc>
+        <w:tc>
+          <w:tcPr/>
+          <w:p>
+            <w:pPr>
+              <w:spacing w:after="0" w:before="0" w:line="240" w:lineRule="auto"/>
+              <w:ind w:left="0" w:right="-214.84251968503827" w:firstLine="0"/>
               <w:rPr>
                 <w:rFonts w:ascii="Cambria" w:cs="Cambria" w:eastAsia="Cambria" w:hAnsi="Cambria"/>
                 <w:i w:val="1"/>
@@ -5403,6 +5606,8 @@
           <w:tcPr/>
           <w:p>
             <w:pPr>
+              <w:spacing w:after="0" w:before="0" w:line="240" w:lineRule="auto"/>
+              <w:ind w:left="0" w:right="-214.84251968503827" w:firstLine="0"/>
               <w:rPr>
                 <w:rFonts w:ascii="Cambria" w:cs="Cambria" w:eastAsia="Cambria" w:hAnsi="Cambria"/>
                 <w:i w:val="1"/>
@@ -5424,7 +5629,8 @@
     </w:tbl>
     <w:p>
       <w:pPr>
-        <w:spacing w:after="0" w:line="240" w:lineRule="auto"/>
+        <w:spacing w:after="0" w:before="0" w:line="240" w:lineRule="auto"/>
+        <w:ind w:left="-850.3937007874016" w:right="-891.2598425196836" w:firstLine="0"/>
         <w:rPr>
           <w:rFonts w:ascii="Cambria" w:cs="Cambria" w:eastAsia="Cambria" w:hAnsi="Cambria"/>
           <w:i w:val="1"/>
@@ -5439,6 +5645,8 @@
     </w:p>
     <w:p>
       <w:pPr>
+        <w:spacing w:after="0" w:before="0" w:line="240" w:lineRule="auto"/>
+        <w:ind w:left="-850.3937007874016" w:right="-891.2598425196836" w:firstLine="0"/>
         <w:jc w:val="left"/>
         <w:rPr>
           <w:rFonts w:ascii="Cambria" w:cs="Cambria" w:eastAsia="Cambria" w:hAnsi="Cambria"/>
@@ -5449,15 +5657,19 @@
         </w:rPr>
       </w:pPr>
       <w:r>
-        <w:rPr>
-          <w:rtl w:val="0"/>
-        </w:rPr>
-      </w:r>
-    </w:p>
-    <w:p>
-      <w:pPr>
-        <w:ind w:left="-1133.8582677165355" w:firstLine="0"/>
-        <w:jc w:val="left"/>
+        <w:br w:type="page"/>
+      </w:r>
+      <w:r>
+        <w:rPr>
+          <w:rtl w:val="0"/>
+        </w:rPr>
+      </w:r>
+    </w:p>
+    <w:p>
+      <w:pPr>
+        <w:spacing w:after="0" w:before="0" w:line="240" w:lineRule="auto"/>
+        <w:ind w:left="-850.3937007874016" w:right="-891.2598425196836" w:firstLine="0"/>
+        <w:jc w:val="center"/>
         <w:rPr>
           <w:rFonts w:ascii="Cambria" w:cs="Cambria" w:eastAsia="Cambria" w:hAnsi="Cambria"/>
           <w:b w:val="1"/>
@@ -5478,7 +5690,8 @@
     </w:p>
     <w:p>
       <w:pPr>
-        <w:ind w:left="-1133.8582677165355" w:firstLine="0"/>
+        <w:spacing w:after="0" w:before="0" w:line="240" w:lineRule="auto"/>
+        <w:ind w:left="-850.3937007874016" w:right="-891.2598425196836" w:firstLine="0"/>
         <w:jc w:val="left"/>
         <w:rPr>
           <w:rFonts w:ascii="Cambria" w:cs="Cambria" w:eastAsia="Cambria" w:hAnsi="Cambria"/>
@@ -5535,7 +5748,8 @@
     </w:p>
     <w:p>
       <w:pPr>
-        <w:spacing w:after="0" w:line="240" w:lineRule="auto"/>
+        <w:spacing w:after="0" w:before="0" w:line="240" w:lineRule="auto"/>
+        <w:ind w:left="-850.3937007874016" w:right="-891.2598425196836" w:firstLine="0"/>
         <w:jc w:val="center"/>
         <w:rPr>
           <w:rFonts w:ascii="Cambria" w:cs="Cambria" w:eastAsia="Cambria" w:hAnsi="Cambria"/>
@@ -5553,7 +5767,8 @@
     </w:p>
     <w:p>
       <w:pPr>
-        <w:spacing w:after="0" w:line="240" w:lineRule="auto"/>
+        <w:spacing w:after="0" w:before="0" w:line="240" w:lineRule="auto"/>
+        <w:ind w:left="-850.3937007874016" w:right="-891.2598425196836" w:firstLine="0"/>
         <w:rPr>
           <w:rFonts w:ascii="Cambria" w:cs="Cambria" w:eastAsia="Cambria" w:hAnsi="Cambria"/>
           <w:i w:val="1"/>
@@ -5567,7 +5782,8 @@
     </w:p>
     <w:p>
       <w:pPr>
-        <w:ind w:left="-1133.8582677165355" w:firstLine="0"/>
+        <w:spacing w:after="0" w:before="0" w:line="240" w:lineRule="auto"/>
+        <w:ind w:left="-850.3937007874016" w:right="-891.2598425196836" w:firstLine="0"/>
         <w:jc w:val="left"/>
         <w:rPr>
           <w:rFonts w:ascii="Cambria" w:cs="Cambria" w:eastAsia="Cambria" w:hAnsi="Cambria"/>
@@ -5584,8 +5800,8 @@
     </w:p>
     <w:p>
       <w:pPr>
-        <w:ind w:left="-1133.8582677165355" w:firstLine="0"/>
-        <w:jc w:val="left"/>
+        <w:spacing w:after="0" w:before="0" w:line="240" w:lineRule="auto"/>
+        <w:ind w:left="-850.3937007874016" w:right="-891.2598425196836" w:firstLine="0"/>
         <w:rPr>
           <w:rFonts w:ascii="Cambria" w:cs="Cambria" w:eastAsia="Cambria" w:hAnsi="Cambria"/>
           <w:b w:val="1"/>
@@ -5601,7 +5817,1864 @@
           <w:szCs w:val="28"/>
           <w:rtl w:val="0"/>
         </w:rPr>
-        <w:t xml:space="preserve">PROBLEM 3. [40 MARKS] For your TVM, elicit, decide, and describe each relevant concept. For your TVM, elicit, decide, and describe each relevant relationship between the concepts. For your TVM, construct a problem domain model, say, DMIGO, using UML. </w:t>
+        <w:t xml:space="preserve">PROBLEM 3:</w:t>
+      </w:r>
+    </w:p>
+    <w:p>
+      <w:pPr>
+        <w:spacing w:after="0" w:before="0" w:line="240" w:lineRule="auto"/>
+        <w:ind w:left="-850.3937007874016" w:right="-891.2598425196836" w:firstLine="0"/>
+        <w:rPr>
+          <w:rFonts w:ascii="Cambria" w:cs="Cambria" w:eastAsia="Cambria" w:hAnsi="Cambria"/>
+          <w:b w:val="1"/>
+          <w:sz w:val="24"/>
+          <w:szCs w:val="24"/>
+        </w:rPr>
+      </w:pPr>
+      <w:r>
+        <w:rPr>
+          <w:rtl w:val="0"/>
+        </w:rPr>
+      </w:r>
+    </w:p>
+    <w:p>
+      <w:pPr>
+        <w:spacing w:after="0" w:before="0" w:line="240" w:lineRule="auto"/>
+        <w:ind w:left="-850.3937007874016" w:right="-891.2598425196836" w:firstLine="0"/>
+        <w:jc w:val="center"/>
+        <w:rPr>
+          <w:rFonts w:ascii="Cambria" w:cs="Cambria" w:eastAsia="Cambria" w:hAnsi="Cambria"/>
+          <w:b w:val="1"/>
+          <w:sz w:val="28"/>
+          <w:szCs w:val="28"/>
+          <w:highlight w:val="white"/>
+        </w:rPr>
+      </w:pPr>
+      <w:r>
+        <w:rPr>
+          <w:rFonts w:ascii="Cambria" w:cs="Cambria" w:eastAsia="Cambria" w:hAnsi="Cambria"/>
+          <w:b w:val="1"/>
+          <w:sz w:val="28"/>
+          <w:szCs w:val="28"/>
+          <w:highlight w:val="white"/>
+          <w:rtl w:val="0"/>
+        </w:rPr>
+        <w:t xml:space="preserve">Vocabulary and key concepts of the problem domain.</w:t>
+      </w:r>
+    </w:p>
+    <w:p>
+      <w:pPr>
+        <w:spacing w:after="0" w:before="0" w:line="240" w:lineRule="auto"/>
+        <w:ind w:left="-850.3937007874016" w:right="-891.2598425196836" w:firstLine="0"/>
+        <w:jc w:val="center"/>
+        <w:rPr>
+          <w:rFonts w:ascii="Cambria" w:cs="Cambria" w:eastAsia="Cambria" w:hAnsi="Cambria"/>
+          <w:b w:val="1"/>
+          <w:sz w:val="28"/>
+          <w:szCs w:val="28"/>
+          <w:highlight w:val="white"/>
+        </w:rPr>
+      </w:pPr>
+      <w:r>
+        <w:rPr>
+          <w:rtl w:val="0"/>
+        </w:rPr>
+      </w:r>
+    </w:p>
+    <w:p>
+      <w:pPr>
+        <w:spacing w:after="0" w:before="0" w:line="240" w:lineRule="auto"/>
+        <w:ind w:left="-850.3937007874016" w:right="-891.2598425196836" w:firstLine="0"/>
+        <w:rPr>
+          <w:rFonts w:ascii="Cambria" w:cs="Cambria" w:eastAsia="Cambria" w:hAnsi="Cambria"/>
+          <w:b w:val="1"/>
+          <w:sz w:val="28"/>
+          <w:szCs w:val="28"/>
+          <w:highlight w:val="white"/>
+        </w:rPr>
+      </w:pPr>
+      <w:r>
+        <w:rPr>
+          <w:rtl w:val="0"/>
+        </w:rPr>
+      </w:r>
+    </w:p>
+    <w:p>
+      <w:pPr>
+        <w:numPr>
+          <w:ilvl w:val="0"/>
+          <w:numId w:val="4"/>
+        </w:numPr>
+        <w:spacing w:after="0" w:before="0" w:line="240" w:lineRule="auto"/>
+        <w:ind w:left="-283.46456692913375" w:right="-891.2598425196836" w:hanging="360"/>
+        <w:rPr>
+          <w:rFonts w:ascii="Cambria" w:cs="Cambria" w:eastAsia="Cambria" w:hAnsi="Cambria"/>
+          <w:sz w:val="24"/>
+          <w:szCs w:val="24"/>
+          <w:highlight w:val="white"/>
+        </w:rPr>
+      </w:pPr>
+      <w:r>
+        <w:rPr>
+          <w:rFonts w:ascii="Cambria" w:cs="Cambria" w:eastAsia="Cambria" w:hAnsi="Cambria"/>
+          <w:sz w:val="24"/>
+          <w:szCs w:val="24"/>
+          <w:highlight w:val="white"/>
+          <w:rtl w:val="0"/>
+        </w:rPr>
+        <w:t xml:space="preserve">Transport Authority : managing and Governing authority for iGo.</w:t>
+      </w:r>
+    </w:p>
+    <w:p>
+      <w:pPr>
+        <w:numPr>
+          <w:ilvl w:val="0"/>
+          <w:numId w:val="4"/>
+        </w:numPr>
+        <w:spacing w:after="0" w:before="0" w:line="240" w:lineRule="auto"/>
+        <w:ind w:left="-283.46456692913375" w:right="-891.2598425196836" w:hanging="360"/>
+        <w:rPr>
+          <w:rFonts w:ascii="Cambria" w:cs="Cambria" w:eastAsia="Cambria" w:hAnsi="Cambria"/>
+          <w:sz w:val="24"/>
+          <w:szCs w:val="24"/>
+          <w:highlight w:val="white"/>
+          <w:u w:val="none"/>
+        </w:rPr>
+      </w:pPr>
+      <w:r>
+        <w:rPr>
+          <w:rFonts w:ascii="Cambria" w:cs="Cambria" w:eastAsia="Cambria" w:hAnsi="Cambria"/>
+          <w:sz w:val="24"/>
+          <w:szCs w:val="24"/>
+          <w:highlight w:val="white"/>
+          <w:rtl w:val="0"/>
+        </w:rPr>
+        <w:t xml:space="preserve">User : end user for iGo.</w:t>
+      </w:r>
+    </w:p>
+    <w:p>
+      <w:pPr>
+        <w:numPr>
+          <w:ilvl w:val="0"/>
+          <w:numId w:val="4"/>
+        </w:numPr>
+        <w:spacing w:after="0" w:before="0" w:line="240" w:lineRule="auto"/>
+        <w:ind w:left="-283.46456692913375" w:right="-891.2598425196836" w:hanging="360"/>
+        <w:rPr>
+          <w:rFonts w:ascii="Cambria" w:cs="Cambria" w:eastAsia="Cambria" w:hAnsi="Cambria"/>
+          <w:sz w:val="24"/>
+          <w:szCs w:val="24"/>
+          <w:highlight w:val="white"/>
+          <w:u w:val="none"/>
+        </w:rPr>
+      </w:pPr>
+      <w:r>
+        <w:rPr>
+          <w:rFonts w:ascii="Cambria" w:cs="Cambria" w:eastAsia="Cambria" w:hAnsi="Cambria"/>
+          <w:sz w:val="24"/>
+          <w:szCs w:val="24"/>
+          <w:highlight w:val="white"/>
+          <w:rtl w:val="0"/>
+        </w:rPr>
+        <w:t xml:space="preserve">Metro Card : rechargeable card provided by Transport Authority to registered users.</w:t>
+      </w:r>
+    </w:p>
+    <w:p>
+      <w:pPr>
+        <w:numPr>
+          <w:ilvl w:val="0"/>
+          <w:numId w:val="4"/>
+        </w:numPr>
+        <w:spacing w:after="0" w:before="0" w:line="240" w:lineRule="auto"/>
+        <w:ind w:left="-283.46456692913375" w:right="-891.2598425196836" w:hanging="360"/>
+        <w:rPr>
+          <w:rFonts w:ascii="Cambria" w:cs="Cambria" w:eastAsia="Cambria" w:hAnsi="Cambria"/>
+          <w:sz w:val="24"/>
+          <w:szCs w:val="24"/>
+          <w:highlight w:val="white"/>
+          <w:u w:val="none"/>
+        </w:rPr>
+      </w:pPr>
+      <w:r>
+        <w:rPr>
+          <w:rFonts w:ascii="Cambria" w:cs="Cambria" w:eastAsia="Cambria" w:hAnsi="Cambria"/>
+          <w:sz w:val="24"/>
+          <w:szCs w:val="24"/>
+          <w:highlight w:val="white"/>
+          <w:rtl w:val="0"/>
+        </w:rPr>
+        <w:t xml:space="preserve">Receipt : </w:t>
+      </w:r>
+      <w:r>
+        <w:rPr>
+          <w:rFonts w:ascii="Cambria" w:cs="Cambria" w:eastAsia="Cambria" w:hAnsi="Cambria"/>
+          <w:sz w:val="24"/>
+          <w:szCs w:val="24"/>
+          <w:highlight w:val="white"/>
+          <w:rtl w:val="0"/>
+        </w:rPr>
+        <w:t xml:space="preserve">documented proof of success or failure of sale of ticket or recharge of card.</w:t>
+      </w:r>
+    </w:p>
+    <w:p>
+      <w:pPr>
+        <w:numPr>
+          <w:ilvl w:val="0"/>
+          <w:numId w:val="4"/>
+        </w:numPr>
+        <w:spacing w:after="0" w:before="0" w:line="240" w:lineRule="auto"/>
+        <w:ind w:left="-283.46456692913375" w:right="-891.2598425196836" w:hanging="360"/>
+        <w:rPr>
+          <w:rFonts w:ascii="Cambria" w:cs="Cambria" w:eastAsia="Cambria" w:hAnsi="Cambria"/>
+          <w:sz w:val="24"/>
+          <w:szCs w:val="24"/>
+          <w:highlight w:val="white"/>
+          <w:u w:val="none"/>
+        </w:rPr>
+      </w:pPr>
+      <w:r>
+        <w:rPr>
+          <w:rFonts w:ascii="Cambria" w:cs="Cambria" w:eastAsia="Cambria" w:hAnsi="Cambria"/>
+          <w:sz w:val="24"/>
+          <w:szCs w:val="24"/>
+          <w:highlight w:val="white"/>
+          <w:rtl w:val="0"/>
+        </w:rPr>
+        <w:t xml:space="preserve">Payment :</w:t>
+      </w:r>
+      <w:r>
+        <w:rPr>
+          <w:rtl w:val="0"/>
+        </w:rPr>
+      </w:r>
+    </w:p>
+    <w:p>
+      <w:pPr>
+        <w:spacing w:after="0" w:before="0" w:line="240" w:lineRule="auto"/>
+        <w:ind w:left="-850.3937007874016" w:right="-891.2598425196836" w:firstLine="0"/>
+        <w:rPr>
+          <w:rFonts w:ascii="Cambria" w:cs="Cambria" w:eastAsia="Cambria" w:hAnsi="Cambria"/>
+          <w:b w:val="1"/>
+          <w:sz w:val="28"/>
+          <w:szCs w:val="28"/>
+          <w:highlight w:val="white"/>
+        </w:rPr>
+      </w:pPr>
+      <w:r>
+        <w:rPr>
+          <w:rtl w:val="0"/>
+        </w:rPr>
+      </w:r>
+    </w:p>
+    <w:p>
+      <w:pPr>
+        <w:spacing w:after="0" w:before="0" w:line="240" w:lineRule="auto"/>
+        <w:ind w:left="-850.3937007874016" w:right="-891.2598425196836" w:firstLine="0"/>
+        <w:jc w:val="center"/>
+        <w:rPr>
+          <w:rFonts w:ascii="Cambria" w:cs="Cambria" w:eastAsia="Cambria" w:hAnsi="Cambria"/>
+          <w:b w:val="1"/>
+          <w:sz w:val="28"/>
+          <w:szCs w:val="28"/>
+          <w:highlight w:val="white"/>
+        </w:rPr>
+      </w:pPr>
+      <w:r>
+        <w:rPr>
+          <w:rFonts w:ascii="Cambria" w:cs="Cambria" w:eastAsia="Cambria" w:hAnsi="Cambria"/>
+          <w:b w:val="1"/>
+          <w:sz w:val="28"/>
+          <w:szCs w:val="28"/>
+          <w:highlight w:val="white"/>
+          <w:rtl w:val="0"/>
+        </w:rPr>
+        <w:t xml:space="preserve">Relationships among all of the entities within the scope of the domain</w:t>
+      </w:r>
+    </w:p>
+    <w:p>
+      <w:pPr>
+        <w:spacing w:after="0" w:before="0" w:line="240" w:lineRule="auto"/>
+        <w:ind w:left="-850.3937007874016" w:right="-891.2598425196836" w:firstLine="0"/>
+        <w:rPr>
+          <w:rFonts w:ascii="Cambria" w:cs="Cambria" w:eastAsia="Cambria" w:hAnsi="Cambria"/>
+          <w:b w:val="1"/>
+          <w:sz w:val="28"/>
+          <w:szCs w:val="28"/>
+          <w:highlight w:val="white"/>
+        </w:rPr>
+      </w:pPr>
+      <w:r>
+        <w:rPr>
+          <w:rtl w:val="0"/>
+        </w:rPr>
+      </w:r>
+    </w:p>
+    <w:p>
+      <w:pPr>
+        <w:numPr>
+          <w:ilvl w:val="0"/>
+          <w:numId w:val="10"/>
+        </w:numPr>
+        <w:spacing w:after="0" w:before="0" w:line="240" w:lineRule="auto"/>
+        <w:ind w:left="-283.46456692913375" w:hanging="360"/>
+        <w:rPr>
+          <w:rFonts w:ascii="Arial" w:cs="Arial" w:eastAsia="Arial" w:hAnsi="Arial"/>
+          <w:b w:val="1"/>
+          <w:color w:val="222222"/>
+          <w:sz w:val="24"/>
+          <w:szCs w:val="24"/>
+          <w:highlight w:val="white"/>
+        </w:rPr>
+      </w:pPr>
+      <w:r>
+        <w:rPr>
+          <w:rFonts w:ascii="Arial" w:cs="Arial" w:eastAsia="Arial" w:hAnsi="Arial"/>
+          <w:b w:val="1"/>
+          <w:color w:val="222222"/>
+          <w:sz w:val="24"/>
+          <w:szCs w:val="24"/>
+          <w:highlight w:val="white"/>
+          <w:rtl w:val="0"/>
+        </w:rPr>
+        <w:t xml:space="preserve">iGo</w:t>
+      </w:r>
+    </w:p>
+    <w:p>
+      <w:pPr>
+        <w:spacing w:after="0" w:before="0" w:line="240" w:lineRule="auto"/>
+        <w:rPr>
+          <w:rFonts w:ascii="Arial" w:cs="Arial" w:eastAsia="Arial" w:hAnsi="Arial"/>
+          <w:color w:val="222222"/>
+          <w:sz w:val="24"/>
+          <w:szCs w:val="24"/>
+          <w:highlight w:val="white"/>
+        </w:rPr>
+      </w:pPr>
+      <w:r>
+        <w:rPr>
+          <w:rFonts w:ascii="Arial" w:cs="Arial" w:eastAsia="Arial" w:hAnsi="Arial"/>
+          <w:color w:val="222222"/>
+          <w:sz w:val="24"/>
+          <w:szCs w:val="24"/>
+          <w:highlight w:val="white"/>
+          <w:rtl w:val="0"/>
+        </w:rPr>
+        <w:t xml:space="preserve">It is the central concept of domain model and has the responsibility to provide service of buying tickets or recharging metro cards to end users.</w:t>
+      </w:r>
+    </w:p>
+    <w:p>
+      <w:pPr>
+        <w:spacing w:after="0" w:before="0" w:line="240" w:lineRule="auto"/>
+        <w:rPr>
+          <w:rFonts w:ascii="Arial" w:cs="Arial" w:eastAsia="Arial" w:hAnsi="Arial"/>
+          <w:color w:val="222222"/>
+          <w:sz w:val="24"/>
+          <w:szCs w:val="24"/>
+          <w:highlight w:val="white"/>
+        </w:rPr>
+      </w:pPr>
+      <w:r>
+        <w:rPr>
+          <w:rtl w:val="0"/>
+        </w:rPr>
+      </w:r>
+    </w:p>
+    <w:p>
+      <w:pPr>
+        <w:spacing w:after="0" w:before="0" w:line="240" w:lineRule="auto"/>
+        <w:rPr>
+          <w:rFonts w:ascii="Arial" w:cs="Arial" w:eastAsia="Arial" w:hAnsi="Arial"/>
+          <w:color w:val="222222"/>
+          <w:sz w:val="24"/>
+          <w:szCs w:val="24"/>
+          <w:highlight w:val="white"/>
+        </w:rPr>
+      </w:pPr>
+      <w:r>
+        <w:rPr>
+          <w:rFonts w:ascii="Arial" w:cs="Arial" w:eastAsia="Arial" w:hAnsi="Arial"/>
+          <w:color w:val="222222"/>
+          <w:sz w:val="24"/>
+          <w:szCs w:val="24"/>
+          <w:highlight w:val="white"/>
+          <w:rtl w:val="0"/>
+        </w:rPr>
+        <w:t xml:space="preserve">Class derived from this concept will have attributes such as:</w:t>
+      </w:r>
+    </w:p>
+    <w:p>
+      <w:pPr>
+        <w:spacing w:after="0" w:before="0" w:line="240" w:lineRule="auto"/>
+        <w:rPr>
+          <w:rFonts w:ascii="Arial" w:cs="Arial" w:eastAsia="Arial" w:hAnsi="Arial"/>
+          <w:color w:val="222222"/>
+          <w:sz w:val="24"/>
+          <w:szCs w:val="24"/>
+          <w:highlight w:val="white"/>
+        </w:rPr>
+      </w:pPr>
+      <w:r>
+        <w:rPr>
+          <w:rFonts w:ascii="Arial" w:cs="Arial" w:eastAsia="Arial" w:hAnsi="Arial"/>
+          <w:b w:val="1"/>
+          <w:color w:val="222222"/>
+          <w:sz w:val="24"/>
+          <w:szCs w:val="24"/>
+          <w:highlight w:val="white"/>
+          <w:rtl w:val="0"/>
+        </w:rPr>
+        <w:t xml:space="preserve">Location</w:t>
+      </w:r>
+      <w:r>
+        <w:rPr>
+          <w:rFonts w:ascii="Arial" w:cs="Arial" w:eastAsia="Arial" w:hAnsi="Arial"/>
+          <w:color w:val="222222"/>
+          <w:sz w:val="24"/>
+          <w:szCs w:val="24"/>
+          <w:highlight w:val="white"/>
+          <w:rtl w:val="0"/>
+        </w:rPr>
+        <w:t xml:space="preserve">: geographical location of the physical iGo TVM kiosk.</w:t>
+      </w:r>
+    </w:p>
+    <w:p>
+      <w:pPr>
+        <w:spacing w:after="0" w:before="0" w:line="240" w:lineRule="auto"/>
+        <w:rPr>
+          <w:rFonts w:ascii="Arial" w:cs="Arial" w:eastAsia="Arial" w:hAnsi="Arial"/>
+          <w:b w:val="1"/>
+          <w:i w:val="1"/>
+          <w:color w:val="222222"/>
+          <w:sz w:val="24"/>
+          <w:szCs w:val="24"/>
+          <w:highlight w:val="white"/>
+        </w:rPr>
+      </w:pPr>
+      <w:r>
+        <w:rPr>
+          <w:rtl w:val="0"/>
+        </w:rPr>
+      </w:r>
+    </w:p>
+    <w:p>
+      <w:pPr>
+        <w:spacing w:after="0" w:before="0" w:line="240" w:lineRule="auto"/>
+        <w:rPr>
+          <w:rFonts w:ascii="Arial" w:cs="Arial" w:eastAsia="Arial" w:hAnsi="Arial"/>
+          <w:color w:val="222222"/>
+          <w:sz w:val="24"/>
+          <w:szCs w:val="24"/>
+          <w:highlight w:val="white"/>
+        </w:rPr>
+      </w:pPr>
+      <w:r>
+        <w:rPr>
+          <w:rFonts w:ascii="Arial" w:cs="Arial" w:eastAsia="Arial" w:hAnsi="Arial"/>
+          <w:color w:val="222222"/>
+          <w:sz w:val="24"/>
+          <w:szCs w:val="24"/>
+          <w:highlight w:val="white"/>
+          <w:rtl w:val="0"/>
+        </w:rPr>
+        <w:t xml:space="preserve">As shown in the domain model diagram iGo has following relationships among other concepts in the domain.</w:t>
+      </w:r>
+    </w:p>
+    <w:p>
+      <w:pPr>
+        <w:numPr>
+          <w:ilvl w:val="0"/>
+          <w:numId w:val="8"/>
+        </w:numPr>
+        <w:spacing w:after="0" w:before="0" w:line="240" w:lineRule="auto"/>
+        <w:ind w:left="720" w:hanging="360"/>
+        <w:rPr>
+          <w:rFonts w:ascii="Arial" w:cs="Arial" w:eastAsia="Arial" w:hAnsi="Arial"/>
+          <w:color w:val="222222"/>
+        </w:rPr>
+      </w:pPr>
+      <w:r>
+        <w:rPr>
+          <w:rFonts w:ascii="Arial" w:cs="Arial" w:eastAsia="Arial" w:hAnsi="Arial"/>
+          <w:color w:val="222222"/>
+          <w:sz w:val="24"/>
+          <w:szCs w:val="24"/>
+          <w:rtl w:val="0"/>
+        </w:rPr>
+        <w:t xml:space="preserve">One Transport Authority manages more than one iGos</w:t>
+      </w:r>
+    </w:p>
+    <w:p>
+      <w:pPr>
+        <w:numPr>
+          <w:ilvl w:val="0"/>
+          <w:numId w:val="8"/>
+        </w:numPr>
+        <w:spacing w:after="0" w:before="0" w:line="240" w:lineRule="auto"/>
+        <w:ind w:left="720" w:hanging="360"/>
+        <w:rPr>
+          <w:rFonts w:ascii="Arial" w:cs="Arial" w:eastAsia="Arial" w:hAnsi="Arial"/>
+          <w:color w:val="222222"/>
+        </w:rPr>
+      </w:pPr>
+      <w:r>
+        <w:rPr>
+          <w:rFonts w:ascii="Arial" w:cs="Arial" w:eastAsia="Arial" w:hAnsi="Arial"/>
+          <w:color w:val="222222"/>
+          <w:sz w:val="24"/>
+          <w:szCs w:val="24"/>
+          <w:rtl w:val="0"/>
+        </w:rPr>
+        <w:t xml:space="preserve">More than one</w:t>
+      </w:r>
+      <w:r>
+        <w:rPr>
+          <w:rFonts w:ascii="Times New Roman" w:cs="Times New Roman" w:eastAsia="Times New Roman" w:hAnsi="Times New Roman"/>
+          <w:color w:val="222222"/>
+          <w:sz w:val="14"/>
+          <w:szCs w:val="14"/>
+          <w:rtl w:val="0"/>
+        </w:rPr>
+        <w:t xml:space="preserve">  </w:t>
+      </w:r>
+      <w:r>
+        <w:rPr>
+          <w:rFonts w:ascii="Arial" w:cs="Arial" w:eastAsia="Arial" w:hAnsi="Arial"/>
+          <w:color w:val="222222"/>
+          <w:sz w:val="24"/>
+          <w:szCs w:val="24"/>
+          <w:highlight w:val="white"/>
+          <w:rtl w:val="0"/>
+        </w:rPr>
+        <w:t xml:space="preserve">users can use One-to-many iGos.</w:t>
+      </w:r>
+    </w:p>
+    <w:p>
+      <w:pPr>
+        <w:numPr>
+          <w:ilvl w:val="0"/>
+          <w:numId w:val="8"/>
+        </w:numPr>
+        <w:spacing w:after="0" w:before="0" w:line="240" w:lineRule="auto"/>
+        <w:ind w:left="720" w:hanging="360"/>
+        <w:rPr>
+          <w:rFonts w:ascii="Arial" w:cs="Arial" w:eastAsia="Arial" w:hAnsi="Arial"/>
+          <w:color w:val="222222"/>
+        </w:rPr>
+      </w:pPr>
+      <w:r>
+        <w:rPr>
+          <w:rFonts w:ascii="Arial" w:cs="Arial" w:eastAsia="Arial" w:hAnsi="Arial"/>
+          <w:color w:val="222222"/>
+          <w:sz w:val="24"/>
+          <w:szCs w:val="24"/>
+          <w:highlight w:val="white"/>
+          <w:rtl w:val="0"/>
+        </w:rPr>
+        <w:t xml:space="preserve">Any of the iGo can be used to recharge cards or buy tickets and can be used to generate receipt after that.</w:t>
+      </w:r>
+    </w:p>
+    <w:p>
+      <w:pPr>
+        <w:numPr>
+          <w:ilvl w:val="0"/>
+          <w:numId w:val="8"/>
+        </w:numPr>
+        <w:spacing w:after="0" w:before="0" w:line="240" w:lineRule="auto"/>
+        <w:ind w:left="720" w:hanging="360"/>
+        <w:rPr>
+          <w:rFonts w:ascii="Arial" w:cs="Arial" w:eastAsia="Arial" w:hAnsi="Arial"/>
+          <w:color w:val="222222"/>
+        </w:rPr>
+      </w:pPr>
+      <w:r>
+        <w:rPr>
+          <w:rFonts w:ascii="Arial" w:cs="Arial" w:eastAsia="Arial" w:hAnsi="Arial"/>
+          <w:color w:val="222222"/>
+          <w:sz w:val="24"/>
+          <w:szCs w:val="24"/>
+          <w:highlight w:val="white"/>
+          <w:rtl w:val="0"/>
+        </w:rPr>
+        <w:t xml:space="preserve">One TVM has only one Payment Gateway</w:t>
+      </w:r>
+    </w:p>
+    <w:p>
+      <w:pPr>
+        <w:spacing w:after="0" w:before="0" w:line="240" w:lineRule="auto"/>
+        <w:rPr>
+          <w:rFonts w:ascii="Arial" w:cs="Arial" w:eastAsia="Arial" w:hAnsi="Arial"/>
+          <w:b w:val="1"/>
+          <w:color w:val="222222"/>
+          <w:sz w:val="24"/>
+          <w:szCs w:val="24"/>
+          <w:highlight w:val="white"/>
+        </w:rPr>
+      </w:pPr>
+      <w:r>
+        <w:rPr>
+          <w:rtl w:val="0"/>
+        </w:rPr>
+      </w:r>
+    </w:p>
+    <w:p>
+      <w:pPr>
+        <w:spacing w:after="0" w:before="0" w:line="240" w:lineRule="auto"/>
+        <w:rPr>
+          <w:rFonts w:ascii="Arial" w:cs="Arial" w:eastAsia="Arial" w:hAnsi="Arial"/>
+          <w:b w:val="1"/>
+          <w:color w:val="222222"/>
+          <w:sz w:val="24"/>
+          <w:szCs w:val="24"/>
+          <w:highlight w:val="white"/>
+        </w:rPr>
+      </w:pPr>
+      <w:r>
+        <w:rPr>
+          <w:rtl w:val="0"/>
+        </w:rPr>
+      </w:r>
+    </w:p>
+    <w:p>
+      <w:pPr>
+        <w:numPr>
+          <w:ilvl w:val="0"/>
+          <w:numId w:val="10"/>
+        </w:numPr>
+        <w:spacing w:after="0" w:before="0" w:line="240" w:lineRule="auto"/>
+        <w:ind w:left="0" w:hanging="360"/>
+        <w:rPr>
+          <w:rFonts w:ascii="Arial" w:cs="Arial" w:eastAsia="Arial" w:hAnsi="Arial"/>
+          <w:b w:val="1"/>
+          <w:color w:val="222222"/>
+          <w:sz w:val="24"/>
+          <w:szCs w:val="24"/>
+          <w:highlight w:val="white"/>
+        </w:rPr>
+      </w:pPr>
+      <w:r>
+        <w:rPr>
+          <w:rFonts w:ascii="Arial" w:cs="Arial" w:eastAsia="Arial" w:hAnsi="Arial"/>
+          <w:b w:val="1"/>
+          <w:color w:val="222222"/>
+          <w:sz w:val="24"/>
+          <w:szCs w:val="24"/>
+          <w:highlight w:val="white"/>
+          <w:rtl w:val="0"/>
+        </w:rPr>
+        <w:t xml:space="preserve">Payment Gateway</w:t>
+      </w:r>
+    </w:p>
+    <w:p>
+      <w:pPr>
+        <w:spacing w:after="0" w:line="240" w:lineRule="auto"/>
+        <w:rPr>
+          <w:rFonts w:ascii="Arial" w:cs="Arial" w:eastAsia="Arial" w:hAnsi="Arial"/>
+          <w:color w:val="222222"/>
+          <w:sz w:val="24"/>
+          <w:szCs w:val="24"/>
+          <w:highlight w:val="white"/>
+        </w:rPr>
+      </w:pPr>
+      <w:r>
+        <w:rPr>
+          <w:rFonts w:ascii="Arial" w:cs="Arial" w:eastAsia="Arial" w:hAnsi="Arial"/>
+          <w:color w:val="222222"/>
+          <w:sz w:val="24"/>
+          <w:szCs w:val="24"/>
+          <w:highlight w:val="white"/>
+          <w:rtl w:val="0"/>
+        </w:rPr>
+        <w:t xml:space="preserve">Every iGo has a dedicated payment gateway to process daily payments by users.</w:t>
+      </w:r>
+    </w:p>
+    <w:p>
+      <w:pPr>
+        <w:spacing w:after="0" w:line="240" w:lineRule="auto"/>
+        <w:rPr>
+          <w:rFonts w:ascii="Arial" w:cs="Arial" w:eastAsia="Arial" w:hAnsi="Arial"/>
+          <w:color w:val="222222"/>
+          <w:sz w:val="24"/>
+          <w:szCs w:val="24"/>
+          <w:highlight w:val="white"/>
+        </w:rPr>
+      </w:pPr>
+      <w:r>
+        <w:rPr>
+          <w:rFonts w:ascii="Arial" w:cs="Arial" w:eastAsia="Arial" w:hAnsi="Arial"/>
+          <w:color w:val="222222"/>
+          <w:sz w:val="24"/>
+          <w:szCs w:val="24"/>
+          <w:highlight w:val="white"/>
+          <w:rtl w:val="0"/>
+        </w:rPr>
+        <w:t xml:space="preserve">users can either insert coins or cash or can also use their Debit or credit card for their transactions.</w:t>
+      </w:r>
+    </w:p>
+    <w:p>
+      <w:pPr>
+        <w:spacing w:after="0" w:before="0" w:line="240" w:lineRule="auto"/>
+        <w:rPr>
+          <w:rFonts w:ascii="Arial" w:cs="Arial" w:eastAsia="Arial" w:hAnsi="Arial"/>
+          <w:b w:val="1"/>
+          <w:i w:val="1"/>
+          <w:color w:val="222222"/>
+          <w:sz w:val="24"/>
+          <w:szCs w:val="24"/>
+          <w:highlight w:val="white"/>
+        </w:rPr>
+      </w:pPr>
+      <w:r>
+        <w:rPr>
+          <w:rFonts w:ascii="Arial" w:cs="Arial" w:eastAsia="Arial" w:hAnsi="Arial"/>
+          <w:b w:val="1"/>
+          <w:i w:val="1"/>
+          <w:color w:val="222222"/>
+          <w:sz w:val="24"/>
+          <w:szCs w:val="24"/>
+          <w:highlight w:val="white"/>
+          <w:rtl w:val="0"/>
+        </w:rPr>
+        <w:t xml:space="preserve">Relationships</w:t>
+      </w:r>
+    </w:p>
+    <w:p>
+      <w:pPr>
+        <w:numPr>
+          <w:ilvl w:val="0"/>
+          <w:numId w:val="1"/>
+        </w:numPr>
+        <w:spacing w:after="0" w:before="0" w:line="240" w:lineRule="auto"/>
+        <w:ind w:left="720" w:hanging="360"/>
+        <w:rPr>
+          <w:rFonts w:ascii="Arial" w:cs="Arial" w:eastAsia="Arial" w:hAnsi="Arial"/>
+          <w:color w:val="222222"/>
+          <w:sz w:val="24"/>
+          <w:szCs w:val="24"/>
+          <w:highlight w:val="white"/>
+        </w:rPr>
+      </w:pPr>
+      <w:r>
+        <w:rPr>
+          <w:rFonts w:ascii="Arial" w:cs="Arial" w:eastAsia="Arial" w:hAnsi="Arial"/>
+          <w:color w:val="222222"/>
+          <w:sz w:val="24"/>
+          <w:szCs w:val="24"/>
+          <w:highlight w:val="white"/>
+          <w:rtl w:val="0"/>
+        </w:rPr>
+        <w:t xml:space="preserve">One to one relationship between iGo and payment gateway.</w:t>
+      </w:r>
+    </w:p>
+    <w:p>
+      <w:pPr>
+        <w:numPr>
+          <w:ilvl w:val="0"/>
+          <w:numId w:val="1"/>
+        </w:numPr>
+        <w:spacing w:after="0" w:before="0" w:line="240" w:lineRule="auto"/>
+        <w:ind w:left="720" w:hanging="360"/>
+        <w:rPr>
+          <w:rFonts w:ascii="Arial" w:cs="Arial" w:eastAsia="Arial" w:hAnsi="Arial"/>
+          <w:color w:val="222222"/>
+          <w:sz w:val="24"/>
+          <w:szCs w:val="24"/>
+          <w:highlight w:val="white"/>
+        </w:rPr>
+      </w:pPr>
+      <w:r>
+        <w:rPr>
+          <w:rFonts w:ascii="Arial" w:cs="Arial" w:eastAsia="Arial" w:hAnsi="Arial"/>
+          <w:color w:val="222222"/>
+          <w:sz w:val="24"/>
+          <w:szCs w:val="24"/>
+          <w:highlight w:val="white"/>
+          <w:rtl w:val="0"/>
+        </w:rPr>
+        <w:t xml:space="preserve">Every gateway is connected to all major national banks to process transactions.</w:t>
+      </w:r>
+    </w:p>
+    <w:p>
+      <w:pPr>
+        <w:spacing w:after="0" w:before="0" w:line="240" w:lineRule="auto"/>
+        <w:rPr>
+          <w:rFonts w:ascii="Arial" w:cs="Arial" w:eastAsia="Arial" w:hAnsi="Arial"/>
+          <w:color w:val="222222"/>
+          <w:sz w:val="24"/>
+          <w:szCs w:val="24"/>
+          <w:highlight w:val="white"/>
+        </w:rPr>
+      </w:pPr>
+      <w:r>
+        <w:rPr>
+          <w:rFonts w:ascii="Arial" w:cs="Arial" w:eastAsia="Arial" w:hAnsi="Arial"/>
+          <w:color w:val="222222"/>
+          <w:sz w:val="24"/>
+          <w:szCs w:val="24"/>
+          <w:highlight w:val="white"/>
+          <w:rtl w:val="0"/>
+        </w:rPr>
+        <w:t xml:space="preserve"> </w:t>
+      </w:r>
+    </w:p>
+    <w:p>
+      <w:pPr>
+        <w:numPr>
+          <w:ilvl w:val="0"/>
+          <w:numId w:val="10"/>
+        </w:numPr>
+        <w:spacing w:after="0" w:before="0" w:line="240" w:lineRule="auto"/>
+        <w:ind w:left="0" w:hanging="360"/>
+        <w:rPr>
+          <w:rFonts w:ascii="Arial" w:cs="Arial" w:eastAsia="Arial" w:hAnsi="Arial"/>
+          <w:b w:val="1"/>
+          <w:color w:val="222222"/>
+          <w:sz w:val="24"/>
+          <w:szCs w:val="24"/>
+          <w:highlight w:val="white"/>
+        </w:rPr>
+      </w:pPr>
+      <w:r>
+        <w:rPr>
+          <w:rFonts w:ascii="Arial" w:cs="Arial" w:eastAsia="Arial" w:hAnsi="Arial"/>
+          <w:b w:val="1"/>
+          <w:color w:val="222222"/>
+          <w:sz w:val="24"/>
+          <w:szCs w:val="24"/>
+          <w:highlight w:val="white"/>
+          <w:rtl w:val="0"/>
+        </w:rPr>
+        <w:t xml:space="preserve">Bank</w:t>
+      </w:r>
+    </w:p>
+    <w:p>
+      <w:pPr>
+        <w:spacing w:after="0" w:before="0" w:line="240" w:lineRule="auto"/>
+        <w:rPr>
+          <w:rFonts w:ascii="Arial" w:cs="Arial" w:eastAsia="Arial" w:hAnsi="Arial"/>
+          <w:color w:val="222222"/>
+          <w:sz w:val="24"/>
+          <w:szCs w:val="24"/>
+          <w:highlight w:val="white"/>
+        </w:rPr>
+      </w:pPr>
+      <w:r>
+        <w:rPr>
+          <w:rFonts w:ascii="Arial" w:cs="Arial" w:eastAsia="Arial" w:hAnsi="Arial"/>
+          <w:color w:val="222222"/>
+          <w:sz w:val="24"/>
+          <w:szCs w:val="24"/>
+          <w:highlight w:val="white"/>
+          <w:rtl w:val="0"/>
+        </w:rPr>
+        <w:t xml:space="preserve">Bank depicts a governing authority related to banking domain, which authenticates and verify payments.</w:t>
+      </w:r>
+    </w:p>
+    <w:p>
+      <w:pPr>
+        <w:spacing w:after="0" w:before="0" w:line="240" w:lineRule="auto"/>
+        <w:rPr>
+          <w:rFonts w:ascii="Arial" w:cs="Arial" w:eastAsia="Arial" w:hAnsi="Arial"/>
+          <w:b w:val="1"/>
+          <w:i w:val="1"/>
+          <w:color w:val="222222"/>
+          <w:sz w:val="24"/>
+          <w:szCs w:val="24"/>
+          <w:highlight w:val="white"/>
+        </w:rPr>
+      </w:pPr>
+      <w:r>
+        <w:rPr>
+          <w:rFonts w:ascii="Arial" w:cs="Arial" w:eastAsia="Arial" w:hAnsi="Arial"/>
+          <w:b w:val="1"/>
+          <w:i w:val="1"/>
+          <w:color w:val="222222"/>
+          <w:sz w:val="24"/>
+          <w:szCs w:val="24"/>
+          <w:highlight w:val="white"/>
+          <w:rtl w:val="0"/>
+        </w:rPr>
+        <w:t xml:space="preserve">Relationships</w:t>
+      </w:r>
+    </w:p>
+    <w:p>
+      <w:pPr>
+        <w:numPr>
+          <w:ilvl w:val="0"/>
+          <w:numId w:val="11"/>
+        </w:numPr>
+        <w:spacing w:after="0" w:before="0" w:line="240" w:lineRule="auto"/>
+        <w:ind w:left="720" w:hanging="360"/>
+        <w:rPr>
+          <w:rFonts w:ascii="Arial" w:cs="Arial" w:eastAsia="Arial" w:hAnsi="Arial"/>
+          <w:color w:val="222222"/>
+          <w:sz w:val="24"/>
+          <w:szCs w:val="24"/>
+          <w:highlight w:val="white"/>
+        </w:rPr>
+      </w:pPr>
+      <w:r>
+        <w:rPr>
+          <w:rFonts w:ascii="Arial" w:cs="Arial" w:eastAsia="Arial" w:hAnsi="Arial"/>
+          <w:color w:val="222222"/>
+          <w:sz w:val="24"/>
+          <w:szCs w:val="24"/>
+          <w:highlight w:val="white"/>
+          <w:rtl w:val="0"/>
+        </w:rPr>
+        <w:t xml:space="preserve">One to one relationships between bank and payment, as one payment can not be authenticated by multiple banks.</w:t>
+      </w:r>
+    </w:p>
+    <w:p>
+      <w:pPr>
+        <w:numPr>
+          <w:ilvl w:val="0"/>
+          <w:numId w:val="11"/>
+        </w:numPr>
+        <w:spacing w:after="0" w:before="0" w:line="240" w:lineRule="auto"/>
+        <w:ind w:left="720" w:hanging="360"/>
+        <w:rPr>
+          <w:rFonts w:ascii="Arial" w:cs="Arial" w:eastAsia="Arial" w:hAnsi="Arial"/>
+          <w:color w:val="222222"/>
+          <w:highlight w:val="white"/>
+        </w:rPr>
+      </w:pPr>
+      <w:r>
+        <w:rPr>
+          <w:rFonts w:ascii="Times New Roman" w:cs="Times New Roman" w:eastAsia="Times New Roman" w:hAnsi="Times New Roman"/>
+          <w:color w:val="222222"/>
+          <w:sz w:val="14"/>
+          <w:szCs w:val="14"/>
+          <w:highlight w:val="white"/>
+          <w:rtl w:val="0"/>
+        </w:rPr>
+        <w:t xml:space="preserve"> </w:t>
+      </w:r>
+      <w:r>
+        <w:rPr>
+          <w:rFonts w:ascii="Arial" w:cs="Arial" w:eastAsia="Arial" w:hAnsi="Arial"/>
+          <w:color w:val="222222"/>
+          <w:sz w:val="24"/>
+          <w:szCs w:val="24"/>
+          <w:highlight w:val="white"/>
+          <w:rtl w:val="0"/>
+        </w:rPr>
+        <w:t xml:space="preserve">Every payment gateway can be connected to more than one banks.</w:t>
+      </w:r>
+    </w:p>
+    <w:p>
+      <w:pPr>
+        <w:spacing w:after="0" w:before="0" w:line="240" w:lineRule="auto"/>
+        <w:rPr>
+          <w:rFonts w:ascii="Arial" w:cs="Arial" w:eastAsia="Arial" w:hAnsi="Arial"/>
+          <w:color w:val="222222"/>
+          <w:sz w:val="24"/>
+          <w:szCs w:val="24"/>
+          <w:highlight w:val="white"/>
+        </w:rPr>
+      </w:pPr>
+      <w:r>
+        <w:rPr>
+          <w:rtl w:val="0"/>
+        </w:rPr>
+      </w:r>
+    </w:p>
+    <w:p>
+      <w:pPr>
+        <w:numPr>
+          <w:ilvl w:val="0"/>
+          <w:numId w:val="10"/>
+        </w:numPr>
+        <w:spacing w:after="0" w:before="0" w:line="240" w:lineRule="auto"/>
+        <w:ind w:left="0" w:hanging="360"/>
+        <w:rPr>
+          <w:rFonts w:ascii="Arial" w:cs="Arial" w:eastAsia="Arial" w:hAnsi="Arial"/>
+          <w:b w:val="1"/>
+          <w:color w:val="222222"/>
+          <w:sz w:val="24"/>
+          <w:szCs w:val="24"/>
+          <w:highlight w:val="white"/>
+        </w:rPr>
+      </w:pPr>
+      <w:r>
+        <w:rPr>
+          <w:rFonts w:ascii="Arial" w:cs="Arial" w:eastAsia="Arial" w:hAnsi="Arial"/>
+          <w:b w:val="1"/>
+          <w:color w:val="222222"/>
+          <w:sz w:val="24"/>
+          <w:szCs w:val="24"/>
+          <w:highlight w:val="white"/>
+          <w:rtl w:val="0"/>
+        </w:rPr>
+        <w:t xml:space="preserve">User</w:t>
+      </w:r>
+    </w:p>
+    <w:p>
+      <w:pPr>
+        <w:spacing w:after="0" w:before="0" w:line="240" w:lineRule="auto"/>
+        <w:rPr>
+          <w:rFonts w:ascii="Arial" w:cs="Arial" w:eastAsia="Arial" w:hAnsi="Arial"/>
+          <w:color w:val="222222"/>
+          <w:sz w:val="24"/>
+          <w:szCs w:val="24"/>
+          <w:highlight w:val="white"/>
+        </w:rPr>
+      </w:pPr>
+      <w:r>
+        <w:rPr>
+          <w:rFonts w:ascii="Arial" w:cs="Arial" w:eastAsia="Arial" w:hAnsi="Arial"/>
+          <w:color w:val="222222"/>
+          <w:sz w:val="24"/>
+          <w:szCs w:val="24"/>
+          <w:highlight w:val="white"/>
+          <w:rtl w:val="0"/>
+        </w:rPr>
+        <w:t xml:space="preserve">The end user of the iGo.</w:t>
+      </w:r>
+    </w:p>
+    <w:p>
+      <w:pPr>
+        <w:spacing w:after="0" w:before="0" w:line="240" w:lineRule="auto"/>
+        <w:rPr>
+          <w:rFonts w:ascii="Arial" w:cs="Arial" w:eastAsia="Arial" w:hAnsi="Arial"/>
+          <w:b w:val="1"/>
+          <w:i w:val="1"/>
+          <w:color w:val="222222"/>
+          <w:sz w:val="24"/>
+          <w:szCs w:val="24"/>
+          <w:highlight w:val="white"/>
+        </w:rPr>
+      </w:pPr>
+      <w:r>
+        <w:rPr>
+          <w:rFonts w:ascii="Arial" w:cs="Arial" w:eastAsia="Arial" w:hAnsi="Arial"/>
+          <w:b w:val="1"/>
+          <w:i w:val="1"/>
+          <w:color w:val="222222"/>
+          <w:sz w:val="24"/>
+          <w:szCs w:val="24"/>
+          <w:highlight w:val="white"/>
+          <w:rtl w:val="0"/>
+        </w:rPr>
+        <w:t xml:space="preserve">Description of relationships</w:t>
+      </w:r>
+    </w:p>
+    <w:p>
+      <w:pPr>
+        <w:numPr>
+          <w:ilvl w:val="0"/>
+          <w:numId w:val="5"/>
+        </w:numPr>
+        <w:spacing w:after="0" w:before="0" w:line="240" w:lineRule="auto"/>
+        <w:ind w:left="720" w:hanging="360"/>
+        <w:rPr>
+          <w:rFonts w:ascii="Arial" w:cs="Arial" w:eastAsia="Arial" w:hAnsi="Arial"/>
+          <w:color w:val="222222"/>
+          <w:sz w:val="24"/>
+          <w:szCs w:val="24"/>
+          <w:highlight w:val="white"/>
+        </w:rPr>
+      </w:pPr>
+      <w:r>
+        <w:rPr>
+          <w:rFonts w:ascii="Arial" w:cs="Arial" w:eastAsia="Arial" w:hAnsi="Arial"/>
+          <w:color w:val="222222"/>
+          <w:sz w:val="24"/>
+          <w:szCs w:val="24"/>
+          <w:highlight w:val="white"/>
+          <w:rtl w:val="0"/>
+        </w:rPr>
+        <w:t xml:space="preserve">Every TVM iGo can be used by one to many users.</w:t>
+      </w:r>
+    </w:p>
+    <w:p>
+      <w:pPr>
+        <w:numPr>
+          <w:ilvl w:val="0"/>
+          <w:numId w:val="5"/>
+        </w:numPr>
+        <w:spacing w:after="0" w:before="0" w:line="240" w:lineRule="auto"/>
+        <w:ind w:left="720" w:hanging="360"/>
+        <w:rPr>
+          <w:rFonts w:ascii="Arial" w:cs="Arial" w:eastAsia="Arial" w:hAnsi="Arial"/>
+          <w:color w:val="222222"/>
+          <w:sz w:val="24"/>
+          <w:szCs w:val="24"/>
+          <w:highlight w:val="white"/>
+          <w:u w:val="none"/>
+        </w:rPr>
+      </w:pPr>
+      <w:r>
+        <w:rPr>
+          <w:rFonts w:ascii="Arial" w:cs="Arial" w:eastAsia="Arial" w:hAnsi="Arial"/>
+          <w:color w:val="222222"/>
+          <w:sz w:val="24"/>
+          <w:szCs w:val="24"/>
+          <w:highlight w:val="white"/>
+          <w:rtl w:val="0"/>
+        </w:rPr>
+        <w:t xml:space="preserve">Every user has one to many relationships with payment. Because every user can make more than one payment.</w:t>
+      </w:r>
+    </w:p>
+    <w:p>
+      <w:pPr>
+        <w:numPr>
+          <w:ilvl w:val="0"/>
+          <w:numId w:val="5"/>
+        </w:numPr>
+        <w:spacing w:after="0" w:before="0" w:line="240" w:lineRule="auto"/>
+        <w:ind w:left="720" w:hanging="360"/>
+        <w:rPr>
+          <w:rFonts w:ascii="Arial" w:cs="Arial" w:eastAsia="Arial" w:hAnsi="Arial"/>
+          <w:color w:val="222222"/>
+          <w:sz w:val="24"/>
+          <w:szCs w:val="24"/>
+          <w:highlight w:val="white"/>
+          <w:u w:val="none"/>
+        </w:rPr>
+      </w:pPr>
+      <w:r>
+        <w:rPr>
+          <w:rFonts w:ascii="Arial" w:cs="Arial" w:eastAsia="Arial" w:hAnsi="Arial"/>
+          <w:color w:val="222222"/>
+          <w:sz w:val="24"/>
+          <w:szCs w:val="24"/>
+          <w:highlight w:val="white"/>
+          <w:rtl w:val="0"/>
+        </w:rPr>
+        <w:t xml:space="preserve">Not every user has Metro card hence many to zero relationships between user and metro card.</w:t>
+      </w:r>
+    </w:p>
+    <w:p>
+      <w:pPr>
+        <w:numPr>
+          <w:ilvl w:val="0"/>
+          <w:numId w:val="5"/>
+        </w:numPr>
+        <w:spacing w:after="0" w:before="0" w:line="240" w:lineRule="auto"/>
+        <w:ind w:left="720" w:hanging="360"/>
+        <w:rPr>
+          <w:rFonts w:ascii="Arial" w:cs="Arial" w:eastAsia="Arial" w:hAnsi="Arial"/>
+          <w:color w:val="222222"/>
+          <w:sz w:val="24"/>
+          <w:szCs w:val="24"/>
+          <w:highlight w:val="white"/>
+          <w:u w:val="none"/>
+        </w:rPr>
+      </w:pPr>
+      <w:r>
+        <w:rPr>
+          <w:rFonts w:ascii="Arial" w:cs="Arial" w:eastAsia="Arial" w:hAnsi="Arial"/>
+          <w:color w:val="222222"/>
+          <w:sz w:val="24"/>
+          <w:szCs w:val="24"/>
+          <w:highlight w:val="white"/>
+          <w:rtl w:val="0"/>
+        </w:rPr>
+        <w:t xml:space="preserve">Not every user will buy a ticket if they have metro card, hence many to zero between user and metro ticket</w:t>
+      </w:r>
+    </w:p>
+    <w:p>
+      <w:pPr>
+        <w:spacing w:after="0" w:before="0" w:line="240" w:lineRule="auto"/>
+        <w:rPr>
+          <w:rFonts w:ascii="Arial" w:cs="Arial" w:eastAsia="Arial" w:hAnsi="Arial"/>
+          <w:color w:val="222222"/>
+          <w:sz w:val="24"/>
+          <w:szCs w:val="24"/>
+          <w:highlight w:val="white"/>
+        </w:rPr>
+      </w:pPr>
+      <w:r>
+        <w:rPr>
+          <w:rtl w:val="0"/>
+        </w:rPr>
+      </w:r>
+    </w:p>
+    <w:p>
+      <w:pPr>
+        <w:numPr>
+          <w:ilvl w:val="0"/>
+          <w:numId w:val="10"/>
+        </w:numPr>
+        <w:spacing w:after="0" w:before="0" w:line="240" w:lineRule="auto"/>
+        <w:ind w:left="0" w:hanging="360"/>
+        <w:rPr>
+          <w:rFonts w:ascii="Arial" w:cs="Arial" w:eastAsia="Arial" w:hAnsi="Arial"/>
+          <w:b w:val="1"/>
+          <w:color w:val="222222"/>
+          <w:sz w:val="24"/>
+          <w:szCs w:val="24"/>
+          <w:highlight w:val="white"/>
+        </w:rPr>
+      </w:pPr>
+      <w:r>
+        <w:rPr>
+          <w:rFonts w:ascii="Arial" w:cs="Arial" w:eastAsia="Arial" w:hAnsi="Arial"/>
+          <w:b w:val="1"/>
+          <w:color w:val="222222"/>
+          <w:sz w:val="24"/>
+          <w:szCs w:val="24"/>
+          <w:highlight w:val="white"/>
+          <w:rtl w:val="0"/>
+        </w:rPr>
+        <w:t xml:space="preserve">MetroCard</w:t>
+      </w:r>
+    </w:p>
+    <w:p>
+      <w:pPr>
+        <w:spacing w:after="0" w:before="0" w:line="240" w:lineRule="auto"/>
+        <w:rPr>
+          <w:rFonts w:ascii="Arial" w:cs="Arial" w:eastAsia="Arial" w:hAnsi="Arial"/>
+          <w:color w:val="222222"/>
+          <w:sz w:val="24"/>
+          <w:szCs w:val="24"/>
+          <w:highlight w:val="white"/>
+        </w:rPr>
+      </w:pPr>
+      <w:r>
+        <w:rPr>
+          <w:rFonts w:ascii="Arial" w:cs="Arial" w:eastAsia="Arial" w:hAnsi="Arial"/>
+          <w:color w:val="222222"/>
+          <w:sz w:val="24"/>
+          <w:szCs w:val="24"/>
+          <w:highlight w:val="white"/>
+          <w:rtl w:val="0"/>
+        </w:rPr>
+        <w:t xml:space="preserve">A RFID based card provided by transport authority to each registered user.</w:t>
+      </w:r>
+    </w:p>
+    <w:p>
+      <w:pPr>
+        <w:spacing w:after="0" w:before="0" w:line="240" w:lineRule="auto"/>
+        <w:rPr>
+          <w:rFonts w:ascii="Arial" w:cs="Arial" w:eastAsia="Arial" w:hAnsi="Arial"/>
+          <w:color w:val="222222"/>
+          <w:sz w:val="24"/>
+          <w:szCs w:val="24"/>
+          <w:highlight w:val="white"/>
+        </w:rPr>
+      </w:pPr>
+      <w:r>
+        <w:rPr>
+          <w:rFonts w:ascii="Arial" w:cs="Arial" w:eastAsia="Arial" w:hAnsi="Arial"/>
+          <w:color w:val="222222"/>
+          <w:sz w:val="24"/>
+          <w:szCs w:val="24"/>
+          <w:highlight w:val="white"/>
+          <w:rtl w:val="0"/>
+        </w:rPr>
+        <w:t xml:space="preserve">Users can recharge theri </w:t>
+      </w:r>
+    </w:p>
+    <w:p>
+      <w:pPr>
+        <w:spacing w:after="0" w:before="0" w:line="240" w:lineRule="auto"/>
+        <w:rPr>
+          <w:rFonts w:ascii="Arial" w:cs="Arial" w:eastAsia="Arial" w:hAnsi="Arial"/>
+          <w:b w:val="1"/>
+          <w:i w:val="1"/>
+          <w:color w:val="222222"/>
+          <w:sz w:val="24"/>
+          <w:szCs w:val="24"/>
+          <w:highlight w:val="white"/>
+        </w:rPr>
+      </w:pPr>
+      <w:r>
+        <w:rPr>
+          <w:rFonts w:ascii="Arial" w:cs="Arial" w:eastAsia="Arial" w:hAnsi="Arial"/>
+          <w:b w:val="1"/>
+          <w:i w:val="1"/>
+          <w:color w:val="222222"/>
+          <w:sz w:val="24"/>
+          <w:szCs w:val="24"/>
+          <w:highlight w:val="white"/>
+          <w:rtl w:val="0"/>
+        </w:rPr>
+        <w:t xml:space="preserve">Description of relationships</w:t>
+      </w:r>
+    </w:p>
+    <w:p>
+      <w:pPr>
+        <w:numPr>
+          <w:ilvl w:val="0"/>
+          <w:numId w:val="6"/>
+        </w:numPr>
+        <w:spacing w:after="0" w:before="0" w:line="240" w:lineRule="auto"/>
+        <w:ind w:left="720" w:hanging="360"/>
+        <w:rPr>
+          <w:rFonts w:ascii="Arial" w:cs="Arial" w:eastAsia="Arial" w:hAnsi="Arial"/>
+          <w:color w:val="222222"/>
+          <w:sz w:val="24"/>
+          <w:szCs w:val="24"/>
+          <w:highlight w:val="white"/>
+        </w:rPr>
+      </w:pPr>
+      <w:r>
+        <w:rPr>
+          <w:rFonts w:ascii="Arial" w:cs="Arial" w:eastAsia="Arial" w:hAnsi="Arial"/>
+          <w:color w:val="222222"/>
+          <w:sz w:val="24"/>
+          <w:szCs w:val="24"/>
+          <w:highlight w:val="white"/>
+          <w:rtl w:val="0"/>
+        </w:rPr>
+        <w:t xml:space="preserve">One commuter can own zero-to-one metro card</w:t>
+      </w:r>
+    </w:p>
+    <w:p>
+      <w:pPr>
+        <w:numPr>
+          <w:ilvl w:val="0"/>
+          <w:numId w:val="6"/>
+        </w:numPr>
+        <w:spacing w:after="0" w:before="0" w:line="240" w:lineRule="auto"/>
+        <w:ind w:left="720" w:hanging="360"/>
+        <w:rPr>
+          <w:rFonts w:ascii="Arial" w:cs="Arial" w:eastAsia="Arial" w:hAnsi="Arial"/>
+          <w:color w:val="222222"/>
+          <w:sz w:val="24"/>
+          <w:szCs w:val="24"/>
+          <w:highlight w:val="white"/>
+        </w:rPr>
+      </w:pPr>
+      <w:r>
+        <w:rPr>
+          <w:rFonts w:ascii="Arial" w:cs="Arial" w:eastAsia="Arial" w:hAnsi="Arial"/>
+          <w:color w:val="222222"/>
+          <w:sz w:val="24"/>
+          <w:szCs w:val="24"/>
+          <w:highlight w:val="white"/>
+          <w:rtl w:val="0"/>
+        </w:rPr>
+        <w:t xml:space="preserve">Zero-to-many Metro Cards can be recharged by one-to-many iGo TVMs</w:t>
+      </w:r>
+    </w:p>
+    <w:p>
+      <w:pPr>
+        <w:spacing w:after="0" w:before="0" w:line="240" w:lineRule="auto"/>
+        <w:rPr>
+          <w:rFonts w:ascii="Arial" w:cs="Arial" w:eastAsia="Arial" w:hAnsi="Arial"/>
+          <w:color w:val="222222"/>
+          <w:sz w:val="24"/>
+          <w:szCs w:val="24"/>
+          <w:highlight w:val="white"/>
+        </w:rPr>
+      </w:pPr>
+      <w:r>
+        <w:rPr>
+          <w:rtl w:val="0"/>
+        </w:rPr>
+      </w:r>
+    </w:p>
+    <w:p>
+      <w:pPr>
+        <w:numPr>
+          <w:ilvl w:val="0"/>
+          <w:numId w:val="10"/>
+        </w:numPr>
+        <w:spacing w:after="0" w:before="0" w:line="240" w:lineRule="auto"/>
+        <w:ind w:left="0" w:hanging="360"/>
+        <w:rPr>
+          <w:rFonts w:ascii="Arial" w:cs="Arial" w:eastAsia="Arial" w:hAnsi="Arial"/>
+          <w:b w:val="1"/>
+          <w:color w:val="222222"/>
+          <w:sz w:val="24"/>
+          <w:szCs w:val="24"/>
+          <w:highlight w:val="white"/>
+        </w:rPr>
+      </w:pPr>
+      <w:r>
+        <w:rPr>
+          <w:rFonts w:ascii="Arial" w:cs="Arial" w:eastAsia="Arial" w:hAnsi="Arial"/>
+          <w:b w:val="1"/>
+          <w:color w:val="222222"/>
+          <w:sz w:val="24"/>
+          <w:szCs w:val="24"/>
+          <w:highlight w:val="white"/>
+          <w:rtl w:val="0"/>
+        </w:rPr>
+        <w:t xml:space="preserve">Metro Ticket</w:t>
+      </w:r>
+    </w:p>
+    <w:p>
+      <w:pPr>
+        <w:spacing w:after="0" w:before="0" w:line="240" w:lineRule="auto"/>
+        <w:rPr>
+          <w:rFonts w:ascii="Arial" w:cs="Arial" w:eastAsia="Arial" w:hAnsi="Arial"/>
+          <w:color w:val="222222"/>
+          <w:sz w:val="24"/>
+          <w:szCs w:val="24"/>
+          <w:highlight w:val="white"/>
+        </w:rPr>
+      </w:pPr>
+      <w:r>
+        <w:rPr>
+          <w:rFonts w:ascii="Arial" w:cs="Arial" w:eastAsia="Arial" w:hAnsi="Arial"/>
+          <w:color w:val="222222"/>
+          <w:sz w:val="24"/>
+          <w:szCs w:val="24"/>
+          <w:highlight w:val="white"/>
+          <w:rtl w:val="0"/>
+        </w:rPr>
+        <w:t xml:space="preserve">A paper based ticket used by commuters and is valid for a limited time .</w:t>
+      </w:r>
+    </w:p>
+    <w:p>
+      <w:pPr>
+        <w:spacing w:after="0" w:before="0" w:line="240" w:lineRule="auto"/>
+        <w:rPr>
+          <w:rFonts w:ascii="Arial" w:cs="Arial" w:eastAsia="Arial" w:hAnsi="Arial"/>
+          <w:b w:val="1"/>
+          <w:i w:val="1"/>
+          <w:color w:val="222222"/>
+          <w:sz w:val="24"/>
+          <w:szCs w:val="24"/>
+          <w:highlight w:val="white"/>
+        </w:rPr>
+      </w:pPr>
+      <w:r>
+        <w:rPr>
+          <w:rFonts w:ascii="Arial" w:cs="Arial" w:eastAsia="Arial" w:hAnsi="Arial"/>
+          <w:b w:val="1"/>
+          <w:i w:val="1"/>
+          <w:color w:val="222222"/>
+          <w:sz w:val="24"/>
+          <w:szCs w:val="24"/>
+          <w:highlight w:val="white"/>
+          <w:rtl w:val="0"/>
+        </w:rPr>
+        <w:t xml:space="preserve">Description of relationships</w:t>
+      </w:r>
+    </w:p>
+    <w:p>
+      <w:pPr>
+        <w:numPr>
+          <w:ilvl w:val="0"/>
+          <w:numId w:val="7"/>
+        </w:numPr>
+        <w:spacing w:after="0" w:before="0" w:line="240" w:lineRule="auto"/>
+        <w:ind w:left="720" w:hanging="360"/>
+        <w:rPr>
+          <w:rFonts w:ascii="Arial" w:cs="Arial" w:eastAsia="Arial" w:hAnsi="Arial"/>
+          <w:color w:val="222222"/>
+          <w:sz w:val="24"/>
+          <w:szCs w:val="24"/>
+          <w:highlight w:val="white"/>
+        </w:rPr>
+      </w:pPr>
+      <w:r>
+        <w:rPr>
+          <w:rFonts w:ascii="Arial" w:cs="Arial" w:eastAsia="Arial" w:hAnsi="Arial"/>
+          <w:color w:val="222222"/>
+          <w:sz w:val="24"/>
+          <w:szCs w:val="24"/>
+          <w:highlight w:val="white"/>
+          <w:rtl w:val="0"/>
+        </w:rPr>
+        <w:t xml:space="preserve">One-to-many tickets can be purchased by one-to-many commuters</w:t>
+      </w:r>
+    </w:p>
+    <w:p>
+      <w:pPr>
+        <w:numPr>
+          <w:ilvl w:val="0"/>
+          <w:numId w:val="7"/>
+        </w:numPr>
+        <w:spacing w:after="0" w:before="0" w:line="240" w:lineRule="auto"/>
+        <w:ind w:left="720" w:hanging="360"/>
+        <w:rPr>
+          <w:rFonts w:ascii="Arial" w:cs="Arial" w:eastAsia="Arial" w:hAnsi="Arial"/>
+          <w:color w:val="222222"/>
+          <w:sz w:val="24"/>
+          <w:szCs w:val="24"/>
+          <w:highlight w:val="white"/>
+        </w:rPr>
+      </w:pPr>
+      <w:r>
+        <w:rPr>
+          <w:rFonts w:ascii="Arial" w:cs="Arial" w:eastAsia="Arial" w:hAnsi="Arial"/>
+          <w:color w:val="222222"/>
+          <w:sz w:val="24"/>
+          <w:szCs w:val="24"/>
+          <w:highlight w:val="white"/>
+          <w:rtl w:val="0"/>
+        </w:rPr>
+        <w:t xml:space="preserve">Zero-to-many tickets can be dispensed by one-to-many iGo TVMs</w:t>
+      </w:r>
+      <w:r>
+        <w:rPr>
+          <w:rtl w:val="0"/>
+        </w:rPr>
+      </w:r>
+    </w:p>
+    <w:p>
+      <w:pPr>
+        <w:spacing w:after="0" w:before="0" w:line="240" w:lineRule="auto"/>
+        <w:rPr>
+          <w:rFonts w:ascii="Arial" w:cs="Arial" w:eastAsia="Arial" w:hAnsi="Arial"/>
+          <w:color w:val="222222"/>
+          <w:sz w:val="24"/>
+          <w:szCs w:val="24"/>
+          <w:highlight w:val="white"/>
+        </w:rPr>
+      </w:pPr>
+      <w:r>
+        <w:rPr>
+          <w:rtl w:val="0"/>
+        </w:rPr>
+      </w:r>
+    </w:p>
+    <w:p>
+      <w:pPr>
+        <w:numPr>
+          <w:ilvl w:val="0"/>
+          <w:numId w:val="10"/>
+        </w:numPr>
+        <w:spacing w:after="0" w:before="0" w:line="240" w:lineRule="auto"/>
+        <w:ind w:left="0" w:hanging="360"/>
+        <w:rPr>
+          <w:rFonts w:ascii="Arial" w:cs="Arial" w:eastAsia="Arial" w:hAnsi="Arial"/>
+          <w:b w:val="1"/>
+          <w:color w:val="222222"/>
+          <w:sz w:val="24"/>
+          <w:szCs w:val="24"/>
+          <w:highlight w:val="white"/>
+        </w:rPr>
+      </w:pPr>
+      <w:r>
+        <w:rPr>
+          <w:rFonts w:ascii="Arial" w:cs="Arial" w:eastAsia="Arial" w:hAnsi="Arial"/>
+          <w:b w:val="1"/>
+          <w:color w:val="222222"/>
+          <w:sz w:val="24"/>
+          <w:szCs w:val="24"/>
+          <w:highlight w:val="white"/>
+          <w:rtl w:val="0"/>
+        </w:rPr>
+        <w:t xml:space="preserve">Payment</w:t>
+      </w:r>
+    </w:p>
+    <w:p>
+      <w:pPr>
+        <w:spacing w:after="0" w:before="0" w:line="240" w:lineRule="auto"/>
+        <w:rPr>
+          <w:rFonts w:ascii="Arial" w:cs="Arial" w:eastAsia="Arial" w:hAnsi="Arial"/>
+          <w:color w:val="222222"/>
+          <w:sz w:val="24"/>
+          <w:szCs w:val="24"/>
+          <w:highlight w:val="white"/>
+        </w:rPr>
+      </w:pPr>
+      <w:r>
+        <w:rPr>
+          <w:rFonts w:ascii="Arial" w:cs="Arial" w:eastAsia="Arial" w:hAnsi="Arial"/>
+          <w:color w:val="222222"/>
+          <w:sz w:val="24"/>
+          <w:szCs w:val="24"/>
+          <w:highlight w:val="white"/>
+          <w:rtl w:val="0"/>
+        </w:rPr>
+        <w:t xml:space="preserve">A payment contains information about the transaction made by the commuter . It can be fulfilled either by cash ,credit card or debit card. Only one payment per session.</w:t>
+      </w:r>
+    </w:p>
+    <w:p>
+      <w:pPr>
+        <w:spacing w:after="0" w:before="0" w:line="240" w:lineRule="auto"/>
+        <w:rPr>
+          <w:rFonts w:ascii="Arial" w:cs="Arial" w:eastAsia="Arial" w:hAnsi="Arial"/>
+          <w:b w:val="1"/>
+          <w:i w:val="1"/>
+          <w:color w:val="222222"/>
+          <w:sz w:val="24"/>
+          <w:szCs w:val="24"/>
+          <w:highlight w:val="white"/>
+        </w:rPr>
+      </w:pPr>
+      <w:r>
+        <w:rPr>
+          <w:rFonts w:ascii="Arial" w:cs="Arial" w:eastAsia="Arial" w:hAnsi="Arial"/>
+          <w:b w:val="1"/>
+          <w:i w:val="1"/>
+          <w:color w:val="222222"/>
+          <w:sz w:val="24"/>
+          <w:szCs w:val="24"/>
+          <w:highlight w:val="white"/>
+          <w:rtl w:val="0"/>
+        </w:rPr>
+        <w:t xml:space="preserve">Description of relationships</w:t>
+      </w:r>
+    </w:p>
+    <w:p>
+      <w:pPr>
+        <w:numPr>
+          <w:ilvl w:val="0"/>
+          <w:numId w:val="3"/>
+        </w:numPr>
+        <w:spacing w:after="0" w:before="0" w:line="240" w:lineRule="auto"/>
+        <w:ind w:left="720" w:hanging="360"/>
+        <w:rPr>
+          <w:rFonts w:ascii="Arial" w:cs="Arial" w:eastAsia="Arial" w:hAnsi="Arial"/>
+          <w:color w:val="222222"/>
+          <w:sz w:val="24"/>
+          <w:szCs w:val="24"/>
+          <w:highlight w:val="white"/>
+        </w:rPr>
+      </w:pPr>
+      <w:r>
+        <w:rPr>
+          <w:rFonts w:ascii="Arial" w:cs="Arial" w:eastAsia="Arial" w:hAnsi="Arial"/>
+          <w:color w:val="222222"/>
+          <w:sz w:val="24"/>
+          <w:szCs w:val="24"/>
+          <w:highlight w:val="white"/>
+          <w:rtl w:val="0"/>
+        </w:rPr>
+        <w:t xml:space="preserve">One payment is authenticated by one bank</w:t>
+      </w:r>
+    </w:p>
+    <w:p>
+      <w:pPr>
+        <w:numPr>
+          <w:ilvl w:val="0"/>
+          <w:numId w:val="3"/>
+        </w:numPr>
+        <w:spacing w:after="0" w:before="0" w:line="240" w:lineRule="auto"/>
+        <w:ind w:left="720" w:hanging="360"/>
+        <w:rPr>
+          <w:rFonts w:ascii="Arial" w:cs="Arial" w:eastAsia="Arial" w:hAnsi="Arial"/>
+          <w:color w:val="222222"/>
+          <w:sz w:val="24"/>
+          <w:szCs w:val="24"/>
+          <w:highlight w:val="white"/>
+        </w:rPr>
+      </w:pPr>
+      <w:r>
+        <w:rPr>
+          <w:rFonts w:ascii="Arial" w:cs="Arial" w:eastAsia="Arial" w:hAnsi="Arial"/>
+          <w:color w:val="222222"/>
+          <w:sz w:val="24"/>
+          <w:szCs w:val="24"/>
+          <w:highlight w:val="white"/>
+          <w:rtl w:val="0"/>
+        </w:rPr>
+        <w:t xml:space="preserve">One payment is noted on one receipt</w:t>
+      </w:r>
+    </w:p>
+    <w:p>
+      <w:pPr>
+        <w:spacing w:after="0" w:before="0" w:line="240" w:lineRule="auto"/>
+        <w:rPr>
+          <w:rFonts w:ascii="Arial" w:cs="Arial" w:eastAsia="Arial" w:hAnsi="Arial"/>
+          <w:color w:val="222222"/>
+          <w:sz w:val="24"/>
+          <w:szCs w:val="24"/>
+          <w:highlight w:val="white"/>
+        </w:rPr>
+      </w:pPr>
+      <w:r>
+        <w:rPr>
+          <w:rtl w:val="0"/>
+        </w:rPr>
+      </w:r>
+    </w:p>
+    <w:p>
+      <w:pPr>
+        <w:numPr>
+          <w:ilvl w:val="0"/>
+          <w:numId w:val="10"/>
+        </w:numPr>
+        <w:spacing w:after="0" w:before="0" w:line="240" w:lineRule="auto"/>
+        <w:ind w:left="0" w:hanging="360"/>
+        <w:rPr>
+          <w:rFonts w:ascii="Arial" w:cs="Arial" w:eastAsia="Arial" w:hAnsi="Arial"/>
+          <w:b w:val="1"/>
+          <w:color w:val="222222"/>
+          <w:sz w:val="24"/>
+          <w:szCs w:val="24"/>
+          <w:highlight w:val="white"/>
+        </w:rPr>
+      </w:pPr>
+      <w:r>
+        <w:rPr>
+          <w:rFonts w:ascii="Arial" w:cs="Arial" w:eastAsia="Arial" w:hAnsi="Arial"/>
+          <w:b w:val="1"/>
+          <w:color w:val="222222"/>
+          <w:sz w:val="24"/>
+          <w:szCs w:val="24"/>
+          <w:highlight w:val="white"/>
+          <w:rtl w:val="0"/>
+        </w:rPr>
+        <w:t xml:space="preserve">Receipt</w:t>
+      </w:r>
+    </w:p>
+    <w:p>
+      <w:pPr>
+        <w:spacing w:after="0" w:before="0" w:line="240" w:lineRule="auto"/>
+        <w:rPr>
+          <w:rFonts w:ascii="Arial" w:cs="Arial" w:eastAsia="Arial" w:hAnsi="Arial"/>
+          <w:color w:val="222222"/>
+          <w:sz w:val="24"/>
+          <w:szCs w:val="24"/>
+          <w:highlight w:val="white"/>
+        </w:rPr>
+      </w:pPr>
+      <w:r>
+        <w:rPr>
+          <w:rFonts w:ascii="Arial" w:cs="Arial" w:eastAsia="Arial" w:hAnsi="Arial"/>
+          <w:color w:val="222222"/>
+          <w:sz w:val="24"/>
+          <w:szCs w:val="24"/>
+          <w:highlight w:val="white"/>
+          <w:rtl w:val="0"/>
+        </w:rPr>
+        <w:t xml:space="preserve">It contains proof of payment made by the commuter, with information such as </w:t>
+      </w:r>
+      <w:r>
+        <w:rPr>
+          <w:rFonts w:ascii="Arial" w:cs="Arial" w:eastAsia="Arial" w:hAnsi="Arial"/>
+          <w:b w:val="1"/>
+          <w:color w:val="222222"/>
+          <w:sz w:val="24"/>
+          <w:szCs w:val="24"/>
+          <w:highlight w:val="white"/>
+          <w:rtl w:val="0"/>
+        </w:rPr>
+        <w:t xml:space="preserve">date, time </w:t>
+      </w:r>
+      <w:r>
+        <w:rPr>
+          <w:rFonts w:ascii="Arial" w:cs="Arial" w:eastAsia="Arial" w:hAnsi="Arial"/>
+          <w:color w:val="222222"/>
+          <w:sz w:val="24"/>
+          <w:szCs w:val="24"/>
+          <w:highlight w:val="white"/>
+          <w:rtl w:val="0"/>
+        </w:rPr>
+        <w:t xml:space="preserve">and </w:t>
+      </w:r>
+      <w:r>
+        <w:rPr>
+          <w:rFonts w:ascii="Arial" w:cs="Arial" w:eastAsia="Arial" w:hAnsi="Arial"/>
+          <w:b w:val="1"/>
+          <w:color w:val="222222"/>
+          <w:sz w:val="24"/>
+          <w:szCs w:val="24"/>
+          <w:highlight w:val="white"/>
+          <w:rtl w:val="0"/>
+        </w:rPr>
+        <w:t xml:space="preserve">amount. </w:t>
+      </w:r>
+      <w:r>
+        <w:rPr>
+          <w:rFonts w:ascii="Arial" w:cs="Arial" w:eastAsia="Arial" w:hAnsi="Arial"/>
+          <w:color w:val="222222"/>
+          <w:sz w:val="24"/>
+          <w:szCs w:val="24"/>
+          <w:highlight w:val="white"/>
+          <w:rtl w:val="0"/>
+        </w:rPr>
+        <w:t xml:space="preserve">It can be either printed or sent by email.</w:t>
+      </w:r>
+    </w:p>
+    <w:p>
+      <w:pPr>
+        <w:spacing w:after="0" w:before="0" w:line="240" w:lineRule="auto"/>
+        <w:rPr>
+          <w:rFonts w:ascii="Arial" w:cs="Arial" w:eastAsia="Arial" w:hAnsi="Arial"/>
+          <w:b w:val="1"/>
+          <w:i w:val="1"/>
+          <w:color w:val="222222"/>
+          <w:sz w:val="24"/>
+          <w:szCs w:val="24"/>
+          <w:highlight w:val="white"/>
+        </w:rPr>
+      </w:pPr>
+      <w:r>
+        <w:rPr>
+          <w:rFonts w:ascii="Arial" w:cs="Arial" w:eastAsia="Arial" w:hAnsi="Arial"/>
+          <w:b w:val="1"/>
+          <w:i w:val="1"/>
+          <w:color w:val="222222"/>
+          <w:sz w:val="24"/>
+          <w:szCs w:val="24"/>
+          <w:highlight w:val="white"/>
+          <w:rtl w:val="0"/>
+        </w:rPr>
+        <w:t xml:space="preserve">Description of relationships</w:t>
+      </w:r>
+    </w:p>
+    <w:p>
+      <w:pPr>
+        <w:numPr>
+          <w:ilvl w:val="0"/>
+          <w:numId w:val="2"/>
+        </w:numPr>
+        <w:spacing w:after="0" w:before="0" w:line="240" w:lineRule="auto"/>
+        <w:ind w:left="720" w:hanging="360"/>
+        <w:rPr>
+          <w:rFonts w:ascii="Arial" w:cs="Arial" w:eastAsia="Arial" w:hAnsi="Arial"/>
+          <w:color w:val="222222"/>
+          <w:sz w:val="24"/>
+          <w:szCs w:val="24"/>
+          <w:highlight w:val="white"/>
+        </w:rPr>
+      </w:pPr>
+      <w:r>
+        <w:rPr>
+          <w:rFonts w:ascii="Arial" w:cs="Arial" w:eastAsia="Arial" w:hAnsi="Arial"/>
+          <w:color w:val="222222"/>
+          <w:sz w:val="24"/>
+          <w:szCs w:val="24"/>
+          <w:highlight w:val="white"/>
+          <w:rtl w:val="0"/>
+        </w:rPr>
+        <w:t xml:space="preserve">A receipt contains information of one payment</w:t>
+      </w:r>
+    </w:p>
+    <w:p>
+      <w:pPr>
+        <w:numPr>
+          <w:ilvl w:val="0"/>
+          <w:numId w:val="2"/>
+        </w:numPr>
+        <w:spacing w:after="0" w:before="0" w:line="240" w:lineRule="auto"/>
+        <w:ind w:left="720" w:hanging="360"/>
+        <w:rPr>
+          <w:rFonts w:ascii="Arial" w:cs="Arial" w:eastAsia="Arial" w:hAnsi="Arial"/>
+          <w:color w:val="222222"/>
+          <w:sz w:val="24"/>
+          <w:szCs w:val="24"/>
+          <w:highlight w:val="white"/>
+        </w:rPr>
+      </w:pPr>
+      <w:r>
+        <w:rPr>
+          <w:rFonts w:ascii="Arial" w:cs="Arial" w:eastAsia="Arial" w:hAnsi="Arial"/>
+          <w:color w:val="222222"/>
+          <w:sz w:val="24"/>
+          <w:szCs w:val="24"/>
+          <w:highlight w:val="white"/>
+          <w:rtl w:val="0"/>
+        </w:rPr>
+        <w:t xml:space="preserve">A receipt is generated by one-to-many TVMs</w:t>
+      </w:r>
+    </w:p>
+    <w:p>
+      <w:pPr>
+        <w:spacing w:after="0" w:before="0" w:line="240" w:lineRule="auto"/>
+        <w:ind w:left="-850.3937007874016" w:right="-891.2598425196836" w:firstLine="0"/>
+        <w:rPr>
+          <w:rFonts w:ascii="Cambria" w:cs="Cambria" w:eastAsia="Cambria" w:hAnsi="Cambria"/>
+          <w:b w:val="1"/>
+          <w:sz w:val="28"/>
+          <w:szCs w:val="28"/>
+          <w:highlight w:val="white"/>
+        </w:rPr>
+      </w:pPr>
+      <w:r>
+        <w:rPr>
+          <w:rtl w:val="0"/>
+        </w:rPr>
       </w:r>
     </w:p>
     <w:sectPr>
@@ -5641,6 +7714,886 @@
         <w:ind w:left="720" w:hanging="360"/>
       </w:pPr>
       <w:rPr>
+        <w:u w:val="none"/>
+      </w:rPr>
+    </w:lvl>
+    <w:lvl w:ilvl="1">
+      <w:start w:val="1"/>
+      <w:numFmt w:val="bullet"/>
+      <w:lvlText w:val="○"/>
+      <w:lvlJc w:val="left"/>
+      <w:pPr>
+        <w:ind w:left="1440" w:hanging="360"/>
+      </w:pPr>
+      <w:rPr>
+        <w:u w:val="none"/>
+      </w:rPr>
+    </w:lvl>
+    <w:lvl w:ilvl="2">
+      <w:start w:val="1"/>
+      <w:numFmt w:val="bullet"/>
+      <w:lvlText w:val="■"/>
+      <w:lvlJc w:val="left"/>
+      <w:pPr>
+        <w:ind w:left="2160" w:hanging="360"/>
+      </w:pPr>
+      <w:rPr>
+        <w:u w:val="none"/>
+      </w:rPr>
+    </w:lvl>
+    <w:lvl w:ilvl="3">
+      <w:start w:val="1"/>
+      <w:numFmt w:val="bullet"/>
+      <w:lvlText w:val="●"/>
+      <w:lvlJc w:val="left"/>
+      <w:pPr>
+        <w:ind w:left="2880" w:hanging="360"/>
+      </w:pPr>
+      <w:rPr>
+        <w:u w:val="none"/>
+      </w:rPr>
+    </w:lvl>
+    <w:lvl w:ilvl="4">
+      <w:start w:val="1"/>
+      <w:numFmt w:val="bullet"/>
+      <w:lvlText w:val="○"/>
+      <w:lvlJc w:val="left"/>
+      <w:pPr>
+        <w:ind w:left="3600" w:hanging="360"/>
+      </w:pPr>
+      <w:rPr>
+        <w:u w:val="none"/>
+      </w:rPr>
+    </w:lvl>
+    <w:lvl w:ilvl="5">
+      <w:start w:val="1"/>
+      <w:numFmt w:val="bullet"/>
+      <w:lvlText w:val="■"/>
+      <w:lvlJc w:val="left"/>
+      <w:pPr>
+        <w:ind w:left="4320" w:hanging="360"/>
+      </w:pPr>
+      <w:rPr>
+        <w:u w:val="none"/>
+      </w:rPr>
+    </w:lvl>
+    <w:lvl w:ilvl="6">
+      <w:start w:val="1"/>
+      <w:numFmt w:val="bullet"/>
+      <w:lvlText w:val="●"/>
+      <w:lvlJc w:val="left"/>
+      <w:pPr>
+        <w:ind w:left="5040" w:hanging="360"/>
+      </w:pPr>
+      <w:rPr>
+        <w:u w:val="none"/>
+      </w:rPr>
+    </w:lvl>
+    <w:lvl w:ilvl="7">
+      <w:start w:val="1"/>
+      <w:numFmt w:val="bullet"/>
+      <w:lvlText w:val="○"/>
+      <w:lvlJc w:val="left"/>
+      <w:pPr>
+        <w:ind w:left="5760" w:hanging="360"/>
+      </w:pPr>
+      <w:rPr>
+        <w:u w:val="none"/>
+      </w:rPr>
+    </w:lvl>
+    <w:lvl w:ilvl="8">
+      <w:start w:val="1"/>
+      <w:numFmt w:val="bullet"/>
+      <w:lvlText w:val="■"/>
+      <w:lvlJc w:val="left"/>
+      <w:pPr>
+        <w:ind w:left="6480" w:hanging="360"/>
+      </w:pPr>
+      <w:rPr>
+        <w:u w:val="none"/>
+      </w:rPr>
+    </w:lvl>
+  </w:abstractNum>
+  <w:abstractNum w:abstractNumId="2">
+    <w:lvl w:ilvl="0">
+      <w:start w:val="1"/>
+      <w:numFmt w:val="bullet"/>
+      <w:lvlText w:val="●"/>
+      <w:lvlJc w:val="left"/>
+      <w:pPr>
+        <w:ind w:left="720" w:hanging="360"/>
+      </w:pPr>
+      <w:rPr>
+        <w:u w:val="none"/>
+      </w:rPr>
+    </w:lvl>
+    <w:lvl w:ilvl="1">
+      <w:start w:val="1"/>
+      <w:numFmt w:val="bullet"/>
+      <w:lvlText w:val="○"/>
+      <w:lvlJc w:val="left"/>
+      <w:pPr>
+        <w:ind w:left="1440" w:hanging="360"/>
+      </w:pPr>
+      <w:rPr>
+        <w:u w:val="none"/>
+      </w:rPr>
+    </w:lvl>
+    <w:lvl w:ilvl="2">
+      <w:start w:val="1"/>
+      <w:numFmt w:val="bullet"/>
+      <w:lvlText w:val="■"/>
+      <w:lvlJc w:val="left"/>
+      <w:pPr>
+        <w:ind w:left="2160" w:hanging="360"/>
+      </w:pPr>
+      <w:rPr>
+        <w:u w:val="none"/>
+      </w:rPr>
+    </w:lvl>
+    <w:lvl w:ilvl="3">
+      <w:start w:val="1"/>
+      <w:numFmt w:val="bullet"/>
+      <w:lvlText w:val="●"/>
+      <w:lvlJc w:val="left"/>
+      <w:pPr>
+        <w:ind w:left="2880" w:hanging="360"/>
+      </w:pPr>
+      <w:rPr>
+        <w:u w:val="none"/>
+      </w:rPr>
+    </w:lvl>
+    <w:lvl w:ilvl="4">
+      <w:start w:val="1"/>
+      <w:numFmt w:val="bullet"/>
+      <w:lvlText w:val="○"/>
+      <w:lvlJc w:val="left"/>
+      <w:pPr>
+        <w:ind w:left="3600" w:hanging="360"/>
+      </w:pPr>
+      <w:rPr>
+        <w:u w:val="none"/>
+      </w:rPr>
+    </w:lvl>
+    <w:lvl w:ilvl="5">
+      <w:start w:val="1"/>
+      <w:numFmt w:val="bullet"/>
+      <w:lvlText w:val="■"/>
+      <w:lvlJc w:val="left"/>
+      <w:pPr>
+        <w:ind w:left="4320" w:hanging="360"/>
+      </w:pPr>
+      <w:rPr>
+        <w:u w:val="none"/>
+      </w:rPr>
+    </w:lvl>
+    <w:lvl w:ilvl="6">
+      <w:start w:val="1"/>
+      <w:numFmt w:val="bullet"/>
+      <w:lvlText w:val="●"/>
+      <w:lvlJc w:val="left"/>
+      <w:pPr>
+        <w:ind w:left="5040" w:hanging="360"/>
+      </w:pPr>
+      <w:rPr>
+        <w:u w:val="none"/>
+      </w:rPr>
+    </w:lvl>
+    <w:lvl w:ilvl="7">
+      <w:start w:val="1"/>
+      <w:numFmt w:val="bullet"/>
+      <w:lvlText w:val="○"/>
+      <w:lvlJc w:val="left"/>
+      <w:pPr>
+        <w:ind w:left="5760" w:hanging="360"/>
+      </w:pPr>
+      <w:rPr>
+        <w:u w:val="none"/>
+      </w:rPr>
+    </w:lvl>
+    <w:lvl w:ilvl="8">
+      <w:start w:val="1"/>
+      <w:numFmt w:val="bullet"/>
+      <w:lvlText w:val="■"/>
+      <w:lvlJc w:val="left"/>
+      <w:pPr>
+        <w:ind w:left="6480" w:hanging="360"/>
+      </w:pPr>
+      <w:rPr>
+        <w:u w:val="none"/>
+      </w:rPr>
+    </w:lvl>
+  </w:abstractNum>
+  <w:abstractNum w:abstractNumId="3">
+    <w:lvl w:ilvl="0">
+      <w:start w:val="1"/>
+      <w:numFmt w:val="bullet"/>
+      <w:lvlText w:val="●"/>
+      <w:lvlJc w:val="left"/>
+      <w:pPr>
+        <w:ind w:left="720" w:hanging="360"/>
+      </w:pPr>
+      <w:rPr>
+        <w:u w:val="none"/>
+      </w:rPr>
+    </w:lvl>
+    <w:lvl w:ilvl="1">
+      <w:start w:val="1"/>
+      <w:numFmt w:val="bullet"/>
+      <w:lvlText w:val="○"/>
+      <w:lvlJc w:val="left"/>
+      <w:pPr>
+        <w:ind w:left="1440" w:hanging="360"/>
+      </w:pPr>
+      <w:rPr>
+        <w:u w:val="none"/>
+      </w:rPr>
+    </w:lvl>
+    <w:lvl w:ilvl="2">
+      <w:start w:val="1"/>
+      <w:numFmt w:val="bullet"/>
+      <w:lvlText w:val="■"/>
+      <w:lvlJc w:val="left"/>
+      <w:pPr>
+        <w:ind w:left="2160" w:hanging="360"/>
+      </w:pPr>
+      <w:rPr>
+        <w:u w:val="none"/>
+      </w:rPr>
+    </w:lvl>
+    <w:lvl w:ilvl="3">
+      <w:start w:val="1"/>
+      <w:numFmt w:val="bullet"/>
+      <w:lvlText w:val="●"/>
+      <w:lvlJc w:val="left"/>
+      <w:pPr>
+        <w:ind w:left="2880" w:hanging="360"/>
+      </w:pPr>
+      <w:rPr>
+        <w:u w:val="none"/>
+      </w:rPr>
+    </w:lvl>
+    <w:lvl w:ilvl="4">
+      <w:start w:val="1"/>
+      <w:numFmt w:val="bullet"/>
+      <w:lvlText w:val="○"/>
+      <w:lvlJc w:val="left"/>
+      <w:pPr>
+        <w:ind w:left="3600" w:hanging="360"/>
+      </w:pPr>
+      <w:rPr>
+        <w:u w:val="none"/>
+      </w:rPr>
+    </w:lvl>
+    <w:lvl w:ilvl="5">
+      <w:start w:val="1"/>
+      <w:numFmt w:val="bullet"/>
+      <w:lvlText w:val="■"/>
+      <w:lvlJc w:val="left"/>
+      <w:pPr>
+        <w:ind w:left="4320" w:hanging="360"/>
+      </w:pPr>
+      <w:rPr>
+        <w:u w:val="none"/>
+      </w:rPr>
+    </w:lvl>
+    <w:lvl w:ilvl="6">
+      <w:start w:val="1"/>
+      <w:numFmt w:val="bullet"/>
+      <w:lvlText w:val="●"/>
+      <w:lvlJc w:val="left"/>
+      <w:pPr>
+        <w:ind w:left="5040" w:hanging="360"/>
+      </w:pPr>
+      <w:rPr>
+        <w:u w:val="none"/>
+      </w:rPr>
+    </w:lvl>
+    <w:lvl w:ilvl="7">
+      <w:start w:val="1"/>
+      <w:numFmt w:val="bullet"/>
+      <w:lvlText w:val="○"/>
+      <w:lvlJc w:val="left"/>
+      <w:pPr>
+        <w:ind w:left="5760" w:hanging="360"/>
+      </w:pPr>
+      <w:rPr>
+        <w:u w:val="none"/>
+      </w:rPr>
+    </w:lvl>
+    <w:lvl w:ilvl="8">
+      <w:start w:val="1"/>
+      <w:numFmt w:val="bullet"/>
+      <w:lvlText w:val="■"/>
+      <w:lvlJc w:val="left"/>
+      <w:pPr>
+        <w:ind w:left="6480" w:hanging="360"/>
+      </w:pPr>
+      <w:rPr>
+        <w:u w:val="none"/>
+      </w:rPr>
+    </w:lvl>
+  </w:abstractNum>
+  <w:abstractNum w:abstractNumId="4">
+    <w:lvl w:ilvl="0">
+      <w:start w:val="1"/>
+      <w:numFmt w:val="decimal"/>
+      <w:lvlText w:val="%1."/>
+      <w:lvlJc w:val="left"/>
+      <w:pPr>
+        <w:ind w:left="720" w:hanging="360"/>
+      </w:pPr>
+      <w:rPr>
+        <w:u w:val="none"/>
+      </w:rPr>
+    </w:lvl>
+    <w:lvl w:ilvl="1">
+      <w:start w:val="1"/>
+      <w:numFmt w:val="lowerLetter"/>
+      <w:lvlText w:val="%2."/>
+      <w:lvlJc w:val="left"/>
+      <w:pPr>
+        <w:ind w:left="1440" w:hanging="360"/>
+      </w:pPr>
+      <w:rPr>
+        <w:u w:val="none"/>
+      </w:rPr>
+    </w:lvl>
+    <w:lvl w:ilvl="2">
+      <w:start w:val="1"/>
+      <w:numFmt w:val="lowerRoman"/>
+      <w:lvlText w:val="%3."/>
+      <w:lvlJc w:val="right"/>
+      <w:pPr>
+        <w:ind w:left="2160" w:hanging="360"/>
+      </w:pPr>
+      <w:rPr>
+        <w:u w:val="none"/>
+      </w:rPr>
+    </w:lvl>
+    <w:lvl w:ilvl="3">
+      <w:start w:val="1"/>
+      <w:numFmt w:val="decimal"/>
+      <w:lvlText w:val="%4."/>
+      <w:lvlJc w:val="left"/>
+      <w:pPr>
+        <w:ind w:left="2880" w:hanging="360"/>
+      </w:pPr>
+      <w:rPr>
+        <w:u w:val="none"/>
+      </w:rPr>
+    </w:lvl>
+    <w:lvl w:ilvl="4">
+      <w:start w:val="1"/>
+      <w:numFmt w:val="lowerLetter"/>
+      <w:lvlText w:val="%5."/>
+      <w:lvlJc w:val="left"/>
+      <w:pPr>
+        <w:ind w:left="3600" w:hanging="360"/>
+      </w:pPr>
+      <w:rPr>
+        <w:u w:val="none"/>
+      </w:rPr>
+    </w:lvl>
+    <w:lvl w:ilvl="5">
+      <w:start w:val="1"/>
+      <w:numFmt w:val="lowerRoman"/>
+      <w:lvlText w:val="%6."/>
+      <w:lvlJc w:val="right"/>
+      <w:pPr>
+        <w:ind w:left="4320" w:hanging="360"/>
+      </w:pPr>
+      <w:rPr>
+        <w:u w:val="none"/>
+      </w:rPr>
+    </w:lvl>
+    <w:lvl w:ilvl="6">
+      <w:start w:val="1"/>
+      <w:numFmt w:val="decimal"/>
+      <w:lvlText w:val="%7."/>
+      <w:lvlJc w:val="left"/>
+      <w:pPr>
+        <w:ind w:left="5040" w:hanging="360"/>
+      </w:pPr>
+      <w:rPr>
+        <w:u w:val="none"/>
+      </w:rPr>
+    </w:lvl>
+    <w:lvl w:ilvl="7">
+      <w:start w:val="1"/>
+      <w:numFmt w:val="lowerLetter"/>
+      <w:lvlText w:val="%8."/>
+      <w:lvlJc w:val="left"/>
+      <w:pPr>
+        <w:ind w:left="5760" w:hanging="360"/>
+      </w:pPr>
+      <w:rPr>
+        <w:u w:val="none"/>
+      </w:rPr>
+    </w:lvl>
+    <w:lvl w:ilvl="8">
+      <w:start w:val="1"/>
+      <w:numFmt w:val="lowerRoman"/>
+      <w:lvlText w:val="%9."/>
+      <w:lvlJc w:val="right"/>
+      <w:pPr>
+        <w:ind w:left="6480" w:hanging="360"/>
+      </w:pPr>
+      <w:rPr>
+        <w:u w:val="none"/>
+      </w:rPr>
+    </w:lvl>
+  </w:abstractNum>
+  <w:abstractNum w:abstractNumId="5">
+    <w:lvl w:ilvl="0">
+      <w:start w:val="1"/>
+      <w:numFmt w:val="bullet"/>
+      <w:lvlText w:val="●"/>
+      <w:lvlJc w:val="left"/>
+      <w:pPr>
+        <w:ind w:left="720" w:hanging="360"/>
+      </w:pPr>
+      <w:rPr>
+        <w:u w:val="none"/>
+      </w:rPr>
+    </w:lvl>
+    <w:lvl w:ilvl="1">
+      <w:start w:val="1"/>
+      <w:numFmt w:val="bullet"/>
+      <w:lvlText w:val="○"/>
+      <w:lvlJc w:val="left"/>
+      <w:pPr>
+        <w:ind w:left="1440" w:hanging="360"/>
+      </w:pPr>
+      <w:rPr>
+        <w:u w:val="none"/>
+      </w:rPr>
+    </w:lvl>
+    <w:lvl w:ilvl="2">
+      <w:start w:val="1"/>
+      <w:numFmt w:val="bullet"/>
+      <w:lvlText w:val="■"/>
+      <w:lvlJc w:val="left"/>
+      <w:pPr>
+        <w:ind w:left="2160" w:hanging="360"/>
+      </w:pPr>
+      <w:rPr>
+        <w:u w:val="none"/>
+      </w:rPr>
+    </w:lvl>
+    <w:lvl w:ilvl="3">
+      <w:start w:val="1"/>
+      <w:numFmt w:val="bullet"/>
+      <w:lvlText w:val="●"/>
+      <w:lvlJc w:val="left"/>
+      <w:pPr>
+        <w:ind w:left="2880" w:hanging="360"/>
+      </w:pPr>
+      <w:rPr>
+        <w:u w:val="none"/>
+      </w:rPr>
+    </w:lvl>
+    <w:lvl w:ilvl="4">
+      <w:start w:val="1"/>
+      <w:numFmt w:val="bullet"/>
+      <w:lvlText w:val="○"/>
+      <w:lvlJc w:val="left"/>
+      <w:pPr>
+        <w:ind w:left="3600" w:hanging="360"/>
+      </w:pPr>
+      <w:rPr>
+        <w:u w:val="none"/>
+      </w:rPr>
+    </w:lvl>
+    <w:lvl w:ilvl="5">
+      <w:start w:val="1"/>
+      <w:numFmt w:val="bullet"/>
+      <w:lvlText w:val="■"/>
+      <w:lvlJc w:val="left"/>
+      <w:pPr>
+        <w:ind w:left="4320" w:hanging="360"/>
+      </w:pPr>
+      <w:rPr>
+        <w:u w:val="none"/>
+      </w:rPr>
+    </w:lvl>
+    <w:lvl w:ilvl="6">
+      <w:start w:val="1"/>
+      <w:numFmt w:val="bullet"/>
+      <w:lvlText w:val="●"/>
+      <w:lvlJc w:val="left"/>
+      <w:pPr>
+        <w:ind w:left="5040" w:hanging="360"/>
+      </w:pPr>
+      <w:rPr>
+        <w:u w:val="none"/>
+      </w:rPr>
+    </w:lvl>
+    <w:lvl w:ilvl="7">
+      <w:start w:val="1"/>
+      <w:numFmt w:val="bullet"/>
+      <w:lvlText w:val="○"/>
+      <w:lvlJc w:val="left"/>
+      <w:pPr>
+        <w:ind w:left="5760" w:hanging="360"/>
+      </w:pPr>
+      <w:rPr>
+        <w:u w:val="none"/>
+      </w:rPr>
+    </w:lvl>
+    <w:lvl w:ilvl="8">
+      <w:start w:val="1"/>
+      <w:numFmt w:val="bullet"/>
+      <w:lvlText w:val="■"/>
+      <w:lvlJc w:val="left"/>
+      <w:pPr>
+        <w:ind w:left="6480" w:hanging="360"/>
+      </w:pPr>
+      <w:rPr>
+        <w:u w:val="none"/>
+      </w:rPr>
+    </w:lvl>
+  </w:abstractNum>
+  <w:abstractNum w:abstractNumId="6">
+    <w:lvl w:ilvl="0">
+      <w:start w:val="1"/>
+      <w:numFmt w:val="bullet"/>
+      <w:lvlText w:val="●"/>
+      <w:lvlJc w:val="left"/>
+      <w:pPr>
+        <w:ind w:left="720" w:hanging="360"/>
+      </w:pPr>
+      <w:rPr>
+        <w:u w:val="none"/>
+      </w:rPr>
+    </w:lvl>
+    <w:lvl w:ilvl="1">
+      <w:start w:val="1"/>
+      <w:numFmt w:val="bullet"/>
+      <w:lvlText w:val="○"/>
+      <w:lvlJc w:val="left"/>
+      <w:pPr>
+        <w:ind w:left="1440" w:hanging="360"/>
+      </w:pPr>
+      <w:rPr>
+        <w:u w:val="none"/>
+      </w:rPr>
+    </w:lvl>
+    <w:lvl w:ilvl="2">
+      <w:start w:val="1"/>
+      <w:numFmt w:val="bullet"/>
+      <w:lvlText w:val="■"/>
+      <w:lvlJc w:val="left"/>
+      <w:pPr>
+        <w:ind w:left="2160" w:hanging="360"/>
+      </w:pPr>
+      <w:rPr>
+        <w:u w:val="none"/>
+      </w:rPr>
+    </w:lvl>
+    <w:lvl w:ilvl="3">
+      <w:start w:val="1"/>
+      <w:numFmt w:val="bullet"/>
+      <w:lvlText w:val="●"/>
+      <w:lvlJc w:val="left"/>
+      <w:pPr>
+        <w:ind w:left="2880" w:hanging="360"/>
+      </w:pPr>
+      <w:rPr>
+        <w:u w:val="none"/>
+      </w:rPr>
+    </w:lvl>
+    <w:lvl w:ilvl="4">
+      <w:start w:val="1"/>
+      <w:numFmt w:val="bullet"/>
+      <w:lvlText w:val="○"/>
+      <w:lvlJc w:val="left"/>
+      <w:pPr>
+        <w:ind w:left="3600" w:hanging="360"/>
+      </w:pPr>
+      <w:rPr>
+        <w:u w:val="none"/>
+      </w:rPr>
+    </w:lvl>
+    <w:lvl w:ilvl="5">
+      <w:start w:val="1"/>
+      <w:numFmt w:val="bullet"/>
+      <w:lvlText w:val="■"/>
+      <w:lvlJc w:val="left"/>
+      <w:pPr>
+        <w:ind w:left="4320" w:hanging="360"/>
+      </w:pPr>
+      <w:rPr>
+        <w:u w:val="none"/>
+      </w:rPr>
+    </w:lvl>
+    <w:lvl w:ilvl="6">
+      <w:start w:val="1"/>
+      <w:numFmt w:val="bullet"/>
+      <w:lvlText w:val="●"/>
+      <w:lvlJc w:val="left"/>
+      <w:pPr>
+        <w:ind w:left="5040" w:hanging="360"/>
+      </w:pPr>
+      <w:rPr>
+        <w:u w:val="none"/>
+      </w:rPr>
+    </w:lvl>
+    <w:lvl w:ilvl="7">
+      <w:start w:val="1"/>
+      <w:numFmt w:val="bullet"/>
+      <w:lvlText w:val="○"/>
+      <w:lvlJc w:val="left"/>
+      <w:pPr>
+        <w:ind w:left="5760" w:hanging="360"/>
+      </w:pPr>
+      <w:rPr>
+        <w:u w:val="none"/>
+      </w:rPr>
+    </w:lvl>
+    <w:lvl w:ilvl="8">
+      <w:start w:val="1"/>
+      <w:numFmt w:val="bullet"/>
+      <w:lvlText w:val="■"/>
+      <w:lvlJc w:val="left"/>
+      <w:pPr>
+        <w:ind w:left="6480" w:hanging="360"/>
+      </w:pPr>
+      <w:rPr>
+        <w:u w:val="none"/>
+      </w:rPr>
+    </w:lvl>
+  </w:abstractNum>
+  <w:abstractNum w:abstractNumId="7">
+    <w:lvl w:ilvl="0">
+      <w:start w:val="1"/>
+      <w:numFmt w:val="bullet"/>
+      <w:lvlText w:val="●"/>
+      <w:lvlJc w:val="left"/>
+      <w:pPr>
+        <w:ind w:left="720" w:hanging="360"/>
+      </w:pPr>
+      <w:rPr>
+        <w:u w:val="none"/>
+      </w:rPr>
+    </w:lvl>
+    <w:lvl w:ilvl="1">
+      <w:start w:val="1"/>
+      <w:numFmt w:val="bullet"/>
+      <w:lvlText w:val="○"/>
+      <w:lvlJc w:val="left"/>
+      <w:pPr>
+        <w:ind w:left="1440" w:hanging="360"/>
+      </w:pPr>
+      <w:rPr>
+        <w:u w:val="none"/>
+      </w:rPr>
+    </w:lvl>
+    <w:lvl w:ilvl="2">
+      <w:start w:val="1"/>
+      <w:numFmt w:val="bullet"/>
+      <w:lvlText w:val="■"/>
+      <w:lvlJc w:val="left"/>
+      <w:pPr>
+        <w:ind w:left="2160" w:hanging="360"/>
+      </w:pPr>
+      <w:rPr>
+        <w:u w:val="none"/>
+      </w:rPr>
+    </w:lvl>
+    <w:lvl w:ilvl="3">
+      <w:start w:val="1"/>
+      <w:numFmt w:val="bullet"/>
+      <w:lvlText w:val="●"/>
+      <w:lvlJc w:val="left"/>
+      <w:pPr>
+        <w:ind w:left="2880" w:hanging="360"/>
+      </w:pPr>
+      <w:rPr>
+        <w:u w:val="none"/>
+      </w:rPr>
+    </w:lvl>
+    <w:lvl w:ilvl="4">
+      <w:start w:val="1"/>
+      <w:numFmt w:val="bullet"/>
+      <w:lvlText w:val="○"/>
+      <w:lvlJc w:val="left"/>
+      <w:pPr>
+        <w:ind w:left="3600" w:hanging="360"/>
+      </w:pPr>
+      <w:rPr>
+        <w:u w:val="none"/>
+      </w:rPr>
+    </w:lvl>
+    <w:lvl w:ilvl="5">
+      <w:start w:val="1"/>
+      <w:numFmt w:val="bullet"/>
+      <w:lvlText w:val="■"/>
+      <w:lvlJc w:val="left"/>
+      <w:pPr>
+        <w:ind w:left="4320" w:hanging="360"/>
+      </w:pPr>
+      <w:rPr>
+        <w:u w:val="none"/>
+      </w:rPr>
+    </w:lvl>
+    <w:lvl w:ilvl="6">
+      <w:start w:val="1"/>
+      <w:numFmt w:val="bullet"/>
+      <w:lvlText w:val="●"/>
+      <w:lvlJc w:val="left"/>
+      <w:pPr>
+        <w:ind w:left="5040" w:hanging="360"/>
+      </w:pPr>
+      <w:rPr>
+        <w:u w:val="none"/>
+      </w:rPr>
+    </w:lvl>
+    <w:lvl w:ilvl="7">
+      <w:start w:val="1"/>
+      <w:numFmt w:val="bullet"/>
+      <w:lvlText w:val="○"/>
+      <w:lvlJc w:val="left"/>
+      <w:pPr>
+        <w:ind w:left="5760" w:hanging="360"/>
+      </w:pPr>
+      <w:rPr>
+        <w:u w:val="none"/>
+      </w:rPr>
+    </w:lvl>
+    <w:lvl w:ilvl="8">
+      <w:start w:val="1"/>
+      <w:numFmt w:val="bullet"/>
+      <w:lvlText w:val="■"/>
+      <w:lvlJc w:val="left"/>
+      <w:pPr>
+        <w:ind w:left="6480" w:hanging="360"/>
+      </w:pPr>
+      <w:rPr>
+        <w:u w:val="none"/>
+      </w:rPr>
+    </w:lvl>
+  </w:abstractNum>
+  <w:abstractNum w:abstractNumId="8">
+    <w:lvl w:ilvl="0">
+      <w:start w:val="1"/>
+      <w:numFmt w:val="bullet"/>
+      <w:lvlText w:val="●"/>
+      <w:lvlJc w:val="left"/>
+      <w:pPr>
+        <w:ind w:left="720" w:hanging="360"/>
+      </w:pPr>
+      <w:rPr>
+        <w:u w:val="none"/>
+      </w:rPr>
+    </w:lvl>
+    <w:lvl w:ilvl="1">
+      <w:start w:val="1"/>
+      <w:numFmt w:val="bullet"/>
+      <w:lvlText w:val="○"/>
+      <w:lvlJc w:val="left"/>
+      <w:pPr>
+        <w:ind w:left="1440" w:hanging="360"/>
+      </w:pPr>
+      <w:rPr>
+        <w:u w:val="none"/>
+      </w:rPr>
+    </w:lvl>
+    <w:lvl w:ilvl="2">
+      <w:start w:val="1"/>
+      <w:numFmt w:val="bullet"/>
+      <w:lvlText w:val="■"/>
+      <w:lvlJc w:val="left"/>
+      <w:pPr>
+        <w:ind w:left="2160" w:hanging="360"/>
+      </w:pPr>
+      <w:rPr>
+        <w:u w:val="none"/>
+      </w:rPr>
+    </w:lvl>
+    <w:lvl w:ilvl="3">
+      <w:start w:val="1"/>
+      <w:numFmt w:val="bullet"/>
+      <w:lvlText w:val="●"/>
+      <w:lvlJc w:val="left"/>
+      <w:pPr>
+        <w:ind w:left="2880" w:hanging="360"/>
+      </w:pPr>
+      <w:rPr>
+        <w:u w:val="none"/>
+      </w:rPr>
+    </w:lvl>
+    <w:lvl w:ilvl="4">
+      <w:start w:val="1"/>
+      <w:numFmt w:val="bullet"/>
+      <w:lvlText w:val="○"/>
+      <w:lvlJc w:val="left"/>
+      <w:pPr>
+        <w:ind w:left="3600" w:hanging="360"/>
+      </w:pPr>
+      <w:rPr>
+        <w:u w:val="none"/>
+      </w:rPr>
+    </w:lvl>
+    <w:lvl w:ilvl="5">
+      <w:start w:val="1"/>
+      <w:numFmt w:val="bullet"/>
+      <w:lvlText w:val="■"/>
+      <w:lvlJc w:val="left"/>
+      <w:pPr>
+        <w:ind w:left="4320" w:hanging="360"/>
+      </w:pPr>
+      <w:rPr>
+        <w:u w:val="none"/>
+      </w:rPr>
+    </w:lvl>
+    <w:lvl w:ilvl="6">
+      <w:start w:val="1"/>
+      <w:numFmt w:val="bullet"/>
+      <w:lvlText w:val="●"/>
+      <w:lvlJc w:val="left"/>
+      <w:pPr>
+        <w:ind w:left="5040" w:hanging="360"/>
+      </w:pPr>
+      <w:rPr>
+        <w:u w:val="none"/>
+      </w:rPr>
+    </w:lvl>
+    <w:lvl w:ilvl="7">
+      <w:start w:val="1"/>
+      <w:numFmt w:val="bullet"/>
+      <w:lvlText w:val="○"/>
+      <w:lvlJc w:val="left"/>
+      <w:pPr>
+        <w:ind w:left="5760" w:hanging="360"/>
+      </w:pPr>
+      <w:rPr>
+        <w:u w:val="none"/>
+      </w:rPr>
+    </w:lvl>
+    <w:lvl w:ilvl="8">
+      <w:start w:val="1"/>
+      <w:numFmt w:val="bullet"/>
+      <w:lvlText w:val="■"/>
+      <w:lvlJc w:val="left"/>
+      <w:pPr>
+        <w:ind w:left="6480" w:hanging="360"/>
+      </w:pPr>
+      <w:rPr>
+        <w:u w:val="none"/>
+      </w:rPr>
+    </w:lvl>
+  </w:abstractNum>
+  <w:abstractNum w:abstractNumId="9">
+    <w:lvl w:ilvl="0">
+      <w:start w:val="1"/>
+      <w:numFmt w:val="bullet"/>
+      <w:lvlText w:val="●"/>
+      <w:lvlJc w:val="left"/>
+      <w:pPr>
+        <w:ind w:left="720" w:hanging="360"/>
+      </w:pPr>
+      <w:rPr>
         <w:rFonts w:ascii="Noto Sans Symbols" w:cs="Noto Sans Symbols" w:eastAsia="Noto Sans Symbols" w:hAnsi="Noto Sans Symbols"/>
         <w:sz w:val="20"/>
         <w:szCs w:val="20"/>
@@ -5759,8 +8712,258 @@
       </w:rPr>
     </w:lvl>
   </w:abstractNum>
+  <w:abstractNum w:abstractNumId="10">
+    <w:lvl w:ilvl="0">
+      <w:start w:val="1"/>
+      <w:numFmt w:val="decimal"/>
+      <w:lvlText w:val="%1."/>
+      <w:lvlJc w:val="left"/>
+      <w:pPr>
+        <w:ind w:left="720" w:hanging="360"/>
+      </w:pPr>
+      <w:rPr>
+        <w:u w:val="none"/>
+      </w:rPr>
+    </w:lvl>
+    <w:lvl w:ilvl="1">
+      <w:start w:val="1"/>
+      <w:numFmt w:val="lowerLetter"/>
+      <w:lvlText w:val="%2."/>
+      <w:lvlJc w:val="left"/>
+      <w:pPr>
+        <w:ind w:left="1440" w:hanging="360"/>
+      </w:pPr>
+      <w:rPr>
+        <w:u w:val="none"/>
+      </w:rPr>
+    </w:lvl>
+    <w:lvl w:ilvl="2">
+      <w:start w:val="1"/>
+      <w:numFmt w:val="lowerRoman"/>
+      <w:lvlText w:val="%3."/>
+      <w:lvlJc w:val="right"/>
+      <w:pPr>
+        <w:ind w:left="2160" w:hanging="360"/>
+      </w:pPr>
+      <w:rPr>
+        <w:u w:val="none"/>
+      </w:rPr>
+    </w:lvl>
+    <w:lvl w:ilvl="3">
+      <w:start w:val="1"/>
+      <w:numFmt w:val="decimal"/>
+      <w:lvlText w:val="%4."/>
+      <w:lvlJc w:val="left"/>
+      <w:pPr>
+        <w:ind w:left="2880" w:hanging="360"/>
+      </w:pPr>
+      <w:rPr>
+        <w:u w:val="none"/>
+      </w:rPr>
+    </w:lvl>
+    <w:lvl w:ilvl="4">
+      <w:start w:val="1"/>
+      <w:numFmt w:val="lowerLetter"/>
+      <w:lvlText w:val="%5."/>
+      <w:lvlJc w:val="left"/>
+      <w:pPr>
+        <w:ind w:left="3600" w:hanging="360"/>
+      </w:pPr>
+      <w:rPr>
+        <w:u w:val="none"/>
+      </w:rPr>
+    </w:lvl>
+    <w:lvl w:ilvl="5">
+      <w:start w:val="1"/>
+      <w:numFmt w:val="lowerRoman"/>
+      <w:lvlText w:val="%6."/>
+      <w:lvlJc w:val="right"/>
+      <w:pPr>
+        <w:ind w:left="4320" w:hanging="360"/>
+      </w:pPr>
+      <w:rPr>
+        <w:u w:val="none"/>
+      </w:rPr>
+    </w:lvl>
+    <w:lvl w:ilvl="6">
+      <w:start w:val="1"/>
+      <w:numFmt w:val="decimal"/>
+      <w:lvlText w:val="%7."/>
+      <w:lvlJc w:val="left"/>
+      <w:pPr>
+        <w:ind w:left="5040" w:hanging="360"/>
+      </w:pPr>
+      <w:rPr>
+        <w:u w:val="none"/>
+      </w:rPr>
+    </w:lvl>
+    <w:lvl w:ilvl="7">
+      <w:start w:val="1"/>
+      <w:numFmt w:val="lowerLetter"/>
+      <w:lvlText w:val="%8."/>
+      <w:lvlJc w:val="left"/>
+      <w:pPr>
+        <w:ind w:left="5760" w:hanging="360"/>
+      </w:pPr>
+      <w:rPr>
+        <w:u w:val="none"/>
+      </w:rPr>
+    </w:lvl>
+    <w:lvl w:ilvl="8">
+      <w:start w:val="1"/>
+      <w:numFmt w:val="lowerRoman"/>
+      <w:lvlText w:val="%9."/>
+      <w:lvlJc w:val="right"/>
+      <w:pPr>
+        <w:ind w:left="6480" w:hanging="360"/>
+      </w:pPr>
+      <w:rPr>
+        <w:u w:val="none"/>
+      </w:rPr>
+    </w:lvl>
+  </w:abstractNum>
+  <w:abstractNum w:abstractNumId="11">
+    <w:lvl w:ilvl="0">
+      <w:start w:val="1"/>
+      <w:numFmt w:val="bullet"/>
+      <w:lvlText w:val="●"/>
+      <w:lvlJc w:val="left"/>
+      <w:pPr>
+        <w:ind w:left="720" w:hanging="360"/>
+      </w:pPr>
+      <w:rPr>
+        <w:u w:val="none"/>
+      </w:rPr>
+    </w:lvl>
+    <w:lvl w:ilvl="1">
+      <w:start w:val="1"/>
+      <w:numFmt w:val="bullet"/>
+      <w:lvlText w:val="○"/>
+      <w:lvlJc w:val="left"/>
+      <w:pPr>
+        <w:ind w:left="1440" w:hanging="360"/>
+      </w:pPr>
+      <w:rPr>
+        <w:u w:val="none"/>
+      </w:rPr>
+    </w:lvl>
+    <w:lvl w:ilvl="2">
+      <w:start w:val="1"/>
+      <w:numFmt w:val="bullet"/>
+      <w:lvlText w:val="■"/>
+      <w:lvlJc w:val="left"/>
+      <w:pPr>
+        <w:ind w:left="2160" w:hanging="360"/>
+      </w:pPr>
+      <w:rPr>
+        <w:u w:val="none"/>
+      </w:rPr>
+    </w:lvl>
+    <w:lvl w:ilvl="3">
+      <w:start w:val="1"/>
+      <w:numFmt w:val="bullet"/>
+      <w:lvlText w:val="●"/>
+      <w:lvlJc w:val="left"/>
+      <w:pPr>
+        <w:ind w:left="2880" w:hanging="360"/>
+      </w:pPr>
+      <w:rPr>
+        <w:u w:val="none"/>
+      </w:rPr>
+    </w:lvl>
+    <w:lvl w:ilvl="4">
+      <w:start w:val="1"/>
+      <w:numFmt w:val="bullet"/>
+      <w:lvlText w:val="○"/>
+      <w:lvlJc w:val="left"/>
+      <w:pPr>
+        <w:ind w:left="3600" w:hanging="360"/>
+      </w:pPr>
+      <w:rPr>
+        <w:u w:val="none"/>
+      </w:rPr>
+    </w:lvl>
+    <w:lvl w:ilvl="5">
+      <w:start w:val="1"/>
+      <w:numFmt w:val="bullet"/>
+      <w:lvlText w:val="■"/>
+      <w:lvlJc w:val="left"/>
+      <w:pPr>
+        <w:ind w:left="4320" w:hanging="360"/>
+      </w:pPr>
+      <w:rPr>
+        <w:u w:val="none"/>
+      </w:rPr>
+    </w:lvl>
+    <w:lvl w:ilvl="6">
+      <w:start w:val="1"/>
+      <w:numFmt w:val="bullet"/>
+      <w:lvlText w:val="●"/>
+      <w:lvlJc w:val="left"/>
+      <w:pPr>
+        <w:ind w:left="5040" w:hanging="360"/>
+      </w:pPr>
+      <w:rPr>
+        <w:u w:val="none"/>
+      </w:rPr>
+    </w:lvl>
+    <w:lvl w:ilvl="7">
+      <w:start w:val="1"/>
+      <w:numFmt w:val="bullet"/>
+      <w:lvlText w:val="○"/>
+      <w:lvlJc w:val="left"/>
+      <w:pPr>
+        <w:ind w:left="5760" w:hanging="360"/>
+      </w:pPr>
+      <w:rPr>
+        <w:u w:val="none"/>
+      </w:rPr>
+    </w:lvl>
+    <w:lvl w:ilvl="8">
+      <w:start w:val="1"/>
+      <w:numFmt w:val="bullet"/>
+      <w:lvlText w:val="■"/>
+      <w:lvlJc w:val="left"/>
+      <w:pPr>
+        <w:ind w:left="6480" w:hanging="360"/>
+      </w:pPr>
+      <w:rPr>
+        <w:u w:val="none"/>
+      </w:rPr>
+    </w:lvl>
+  </w:abstractNum>
   <w:num w:numId="1">
     <w:abstractNumId w:val="1"/>
+  </w:num>
+  <w:num w:numId="2">
+    <w:abstractNumId w:val="2"/>
+  </w:num>
+  <w:num w:numId="3">
+    <w:abstractNumId w:val="3"/>
+  </w:num>
+  <w:num w:numId="4">
+    <w:abstractNumId w:val="4"/>
+  </w:num>
+  <w:num w:numId="5">
+    <w:abstractNumId w:val="5"/>
+  </w:num>
+  <w:num w:numId="6">
+    <w:abstractNumId w:val="6"/>
+  </w:num>
+  <w:num w:numId="7">
+    <w:abstractNumId w:val="7"/>
+  </w:num>
+  <w:num w:numId="8">
+    <w:abstractNumId w:val="8"/>
+  </w:num>
+  <w:num w:numId="9">
+    <w:abstractNumId w:val="9"/>
+  </w:num>
+  <w:num w:numId="10">
+    <w:abstractNumId w:val="10"/>
+  </w:num>
+  <w:num w:numId="11">
+    <w:abstractNumId w:val="11"/>
   </w:num>
 </w:numbering>
 </file>
@@ -6384,7 +9587,7 @@
 
 <file path=customXML/item1.xml><?xml version="1.0" encoding="utf-8"?>
 <go:gDocsCustomXmlDataStorage xmlns:go="http://customooxmlschemas.google.com/" xmlns:r="http://schemas.openxmlformats.org/officeDocument/2006/relationships">
-  <go:docsCustomData xmlns:go="http://customooxmlschemas.google.com/" roundtripDataSignature="AMtx7mgkkALbXsXBq5pzV1MMQNDtyzpUeg==">AMUW2mVZJomNBBTJoxDNXbl+DPh/GdX4Y2mh+ghUKCckRdwR4T6IJ5EGKa2kn+gWSjeVlb6N8uQXSMks+dBMLDGEmgr856Ad8ykPqd7Hax4Ws0xpPSk105Y=</go:docsCustomData>
+  <go:docsCustomData xmlns:go="http://customooxmlschemas.google.com/" roundtripDataSignature="AMtx7mgkkALbXsXBq5pzV1MMQNDtyzpUeg==">AMUW2mVYJbt9ouC+oy+9Rd+MDx86wZnhUB6pgm2aircMve2ZKUFTWZ4lgE3Uy5JaVuInJ5Z3rBRgDD6Xgb0J6bpiaLwFga+Jan/EUos91NWoX/NLqFNBfHI=</go:docsCustomData>
 </go:gDocsCustomXmlDataStorage>
 </file>
 

--- a/Deliverable 1/SOEN 6481 D1.docx
+++ b/Deliverable 1/SOEN 6481 D1.docx
@@ -1139,7 +1139,7 @@
       <w:pPr>
         <w:numPr>
           <w:ilvl w:val="0"/>
-          <w:numId w:val="9"/>
+          <w:numId w:val="7"/>
         </w:numPr>
         <w:spacing w:after="0" w:before="0" w:line="240" w:lineRule="auto"/>
         <w:ind w:left="720" w:right="-891.2598425196836" w:hanging="360"/>
@@ -1169,7 +1169,7 @@
       <w:pPr>
         <w:numPr>
           <w:ilvl w:val="0"/>
-          <w:numId w:val="9"/>
+          <w:numId w:val="7"/>
         </w:numPr>
         <w:spacing w:after="0" w:before="0" w:line="240" w:lineRule="auto"/>
         <w:ind w:left="720" w:right="-891.2598425196836" w:hanging="360"/>
@@ -1199,7 +1199,7 @@
       <w:pPr>
         <w:numPr>
           <w:ilvl w:val="0"/>
-          <w:numId w:val="9"/>
+          <w:numId w:val="7"/>
         </w:numPr>
         <w:spacing w:after="0" w:before="0" w:line="240" w:lineRule="auto"/>
         <w:ind w:left="720" w:right="-891.2598425196836" w:hanging="360"/>
@@ -1229,7 +1229,7 @@
       <w:pPr>
         <w:numPr>
           <w:ilvl w:val="0"/>
-          <w:numId w:val="9"/>
+          <w:numId w:val="7"/>
         </w:numPr>
         <w:spacing w:after="0" w:before="0" w:line="240" w:lineRule="auto"/>
         <w:ind w:left="720" w:right="-891.2598425196836" w:hanging="360"/>
@@ -1259,7 +1259,7 @@
       <w:pPr>
         <w:numPr>
           <w:ilvl w:val="0"/>
-          <w:numId w:val="9"/>
+          <w:numId w:val="7"/>
         </w:numPr>
         <w:spacing w:after="0" w:before="0" w:line="240" w:lineRule="auto"/>
         <w:ind w:left="720" w:right="-891.2598425196836" w:hanging="360"/>
@@ -1289,7 +1289,7 @@
       <w:pPr>
         <w:numPr>
           <w:ilvl w:val="0"/>
-          <w:numId w:val="9"/>
+          <w:numId w:val="7"/>
         </w:numPr>
         <w:spacing w:after="0" w:before="0" w:line="240" w:lineRule="auto"/>
         <w:ind w:left="720" w:right="-891.2598425196836" w:hanging="360"/>
@@ -1319,7 +1319,7 @@
       <w:pPr>
         <w:numPr>
           <w:ilvl w:val="0"/>
-          <w:numId w:val="9"/>
+          <w:numId w:val="7"/>
         </w:numPr>
         <w:spacing w:after="0" w:before="0" w:line="240" w:lineRule="auto"/>
         <w:ind w:left="720" w:right="-891.2598425196836" w:hanging="360"/>
@@ -1349,7 +1349,7 @@
       <w:pPr>
         <w:numPr>
           <w:ilvl w:val="0"/>
-          <w:numId w:val="9"/>
+          <w:numId w:val="7"/>
         </w:numPr>
         <w:spacing w:after="0" w:before="0" w:line="240" w:lineRule="auto"/>
         <w:ind w:left="720" w:right="-891.2598425196836" w:hanging="360"/>
@@ -5903,7 +5903,7 @@
       <w:pPr>
         <w:numPr>
           <w:ilvl w:val="0"/>
-          <w:numId w:val="4"/>
+          <w:numId w:val="3"/>
         </w:numPr>
         <w:spacing w:after="0" w:before="0" w:line="240" w:lineRule="auto"/>
         <w:ind w:left="-283.46456692913375" w:right="-891.2598425196836" w:hanging="360"/>
@@ -5923,6 +5923,939 @@
           <w:rtl w:val="0"/>
         </w:rPr>
         <w:t xml:space="preserve">Transport Authority : managing and Governing authority for iGo.</w:t>
+      </w:r>
+    </w:p>
+    <w:p>
+      <w:pPr>
+        <w:numPr>
+          <w:ilvl w:val="0"/>
+          <w:numId w:val="3"/>
+        </w:numPr>
+        <w:spacing w:after="0" w:before="0" w:line="240" w:lineRule="auto"/>
+        <w:ind w:left="-283.46456692913375" w:right="-891.2598425196836" w:hanging="360"/>
+        <w:rPr>
+          <w:rFonts w:ascii="Cambria" w:cs="Cambria" w:eastAsia="Cambria" w:hAnsi="Cambria"/>
+          <w:sz w:val="24"/>
+          <w:szCs w:val="24"/>
+          <w:highlight w:val="white"/>
+          <w:u w:val="none"/>
+        </w:rPr>
+      </w:pPr>
+      <w:r>
+        <w:rPr>
+          <w:rFonts w:ascii="Cambria" w:cs="Cambria" w:eastAsia="Cambria" w:hAnsi="Cambria"/>
+          <w:sz w:val="24"/>
+          <w:szCs w:val="24"/>
+          <w:highlight w:val="white"/>
+          <w:rtl w:val="0"/>
+        </w:rPr>
+        <w:t xml:space="preserve">User : end user for iGo.</w:t>
+      </w:r>
+    </w:p>
+    <w:p>
+      <w:pPr>
+        <w:numPr>
+          <w:ilvl w:val="0"/>
+          <w:numId w:val="3"/>
+        </w:numPr>
+        <w:spacing w:after="0" w:before="0" w:line="240" w:lineRule="auto"/>
+        <w:ind w:left="-283.46456692913375" w:right="-891.2598425196836" w:hanging="360"/>
+        <w:rPr>
+          <w:rFonts w:ascii="Cambria" w:cs="Cambria" w:eastAsia="Cambria" w:hAnsi="Cambria"/>
+          <w:sz w:val="24"/>
+          <w:szCs w:val="24"/>
+          <w:highlight w:val="white"/>
+          <w:u w:val="none"/>
+        </w:rPr>
+      </w:pPr>
+      <w:r>
+        <w:rPr>
+          <w:rFonts w:ascii="Cambria" w:cs="Cambria" w:eastAsia="Cambria" w:hAnsi="Cambria"/>
+          <w:sz w:val="24"/>
+          <w:szCs w:val="24"/>
+          <w:highlight w:val="white"/>
+          <w:rtl w:val="0"/>
+        </w:rPr>
+        <w:t xml:space="preserve">Metro Card : rechargeable card provided by Transport Authority to registered users.</w:t>
+      </w:r>
+    </w:p>
+    <w:p>
+      <w:pPr>
+        <w:numPr>
+          <w:ilvl w:val="0"/>
+          <w:numId w:val="3"/>
+        </w:numPr>
+        <w:spacing w:after="0" w:before="0" w:line="240" w:lineRule="auto"/>
+        <w:ind w:left="-283.46456692913375" w:right="-891.2598425196836" w:hanging="360"/>
+        <w:rPr>
+          <w:rFonts w:ascii="Cambria" w:cs="Cambria" w:eastAsia="Cambria" w:hAnsi="Cambria"/>
+          <w:sz w:val="24"/>
+          <w:szCs w:val="24"/>
+          <w:highlight w:val="white"/>
+          <w:u w:val="none"/>
+        </w:rPr>
+      </w:pPr>
+      <w:r>
+        <w:rPr>
+          <w:rFonts w:ascii="Cambria" w:cs="Cambria" w:eastAsia="Cambria" w:hAnsi="Cambria"/>
+          <w:sz w:val="24"/>
+          <w:szCs w:val="24"/>
+          <w:highlight w:val="white"/>
+          <w:rtl w:val="0"/>
+        </w:rPr>
+        <w:t xml:space="preserve">Receipt : </w:t>
+      </w:r>
+      <w:r>
+        <w:rPr>
+          <w:rFonts w:ascii="Cambria" w:cs="Cambria" w:eastAsia="Cambria" w:hAnsi="Cambria"/>
+          <w:sz w:val="24"/>
+          <w:szCs w:val="24"/>
+          <w:highlight w:val="white"/>
+          <w:rtl w:val="0"/>
+        </w:rPr>
+        <w:t xml:space="preserve">documented proof of success or failure of sale of ticket or recharge of card.</w:t>
+      </w:r>
+    </w:p>
+    <w:p>
+      <w:pPr>
+        <w:numPr>
+          <w:ilvl w:val="0"/>
+          <w:numId w:val="3"/>
+        </w:numPr>
+        <w:spacing w:after="0" w:before="0" w:line="240" w:lineRule="auto"/>
+        <w:ind w:left="-283.46456692913375" w:right="-891.2598425196836" w:hanging="360"/>
+        <w:rPr>
+          <w:rFonts w:ascii="Cambria" w:cs="Cambria" w:eastAsia="Cambria" w:hAnsi="Cambria"/>
+          <w:sz w:val="24"/>
+          <w:szCs w:val="24"/>
+          <w:highlight w:val="white"/>
+          <w:u w:val="none"/>
+        </w:rPr>
+      </w:pPr>
+      <w:r>
+        <w:rPr>
+          <w:rFonts w:ascii="Cambria" w:cs="Cambria" w:eastAsia="Cambria" w:hAnsi="Cambria"/>
+          <w:sz w:val="24"/>
+          <w:szCs w:val="24"/>
+          <w:highlight w:val="white"/>
+          <w:rtl w:val="0"/>
+        </w:rPr>
+        <w:t xml:space="preserve">Payment :</w:t>
+      </w:r>
+      <w:r>
+        <w:rPr>
+          <w:rtl w:val="0"/>
+        </w:rPr>
+      </w:r>
+    </w:p>
+    <w:p>
+      <w:pPr>
+        <w:spacing w:after="0" w:before="0" w:line="240" w:lineRule="auto"/>
+        <w:ind w:left="-850.3937007874016" w:right="-891.2598425196836" w:firstLine="0"/>
+        <w:rPr>
+          <w:rFonts w:ascii="Cambria" w:cs="Cambria" w:eastAsia="Cambria" w:hAnsi="Cambria"/>
+          <w:b w:val="1"/>
+          <w:sz w:val="28"/>
+          <w:szCs w:val="28"/>
+          <w:highlight w:val="white"/>
+        </w:rPr>
+      </w:pPr>
+      <w:r>
+        <w:rPr>
+          <w:rtl w:val="0"/>
+        </w:rPr>
+      </w:r>
+    </w:p>
+    <w:p>
+      <w:pPr>
+        <w:spacing w:after="0" w:before="0" w:line="240" w:lineRule="auto"/>
+        <w:ind w:left="-850.3937007874016" w:right="-891.2598425196836" w:firstLine="0"/>
+        <w:jc w:val="center"/>
+        <w:rPr>
+          <w:rFonts w:ascii="Cambria" w:cs="Cambria" w:eastAsia="Cambria" w:hAnsi="Cambria"/>
+          <w:b w:val="1"/>
+          <w:sz w:val="28"/>
+          <w:szCs w:val="28"/>
+          <w:highlight w:val="white"/>
+        </w:rPr>
+      </w:pPr>
+      <w:r>
+        <w:rPr>
+          <w:rFonts w:ascii="Cambria" w:cs="Cambria" w:eastAsia="Cambria" w:hAnsi="Cambria"/>
+          <w:b w:val="1"/>
+          <w:sz w:val="28"/>
+          <w:szCs w:val="28"/>
+          <w:highlight w:val="white"/>
+          <w:rtl w:val="0"/>
+        </w:rPr>
+        <w:t xml:space="preserve">Relationships among all of the entities within the scope of the domain</w:t>
+      </w:r>
+    </w:p>
+    <w:p>
+      <w:pPr>
+        <w:spacing w:after="0" w:before="0" w:line="240" w:lineRule="auto"/>
+        <w:ind w:left="-850.3937007874016" w:right="-891.2598425196836" w:firstLine="0"/>
+        <w:rPr>
+          <w:rFonts w:ascii="Cambria" w:cs="Cambria" w:eastAsia="Cambria" w:hAnsi="Cambria"/>
+          <w:b w:val="1"/>
+          <w:sz w:val="28"/>
+          <w:szCs w:val="28"/>
+          <w:highlight w:val="white"/>
+        </w:rPr>
+      </w:pPr>
+      <w:r>
+        <w:rPr>
+          <w:rtl w:val="0"/>
+        </w:rPr>
+      </w:r>
+    </w:p>
+    <w:p>
+      <w:pPr>
+        <w:numPr>
+          <w:ilvl w:val="0"/>
+          <w:numId w:val="8"/>
+        </w:numPr>
+        <w:spacing w:after="0" w:before="0" w:line="240" w:lineRule="auto"/>
+        <w:ind w:left="-283.46456692913375" w:hanging="360"/>
+        <w:rPr>
+          <w:rFonts w:ascii="Arial" w:cs="Arial" w:eastAsia="Arial" w:hAnsi="Arial"/>
+          <w:b w:val="1"/>
+          <w:color w:val="222222"/>
+          <w:sz w:val="24"/>
+          <w:szCs w:val="24"/>
+          <w:highlight w:val="white"/>
+        </w:rPr>
+      </w:pPr>
+      <w:r>
+        <w:rPr>
+          <w:rFonts w:ascii="Arial" w:cs="Arial" w:eastAsia="Arial" w:hAnsi="Arial"/>
+          <w:b w:val="1"/>
+          <w:color w:val="222222"/>
+          <w:sz w:val="24"/>
+          <w:szCs w:val="24"/>
+          <w:highlight w:val="white"/>
+          <w:rtl w:val="0"/>
+        </w:rPr>
+        <w:t xml:space="preserve">iGo</w:t>
+      </w:r>
+    </w:p>
+    <w:p>
+      <w:pPr>
+        <w:spacing w:after="0" w:before="0" w:line="240" w:lineRule="auto"/>
+        <w:rPr>
+          <w:rFonts w:ascii="Arial" w:cs="Arial" w:eastAsia="Arial" w:hAnsi="Arial"/>
+          <w:color w:val="222222"/>
+          <w:sz w:val="24"/>
+          <w:szCs w:val="24"/>
+          <w:highlight w:val="white"/>
+        </w:rPr>
+      </w:pPr>
+      <w:r>
+        <w:rPr>
+          <w:rFonts w:ascii="Arial" w:cs="Arial" w:eastAsia="Arial" w:hAnsi="Arial"/>
+          <w:color w:val="222222"/>
+          <w:sz w:val="24"/>
+          <w:szCs w:val="24"/>
+          <w:highlight w:val="white"/>
+          <w:rtl w:val="0"/>
+        </w:rPr>
+        <w:t xml:space="preserve">It is the central concept of domain model and has the responsibility to provide service of buying tickets or recharging metro cards to end users.</w:t>
+      </w:r>
+    </w:p>
+    <w:p>
+      <w:pPr>
+        <w:spacing w:after="0" w:before="0" w:line="240" w:lineRule="auto"/>
+        <w:rPr>
+          <w:rFonts w:ascii="Arial" w:cs="Arial" w:eastAsia="Arial" w:hAnsi="Arial"/>
+          <w:color w:val="222222"/>
+          <w:sz w:val="24"/>
+          <w:szCs w:val="24"/>
+          <w:highlight w:val="white"/>
+        </w:rPr>
+      </w:pPr>
+      <w:r>
+        <w:rPr>
+          <w:rtl w:val="0"/>
+        </w:rPr>
+      </w:r>
+    </w:p>
+    <w:p>
+      <w:pPr>
+        <w:spacing w:after="0" w:before="0" w:line="240" w:lineRule="auto"/>
+        <w:rPr>
+          <w:rFonts w:ascii="Arial" w:cs="Arial" w:eastAsia="Arial" w:hAnsi="Arial"/>
+          <w:color w:val="222222"/>
+          <w:sz w:val="24"/>
+          <w:szCs w:val="24"/>
+          <w:highlight w:val="white"/>
+        </w:rPr>
+      </w:pPr>
+      <w:r>
+        <w:rPr>
+          <w:rFonts w:ascii="Arial" w:cs="Arial" w:eastAsia="Arial" w:hAnsi="Arial"/>
+          <w:color w:val="222222"/>
+          <w:sz w:val="24"/>
+          <w:szCs w:val="24"/>
+          <w:highlight w:val="white"/>
+          <w:rtl w:val="0"/>
+        </w:rPr>
+        <w:t xml:space="preserve">Class derived from this concept will have attributes such as:</w:t>
+      </w:r>
+    </w:p>
+    <w:p>
+      <w:pPr>
+        <w:spacing w:after="0" w:before="0" w:line="240" w:lineRule="auto"/>
+        <w:rPr>
+          <w:rFonts w:ascii="Arial" w:cs="Arial" w:eastAsia="Arial" w:hAnsi="Arial"/>
+          <w:color w:val="222222"/>
+          <w:sz w:val="24"/>
+          <w:szCs w:val="24"/>
+          <w:highlight w:val="white"/>
+        </w:rPr>
+      </w:pPr>
+      <w:r>
+        <w:rPr>
+          <w:rFonts w:ascii="Arial" w:cs="Arial" w:eastAsia="Arial" w:hAnsi="Arial"/>
+          <w:b w:val="1"/>
+          <w:color w:val="222222"/>
+          <w:sz w:val="24"/>
+          <w:szCs w:val="24"/>
+          <w:highlight w:val="white"/>
+          <w:rtl w:val="0"/>
+        </w:rPr>
+        <w:t xml:space="preserve">Location</w:t>
+      </w:r>
+      <w:r>
+        <w:rPr>
+          <w:rFonts w:ascii="Arial" w:cs="Arial" w:eastAsia="Arial" w:hAnsi="Arial"/>
+          <w:color w:val="222222"/>
+          <w:sz w:val="24"/>
+          <w:szCs w:val="24"/>
+          <w:highlight w:val="white"/>
+          <w:rtl w:val="0"/>
+        </w:rPr>
+        <w:t xml:space="preserve">: geographical location of the physical iGo TVM kiosk.</w:t>
+      </w:r>
+    </w:p>
+    <w:p>
+      <w:pPr>
+        <w:spacing w:after="0" w:before="0" w:line="240" w:lineRule="auto"/>
+        <w:rPr>
+          <w:rFonts w:ascii="Arial" w:cs="Arial" w:eastAsia="Arial" w:hAnsi="Arial"/>
+          <w:b w:val="1"/>
+          <w:i w:val="1"/>
+          <w:color w:val="222222"/>
+          <w:sz w:val="24"/>
+          <w:szCs w:val="24"/>
+          <w:highlight w:val="white"/>
+        </w:rPr>
+      </w:pPr>
+      <w:r>
+        <w:rPr>
+          <w:rtl w:val="0"/>
+        </w:rPr>
+      </w:r>
+    </w:p>
+    <w:p>
+      <w:pPr>
+        <w:spacing w:after="0" w:before="0" w:line="240" w:lineRule="auto"/>
+        <w:rPr>
+          <w:rFonts w:ascii="Arial" w:cs="Arial" w:eastAsia="Arial" w:hAnsi="Arial"/>
+          <w:color w:val="222222"/>
+          <w:sz w:val="24"/>
+          <w:szCs w:val="24"/>
+          <w:highlight w:val="white"/>
+        </w:rPr>
+      </w:pPr>
+      <w:r>
+        <w:rPr>
+          <w:rFonts w:ascii="Arial" w:cs="Arial" w:eastAsia="Arial" w:hAnsi="Arial"/>
+          <w:color w:val="222222"/>
+          <w:sz w:val="24"/>
+          <w:szCs w:val="24"/>
+          <w:highlight w:val="white"/>
+          <w:rtl w:val="0"/>
+        </w:rPr>
+        <w:t xml:space="preserve">As shown in the domain model diagram iGo has following relationships among other concepts in the domain.</w:t>
+      </w:r>
+    </w:p>
+    <w:p>
+      <w:pPr>
+        <w:numPr>
+          <w:ilvl w:val="0"/>
+          <w:numId w:val="6"/>
+        </w:numPr>
+        <w:spacing w:after="0" w:before="0" w:line="240" w:lineRule="auto"/>
+        <w:ind w:left="720" w:hanging="360"/>
+        <w:rPr>
+          <w:rFonts w:ascii="Arial" w:cs="Arial" w:eastAsia="Arial" w:hAnsi="Arial"/>
+          <w:color w:val="222222"/>
+        </w:rPr>
+      </w:pPr>
+      <w:r>
+        <w:rPr>
+          <w:rFonts w:ascii="Arial" w:cs="Arial" w:eastAsia="Arial" w:hAnsi="Arial"/>
+          <w:color w:val="222222"/>
+          <w:sz w:val="24"/>
+          <w:szCs w:val="24"/>
+          <w:rtl w:val="0"/>
+        </w:rPr>
+        <w:t xml:space="preserve">One Transport Authority manages more than one iGos</w:t>
+      </w:r>
+    </w:p>
+    <w:p>
+      <w:pPr>
+        <w:numPr>
+          <w:ilvl w:val="0"/>
+          <w:numId w:val="6"/>
+        </w:numPr>
+        <w:spacing w:after="0" w:before="0" w:line="240" w:lineRule="auto"/>
+        <w:ind w:left="720" w:hanging="360"/>
+        <w:rPr>
+          <w:rFonts w:ascii="Arial" w:cs="Arial" w:eastAsia="Arial" w:hAnsi="Arial"/>
+          <w:color w:val="222222"/>
+        </w:rPr>
+      </w:pPr>
+      <w:r>
+        <w:rPr>
+          <w:rFonts w:ascii="Arial" w:cs="Arial" w:eastAsia="Arial" w:hAnsi="Arial"/>
+          <w:color w:val="222222"/>
+          <w:sz w:val="24"/>
+          <w:szCs w:val="24"/>
+          <w:rtl w:val="0"/>
+        </w:rPr>
+        <w:t xml:space="preserve">More than one</w:t>
+      </w:r>
+      <w:r>
+        <w:rPr>
+          <w:rFonts w:ascii="Times New Roman" w:cs="Times New Roman" w:eastAsia="Times New Roman" w:hAnsi="Times New Roman"/>
+          <w:color w:val="222222"/>
+          <w:sz w:val="14"/>
+          <w:szCs w:val="14"/>
+          <w:rtl w:val="0"/>
+        </w:rPr>
+        <w:t xml:space="preserve">  </w:t>
+      </w:r>
+      <w:r>
+        <w:rPr>
+          <w:rFonts w:ascii="Arial" w:cs="Arial" w:eastAsia="Arial" w:hAnsi="Arial"/>
+          <w:color w:val="222222"/>
+          <w:sz w:val="24"/>
+          <w:szCs w:val="24"/>
+          <w:highlight w:val="white"/>
+          <w:rtl w:val="0"/>
+        </w:rPr>
+        <w:t xml:space="preserve">users can use One-to-many iGos.</w:t>
+      </w:r>
+    </w:p>
+    <w:p>
+      <w:pPr>
+        <w:numPr>
+          <w:ilvl w:val="0"/>
+          <w:numId w:val="6"/>
+        </w:numPr>
+        <w:spacing w:after="0" w:before="0" w:line="240" w:lineRule="auto"/>
+        <w:ind w:left="720" w:hanging="360"/>
+        <w:rPr>
+          <w:rFonts w:ascii="Arial" w:cs="Arial" w:eastAsia="Arial" w:hAnsi="Arial"/>
+          <w:color w:val="222222"/>
+        </w:rPr>
+      </w:pPr>
+      <w:r>
+        <w:rPr>
+          <w:rFonts w:ascii="Arial" w:cs="Arial" w:eastAsia="Arial" w:hAnsi="Arial"/>
+          <w:color w:val="222222"/>
+          <w:sz w:val="24"/>
+          <w:szCs w:val="24"/>
+          <w:highlight w:val="white"/>
+          <w:rtl w:val="0"/>
+        </w:rPr>
+        <w:t xml:space="preserve">Any of the iGo can be used to recharge cards or buy tickets and can be used to generate receipt after that.</w:t>
+      </w:r>
+    </w:p>
+    <w:p>
+      <w:pPr>
+        <w:numPr>
+          <w:ilvl w:val="0"/>
+          <w:numId w:val="6"/>
+        </w:numPr>
+        <w:spacing w:after="0" w:before="0" w:line="240" w:lineRule="auto"/>
+        <w:ind w:left="720" w:hanging="360"/>
+        <w:rPr>
+          <w:rFonts w:ascii="Arial" w:cs="Arial" w:eastAsia="Arial" w:hAnsi="Arial"/>
+          <w:color w:val="222222"/>
+        </w:rPr>
+      </w:pPr>
+      <w:r>
+        <w:rPr>
+          <w:rFonts w:ascii="Arial" w:cs="Arial" w:eastAsia="Arial" w:hAnsi="Arial"/>
+          <w:color w:val="222222"/>
+          <w:sz w:val="24"/>
+          <w:szCs w:val="24"/>
+          <w:highlight w:val="white"/>
+          <w:rtl w:val="0"/>
+        </w:rPr>
+        <w:t xml:space="preserve">One TVM has only one Payment Gateway</w:t>
+      </w:r>
+    </w:p>
+    <w:p>
+      <w:pPr>
+        <w:spacing w:after="0" w:before="0" w:line="240" w:lineRule="auto"/>
+        <w:rPr>
+          <w:rFonts w:ascii="Arial" w:cs="Arial" w:eastAsia="Arial" w:hAnsi="Arial"/>
+          <w:b w:val="1"/>
+          <w:color w:val="222222"/>
+          <w:sz w:val="24"/>
+          <w:szCs w:val="24"/>
+          <w:highlight w:val="white"/>
+        </w:rPr>
+      </w:pPr>
+      <w:r>
+        <w:rPr>
+          <w:rtl w:val="0"/>
+        </w:rPr>
+      </w:r>
+    </w:p>
+    <w:p>
+      <w:pPr>
+        <w:spacing w:after="0" w:before="0" w:line="240" w:lineRule="auto"/>
+        <w:rPr>
+          <w:rFonts w:ascii="Arial" w:cs="Arial" w:eastAsia="Arial" w:hAnsi="Arial"/>
+          <w:b w:val="1"/>
+          <w:color w:val="222222"/>
+          <w:sz w:val="24"/>
+          <w:szCs w:val="24"/>
+          <w:highlight w:val="white"/>
+        </w:rPr>
+      </w:pPr>
+      <w:r>
+        <w:rPr>
+          <w:rtl w:val="0"/>
+        </w:rPr>
+      </w:r>
+    </w:p>
+    <w:p>
+      <w:pPr>
+        <w:numPr>
+          <w:ilvl w:val="0"/>
+          <w:numId w:val="8"/>
+        </w:numPr>
+        <w:spacing w:after="0" w:before="0" w:line="240" w:lineRule="auto"/>
+        <w:ind w:left="0" w:hanging="360"/>
+        <w:rPr>
+          <w:rFonts w:ascii="Arial" w:cs="Arial" w:eastAsia="Arial" w:hAnsi="Arial"/>
+          <w:b w:val="1"/>
+          <w:color w:val="222222"/>
+          <w:sz w:val="24"/>
+          <w:szCs w:val="24"/>
+          <w:highlight w:val="white"/>
+        </w:rPr>
+      </w:pPr>
+      <w:r>
+        <w:rPr>
+          <w:rFonts w:ascii="Arial" w:cs="Arial" w:eastAsia="Arial" w:hAnsi="Arial"/>
+          <w:b w:val="1"/>
+          <w:color w:val="222222"/>
+          <w:sz w:val="24"/>
+          <w:szCs w:val="24"/>
+          <w:highlight w:val="white"/>
+          <w:rtl w:val="0"/>
+        </w:rPr>
+        <w:t xml:space="preserve">Payment Gateway</w:t>
+      </w:r>
+    </w:p>
+    <w:p>
+      <w:pPr>
+        <w:spacing w:after="0" w:line="240" w:lineRule="auto"/>
+        <w:rPr>
+          <w:rFonts w:ascii="Arial" w:cs="Arial" w:eastAsia="Arial" w:hAnsi="Arial"/>
+          <w:color w:val="222222"/>
+          <w:sz w:val="24"/>
+          <w:szCs w:val="24"/>
+          <w:highlight w:val="white"/>
+        </w:rPr>
+      </w:pPr>
+      <w:r>
+        <w:rPr>
+          <w:rFonts w:ascii="Arial" w:cs="Arial" w:eastAsia="Arial" w:hAnsi="Arial"/>
+          <w:color w:val="222222"/>
+          <w:sz w:val="24"/>
+          <w:szCs w:val="24"/>
+          <w:highlight w:val="white"/>
+          <w:rtl w:val="0"/>
+        </w:rPr>
+        <w:t xml:space="preserve">Every iGo has a dedicated payment gateway to process daily payments by users.</w:t>
+      </w:r>
+    </w:p>
+    <w:p>
+      <w:pPr>
+        <w:spacing w:after="0" w:line="240" w:lineRule="auto"/>
+        <w:rPr>
+          <w:rFonts w:ascii="Arial" w:cs="Arial" w:eastAsia="Arial" w:hAnsi="Arial"/>
+          <w:color w:val="222222"/>
+          <w:sz w:val="24"/>
+          <w:szCs w:val="24"/>
+          <w:highlight w:val="white"/>
+        </w:rPr>
+      </w:pPr>
+      <w:r>
+        <w:rPr>
+          <w:rFonts w:ascii="Arial" w:cs="Arial" w:eastAsia="Arial" w:hAnsi="Arial"/>
+          <w:color w:val="222222"/>
+          <w:sz w:val="24"/>
+          <w:szCs w:val="24"/>
+          <w:highlight w:val="white"/>
+          <w:rtl w:val="0"/>
+        </w:rPr>
+        <w:t xml:space="preserve">users can either insert coins or cash or can also use their Debit or credit card for their transactions.</w:t>
+      </w:r>
+    </w:p>
+    <w:p>
+      <w:pPr>
+        <w:spacing w:after="0" w:before="0" w:line="240" w:lineRule="auto"/>
+        <w:rPr>
+          <w:rFonts w:ascii="Arial" w:cs="Arial" w:eastAsia="Arial" w:hAnsi="Arial"/>
+          <w:b w:val="1"/>
+          <w:i w:val="1"/>
+          <w:color w:val="222222"/>
+          <w:sz w:val="24"/>
+          <w:szCs w:val="24"/>
+          <w:highlight w:val="white"/>
+        </w:rPr>
+      </w:pPr>
+      <w:r>
+        <w:rPr>
+          <w:rFonts w:ascii="Arial" w:cs="Arial" w:eastAsia="Arial" w:hAnsi="Arial"/>
+          <w:b w:val="1"/>
+          <w:i w:val="1"/>
+          <w:color w:val="222222"/>
+          <w:sz w:val="24"/>
+          <w:szCs w:val="24"/>
+          <w:highlight w:val="white"/>
+          <w:rtl w:val="0"/>
+        </w:rPr>
+        <w:t xml:space="preserve">Relationships</w:t>
+      </w:r>
+    </w:p>
+    <w:p>
+      <w:pPr>
+        <w:numPr>
+          <w:ilvl w:val="0"/>
+          <w:numId w:val="1"/>
+        </w:numPr>
+        <w:spacing w:after="0" w:before="0" w:line="240" w:lineRule="auto"/>
+        <w:ind w:left="720" w:hanging="360"/>
+        <w:rPr>
+          <w:rFonts w:ascii="Arial" w:cs="Arial" w:eastAsia="Arial" w:hAnsi="Arial"/>
+          <w:color w:val="222222"/>
+          <w:sz w:val="24"/>
+          <w:szCs w:val="24"/>
+          <w:highlight w:val="white"/>
+        </w:rPr>
+      </w:pPr>
+      <w:r>
+        <w:rPr>
+          <w:rFonts w:ascii="Arial" w:cs="Arial" w:eastAsia="Arial" w:hAnsi="Arial"/>
+          <w:color w:val="222222"/>
+          <w:sz w:val="24"/>
+          <w:szCs w:val="24"/>
+          <w:highlight w:val="white"/>
+          <w:rtl w:val="0"/>
+        </w:rPr>
+        <w:t xml:space="preserve">One to one relationship between iGo and payment gateway.</w:t>
+      </w:r>
+    </w:p>
+    <w:p>
+      <w:pPr>
+        <w:numPr>
+          <w:ilvl w:val="0"/>
+          <w:numId w:val="1"/>
+        </w:numPr>
+        <w:spacing w:after="0" w:before="0" w:line="240" w:lineRule="auto"/>
+        <w:ind w:left="720" w:hanging="360"/>
+        <w:rPr>
+          <w:rFonts w:ascii="Arial" w:cs="Arial" w:eastAsia="Arial" w:hAnsi="Arial"/>
+          <w:color w:val="222222"/>
+          <w:sz w:val="24"/>
+          <w:szCs w:val="24"/>
+          <w:highlight w:val="white"/>
+        </w:rPr>
+      </w:pPr>
+      <w:r>
+        <w:rPr>
+          <w:rFonts w:ascii="Arial" w:cs="Arial" w:eastAsia="Arial" w:hAnsi="Arial"/>
+          <w:color w:val="222222"/>
+          <w:sz w:val="24"/>
+          <w:szCs w:val="24"/>
+          <w:highlight w:val="white"/>
+          <w:rtl w:val="0"/>
+        </w:rPr>
+        <w:t xml:space="preserve">Every gateway is connected to all major national banks to process transactions.</w:t>
+      </w:r>
+    </w:p>
+    <w:p>
+      <w:pPr>
+        <w:spacing w:after="0" w:before="0" w:line="240" w:lineRule="auto"/>
+        <w:rPr>
+          <w:rFonts w:ascii="Arial" w:cs="Arial" w:eastAsia="Arial" w:hAnsi="Arial"/>
+          <w:color w:val="222222"/>
+          <w:sz w:val="24"/>
+          <w:szCs w:val="24"/>
+          <w:highlight w:val="white"/>
+        </w:rPr>
+      </w:pPr>
+      <w:r>
+        <w:rPr>
+          <w:rFonts w:ascii="Arial" w:cs="Arial" w:eastAsia="Arial" w:hAnsi="Arial"/>
+          <w:color w:val="222222"/>
+          <w:sz w:val="24"/>
+          <w:szCs w:val="24"/>
+          <w:highlight w:val="white"/>
+          <w:rtl w:val="0"/>
+        </w:rPr>
+        <w:t xml:space="preserve"> </w:t>
+      </w:r>
+    </w:p>
+    <w:p>
+      <w:pPr>
+        <w:numPr>
+          <w:ilvl w:val="0"/>
+          <w:numId w:val="8"/>
+        </w:numPr>
+        <w:spacing w:after="0" w:before="0" w:line="240" w:lineRule="auto"/>
+        <w:ind w:left="0" w:hanging="360"/>
+        <w:rPr>
+          <w:rFonts w:ascii="Arial" w:cs="Arial" w:eastAsia="Arial" w:hAnsi="Arial"/>
+          <w:b w:val="1"/>
+          <w:color w:val="222222"/>
+          <w:sz w:val="24"/>
+          <w:szCs w:val="24"/>
+          <w:highlight w:val="white"/>
+        </w:rPr>
+      </w:pPr>
+      <w:r>
+        <w:rPr>
+          <w:rFonts w:ascii="Arial" w:cs="Arial" w:eastAsia="Arial" w:hAnsi="Arial"/>
+          <w:b w:val="1"/>
+          <w:color w:val="222222"/>
+          <w:sz w:val="24"/>
+          <w:szCs w:val="24"/>
+          <w:highlight w:val="white"/>
+          <w:rtl w:val="0"/>
+        </w:rPr>
+        <w:t xml:space="preserve">Bank</w:t>
+      </w:r>
+    </w:p>
+    <w:p>
+      <w:pPr>
+        <w:spacing w:after="0" w:before="0" w:line="240" w:lineRule="auto"/>
+        <w:rPr>
+          <w:rFonts w:ascii="Arial" w:cs="Arial" w:eastAsia="Arial" w:hAnsi="Arial"/>
+          <w:color w:val="222222"/>
+          <w:sz w:val="24"/>
+          <w:szCs w:val="24"/>
+          <w:highlight w:val="white"/>
+        </w:rPr>
+      </w:pPr>
+      <w:r>
+        <w:rPr>
+          <w:rFonts w:ascii="Arial" w:cs="Arial" w:eastAsia="Arial" w:hAnsi="Arial"/>
+          <w:color w:val="222222"/>
+          <w:sz w:val="24"/>
+          <w:szCs w:val="24"/>
+          <w:highlight w:val="white"/>
+          <w:rtl w:val="0"/>
+        </w:rPr>
+        <w:t xml:space="preserve">Bank depicts a governing authority related to banking domain, which authenticates and verify payments.</w:t>
+      </w:r>
+    </w:p>
+    <w:p>
+      <w:pPr>
+        <w:spacing w:after="0" w:before="0" w:line="240" w:lineRule="auto"/>
+        <w:rPr>
+          <w:rFonts w:ascii="Arial" w:cs="Arial" w:eastAsia="Arial" w:hAnsi="Arial"/>
+          <w:b w:val="1"/>
+          <w:i w:val="1"/>
+          <w:color w:val="222222"/>
+          <w:sz w:val="24"/>
+          <w:szCs w:val="24"/>
+          <w:highlight w:val="white"/>
+        </w:rPr>
+      </w:pPr>
+      <w:r>
+        <w:rPr>
+          <w:rFonts w:ascii="Arial" w:cs="Arial" w:eastAsia="Arial" w:hAnsi="Arial"/>
+          <w:b w:val="1"/>
+          <w:i w:val="1"/>
+          <w:color w:val="222222"/>
+          <w:sz w:val="24"/>
+          <w:szCs w:val="24"/>
+          <w:highlight w:val="white"/>
+          <w:rtl w:val="0"/>
+        </w:rPr>
+        <w:t xml:space="preserve">Relationships</w:t>
+      </w:r>
+    </w:p>
+    <w:p>
+      <w:pPr>
+        <w:numPr>
+          <w:ilvl w:val="0"/>
+          <w:numId w:val="9"/>
+        </w:numPr>
+        <w:spacing w:after="0" w:before="0" w:line="240" w:lineRule="auto"/>
+        <w:ind w:left="720" w:hanging="360"/>
+        <w:rPr>
+          <w:rFonts w:ascii="Arial" w:cs="Arial" w:eastAsia="Arial" w:hAnsi="Arial"/>
+          <w:color w:val="222222"/>
+          <w:sz w:val="24"/>
+          <w:szCs w:val="24"/>
+          <w:highlight w:val="white"/>
+        </w:rPr>
+      </w:pPr>
+      <w:r>
+        <w:rPr>
+          <w:rFonts w:ascii="Arial" w:cs="Arial" w:eastAsia="Arial" w:hAnsi="Arial"/>
+          <w:color w:val="222222"/>
+          <w:sz w:val="24"/>
+          <w:szCs w:val="24"/>
+          <w:highlight w:val="white"/>
+          <w:rtl w:val="0"/>
+        </w:rPr>
+        <w:t xml:space="preserve">One to one relationships between bank and payment, as one payment can not be authenticated by multiple banks.</w:t>
+      </w:r>
+    </w:p>
+    <w:p>
+      <w:pPr>
+        <w:numPr>
+          <w:ilvl w:val="0"/>
+          <w:numId w:val="9"/>
+        </w:numPr>
+        <w:spacing w:after="0" w:before="0" w:line="240" w:lineRule="auto"/>
+        <w:ind w:left="720" w:hanging="360"/>
+        <w:rPr>
+          <w:rFonts w:ascii="Arial" w:cs="Arial" w:eastAsia="Arial" w:hAnsi="Arial"/>
+          <w:color w:val="222222"/>
+          <w:highlight w:val="white"/>
+        </w:rPr>
+      </w:pPr>
+      <w:r>
+        <w:rPr>
+          <w:rFonts w:ascii="Times New Roman" w:cs="Times New Roman" w:eastAsia="Times New Roman" w:hAnsi="Times New Roman"/>
+          <w:color w:val="222222"/>
+          <w:sz w:val="14"/>
+          <w:szCs w:val="14"/>
+          <w:highlight w:val="white"/>
+          <w:rtl w:val="0"/>
+        </w:rPr>
+        <w:t xml:space="preserve"> </w:t>
+      </w:r>
+      <w:r>
+        <w:rPr>
+          <w:rFonts w:ascii="Arial" w:cs="Arial" w:eastAsia="Arial" w:hAnsi="Arial"/>
+          <w:color w:val="222222"/>
+          <w:sz w:val="24"/>
+          <w:szCs w:val="24"/>
+          <w:highlight w:val="white"/>
+          <w:rtl w:val="0"/>
+        </w:rPr>
+        <w:t xml:space="preserve">Every payment gateway can be connected to more than one banks.</w:t>
+      </w:r>
+    </w:p>
+    <w:p>
+      <w:pPr>
+        <w:spacing w:after="0" w:before="0" w:line="240" w:lineRule="auto"/>
+        <w:rPr>
+          <w:rFonts w:ascii="Arial" w:cs="Arial" w:eastAsia="Arial" w:hAnsi="Arial"/>
+          <w:color w:val="222222"/>
+          <w:sz w:val="24"/>
+          <w:szCs w:val="24"/>
+          <w:highlight w:val="white"/>
+        </w:rPr>
+      </w:pPr>
+      <w:r>
+        <w:rPr>
+          <w:rtl w:val="0"/>
+        </w:rPr>
+      </w:r>
+    </w:p>
+    <w:p>
+      <w:pPr>
+        <w:numPr>
+          <w:ilvl w:val="0"/>
+          <w:numId w:val="8"/>
+        </w:numPr>
+        <w:spacing w:after="0" w:before="0" w:line="240" w:lineRule="auto"/>
+        <w:ind w:left="0" w:hanging="360"/>
+        <w:rPr>
+          <w:rFonts w:ascii="Arial" w:cs="Arial" w:eastAsia="Arial" w:hAnsi="Arial"/>
+          <w:b w:val="1"/>
+          <w:color w:val="222222"/>
+          <w:sz w:val="24"/>
+          <w:szCs w:val="24"/>
+          <w:highlight w:val="white"/>
+        </w:rPr>
+      </w:pPr>
+      <w:r>
+        <w:rPr>
+          <w:rFonts w:ascii="Arial" w:cs="Arial" w:eastAsia="Arial" w:hAnsi="Arial"/>
+          <w:b w:val="1"/>
+          <w:color w:val="222222"/>
+          <w:sz w:val="24"/>
+          <w:szCs w:val="24"/>
+          <w:highlight w:val="white"/>
+          <w:rtl w:val="0"/>
+        </w:rPr>
+        <w:t xml:space="preserve">User</w:t>
+      </w:r>
+    </w:p>
+    <w:p>
+      <w:pPr>
+        <w:spacing w:after="0" w:before="0" w:line="240" w:lineRule="auto"/>
+        <w:rPr>
+          <w:rFonts w:ascii="Arial" w:cs="Arial" w:eastAsia="Arial" w:hAnsi="Arial"/>
+          <w:color w:val="222222"/>
+          <w:sz w:val="24"/>
+          <w:szCs w:val="24"/>
+          <w:highlight w:val="white"/>
+        </w:rPr>
+      </w:pPr>
+      <w:r>
+        <w:rPr>
+          <w:rFonts w:ascii="Arial" w:cs="Arial" w:eastAsia="Arial" w:hAnsi="Arial"/>
+          <w:color w:val="222222"/>
+          <w:sz w:val="24"/>
+          <w:szCs w:val="24"/>
+          <w:highlight w:val="white"/>
+          <w:rtl w:val="0"/>
+        </w:rPr>
+        <w:t xml:space="preserve">The end user of the iGo.</w:t>
+      </w:r>
+    </w:p>
+    <w:p>
+      <w:pPr>
+        <w:spacing w:after="0" w:before="0" w:line="240" w:lineRule="auto"/>
+        <w:rPr>
+          <w:rFonts w:ascii="Arial" w:cs="Arial" w:eastAsia="Arial" w:hAnsi="Arial"/>
+          <w:b w:val="1"/>
+          <w:i w:val="1"/>
+          <w:color w:val="222222"/>
+          <w:sz w:val="24"/>
+          <w:szCs w:val="24"/>
+          <w:highlight w:val="white"/>
+        </w:rPr>
+      </w:pPr>
+      <w:r>
+        <w:rPr>
+          <w:rFonts w:ascii="Arial" w:cs="Arial" w:eastAsia="Arial" w:hAnsi="Arial"/>
+          <w:b w:val="1"/>
+          <w:i w:val="1"/>
+          <w:color w:val="222222"/>
+          <w:sz w:val="24"/>
+          <w:szCs w:val="24"/>
+          <w:highlight w:val="white"/>
+          <w:rtl w:val="0"/>
+        </w:rPr>
+        <w:t xml:space="preserve">Description of relationships</w:t>
       </w:r>
     </w:p>
     <w:p>
@@ -5932,24 +6865,25 @@
           <w:numId w:val="4"/>
         </w:numPr>
         <w:spacing w:after="0" w:before="0" w:line="240" w:lineRule="auto"/>
-        <w:ind w:left="-283.46456692913375" w:right="-891.2598425196836" w:hanging="360"/>
-        <w:rPr>
-          <w:rFonts w:ascii="Cambria" w:cs="Cambria" w:eastAsia="Cambria" w:hAnsi="Cambria"/>
-          <w:sz w:val="24"/>
-          <w:szCs w:val="24"/>
-          <w:highlight w:val="white"/>
-          <w:u w:val="none"/>
-        </w:rPr>
-      </w:pPr>
-      <w:r>
-        <w:rPr>
-          <w:rFonts w:ascii="Cambria" w:cs="Cambria" w:eastAsia="Cambria" w:hAnsi="Cambria"/>
-          <w:sz w:val="24"/>
-          <w:szCs w:val="24"/>
-          <w:highlight w:val="white"/>
-          <w:rtl w:val="0"/>
-        </w:rPr>
-        <w:t xml:space="preserve">User : end user for iGo.</w:t>
+        <w:ind w:left="720" w:hanging="360"/>
+        <w:rPr>
+          <w:rFonts w:ascii="Arial" w:cs="Arial" w:eastAsia="Arial" w:hAnsi="Arial"/>
+          <w:color w:val="222222"/>
+          <w:sz w:val="24"/>
+          <w:szCs w:val="24"/>
+          <w:highlight w:val="white"/>
+        </w:rPr>
+      </w:pPr>
+      <w:r>
+        <w:rPr>
+          <w:rFonts w:ascii="Arial" w:cs="Arial" w:eastAsia="Arial" w:hAnsi="Arial"/>
+          <w:color w:val="222222"/>
+          <w:sz w:val="24"/>
+          <w:szCs w:val="24"/>
+          <w:highlight w:val="white"/>
+          <w:rtl w:val="0"/>
+        </w:rPr>
+        <w:t xml:space="preserve">Every TVM iGo can be used by one to many users.</w:t>
       </w:r>
     </w:p>
     <w:p>
@@ -5959,9 +6893,10 @@
           <w:numId w:val="4"/>
         </w:numPr>
         <w:spacing w:after="0" w:before="0" w:line="240" w:lineRule="auto"/>
-        <w:ind w:left="-283.46456692913375" w:right="-891.2598425196836" w:hanging="360"/>
-        <w:rPr>
-          <w:rFonts w:ascii="Cambria" w:cs="Cambria" w:eastAsia="Cambria" w:hAnsi="Cambria"/>
+        <w:ind w:left="720" w:hanging="360"/>
+        <w:rPr>
+          <w:rFonts w:ascii="Arial" w:cs="Arial" w:eastAsia="Arial" w:hAnsi="Arial"/>
+          <w:color w:val="222222"/>
           <w:sz w:val="24"/>
           <w:szCs w:val="24"/>
           <w:highlight w:val="white"/>
@@ -5970,13 +6905,14 @@
       </w:pPr>
       <w:r>
         <w:rPr>
-          <w:rFonts w:ascii="Cambria" w:cs="Cambria" w:eastAsia="Cambria" w:hAnsi="Cambria"/>
-          <w:sz w:val="24"/>
-          <w:szCs w:val="24"/>
-          <w:highlight w:val="white"/>
-          <w:rtl w:val="0"/>
-        </w:rPr>
-        <w:t xml:space="preserve">Metro Card : rechargeable card provided by Transport Authority to registered users.</w:t>
+          <w:rFonts w:ascii="Arial" w:cs="Arial" w:eastAsia="Arial" w:hAnsi="Arial"/>
+          <w:color w:val="222222"/>
+          <w:sz w:val="24"/>
+          <w:szCs w:val="24"/>
+          <w:highlight w:val="white"/>
+          <w:rtl w:val="0"/>
+        </w:rPr>
+        <w:t xml:space="preserve">Every user has one to many relationships with payment. Because every user can make more than one payment.</w:t>
       </w:r>
     </w:p>
     <w:p>
@@ -5986,9 +6922,10 @@
           <w:numId w:val="4"/>
         </w:numPr>
         <w:spacing w:after="0" w:before="0" w:line="240" w:lineRule="auto"/>
-        <w:ind w:left="-283.46456692913375" w:right="-891.2598425196836" w:hanging="360"/>
-        <w:rPr>
-          <w:rFonts w:ascii="Cambria" w:cs="Cambria" w:eastAsia="Cambria" w:hAnsi="Cambria"/>
+        <w:ind w:left="720" w:hanging="360"/>
+        <w:rPr>
+          <w:rFonts w:ascii="Arial" w:cs="Arial" w:eastAsia="Arial" w:hAnsi="Arial"/>
+          <w:color w:val="222222"/>
           <w:sz w:val="24"/>
           <w:szCs w:val="24"/>
           <w:highlight w:val="white"/>
@@ -5997,23 +6934,14 @@
       </w:pPr>
       <w:r>
         <w:rPr>
-          <w:rFonts w:ascii="Cambria" w:cs="Cambria" w:eastAsia="Cambria" w:hAnsi="Cambria"/>
-          <w:sz w:val="24"/>
-          <w:szCs w:val="24"/>
-          <w:highlight w:val="white"/>
-          <w:rtl w:val="0"/>
-        </w:rPr>
-        <w:t xml:space="preserve">Receipt : </w:t>
-      </w:r>
-      <w:r>
-        <w:rPr>
-          <w:rFonts w:ascii="Cambria" w:cs="Cambria" w:eastAsia="Cambria" w:hAnsi="Cambria"/>
-          <w:sz w:val="24"/>
-          <w:szCs w:val="24"/>
-          <w:highlight w:val="white"/>
-          <w:rtl w:val="0"/>
-        </w:rPr>
-        <w:t xml:space="preserve">documented proof of success or failure of sale of ticket or recharge of card.</w:t>
+          <w:rFonts w:ascii="Arial" w:cs="Arial" w:eastAsia="Arial" w:hAnsi="Arial"/>
+          <w:color w:val="222222"/>
+          <w:sz w:val="24"/>
+          <w:szCs w:val="24"/>
+          <w:highlight w:val="white"/>
+          <w:rtl w:val="0"/>
+        </w:rPr>
+        <w:t xml:space="preserve">Not every user has Metro card hence many to zero relationships between user and metro card.</w:t>
       </w:r>
     </w:p>
     <w:p>
@@ -6023,9 +6951,10 @@
           <w:numId w:val="4"/>
         </w:numPr>
         <w:spacing w:after="0" w:before="0" w:line="240" w:lineRule="auto"/>
-        <w:ind w:left="-283.46456692913375" w:right="-891.2598425196836" w:hanging="360"/>
-        <w:rPr>
-          <w:rFonts w:ascii="Cambria" w:cs="Cambria" w:eastAsia="Cambria" w:hAnsi="Cambria"/>
+        <w:ind w:left="720" w:hanging="360"/>
+        <w:rPr>
+          <w:rFonts w:ascii="Arial" w:cs="Arial" w:eastAsia="Arial" w:hAnsi="Arial"/>
+          <w:color w:val="222222"/>
           <w:sz w:val="24"/>
           <w:szCs w:val="24"/>
           <w:highlight w:val="white"/>
@@ -6034,72 +6963,24 @@
       </w:pPr>
       <w:r>
         <w:rPr>
-          <w:rFonts w:ascii="Cambria" w:cs="Cambria" w:eastAsia="Cambria" w:hAnsi="Cambria"/>
-          <w:sz w:val="24"/>
-          <w:szCs w:val="24"/>
-          <w:highlight w:val="white"/>
-          <w:rtl w:val="0"/>
-        </w:rPr>
-        <w:t xml:space="preserve">Payment :</w:t>
-      </w:r>
-      <w:r>
-        <w:rPr>
-          <w:rtl w:val="0"/>
-        </w:rPr>
-      </w:r>
-    </w:p>
-    <w:p>
-      <w:pPr>
-        <w:spacing w:after="0" w:before="0" w:line="240" w:lineRule="auto"/>
-        <w:ind w:left="-850.3937007874016" w:right="-891.2598425196836" w:firstLine="0"/>
-        <w:rPr>
-          <w:rFonts w:ascii="Cambria" w:cs="Cambria" w:eastAsia="Cambria" w:hAnsi="Cambria"/>
-          <w:b w:val="1"/>
-          <w:sz w:val="28"/>
-          <w:szCs w:val="28"/>
-          <w:highlight w:val="white"/>
-        </w:rPr>
-      </w:pPr>
-      <w:r>
-        <w:rPr>
-          <w:rtl w:val="0"/>
-        </w:rPr>
-      </w:r>
-    </w:p>
-    <w:p>
-      <w:pPr>
-        <w:spacing w:after="0" w:before="0" w:line="240" w:lineRule="auto"/>
-        <w:ind w:left="-850.3937007874016" w:right="-891.2598425196836" w:firstLine="0"/>
-        <w:jc w:val="center"/>
-        <w:rPr>
-          <w:rFonts w:ascii="Cambria" w:cs="Cambria" w:eastAsia="Cambria" w:hAnsi="Cambria"/>
-          <w:b w:val="1"/>
-          <w:sz w:val="28"/>
-          <w:szCs w:val="28"/>
-          <w:highlight w:val="white"/>
-        </w:rPr>
-      </w:pPr>
-      <w:r>
-        <w:rPr>
-          <w:rFonts w:ascii="Cambria" w:cs="Cambria" w:eastAsia="Cambria" w:hAnsi="Cambria"/>
-          <w:b w:val="1"/>
-          <w:sz w:val="28"/>
-          <w:szCs w:val="28"/>
-          <w:highlight w:val="white"/>
-          <w:rtl w:val="0"/>
-        </w:rPr>
-        <w:t xml:space="preserve">Relationships among all of the entities within the scope of the domain</w:t>
-      </w:r>
-    </w:p>
-    <w:p>
-      <w:pPr>
-        <w:spacing w:after="0" w:before="0" w:line="240" w:lineRule="auto"/>
-        <w:ind w:left="-850.3937007874016" w:right="-891.2598425196836" w:firstLine="0"/>
-        <w:rPr>
-          <w:rFonts w:ascii="Cambria" w:cs="Cambria" w:eastAsia="Cambria" w:hAnsi="Cambria"/>
-          <w:b w:val="1"/>
-          <w:sz w:val="28"/>
-          <w:szCs w:val="28"/>
+          <w:rFonts w:ascii="Arial" w:cs="Arial" w:eastAsia="Arial" w:hAnsi="Arial"/>
+          <w:color w:val="222222"/>
+          <w:sz w:val="24"/>
+          <w:szCs w:val="24"/>
+          <w:highlight w:val="white"/>
+          <w:rtl w:val="0"/>
+        </w:rPr>
+        <w:t xml:space="preserve">Not every user will buy a ticket if they have metro card, hence many to zero between user and metro ticket</w:t>
+      </w:r>
+    </w:p>
+    <w:p>
+      <w:pPr>
+        <w:spacing w:after="0" w:before="0" w:line="240" w:lineRule="auto"/>
+        <w:rPr>
+          <w:rFonts w:ascii="Arial" w:cs="Arial" w:eastAsia="Arial" w:hAnsi="Arial"/>
+          <w:color w:val="222222"/>
+          <w:sz w:val="24"/>
+          <w:szCs w:val="24"/>
           <w:highlight w:val="white"/>
         </w:rPr>
       </w:pPr>
@@ -6113,10 +6994,10 @@
       <w:pPr>
         <w:numPr>
           <w:ilvl w:val="0"/>
-          <w:numId w:val="10"/>
+          <w:numId w:val="8"/>
         </w:numPr>
         <w:spacing w:after="0" w:before="0" w:line="240" w:lineRule="auto"/>
-        <w:ind w:left="-283.46456692913375" w:hanging="360"/>
+        <w:ind w:left="0" w:hanging="360"/>
         <w:rPr>
           <w:rFonts w:ascii="Arial" w:cs="Arial" w:eastAsia="Arial" w:hAnsi="Arial"/>
           <w:b w:val="1"/>
@@ -6136,7 +7017,7 @@
           <w:highlight w:val="white"/>
           <w:rtl w:val="0"/>
         </w:rPr>
-        <w:t xml:space="preserve">iGo</w:t>
+        <w:t xml:space="preserve">MetroCard</w:t>
       </w:r>
     </w:p>
     <w:p>
@@ -6159,7 +7040,7 @@
           <w:highlight w:val="white"/>
           <w:rtl w:val="0"/>
         </w:rPr>
-        <w:t xml:space="preserve">It is the central concept of domain model and has the responsibility to provide service of buying tickets or recharging metro cards to end users.</w:t>
+        <w:t xml:space="preserve">A RFID based card provided by transport authority to each registered user.</w:t>
       </w:r>
     </w:p>
     <w:p>
@@ -6175,66 +7056,14 @@
       </w:pPr>
       <w:r>
         <w:rPr>
-          <w:rtl w:val="0"/>
-        </w:rPr>
-      </w:r>
-    </w:p>
-    <w:p>
-      <w:pPr>
-        <w:spacing w:after="0" w:before="0" w:line="240" w:lineRule="auto"/>
-        <w:rPr>
           <w:rFonts w:ascii="Arial" w:cs="Arial" w:eastAsia="Arial" w:hAnsi="Arial"/>
           <w:color w:val="222222"/>
           <w:sz w:val="24"/>
           <w:szCs w:val="24"/>
           <w:highlight w:val="white"/>
-        </w:rPr>
-      </w:pPr>
-      <w:r>
-        <w:rPr>
-          <w:rFonts w:ascii="Arial" w:cs="Arial" w:eastAsia="Arial" w:hAnsi="Arial"/>
-          <w:color w:val="222222"/>
-          <w:sz w:val="24"/>
-          <w:szCs w:val="24"/>
-          <w:highlight w:val="white"/>
-          <w:rtl w:val="0"/>
-        </w:rPr>
-        <w:t xml:space="preserve">Class derived from this concept will have attributes such as:</w:t>
-      </w:r>
-    </w:p>
-    <w:p>
-      <w:pPr>
-        <w:spacing w:after="0" w:before="0" w:line="240" w:lineRule="auto"/>
-        <w:rPr>
-          <w:rFonts w:ascii="Arial" w:cs="Arial" w:eastAsia="Arial" w:hAnsi="Arial"/>
-          <w:color w:val="222222"/>
-          <w:sz w:val="24"/>
-          <w:szCs w:val="24"/>
-          <w:highlight w:val="white"/>
-        </w:rPr>
-      </w:pPr>
-      <w:r>
-        <w:rPr>
-          <w:rFonts w:ascii="Arial" w:cs="Arial" w:eastAsia="Arial" w:hAnsi="Arial"/>
-          <w:b w:val="1"/>
-          <w:color w:val="222222"/>
-          <w:sz w:val="24"/>
-          <w:szCs w:val="24"/>
-          <w:highlight w:val="white"/>
-          <w:rtl w:val="0"/>
-        </w:rPr>
-        <w:t xml:space="preserve">Location</w:t>
-      </w:r>
-      <w:r>
-        <w:rPr>
-          <w:rFonts w:ascii="Arial" w:cs="Arial" w:eastAsia="Arial" w:hAnsi="Arial"/>
-          <w:color w:val="222222"/>
-          <w:sz w:val="24"/>
-          <w:szCs w:val="24"/>
-          <w:highlight w:val="white"/>
-          <w:rtl w:val="0"/>
-        </w:rPr>
-        <w:t xml:space="preserve">: geographical location of the physical iGo TVM kiosk.</w:t>
+          <w:rtl w:val="0"/>
+        </w:rPr>
+        <w:t xml:space="preserve">Users can recharge their cards at any of the iGo TVMs</w:t>
       </w:r>
     </w:p>
     <w:p>
@@ -6252,268 +7081,6 @@
       </w:pPr>
       <w:r>
         <w:rPr>
-          <w:rtl w:val="0"/>
-        </w:rPr>
-      </w:r>
-    </w:p>
-    <w:p>
-      <w:pPr>
-        <w:spacing w:after="0" w:before="0" w:line="240" w:lineRule="auto"/>
-        <w:rPr>
-          <w:rFonts w:ascii="Arial" w:cs="Arial" w:eastAsia="Arial" w:hAnsi="Arial"/>
-          <w:color w:val="222222"/>
-          <w:sz w:val="24"/>
-          <w:szCs w:val="24"/>
-          <w:highlight w:val="white"/>
-        </w:rPr>
-      </w:pPr>
-      <w:r>
-        <w:rPr>
-          <w:rFonts w:ascii="Arial" w:cs="Arial" w:eastAsia="Arial" w:hAnsi="Arial"/>
-          <w:color w:val="222222"/>
-          <w:sz w:val="24"/>
-          <w:szCs w:val="24"/>
-          <w:highlight w:val="white"/>
-          <w:rtl w:val="0"/>
-        </w:rPr>
-        <w:t xml:space="preserve">As shown in the domain model diagram iGo has following relationships among other concepts in the domain.</w:t>
-      </w:r>
-    </w:p>
-    <w:p>
-      <w:pPr>
-        <w:numPr>
-          <w:ilvl w:val="0"/>
-          <w:numId w:val="8"/>
-        </w:numPr>
-        <w:spacing w:after="0" w:before="0" w:line="240" w:lineRule="auto"/>
-        <w:ind w:left="720" w:hanging="360"/>
-        <w:rPr>
-          <w:rFonts w:ascii="Arial" w:cs="Arial" w:eastAsia="Arial" w:hAnsi="Arial"/>
-          <w:color w:val="222222"/>
-        </w:rPr>
-      </w:pPr>
-      <w:r>
-        <w:rPr>
-          <w:rFonts w:ascii="Arial" w:cs="Arial" w:eastAsia="Arial" w:hAnsi="Arial"/>
-          <w:color w:val="222222"/>
-          <w:sz w:val="24"/>
-          <w:szCs w:val="24"/>
-          <w:rtl w:val="0"/>
-        </w:rPr>
-        <w:t xml:space="preserve">One Transport Authority manages more than one iGos</w:t>
-      </w:r>
-    </w:p>
-    <w:p>
-      <w:pPr>
-        <w:numPr>
-          <w:ilvl w:val="0"/>
-          <w:numId w:val="8"/>
-        </w:numPr>
-        <w:spacing w:after="0" w:before="0" w:line="240" w:lineRule="auto"/>
-        <w:ind w:left="720" w:hanging="360"/>
-        <w:rPr>
-          <w:rFonts w:ascii="Arial" w:cs="Arial" w:eastAsia="Arial" w:hAnsi="Arial"/>
-          <w:color w:val="222222"/>
-        </w:rPr>
-      </w:pPr>
-      <w:r>
-        <w:rPr>
-          <w:rFonts w:ascii="Arial" w:cs="Arial" w:eastAsia="Arial" w:hAnsi="Arial"/>
-          <w:color w:val="222222"/>
-          <w:sz w:val="24"/>
-          <w:szCs w:val="24"/>
-          <w:rtl w:val="0"/>
-        </w:rPr>
-        <w:t xml:space="preserve">More than one</w:t>
-      </w:r>
-      <w:r>
-        <w:rPr>
-          <w:rFonts w:ascii="Times New Roman" w:cs="Times New Roman" w:eastAsia="Times New Roman" w:hAnsi="Times New Roman"/>
-          <w:color w:val="222222"/>
-          <w:sz w:val="14"/>
-          <w:szCs w:val="14"/>
-          <w:rtl w:val="0"/>
-        </w:rPr>
-        <w:t xml:space="preserve">  </w:t>
-      </w:r>
-      <w:r>
-        <w:rPr>
-          <w:rFonts w:ascii="Arial" w:cs="Arial" w:eastAsia="Arial" w:hAnsi="Arial"/>
-          <w:color w:val="222222"/>
-          <w:sz w:val="24"/>
-          <w:szCs w:val="24"/>
-          <w:highlight w:val="white"/>
-          <w:rtl w:val="0"/>
-        </w:rPr>
-        <w:t xml:space="preserve">users can use One-to-many iGos.</w:t>
-      </w:r>
-    </w:p>
-    <w:p>
-      <w:pPr>
-        <w:numPr>
-          <w:ilvl w:val="0"/>
-          <w:numId w:val="8"/>
-        </w:numPr>
-        <w:spacing w:after="0" w:before="0" w:line="240" w:lineRule="auto"/>
-        <w:ind w:left="720" w:hanging="360"/>
-        <w:rPr>
-          <w:rFonts w:ascii="Arial" w:cs="Arial" w:eastAsia="Arial" w:hAnsi="Arial"/>
-          <w:color w:val="222222"/>
-        </w:rPr>
-      </w:pPr>
-      <w:r>
-        <w:rPr>
-          <w:rFonts w:ascii="Arial" w:cs="Arial" w:eastAsia="Arial" w:hAnsi="Arial"/>
-          <w:color w:val="222222"/>
-          <w:sz w:val="24"/>
-          <w:szCs w:val="24"/>
-          <w:highlight w:val="white"/>
-          <w:rtl w:val="0"/>
-        </w:rPr>
-        <w:t xml:space="preserve">Any of the iGo can be used to recharge cards or buy tickets and can be used to generate receipt after that.</w:t>
-      </w:r>
-    </w:p>
-    <w:p>
-      <w:pPr>
-        <w:numPr>
-          <w:ilvl w:val="0"/>
-          <w:numId w:val="8"/>
-        </w:numPr>
-        <w:spacing w:after="0" w:before="0" w:line="240" w:lineRule="auto"/>
-        <w:ind w:left="720" w:hanging="360"/>
-        <w:rPr>
-          <w:rFonts w:ascii="Arial" w:cs="Arial" w:eastAsia="Arial" w:hAnsi="Arial"/>
-          <w:color w:val="222222"/>
-        </w:rPr>
-      </w:pPr>
-      <w:r>
-        <w:rPr>
-          <w:rFonts w:ascii="Arial" w:cs="Arial" w:eastAsia="Arial" w:hAnsi="Arial"/>
-          <w:color w:val="222222"/>
-          <w:sz w:val="24"/>
-          <w:szCs w:val="24"/>
-          <w:highlight w:val="white"/>
-          <w:rtl w:val="0"/>
-        </w:rPr>
-        <w:t xml:space="preserve">One TVM has only one Payment Gateway</w:t>
-      </w:r>
-    </w:p>
-    <w:p>
-      <w:pPr>
-        <w:spacing w:after="0" w:before="0" w:line="240" w:lineRule="auto"/>
-        <w:rPr>
-          <w:rFonts w:ascii="Arial" w:cs="Arial" w:eastAsia="Arial" w:hAnsi="Arial"/>
-          <w:b w:val="1"/>
-          <w:color w:val="222222"/>
-          <w:sz w:val="24"/>
-          <w:szCs w:val="24"/>
-          <w:highlight w:val="white"/>
-        </w:rPr>
-      </w:pPr>
-      <w:r>
-        <w:rPr>
-          <w:rtl w:val="0"/>
-        </w:rPr>
-      </w:r>
-    </w:p>
-    <w:p>
-      <w:pPr>
-        <w:spacing w:after="0" w:before="0" w:line="240" w:lineRule="auto"/>
-        <w:rPr>
-          <w:rFonts w:ascii="Arial" w:cs="Arial" w:eastAsia="Arial" w:hAnsi="Arial"/>
-          <w:b w:val="1"/>
-          <w:color w:val="222222"/>
-          <w:sz w:val="24"/>
-          <w:szCs w:val="24"/>
-          <w:highlight w:val="white"/>
-        </w:rPr>
-      </w:pPr>
-      <w:r>
-        <w:rPr>
-          <w:rtl w:val="0"/>
-        </w:rPr>
-      </w:r>
-    </w:p>
-    <w:p>
-      <w:pPr>
-        <w:numPr>
-          <w:ilvl w:val="0"/>
-          <w:numId w:val="10"/>
-        </w:numPr>
-        <w:spacing w:after="0" w:before="0" w:line="240" w:lineRule="auto"/>
-        <w:ind w:left="0" w:hanging="360"/>
-        <w:rPr>
-          <w:rFonts w:ascii="Arial" w:cs="Arial" w:eastAsia="Arial" w:hAnsi="Arial"/>
-          <w:b w:val="1"/>
-          <w:color w:val="222222"/>
-          <w:sz w:val="24"/>
-          <w:szCs w:val="24"/>
-          <w:highlight w:val="white"/>
-        </w:rPr>
-      </w:pPr>
-      <w:r>
-        <w:rPr>
-          <w:rFonts w:ascii="Arial" w:cs="Arial" w:eastAsia="Arial" w:hAnsi="Arial"/>
-          <w:b w:val="1"/>
-          <w:color w:val="222222"/>
-          <w:sz w:val="24"/>
-          <w:szCs w:val="24"/>
-          <w:highlight w:val="white"/>
-          <w:rtl w:val="0"/>
-        </w:rPr>
-        <w:t xml:space="preserve">Payment Gateway</w:t>
-      </w:r>
-    </w:p>
-    <w:p>
-      <w:pPr>
-        <w:spacing w:after="0" w:line="240" w:lineRule="auto"/>
-        <w:rPr>
-          <w:rFonts w:ascii="Arial" w:cs="Arial" w:eastAsia="Arial" w:hAnsi="Arial"/>
-          <w:color w:val="222222"/>
-          <w:sz w:val="24"/>
-          <w:szCs w:val="24"/>
-          <w:highlight w:val="white"/>
-        </w:rPr>
-      </w:pPr>
-      <w:r>
-        <w:rPr>
-          <w:rFonts w:ascii="Arial" w:cs="Arial" w:eastAsia="Arial" w:hAnsi="Arial"/>
-          <w:color w:val="222222"/>
-          <w:sz w:val="24"/>
-          <w:szCs w:val="24"/>
-          <w:highlight w:val="white"/>
-          <w:rtl w:val="0"/>
-        </w:rPr>
-        <w:t xml:space="preserve">Every iGo has a dedicated payment gateway to process daily payments by users.</w:t>
-      </w:r>
-    </w:p>
-    <w:p>
-      <w:pPr>
-        <w:spacing w:after="0" w:line="240" w:lineRule="auto"/>
-        <w:rPr>
-          <w:rFonts w:ascii="Arial" w:cs="Arial" w:eastAsia="Arial" w:hAnsi="Arial"/>
-          <w:color w:val="222222"/>
-          <w:sz w:val="24"/>
-          <w:szCs w:val="24"/>
-          <w:highlight w:val="white"/>
-        </w:rPr>
-      </w:pPr>
-      <w:r>
-        <w:rPr>
-          <w:rFonts w:ascii="Arial" w:cs="Arial" w:eastAsia="Arial" w:hAnsi="Arial"/>
-          <w:color w:val="222222"/>
-          <w:sz w:val="24"/>
-          <w:szCs w:val="24"/>
-          <w:highlight w:val="white"/>
-          <w:rtl w:val="0"/>
-        </w:rPr>
-        <w:t xml:space="preserve">users can either insert coins or cash or can also use their Debit or credit card for their transactions.</w:t>
-      </w:r>
-    </w:p>
-    <w:p>
-      <w:pPr>
-        <w:spacing w:after="0" w:before="0" w:line="240" w:lineRule="auto"/>
-        <w:rPr>
           <w:rFonts w:ascii="Arial" w:cs="Arial" w:eastAsia="Arial" w:hAnsi="Arial"/>
           <w:b w:val="1"/>
           <w:i w:val="1"/>
@@ -6521,338 +7088,6 @@
           <w:sz w:val="24"/>
           <w:szCs w:val="24"/>
           <w:highlight w:val="white"/>
-        </w:rPr>
-      </w:pPr>
-      <w:r>
-        <w:rPr>
-          <w:rFonts w:ascii="Arial" w:cs="Arial" w:eastAsia="Arial" w:hAnsi="Arial"/>
-          <w:b w:val="1"/>
-          <w:i w:val="1"/>
-          <w:color w:val="222222"/>
-          <w:sz w:val="24"/>
-          <w:szCs w:val="24"/>
-          <w:highlight w:val="white"/>
-          <w:rtl w:val="0"/>
-        </w:rPr>
-        <w:t xml:space="preserve">Relationships</w:t>
-      </w:r>
-    </w:p>
-    <w:p>
-      <w:pPr>
-        <w:numPr>
-          <w:ilvl w:val="0"/>
-          <w:numId w:val="1"/>
-        </w:numPr>
-        <w:spacing w:after="0" w:before="0" w:line="240" w:lineRule="auto"/>
-        <w:ind w:left="720" w:hanging="360"/>
-        <w:rPr>
-          <w:rFonts w:ascii="Arial" w:cs="Arial" w:eastAsia="Arial" w:hAnsi="Arial"/>
-          <w:color w:val="222222"/>
-          <w:sz w:val="24"/>
-          <w:szCs w:val="24"/>
-          <w:highlight w:val="white"/>
-        </w:rPr>
-      </w:pPr>
-      <w:r>
-        <w:rPr>
-          <w:rFonts w:ascii="Arial" w:cs="Arial" w:eastAsia="Arial" w:hAnsi="Arial"/>
-          <w:color w:val="222222"/>
-          <w:sz w:val="24"/>
-          <w:szCs w:val="24"/>
-          <w:highlight w:val="white"/>
-          <w:rtl w:val="0"/>
-        </w:rPr>
-        <w:t xml:space="preserve">One to one relationship between iGo and payment gateway.</w:t>
-      </w:r>
-    </w:p>
-    <w:p>
-      <w:pPr>
-        <w:numPr>
-          <w:ilvl w:val="0"/>
-          <w:numId w:val="1"/>
-        </w:numPr>
-        <w:spacing w:after="0" w:before="0" w:line="240" w:lineRule="auto"/>
-        <w:ind w:left="720" w:hanging="360"/>
-        <w:rPr>
-          <w:rFonts w:ascii="Arial" w:cs="Arial" w:eastAsia="Arial" w:hAnsi="Arial"/>
-          <w:color w:val="222222"/>
-          <w:sz w:val="24"/>
-          <w:szCs w:val="24"/>
-          <w:highlight w:val="white"/>
-        </w:rPr>
-      </w:pPr>
-      <w:r>
-        <w:rPr>
-          <w:rFonts w:ascii="Arial" w:cs="Arial" w:eastAsia="Arial" w:hAnsi="Arial"/>
-          <w:color w:val="222222"/>
-          <w:sz w:val="24"/>
-          <w:szCs w:val="24"/>
-          <w:highlight w:val="white"/>
-          <w:rtl w:val="0"/>
-        </w:rPr>
-        <w:t xml:space="preserve">Every gateway is connected to all major national banks to process transactions.</w:t>
-      </w:r>
-    </w:p>
-    <w:p>
-      <w:pPr>
-        <w:spacing w:after="0" w:before="0" w:line="240" w:lineRule="auto"/>
-        <w:rPr>
-          <w:rFonts w:ascii="Arial" w:cs="Arial" w:eastAsia="Arial" w:hAnsi="Arial"/>
-          <w:color w:val="222222"/>
-          <w:sz w:val="24"/>
-          <w:szCs w:val="24"/>
-          <w:highlight w:val="white"/>
-        </w:rPr>
-      </w:pPr>
-      <w:r>
-        <w:rPr>
-          <w:rFonts w:ascii="Arial" w:cs="Arial" w:eastAsia="Arial" w:hAnsi="Arial"/>
-          <w:color w:val="222222"/>
-          <w:sz w:val="24"/>
-          <w:szCs w:val="24"/>
-          <w:highlight w:val="white"/>
-          <w:rtl w:val="0"/>
-        </w:rPr>
-        <w:t xml:space="preserve"> </w:t>
-      </w:r>
-    </w:p>
-    <w:p>
-      <w:pPr>
-        <w:numPr>
-          <w:ilvl w:val="0"/>
-          <w:numId w:val="10"/>
-        </w:numPr>
-        <w:spacing w:after="0" w:before="0" w:line="240" w:lineRule="auto"/>
-        <w:ind w:left="0" w:hanging="360"/>
-        <w:rPr>
-          <w:rFonts w:ascii="Arial" w:cs="Arial" w:eastAsia="Arial" w:hAnsi="Arial"/>
-          <w:b w:val="1"/>
-          <w:color w:val="222222"/>
-          <w:sz w:val="24"/>
-          <w:szCs w:val="24"/>
-          <w:highlight w:val="white"/>
-        </w:rPr>
-      </w:pPr>
-      <w:r>
-        <w:rPr>
-          <w:rFonts w:ascii="Arial" w:cs="Arial" w:eastAsia="Arial" w:hAnsi="Arial"/>
-          <w:b w:val="1"/>
-          <w:color w:val="222222"/>
-          <w:sz w:val="24"/>
-          <w:szCs w:val="24"/>
-          <w:highlight w:val="white"/>
-          <w:rtl w:val="0"/>
-        </w:rPr>
-        <w:t xml:space="preserve">Bank</w:t>
-      </w:r>
-    </w:p>
-    <w:p>
-      <w:pPr>
-        <w:spacing w:after="0" w:before="0" w:line="240" w:lineRule="auto"/>
-        <w:rPr>
-          <w:rFonts w:ascii="Arial" w:cs="Arial" w:eastAsia="Arial" w:hAnsi="Arial"/>
-          <w:color w:val="222222"/>
-          <w:sz w:val="24"/>
-          <w:szCs w:val="24"/>
-          <w:highlight w:val="white"/>
-        </w:rPr>
-      </w:pPr>
-      <w:r>
-        <w:rPr>
-          <w:rFonts w:ascii="Arial" w:cs="Arial" w:eastAsia="Arial" w:hAnsi="Arial"/>
-          <w:color w:val="222222"/>
-          <w:sz w:val="24"/>
-          <w:szCs w:val="24"/>
-          <w:highlight w:val="white"/>
-          <w:rtl w:val="0"/>
-        </w:rPr>
-        <w:t xml:space="preserve">Bank depicts a governing authority related to banking domain, which authenticates and verify payments.</w:t>
-      </w:r>
-    </w:p>
-    <w:p>
-      <w:pPr>
-        <w:spacing w:after="0" w:before="0" w:line="240" w:lineRule="auto"/>
-        <w:rPr>
-          <w:rFonts w:ascii="Arial" w:cs="Arial" w:eastAsia="Arial" w:hAnsi="Arial"/>
-          <w:b w:val="1"/>
-          <w:i w:val="1"/>
-          <w:color w:val="222222"/>
-          <w:sz w:val="24"/>
-          <w:szCs w:val="24"/>
-          <w:highlight w:val="white"/>
-        </w:rPr>
-      </w:pPr>
-      <w:r>
-        <w:rPr>
-          <w:rFonts w:ascii="Arial" w:cs="Arial" w:eastAsia="Arial" w:hAnsi="Arial"/>
-          <w:b w:val="1"/>
-          <w:i w:val="1"/>
-          <w:color w:val="222222"/>
-          <w:sz w:val="24"/>
-          <w:szCs w:val="24"/>
-          <w:highlight w:val="white"/>
-          <w:rtl w:val="0"/>
-        </w:rPr>
-        <w:t xml:space="preserve">Relationships</w:t>
-      </w:r>
-    </w:p>
-    <w:p>
-      <w:pPr>
-        <w:numPr>
-          <w:ilvl w:val="0"/>
-          <w:numId w:val="11"/>
-        </w:numPr>
-        <w:spacing w:after="0" w:before="0" w:line="240" w:lineRule="auto"/>
-        <w:ind w:left="720" w:hanging="360"/>
-        <w:rPr>
-          <w:rFonts w:ascii="Arial" w:cs="Arial" w:eastAsia="Arial" w:hAnsi="Arial"/>
-          <w:color w:val="222222"/>
-          <w:sz w:val="24"/>
-          <w:szCs w:val="24"/>
-          <w:highlight w:val="white"/>
-        </w:rPr>
-      </w:pPr>
-      <w:r>
-        <w:rPr>
-          <w:rFonts w:ascii="Arial" w:cs="Arial" w:eastAsia="Arial" w:hAnsi="Arial"/>
-          <w:color w:val="222222"/>
-          <w:sz w:val="24"/>
-          <w:szCs w:val="24"/>
-          <w:highlight w:val="white"/>
-          <w:rtl w:val="0"/>
-        </w:rPr>
-        <w:t xml:space="preserve">One to one relationships between bank and payment, as one payment can not be authenticated by multiple banks.</w:t>
-      </w:r>
-    </w:p>
-    <w:p>
-      <w:pPr>
-        <w:numPr>
-          <w:ilvl w:val="0"/>
-          <w:numId w:val="11"/>
-        </w:numPr>
-        <w:spacing w:after="0" w:before="0" w:line="240" w:lineRule="auto"/>
-        <w:ind w:left="720" w:hanging="360"/>
-        <w:rPr>
-          <w:rFonts w:ascii="Arial" w:cs="Arial" w:eastAsia="Arial" w:hAnsi="Arial"/>
-          <w:color w:val="222222"/>
-          <w:highlight w:val="white"/>
-        </w:rPr>
-      </w:pPr>
-      <w:r>
-        <w:rPr>
-          <w:rFonts w:ascii="Times New Roman" w:cs="Times New Roman" w:eastAsia="Times New Roman" w:hAnsi="Times New Roman"/>
-          <w:color w:val="222222"/>
-          <w:sz w:val="14"/>
-          <w:szCs w:val="14"/>
-          <w:highlight w:val="white"/>
-          <w:rtl w:val="0"/>
-        </w:rPr>
-        <w:t xml:space="preserve"> </w:t>
-      </w:r>
-      <w:r>
-        <w:rPr>
-          <w:rFonts w:ascii="Arial" w:cs="Arial" w:eastAsia="Arial" w:hAnsi="Arial"/>
-          <w:color w:val="222222"/>
-          <w:sz w:val="24"/>
-          <w:szCs w:val="24"/>
-          <w:highlight w:val="white"/>
-          <w:rtl w:val="0"/>
-        </w:rPr>
-        <w:t xml:space="preserve">Every payment gateway can be connected to more than one banks.</w:t>
-      </w:r>
-    </w:p>
-    <w:p>
-      <w:pPr>
-        <w:spacing w:after="0" w:before="0" w:line="240" w:lineRule="auto"/>
-        <w:rPr>
-          <w:rFonts w:ascii="Arial" w:cs="Arial" w:eastAsia="Arial" w:hAnsi="Arial"/>
-          <w:color w:val="222222"/>
-          <w:sz w:val="24"/>
-          <w:szCs w:val="24"/>
-          <w:highlight w:val="white"/>
-        </w:rPr>
-      </w:pPr>
-      <w:r>
-        <w:rPr>
-          <w:rtl w:val="0"/>
-        </w:rPr>
-      </w:r>
-    </w:p>
-    <w:p>
-      <w:pPr>
-        <w:numPr>
-          <w:ilvl w:val="0"/>
-          <w:numId w:val="10"/>
-        </w:numPr>
-        <w:spacing w:after="0" w:before="0" w:line="240" w:lineRule="auto"/>
-        <w:ind w:left="0" w:hanging="360"/>
-        <w:rPr>
-          <w:rFonts w:ascii="Arial" w:cs="Arial" w:eastAsia="Arial" w:hAnsi="Arial"/>
-          <w:b w:val="1"/>
-          <w:color w:val="222222"/>
-          <w:sz w:val="24"/>
-          <w:szCs w:val="24"/>
-          <w:highlight w:val="white"/>
-        </w:rPr>
-      </w:pPr>
-      <w:r>
-        <w:rPr>
-          <w:rFonts w:ascii="Arial" w:cs="Arial" w:eastAsia="Arial" w:hAnsi="Arial"/>
-          <w:b w:val="1"/>
-          <w:color w:val="222222"/>
-          <w:sz w:val="24"/>
-          <w:szCs w:val="24"/>
-          <w:highlight w:val="white"/>
-          <w:rtl w:val="0"/>
-        </w:rPr>
-        <w:t xml:space="preserve">User</w:t>
-      </w:r>
-    </w:p>
-    <w:p>
-      <w:pPr>
-        <w:spacing w:after="0" w:before="0" w:line="240" w:lineRule="auto"/>
-        <w:rPr>
-          <w:rFonts w:ascii="Arial" w:cs="Arial" w:eastAsia="Arial" w:hAnsi="Arial"/>
-          <w:color w:val="222222"/>
-          <w:sz w:val="24"/>
-          <w:szCs w:val="24"/>
-          <w:highlight w:val="white"/>
-        </w:rPr>
-      </w:pPr>
-      <w:r>
-        <w:rPr>
-          <w:rFonts w:ascii="Arial" w:cs="Arial" w:eastAsia="Arial" w:hAnsi="Arial"/>
-          <w:color w:val="222222"/>
-          <w:sz w:val="24"/>
-          <w:szCs w:val="24"/>
-          <w:highlight w:val="white"/>
-          <w:rtl w:val="0"/>
-        </w:rPr>
-        <w:t xml:space="preserve">The end user of the iGo.</w:t>
-      </w:r>
-    </w:p>
-    <w:p>
-      <w:pPr>
-        <w:spacing w:after="0" w:before="0" w:line="240" w:lineRule="auto"/>
-        <w:rPr>
-          <w:rFonts w:ascii="Arial" w:cs="Arial" w:eastAsia="Arial" w:hAnsi="Arial"/>
-          <w:b w:val="1"/>
-          <w:i w:val="1"/>
-          <w:color w:val="222222"/>
-          <w:sz w:val="24"/>
-          <w:szCs w:val="24"/>
-          <w:highlight w:val="white"/>
-        </w:rPr>
-      </w:pPr>
-      <w:r>
-        <w:rPr>
-          <w:rFonts w:ascii="Arial" w:cs="Arial" w:eastAsia="Arial" w:hAnsi="Arial"/>
-          <w:b w:val="1"/>
-          <w:i w:val="1"/>
-          <w:color w:val="222222"/>
-          <w:sz w:val="24"/>
-          <w:szCs w:val="24"/>
-          <w:highlight w:val="white"/>
           <w:rtl w:val="0"/>
         </w:rPr>
         <w:t xml:space="preserve">Description of relationships</w:t>
@@ -6883,7 +7118,7 @@
           <w:highlight w:val="white"/>
           <w:rtl w:val="0"/>
         </w:rPr>
-        <w:t xml:space="preserve">Every TVM iGo can be used by one to many users.</w:t>
+        <w:t xml:space="preserve">One commuter can own zero-to-one metro card</w:t>
       </w:r>
     </w:p>
     <w:p>
@@ -6900,7 +7135,6 @@
           <w:sz w:val="24"/>
           <w:szCs w:val="24"/>
           <w:highlight w:val="white"/>
-          <w:u w:val="none"/>
         </w:rPr>
       </w:pPr>
       <w:r>
@@ -6912,695 +7146,24 @@
           <w:highlight w:val="white"/>
           <w:rtl w:val="0"/>
         </w:rPr>
-        <w:t xml:space="preserve">Every user has one to many relationships with payment. Because every user can make more than one payment.</w:t>
-      </w:r>
-    </w:p>
-    <w:p>
-      <w:pPr>
-        <w:numPr>
-          <w:ilvl w:val="0"/>
-          <w:numId w:val="5"/>
-        </w:numPr>
-        <w:spacing w:after="0" w:before="0" w:line="240" w:lineRule="auto"/>
-        <w:ind w:left="720" w:hanging="360"/>
+        <w:t xml:space="preserve">Zero-to-many Metro Cards can be recharged by one-to-many iGo TVMs</w:t>
+      </w:r>
+    </w:p>
+    <w:p>
+      <w:pPr>
+        <w:spacing w:after="0" w:before="0" w:line="240" w:lineRule="auto"/>
         <w:rPr>
           <w:rFonts w:ascii="Arial" w:cs="Arial" w:eastAsia="Arial" w:hAnsi="Arial"/>
           <w:color w:val="222222"/>
           <w:sz w:val="24"/>
           <w:szCs w:val="24"/>
           <w:highlight w:val="white"/>
-          <w:u w:val="none"/>
-        </w:rPr>
-      </w:pPr>
-      <w:r>
-        <w:rPr>
-          <w:rFonts w:ascii="Arial" w:cs="Arial" w:eastAsia="Arial" w:hAnsi="Arial"/>
-          <w:color w:val="222222"/>
-          <w:sz w:val="24"/>
-          <w:szCs w:val="24"/>
-          <w:highlight w:val="white"/>
-          <w:rtl w:val="0"/>
-        </w:rPr>
-        <w:t xml:space="preserve">Not every user has Metro card hence many to zero relationships between user and metro card.</w:t>
-      </w:r>
-    </w:p>
-    <w:p>
-      <w:pPr>
-        <w:numPr>
-          <w:ilvl w:val="0"/>
-          <w:numId w:val="5"/>
-        </w:numPr>
-        <w:spacing w:after="0" w:before="0" w:line="240" w:lineRule="auto"/>
-        <w:ind w:left="720" w:hanging="360"/>
-        <w:rPr>
-          <w:rFonts w:ascii="Arial" w:cs="Arial" w:eastAsia="Arial" w:hAnsi="Arial"/>
-          <w:color w:val="222222"/>
-          <w:sz w:val="24"/>
-          <w:szCs w:val="24"/>
-          <w:highlight w:val="white"/>
-          <w:u w:val="none"/>
-        </w:rPr>
-      </w:pPr>
-      <w:r>
-        <w:rPr>
-          <w:rFonts w:ascii="Arial" w:cs="Arial" w:eastAsia="Arial" w:hAnsi="Arial"/>
-          <w:color w:val="222222"/>
-          <w:sz w:val="24"/>
-          <w:szCs w:val="24"/>
-          <w:highlight w:val="white"/>
-          <w:rtl w:val="0"/>
-        </w:rPr>
-        <w:t xml:space="preserve">Not every user will buy a ticket if they have metro card, hence many to zero between user and metro ticket</w:t>
-      </w:r>
-    </w:p>
-    <w:p>
-      <w:pPr>
-        <w:spacing w:after="0" w:before="0" w:line="240" w:lineRule="auto"/>
-        <w:rPr>
-          <w:rFonts w:ascii="Arial" w:cs="Arial" w:eastAsia="Arial" w:hAnsi="Arial"/>
-          <w:color w:val="222222"/>
-          <w:sz w:val="24"/>
-          <w:szCs w:val="24"/>
-          <w:highlight w:val="white"/>
-        </w:rPr>
-      </w:pPr>
-      <w:r>
-        <w:rPr>
-          <w:rtl w:val="0"/>
-        </w:rPr>
-      </w:r>
-    </w:p>
-    <w:p>
-      <w:pPr>
-        <w:numPr>
-          <w:ilvl w:val="0"/>
-          <w:numId w:val="10"/>
-        </w:numPr>
-        <w:spacing w:after="0" w:before="0" w:line="240" w:lineRule="auto"/>
-        <w:ind w:left="0" w:hanging="360"/>
-        <w:rPr>
-          <w:rFonts w:ascii="Arial" w:cs="Arial" w:eastAsia="Arial" w:hAnsi="Arial"/>
-          <w:b w:val="1"/>
-          <w:color w:val="222222"/>
-          <w:sz w:val="24"/>
-          <w:szCs w:val="24"/>
-          <w:highlight w:val="white"/>
-        </w:rPr>
-      </w:pPr>
-      <w:r>
-        <w:rPr>
-          <w:rFonts w:ascii="Arial" w:cs="Arial" w:eastAsia="Arial" w:hAnsi="Arial"/>
-          <w:b w:val="1"/>
-          <w:color w:val="222222"/>
-          <w:sz w:val="24"/>
-          <w:szCs w:val="24"/>
-          <w:highlight w:val="white"/>
-          <w:rtl w:val="0"/>
-        </w:rPr>
-        <w:t xml:space="preserve">MetroCard</w:t>
-      </w:r>
-    </w:p>
-    <w:p>
-      <w:pPr>
-        <w:spacing w:after="0" w:before="0" w:line="240" w:lineRule="auto"/>
-        <w:rPr>
-          <w:rFonts w:ascii="Arial" w:cs="Arial" w:eastAsia="Arial" w:hAnsi="Arial"/>
-          <w:color w:val="222222"/>
-          <w:sz w:val="24"/>
-          <w:szCs w:val="24"/>
-          <w:highlight w:val="white"/>
-        </w:rPr>
-      </w:pPr>
-      <w:r>
-        <w:rPr>
-          <w:rFonts w:ascii="Arial" w:cs="Arial" w:eastAsia="Arial" w:hAnsi="Arial"/>
-          <w:color w:val="222222"/>
-          <w:sz w:val="24"/>
-          <w:szCs w:val="24"/>
-          <w:highlight w:val="white"/>
-          <w:rtl w:val="0"/>
-        </w:rPr>
-        <w:t xml:space="preserve">A RFID based card provided by transport authority to each registered user.</w:t>
-      </w:r>
-    </w:p>
-    <w:p>
-      <w:pPr>
-        <w:spacing w:after="0" w:before="0" w:line="240" w:lineRule="auto"/>
-        <w:rPr>
-          <w:rFonts w:ascii="Arial" w:cs="Arial" w:eastAsia="Arial" w:hAnsi="Arial"/>
-          <w:color w:val="222222"/>
-          <w:sz w:val="24"/>
-          <w:szCs w:val="24"/>
-          <w:highlight w:val="white"/>
-        </w:rPr>
-      </w:pPr>
-      <w:r>
-        <w:rPr>
-          <w:rFonts w:ascii="Arial" w:cs="Arial" w:eastAsia="Arial" w:hAnsi="Arial"/>
-          <w:color w:val="222222"/>
-          <w:sz w:val="24"/>
-          <w:szCs w:val="24"/>
-          <w:highlight w:val="white"/>
-          <w:rtl w:val="0"/>
-        </w:rPr>
-        <w:t xml:space="preserve">Users can recharge theri </w:t>
-      </w:r>
-    </w:p>
-    <w:p>
-      <w:pPr>
-        <w:spacing w:after="0" w:before="0" w:line="240" w:lineRule="auto"/>
-        <w:rPr>
-          <w:rFonts w:ascii="Arial" w:cs="Arial" w:eastAsia="Arial" w:hAnsi="Arial"/>
-          <w:b w:val="1"/>
-          <w:i w:val="1"/>
-          <w:color w:val="222222"/>
-          <w:sz w:val="24"/>
-          <w:szCs w:val="24"/>
-          <w:highlight w:val="white"/>
-        </w:rPr>
-      </w:pPr>
-      <w:r>
-        <w:rPr>
-          <w:rFonts w:ascii="Arial" w:cs="Arial" w:eastAsia="Arial" w:hAnsi="Arial"/>
-          <w:b w:val="1"/>
-          <w:i w:val="1"/>
-          <w:color w:val="222222"/>
-          <w:sz w:val="24"/>
-          <w:szCs w:val="24"/>
-          <w:highlight w:val="white"/>
-          <w:rtl w:val="0"/>
-        </w:rPr>
-        <w:t xml:space="preserve">Description of relationships</w:t>
-      </w:r>
-    </w:p>
-    <w:p>
-      <w:pPr>
-        <w:numPr>
-          <w:ilvl w:val="0"/>
-          <w:numId w:val="6"/>
-        </w:numPr>
-        <w:spacing w:after="0" w:before="0" w:line="240" w:lineRule="auto"/>
-        <w:ind w:left="720" w:hanging="360"/>
-        <w:rPr>
-          <w:rFonts w:ascii="Arial" w:cs="Arial" w:eastAsia="Arial" w:hAnsi="Arial"/>
-          <w:color w:val="222222"/>
-          <w:sz w:val="24"/>
-          <w:szCs w:val="24"/>
-          <w:highlight w:val="white"/>
-        </w:rPr>
-      </w:pPr>
-      <w:r>
-        <w:rPr>
-          <w:rFonts w:ascii="Arial" w:cs="Arial" w:eastAsia="Arial" w:hAnsi="Arial"/>
-          <w:color w:val="222222"/>
-          <w:sz w:val="24"/>
-          <w:szCs w:val="24"/>
-          <w:highlight w:val="white"/>
-          <w:rtl w:val="0"/>
-        </w:rPr>
-        <w:t xml:space="preserve">One commuter can own zero-to-one metro card</w:t>
-      </w:r>
-    </w:p>
-    <w:p>
-      <w:pPr>
-        <w:numPr>
-          <w:ilvl w:val="0"/>
-          <w:numId w:val="6"/>
-        </w:numPr>
-        <w:spacing w:after="0" w:before="0" w:line="240" w:lineRule="auto"/>
-        <w:ind w:left="720" w:hanging="360"/>
-        <w:rPr>
-          <w:rFonts w:ascii="Arial" w:cs="Arial" w:eastAsia="Arial" w:hAnsi="Arial"/>
-          <w:color w:val="222222"/>
-          <w:sz w:val="24"/>
-          <w:szCs w:val="24"/>
-          <w:highlight w:val="white"/>
-        </w:rPr>
-      </w:pPr>
-      <w:r>
-        <w:rPr>
-          <w:rFonts w:ascii="Arial" w:cs="Arial" w:eastAsia="Arial" w:hAnsi="Arial"/>
-          <w:color w:val="222222"/>
-          <w:sz w:val="24"/>
-          <w:szCs w:val="24"/>
-          <w:highlight w:val="white"/>
-          <w:rtl w:val="0"/>
-        </w:rPr>
-        <w:t xml:space="preserve">Zero-to-many Metro Cards can be recharged by one-to-many iGo TVMs</w:t>
-      </w:r>
-    </w:p>
-    <w:p>
-      <w:pPr>
-        <w:spacing w:after="0" w:before="0" w:line="240" w:lineRule="auto"/>
-        <w:rPr>
-          <w:rFonts w:ascii="Arial" w:cs="Arial" w:eastAsia="Arial" w:hAnsi="Arial"/>
-          <w:color w:val="222222"/>
-          <w:sz w:val="24"/>
-          <w:szCs w:val="24"/>
-          <w:highlight w:val="white"/>
-        </w:rPr>
-      </w:pPr>
-      <w:r>
-        <w:rPr>
-          <w:rtl w:val="0"/>
-        </w:rPr>
-      </w:r>
-    </w:p>
-    <w:p>
-      <w:pPr>
-        <w:numPr>
-          <w:ilvl w:val="0"/>
-          <w:numId w:val="10"/>
-        </w:numPr>
-        <w:spacing w:after="0" w:before="0" w:line="240" w:lineRule="auto"/>
-        <w:ind w:left="0" w:hanging="360"/>
-        <w:rPr>
-          <w:rFonts w:ascii="Arial" w:cs="Arial" w:eastAsia="Arial" w:hAnsi="Arial"/>
-          <w:b w:val="1"/>
-          <w:color w:val="222222"/>
-          <w:sz w:val="24"/>
-          <w:szCs w:val="24"/>
-          <w:highlight w:val="white"/>
-        </w:rPr>
-      </w:pPr>
-      <w:r>
-        <w:rPr>
-          <w:rFonts w:ascii="Arial" w:cs="Arial" w:eastAsia="Arial" w:hAnsi="Arial"/>
-          <w:b w:val="1"/>
-          <w:color w:val="222222"/>
-          <w:sz w:val="24"/>
-          <w:szCs w:val="24"/>
-          <w:highlight w:val="white"/>
-          <w:rtl w:val="0"/>
-        </w:rPr>
-        <w:t xml:space="preserve">Metro Ticket</w:t>
-      </w:r>
-    </w:p>
-    <w:p>
-      <w:pPr>
-        <w:spacing w:after="0" w:before="0" w:line="240" w:lineRule="auto"/>
-        <w:rPr>
-          <w:rFonts w:ascii="Arial" w:cs="Arial" w:eastAsia="Arial" w:hAnsi="Arial"/>
-          <w:color w:val="222222"/>
-          <w:sz w:val="24"/>
-          <w:szCs w:val="24"/>
-          <w:highlight w:val="white"/>
-        </w:rPr>
-      </w:pPr>
-      <w:r>
-        <w:rPr>
-          <w:rFonts w:ascii="Arial" w:cs="Arial" w:eastAsia="Arial" w:hAnsi="Arial"/>
-          <w:color w:val="222222"/>
-          <w:sz w:val="24"/>
-          <w:szCs w:val="24"/>
-          <w:highlight w:val="white"/>
-          <w:rtl w:val="0"/>
-        </w:rPr>
-        <w:t xml:space="preserve">A paper based ticket used by commuters and is valid for a limited time .</w:t>
-      </w:r>
-    </w:p>
-    <w:p>
-      <w:pPr>
-        <w:spacing w:after="0" w:before="0" w:line="240" w:lineRule="auto"/>
-        <w:rPr>
-          <w:rFonts w:ascii="Arial" w:cs="Arial" w:eastAsia="Arial" w:hAnsi="Arial"/>
-          <w:b w:val="1"/>
-          <w:i w:val="1"/>
-          <w:color w:val="222222"/>
-          <w:sz w:val="24"/>
-          <w:szCs w:val="24"/>
-          <w:highlight w:val="white"/>
-        </w:rPr>
-      </w:pPr>
-      <w:r>
-        <w:rPr>
-          <w:rFonts w:ascii="Arial" w:cs="Arial" w:eastAsia="Arial" w:hAnsi="Arial"/>
-          <w:b w:val="1"/>
-          <w:i w:val="1"/>
-          <w:color w:val="222222"/>
-          <w:sz w:val="24"/>
-          <w:szCs w:val="24"/>
-          <w:highlight w:val="white"/>
-          <w:rtl w:val="0"/>
-        </w:rPr>
-        <w:t xml:space="preserve">Description of relationships</w:t>
-      </w:r>
-    </w:p>
-    <w:p>
-      <w:pPr>
-        <w:numPr>
-          <w:ilvl w:val="0"/>
-          <w:numId w:val="7"/>
-        </w:numPr>
-        <w:spacing w:after="0" w:before="0" w:line="240" w:lineRule="auto"/>
-        <w:ind w:left="720" w:hanging="360"/>
-        <w:rPr>
-          <w:rFonts w:ascii="Arial" w:cs="Arial" w:eastAsia="Arial" w:hAnsi="Arial"/>
-          <w:color w:val="222222"/>
-          <w:sz w:val="24"/>
-          <w:szCs w:val="24"/>
-          <w:highlight w:val="white"/>
-        </w:rPr>
-      </w:pPr>
-      <w:r>
-        <w:rPr>
-          <w:rFonts w:ascii="Arial" w:cs="Arial" w:eastAsia="Arial" w:hAnsi="Arial"/>
-          <w:color w:val="222222"/>
-          <w:sz w:val="24"/>
-          <w:szCs w:val="24"/>
-          <w:highlight w:val="white"/>
-          <w:rtl w:val="0"/>
-        </w:rPr>
-        <w:t xml:space="preserve">One-to-many tickets can be purchased by one-to-many commuters</w:t>
-      </w:r>
-    </w:p>
-    <w:p>
-      <w:pPr>
-        <w:numPr>
-          <w:ilvl w:val="0"/>
-          <w:numId w:val="7"/>
-        </w:numPr>
-        <w:spacing w:after="0" w:before="0" w:line="240" w:lineRule="auto"/>
-        <w:ind w:left="720" w:hanging="360"/>
-        <w:rPr>
-          <w:rFonts w:ascii="Arial" w:cs="Arial" w:eastAsia="Arial" w:hAnsi="Arial"/>
-          <w:color w:val="222222"/>
-          <w:sz w:val="24"/>
-          <w:szCs w:val="24"/>
-          <w:highlight w:val="white"/>
-        </w:rPr>
-      </w:pPr>
-      <w:r>
-        <w:rPr>
-          <w:rFonts w:ascii="Arial" w:cs="Arial" w:eastAsia="Arial" w:hAnsi="Arial"/>
-          <w:color w:val="222222"/>
-          <w:sz w:val="24"/>
-          <w:szCs w:val="24"/>
-          <w:highlight w:val="white"/>
-          <w:rtl w:val="0"/>
-        </w:rPr>
-        <w:t xml:space="preserve">Zero-to-many tickets can be dispensed by one-to-many iGo TVMs</w:t>
-      </w:r>
-      <w:r>
-        <w:rPr>
-          <w:rtl w:val="0"/>
-        </w:rPr>
-      </w:r>
-    </w:p>
-    <w:p>
-      <w:pPr>
-        <w:spacing w:after="0" w:before="0" w:line="240" w:lineRule="auto"/>
-        <w:rPr>
-          <w:rFonts w:ascii="Arial" w:cs="Arial" w:eastAsia="Arial" w:hAnsi="Arial"/>
-          <w:color w:val="222222"/>
-          <w:sz w:val="24"/>
-          <w:szCs w:val="24"/>
-          <w:highlight w:val="white"/>
-        </w:rPr>
-      </w:pPr>
-      <w:r>
-        <w:rPr>
-          <w:rtl w:val="0"/>
-        </w:rPr>
-      </w:r>
-    </w:p>
-    <w:p>
-      <w:pPr>
-        <w:numPr>
-          <w:ilvl w:val="0"/>
-          <w:numId w:val="10"/>
-        </w:numPr>
-        <w:spacing w:after="0" w:before="0" w:line="240" w:lineRule="auto"/>
-        <w:ind w:left="0" w:hanging="360"/>
-        <w:rPr>
-          <w:rFonts w:ascii="Arial" w:cs="Arial" w:eastAsia="Arial" w:hAnsi="Arial"/>
-          <w:b w:val="1"/>
-          <w:color w:val="222222"/>
-          <w:sz w:val="24"/>
-          <w:szCs w:val="24"/>
-          <w:highlight w:val="white"/>
-        </w:rPr>
-      </w:pPr>
-      <w:r>
-        <w:rPr>
-          <w:rFonts w:ascii="Arial" w:cs="Arial" w:eastAsia="Arial" w:hAnsi="Arial"/>
-          <w:b w:val="1"/>
-          <w:color w:val="222222"/>
-          <w:sz w:val="24"/>
-          <w:szCs w:val="24"/>
-          <w:highlight w:val="white"/>
-          <w:rtl w:val="0"/>
-        </w:rPr>
-        <w:t xml:space="preserve">Payment</w:t>
-      </w:r>
-    </w:p>
-    <w:p>
-      <w:pPr>
-        <w:spacing w:after="0" w:before="0" w:line="240" w:lineRule="auto"/>
-        <w:rPr>
-          <w:rFonts w:ascii="Arial" w:cs="Arial" w:eastAsia="Arial" w:hAnsi="Arial"/>
-          <w:color w:val="222222"/>
-          <w:sz w:val="24"/>
-          <w:szCs w:val="24"/>
-          <w:highlight w:val="white"/>
-        </w:rPr>
-      </w:pPr>
-      <w:r>
-        <w:rPr>
-          <w:rFonts w:ascii="Arial" w:cs="Arial" w:eastAsia="Arial" w:hAnsi="Arial"/>
-          <w:color w:val="222222"/>
-          <w:sz w:val="24"/>
-          <w:szCs w:val="24"/>
-          <w:highlight w:val="white"/>
-          <w:rtl w:val="0"/>
-        </w:rPr>
-        <w:t xml:space="preserve">A payment contains information about the transaction made by the commuter . It can be fulfilled either by cash ,credit card or debit card. Only one payment per session.</w:t>
-      </w:r>
-    </w:p>
-    <w:p>
-      <w:pPr>
-        <w:spacing w:after="0" w:before="0" w:line="240" w:lineRule="auto"/>
-        <w:rPr>
-          <w:rFonts w:ascii="Arial" w:cs="Arial" w:eastAsia="Arial" w:hAnsi="Arial"/>
-          <w:b w:val="1"/>
-          <w:i w:val="1"/>
-          <w:color w:val="222222"/>
-          <w:sz w:val="24"/>
-          <w:szCs w:val="24"/>
-          <w:highlight w:val="white"/>
-        </w:rPr>
-      </w:pPr>
-      <w:r>
-        <w:rPr>
-          <w:rFonts w:ascii="Arial" w:cs="Arial" w:eastAsia="Arial" w:hAnsi="Arial"/>
-          <w:b w:val="1"/>
-          <w:i w:val="1"/>
-          <w:color w:val="222222"/>
-          <w:sz w:val="24"/>
-          <w:szCs w:val="24"/>
-          <w:highlight w:val="white"/>
-          <w:rtl w:val="0"/>
-        </w:rPr>
-        <w:t xml:space="preserve">Description of relationships</w:t>
-      </w:r>
-    </w:p>
-    <w:p>
-      <w:pPr>
-        <w:numPr>
-          <w:ilvl w:val="0"/>
-          <w:numId w:val="3"/>
-        </w:numPr>
-        <w:spacing w:after="0" w:before="0" w:line="240" w:lineRule="auto"/>
-        <w:ind w:left="720" w:hanging="360"/>
-        <w:rPr>
-          <w:rFonts w:ascii="Arial" w:cs="Arial" w:eastAsia="Arial" w:hAnsi="Arial"/>
-          <w:color w:val="222222"/>
-          <w:sz w:val="24"/>
-          <w:szCs w:val="24"/>
-          <w:highlight w:val="white"/>
-        </w:rPr>
-      </w:pPr>
-      <w:r>
-        <w:rPr>
-          <w:rFonts w:ascii="Arial" w:cs="Arial" w:eastAsia="Arial" w:hAnsi="Arial"/>
-          <w:color w:val="222222"/>
-          <w:sz w:val="24"/>
-          <w:szCs w:val="24"/>
-          <w:highlight w:val="white"/>
-          <w:rtl w:val="0"/>
-        </w:rPr>
-        <w:t xml:space="preserve">One payment is authenticated by one bank</w:t>
-      </w:r>
-    </w:p>
-    <w:p>
-      <w:pPr>
-        <w:numPr>
-          <w:ilvl w:val="0"/>
-          <w:numId w:val="3"/>
-        </w:numPr>
-        <w:spacing w:after="0" w:before="0" w:line="240" w:lineRule="auto"/>
-        <w:ind w:left="720" w:hanging="360"/>
-        <w:rPr>
-          <w:rFonts w:ascii="Arial" w:cs="Arial" w:eastAsia="Arial" w:hAnsi="Arial"/>
-          <w:color w:val="222222"/>
-          <w:sz w:val="24"/>
-          <w:szCs w:val="24"/>
-          <w:highlight w:val="white"/>
-        </w:rPr>
-      </w:pPr>
-      <w:r>
-        <w:rPr>
-          <w:rFonts w:ascii="Arial" w:cs="Arial" w:eastAsia="Arial" w:hAnsi="Arial"/>
-          <w:color w:val="222222"/>
-          <w:sz w:val="24"/>
-          <w:szCs w:val="24"/>
-          <w:highlight w:val="white"/>
-          <w:rtl w:val="0"/>
-        </w:rPr>
-        <w:t xml:space="preserve">One payment is noted on one receipt</w:t>
-      </w:r>
-    </w:p>
-    <w:p>
-      <w:pPr>
-        <w:spacing w:after="0" w:before="0" w:line="240" w:lineRule="auto"/>
-        <w:rPr>
-          <w:rFonts w:ascii="Arial" w:cs="Arial" w:eastAsia="Arial" w:hAnsi="Arial"/>
-          <w:color w:val="222222"/>
-          <w:sz w:val="24"/>
-          <w:szCs w:val="24"/>
-          <w:highlight w:val="white"/>
-        </w:rPr>
-      </w:pPr>
-      <w:r>
-        <w:rPr>
-          <w:rtl w:val="0"/>
-        </w:rPr>
-      </w:r>
-    </w:p>
-    <w:p>
-      <w:pPr>
-        <w:numPr>
-          <w:ilvl w:val="0"/>
-          <w:numId w:val="10"/>
-        </w:numPr>
-        <w:spacing w:after="0" w:before="0" w:line="240" w:lineRule="auto"/>
-        <w:ind w:left="0" w:hanging="360"/>
-        <w:rPr>
-          <w:rFonts w:ascii="Arial" w:cs="Arial" w:eastAsia="Arial" w:hAnsi="Arial"/>
-          <w:b w:val="1"/>
-          <w:color w:val="222222"/>
-          <w:sz w:val="24"/>
-          <w:szCs w:val="24"/>
-          <w:highlight w:val="white"/>
-        </w:rPr>
-      </w:pPr>
-      <w:r>
-        <w:rPr>
-          <w:rFonts w:ascii="Arial" w:cs="Arial" w:eastAsia="Arial" w:hAnsi="Arial"/>
-          <w:b w:val="1"/>
-          <w:color w:val="222222"/>
-          <w:sz w:val="24"/>
-          <w:szCs w:val="24"/>
-          <w:highlight w:val="white"/>
-          <w:rtl w:val="0"/>
-        </w:rPr>
-        <w:t xml:space="preserve">Receipt</w:t>
-      </w:r>
-    </w:p>
-    <w:p>
-      <w:pPr>
-        <w:spacing w:after="0" w:before="0" w:line="240" w:lineRule="auto"/>
-        <w:rPr>
-          <w:rFonts w:ascii="Arial" w:cs="Arial" w:eastAsia="Arial" w:hAnsi="Arial"/>
-          <w:color w:val="222222"/>
-          <w:sz w:val="24"/>
-          <w:szCs w:val="24"/>
-          <w:highlight w:val="white"/>
-        </w:rPr>
-      </w:pPr>
-      <w:r>
-        <w:rPr>
-          <w:rFonts w:ascii="Arial" w:cs="Arial" w:eastAsia="Arial" w:hAnsi="Arial"/>
-          <w:color w:val="222222"/>
-          <w:sz w:val="24"/>
-          <w:szCs w:val="24"/>
-          <w:highlight w:val="white"/>
-          <w:rtl w:val="0"/>
-        </w:rPr>
-        <w:t xml:space="preserve">It contains proof of payment made by the commuter, with information such as </w:t>
-      </w:r>
-      <w:r>
-        <w:rPr>
-          <w:rFonts w:ascii="Arial" w:cs="Arial" w:eastAsia="Arial" w:hAnsi="Arial"/>
-          <w:b w:val="1"/>
-          <w:color w:val="222222"/>
-          <w:sz w:val="24"/>
-          <w:szCs w:val="24"/>
-          <w:highlight w:val="white"/>
-          <w:rtl w:val="0"/>
-        </w:rPr>
-        <w:t xml:space="preserve">date, time </w:t>
-      </w:r>
-      <w:r>
-        <w:rPr>
-          <w:rFonts w:ascii="Arial" w:cs="Arial" w:eastAsia="Arial" w:hAnsi="Arial"/>
-          <w:color w:val="222222"/>
-          <w:sz w:val="24"/>
-          <w:szCs w:val="24"/>
-          <w:highlight w:val="white"/>
-          <w:rtl w:val="0"/>
-        </w:rPr>
-        <w:t xml:space="preserve">and </w:t>
-      </w:r>
-      <w:r>
-        <w:rPr>
-          <w:rFonts w:ascii="Arial" w:cs="Arial" w:eastAsia="Arial" w:hAnsi="Arial"/>
-          <w:b w:val="1"/>
-          <w:color w:val="222222"/>
-          <w:sz w:val="24"/>
-          <w:szCs w:val="24"/>
-          <w:highlight w:val="white"/>
-          <w:rtl w:val="0"/>
-        </w:rPr>
-        <w:t xml:space="preserve">amount. </w:t>
-      </w:r>
-      <w:r>
-        <w:rPr>
-          <w:rFonts w:ascii="Arial" w:cs="Arial" w:eastAsia="Arial" w:hAnsi="Arial"/>
-          <w:color w:val="222222"/>
-          <w:sz w:val="24"/>
-          <w:szCs w:val="24"/>
-          <w:highlight w:val="white"/>
-          <w:rtl w:val="0"/>
-        </w:rPr>
-        <w:t xml:space="preserve">It can be either printed or sent by email.</w:t>
-      </w:r>
-    </w:p>
-    <w:p>
-      <w:pPr>
-        <w:spacing w:after="0" w:before="0" w:line="240" w:lineRule="auto"/>
-        <w:rPr>
-          <w:rFonts w:ascii="Arial" w:cs="Arial" w:eastAsia="Arial" w:hAnsi="Arial"/>
-          <w:b w:val="1"/>
-          <w:i w:val="1"/>
-          <w:color w:val="222222"/>
-          <w:sz w:val="24"/>
-          <w:szCs w:val="24"/>
-          <w:highlight w:val="white"/>
-        </w:rPr>
-      </w:pPr>
-      <w:r>
-        <w:rPr>
-          <w:rFonts w:ascii="Arial" w:cs="Arial" w:eastAsia="Arial" w:hAnsi="Arial"/>
-          <w:b w:val="1"/>
-          <w:i w:val="1"/>
-          <w:color w:val="222222"/>
-          <w:sz w:val="24"/>
-          <w:szCs w:val="24"/>
-          <w:highlight w:val="white"/>
-          <w:rtl w:val="0"/>
-        </w:rPr>
-        <w:t xml:space="preserve">Description of relationships</w:t>
+        </w:rPr>
+      </w:pPr>
+      <w:r>
+        <w:rPr>
+          <w:rtl w:val="0"/>
+        </w:rPr>
       </w:r>
     </w:p>
     <w:p>
@@ -7621,42 +7184,8 @@
       </w:pPr>
       <w:r>
         <w:rPr>
-          <w:rFonts w:ascii="Arial" w:cs="Arial" w:eastAsia="Arial" w:hAnsi="Arial"/>
-          <w:color w:val="222222"/>
-          <w:sz w:val="24"/>
-          <w:szCs w:val="24"/>
-          <w:highlight w:val="white"/>
-          <w:rtl w:val="0"/>
-        </w:rPr>
-        <w:t xml:space="preserve">A receipt contains information of one payment</w:t>
-      </w:r>
-    </w:p>
-    <w:p>
-      <w:pPr>
-        <w:numPr>
-          <w:ilvl w:val="0"/>
-          <w:numId w:val="2"/>
-        </w:numPr>
-        <w:spacing w:after="0" w:before="0" w:line="240" w:lineRule="auto"/>
-        <w:ind w:left="720" w:hanging="360"/>
-        <w:rPr>
-          <w:rFonts w:ascii="Arial" w:cs="Arial" w:eastAsia="Arial" w:hAnsi="Arial"/>
-          <w:color w:val="222222"/>
-          <w:sz w:val="24"/>
-          <w:szCs w:val="24"/>
-          <w:highlight w:val="white"/>
-        </w:rPr>
-      </w:pPr>
-      <w:r>
-        <w:rPr>
-          <w:rFonts w:ascii="Arial" w:cs="Arial" w:eastAsia="Arial" w:hAnsi="Arial"/>
-          <w:color w:val="222222"/>
-          <w:sz w:val="24"/>
-          <w:szCs w:val="24"/>
-          <w:highlight w:val="white"/>
-          <w:rtl w:val="0"/>
-        </w:rPr>
-        <w:t xml:space="preserve">A receipt is generated by one-to-many TVMs</w:t>
+          <w:rtl w:val="0"/>
+        </w:rPr>
       </w:r>
     </w:p>
     <w:p>
@@ -7927,6 +7456,116 @@
   <w:abstractNum w:abstractNumId="3">
     <w:lvl w:ilvl="0">
       <w:start w:val="1"/>
+      <w:numFmt w:val="decimal"/>
+      <w:lvlText w:val="%1."/>
+      <w:lvlJc w:val="left"/>
+      <w:pPr>
+        <w:ind w:left="720" w:hanging="360"/>
+      </w:pPr>
+      <w:rPr>
+        <w:u w:val="none"/>
+      </w:rPr>
+    </w:lvl>
+    <w:lvl w:ilvl="1">
+      <w:start w:val="1"/>
+      <w:numFmt w:val="lowerLetter"/>
+      <w:lvlText w:val="%2."/>
+      <w:lvlJc w:val="left"/>
+      <w:pPr>
+        <w:ind w:left="1440" w:hanging="360"/>
+      </w:pPr>
+      <w:rPr>
+        <w:u w:val="none"/>
+      </w:rPr>
+    </w:lvl>
+    <w:lvl w:ilvl="2">
+      <w:start w:val="1"/>
+      <w:numFmt w:val="lowerRoman"/>
+      <w:lvlText w:val="%3."/>
+      <w:lvlJc w:val="right"/>
+      <w:pPr>
+        <w:ind w:left="2160" w:hanging="360"/>
+      </w:pPr>
+      <w:rPr>
+        <w:u w:val="none"/>
+      </w:rPr>
+    </w:lvl>
+    <w:lvl w:ilvl="3">
+      <w:start w:val="1"/>
+      <w:numFmt w:val="decimal"/>
+      <w:lvlText w:val="%4."/>
+      <w:lvlJc w:val="left"/>
+      <w:pPr>
+        <w:ind w:left="2880" w:hanging="360"/>
+      </w:pPr>
+      <w:rPr>
+        <w:u w:val="none"/>
+      </w:rPr>
+    </w:lvl>
+    <w:lvl w:ilvl="4">
+      <w:start w:val="1"/>
+      <w:numFmt w:val="lowerLetter"/>
+      <w:lvlText w:val="%5."/>
+      <w:lvlJc w:val="left"/>
+      <w:pPr>
+        <w:ind w:left="3600" w:hanging="360"/>
+      </w:pPr>
+      <w:rPr>
+        <w:u w:val="none"/>
+      </w:rPr>
+    </w:lvl>
+    <w:lvl w:ilvl="5">
+      <w:start w:val="1"/>
+      <w:numFmt w:val="lowerRoman"/>
+      <w:lvlText w:val="%6."/>
+      <w:lvlJc w:val="right"/>
+      <w:pPr>
+        <w:ind w:left="4320" w:hanging="360"/>
+      </w:pPr>
+      <w:rPr>
+        <w:u w:val="none"/>
+      </w:rPr>
+    </w:lvl>
+    <w:lvl w:ilvl="6">
+      <w:start w:val="1"/>
+      <w:numFmt w:val="decimal"/>
+      <w:lvlText w:val="%7."/>
+      <w:lvlJc w:val="left"/>
+      <w:pPr>
+        <w:ind w:left="5040" w:hanging="360"/>
+      </w:pPr>
+      <w:rPr>
+        <w:u w:val="none"/>
+      </w:rPr>
+    </w:lvl>
+    <w:lvl w:ilvl="7">
+      <w:start w:val="1"/>
+      <w:numFmt w:val="lowerLetter"/>
+      <w:lvlText w:val="%8."/>
+      <w:lvlJc w:val="left"/>
+      <w:pPr>
+        <w:ind w:left="5760" w:hanging="360"/>
+      </w:pPr>
+      <w:rPr>
+        <w:u w:val="none"/>
+      </w:rPr>
+    </w:lvl>
+    <w:lvl w:ilvl="8">
+      <w:start w:val="1"/>
+      <w:numFmt w:val="lowerRoman"/>
+      <w:lvlText w:val="%9."/>
+      <w:lvlJc w:val="right"/>
+      <w:pPr>
+        <w:ind w:left="6480" w:hanging="360"/>
+      </w:pPr>
+      <w:rPr>
+        <w:u w:val="none"/>
+      </w:rPr>
+    </w:lvl>
+  </w:abstractNum>
+  <w:abstractNum w:abstractNumId="4">
+    <w:lvl w:ilvl="0">
+      <w:start w:val="1"/>
       <w:numFmt w:val="bullet"/>
       <w:lvlText w:val="●"/>
       <w:lvlJc w:val="left"/>
@@ -8026,116 +7665,6 @@
       <w:numFmt w:val="bullet"/>
       <w:lvlText w:val="■"/>
       <w:lvlJc w:val="left"/>
-      <w:pPr>
-        <w:ind w:left="6480" w:hanging="360"/>
-      </w:pPr>
-      <w:rPr>
-        <w:u w:val="none"/>
-      </w:rPr>
-    </w:lvl>
-  </w:abstractNum>
-  <w:abstractNum w:abstractNumId="4">
-    <w:lvl w:ilvl="0">
-      <w:start w:val="1"/>
-      <w:numFmt w:val="decimal"/>
-      <w:lvlText w:val="%1."/>
-      <w:lvlJc w:val="left"/>
-      <w:pPr>
-        <w:ind w:left="720" w:hanging="360"/>
-      </w:pPr>
-      <w:rPr>
-        <w:u w:val="none"/>
-      </w:rPr>
-    </w:lvl>
-    <w:lvl w:ilvl="1">
-      <w:start w:val="1"/>
-      <w:numFmt w:val="lowerLetter"/>
-      <w:lvlText w:val="%2."/>
-      <w:lvlJc w:val="left"/>
-      <w:pPr>
-        <w:ind w:left="1440" w:hanging="360"/>
-      </w:pPr>
-      <w:rPr>
-        <w:u w:val="none"/>
-      </w:rPr>
-    </w:lvl>
-    <w:lvl w:ilvl="2">
-      <w:start w:val="1"/>
-      <w:numFmt w:val="lowerRoman"/>
-      <w:lvlText w:val="%3."/>
-      <w:lvlJc w:val="right"/>
-      <w:pPr>
-        <w:ind w:left="2160" w:hanging="360"/>
-      </w:pPr>
-      <w:rPr>
-        <w:u w:val="none"/>
-      </w:rPr>
-    </w:lvl>
-    <w:lvl w:ilvl="3">
-      <w:start w:val="1"/>
-      <w:numFmt w:val="decimal"/>
-      <w:lvlText w:val="%4."/>
-      <w:lvlJc w:val="left"/>
-      <w:pPr>
-        <w:ind w:left="2880" w:hanging="360"/>
-      </w:pPr>
-      <w:rPr>
-        <w:u w:val="none"/>
-      </w:rPr>
-    </w:lvl>
-    <w:lvl w:ilvl="4">
-      <w:start w:val="1"/>
-      <w:numFmt w:val="lowerLetter"/>
-      <w:lvlText w:val="%5."/>
-      <w:lvlJc w:val="left"/>
-      <w:pPr>
-        <w:ind w:left="3600" w:hanging="360"/>
-      </w:pPr>
-      <w:rPr>
-        <w:u w:val="none"/>
-      </w:rPr>
-    </w:lvl>
-    <w:lvl w:ilvl="5">
-      <w:start w:val="1"/>
-      <w:numFmt w:val="lowerRoman"/>
-      <w:lvlText w:val="%6."/>
-      <w:lvlJc w:val="right"/>
-      <w:pPr>
-        <w:ind w:left="4320" w:hanging="360"/>
-      </w:pPr>
-      <w:rPr>
-        <w:u w:val="none"/>
-      </w:rPr>
-    </w:lvl>
-    <w:lvl w:ilvl="6">
-      <w:start w:val="1"/>
-      <w:numFmt w:val="decimal"/>
-      <w:lvlText w:val="%7."/>
-      <w:lvlJc w:val="left"/>
-      <w:pPr>
-        <w:ind w:left="5040" w:hanging="360"/>
-      </w:pPr>
-      <w:rPr>
-        <w:u w:val="none"/>
-      </w:rPr>
-    </w:lvl>
-    <w:lvl w:ilvl="7">
-      <w:start w:val="1"/>
-      <w:numFmt w:val="lowerLetter"/>
-      <w:lvlText w:val="%8."/>
-      <w:lvlJc w:val="left"/>
-      <w:pPr>
-        <w:ind w:left="5760" w:hanging="360"/>
-      </w:pPr>
-      <w:rPr>
-        <w:u w:val="none"/>
-      </w:rPr>
-    </w:lvl>
-    <w:lvl w:ilvl="8">
-      <w:start w:val="1"/>
-      <w:numFmt w:val="lowerRoman"/>
-      <w:lvlText w:val="%9."/>
-      <w:lvlJc w:val="right"/>
       <w:pPr>
         <w:ind w:left="6480" w:hanging="360"/>
       </w:pPr>
@@ -8374,226 +7903,6 @@
         <w:ind w:left="720" w:hanging="360"/>
       </w:pPr>
       <w:rPr>
-        <w:u w:val="none"/>
-      </w:rPr>
-    </w:lvl>
-    <w:lvl w:ilvl="1">
-      <w:start w:val="1"/>
-      <w:numFmt w:val="bullet"/>
-      <w:lvlText w:val="○"/>
-      <w:lvlJc w:val="left"/>
-      <w:pPr>
-        <w:ind w:left="1440" w:hanging="360"/>
-      </w:pPr>
-      <w:rPr>
-        <w:u w:val="none"/>
-      </w:rPr>
-    </w:lvl>
-    <w:lvl w:ilvl="2">
-      <w:start w:val="1"/>
-      <w:numFmt w:val="bullet"/>
-      <w:lvlText w:val="■"/>
-      <w:lvlJc w:val="left"/>
-      <w:pPr>
-        <w:ind w:left="2160" w:hanging="360"/>
-      </w:pPr>
-      <w:rPr>
-        <w:u w:val="none"/>
-      </w:rPr>
-    </w:lvl>
-    <w:lvl w:ilvl="3">
-      <w:start w:val="1"/>
-      <w:numFmt w:val="bullet"/>
-      <w:lvlText w:val="●"/>
-      <w:lvlJc w:val="left"/>
-      <w:pPr>
-        <w:ind w:left="2880" w:hanging="360"/>
-      </w:pPr>
-      <w:rPr>
-        <w:u w:val="none"/>
-      </w:rPr>
-    </w:lvl>
-    <w:lvl w:ilvl="4">
-      <w:start w:val="1"/>
-      <w:numFmt w:val="bullet"/>
-      <w:lvlText w:val="○"/>
-      <w:lvlJc w:val="left"/>
-      <w:pPr>
-        <w:ind w:left="3600" w:hanging="360"/>
-      </w:pPr>
-      <w:rPr>
-        <w:u w:val="none"/>
-      </w:rPr>
-    </w:lvl>
-    <w:lvl w:ilvl="5">
-      <w:start w:val="1"/>
-      <w:numFmt w:val="bullet"/>
-      <w:lvlText w:val="■"/>
-      <w:lvlJc w:val="left"/>
-      <w:pPr>
-        <w:ind w:left="4320" w:hanging="360"/>
-      </w:pPr>
-      <w:rPr>
-        <w:u w:val="none"/>
-      </w:rPr>
-    </w:lvl>
-    <w:lvl w:ilvl="6">
-      <w:start w:val="1"/>
-      <w:numFmt w:val="bullet"/>
-      <w:lvlText w:val="●"/>
-      <w:lvlJc w:val="left"/>
-      <w:pPr>
-        <w:ind w:left="5040" w:hanging="360"/>
-      </w:pPr>
-      <w:rPr>
-        <w:u w:val="none"/>
-      </w:rPr>
-    </w:lvl>
-    <w:lvl w:ilvl="7">
-      <w:start w:val="1"/>
-      <w:numFmt w:val="bullet"/>
-      <w:lvlText w:val="○"/>
-      <w:lvlJc w:val="left"/>
-      <w:pPr>
-        <w:ind w:left="5760" w:hanging="360"/>
-      </w:pPr>
-      <w:rPr>
-        <w:u w:val="none"/>
-      </w:rPr>
-    </w:lvl>
-    <w:lvl w:ilvl="8">
-      <w:start w:val="1"/>
-      <w:numFmt w:val="bullet"/>
-      <w:lvlText w:val="■"/>
-      <w:lvlJc w:val="left"/>
-      <w:pPr>
-        <w:ind w:left="6480" w:hanging="360"/>
-      </w:pPr>
-      <w:rPr>
-        <w:u w:val="none"/>
-      </w:rPr>
-    </w:lvl>
-  </w:abstractNum>
-  <w:abstractNum w:abstractNumId="8">
-    <w:lvl w:ilvl="0">
-      <w:start w:val="1"/>
-      <w:numFmt w:val="bullet"/>
-      <w:lvlText w:val="●"/>
-      <w:lvlJc w:val="left"/>
-      <w:pPr>
-        <w:ind w:left="720" w:hanging="360"/>
-      </w:pPr>
-      <w:rPr>
-        <w:u w:val="none"/>
-      </w:rPr>
-    </w:lvl>
-    <w:lvl w:ilvl="1">
-      <w:start w:val="1"/>
-      <w:numFmt w:val="bullet"/>
-      <w:lvlText w:val="○"/>
-      <w:lvlJc w:val="left"/>
-      <w:pPr>
-        <w:ind w:left="1440" w:hanging="360"/>
-      </w:pPr>
-      <w:rPr>
-        <w:u w:val="none"/>
-      </w:rPr>
-    </w:lvl>
-    <w:lvl w:ilvl="2">
-      <w:start w:val="1"/>
-      <w:numFmt w:val="bullet"/>
-      <w:lvlText w:val="■"/>
-      <w:lvlJc w:val="left"/>
-      <w:pPr>
-        <w:ind w:left="2160" w:hanging="360"/>
-      </w:pPr>
-      <w:rPr>
-        <w:u w:val="none"/>
-      </w:rPr>
-    </w:lvl>
-    <w:lvl w:ilvl="3">
-      <w:start w:val="1"/>
-      <w:numFmt w:val="bullet"/>
-      <w:lvlText w:val="●"/>
-      <w:lvlJc w:val="left"/>
-      <w:pPr>
-        <w:ind w:left="2880" w:hanging="360"/>
-      </w:pPr>
-      <w:rPr>
-        <w:u w:val="none"/>
-      </w:rPr>
-    </w:lvl>
-    <w:lvl w:ilvl="4">
-      <w:start w:val="1"/>
-      <w:numFmt w:val="bullet"/>
-      <w:lvlText w:val="○"/>
-      <w:lvlJc w:val="left"/>
-      <w:pPr>
-        <w:ind w:left="3600" w:hanging="360"/>
-      </w:pPr>
-      <w:rPr>
-        <w:u w:val="none"/>
-      </w:rPr>
-    </w:lvl>
-    <w:lvl w:ilvl="5">
-      <w:start w:val="1"/>
-      <w:numFmt w:val="bullet"/>
-      <w:lvlText w:val="■"/>
-      <w:lvlJc w:val="left"/>
-      <w:pPr>
-        <w:ind w:left="4320" w:hanging="360"/>
-      </w:pPr>
-      <w:rPr>
-        <w:u w:val="none"/>
-      </w:rPr>
-    </w:lvl>
-    <w:lvl w:ilvl="6">
-      <w:start w:val="1"/>
-      <w:numFmt w:val="bullet"/>
-      <w:lvlText w:val="●"/>
-      <w:lvlJc w:val="left"/>
-      <w:pPr>
-        <w:ind w:left="5040" w:hanging="360"/>
-      </w:pPr>
-      <w:rPr>
-        <w:u w:val="none"/>
-      </w:rPr>
-    </w:lvl>
-    <w:lvl w:ilvl="7">
-      <w:start w:val="1"/>
-      <w:numFmt w:val="bullet"/>
-      <w:lvlText w:val="○"/>
-      <w:lvlJc w:val="left"/>
-      <w:pPr>
-        <w:ind w:left="5760" w:hanging="360"/>
-      </w:pPr>
-      <w:rPr>
-        <w:u w:val="none"/>
-      </w:rPr>
-    </w:lvl>
-    <w:lvl w:ilvl="8">
-      <w:start w:val="1"/>
-      <w:numFmt w:val="bullet"/>
-      <w:lvlText w:val="■"/>
-      <w:lvlJc w:val="left"/>
-      <w:pPr>
-        <w:ind w:left="6480" w:hanging="360"/>
-      </w:pPr>
-      <w:rPr>
-        <w:u w:val="none"/>
-      </w:rPr>
-    </w:lvl>
-  </w:abstractNum>
-  <w:abstractNum w:abstractNumId="9">
-    <w:lvl w:ilvl="0">
-      <w:start w:val="1"/>
-      <w:numFmt w:val="bullet"/>
-      <w:lvlText w:val="●"/>
-      <w:lvlJc w:val="left"/>
-      <w:pPr>
-        <w:ind w:left="720" w:hanging="360"/>
-      </w:pPr>
-      <w:rPr>
         <w:rFonts w:ascii="Noto Sans Symbols" w:cs="Noto Sans Symbols" w:eastAsia="Noto Sans Symbols" w:hAnsi="Noto Sans Symbols"/>
         <w:sz w:val="20"/>
         <w:szCs w:val="20"/>
@@ -8712,7 +8021,7 @@
       </w:rPr>
     </w:lvl>
   </w:abstractNum>
-  <w:abstractNum w:abstractNumId="10">
+  <w:abstractNum w:abstractNumId="8">
     <w:lvl w:ilvl="0">
       <w:start w:val="1"/>
       <w:numFmt w:val="decimal"/>
@@ -8822,7 +8131,7 @@
       </w:rPr>
     </w:lvl>
   </w:abstractNum>
-  <w:abstractNum w:abstractNumId="11">
+  <w:abstractNum w:abstractNumId="9">
     <w:lvl w:ilvl="0">
       <w:start w:val="1"/>
       <w:numFmt w:val="bullet"/>
@@ -8958,12 +8267,6 @@
   </w:num>
   <w:num w:numId="9">
     <w:abstractNumId w:val="9"/>
-  </w:num>
-  <w:num w:numId="10">
-    <w:abstractNumId w:val="10"/>
-  </w:num>
-  <w:num w:numId="11">
-    <w:abstractNumId w:val="11"/>
   </w:num>
 </w:numbering>
 </file>
@@ -9587,7 +8890,7 @@
 
 <file path=customXML/item1.xml><?xml version="1.0" encoding="utf-8"?>
 <go:gDocsCustomXmlDataStorage xmlns:go="http://customooxmlschemas.google.com/" xmlns:r="http://schemas.openxmlformats.org/officeDocument/2006/relationships">
-  <go:docsCustomData xmlns:go="http://customooxmlschemas.google.com/" roundtripDataSignature="AMtx7mgkkALbXsXBq5pzV1MMQNDtyzpUeg==">AMUW2mVYJbt9ouC+oy+9Rd+MDx86wZnhUB6pgm2aircMve2ZKUFTWZ4lgE3Uy5JaVuInJ5Z3rBRgDD6Xgb0J6bpiaLwFga+Jan/EUos91NWoX/NLqFNBfHI=</go:docsCustomData>
+  <go:docsCustomData xmlns:go="http://customooxmlschemas.google.com/" roundtripDataSignature="AMtx7mgkkALbXsXBq5pzV1MMQNDtyzpUeg==">AMUW2mUhA0il69ABYCZM01YLUrtbmwGVAQ+QkwfagWNOg7eD73jFOkaGwXiWxCM/8wyCn31qp7Log1xVENCoBEl2GMWWvHbn3hvoaPJeQL/x/96TZLv5GE4=</go:docsCustomData>
 </go:gDocsCustomXmlDataStorage>
 </file>
 

--- a/Deliverable 1/SOEN 6481 D1.docx
+++ b/Deliverable 1/SOEN 6481 D1.docx
@@ -26,12 +26,12 @@
           <wp:inline distB="0" distT="0" distL="0" distR="0">
             <wp:extent cx="5731510" cy="2131805"/>
             <wp:effectExtent b="0" l="0" r="0" t="0"/>
-            <wp:docPr id="12" name="image2.png"/>
+            <wp:docPr id="11" name="image5.png"/>
             <a:graphic>
               <a:graphicData uri="http://schemas.openxmlformats.org/drawingml/2006/picture">
                 <pic:pic>
                   <pic:nvPicPr>
-                    <pic:cNvPr id="0" name="image2.png"/>
+                    <pic:cNvPr id="0" name="image5.png"/>
                     <pic:cNvPicPr preferRelativeResize="0"/>
                   </pic:nvPicPr>
                   <pic:blipFill>
@@ -401,6 +401,7 @@
       <w:pPr>
         <w:spacing w:after="0" w:line="240" w:lineRule="auto"/>
         <w:ind w:left="-850" w:right="-891"/>
+        <w:jc w:val="center"/>
         <w:rPr>
           <w:rFonts w:ascii="Cambria" w:cs="Cambria" w:eastAsia="Cambria" w:hAnsi="Cambria"/>
           <w:b w:val="1"/>
@@ -411,40 +412,40 @@
       </w:pPr>
       <w:r>
         <w:rPr>
-          <w:rtl w:val="0"/>
-        </w:rPr>
-      </w:r>
-    </w:p>
-    <w:p>
-      <w:pPr>
-        <w:spacing w:after="0" w:line="240" w:lineRule="auto"/>
-        <w:ind w:left="-850" w:right="-891"/>
-        <w:rPr>
           <w:rFonts w:ascii="Cambria" w:cs="Cambria" w:eastAsia="Cambria" w:hAnsi="Cambria"/>
           <w:b w:val="1"/>
           <w:color w:val="000000"/>
           <w:sz w:val="24"/>
           <w:szCs w:val="24"/>
-        </w:rPr>
-      </w:pPr>
-      <w:r>
+          <w:rtl w:val="0"/>
+        </w:rPr>
+        <w:t xml:space="preserve">Team Members</w:t>
+      </w:r>
+    </w:p>
+    <w:p>
+      <w:pPr>
+        <w:spacing w:after="0" w:line="240" w:lineRule="auto"/>
+        <w:ind w:left="-850" w:right="-891"/>
+        <w:jc w:val="center"/>
         <w:rPr>
           <w:rFonts w:ascii="Cambria" w:cs="Cambria" w:eastAsia="Cambria" w:hAnsi="Cambria"/>
           <w:b w:val="1"/>
-          <w:color w:val="000000"/>
-          <w:sz w:val="24"/>
-          <w:szCs w:val="24"/>
-          <w:rtl w:val="0"/>
-        </w:rPr>
-        <w:t xml:space="preserve">Team Members</w:t>
+          <w:sz w:val="24"/>
+          <w:szCs w:val="24"/>
+        </w:rPr>
+      </w:pPr>
+      <w:r>
+        <w:rPr>
+          <w:rtl w:val="0"/>
+        </w:rPr>
       </w:r>
     </w:p>
     <w:tbl>
       <w:tblPr>
         <w:tblStyle w:val="Table1"/>
-        <w:tblW w:w="10125.0" w:type="dxa"/>
+        <w:tblW w:w="8820.0" w:type="dxa"/>
         <w:jc w:val="left"/>
-        <w:tblInd w:w="-765.0" w:type="dxa"/>
+        <w:tblInd w:w="540.0" w:type="dxa"/>
         <w:tblBorders>
           <w:top w:color="000000" w:space="0" w:sz="4" w:val="single"/>
           <w:left w:color="000000" w:space="0" w:sz="4" w:val="single"/>
@@ -457,12 +458,12 @@
         <w:tblLook w:val="0400"/>
       </w:tblPr>
       <w:tblGrid>
-        <w:gridCol w:w="5445"/>
-        <w:gridCol w:w="4680"/>
+        <w:gridCol w:w="5805"/>
+        <w:gridCol w:w="3015"/>
         <w:tblGridChange w:id="0">
           <w:tblGrid>
-            <w:gridCol w:w="5445"/>
-            <w:gridCol w:w="4680"/>
+            <w:gridCol w:w="5805"/>
+            <w:gridCol w:w="3015"/>
           </w:tblGrid>
         </w:tblGridChange>
       </w:tblGrid>
@@ -475,7 +476,6 @@
           <w:p>
             <w:pPr>
               <w:ind w:left="-850" w:right="-891"/>
-              <w:jc w:val="center"/>
               <w:rPr>
                 <w:rFonts w:ascii="Cambria" w:cs="Cambria" w:eastAsia="Cambria" w:hAnsi="Cambria"/>
                 <w:b w:val="1"/>
@@ -502,7 +502,6 @@
           <w:p>
             <w:pPr>
               <w:ind w:left="-850" w:right="-891"/>
-              <w:jc w:val="center"/>
               <w:rPr>
                 <w:rFonts w:ascii="Cambria" w:cs="Cambria" w:eastAsia="Cambria" w:hAnsi="Cambria"/>
                 <w:b w:val="1"/>
@@ -1963,7 +1962,64 @@
           <w:szCs w:val="24"/>
           <w:rtl w:val="0"/>
         </w:rPr>
-        <w:t xml:space="preserve">The context for the ticket vending machine is specific for the public transportation. The application would be designed for the mobile, is customized accordingly. The context of use model has been described in the below diagram where the centralized concept is the iGO TVM which is deployed in on the mobiles. The users are using it for generating the tickets for public transportation like busses and trains etc. The software development team on the other hand would be responsible to implement the design and produce the software for the people to use on day to day basis.</w:t>
+        <w:t xml:space="preserve">The context for the ticket vending machine is specific </w:t>
+      </w:r>
+      <w:r>
+        <w:rPr>
+          <w:rFonts w:ascii="Cambria" w:cs="Cambria" w:eastAsia="Cambria" w:hAnsi="Cambria"/>
+          <w:sz w:val="24"/>
+          <w:szCs w:val="24"/>
+          <w:rtl w:val="0"/>
+        </w:rPr>
+        <w:t xml:space="preserve">for public</w:t>
+      </w:r>
+      <w:r>
+        <w:rPr>
+          <w:rFonts w:ascii="Cambria" w:cs="Cambria" w:eastAsia="Cambria" w:hAnsi="Cambria"/>
+          <w:color w:val="000000"/>
+          <w:sz w:val="24"/>
+          <w:szCs w:val="24"/>
+          <w:rtl w:val="0"/>
+        </w:rPr>
+        <w:t xml:space="preserve"> transportation. The application would be designed for the mobile, is customized accordingly. The context of use model has been described in the below diagram where the centralized concept is the iGO TVM which is deployed in on the mobiles. The users are using it for generating the tickets for public transportation like busses and trains etc. The software development team on the other hand would be responsible to implement the design and produce the software </w:t>
+      </w:r>
+      <w:r>
+        <w:rPr>
+          <w:rFonts w:ascii="Cambria" w:cs="Cambria" w:eastAsia="Cambria" w:hAnsi="Cambria"/>
+          <w:sz w:val="24"/>
+          <w:szCs w:val="24"/>
+          <w:rtl w:val="0"/>
+        </w:rPr>
+        <w:t xml:space="preserve">for people</w:t>
+      </w:r>
+      <w:r>
+        <w:rPr>
+          <w:rFonts w:ascii="Cambria" w:cs="Cambria" w:eastAsia="Cambria" w:hAnsi="Cambria"/>
+          <w:color w:val="000000"/>
+          <w:sz w:val="24"/>
+          <w:szCs w:val="24"/>
+          <w:rtl w:val="0"/>
+        </w:rPr>
+        <w:t xml:space="preserve"> to use </w:t>
+      </w:r>
+      <w:r>
+        <w:rPr>
+          <w:rFonts w:ascii="Cambria" w:cs="Cambria" w:eastAsia="Cambria" w:hAnsi="Cambria"/>
+          <w:sz w:val="24"/>
+          <w:szCs w:val="24"/>
+          <w:rtl w:val="0"/>
+        </w:rPr>
+        <w:t xml:space="preserve">on a day</w:t>
+      </w:r>
+      <w:r>
+        <w:rPr>
+          <w:rFonts w:ascii="Cambria" w:cs="Cambria" w:eastAsia="Cambria" w:hAnsi="Cambria"/>
+          <w:color w:val="000000"/>
+          <w:sz w:val="24"/>
+          <w:szCs w:val="24"/>
+          <w:rtl w:val="0"/>
+        </w:rPr>
+        <w:t xml:space="preserve"> to day basis.</w:t>
       </w:r>
     </w:p>
     <w:p>
@@ -2006,7 +2062,7 @@
           <wp:inline distB="114300" distT="114300" distL="114300" distR="114300">
             <wp:extent cx="4494489" cy="2294856"/>
             <wp:effectExtent b="0" l="0" r="0" t="0"/>
-            <wp:docPr id="14" name="image1.png"/>
+            <wp:docPr id="13" name="image1.png"/>
             <a:graphic>
               <a:graphicData uri="http://schemas.openxmlformats.org/drawingml/2006/picture">
                 <pic:pic>
@@ -2117,7 +2173,7 @@
     <w:p>
       <w:pPr>
         <w:spacing w:after="0" w:line="240" w:lineRule="auto"/>
-        <w:ind w:left="-850" w:right="-891"/>
+        <w:ind w:left="-850" w:right="2.0078740157492803"/>
         <w:rPr>
           <w:rFonts w:ascii="Times New Roman" w:cs="Times New Roman" w:eastAsia="Times New Roman" w:hAnsi="Times New Roman"/>
           <w:sz w:val="24"/>
@@ -2178,7 +2234,7 @@
     <w:tbl>
       <w:tblPr>
         <w:tblStyle w:val="Table3"/>
-        <w:tblW w:w="10490.0" w:type="dxa"/>
+        <w:tblW w:w="9930.0" w:type="dxa"/>
         <w:jc w:val="left"/>
         <w:tblInd w:w="0.0" w:type="dxa"/>
         <w:tblBorders>
@@ -2193,14 +2249,14 @@
         <w:tblLook w:val="0400"/>
       </w:tblPr>
       <w:tblGrid>
-        <w:gridCol w:w="3856"/>
+        <w:gridCol w:w="3855"/>
         <w:gridCol w:w="3255"/>
-        <w:gridCol w:w="3379"/>
+        <w:gridCol w:w="2820"/>
         <w:tblGridChange w:id="0">
           <w:tblGrid>
-            <w:gridCol w:w="3856"/>
+            <w:gridCol w:w="3855"/>
             <w:gridCol w:w="3255"/>
-            <w:gridCol w:w="3379"/>
+            <w:gridCol w:w="2820"/>
           </w:tblGrid>
         </w:tblGridChange>
       </w:tblGrid>
@@ -5710,7 +5766,7 @@
           <wp:inline distB="114300" distT="114300" distL="114300" distR="114300">
             <wp:extent cx="6677541" cy="4081725"/>
             <wp:effectExtent b="0" l="0" r="0" t="0"/>
-            <wp:docPr id="13" name="image3.png"/>
+            <wp:docPr id="12" name="image3.png"/>
             <a:graphic>
               <a:graphicData uri="http://schemas.openxmlformats.org/drawingml/2006/picture">
                 <pic:pic>
@@ -5775,6 +5831,25 @@
         </w:rPr>
       </w:pPr>
       <w:r>
+        <w:br w:type="page"/>
+      </w:r>
+      <w:r>
+        <w:rPr>
+          <w:rtl w:val="0"/>
+        </w:rPr>
+      </w:r>
+    </w:p>
+    <w:p>
+      <w:pPr>
+        <w:spacing w:after="0" w:line="240" w:lineRule="auto"/>
+        <w:ind w:left="-850" w:right="-891"/>
+        <w:jc w:val="center"/>
+        <w:rPr>
+          <w:rFonts w:ascii="Cambria" w:cs="Cambria" w:eastAsia="Cambria" w:hAnsi="Cambria"/>
+          <w:i w:val="1"/>
+        </w:rPr>
+      </w:pPr>
+      <w:r>
         <w:rPr>
           <w:rtl w:val="0"/>
         </w:rPr>
@@ -5809,1996 +5884,146 @@
         <w:rPr>
           <w:rFonts w:ascii="Cambria" w:cs="Cambria" w:eastAsia="Cambria" w:hAnsi="Cambria"/>
           <w:b w:val="1"/>
-          <w:sz w:val="24"/>
-          <w:szCs w:val="24"/>
-        </w:rPr>
-      </w:pPr>
-      <w:r>
-        <w:rPr>
-          <w:rtl w:val="0"/>
-        </w:rPr>
-      </w:r>
-    </w:p>
-    <w:p>
-      <w:pPr>
-        <w:spacing w:after="0" w:line="240" w:lineRule="auto"/>
-        <w:ind w:left="0" w:right="-891" w:firstLine="0"/>
-        <w:rPr>
-          <w:rFonts w:ascii="Cambria" w:cs="Cambria" w:eastAsia="Cambria" w:hAnsi="Cambria"/>
-          <w:b w:val="1"/>
           <w:sz w:val="28"/>
           <w:szCs w:val="28"/>
-          <w:highlight w:val="white"/>
-        </w:rPr>
-      </w:pPr>
-      <w:r>
-        <w:rPr>
-          <w:rFonts w:ascii="Cambria" w:cs="Cambria" w:eastAsia="Cambria" w:hAnsi="Cambria"/>
+        </w:rPr>
+      </w:pPr>
+      <w:r>
+        <w:rPr>
+          <w:rtl w:val="0"/>
+        </w:rPr>
+      </w:r>
+    </w:p>
+    <w:p>
+      <w:pPr>
+        <w:spacing w:after="0" w:line="240" w:lineRule="auto"/>
+        <w:ind w:left="0" w:right="-891" w:firstLine="0"/>
+        <w:rPr>
+          <w:rFonts w:ascii="Arial" w:cs="Arial" w:eastAsia="Arial" w:hAnsi="Arial"/>
+          <w:color w:val="222222"/>
+          <w:sz w:val="24"/>
+          <w:szCs w:val="24"/>
+          <w:highlight w:val="white"/>
+        </w:rPr>
+      </w:pPr>
+      <w:r>
+        <w:rPr>
+          <w:rFonts w:ascii="Arial" w:cs="Arial" w:eastAsia="Arial" w:hAnsi="Arial"/>
+          <w:color w:val="222222"/>
+          <w:sz w:val="24"/>
+          <w:szCs w:val="24"/>
+          <w:highlight w:val="white"/>
+          <w:rtl w:val="0"/>
+        </w:rPr>
+        <w:t xml:space="preserve">To Identify key concepts in a problem domain, it is very important to first identify all the stakeholders, so for that purpose we have used Mind mapping.</w:t>
+      </w:r>
+    </w:p>
+    <w:p>
+      <w:pPr>
+        <w:spacing w:after="0" w:line="240" w:lineRule="auto"/>
+        <w:ind w:left="0" w:right="-891" w:firstLine="0"/>
+        <w:rPr>
+          <w:rFonts w:ascii="Arial" w:cs="Arial" w:eastAsia="Arial" w:hAnsi="Arial"/>
+          <w:color w:val="222222"/>
+          <w:sz w:val="24"/>
+          <w:szCs w:val="24"/>
+          <w:highlight w:val="white"/>
+        </w:rPr>
+      </w:pPr>
+      <w:r>
+        <w:rPr>
+          <w:rtl w:val="0"/>
+        </w:rPr>
+      </w:r>
+    </w:p>
+    <w:p>
+      <w:pPr>
+        <w:spacing w:after="0" w:line="240" w:lineRule="auto"/>
+        <w:ind w:left="0" w:right="5.0787401574808655" w:firstLine="0"/>
+        <w:rPr>
+          <w:rFonts w:ascii="Arial" w:cs="Arial" w:eastAsia="Arial" w:hAnsi="Arial"/>
           <w:b w:val="1"/>
-          <w:sz w:val="28"/>
-          <w:szCs w:val="28"/>
-          <w:highlight w:val="white"/>
-          <w:rtl w:val="0"/>
-        </w:rPr>
-        <w:t xml:space="preserve">Vocabulary and key concepts of the problem domain.</w:t>
-      </w:r>
-    </w:p>
-    <w:p>
-      <w:pPr>
-        <w:spacing w:after="0" w:line="240" w:lineRule="auto"/>
-        <w:ind w:left="0" w:firstLine="0"/>
-        <w:rPr>
-          <w:rFonts w:ascii="Cambria" w:cs="Cambria" w:eastAsia="Cambria" w:hAnsi="Cambria"/>
+          <w:color w:val="5d5d5d"/>
+          <w:sz w:val="21"/>
+          <w:szCs w:val="21"/>
+          <w:highlight w:val="white"/>
+        </w:rPr>
+      </w:pPr>
+      <w:r>
+        <w:rPr>
+          <w:rFonts w:ascii="Arial" w:cs="Arial" w:eastAsia="Arial" w:hAnsi="Arial"/>
+          <w:color w:val="222222"/>
+          <w:sz w:val="24"/>
+          <w:szCs w:val="24"/>
+          <w:highlight w:val="white"/>
+          <w:rtl w:val="0"/>
+        </w:rPr>
+        <w:t xml:space="preserve">A stakeholder is defined as anyone with an interest in the project, irrespective of whether that interest is positive or negative. They may be individuals or organizations that are actively involved in the project, or whose interests may be affected by the execution or completion of the projec</w:t>
+      </w:r>
+      <w:r>
+        <w:rPr>
+          <w:rFonts w:ascii="Arial" w:cs="Arial" w:eastAsia="Arial" w:hAnsi="Arial"/>
           <w:b w:val="1"/>
-          <w:sz w:val="28"/>
-          <w:szCs w:val="28"/>
-          <w:highlight w:val="white"/>
-        </w:rPr>
-      </w:pPr>
-      <w:r>
-        <w:rPr>
-          <w:rtl w:val="0"/>
-        </w:rPr>
-      </w:r>
-    </w:p>
-    <w:p>
-      <w:pPr>
-        <w:numPr>
-          <w:ilvl w:val="0"/>
-          <w:numId w:val="7"/>
-        </w:numPr>
-        <w:spacing w:after="0" w:line="240" w:lineRule="auto"/>
-        <w:ind w:left="720" w:hanging="360"/>
+          <w:color w:val="5d5d5d"/>
+          <w:sz w:val="21"/>
+          <w:szCs w:val="21"/>
+          <w:highlight w:val="white"/>
+          <w:rtl w:val="0"/>
+        </w:rPr>
+        <w:t xml:space="preserve">t.</w:t>
+      </w:r>
+    </w:p>
+    <w:p>
+      <w:pPr>
+        <w:spacing w:after="0" w:line="240" w:lineRule="auto"/>
+        <w:ind w:left="0" w:right="5.0787401574808655" w:firstLine="0"/>
         <w:rPr>
           <w:rFonts w:ascii="Arial" w:cs="Arial" w:eastAsia="Arial" w:hAnsi="Arial"/>
           <w:b w:val="1"/>
-          <w:color w:val="222222"/>
-          <w:sz w:val="24"/>
-          <w:szCs w:val="24"/>
-          <w:highlight w:val="white"/>
-          <w:u w:val="none"/>
-        </w:rPr>
-      </w:pPr>
-      <w:r>
+          <w:color w:val="5d5d5d"/>
+          <w:sz w:val="21"/>
+          <w:szCs w:val="21"/>
+          <w:highlight w:val="white"/>
+        </w:rPr>
+      </w:pPr>
+      <w:r>
+        <w:rPr>
+          <w:rtl w:val="0"/>
+        </w:rPr>
+      </w:r>
+    </w:p>
+    <w:p>
+      <w:pPr>
+        <w:spacing w:after="0" w:line="240" w:lineRule="auto"/>
+        <w:ind w:left="0" w:right="5.0787401574808655" w:firstLine="0"/>
         <w:rPr>
           <w:rFonts w:ascii="Arial" w:cs="Arial" w:eastAsia="Arial" w:hAnsi="Arial"/>
           <w:b w:val="1"/>
-          <w:color w:val="222222"/>
-          <w:sz w:val="24"/>
-          <w:szCs w:val="24"/>
-          <w:highlight w:val="white"/>
-          <w:rtl w:val="0"/>
-        </w:rPr>
-        <w:t xml:space="preserve">Transport Authority</w:t>
-      </w:r>
-    </w:p>
-    <w:p>
-      <w:pPr>
-        <w:spacing w:after="0" w:line="240" w:lineRule="auto"/>
-        <w:ind w:left="720" w:firstLine="0"/>
-        <w:rPr>
-          <w:rFonts w:ascii="Arial" w:cs="Arial" w:eastAsia="Arial" w:hAnsi="Arial"/>
-          <w:color w:val="222222"/>
-          <w:sz w:val="24"/>
-          <w:szCs w:val="24"/>
-          <w:highlight w:val="white"/>
-        </w:rPr>
-      </w:pPr>
-      <w:r>
-        <w:rPr>
-          <w:rFonts w:ascii="Arial" w:cs="Arial" w:eastAsia="Arial" w:hAnsi="Arial"/>
-          <w:color w:val="222222"/>
-          <w:sz w:val="24"/>
-          <w:szCs w:val="24"/>
-          <w:highlight w:val="white"/>
-          <w:rtl w:val="0"/>
-        </w:rPr>
-        <w:t xml:space="preserve">Governing and managing authority for iGo TVMs.</w:t>
-      </w:r>
-    </w:p>
-    <w:p>
-      <w:pPr>
-        <w:spacing w:after="0" w:line="240" w:lineRule="auto"/>
-        <w:ind w:left="0" w:firstLine="0"/>
+          <w:color w:val="5d5d5d"/>
+          <w:sz w:val="21"/>
+          <w:szCs w:val="21"/>
+          <w:highlight w:val="white"/>
+        </w:rPr>
+      </w:pPr>
+      <w:r>
         <w:rPr>
           <w:rFonts w:ascii="Arial" w:cs="Arial" w:eastAsia="Arial" w:hAnsi="Arial"/>
           <w:b w:val="1"/>
-          <w:color w:val="222222"/>
-          <w:sz w:val="24"/>
-          <w:szCs w:val="24"/>
-          <w:highlight w:val="white"/>
-        </w:rPr>
-      </w:pPr>
-      <w:r>
-        <w:rPr>
-          <w:rFonts w:ascii="Arial" w:cs="Arial" w:eastAsia="Arial" w:hAnsi="Arial"/>
-          <w:color w:val="222222"/>
-          <w:sz w:val="24"/>
-          <w:szCs w:val="24"/>
-          <w:highlight w:val="white"/>
-          <w:rtl w:val="0"/>
-        </w:rPr>
-        <w:tab/>
-        <w:t xml:space="preserve">There is only ONE transport authority for all the TVMs</w:t>
-      </w:r>
-      <w:r>
-        <w:rPr>
-          <w:rtl w:val="0"/>
-        </w:rPr>
-      </w:r>
-    </w:p>
-    <w:p>
-      <w:pPr>
-        <w:spacing w:after="0" w:line="240" w:lineRule="auto"/>
-        <w:ind w:left="0" w:firstLine="0"/>
-        <w:rPr>
-          <w:rFonts w:ascii="Arial" w:cs="Arial" w:eastAsia="Arial" w:hAnsi="Arial"/>
-          <w:b w:val="1"/>
-          <w:color w:val="222222"/>
-          <w:sz w:val="24"/>
-          <w:szCs w:val="24"/>
-          <w:highlight w:val="white"/>
-        </w:rPr>
-      </w:pPr>
-      <w:r>
-        <w:rPr>
-          <w:rtl w:val="0"/>
-        </w:rPr>
-      </w:r>
-    </w:p>
-    <w:p>
-      <w:pPr>
-        <w:numPr>
-          <w:ilvl w:val="0"/>
-          <w:numId w:val="7"/>
-        </w:numPr>
-        <w:spacing w:after="0" w:line="240" w:lineRule="auto"/>
-        <w:ind w:left="720" w:hanging="360"/>
-        <w:rPr>
-          <w:rFonts w:ascii="Arial" w:cs="Arial" w:eastAsia="Arial" w:hAnsi="Arial"/>
-          <w:b w:val="1"/>
-          <w:color w:val="222222"/>
-          <w:sz w:val="24"/>
-          <w:szCs w:val="24"/>
-          <w:highlight w:val="white"/>
-          <w:u w:val="none"/>
-        </w:rPr>
-      </w:pPr>
-      <w:r>
-        <w:rPr>
-          <w:rFonts w:ascii="Arial" w:cs="Arial" w:eastAsia="Arial" w:hAnsi="Arial"/>
-          <w:b w:val="1"/>
-          <w:color w:val="222222"/>
-          <w:sz w:val="24"/>
-          <w:szCs w:val="24"/>
-          <w:highlight w:val="white"/>
-          <w:rtl w:val="0"/>
-        </w:rPr>
-        <w:t xml:space="preserve">iGo</w:t>
-      </w:r>
-    </w:p>
-    <w:p>
-      <w:pPr>
-        <w:spacing w:after="0" w:line="240" w:lineRule="auto"/>
-        <w:ind w:left="720" w:firstLine="0"/>
-        <w:rPr>
-          <w:rFonts w:ascii="Arial" w:cs="Arial" w:eastAsia="Arial" w:hAnsi="Arial"/>
-          <w:color w:val="222222"/>
-          <w:sz w:val="24"/>
-          <w:szCs w:val="24"/>
-          <w:highlight w:val="white"/>
-        </w:rPr>
-      </w:pPr>
-      <w:r>
-        <w:rPr>
-          <w:rFonts w:ascii="Arial" w:cs="Arial" w:eastAsia="Arial" w:hAnsi="Arial"/>
-          <w:color w:val="222222"/>
-          <w:sz w:val="24"/>
-          <w:szCs w:val="24"/>
-          <w:highlight w:val="white"/>
-          <w:rtl w:val="0"/>
-        </w:rPr>
-        <w:t xml:space="preserve">It is the central concept of domain model and has the responsibility to provide service of buying tickets or recharging metro cards to end users.</w:t>
-      </w:r>
-    </w:p>
-    <w:p>
-      <w:pPr>
-        <w:spacing w:after="0" w:line="240" w:lineRule="auto"/>
-        <w:ind w:left="0" w:firstLine="0"/>
-        <w:rPr>
-          <w:rFonts w:ascii="Arial" w:cs="Arial" w:eastAsia="Arial" w:hAnsi="Arial"/>
-          <w:color w:val="222222"/>
-          <w:sz w:val="24"/>
-          <w:szCs w:val="24"/>
-          <w:highlight w:val="white"/>
-        </w:rPr>
-      </w:pPr>
-      <w:r>
-        <w:rPr>
-          <w:rtl w:val="0"/>
-        </w:rPr>
-      </w:r>
-    </w:p>
-    <w:p>
-      <w:pPr>
-        <w:spacing w:after="0" w:line="240" w:lineRule="auto"/>
-        <w:ind w:left="0" w:firstLine="720"/>
-        <w:rPr>
-          <w:rFonts w:ascii="Arial" w:cs="Arial" w:eastAsia="Arial" w:hAnsi="Arial"/>
-          <w:color w:val="222222"/>
-          <w:sz w:val="24"/>
-          <w:szCs w:val="24"/>
-          <w:highlight w:val="white"/>
-        </w:rPr>
-      </w:pPr>
-      <w:r>
-        <w:rPr>
-          <w:rFonts w:ascii="Arial" w:cs="Arial" w:eastAsia="Arial" w:hAnsi="Arial"/>
-          <w:color w:val="222222"/>
-          <w:sz w:val="24"/>
-          <w:szCs w:val="24"/>
-          <w:highlight w:val="white"/>
-          <w:rtl w:val="0"/>
-        </w:rPr>
-        <w:t xml:space="preserve">Class derived from this concept will have attributes such as:</w:t>
-      </w:r>
-    </w:p>
-    <w:p>
-      <w:pPr>
-        <w:spacing w:after="0" w:line="240" w:lineRule="auto"/>
-        <w:ind w:left="0" w:firstLine="720"/>
-        <w:rPr>
-          <w:rFonts w:ascii="Arial" w:cs="Arial" w:eastAsia="Arial" w:hAnsi="Arial"/>
-          <w:color w:val="222222"/>
-          <w:sz w:val="24"/>
-          <w:szCs w:val="24"/>
-          <w:highlight w:val="white"/>
-        </w:rPr>
-      </w:pPr>
-      <w:r>
-        <w:rPr>
-          <w:rFonts w:ascii="Arial" w:cs="Arial" w:eastAsia="Arial" w:hAnsi="Arial"/>
-          <w:b w:val="1"/>
-          <w:color w:val="222222"/>
-          <w:sz w:val="24"/>
-          <w:szCs w:val="24"/>
-          <w:highlight w:val="white"/>
-          <w:rtl w:val="0"/>
-        </w:rPr>
-        <w:t xml:space="preserve">Location</w:t>
-      </w:r>
-      <w:r>
-        <w:rPr>
-          <w:rFonts w:ascii="Arial" w:cs="Arial" w:eastAsia="Arial" w:hAnsi="Arial"/>
-          <w:color w:val="222222"/>
-          <w:sz w:val="24"/>
-          <w:szCs w:val="24"/>
-          <w:highlight w:val="white"/>
-          <w:rtl w:val="0"/>
-        </w:rPr>
-        <w:t xml:space="preserve">: geographical location of the physical iGo TVM kiosk.</w:t>
-      </w:r>
-    </w:p>
-    <w:p>
-      <w:pPr>
-        <w:spacing w:after="0" w:line="240" w:lineRule="auto"/>
-        <w:ind w:left="0" w:firstLine="0"/>
-        <w:rPr>
-          <w:rFonts w:ascii="Arial" w:cs="Arial" w:eastAsia="Arial" w:hAnsi="Arial"/>
-          <w:b w:val="1"/>
-          <w:i w:val="1"/>
-          <w:color w:val="222222"/>
-          <w:sz w:val="24"/>
-          <w:szCs w:val="24"/>
-          <w:highlight w:val="white"/>
-        </w:rPr>
-      </w:pPr>
-      <w:r>
-        <w:rPr>
-          <w:rtl w:val="0"/>
-        </w:rPr>
-      </w:r>
-    </w:p>
-    <w:p>
-      <w:pPr>
-        <w:spacing w:after="0" w:line="240" w:lineRule="auto"/>
-        <w:ind w:left="720" w:firstLine="0"/>
-        <w:rPr>
-          <w:rFonts w:ascii="Arial" w:cs="Arial" w:eastAsia="Arial" w:hAnsi="Arial"/>
-          <w:color w:val="222222"/>
-          <w:sz w:val="24"/>
-          <w:szCs w:val="24"/>
-          <w:highlight w:val="white"/>
-        </w:rPr>
-      </w:pPr>
-      <w:r>
-        <w:rPr>
-          <w:rFonts w:ascii="Arial" w:cs="Arial" w:eastAsia="Arial" w:hAnsi="Arial"/>
-          <w:color w:val="222222"/>
-          <w:sz w:val="24"/>
-          <w:szCs w:val="24"/>
-          <w:highlight w:val="white"/>
-          <w:rtl w:val="0"/>
-        </w:rPr>
-        <w:t xml:space="preserve">As shown in the domain model diagram iGo has following relationships among other concepts in the domain.</w:t>
-      </w:r>
-    </w:p>
-    <w:p>
-      <w:pPr>
-        <w:numPr>
-          <w:ilvl w:val="0"/>
-          <w:numId w:val="3"/>
-        </w:numPr>
-        <w:spacing w:after="0" w:line="240" w:lineRule="auto"/>
-        <w:ind w:left="1440" w:hanging="360"/>
-        <w:rPr>
-          <w:rFonts w:ascii="Arial" w:cs="Arial" w:eastAsia="Arial" w:hAnsi="Arial"/>
-          <w:color w:val="222222"/>
-          <w:sz w:val="24"/>
-          <w:szCs w:val="24"/>
-          <w:u w:val="none"/>
-        </w:rPr>
-      </w:pPr>
-      <w:r>
-        <w:rPr>
-          <w:rFonts w:ascii="Arial" w:cs="Arial" w:eastAsia="Arial" w:hAnsi="Arial"/>
-          <w:color w:val="222222"/>
-          <w:sz w:val="24"/>
-          <w:szCs w:val="24"/>
-          <w:rtl w:val="0"/>
-        </w:rPr>
-        <w:t xml:space="preserve">One Transport Authority manages more than one iGos</w:t>
-      </w:r>
-      <w:r>
-        <w:rPr>
-          <w:rtl w:val="0"/>
-        </w:rPr>
-      </w:r>
-    </w:p>
-    <w:p>
-      <w:pPr>
-        <w:numPr>
-          <w:ilvl w:val="0"/>
-          <w:numId w:val="3"/>
-        </w:numPr>
-        <w:spacing w:after="0" w:line="240" w:lineRule="auto"/>
-        <w:ind w:left="1440" w:hanging="360"/>
-        <w:rPr>
-          <w:rFonts w:ascii="Arial" w:cs="Arial" w:eastAsia="Arial" w:hAnsi="Arial"/>
-          <w:color w:val="222222"/>
-          <w:sz w:val="24"/>
-          <w:szCs w:val="24"/>
-          <w:u w:val="none"/>
-        </w:rPr>
-      </w:pPr>
-      <w:r>
-        <w:rPr>
-          <w:rFonts w:ascii="Arial" w:cs="Arial" w:eastAsia="Arial" w:hAnsi="Arial"/>
-          <w:color w:val="222222"/>
-          <w:sz w:val="24"/>
-          <w:szCs w:val="24"/>
-          <w:rtl w:val="0"/>
-        </w:rPr>
-        <w:t xml:space="preserve">More than one</w:t>
-      </w:r>
-      <w:r>
-        <w:rPr>
-          <w:rFonts w:ascii="Times New Roman" w:cs="Times New Roman" w:eastAsia="Times New Roman" w:hAnsi="Times New Roman"/>
-          <w:color w:val="222222"/>
-          <w:sz w:val="14"/>
-          <w:szCs w:val="14"/>
-          <w:rtl w:val="0"/>
-        </w:rPr>
-        <w:t xml:space="preserve">  </w:t>
-      </w:r>
-      <w:r>
-        <w:rPr>
-          <w:rFonts w:ascii="Arial" w:cs="Arial" w:eastAsia="Arial" w:hAnsi="Arial"/>
-          <w:color w:val="222222"/>
-          <w:sz w:val="24"/>
-          <w:szCs w:val="24"/>
-          <w:highlight w:val="white"/>
-          <w:rtl w:val="0"/>
-        </w:rPr>
-        <w:t xml:space="preserve">users can use One-to-many iGos.</w:t>
-      </w:r>
-      <w:r>
-        <w:rPr>
-          <w:rtl w:val="0"/>
-        </w:rPr>
-      </w:r>
-    </w:p>
-    <w:p>
-      <w:pPr>
-        <w:numPr>
-          <w:ilvl w:val="0"/>
-          <w:numId w:val="3"/>
-        </w:numPr>
-        <w:spacing w:after="0" w:line="240" w:lineRule="auto"/>
-        <w:ind w:left="1440" w:hanging="360"/>
-        <w:rPr>
-          <w:rFonts w:ascii="Arial" w:cs="Arial" w:eastAsia="Arial" w:hAnsi="Arial"/>
-          <w:color w:val="222222"/>
-        </w:rPr>
-      </w:pPr>
-      <w:r>
-        <w:rPr>
-          <w:rFonts w:ascii="Arial" w:cs="Arial" w:eastAsia="Arial" w:hAnsi="Arial"/>
-          <w:color w:val="222222"/>
-          <w:sz w:val="24"/>
-          <w:szCs w:val="24"/>
-          <w:highlight w:val="white"/>
-          <w:rtl w:val="0"/>
-        </w:rPr>
-        <w:t xml:space="preserve">Any of the iGo can be used to recharge cards or buy tickets and can be used to generate receipt after that.</w:t>
-      </w:r>
-      <w:r>
-        <w:rPr>
-          <w:rtl w:val="0"/>
-        </w:rPr>
-      </w:r>
-    </w:p>
-    <w:p>
-      <w:pPr>
-        <w:numPr>
-          <w:ilvl w:val="0"/>
-          <w:numId w:val="3"/>
-        </w:numPr>
-        <w:spacing w:after="0" w:line="240" w:lineRule="auto"/>
-        <w:ind w:left="1440" w:hanging="360"/>
-        <w:rPr>
-          <w:rFonts w:ascii="Arial" w:cs="Arial" w:eastAsia="Arial" w:hAnsi="Arial"/>
-          <w:color w:val="222222"/>
-        </w:rPr>
-      </w:pPr>
-      <w:r>
-        <w:rPr>
-          <w:rFonts w:ascii="Arial" w:cs="Arial" w:eastAsia="Arial" w:hAnsi="Arial"/>
-          <w:color w:val="222222"/>
-          <w:sz w:val="24"/>
-          <w:szCs w:val="24"/>
-          <w:highlight w:val="white"/>
-          <w:rtl w:val="0"/>
-        </w:rPr>
-        <w:t xml:space="preserve">One TVM has only one Payment Gateway</w:t>
-      </w:r>
-      <w:r>
-        <w:rPr>
-          <w:rtl w:val="0"/>
-        </w:rPr>
-      </w:r>
-    </w:p>
-    <w:p>
-      <w:pPr>
-        <w:spacing w:after="0" w:line="240" w:lineRule="auto"/>
-        <w:ind w:left="0" w:firstLine="0"/>
-        <w:rPr>
-          <w:rFonts w:ascii="Arial" w:cs="Arial" w:eastAsia="Arial" w:hAnsi="Arial"/>
-          <w:b w:val="1"/>
-          <w:color w:val="222222"/>
-          <w:sz w:val="24"/>
-          <w:szCs w:val="24"/>
-          <w:highlight w:val="white"/>
-        </w:rPr>
-      </w:pPr>
-      <w:r>
-        <w:rPr>
-          <w:rtl w:val="0"/>
-        </w:rPr>
-      </w:r>
-    </w:p>
-    <w:p>
-      <w:pPr>
-        <w:numPr>
-          <w:ilvl w:val="0"/>
-          <w:numId w:val="15"/>
-        </w:numPr>
-        <w:spacing w:after="0" w:line="240" w:lineRule="auto"/>
-        <w:ind w:left="720" w:hanging="360"/>
-        <w:rPr>
-          <w:rFonts w:ascii="Arial" w:cs="Arial" w:eastAsia="Arial" w:hAnsi="Arial"/>
-          <w:b w:val="1"/>
-          <w:color w:val="222222"/>
-          <w:sz w:val="24"/>
-          <w:szCs w:val="24"/>
-          <w:highlight w:val="white"/>
-          <w:u w:val="none"/>
-        </w:rPr>
-      </w:pPr>
-      <w:r>
-        <w:rPr>
-          <w:rFonts w:ascii="Arial" w:cs="Arial" w:eastAsia="Arial" w:hAnsi="Arial"/>
-          <w:b w:val="1"/>
-          <w:color w:val="222222"/>
-          <w:sz w:val="24"/>
-          <w:szCs w:val="24"/>
-          <w:highlight w:val="white"/>
-          <w:rtl w:val="0"/>
-        </w:rPr>
-        <w:t xml:space="preserve">Payment Gateway</w:t>
-      </w:r>
-    </w:p>
-    <w:p>
-      <w:pPr>
-        <w:spacing w:after="0" w:line="240" w:lineRule="auto"/>
-        <w:ind w:left="720" w:firstLine="0"/>
-        <w:rPr>
-          <w:rFonts w:ascii="Arial" w:cs="Arial" w:eastAsia="Arial" w:hAnsi="Arial"/>
-          <w:color w:val="222222"/>
-          <w:sz w:val="24"/>
-          <w:szCs w:val="24"/>
-          <w:highlight w:val="white"/>
-        </w:rPr>
-      </w:pPr>
-      <w:r>
-        <w:rPr>
-          <w:rFonts w:ascii="Arial" w:cs="Arial" w:eastAsia="Arial" w:hAnsi="Arial"/>
-          <w:color w:val="222222"/>
-          <w:sz w:val="24"/>
-          <w:szCs w:val="24"/>
-          <w:highlight w:val="white"/>
-          <w:rtl w:val="0"/>
-        </w:rPr>
-        <w:t xml:space="preserve">Every iGo has a dedicated payment gateway to process daily payments by users.</w:t>
-      </w:r>
-    </w:p>
-    <w:p>
-      <w:pPr>
-        <w:spacing w:after="0" w:line="240" w:lineRule="auto"/>
-        <w:ind w:left="720" w:firstLine="0"/>
-        <w:rPr>
-          <w:rFonts w:ascii="Arial" w:cs="Arial" w:eastAsia="Arial" w:hAnsi="Arial"/>
-          <w:color w:val="222222"/>
-          <w:sz w:val="24"/>
-          <w:szCs w:val="24"/>
-          <w:highlight w:val="white"/>
-        </w:rPr>
-      </w:pPr>
-      <w:r>
-        <w:rPr>
-          <w:rFonts w:ascii="Arial" w:cs="Arial" w:eastAsia="Arial" w:hAnsi="Arial"/>
-          <w:color w:val="222222"/>
-          <w:sz w:val="24"/>
-          <w:szCs w:val="24"/>
-          <w:highlight w:val="white"/>
-          <w:rtl w:val="0"/>
-        </w:rPr>
-        <w:t xml:space="preserve">users can either insert coins or cash or can also use their Debit or credit card for their transactions.</w:t>
-      </w:r>
-    </w:p>
-    <w:p>
-      <w:pPr>
-        <w:spacing w:after="0" w:line="240" w:lineRule="auto"/>
-        <w:ind w:left="720" w:firstLine="0"/>
-        <w:rPr>
-          <w:rFonts w:ascii="Arial" w:cs="Arial" w:eastAsia="Arial" w:hAnsi="Arial"/>
-          <w:color w:val="222222"/>
-          <w:sz w:val="24"/>
-          <w:szCs w:val="24"/>
-          <w:highlight w:val="white"/>
-        </w:rPr>
-      </w:pPr>
-      <w:r>
-        <w:rPr>
-          <w:rtl w:val="0"/>
-        </w:rPr>
-      </w:r>
-    </w:p>
-    <w:p>
-      <w:pPr>
-        <w:spacing w:after="0" w:line="240" w:lineRule="auto"/>
-        <w:ind w:firstLine="720"/>
-        <w:rPr>
-          <w:rFonts w:ascii="Arial" w:cs="Arial" w:eastAsia="Arial" w:hAnsi="Arial"/>
-          <w:b w:val="1"/>
-          <w:i w:val="1"/>
-          <w:color w:val="222222"/>
-          <w:sz w:val="24"/>
-          <w:szCs w:val="24"/>
-          <w:highlight w:val="white"/>
-        </w:rPr>
-      </w:pPr>
-      <w:r>
-        <w:rPr>
-          <w:rFonts w:ascii="Arial" w:cs="Arial" w:eastAsia="Arial" w:hAnsi="Arial"/>
-          <w:b w:val="1"/>
-          <w:i w:val="1"/>
-          <w:color w:val="222222"/>
-          <w:sz w:val="24"/>
-          <w:szCs w:val="24"/>
-          <w:highlight w:val="white"/>
-          <w:rtl w:val="0"/>
-        </w:rPr>
-        <w:t xml:space="preserve">Relationships</w:t>
-      </w:r>
-    </w:p>
-    <w:p>
-      <w:pPr>
-        <w:numPr>
-          <w:ilvl w:val="0"/>
-          <w:numId w:val="12"/>
-        </w:numPr>
-        <w:spacing w:after="0" w:line="240" w:lineRule="auto"/>
-        <w:ind w:left="1440" w:hanging="360"/>
-        <w:rPr>
-          <w:rFonts w:ascii="Arial" w:cs="Arial" w:eastAsia="Arial" w:hAnsi="Arial"/>
-          <w:color w:val="222222"/>
-          <w:sz w:val="24"/>
-          <w:szCs w:val="24"/>
-          <w:highlight w:val="white"/>
-        </w:rPr>
-      </w:pPr>
-      <w:r>
-        <w:rPr>
-          <w:rFonts w:ascii="Arial" w:cs="Arial" w:eastAsia="Arial" w:hAnsi="Arial"/>
-          <w:color w:val="222222"/>
-          <w:sz w:val="24"/>
-          <w:szCs w:val="24"/>
-          <w:highlight w:val="white"/>
-          <w:rtl w:val="0"/>
-        </w:rPr>
-        <w:t xml:space="preserve">One to one relationship between iGo and payment gateway.</w:t>
-      </w:r>
-    </w:p>
-    <w:p>
-      <w:pPr>
-        <w:numPr>
-          <w:ilvl w:val="0"/>
-          <w:numId w:val="12"/>
-        </w:numPr>
-        <w:spacing w:after="0" w:line="240" w:lineRule="auto"/>
-        <w:ind w:left="1440" w:hanging="360"/>
-        <w:rPr>
-          <w:rFonts w:ascii="Arial" w:cs="Arial" w:eastAsia="Arial" w:hAnsi="Arial"/>
-          <w:color w:val="222222"/>
-          <w:sz w:val="24"/>
-          <w:szCs w:val="24"/>
-          <w:highlight w:val="white"/>
-        </w:rPr>
-      </w:pPr>
-      <w:r>
-        <w:rPr>
-          <w:rFonts w:ascii="Arial" w:cs="Arial" w:eastAsia="Arial" w:hAnsi="Arial"/>
-          <w:color w:val="222222"/>
-          <w:sz w:val="24"/>
-          <w:szCs w:val="24"/>
-          <w:highlight w:val="white"/>
-          <w:rtl w:val="0"/>
-        </w:rPr>
-        <w:t xml:space="preserve">Every gateway is connected to all major national banks to process transactions.</w:t>
-      </w:r>
-    </w:p>
-    <w:p>
-      <w:pPr>
-        <w:spacing w:after="0" w:line="240" w:lineRule="auto"/>
-        <w:rPr>
-          <w:rFonts w:ascii="Arial" w:cs="Arial" w:eastAsia="Arial" w:hAnsi="Arial"/>
-          <w:color w:val="222222"/>
-          <w:sz w:val="24"/>
-          <w:szCs w:val="24"/>
-          <w:highlight w:val="white"/>
-        </w:rPr>
-      </w:pPr>
-      <w:r>
-        <w:rPr>
-          <w:rtl w:val="0"/>
-        </w:rPr>
-      </w:r>
-    </w:p>
-    <w:p>
-      <w:pPr>
-        <w:numPr>
-          <w:ilvl w:val="0"/>
-          <w:numId w:val="5"/>
-        </w:numPr>
-        <w:spacing w:after="0" w:line="240" w:lineRule="auto"/>
-        <w:ind w:left="720" w:hanging="360"/>
-        <w:rPr>
-          <w:rFonts w:ascii="Arial" w:cs="Arial" w:eastAsia="Arial" w:hAnsi="Arial"/>
-          <w:b w:val="1"/>
-          <w:color w:val="222222"/>
-          <w:sz w:val="24"/>
-          <w:szCs w:val="24"/>
-          <w:highlight w:val="white"/>
-          <w:u w:val="none"/>
-        </w:rPr>
-      </w:pPr>
-      <w:r>
-        <w:rPr>
-          <w:rFonts w:ascii="Arial" w:cs="Arial" w:eastAsia="Arial" w:hAnsi="Arial"/>
-          <w:b w:val="1"/>
-          <w:color w:val="222222"/>
-          <w:sz w:val="24"/>
-          <w:szCs w:val="24"/>
-          <w:highlight w:val="white"/>
-          <w:rtl w:val="0"/>
-        </w:rPr>
-        <w:t xml:space="preserve">Bank</w:t>
-      </w:r>
-    </w:p>
-    <w:p>
-      <w:pPr>
-        <w:spacing w:after="0" w:line="240" w:lineRule="auto"/>
-        <w:ind w:left="720" w:firstLine="0"/>
-        <w:rPr>
-          <w:rFonts w:ascii="Arial" w:cs="Arial" w:eastAsia="Arial" w:hAnsi="Arial"/>
-          <w:color w:val="222222"/>
-          <w:sz w:val="24"/>
-          <w:szCs w:val="24"/>
-          <w:highlight w:val="white"/>
-        </w:rPr>
-      </w:pPr>
-      <w:r>
-        <w:rPr>
-          <w:rFonts w:ascii="Arial" w:cs="Arial" w:eastAsia="Arial" w:hAnsi="Arial"/>
-          <w:color w:val="222222"/>
-          <w:sz w:val="24"/>
-          <w:szCs w:val="24"/>
-          <w:highlight w:val="white"/>
-          <w:rtl w:val="0"/>
-        </w:rPr>
-        <w:t xml:space="preserve">Bank depicts a governing authority related to banking domain, which authenticates and verify payments.</w:t>
-      </w:r>
-    </w:p>
-    <w:p>
-      <w:pPr>
-        <w:spacing w:after="0" w:line="240" w:lineRule="auto"/>
-        <w:ind w:firstLine="720"/>
-        <w:rPr>
-          <w:rFonts w:ascii="Arial" w:cs="Arial" w:eastAsia="Arial" w:hAnsi="Arial"/>
-          <w:b w:val="1"/>
-          <w:i w:val="1"/>
-          <w:color w:val="222222"/>
-          <w:sz w:val="24"/>
-          <w:szCs w:val="24"/>
-          <w:highlight w:val="white"/>
-        </w:rPr>
-      </w:pPr>
-      <w:r>
-        <w:rPr>
-          <w:rFonts w:ascii="Arial" w:cs="Arial" w:eastAsia="Arial" w:hAnsi="Arial"/>
-          <w:b w:val="1"/>
-          <w:i w:val="1"/>
-          <w:color w:val="222222"/>
-          <w:sz w:val="24"/>
-          <w:szCs w:val="24"/>
-          <w:highlight w:val="white"/>
-          <w:rtl w:val="0"/>
-        </w:rPr>
-        <w:t xml:space="preserve">Relationships</w:t>
-      </w:r>
-    </w:p>
-    <w:p>
-      <w:pPr>
-        <w:spacing w:after="0" w:line="240" w:lineRule="auto"/>
-        <w:ind w:firstLine="720"/>
-        <w:rPr>
-          <w:rFonts w:ascii="Arial" w:cs="Arial" w:eastAsia="Arial" w:hAnsi="Arial"/>
-          <w:b w:val="1"/>
-          <w:i w:val="1"/>
-          <w:color w:val="222222"/>
-          <w:sz w:val="24"/>
-          <w:szCs w:val="24"/>
-          <w:highlight w:val="white"/>
-        </w:rPr>
-      </w:pPr>
-      <w:r>
-        <w:rPr>
-          <w:rtl w:val="0"/>
-        </w:rPr>
-      </w:r>
-    </w:p>
-    <w:p>
-      <w:pPr>
-        <w:numPr>
-          <w:ilvl w:val="0"/>
-          <w:numId w:val="6"/>
-        </w:numPr>
-        <w:spacing w:after="0" w:line="240" w:lineRule="auto"/>
-        <w:ind w:left="1440" w:hanging="360"/>
-        <w:rPr>
-          <w:rFonts w:ascii="Arial" w:cs="Arial" w:eastAsia="Arial" w:hAnsi="Arial"/>
-          <w:color w:val="222222"/>
-          <w:sz w:val="24"/>
-          <w:szCs w:val="24"/>
-          <w:highlight w:val="white"/>
-        </w:rPr>
-      </w:pPr>
-      <w:r>
-        <w:rPr>
-          <w:rFonts w:ascii="Arial" w:cs="Arial" w:eastAsia="Arial" w:hAnsi="Arial"/>
-          <w:color w:val="222222"/>
-          <w:sz w:val="24"/>
-          <w:szCs w:val="24"/>
-          <w:highlight w:val="white"/>
-          <w:rtl w:val="0"/>
-        </w:rPr>
-        <w:t xml:space="preserve">One to one relationships between bank and payment, as one payment can not be authenticated by multiple banks.</w:t>
-      </w:r>
-    </w:p>
-    <w:p>
-      <w:pPr>
-        <w:numPr>
-          <w:ilvl w:val="0"/>
-          <w:numId w:val="6"/>
-        </w:numPr>
-        <w:spacing w:after="0" w:line="240" w:lineRule="auto"/>
-        <w:ind w:left="1440" w:hanging="360"/>
-        <w:rPr>
-          <w:rFonts w:ascii="Arial" w:cs="Arial" w:eastAsia="Arial" w:hAnsi="Arial"/>
-          <w:color w:val="222222"/>
-          <w:highlight w:val="white"/>
-        </w:rPr>
-      </w:pPr>
-      <w:r>
-        <w:rPr>
-          <w:rFonts w:ascii="Times New Roman" w:cs="Times New Roman" w:eastAsia="Times New Roman" w:hAnsi="Times New Roman"/>
-          <w:color w:val="222222"/>
-          <w:sz w:val="14"/>
-          <w:szCs w:val="14"/>
-          <w:highlight w:val="white"/>
-          <w:rtl w:val="0"/>
-        </w:rPr>
-        <w:t xml:space="preserve"> </w:t>
-      </w:r>
-      <w:r>
-        <w:rPr>
-          <w:rFonts w:ascii="Arial" w:cs="Arial" w:eastAsia="Arial" w:hAnsi="Arial"/>
-          <w:color w:val="222222"/>
-          <w:sz w:val="24"/>
-          <w:szCs w:val="24"/>
-          <w:highlight w:val="white"/>
-          <w:rtl w:val="0"/>
-        </w:rPr>
-        <w:t xml:space="preserve">Every payment gateway can be connected to more than one banks.</w:t>
-      </w:r>
-      <w:r>
-        <w:rPr>
-          <w:rtl w:val="0"/>
-        </w:rPr>
-      </w:r>
-    </w:p>
-    <w:p>
-      <w:pPr>
-        <w:spacing w:after="0" w:line="240" w:lineRule="auto"/>
-        <w:rPr>
-          <w:rFonts w:ascii="Arial" w:cs="Arial" w:eastAsia="Arial" w:hAnsi="Arial"/>
-          <w:color w:val="222222"/>
-          <w:sz w:val="24"/>
-          <w:szCs w:val="24"/>
-          <w:highlight w:val="white"/>
-        </w:rPr>
-      </w:pPr>
-      <w:r>
-        <w:rPr>
-          <w:rtl w:val="0"/>
-        </w:rPr>
-      </w:r>
-    </w:p>
-    <w:p>
-      <w:pPr>
-        <w:numPr>
-          <w:ilvl w:val="0"/>
-          <w:numId w:val="16"/>
-        </w:numPr>
-        <w:spacing w:after="0" w:line="240" w:lineRule="auto"/>
-        <w:ind w:left="720" w:hanging="360"/>
-        <w:rPr>
-          <w:rFonts w:ascii="Arial" w:cs="Arial" w:eastAsia="Arial" w:hAnsi="Arial"/>
-          <w:b w:val="1"/>
-          <w:color w:val="222222"/>
-          <w:sz w:val="24"/>
-          <w:szCs w:val="24"/>
-          <w:highlight w:val="white"/>
-          <w:u w:val="none"/>
-        </w:rPr>
-      </w:pPr>
-      <w:r>
-        <w:rPr>
-          <w:rFonts w:ascii="Arial" w:cs="Arial" w:eastAsia="Arial" w:hAnsi="Arial"/>
-          <w:b w:val="1"/>
-          <w:color w:val="222222"/>
-          <w:sz w:val="24"/>
-          <w:szCs w:val="24"/>
-          <w:highlight w:val="white"/>
-          <w:rtl w:val="0"/>
-        </w:rPr>
-        <w:t xml:space="preserve">User</w:t>
-      </w:r>
-    </w:p>
-    <w:p>
-      <w:pPr>
-        <w:spacing w:after="0" w:line="240" w:lineRule="auto"/>
-        <w:ind w:firstLine="720"/>
-        <w:rPr>
-          <w:rFonts w:ascii="Arial" w:cs="Arial" w:eastAsia="Arial" w:hAnsi="Arial"/>
-          <w:color w:val="222222"/>
-          <w:sz w:val="24"/>
-          <w:szCs w:val="24"/>
-          <w:highlight w:val="white"/>
-        </w:rPr>
-      </w:pPr>
-      <w:r>
-        <w:rPr>
-          <w:rFonts w:ascii="Arial" w:cs="Arial" w:eastAsia="Arial" w:hAnsi="Arial"/>
-          <w:color w:val="222222"/>
-          <w:sz w:val="24"/>
-          <w:szCs w:val="24"/>
-          <w:highlight w:val="white"/>
-          <w:rtl w:val="0"/>
-        </w:rPr>
-        <w:t xml:space="preserve">The end user of the iGo.</w:t>
-      </w:r>
-    </w:p>
-    <w:p>
-      <w:pPr>
-        <w:spacing w:after="0" w:line="240" w:lineRule="auto"/>
-        <w:ind w:firstLine="720"/>
-        <w:rPr>
-          <w:rFonts w:ascii="Arial" w:cs="Arial" w:eastAsia="Arial" w:hAnsi="Arial"/>
-          <w:color w:val="222222"/>
-          <w:sz w:val="24"/>
-          <w:szCs w:val="24"/>
-          <w:highlight w:val="white"/>
-        </w:rPr>
-      </w:pPr>
-      <w:r>
-        <w:rPr>
-          <w:rtl w:val="0"/>
-        </w:rPr>
-      </w:r>
-    </w:p>
-    <w:p>
-      <w:pPr>
-        <w:spacing w:after="0" w:line="240" w:lineRule="auto"/>
-        <w:ind w:firstLine="720"/>
-        <w:rPr>
-          <w:rFonts w:ascii="Arial" w:cs="Arial" w:eastAsia="Arial" w:hAnsi="Arial"/>
-          <w:b w:val="1"/>
-          <w:i w:val="1"/>
-          <w:color w:val="222222"/>
-          <w:sz w:val="24"/>
-          <w:szCs w:val="24"/>
-          <w:highlight w:val="white"/>
-        </w:rPr>
-      </w:pPr>
-      <w:r>
-        <w:rPr>
-          <w:rFonts w:ascii="Arial" w:cs="Arial" w:eastAsia="Arial" w:hAnsi="Arial"/>
-          <w:b w:val="1"/>
-          <w:i w:val="1"/>
-          <w:color w:val="222222"/>
-          <w:sz w:val="24"/>
-          <w:szCs w:val="24"/>
-          <w:highlight w:val="white"/>
-          <w:rtl w:val="0"/>
-        </w:rPr>
-        <w:t xml:space="preserve">Description of relationships</w:t>
-      </w:r>
-    </w:p>
-    <w:p>
-      <w:pPr>
-        <w:numPr>
-          <w:ilvl w:val="0"/>
-          <w:numId w:val="1"/>
-        </w:numPr>
-        <w:spacing w:after="0" w:line="240" w:lineRule="auto"/>
-        <w:ind w:left="1440" w:hanging="360"/>
-        <w:rPr>
-          <w:rFonts w:ascii="Arial" w:cs="Arial" w:eastAsia="Arial" w:hAnsi="Arial"/>
-          <w:color w:val="222222"/>
-          <w:sz w:val="24"/>
-          <w:szCs w:val="24"/>
-          <w:highlight w:val="white"/>
-        </w:rPr>
-      </w:pPr>
-      <w:r>
-        <w:rPr>
-          <w:rFonts w:ascii="Arial" w:cs="Arial" w:eastAsia="Arial" w:hAnsi="Arial"/>
-          <w:color w:val="222222"/>
-          <w:sz w:val="24"/>
-          <w:szCs w:val="24"/>
-          <w:highlight w:val="white"/>
-          <w:rtl w:val="0"/>
-        </w:rPr>
-        <w:t xml:space="preserve">Every TVM iGo can be used by one to many users.</w:t>
-      </w:r>
-    </w:p>
-    <w:p>
-      <w:pPr>
-        <w:numPr>
-          <w:ilvl w:val="0"/>
-          <w:numId w:val="1"/>
-        </w:numPr>
-        <w:spacing w:after="0" w:line="240" w:lineRule="auto"/>
-        <w:ind w:left="1440" w:hanging="360"/>
-        <w:rPr>
-          <w:rFonts w:ascii="Arial" w:cs="Arial" w:eastAsia="Arial" w:hAnsi="Arial"/>
-          <w:color w:val="222222"/>
-          <w:sz w:val="24"/>
-          <w:szCs w:val="24"/>
-          <w:highlight w:val="white"/>
-        </w:rPr>
-      </w:pPr>
-      <w:r>
-        <w:rPr>
-          <w:rFonts w:ascii="Arial" w:cs="Arial" w:eastAsia="Arial" w:hAnsi="Arial"/>
-          <w:color w:val="222222"/>
-          <w:sz w:val="24"/>
-          <w:szCs w:val="24"/>
-          <w:highlight w:val="white"/>
-          <w:rtl w:val="0"/>
-        </w:rPr>
-        <w:t xml:space="preserve">Every user has one to many relationships with payment. Because every user can make more than one payment.</w:t>
-      </w:r>
-    </w:p>
-    <w:p>
-      <w:pPr>
-        <w:numPr>
-          <w:ilvl w:val="0"/>
-          <w:numId w:val="1"/>
-        </w:numPr>
-        <w:spacing w:after="0" w:line="240" w:lineRule="auto"/>
-        <w:ind w:left="1440" w:hanging="360"/>
-        <w:rPr>
-          <w:rFonts w:ascii="Arial" w:cs="Arial" w:eastAsia="Arial" w:hAnsi="Arial"/>
-          <w:color w:val="222222"/>
-          <w:sz w:val="24"/>
-          <w:szCs w:val="24"/>
-          <w:highlight w:val="white"/>
-        </w:rPr>
-      </w:pPr>
-      <w:r>
-        <w:rPr>
-          <w:rFonts w:ascii="Arial" w:cs="Arial" w:eastAsia="Arial" w:hAnsi="Arial"/>
-          <w:color w:val="222222"/>
-          <w:sz w:val="24"/>
-          <w:szCs w:val="24"/>
-          <w:highlight w:val="white"/>
-          <w:rtl w:val="0"/>
-        </w:rPr>
-        <w:t xml:space="preserve">Not every user has Metro card hence many to zero relationships between user and metro card.</w:t>
-      </w:r>
-    </w:p>
-    <w:p>
-      <w:pPr>
-        <w:numPr>
-          <w:ilvl w:val="0"/>
-          <w:numId w:val="1"/>
-        </w:numPr>
-        <w:spacing w:after="0" w:line="240" w:lineRule="auto"/>
-        <w:ind w:left="1440" w:hanging="360"/>
-        <w:rPr>
-          <w:rFonts w:ascii="Arial" w:cs="Arial" w:eastAsia="Arial" w:hAnsi="Arial"/>
-          <w:color w:val="222222"/>
-          <w:sz w:val="24"/>
-          <w:szCs w:val="24"/>
-          <w:highlight w:val="white"/>
-        </w:rPr>
-      </w:pPr>
-      <w:r>
-        <w:rPr>
-          <w:rFonts w:ascii="Arial" w:cs="Arial" w:eastAsia="Arial" w:hAnsi="Arial"/>
-          <w:color w:val="222222"/>
-          <w:sz w:val="24"/>
-          <w:szCs w:val="24"/>
-          <w:highlight w:val="white"/>
-          <w:rtl w:val="0"/>
-        </w:rPr>
-        <w:t xml:space="preserve">Not every user will buy a ticket if they have metro card, hence many to zero between user and metro ticket</w:t>
-      </w:r>
-    </w:p>
-    <w:p>
-      <w:pPr>
-        <w:spacing w:after="0" w:line="240" w:lineRule="auto"/>
-        <w:rPr>
-          <w:rFonts w:ascii="Arial" w:cs="Arial" w:eastAsia="Arial" w:hAnsi="Arial"/>
-          <w:color w:val="222222"/>
-          <w:sz w:val="24"/>
-          <w:szCs w:val="24"/>
-          <w:highlight w:val="white"/>
-        </w:rPr>
-      </w:pPr>
-      <w:r>
-        <w:rPr>
-          <w:rtl w:val="0"/>
-        </w:rPr>
-      </w:r>
-    </w:p>
-    <w:p>
-      <w:pPr>
-        <w:numPr>
-          <w:ilvl w:val="0"/>
-          <w:numId w:val="10"/>
-        </w:numPr>
-        <w:spacing w:after="0" w:line="240" w:lineRule="auto"/>
-        <w:ind w:left="720" w:hanging="360"/>
-        <w:rPr>
-          <w:rFonts w:ascii="Arial" w:cs="Arial" w:eastAsia="Arial" w:hAnsi="Arial"/>
-          <w:b w:val="1"/>
-          <w:color w:val="222222"/>
-          <w:sz w:val="24"/>
-          <w:szCs w:val="24"/>
-          <w:highlight w:val="white"/>
-          <w:u w:val="none"/>
-        </w:rPr>
-      </w:pPr>
-      <w:r>
-        <w:rPr>
-          <w:rFonts w:ascii="Arial" w:cs="Arial" w:eastAsia="Arial" w:hAnsi="Arial"/>
-          <w:b w:val="1"/>
-          <w:color w:val="222222"/>
-          <w:sz w:val="24"/>
-          <w:szCs w:val="24"/>
-          <w:highlight w:val="white"/>
-          <w:rtl w:val="0"/>
-        </w:rPr>
-        <w:t xml:space="preserve">MetroCard</w:t>
-      </w:r>
-    </w:p>
-    <w:p>
-      <w:pPr>
-        <w:spacing w:after="0" w:line="240" w:lineRule="auto"/>
-        <w:ind w:firstLine="720"/>
-        <w:rPr>
-          <w:rFonts w:ascii="Arial" w:cs="Arial" w:eastAsia="Arial" w:hAnsi="Arial"/>
-          <w:color w:val="222222"/>
-          <w:sz w:val="24"/>
-          <w:szCs w:val="24"/>
-          <w:highlight w:val="white"/>
-        </w:rPr>
-      </w:pPr>
-      <w:r>
-        <w:rPr>
-          <w:rFonts w:ascii="Arial" w:cs="Arial" w:eastAsia="Arial" w:hAnsi="Arial"/>
-          <w:color w:val="222222"/>
-          <w:sz w:val="24"/>
-          <w:szCs w:val="24"/>
-          <w:highlight w:val="white"/>
-          <w:rtl w:val="0"/>
-        </w:rPr>
-        <w:t xml:space="preserve">A RFID based card provided by transport authority to each registered user.</w:t>
-      </w:r>
-    </w:p>
-    <w:p>
-      <w:pPr>
-        <w:spacing w:after="0" w:line="240" w:lineRule="auto"/>
-        <w:ind w:firstLine="720"/>
-        <w:rPr>
-          <w:rFonts w:ascii="Arial" w:cs="Arial" w:eastAsia="Arial" w:hAnsi="Arial"/>
-          <w:color w:val="222222"/>
-          <w:sz w:val="24"/>
-          <w:szCs w:val="24"/>
-          <w:highlight w:val="white"/>
-        </w:rPr>
-      </w:pPr>
-      <w:r>
-        <w:rPr>
-          <w:rFonts w:ascii="Arial" w:cs="Arial" w:eastAsia="Arial" w:hAnsi="Arial"/>
-          <w:color w:val="222222"/>
-          <w:sz w:val="24"/>
-          <w:szCs w:val="24"/>
-          <w:highlight w:val="white"/>
-          <w:rtl w:val="0"/>
-        </w:rPr>
-        <w:t xml:space="preserve">Users can recharge their cards at any of the iGo TVM</w:t>
-      </w:r>
-    </w:p>
-    <w:p>
-      <w:pPr>
-        <w:spacing w:after="0" w:line="240" w:lineRule="auto"/>
-        <w:ind w:firstLine="720"/>
-        <w:rPr>
-          <w:rFonts w:ascii="Arial" w:cs="Arial" w:eastAsia="Arial" w:hAnsi="Arial"/>
-          <w:color w:val="222222"/>
-          <w:sz w:val="24"/>
-          <w:szCs w:val="24"/>
-          <w:highlight w:val="white"/>
-        </w:rPr>
-      </w:pPr>
-      <w:r>
-        <w:rPr>
-          <w:rtl w:val="0"/>
-        </w:rPr>
-      </w:r>
-    </w:p>
-    <w:p>
-      <w:pPr>
-        <w:spacing w:after="0" w:line="240" w:lineRule="auto"/>
-        <w:ind w:firstLine="720"/>
-        <w:rPr>
-          <w:rFonts w:ascii="Arial" w:cs="Arial" w:eastAsia="Arial" w:hAnsi="Arial"/>
-          <w:b w:val="1"/>
-          <w:i w:val="1"/>
-          <w:color w:val="222222"/>
-          <w:sz w:val="24"/>
-          <w:szCs w:val="24"/>
-          <w:highlight w:val="white"/>
-        </w:rPr>
-      </w:pPr>
-      <w:r>
-        <w:rPr>
-          <w:rFonts w:ascii="Arial" w:cs="Arial" w:eastAsia="Arial" w:hAnsi="Arial"/>
-          <w:b w:val="1"/>
-          <w:i w:val="1"/>
-          <w:color w:val="222222"/>
-          <w:sz w:val="24"/>
-          <w:szCs w:val="24"/>
-          <w:highlight w:val="white"/>
-          <w:rtl w:val="0"/>
-        </w:rPr>
-        <w:t xml:space="preserve">Description of relationships</w:t>
-      </w:r>
-    </w:p>
-    <w:p>
-      <w:pPr>
-        <w:numPr>
-          <w:ilvl w:val="0"/>
-          <w:numId w:val="2"/>
-        </w:numPr>
-        <w:spacing w:after="0" w:line="240" w:lineRule="auto"/>
-        <w:ind w:left="1440" w:hanging="360"/>
-        <w:rPr>
-          <w:rFonts w:ascii="Arial" w:cs="Arial" w:eastAsia="Arial" w:hAnsi="Arial"/>
-          <w:color w:val="222222"/>
-          <w:sz w:val="24"/>
-          <w:szCs w:val="24"/>
-          <w:highlight w:val="white"/>
-        </w:rPr>
-      </w:pPr>
-      <w:r>
-        <w:rPr>
-          <w:rFonts w:ascii="Arial" w:cs="Arial" w:eastAsia="Arial" w:hAnsi="Arial"/>
-          <w:color w:val="222222"/>
-          <w:sz w:val="24"/>
-          <w:szCs w:val="24"/>
-          <w:highlight w:val="white"/>
-          <w:rtl w:val="0"/>
-        </w:rPr>
-        <w:t xml:space="preserve">One User can own minimum zero and maximum one card</w:t>
-      </w:r>
-    </w:p>
-    <w:p>
-      <w:pPr>
-        <w:numPr>
-          <w:ilvl w:val="0"/>
-          <w:numId w:val="2"/>
-        </w:numPr>
-        <w:spacing w:after="0" w:line="240" w:lineRule="auto"/>
-        <w:ind w:left="1440" w:hanging="360"/>
-        <w:rPr>
-          <w:rFonts w:ascii="Arial" w:cs="Arial" w:eastAsia="Arial" w:hAnsi="Arial"/>
-          <w:color w:val="222222"/>
-          <w:sz w:val="24"/>
-          <w:szCs w:val="24"/>
-          <w:highlight w:val="white"/>
-        </w:rPr>
-      </w:pPr>
-      <w:r>
-        <w:rPr>
-          <w:rFonts w:ascii="Arial" w:cs="Arial" w:eastAsia="Arial" w:hAnsi="Arial"/>
-          <w:color w:val="222222"/>
-          <w:sz w:val="24"/>
-          <w:szCs w:val="24"/>
-          <w:highlight w:val="white"/>
-          <w:rtl w:val="0"/>
-        </w:rPr>
-        <w:t xml:space="preserve">Any number of cards can be recharged at any of the iGo TVM</w:t>
-      </w:r>
-      <w:r>
-        <w:rPr>
-          <w:rtl w:val="0"/>
-        </w:rPr>
-      </w:r>
-    </w:p>
-    <w:p>
-      <w:pPr>
-        <w:spacing w:after="0" w:before="0" w:line="240" w:lineRule="auto"/>
-        <w:ind w:left="720" w:firstLine="0"/>
-        <w:rPr>
-          <w:rFonts w:ascii="Arial" w:cs="Arial" w:eastAsia="Arial" w:hAnsi="Arial"/>
-          <w:b w:val="1"/>
-          <w:color w:val="222222"/>
-          <w:sz w:val="24"/>
-          <w:szCs w:val="24"/>
-          <w:highlight w:val="white"/>
-        </w:rPr>
-      </w:pPr>
-      <w:r>
-        <w:rPr>
-          <w:rtl w:val="0"/>
-        </w:rPr>
-      </w:r>
-    </w:p>
-    <w:p>
-      <w:pPr>
-        <w:numPr>
-          <w:ilvl w:val="0"/>
-          <w:numId w:val="8"/>
-        </w:numPr>
-        <w:spacing w:after="0" w:before="0" w:line="240" w:lineRule="auto"/>
-        <w:ind w:left="720" w:hanging="360"/>
-        <w:rPr>
-          <w:rFonts w:ascii="Arial" w:cs="Arial" w:eastAsia="Arial" w:hAnsi="Arial"/>
-          <w:b w:val="1"/>
-          <w:color w:val="222222"/>
-          <w:sz w:val="24"/>
-          <w:szCs w:val="24"/>
-          <w:highlight w:val="white"/>
-          <w:u w:val="none"/>
-        </w:rPr>
-      </w:pPr>
-      <w:r>
-        <w:rPr>
-          <w:rFonts w:ascii="Arial" w:cs="Arial" w:eastAsia="Arial" w:hAnsi="Arial"/>
-          <w:b w:val="1"/>
-          <w:color w:val="222222"/>
-          <w:sz w:val="24"/>
-          <w:szCs w:val="24"/>
-          <w:highlight w:val="white"/>
-          <w:rtl w:val="0"/>
-        </w:rPr>
-        <w:t xml:space="preserve">Ticket</w:t>
-      </w:r>
-      <w:r>
-        <w:rPr>
-          <w:rtl w:val="0"/>
-        </w:rPr>
-      </w:r>
-    </w:p>
-    <w:p>
-      <w:pPr>
-        <w:spacing w:after="0" w:before="0" w:line="240" w:lineRule="auto"/>
-        <w:ind w:left="720" w:firstLine="0"/>
-        <w:rPr>
-          <w:rFonts w:ascii="Arial" w:cs="Arial" w:eastAsia="Arial" w:hAnsi="Arial"/>
-          <w:color w:val="222222"/>
-          <w:sz w:val="24"/>
-          <w:szCs w:val="24"/>
-          <w:highlight w:val="white"/>
-        </w:rPr>
-      </w:pPr>
-      <w:r>
-        <w:rPr>
-          <w:rFonts w:ascii="Arial" w:cs="Arial" w:eastAsia="Arial" w:hAnsi="Arial"/>
-          <w:color w:val="222222"/>
-          <w:sz w:val="24"/>
-          <w:szCs w:val="24"/>
-          <w:highlight w:val="white"/>
-          <w:rtl w:val="0"/>
-        </w:rPr>
-        <w:t xml:space="preserve">Paper based tickets can be bought from any of the iGO TVM. These tickets validity can differ based on the option selected.</w:t>
-      </w:r>
-    </w:p>
-    <w:p>
-      <w:pPr>
-        <w:spacing w:after="0" w:before="0" w:line="240" w:lineRule="auto"/>
-        <w:ind w:left="720" w:firstLine="0"/>
-        <w:rPr>
-          <w:rFonts w:ascii="Arial" w:cs="Arial" w:eastAsia="Arial" w:hAnsi="Arial"/>
-          <w:color w:val="222222"/>
-          <w:sz w:val="24"/>
-          <w:szCs w:val="24"/>
-          <w:highlight w:val="white"/>
-        </w:rPr>
-      </w:pPr>
-      <w:r>
-        <w:rPr>
-          <w:rtl w:val="0"/>
-        </w:rPr>
-      </w:r>
-    </w:p>
-    <w:p>
-      <w:pPr>
-        <w:spacing w:after="0" w:before="0" w:line="240" w:lineRule="auto"/>
-        <w:ind w:left="720" w:firstLine="0"/>
-        <w:rPr>
-          <w:rFonts w:ascii="Arial" w:cs="Arial" w:eastAsia="Arial" w:hAnsi="Arial"/>
-          <w:b w:val="1"/>
-          <w:i w:val="1"/>
-          <w:color w:val="222222"/>
-          <w:sz w:val="24"/>
-          <w:szCs w:val="24"/>
-          <w:highlight w:val="white"/>
-        </w:rPr>
-      </w:pPr>
-      <w:r>
-        <w:rPr>
-          <w:rFonts w:ascii="Arial" w:cs="Arial" w:eastAsia="Arial" w:hAnsi="Arial"/>
-          <w:b w:val="1"/>
-          <w:i w:val="1"/>
-          <w:color w:val="222222"/>
-          <w:sz w:val="24"/>
-          <w:szCs w:val="24"/>
-          <w:highlight w:val="white"/>
-          <w:rtl w:val="0"/>
-        </w:rPr>
-        <w:t xml:space="preserve">Description of relationships</w:t>
-      </w:r>
-    </w:p>
-    <w:p>
-      <w:pPr>
-        <w:numPr>
-          <w:ilvl w:val="0"/>
-          <w:numId w:val="13"/>
-        </w:numPr>
-        <w:spacing w:after="0" w:before="0" w:line="240" w:lineRule="auto"/>
-        <w:ind w:left="1440" w:hanging="360"/>
-        <w:rPr>
-          <w:rFonts w:ascii="Arial" w:cs="Arial" w:eastAsia="Arial" w:hAnsi="Arial"/>
-          <w:color w:val="222222"/>
-          <w:sz w:val="24"/>
-          <w:szCs w:val="24"/>
-          <w:highlight w:val="white"/>
-        </w:rPr>
-      </w:pPr>
-      <w:r>
-        <w:rPr>
-          <w:rFonts w:ascii="Arial" w:cs="Arial" w:eastAsia="Arial" w:hAnsi="Arial"/>
-          <w:color w:val="222222"/>
-          <w:sz w:val="24"/>
-          <w:szCs w:val="24"/>
-          <w:highlight w:val="white"/>
-          <w:rtl w:val="0"/>
-        </w:rPr>
-        <w:t xml:space="preserve">Users can buy more than one ticket from any of the TVMs.</w:t>
-      </w:r>
-    </w:p>
-    <w:p>
-      <w:pPr>
-        <w:numPr>
-          <w:ilvl w:val="0"/>
-          <w:numId w:val="13"/>
-        </w:numPr>
-        <w:spacing w:after="0" w:before="0" w:line="240" w:lineRule="auto"/>
-        <w:ind w:left="1440" w:hanging="360"/>
-        <w:rPr>
-          <w:rFonts w:ascii="Arial" w:cs="Arial" w:eastAsia="Arial" w:hAnsi="Arial"/>
-          <w:color w:val="222222"/>
-          <w:sz w:val="24"/>
-          <w:szCs w:val="24"/>
-          <w:highlight w:val="white"/>
-        </w:rPr>
-      </w:pPr>
-      <w:r>
-        <w:rPr>
-          <w:rFonts w:ascii="Arial" w:cs="Arial" w:eastAsia="Arial" w:hAnsi="Arial"/>
-          <w:color w:val="222222"/>
-          <w:sz w:val="24"/>
-          <w:szCs w:val="24"/>
-          <w:highlight w:val="white"/>
-          <w:rtl w:val="0"/>
-        </w:rPr>
-        <w:t xml:space="preserve">iGo TVM can dispense more than one tickets in a day of its during its life time.</w:t>
-      </w:r>
-      <w:r>
-        <w:rPr>
-          <w:rtl w:val="0"/>
-        </w:rPr>
-      </w:r>
-    </w:p>
-    <w:p>
-      <w:pPr>
-        <w:spacing w:after="0" w:before="0" w:line="240" w:lineRule="auto"/>
-        <w:rPr>
-          <w:rFonts w:ascii="Arial" w:cs="Arial" w:eastAsia="Arial" w:hAnsi="Arial"/>
-          <w:color w:val="222222"/>
-          <w:sz w:val="24"/>
-          <w:szCs w:val="24"/>
-          <w:highlight w:val="white"/>
-        </w:rPr>
-      </w:pPr>
-      <w:r>
-        <w:rPr>
-          <w:rtl w:val="0"/>
-        </w:rPr>
-      </w:r>
-    </w:p>
-    <w:p>
-      <w:pPr>
-        <w:numPr>
-          <w:ilvl w:val="0"/>
-          <w:numId w:val="17"/>
-        </w:numPr>
-        <w:spacing w:after="0" w:before="0" w:line="240" w:lineRule="auto"/>
-        <w:ind w:left="720" w:hanging="360"/>
-        <w:rPr>
-          <w:rFonts w:ascii="Arial" w:cs="Arial" w:eastAsia="Arial" w:hAnsi="Arial"/>
-          <w:b w:val="1"/>
-          <w:color w:val="222222"/>
-          <w:sz w:val="24"/>
-          <w:szCs w:val="24"/>
-          <w:highlight w:val="white"/>
-          <w:u w:val="none"/>
-        </w:rPr>
-      </w:pPr>
-      <w:r>
-        <w:rPr>
-          <w:rFonts w:ascii="Arial" w:cs="Arial" w:eastAsia="Arial" w:hAnsi="Arial"/>
-          <w:b w:val="1"/>
-          <w:color w:val="222222"/>
-          <w:sz w:val="24"/>
-          <w:szCs w:val="24"/>
-          <w:highlight w:val="white"/>
-          <w:rtl w:val="0"/>
-        </w:rPr>
-        <w:t xml:space="preserve">Payment</w:t>
-      </w:r>
-    </w:p>
-    <w:p>
-      <w:pPr>
-        <w:spacing w:after="0" w:before="0" w:line="240" w:lineRule="auto"/>
-        <w:ind w:left="720" w:firstLine="0"/>
-        <w:rPr>
-          <w:rFonts w:ascii="Arial" w:cs="Arial" w:eastAsia="Arial" w:hAnsi="Arial"/>
-          <w:color w:val="222222"/>
-          <w:sz w:val="24"/>
-          <w:szCs w:val="24"/>
-          <w:highlight w:val="white"/>
-        </w:rPr>
-      </w:pPr>
-      <w:r>
-        <w:rPr>
-          <w:rFonts w:ascii="Arial" w:cs="Arial" w:eastAsia="Arial" w:hAnsi="Arial"/>
-          <w:color w:val="222222"/>
-          <w:sz w:val="24"/>
-          <w:szCs w:val="24"/>
-          <w:highlight w:val="white"/>
-          <w:rtl w:val="0"/>
-        </w:rPr>
-        <w:t xml:space="preserve">Information about transaction is shared with Bank in the form of payment.</w:t>
-      </w:r>
-    </w:p>
-    <w:p>
-      <w:pPr>
-        <w:spacing w:after="0" w:before="0" w:line="240" w:lineRule="auto"/>
-        <w:ind w:left="720" w:firstLine="0"/>
-        <w:rPr>
-          <w:rFonts w:ascii="Arial" w:cs="Arial" w:eastAsia="Arial" w:hAnsi="Arial"/>
-          <w:color w:val="222222"/>
-          <w:sz w:val="24"/>
-          <w:szCs w:val="24"/>
-          <w:highlight w:val="white"/>
-        </w:rPr>
-      </w:pPr>
-      <w:r>
-        <w:rPr>
-          <w:rFonts w:ascii="Arial" w:cs="Arial" w:eastAsia="Arial" w:hAnsi="Arial"/>
-          <w:color w:val="222222"/>
-          <w:sz w:val="24"/>
-          <w:szCs w:val="24"/>
-          <w:highlight w:val="white"/>
-          <w:rtl w:val="0"/>
-        </w:rPr>
-        <w:t xml:space="preserve">User can do payment by either Cash or Card (Debit/Credit).</w:t>
-      </w:r>
-    </w:p>
-    <w:p>
-      <w:pPr>
-        <w:spacing w:after="0" w:before="0" w:line="240" w:lineRule="auto"/>
-        <w:ind w:left="720" w:firstLine="0"/>
-        <w:rPr>
-          <w:rFonts w:ascii="Arial" w:cs="Arial" w:eastAsia="Arial" w:hAnsi="Arial"/>
-          <w:color w:val="222222"/>
-          <w:sz w:val="24"/>
-          <w:szCs w:val="24"/>
-          <w:highlight w:val="white"/>
-        </w:rPr>
-      </w:pPr>
-      <w:r>
-        <w:rPr>
-          <w:rtl w:val="0"/>
-        </w:rPr>
-      </w:r>
-    </w:p>
-    <w:p>
-      <w:pPr>
-        <w:spacing w:after="0" w:before="0" w:line="240" w:lineRule="auto"/>
-        <w:ind w:firstLine="720"/>
-        <w:rPr>
-          <w:rFonts w:ascii="Arial" w:cs="Arial" w:eastAsia="Arial" w:hAnsi="Arial"/>
-          <w:b w:val="1"/>
-          <w:i w:val="1"/>
-          <w:color w:val="222222"/>
-          <w:sz w:val="24"/>
-          <w:szCs w:val="24"/>
-          <w:highlight w:val="white"/>
-        </w:rPr>
-      </w:pPr>
-      <w:r>
-        <w:rPr>
-          <w:rFonts w:ascii="Arial" w:cs="Arial" w:eastAsia="Arial" w:hAnsi="Arial"/>
-          <w:b w:val="1"/>
-          <w:i w:val="1"/>
-          <w:color w:val="222222"/>
-          <w:sz w:val="24"/>
-          <w:szCs w:val="24"/>
-          <w:highlight w:val="white"/>
-          <w:rtl w:val="0"/>
-        </w:rPr>
-        <w:t xml:space="preserve">Description of relationships</w:t>
-      </w:r>
-    </w:p>
-    <w:p>
-      <w:pPr>
-        <w:numPr>
-          <w:ilvl w:val="0"/>
-          <w:numId w:val="11"/>
-        </w:numPr>
-        <w:spacing w:after="0" w:before="0" w:line="240" w:lineRule="auto"/>
-        <w:ind w:left="1440" w:hanging="360"/>
-        <w:rPr>
-          <w:rFonts w:ascii="Arial" w:cs="Arial" w:eastAsia="Arial" w:hAnsi="Arial"/>
-          <w:color w:val="222222"/>
-          <w:sz w:val="24"/>
-          <w:szCs w:val="24"/>
-          <w:highlight w:val="white"/>
-        </w:rPr>
-      </w:pPr>
-      <w:r>
-        <w:rPr>
-          <w:rFonts w:ascii="Arial" w:cs="Arial" w:eastAsia="Arial" w:hAnsi="Arial"/>
-          <w:color w:val="222222"/>
-          <w:sz w:val="24"/>
-          <w:szCs w:val="24"/>
-          <w:highlight w:val="white"/>
-          <w:rtl w:val="0"/>
-        </w:rPr>
-        <w:t xml:space="preserve">Each payment will have one receipt (paper receipt or email receipt).</w:t>
-      </w:r>
-    </w:p>
-    <w:p>
-      <w:pPr>
-        <w:numPr>
-          <w:ilvl w:val="0"/>
-          <w:numId w:val="11"/>
-        </w:numPr>
-        <w:spacing w:after="0" w:before="0" w:line="240" w:lineRule="auto"/>
-        <w:ind w:left="1440" w:hanging="360"/>
-        <w:rPr>
-          <w:rFonts w:ascii="Arial" w:cs="Arial" w:eastAsia="Arial" w:hAnsi="Arial"/>
-          <w:color w:val="222222"/>
-          <w:sz w:val="24"/>
-          <w:szCs w:val="24"/>
-          <w:highlight w:val="white"/>
-          <w:u w:val="none"/>
-        </w:rPr>
-      </w:pPr>
-      <w:r>
-        <w:rPr>
-          <w:rFonts w:ascii="Arial" w:cs="Arial" w:eastAsia="Arial" w:hAnsi="Arial"/>
-          <w:color w:val="222222"/>
-          <w:sz w:val="24"/>
-          <w:szCs w:val="24"/>
-          <w:highlight w:val="white"/>
-          <w:rtl w:val="0"/>
-        </w:rPr>
-        <w:t xml:space="preserve">One payment will be verified by one bank during a single session created through payment gateway.</w:t>
-      </w:r>
-    </w:p>
-    <w:p>
-      <w:pPr>
-        <w:spacing w:after="0" w:before="0" w:line="240" w:lineRule="auto"/>
-        <w:rPr>
-          <w:rFonts w:ascii="Arial" w:cs="Arial" w:eastAsia="Arial" w:hAnsi="Arial"/>
-          <w:color w:val="222222"/>
-          <w:sz w:val="24"/>
-          <w:szCs w:val="24"/>
-          <w:highlight w:val="white"/>
-        </w:rPr>
-      </w:pPr>
-      <w:r>
-        <w:rPr>
-          <w:rtl w:val="0"/>
-        </w:rPr>
-      </w:r>
-    </w:p>
-    <w:p>
-      <w:pPr>
-        <w:numPr>
-          <w:ilvl w:val="0"/>
-          <w:numId w:val="14"/>
-        </w:numPr>
-        <w:spacing w:after="0" w:before="0" w:line="240" w:lineRule="auto"/>
-        <w:ind w:left="720" w:hanging="360"/>
-        <w:rPr>
-          <w:rFonts w:ascii="Arial" w:cs="Arial" w:eastAsia="Arial" w:hAnsi="Arial"/>
-          <w:b w:val="1"/>
-          <w:color w:val="222222"/>
-          <w:sz w:val="24"/>
-          <w:szCs w:val="24"/>
-          <w:highlight w:val="white"/>
-          <w:u w:val="none"/>
-        </w:rPr>
-      </w:pPr>
-      <w:r>
-        <w:rPr>
-          <w:rFonts w:ascii="Arial" w:cs="Arial" w:eastAsia="Arial" w:hAnsi="Arial"/>
-          <w:b w:val="1"/>
-          <w:color w:val="222222"/>
-          <w:sz w:val="24"/>
-          <w:szCs w:val="24"/>
-          <w:highlight w:val="white"/>
-          <w:rtl w:val="0"/>
-        </w:rPr>
-        <w:t xml:space="preserve">Receipt</w:t>
-      </w:r>
-    </w:p>
-    <w:p>
-      <w:pPr>
-        <w:spacing w:after="0" w:before="0" w:line="240" w:lineRule="auto"/>
-        <w:ind w:left="720" w:firstLine="0"/>
-        <w:rPr>
-          <w:rFonts w:ascii="Arial" w:cs="Arial" w:eastAsia="Arial" w:hAnsi="Arial"/>
-          <w:color w:val="222222"/>
-          <w:sz w:val="24"/>
-          <w:szCs w:val="24"/>
-          <w:highlight w:val="white"/>
-        </w:rPr>
-      </w:pPr>
-      <w:r>
-        <w:rPr>
-          <w:rFonts w:ascii="Arial" w:cs="Arial" w:eastAsia="Arial" w:hAnsi="Arial"/>
-          <w:color w:val="222222"/>
-          <w:sz w:val="24"/>
-          <w:szCs w:val="24"/>
-          <w:highlight w:val="white"/>
-          <w:rtl w:val="0"/>
-        </w:rPr>
-        <w:t xml:space="preserve">Either paper or email receipt  or both are provided to customer in return for their payment. Which acts at the proof for that particular payment.</w:t>
-      </w:r>
-    </w:p>
-    <w:p>
-      <w:pPr>
-        <w:spacing w:after="0" w:before="0" w:line="240" w:lineRule="auto"/>
-        <w:ind w:firstLine="720"/>
-        <w:rPr>
-          <w:rFonts w:ascii="Arial" w:cs="Arial" w:eastAsia="Arial" w:hAnsi="Arial"/>
-          <w:b w:val="1"/>
-          <w:i w:val="1"/>
-          <w:color w:val="222222"/>
-          <w:sz w:val="24"/>
-          <w:szCs w:val="24"/>
-          <w:highlight w:val="white"/>
-        </w:rPr>
-      </w:pPr>
-      <w:r>
-        <w:rPr>
-          <w:rtl w:val="0"/>
-        </w:rPr>
-      </w:r>
-    </w:p>
-    <w:p>
-      <w:pPr>
-        <w:spacing w:after="0" w:before="0" w:line="240" w:lineRule="auto"/>
-        <w:ind w:firstLine="720"/>
-        <w:rPr>
-          <w:rFonts w:ascii="Arial" w:cs="Arial" w:eastAsia="Arial" w:hAnsi="Arial"/>
-          <w:b w:val="1"/>
-          <w:i w:val="1"/>
-          <w:color w:val="222222"/>
-          <w:sz w:val="24"/>
-          <w:szCs w:val="24"/>
-          <w:highlight w:val="white"/>
-        </w:rPr>
-      </w:pPr>
-      <w:r>
-        <w:rPr>
-          <w:rFonts w:ascii="Arial" w:cs="Arial" w:eastAsia="Arial" w:hAnsi="Arial"/>
-          <w:b w:val="1"/>
-          <w:i w:val="1"/>
-          <w:color w:val="222222"/>
-          <w:sz w:val="24"/>
-          <w:szCs w:val="24"/>
-          <w:highlight w:val="white"/>
-          <w:rtl w:val="0"/>
-        </w:rPr>
-        <w:t xml:space="preserve">Description of relationships</w:t>
-      </w:r>
-    </w:p>
-    <w:p>
-      <w:pPr>
-        <w:numPr>
-          <w:ilvl w:val="0"/>
-          <w:numId w:val="9"/>
-        </w:numPr>
-        <w:spacing w:after="0" w:before="0" w:line="240" w:lineRule="auto"/>
-        <w:ind w:left="1440" w:hanging="360"/>
-        <w:rPr>
-          <w:rFonts w:ascii="Arial" w:cs="Arial" w:eastAsia="Arial" w:hAnsi="Arial"/>
-          <w:color w:val="222222"/>
-          <w:sz w:val="24"/>
-          <w:szCs w:val="24"/>
-          <w:highlight w:val="white"/>
-        </w:rPr>
-      </w:pPr>
-      <w:r>
-        <w:rPr>
-          <w:rFonts w:ascii="Arial" w:cs="Arial" w:eastAsia="Arial" w:hAnsi="Arial"/>
-          <w:color w:val="222222"/>
-          <w:sz w:val="24"/>
-          <w:szCs w:val="24"/>
-          <w:highlight w:val="white"/>
-          <w:rtl w:val="0"/>
-        </w:rPr>
-        <w:t xml:space="preserve">One receipt has only information about single payment.</w:t>
-      </w:r>
-    </w:p>
-    <w:p>
-      <w:pPr>
-        <w:numPr>
-          <w:ilvl w:val="0"/>
-          <w:numId w:val="9"/>
-        </w:numPr>
-        <w:spacing w:after="0" w:before="0" w:line="240" w:lineRule="auto"/>
-        <w:ind w:left="1440" w:hanging="360"/>
-        <w:rPr>
-          <w:rFonts w:ascii="Arial" w:cs="Arial" w:eastAsia="Arial" w:hAnsi="Arial"/>
-          <w:color w:val="222222"/>
-          <w:sz w:val="24"/>
-          <w:szCs w:val="24"/>
-          <w:highlight w:val="white"/>
-          <w:u w:val="none"/>
-        </w:rPr>
-      </w:pPr>
-      <w:r>
-        <w:rPr>
-          <w:rFonts w:ascii="Arial" w:cs="Arial" w:eastAsia="Arial" w:hAnsi="Arial"/>
-          <w:color w:val="222222"/>
-          <w:sz w:val="24"/>
-          <w:szCs w:val="24"/>
-          <w:highlight w:val="white"/>
-          <w:rtl w:val="0"/>
-        </w:rPr>
-        <w:t xml:space="preserve">One to many receipts can be generated by a one to many TVMs.</w:t>
-      </w:r>
-    </w:p>
-    <w:p>
-      <w:pPr>
-        <w:spacing w:after="0" w:line="240" w:lineRule="auto"/>
-        <w:ind w:left="-850" w:right="-891"/>
-        <w:rPr>
-          <w:rFonts w:ascii="Cambria" w:cs="Cambria" w:eastAsia="Cambria" w:hAnsi="Cambria"/>
-          <w:b w:val="1"/>
-          <w:sz w:val="28"/>
-          <w:szCs w:val="28"/>
-          <w:highlight w:val="white"/>
-        </w:rPr>
-      </w:pPr>
-      <w:r>
-        <w:rPr>
-          <w:rtl w:val="0"/>
-        </w:rPr>
-      </w:r>
-    </w:p>
-    <w:p>
-      <w:pPr>
-        <w:spacing w:after="0" w:line="240" w:lineRule="auto"/>
-        <w:ind w:left="-850" w:right="-891"/>
-        <w:rPr>
-          <w:rFonts w:ascii="Cambria" w:cs="Cambria" w:eastAsia="Cambria" w:hAnsi="Cambria"/>
-          <w:b w:val="1"/>
-          <w:sz w:val="28"/>
-          <w:szCs w:val="28"/>
-          <w:highlight w:val="white"/>
-        </w:rPr>
-      </w:pPr>
-      <w:r>
-        <w:rPr>
-          <w:rtl w:val="0"/>
-        </w:rPr>
-      </w:r>
-    </w:p>
-    <w:p>
-      <w:pPr>
-        <w:spacing w:after="0" w:line="240" w:lineRule="auto"/>
-        <w:ind w:left="-850" w:right="-891"/>
-        <w:rPr>
-          <w:rFonts w:ascii="Cambria" w:cs="Cambria" w:eastAsia="Cambria" w:hAnsi="Cambria"/>
-          <w:b w:val="1"/>
-          <w:sz w:val="28"/>
-          <w:szCs w:val="28"/>
-          <w:highlight w:val="white"/>
-        </w:rPr>
-      </w:pPr>
-      <w:r>
-        <w:rPr>
-          <w:rtl w:val="0"/>
-        </w:rPr>
-      </w:r>
-    </w:p>
-    <w:p>
-      <w:pPr>
-        <w:spacing w:after="0" w:line="240" w:lineRule="auto"/>
-        <w:ind w:left="-850" w:right="-891"/>
-        <w:rPr>
-          <w:rFonts w:ascii="Cambria" w:cs="Cambria" w:eastAsia="Cambria" w:hAnsi="Cambria"/>
-          <w:b w:val="1"/>
-          <w:sz w:val="28"/>
-          <w:szCs w:val="28"/>
-          <w:highlight w:val="white"/>
-        </w:rPr>
-      </w:pPr>
-      <w:r>
-        <w:rPr>
-          <w:rFonts w:ascii="Cambria" w:cs="Cambria" w:eastAsia="Cambria" w:hAnsi="Cambria"/>
-          <w:b w:val="1"/>
-          <w:sz w:val="28"/>
-          <w:szCs w:val="28"/>
-          <w:highlight w:val="white"/>
-          <w:rtl w:val="0"/>
-        </w:rPr>
-        <w:t xml:space="preserve">Relationships among all of the entities within the scope of the domain</w:t>
-      </w:r>
-    </w:p>
-    <w:p>
-      <w:pPr>
-        <w:spacing w:after="0" w:line="240" w:lineRule="auto"/>
-        <w:ind w:left="-850" w:right="-891"/>
-        <w:rPr>
-          <w:rFonts w:ascii="Cambria" w:cs="Cambria" w:eastAsia="Cambria" w:hAnsi="Cambria"/>
-          <w:b w:val="1"/>
-          <w:sz w:val="28"/>
-          <w:szCs w:val="28"/>
-          <w:highlight w:val="white"/>
-        </w:rPr>
-      </w:pPr>
-      <w:r>
-        <w:rPr>
-          <w:rtl w:val="0"/>
-        </w:rPr>
-      </w:r>
-    </w:p>
-    <w:p>
-      <w:pPr>
-        <w:spacing w:after="0" w:line="240" w:lineRule="auto"/>
-        <w:ind w:left="-850" w:right="-891"/>
-        <w:rPr>
-          <w:rFonts w:ascii="Cambria" w:cs="Cambria" w:eastAsia="Cambria" w:hAnsi="Cambria"/>
-          <w:b w:val="1"/>
-          <w:sz w:val="28"/>
-          <w:szCs w:val="28"/>
-          <w:highlight w:val="white"/>
-        </w:rPr>
-      </w:pPr>
-      <w:r>
-        <w:rPr>
-          <w:rFonts w:ascii="Cambria" w:cs="Cambria" w:eastAsia="Cambria" w:hAnsi="Cambria"/>
-          <w:b w:val="1"/>
-          <w:sz w:val="28"/>
-          <w:szCs w:val="28"/>
+          <w:color w:val="5d5d5d"/>
+          <w:sz w:val="21"/>
+          <w:szCs w:val="21"/>
           <w:highlight w:val="white"/>
         </w:rPr>
         <w:drawing>
           <wp:inline distB="114300" distT="114300" distL="114300" distR="114300">
-            <wp:extent cx="5734050" cy="3492500"/>
+            <wp:extent cx="6747675" cy="3619500"/>
             <wp:effectExtent b="0" l="0" r="0" t="0"/>
-            <wp:docPr id="11" name="image4.jpg"/>
+            <wp:docPr id="14" name="image4.png"/>
             <a:graphic>
               <a:graphicData uri="http://schemas.openxmlformats.org/drawingml/2006/picture">
                 <pic:pic>
                   <pic:nvPicPr>
-                    <pic:cNvPr id="0" name="image4.jpg"/>
+                    <pic:cNvPr id="0" name="image4.png"/>
                     <pic:cNvPicPr preferRelativeResize="0"/>
                   </pic:nvPicPr>
                   <pic:blipFill>
@@ -7811,7 +6036,7 @@
                   <pic:spPr>
                     <a:xfrm>
                       <a:off x="0" y="0"/>
-                      <a:ext cx="5734050" cy="3492500"/>
+                      <a:ext cx="6747675" cy="3619500"/>
                     </a:xfrm>
                     <a:prstGeom prst="rect"/>
                     <a:ln/>
@@ -7828,10 +6053,2136 @@
         </w:rPr>
       </w:r>
     </w:p>
+    <w:p>
+      <w:pPr>
+        <w:spacing w:after="0" w:line="240" w:lineRule="auto"/>
+        <w:ind w:left="0" w:right="5.0787401574808655" w:firstLine="0"/>
+        <w:jc w:val="center"/>
+        <w:rPr>
+          <w:rFonts w:ascii="Cambria" w:cs="Cambria" w:eastAsia="Cambria" w:hAnsi="Cambria"/>
+          <w:i w:val="1"/>
+        </w:rPr>
+      </w:pPr>
+      <w:r>
+        <w:rPr>
+          <w:rFonts w:ascii="Cambria" w:cs="Cambria" w:eastAsia="Cambria" w:hAnsi="Cambria"/>
+          <w:i w:val="1"/>
+          <w:rtl w:val="0"/>
+        </w:rPr>
+        <w:t xml:space="preserve">Figure 3. Mind Map : Stakeholders</w:t>
+      </w:r>
+    </w:p>
+    <w:p>
+      <w:pPr>
+        <w:spacing w:after="0" w:line="240" w:lineRule="auto"/>
+        <w:ind w:left="0" w:right="5.0787401574808655" w:firstLine="0"/>
+        <w:jc w:val="left"/>
+        <w:rPr>
+          <w:rFonts w:ascii="Cambria" w:cs="Cambria" w:eastAsia="Cambria" w:hAnsi="Cambria"/>
+          <w:i w:val="1"/>
+        </w:rPr>
+      </w:pPr>
+      <w:r>
+        <w:rPr>
+          <w:rtl w:val="0"/>
+        </w:rPr>
+      </w:r>
+    </w:p>
+    <w:p>
+      <w:pPr>
+        <w:spacing w:after="0" w:line="240" w:lineRule="auto"/>
+        <w:ind w:left="0" w:right="5.0787401574808655" w:firstLine="0"/>
+        <w:jc w:val="left"/>
+        <w:rPr>
+          <w:rFonts w:ascii="Cambria" w:cs="Cambria" w:eastAsia="Cambria" w:hAnsi="Cambria"/>
+          <w:i w:val="1"/>
+        </w:rPr>
+      </w:pPr>
+      <w:r>
+        <w:rPr>
+          <w:rtl w:val="0"/>
+        </w:rPr>
+      </w:r>
+    </w:p>
+    <w:p>
+      <w:pPr>
+        <w:spacing w:after="0" w:line="240" w:lineRule="auto"/>
+        <w:ind w:left="141.73228346456688" w:right="-891" w:firstLine="855"/>
+        <w:jc w:val="center"/>
+        <w:rPr>
+          <w:rFonts w:ascii="Cambria" w:cs="Cambria" w:eastAsia="Cambria" w:hAnsi="Cambria"/>
+          <w:b w:val="1"/>
+          <w:sz w:val="24"/>
+          <w:szCs w:val="24"/>
+        </w:rPr>
+      </w:pPr>
+      <w:r>
+        <w:rPr>
+          <w:rtl w:val="0"/>
+        </w:rPr>
+      </w:r>
+    </w:p>
+    <w:p>
+      <w:pPr>
+        <w:spacing w:after="0" w:line="240" w:lineRule="auto"/>
+        <w:ind w:left="0" w:right="-891" w:firstLine="0"/>
+        <w:rPr>
+          <w:rFonts w:ascii="Cambria" w:cs="Cambria" w:eastAsia="Cambria" w:hAnsi="Cambria"/>
+          <w:b w:val="1"/>
+          <w:sz w:val="28"/>
+          <w:szCs w:val="28"/>
+          <w:highlight w:val="white"/>
+        </w:rPr>
+      </w:pPr>
+      <w:r>
+        <w:rPr>
+          <w:rFonts w:ascii="Cambria" w:cs="Cambria" w:eastAsia="Cambria" w:hAnsi="Cambria"/>
+          <w:b w:val="1"/>
+          <w:sz w:val="28"/>
+          <w:szCs w:val="28"/>
+          <w:highlight w:val="white"/>
+          <w:rtl w:val="0"/>
+        </w:rPr>
+        <w:t xml:space="preserve">Vocabulary and key concepts of the problem domain.</w:t>
+      </w:r>
+    </w:p>
+    <w:p>
+      <w:pPr>
+        <w:spacing w:after="0" w:line="240" w:lineRule="auto"/>
+        <w:ind w:left="0" w:firstLine="0"/>
+        <w:rPr>
+          <w:rFonts w:ascii="Cambria" w:cs="Cambria" w:eastAsia="Cambria" w:hAnsi="Cambria"/>
+          <w:b w:val="1"/>
+          <w:sz w:val="28"/>
+          <w:szCs w:val="28"/>
+          <w:highlight w:val="white"/>
+        </w:rPr>
+      </w:pPr>
+      <w:r>
+        <w:rPr>
+          <w:rtl w:val="0"/>
+        </w:rPr>
+      </w:r>
+    </w:p>
+    <w:p>
+      <w:pPr>
+        <w:numPr>
+          <w:ilvl w:val="0"/>
+          <w:numId w:val="7"/>
+        </w:numPr>
+        <w:spacing w:after="0" w:line="240" w:lineRule="auto"/>
+        <w:ind w:left="720" w:hanging="360"/>
+        <w:rPr>
+          <w:rFonts w:ascii="Arial" w:cs="Arial" w:eastAsia="Arial" w:hAnsi="Arial"/>
+          <w:b w:val="1"/>
+          <w:color w:val="222222"/>
+          <w:sz w:val="24"/>
+          <w:szCs w:val="24"/>
+          <w:highlight w:val="white"/>
+          <w:u w:val="none"/>
+        </w:rPr>
+      </w:pPr>
+      <w:r>
+        <w:rPr>
+          <w:rFonts w:ascii="Arial" w:cs="Arial" w:eastAsia="Arial" w:hAnsi="Arial"/>
+          <w:b w:val="1"/>
+          <w:color w:val="222222"/>
+          <w:sz w:val="24"/>
+          <w:szCs w:val="24"/>
+          <w:highlight w:val="white"/>
+          <w:rtl w:val="0"/>
+        </w:rPr>
+        <w:t xml:space="preserve">Transport Authority</w:t>
+      </w:r>
+    </w:p>
+    <w:p>
+      <w:pPr>
+        <w:spacing w:after="0" w:line="240" w:lineRule="auto"/>
+        <w:ind w:left="720" w:firstLine="0"/>
+        <w:rPr>
+          <w:rFonts w:ascii="Arial" w:cs="Arial" w:eastAsia="Arial" w:hAnsi="Arial"/>
+          <w:color w:val="222222"/>
+          <w:sz w:val="24"/>
+          <w:szCs w:val="24"/>
+          <w:highlight w:val="white"/>
+        </w:rPr>
+      </w:pPr>
+      <w:r>
+        <w:rPr>
+          <w:rFonts w:ascii="Arial" w:cs="Arial" w:eastAsia="Arial" w:hAnsi="Arial"/>
+          <w:color w:val="222222"/>
+          <w:sz w:val="24"/>
+          <w:szCs w:val="24"/>
+          <w:highlight w:val="white"/>
+          <w:rtl w:val="0"/>
+        </w:rPr>
+        <w:t xml:space="preserve">Governing and managing authority for iGo TVMs.</w:t>
+      </w:r>
+    </w:p>
+    <w:p>
+      <w:pPr>
+        <w:spacing w:after="0" w:line="240" w:lineRule="auto"/>
+        <w:ind w:left="0" w:firstLine="0"/>
+        <w:rPr>
+          <w:rFonts w:ascii="Arial" w:cs="Arial" w:eastAsia="Arial" w:hAnsi="Arial"/>
+          <w:b w:val="1"/>
+          <w:color w:val="222222"/>
+          <w:sz w:val="24"/>
+          <w:szCs w:val="24"/>
+          <w:highlight w:val="white"/>
+        </w:rPr>
+      </w:pPr>
+      <w:r>
+        <w:rPr>
+          <w:rFonts w:ascii="Arial" w:cs="Arial" w:eastAsia="Arial" w:hAnsi="Arial"/>
+          <w:color w:val="222222"/>
+          <w:sz w:val="24"/>
+          <w:szCs w:val="24"/>
+          <w:highlight w:val="white"/>
+          <w:rtl w:val="0"/>
+        </w:rPr>
+        <w:tab/>
+        <w:t xml:space="preserve">There is only ONE transport authority for all the TVMs</w:t>
+      </w:r>
+      <w:r>
+        <w:rPr>
+          <w:rtl w:val="0"/>
+        </w:rPr>
+      </w:r>
+    </w:p>
+    <w:p>
+      <w:pPr>
+        <w:spacing w:after="0" w:line="240" w:lineRule="auto"/>
+        <w:ind w:left="0" w:firstLine="0"/>
+        <w:rPr>
+          <w:rFonts w:ascii="Arial" w:cs="Arial" w:eastAsia="Arial" w:hAnsi="Arial"/>
+          <w:b w:val="1"/>
+          <w:color w:val="222222"/>
+          <w:sz w:val="24"/>
+          <w:szCs w:val="24"/>
+          <w:highlight w:val="white"/>
+        </w:rPr>
+      </w:pPr>
+      <w:r>
+        <w:rPr>
+          <w:rtl w:val="0"/>
+        </w:rPr>
+      </w:r>
+    </w:p>
+    <w:p>
+      <w:pPr>
+        <w:numPr>
+          <w:ilvl w:val="0"/>
+          <w:numId w:val="7"/>
+        </w:numPr>
+        <w:spacing w:after="0" w:line="240" w:lineRule="auto"/>
+        <w:ind w:left="720" w:hanging="360"/>
+        <w:rPr>
+          <w:rFonts w:ascii="Arial" w:cs="Arial" w:eastAsia="Arial" w:hAnsi="Arial"/>
+          <w:b w:val="1"/>
+          <w:color w:val="222222"/>
+          <w:sz w:val="24"/>
+          <w:szCs w:val="24"/>
+          <w:highlight w:val="white"/>
+          <w:u w:val="none"/>
+        </w:rPr>
+      </w:pPr>
+      <w:r>
+        <w:rPr>
+          <w:rFonts w:ascii="Arial" w:cs="Arial" w:eastAsia="Arial" w:hAnsi="Arial"/>
+          <w:b w:val="1"/>
+          <w:color w:val="222222"/>
+          <w:sz w:val="24"/>
+          <w:szCs w:val="24"/>
+          <w:highlight w:val="white"/>
+          <w:rtl w:val="0"/>
+        </w:rPr>
+        <w:t xml:space="preserve">iGo</w:t>
+      </w:r>
+    </w:p>
+    <w:p>
+      <w:pPr>
+        <w:spacing w:after="0" w:line="240" w:lineRule="auto"/>
+        <w:ind w:left="720" w:firstLine="0"/>
+        <w:rPr>
+          <w:rFonts w:ascii="Arial" w:cs="Arial" w:eastAsia="Arial" w:hAnsi="Arial"/>
+          <w:color w:val="222222"/>
+          <w:sz w:val="24"/>
+          <w:szCs w:val="24"/>
+          <w:highlight w:val="white"/>
+        </w:rPr>
+      </w:pPr>
+      <w:r>
+        <w:rPr>
+          <w:rFonts w:ascii="Arial" w:cs="Arial" w:eastAsia="Arial" w:hAnsi="Arial"/>
+          <w:color w:val="222222"/>
+          <w:sz w:val="24"/>
+          <w:szCs w:val="24"/>
+          <w:highlight w:val="white"/>
+          <w:rtl w:val="0"/>
+        </w:rPr>
+        <w:t xml:space="preserve">It is the central concept of domain model and has the responsibility to provide service of buying tickets or recharging metro cards to end users.</w:t>
+      </w:r>
+    </w:p>
+    <w:p>
+      <w:pPr>
+        <w:spacing w:after="0" w:line="240" w:lineRule="auto"/>
+        <w:ind w:left="0" w:firstLine="0"/>
+        <w:rPr>
+          <w:rFonts w:ascii="Arial" w:cs="Arial" w:eastAsia="Arial" w:hAnsi="Arial"/>
+          <w:color w:val="222222"/>
+          <w:sz w:val="24"/>
+          <w:szCs w:val="24"/>
+          <w:highlight w:val="white"/>
+        </w:rPr>
+      </w:pPr>
+      <w:r>
+        <w:rPr>
+          <w:rtl w:val="0"/>
+        </w:rPr>
+      </w:r>
+    </w:p>
+    <w:p>
+      <w:pPr>
+        <w:spacing w:after="0" w:line="240" w:lineRule="auto"/>
+        <w:ind w:left="0" w:firstLine="720"/>
+        <w:rPr>
+          <w:rFonts w:ascii="Arial" w:cs="Arial" w:eastAsia="Arial" w:hAnsi="Arial"/>
+          <w:color w:val="222222"/>
+          <w:sz w:val="24"/>
+          <w:szCs w:val="24"/>
+          <w:highlight w:val="white"/>
+        </w:rPr>
+      </w:pPr>
+      <w:r>
+        <w:rPr>
+          <w:rFonts w:ascii="Arial" w:cs="Arial" w:eastAsia="Arial" w:hAnsi="Arial"/>
+          <w:color w:val="222222"/>
+          <w:sz w:val="24"/>
+          <w:szCs w:val="24"/>
+          <w:highlight w:val="white"/>
+          <w:rtl w:val="0"/>
+        </w:rPr>
+        <w:t xml:space="preserve">Class derived from this concept will have attributes such as:</w:t>
+      </w:r>
+    </w:p>
+    <w:p>
+      <w:pPr>
+        <w:spacing w:after="0" w:line="240" w:lineRule="auto"/>
+        <w:ind w:left="0" w:firstLine="720"/>
+        <w:rPr>
+          <w:rFonts w:ascii="Arial" w:cs="Arial" w:eastAsia="Arial" w:hAnsi="Arial"/>
+          <w:color w:val="222222"/>
+          <w:sz w:val="24"/>
+          <w:szCs w:val="24"/>
+          <w:highlight w:val="white"/>
+        </w:rPr>
+      </w:pPr>
+      <w:r>
+        <w:rPr>
+          <w:rFonts w:ascii="Arial" w:cs="Arial" w:eastAsia="Arial" w:hAnsi="Arial"/>
+          <w:b w:val="1"/>
+          <w:color w:val="222222"/>
+          <w:sz w:val="24"/>
+          <w:szCs w:val="24"/>
+          <w:highlight w:val="white"/>
+          <w:rtl w:val="0"/>
+        </w:rPr>
+        <w:t xml:space="preserve">Location</w:t>
+      </w:r>
+      <w:r>
+        <w:rPr>
+          <w:rFonts w:ascii="Arial" w:cs="Arial" w:eastAsia="Arial" w:hAnsi="Arial"/>
+          <w:color w:val="222222"/>
+          <w:sz w:val="24"/>
+          <w:szCs w:val="24"/>
+          <w:highlight w:val="white"/>
+          <w:rtl w:val="0"/>
+        </w:rPr>
+        <w:t xml:space="preserve">: geographical location of the physical iGo TVM kiosk.</w:t>
+      </w:r>
+    </w:p>
+    <w:p>
+      <w:pPr>
+        <w:spacing w:after="0" w:line="240" w:lineRule="auto"/>
+        <w:ind w:left="0" w:firstLine="0"/>
+        <w:rPr>
+          <w:rFonts w:ascii="Arial" w:cs="Arial" w:eastAsia="Arial" w:hAnsi="Arial"/>
+          <w:b w:val="1"/>
+          <w:i w:val="1"/>
+          <w:color w:val="222222"/>
+          <w:sz w:val="24"/>
+          <w:szCs w:val="24"/>
+          <w:highlight w:val="white"/>
+        </w:rPr>
+      </w:pPr>
+      <w:r>
+        <w:rPr>
+          <w:rtl w:val="0"/>
+        </w:rPr>
+      </w:r>
+    </w:p>
+    <w:p>
+      <w:pPr>
+        <w:spacing w:after="0" w:line="240" w:lineRule="auto"/>
+        <w:ind w:left="720" w:firstLine="0"/>
+        <w:rPr>
+          <w:rFonts w:ascii="Arial" w:cs="Arial" w:eastAsia="Arial" w:hAnsi="Arial"/>
+          <w:color w:val="222222"/>
+          <w:sz w:val="24"/>
+          <w:szCs w:val="24"/>
+          <w:highlight w:val="white"/>
+        </w:rPr>
+      </w:pPr>
+      <w:r>
+        <w:rPr>
+          <w:rFonts w:ascii="Arial" w:cs="Arial" w:eastAsia="Arial" w:hAnsi="Arial"/>
+          <w:color w:val="222222"/>
+          <w:sz w:val="24"/>
+          <w:szCs w:val="24"/>
+          <w:highlight w:val="white"/>
+          <w:rtl w:val="0"/>
+        </w:rPr>
+        <w:t xml:space="preserve">As shown in the domain model diagram iGo has following relationships among other concepts in the domain.</w:t>
+      </w:r>
+    </w:p>
+    <w:p>
+      <w:pPr>
+        <w:numPr>
+          <w:ilvl w:val="0"/>
+          <w:numId w:val="3"/>
+        </w:numPr>
+        <w:spacing w:after="0" w:line="240" w:lineRule="auto"/>
+        <w:ind w:left="1440" w:hanging="360"/>
+        <w:rPr>
+          <w:rFonts w:ascii="Arial" w:cs="Arial" w:eastAsia="Arial" w:hAnsi="Arial"/>
+          <w:color w:val="222222"/>
+          <w:sz w:val="24"/>
+          <w:szCs w:val="24"/>
+          <w:u w:val="none"/>
+        </w:rPr>
+      </w:pPr>
+      <w:r>
+        <w:rPr>
+          <w:rFonts w:ascii="Arial" w:cs="Arial" w:eastAsia="Arial" w:hAnsi="Arial"/>
+          <w:color w:val="222222"/>
+          <w:sz w:val="24"/>
+          <w:szCs w:val="24"/>
+          <w:rtl w:val="0"/>
+        </w:rPr>
+        <w:t xml:space="preserve">One Transport Authority manages more than one iGos</w:t>
+      </w:r>
+      <w:r>
+        <w:rPr>
+          <w:rtl w:val="0"/>
+        </w:rPr>
+      </w:r>
+    </w:p>
+    <w:p>
+      <w:pPr>
+        <w:numPr>
+          <w:ilvl w:val="0"/>
+          <w:numId w:val="3"/>
+        </w:numPr>
+        <w:spacing w:after="0" w:line="240" w:lineRule="auto"/>
+        <w:ind w:left="1440" w:hanging="360"/>
+        <w:rPr>
+          <w:rFonts w:ascii="Arial" w:cs="Arial" w:eastAsia="Arial" w:hAnsi="Arial"/>
+          <w:color w:val="222222"/>
+          <w:sz w:val="24"/>
+          <w:szCs w:val="24"/>
+          <w:u w:val="none"/>
+        </w:rPr>
+      </w:pPr>
+      <w:r>
+        <w:rPr>
+          <w:rFonts w:ascii="Arial" w:cs="Arial" w:eastAsia="Arial" w:hAnsi="Arial"/>
+          <w:color w:val="222222"/>
+          <w:sz w:val="24"/>
+          <w:szCs w:val="24"/>
+          <w:rtl w:val="0"/>
+        </w:rPr>
+        <w:t xml:space="preserve">More than one</w:t>
+      </w:r>
+      <w:r>
+        <w:rPr>
+          <w:rFonts w:ascii="Times New Roman" w:cs="Times New Roman" w:eastAsia="Times New Roman" w:hAnsi="Times New Roman"/>
+          <w:color w:val="222222"/>
+          <w:sz w:val="14"/>
+          <w:szCs w:val="14"/>
+          <w:rtl w:val="0"/>
+        </w:rPr>
+        <w:t xml:space="preserve">  </w:t>
+      </w:r>
+      <w:r>
+        <w:rPr>
+          <w:rFonts w:ascii="Arial" w:cs="Arial" w:eastAsia="Arial" w:hAnsi="Arial"/>
+          <w:color w:val="222222"/>
+          <w:sz w:val="24"/>
+          <w:szCs w:val="24"/>
+          <w:highlight w:val="white"/>
+          <w:rtl w:val="0"/>
+        </w:rPr>
+        <w:t xml:space="preserve">users can use One-to-many iGos.</w:t>
+      </w:r>
+      <w:r>
+        <w:rPr>
+          <w:rtl w:val="0"/>
+        </w:rPr>
+      </w:r>
+    </w:p>
+    <w:p>
+      <w:pPr>
+        <w:numPr>
+          <w:ilvl w:val="0"/>
+          <w:numId w:val="3"/>
+        </w:numPr>
+        <w:spacing w:after="0" w:line="240" w:lineRule="auto"/>
+        <w:ind w:left="1440" w:hanging="360"/>
+        <w:rPr>
+          <w:rFonts w:ascii="Arial" w:cs="Arial" w:eastAsia="Arial" w:hAnsi="Arial"/>
+          <w:color w:val="222222"/>
+        </w:rPr>
+      </w:pPr>
+      <w:r>
+        <w:rPr>
+          <w:rFonts w:ascii="Arial" w:cs="Arial" w:eastAsia="Arial" w:hAnsi="Arial"/>
+          <w:color w:val="222222"/>
+          <w:sz w:val="24"/>
+          <w:szCs w:val="24"/>
+          <w:highlight w:val="white"/>
+          <w:rtl w:val="0"/>
+        </w:rPr>
+        <w:t xml:space="preserve">Any of the iGo can be used to recharge cards or buy tickets and can be used to generate receipt after that.</w:t>
+      </w:r>
+      <w:r>
+        <w:rPr>
+          <w:rtl w:val="0"/>
+        </w:rPr>
+      </w:r>
+    </w:p>
+    <w:p>
+      <w:pPr>
+        <w:numPr>
+          <w:ilvl w:val="0"/>
+          <w:numId w:val="3"/>
+        </w:numPr>
+        <w:spacing w:after="0" w:line="240" w:lineRule="auto"/>
+        <w:ind w:left="1440" w:hanging="360"/>
+        <w:rPr>
+          <w:rFonts w:ascii="Arial" w:cs="Arial" w:eastAsia="Arial" w:hAnsi="Arial"/>
+          <w:color w:val="222222"/>
+        </w:rPr>
+      </w:pPr>
+      <w:r>
+        <w:rPr>
+          <w:rFonts w:ascii="Arial" w:cs="Arial" w:eastAsia="Arial" w:hAnsi="Arial"/>
+          <w:color w:val="222222"/>
+          <w:sz w:val="24"/>
+          <w:szCs w:val="24"/>
+          <w:highlight w:val="white"/>
+          <w:rtl w:val="0"/>
+        </w:rPr>
+        <w:t xml:space="preserve">One TVM has only one Payment Gateway</w:t>
+      </w:r>
+      <w:r>
+        <w:rPr>
+          <w:rtl w:val="0"/>
+        </w:rPr>
+      </w:r>
+    </w:p>
+    <w:p>
+      <w:pPr>
+        <w:spacing w:after="0" w:line="240" w:lineRule="auto"/>
+        <w:ind w:left="0" w:firstLine="0"/>
+        <w:rPr>
+          <w:rFonts w:ascii="Arial" w:cs="Arial" w:eastAsia="Arial" w:hAnsi="Arial"/>
+          <w:b w:val="1"/>
+          <w:color w:val="222222"/>
+          <w:sz w:val="24"/>
+          <w:szCs w:val="24"/>
+          <w:highlight w:val="white"/>
+        </w:rPr>
+      </w:pPr>
+      <w:r>
+        <w:rPr>
+          <w:rtl w:val="0"/>
+        </w:rPr>
+      </w:r>
+    </w:p>
+    <w:p>
+      <w:pPr>
+        <w:numPr>
+          <w:ilvl w:val="0"/>
+          <w:numId w:val="15"/>
+        </w:numPr>
+        <w:spacing w:after="0" w:line="240" w:lineRule="auto"/>
+        <w:ind w:left="720" w:hanging="360"/>
+        <w:rPr>
+          <w:rFonts w:ascii="Arial" w:cs="Arial" w:eastAsia="Arial" w:hAnsi="Arial"/>
+          <w:b w:val="1"/>
+          <w:color w:val="222222"/>
+          <w:sz w:val="24"/>
+          <w:szCs w:val="24"/>
+          <w:highlight w:val="white"/>
+          <w:u w:val="none"/>
+        </w:rPr>
+      </w:pPr>
+      <w:r>
+        <w:rPr>
+          <w:rFonts w:ascii="Arial" w:cs="Arial" w:eastAsia="Arial" w:hAnsi="Arial"/>
+          <w:b w:val="1"/>
+          <w:color w:val="222222"/>
+          <w:sz w:val="24"/>
+          <w:szCs w:val="24"/>
+          <w:highlight w:val="white"/>
+          <w:rtl w:val="0"/>
+        </w:rPr>
+        <w:t xml:space="preserve">Payment Gateway</w:t>
+      </w:r>
+    </w:p>
+    <w:p>
+      <w:pPr>
+        <w:spacing w:after="0" w:line="240" w:lineRule="auto"/>
+        <w:ind w:left="720" w:firstLine="0"/>
+        <w:rPr>
+          <w:rFonts w:ascii="Arial" w:cs="Arial" w:eastAsia="Arial" w:hAnsi="Arial"/>
+          <w:color w:val="222222"/>
+          <w:sz w:val="24"/>
+          <w:szCs w:val="24"/>
+          <w:highlight w:val="white"/>
+        </w:rPr>
+      </w:pPr>
+      <w:r>
+        <w:rPr>
+          <w:rFonts w:ascii="Arial" w:cs="Arial" w:eastAsia="Arial" w:hAnsi="Arial"/>
+          <w:color w:val="222222"/>
+          <w:sz w:val="24"/>
+          <w:szCs w:val="24"/>
+          <w:highlight w:val="white"/>
+          <w:rtl w:val="0"/>
+        </w:rPr>
+        <w:t xml:space="preserve">Every iGo has a dedicated payment gateway to process daily payments by users.</w:t>
+      </w:r>
+    </w:p>
+    <w:p>
+      <w:pPr>
+        <w:spacing w:after="0" w:line="240" w:lineRule="auto"/>
+        <w:ind w:left="720" w:firstLine="0"/>
+        <w:rPr>
+          <w:rFonts w:ascii="Arial" w:cs="Arial" w:eastAsia="Arial" w:hAnsi="Arial"/>
+          <w:color w:val="222222"/>
+          <w:sz w:val="24"/>
+          <w:szCs w:val="24"/>
+          <w:highlight w:val="white"/>
+        </w:rPr>
+      </w:pPr>
+      <w:r>
+        <w:rPr>
+          <w:rFonts w:ascii="Arial" w:cs="Arial" w:eastAsia="Arial" w:hAnsi="Arial"/>
+          <w:color w:val="222222"/>
+          <w:sz w:val="24"/>
+          <w:szCs w:val="24"/>
+          <w:highlight w:val="white"/>
+          <w:rtl w:val="0"/>
+        </w:rPr>
+        <w:t xml:space="preserve">users can either insert coins or cash or can also use their Debit or credit card for their transactions.</w:t>
+      </w:r>
+    </w:p>
+    <w:p>
+      <w:pPr>
+        <w:spacing w:after="0" w:line="240" w:lineRule="auto"/>
+        <w:ind w:left="720" w:firstLine="0"/>
+        <w:rPr>
+          <w:rFonts w:ascii="Arial" w:cs="Arial" w:eastAsia="Arial" w:hAnsi="Arial"/>
+          <w:color w:val="222222"/>
+          <w:sz w:val="24"/>
+          <w:szCs w:val="24"/>
+          <w:highlight w:val="white"/>
+        </w:rPr>
+      </w:pPr>
+      <w:r>
+        <w:rPr>
+          <w:rtl w:val="0"/>
+        </w:rPr>
+      </w:r>
+    </w:p>
+    <w:p>
+      <w:pPr>
+        <w:spacing w:after="0" w:line="240" w:lineRule="auto"/>
+        <w:ind w:firstLine="720"/>
+        <w:rPr>
+          <w:rFonts w:ascii="Arial" w:cs="Arial" w:eastAsia="Arial" w:hAnsi="Arial"/>
+          <w:b w:val="1"/>
+          <w:i w:val="1"/>
+          <w:color w:val="222222"/>
+          <w:sz w:val="24"/>
+          <w:szCs w:val="24"/>
+          <w:highlight w:val="white"/>
+        </w:rPr>
+      </w:pPr>
+      <w:r>
+        <w:rPr>
+          <w:rFonts w:ascii="Arial" w:cs="Arial" w:eastAsia="Arial" w:hAnsi="Arial"/>
+          <w:b w:val="1"/>
+          <w:i w:val="1"/>
+          <w:color w:val="222222"/>
+          <w:sz w:val="24"/>
+          <w:szCs w:val="24"/>
+          <w:highlight w:val="white"/>
+          <w:rtl w:val="0"/>
+        </w:rPr>
+        <w:t xml:space="preserve">Relationships</w:t>
+      </w:r>
+    </w:p>
+    <w:p>
+      <w:pPr>
+        <w:numPr>
+          <w:ilvl w:val="0"/>
+          <w:numId w:val="12"/>
+        </w:numPr>
+        <w:spacing w:after="0" w:line="240" w:lineRule="auto"/>
+        <w:ind w:left="1440" w:hanging="360"/>
+        <w:rPr>
+          <w:rFonts w:ascii="Arial" w:cs="Arial" w:eastAsia="Arial" w:hAnsi="Arial"/>
+          <w:color w:val="222222"/>
+          <w:sz w:val="24"/>
+          <w:szCs w:val="24"/>
+          <w:highlight w:val="white"/>
+        </w:rPr>
+      </w:pPr>
+      <w:r>
+        <w:rPr>
+          <w:rFonts w:ascii="Arial" w:cs="Arial" w:eastAsia="Arial" w:hAnsi="Arial"/>
+          <w:color w:val="222222"/>
+          <w:sz w:val="24"/>
+          <w:szCs w:val="24"/>
+          <w:highlight w:val="white"/>
+          <w:rtl w:val="0"/>
+        </w:rPr>
+        <w:t xml:space="preserve">One to one relationship between iGo and payment gateway.</w:t>
+      </w:r>
+    </w:p>
+    <w:p>
+      <w:pPr>
+        <w:numPr>
+          <w:ilvl w:val="0"/>
+          <w:numId w:val="12"/>
+        </w:numPr>
+        <w:spacing w:after="0" w:line="240" w:lineRule="auto"/>
+        <w:ind w:left="1440" w:hanging="360"/>
+        <w:rPr>
+          <w:rFonts w:ascii="Arial" w:cs="Arial" w:eastAsia="Arial" w:hAnsi="Arial"/>
+          <w:color w:val="222222"/>
+          <w:sz w:val="24"/>
+          <w:szCs w:val="24"/>
+          <w:highlight w:val="white"/>
+        </w:rPr>
+      </w:pPr>
+      <w:r>
+        <w:rPr>
+          <w:rFonts w:ascii="Arial" w:cs="Arial" w:eastAsia="Arial" w:hAnsi="Arial"/>
+          <w:color w:val="222222"/>
+          <w:sz w:val="24"/>
+          <w:szCs w:val="24"/>
+          <w:highlight w:val="white"/>
+          <w:rtl w:val="0"/>
+        </w:rPr>
+        <w:t xml:space="preserve">Every gateway is connected to all major national banks to process transactions.</w:t>
+      </w:r>
+    </w:p>
+    <w:p>
+      <w:pPr>
+        <w:spacing w:after="0" w:line="240" w:lineRule="auto"/>
+        <w:rPr>
+          <w:rFonts w:ascii="Arial" w:cs="Arial" w:eastAsia="Arial" w:hAnsi="Arial"/>
+          <w:color w:val="222222"/>
+          <w:sz w:val="24"/>
+          <w:szCs w:val="24"/>
+          <w:highlight w:val="white"/>
+        </w:rPr>
+      </w:pPr>
+      <w:r>
+        <w:rPr>
+          <w:rtl w:val="0"/>
+        </w:rPr>
+      </w:r>
+    </w:p>
+    <w:p>
+      <w:pPr>
+        <w:numPr>
+          <w:ilvl w:val="0"/>
+          <w:numId w:val="5"/>
+        </w:numPr>
+        <w:spacing w:after="0" w:line="240" w:lineRule="auto"/>
+        <w:ind w:left="720" w:hanging="360"/>
+        <w:rPr>
+          <w:rFonts w:ascii="Arial" w:cs="Arial" w:eastAsia="Arial" w:hAnsi="Arial"/>
+          <w:b w:val="1"/>
+          <w:color w:val="222222"/>
+          <w:sz w:val="24"/>
+          <w:szCs w:val="24"/>
+          <w:highlight w:val="white"/>
+          <w:u w:val="none"/>
+        </w:rPr>
+      </w:pPr>
+      <w:r>
+        <w:rPr>
+          <w:rFonts w:ascii="Arial" w:cs="Arial" w:eastAsia="Arial" w:hAnsi="Arial"/>
+          <w:b w:val="1"/>
+          <w:color w:val="222222"/>
+          <w:sz w:val="24"/>
+          <w:szCs w:val="24"/>
+          <w:highlight w:val="white"/>
+          <w:rtl w:val="0"/>
+        </w:rPr>
+        <w:t xml:space="preserve">Bank</w:t>
+      </w:r>
+    </w:p>
+    <w:p>
+      <w:pPr>
+        <w:spacing w:after="0" w:line="240" w:lineRule="auto"/>
+        <w:ind w:left="720" w:firstLine="0"/>
+        <w:rPr>
+          <w:rFonts w:ascii="Arial" w:cs="Arial" w:eastAsia="Arial" w:hAnsi="Arial"/>
+          <w:color w:val="222222"/>
+          <w:sz w:val="24"/>
+          <w:szCs w:val="24"/>
+          <w:highlight w:val="white"/>
+        </w:rPr>
+      </w:pPr>
+      <w:r>
+        <w:rPr>
+          <w:rFonts w:ascii="Arial" w:cs="Arial" w:eastAsia="Arial" w:hAnsi="Arial"/>
+          <w:color w:val="222222"/>
+          <w:sz w:val="24"/>
+          <w:szCs w:val="24"/>
+          <w:highlight w:val="white"/>
+          <w:rtl w:val="0"/>
+        </w:rPr>
+        <w:t xml:space="preserve">Bank depicts a governing authority related to banking domain, which authenticates and verify payments.</w:t>
+      </w:r>
+    </w:p>
+    <w:p>
+      <w:pPr>
+        <w:spacing w:after="0" w:line="240" w:lineRule="auto"/>
+        <w:ind w:firstLine="720"/>
+        <w:rPr>
+          <w:rFonts w:ascii="Arial" w:cs="Arial" w:eastAsia="Arial" w:hAnsi="Arial"/>
+          <w:b w:val="1"/>
+          <w:i w:val="1"/>
+          <w:color w:val="222222"/>
+          <w:sz w:val="24"/>
+          <w:szCs w:val="24"/>
+          <w:highlight w:val="white"/>
+        </w:rPr>
+      </w:pPr>
+      <w:r>
+        <w:rPr>
+          <w:rFonts w:ascii="Arial" w:cs="Arial" w:eastAsia="Arial" w:hAnsi="Arial"/>
+          <w:b w:val="1"/>
+          <w:i w:val="1"/>
+          <w:color w:val="222222"/>
+          <w:sz w:val="24"/>
+          <w:szCs w:val="24"/>
+          <w:highlight w:val="white"/>
+          <w:rtl w:val="0"/>
+        </w:rPr>
+        <w:t xml:space="preserve">Relationships</w:t>
+      </w:r>
+    </w:p>
+    <w:p>
+      <w:pPr>
+        <w:spacing w:after="0" w:line="240" w:lineRule="auto"/>
+        <w:ind w:firstLine="720"/>
+        <w:rPr>
+          <w:rFonts w:ascii="Arial" w:cs="Arial" w:eastAsia="Arial" w:hAnsi="Arial"/>
+          <w:b w:val="1"/>
+          <w:i w:val="1"/>
+          <w:color w:val="222222"/>
+          <w:sz w:val="24"/>
+          <w:szCs w:val="24"/>
+          <w:highlight w:val="white"/>
+        </w:rPr>
+      </w:pPr>
+      <w:r>
+        <w:rPr>
+          <w:rtl w:val="0"/>
+        </w:rPr>
+      </w:r>
+    </w:p>
+    <w:p>
+      <w:pPr>
+        <w:numPr>
+          <w:ilvl w:val="0"/>
+          <w:numId w:val="6"/>
+        </w:numPr>
+        <w:spacing w:after="0" w:line="240" w:lineRule="auto"/>
+        <w:ind w:left="1440" w:hanging="360"/>
+        <w:rPr>
+          <w:rFonts w:ascii="Arial" w:cs="Arial" w:eastAsia="Arial" w:hAnsi="Arial"/>
+          <w:color w:val="222222"/>
+          <w:sz w:val="24"/>
+          <w:szCs w:val="24"/>
+          <w:highlight w:val="white"/>
+        </w:rPr>
+      </w:pPr>
+      <w:r>
+        <w:rPr>
+          <w:rFonts w:ascii="Arial" w:cs="Arial" w:eastAsia="Arial" w:hAnsi="Arial"/>
+          <w:color w:val="222222"/>
+          <w:sz w:val="24"/>
+          <w:szCs w:val="24"/>
+          <w:highlight w:val="white"/>
+          <w:rtl w:val="0"/>
+        </w:rPr>
+        <w:t xml:space="preserve">One to one relationships between bank and payment, as one payment can not be authenticated by multiple banks.</w:t>
+      </w:r>
+    </w:p>
+    <w:p>
+      <w:pPr>
+        <w:numPr>
+          <w:ilvl w:val="0"/>
+          <w:numId w:val="6"/>
+        </w:numPr>
+        <w:spacing w:after="0" w:line="240" w:lineRule="auto"/>
+        <w:ind w:left="1440" w:hanging="360"/>
+        <w:rPr>
+          <w:rFonts w:ascii="Arial" w:cs="Arial" w:eastAsia="Arial" w:hAnsi="Arial"/>
+          <w:color w:val="222222"/>
+          <w:highlight w:val="white"/>
+        </w:rPr>
+      </w:pPr>
+      <w:r>
+        <w:rPr>
+          <w:rFonts w:ascii="Times New Roman" w:cs="Times New Roman" w:eastAsia="Times New Roman" w:hAnsi="Times New Roman"/>
+          <w:color w:val="222222"/>
+          <w:sz w:val="14"/>
+          <w:szCs w:val="14"/>
+          <w:highlight w:val="white"/>
+          <w:rtl w:val="0"/>
+        </w:rPr>
+        <w:t xml:space="preserve"> </w:t>
+      </w:r>
+      <w:r>
+        <w:rPr>
+          <w:rFonts w:ascii="Arial" w:cs="Arial" w:eastAsia="Arial" w:hAnsi="Arial"/>
+          <w:color w:val="222222"/>
+          <w:sz w:val="24"/>
+          <w:szCs w:val="24"/>
+          <w:highlight w:val="white"/>
+          <w:rtl w:val="0"/>
+        </w:rPr>
+        <w:t xml:space="preserve">Every payment gateway can be connected to more than one banks.</w:t>
+      </w:r>
+      <w:r>
+        <w:rPr>
+          <w:rtl w:val="0"/>
+        </w:rPr>
+      </w:r>
+    </w:p>
+    <w:p>
+      <w:pPr>
+        <w:spacing w:after="0" w:line="240" w:lineRule="auto"/>
+        <w:rPr>
+          <w:rFonts w:ascii="Arial" w:cs="Arial" w:eastAsia="Arial" w:hAnsi="Arial"/>
+          <w:color w:val="222222"/>
+          <w:sz w:val="24"/>
+          <w:szCs w:val="24"/>
+          <w:highlight w:val="white"/>
+        </w:rPr>
+      </w:pPr>
+      <w:r>
+        <w:rPr>
+          <w:rtl w:val="0"/>
+        </w:rPr>
+      </w:r>
+    </w:p>
+    <w:p>
+      <w:pPr>
+        <w:numPr>
+          <w:ilvl w:val="0"/>
+          <w:numId w:val="16"/>
+        </w:numPr>
+        <w:spacing w:after="0" w:line="240" w:lineRule="auto"/>
+        <w:ind w:left="720" w:hanging="360"/>
+        <w:rPr>
+          <w:rFonts w:ascii="Arial" w:cs="Arial" w:eastAsia="Arial" w:hAnsi="Arial"/>
+          <w:b w:val="1"/>
+          <w:color w:val="222222"/>
+          <w:sz w:val="24"/>
+          <w:szCs w:val="24"/>
+          <w:highlight w:val="white"/>
+          <w:u w:val="none"/>
+        </w:rPr>
+      </w:pPr>
+      <w:r>
+        <w:rPr>
+          <w:rFonts w:ascii="Arial" w:cs="Arial" w:eastAsia="Arial" w:hAnsi="Arial"/>
+          <w:b w:val="1"/>
+          <w:color w:val="222222"/>
+          <w:sz w:val="24"/>
+          <w:szCs w:val="24"/>
+          <w:highlight w:val="white"/>
+          <w:rtl w:val="0"/>
+        </w:rPr>
+        <w:t xml:space="preserve">User</w:t>
+      </w:r>
+    </w:p>
+    <w:p>
+      <w:pPr>
+        <w:spacing w:after="0" w:line="240" w:lineRule="auto"/>
+        <w:ind w:firstLine="720"/>
+        <w:rPr>
+          <w:rFonts w:ascii="Arial" w:cs="Arial" w:eastAsia="Arial" w:hAnsi="Arial"/>
+          <w:color w:val="222222"/>
+          <w:sz w:val="24"/>
+          <w:szCs w:val="24"/>
+          <w:highlight w:val="white"/>
+        </w:rPr>
+      </w:pPr>
+      <w:r>
+        <w:rPr>
+          <w:rFonts w:ascii="Arial" w:cs="Arial" w:eastAsia="Arial" w:hAnsi="Arial"/>
+          <w:color w:val="222222"/>
+          <w:sz w:val="24"/>
+          <w:szCs w:val="24"/>
+          <w:highlight w:val="white"/>
+          <w:rtl w:val="0"/>
+        </w:rPr>
+        <w:t xml:space="preserve">The end user of the iGo.</w:t>
+      </w:r>
+    </w:p>
+    <w:p>
+      <w:pPr>
+        <w:spacing w:after="0" w:line="240" w:lineRule="auto"/>
+        <w:ind w:firstLine="720"/>
+        <w:rPr>
+          <w:rFonts w:ascii="Arial" w:cs="Arial" w:eastAsia="Arial" w:hAnsi="Arial"/>
+          <w:color w:val="222222"/>
+          <w:sz w:val="24"/>
+          <w:szCs w:val="24"/>
+          <w:highlight w:val="white"/>
+        </w:rPr>
+      </w:pPr>
+      <w:r>
+        <w:rPr>
+          <w:rtl w:val="0"/>
+        </w:rPr>
+      </w:r>
+    </w:p>
+    <w:p>
+      <w:pPr>
+        <w:spacing w:after="0" w:line="240" w:lineRule="auto"/>
+        <w:ind w:firstLine="720"/>
+        <w:rPr>
+          <w:rFonts w:ascii="Arial" w:cs="Arial" w:eastAsia="Arial" w:hAnsi="Arial"/>
+          <w:b w:val="1"/>
+          <w:i w:val="1"/>
+          <w:color w:val="222222"/>
+          <w:sz w:val="24"/>
+          <w:szCs w:val="24"/>
+          <w:highlight w:val="white"/>
+        </w:rPr>
+      </w:pPr>
+      <w:r>
+        <w:rPr>
+          <w:rFonts w:ascii="Arial" w:cs="Arial" w:eastAsia="Arial" w:hAnsi="Arial"/>
+          <w:b w:val="1"/>
+          <w:i w:val="1"/>
+          <w:color w:val="222222"/>
+          <w:sz w:val="24"/>
+          <w:szCs w:val="24"/>
+          <w:highlight w:val="white"/>
+          <w:rtl w:val="0"/>
+        </w:rPr>
+        <w:t xml:space="preserve">Description of relationships</w:t>
+      </w:r>
+    </w:p>
+    <w:p>
+      <w:pPr>
+        <w:numPr>
+          <w:ilvl w:val="0"/>
+          <w:numId w:val="1"/>
+        </w:numPr>
+        <w:spacing w:after="0" w:line="240" w:lineRule="auto"/>
+        <w:ind w:left="1440" w:hanging="360"/>
+        <w:rPr>
+          <w:rFonts w:ascii="Arial" w:cs="Arial" w:eastAsia="Arial" w:hAnsi="Arial"/>
+          <w:color w:val="222222"/>
+          <w:sz w:val="24"/>
+          <w:szCs w:val="24"/>
+          <w:highlight w:val="white"/>
+        </w:rPr>
+      </w:pPr>
+      <w:r>
+        <w:rPr>
+          <w:rFonts w:ascii="Arial" w:cs="Arial" w:eastAsia="Arial" w:hAnsi="Arial"/>
+          <w:color w:val="222222"/>
+          <w:sz w:val="24"/>
+          <w:szCs w:val="24"/>
+          <w:highlight w:val="white"/>
+          <w:rtl w:val="0"/>
+        </w:rPr>
+        <w:t xml:space="preserve">Every TVM iGo can be used by one to many users.</w:t>
+      </w:r>
+    </w:p>
+    <w:p>
+      <w:pPr>
+        <w:numPr>
+          <w:ilvl w:val="0"/>
+          <w:numId w:val="1"/>
+        </w:numPr>
+        <w:spacing w:after="0" w:line="240" w:lineRule="auto"/>
+        <w:ind w:left="1440" w:hanging="360"/>
+        <w:rPr>
+          <w:rFonts w:ascii="Arial" w:cs="Arial" w:eastAsia="Arial" w:hAnsi="Arial"/>
+          <w:color w:val="222222"/>
+          <w:sz w:val="24"/>
+          <w:szCs w:val="24"/>
+          <w:highlight w:val="white"/>
+        </w:rPr>
+      </w:pPr>
+      <w:r>
+        <w:rPr>
+          <w:rFonts w:ascii="Arial" w:cs="Arial" w:eastAsia="Arial" w:hAnsi="Arial"/>
+          <w:color w:val="222222"/>
+          <w:sz w:val="24"/>
+          <w:szCs w:val="24"/>
+          <w:highlight w:val="white"/>
+          <w:rtl w:val="0"/>
+        </w:rPr>
+        <w:t xml:space="preserve">Every user has one to many relationships with payment. Because every user can make more than one payment.</w:t>
+      </w:r>
+    </w:p>
+    <w:p>
+      <w:pPr>
+        <w:numPr>
+          <w:ilvl w:val="0"/>
+          <w:numId w:val="1"/>
+        </w:numPr>
+        <w:spacing w:after="0" w:line="240" w:lineRule="auto"/>
+        <w:ind w:left="1440" w:hanging="360"/>
+        <w:rPr>
+          <w:rFonts w:ascii="Arial" w:cs="Arial" w:eastAsia="Arial" w:hAnsi="Arial"/>
+          <w:color w:val="222222"/>
+          <w:sz w:val="24"/>
+          <w:szCs w:val="24"/>
+          <w:highlight w:val="white"/>
+        </w:rPr>
+      </w:pPr>
+      <w:r>
+        <w:rPr>
+          <w:rFonts w:ascii="Arial" w:cs="Arial" w:eastAsia="Arial" w:hAnsi="Arial"/>
+          <w:color w:val="222222"/>
+          <w:sz w:val="24"/>
+          <w:szCs w:val="24"/>
+          <w:highlight w:val="white"/>
+          <w:rtl w:val="0"/>
+        </w:rPr>
+        <w:t xml:space="preserve">Not every user has Metro card hence many to zero relationships between user and metro card.</w:t>
+      </w:r>
+    </w:p>
+    <w:p>
+      <w:pPr>
+        <w:numPr>
+          <w:ilvl w:val="0"/>
+          <w:numId w:val="1"/>
+        </w:numPr>
+        <w:spacing w:after="0" w:line="240" w:lineRule="auto"/>
+        <w:ind w:left="1440" w:hanging="360"/>
+        <w:rPr>
+          <w:rFonts w:ascii="Arial" w:cs="Arial" w:eastAsia="Arial" w:hAnsi="Arial"/>
+          <w:color w:val="222222"/>
+          <w:sz w:val="24"/>
+          <w:szCs w:val="24"/>
+          <w:highlight w:val="white"/>
+        </w:rPr>
+      </w:pPr>
+      <w:r>
+        <w:rPr>
+          <w:rFonts w:ascii="Arial" w:cs="Arial" w:eastAsia="Arial" w:hAnsi="Arial"/>
+          <w:color w:val="222222"/>
+          <w:sz w:val="24"/>
+          <w:szCs w:val="24"/>
+          <w:highlight w:val="white"/>
+          <w:rtl w:val="0"/>
+        </w:rPr>
+        <w:t xml:space="preserve">Not every user will buy a ticket if they have metro card, hence many to zero between user and metro ticket</w:t>
+      </w:r>
+    </w:p>
+    <w:p>
+      <w:pPr>
+        <w:spacing w:after="0" w:line="240" w:lineRule="auto"/>
+        <w:rPr>
+          <w:rFonts w:ascii="Arial" w:cs="Arial" w:eastAsia="Arial" w:hAnsi="Arial"/>
+          <w:color w:val="222222"/>
+          <w:sz w:val="24"/>
+          <w:szCs w:val="24"/>
+          <w:highlight w:val="white"/>
+        </w:rPr>
+      </w:pPr>
+      <w:r>
+        <w:rPr>
+          <w:rtl w:val="0"/>
+        </w:rPr>
+      </w:r>
+    </w:p>
+    <w:p>
+      <w:pPr>
+        <w:numPr>
+          <w:ilvl w:val="0"/>
+          <w:numId w:val="10"/>
+        </w:numPr>
+        <w:spacing w:after="0" w:line="240" w:lineRule="auto"/>
+        <w:ind w:left="720" w:hanging="360"/>
+        <w:rPr>
+          <w:rFonts w:ascii="Arial" w:cs="Arial" w:eastAsia="Arial" w:hAnsi="Arial"/>
+          <w:b w:val="1"/>
+          <w:color w:val="222222"/>
+          <w:sz w:val="24"/>
+          <w:szCs w:val="24"/>
+          <w:highlight w:val="white"/>
+          <w:u w:val="none"/>
+        </w:rPr>
+      </w:pPr>
+      <w:r>
+        <w:rPr>
+          <w:rFonts w:ascii="Arial" w:cs="Arial" w:eastAsia="Arial" w:hAnsi="Arial"/>
+          <w:b w:val="1"/>
+          <w:color w:val="222222"/>
+          <w:sz w:val="24"/>
+          <w:szCs w:val="24"/>
+          <w:highlight w:val="white"/>
+          <w:rtl w:val="0"/>
+        </w:rPr>
+        <w:t xml:space="preserve">MetroCard</w:t>
+      </w:r>
+    </w:p>
+    <w:p>
+      <w:pPr>
+        <w:spacing w:after="0" w:line="240" w:lineRule="auto"/>
+        <w:ind w:firstLine="720"/>
+        <w:rPr>
+          <w:rFonts w:ascii="Arial" w:cs="Arial" w:eastAsia="Arial" w:hAnsi="Arial"/>
+          <w:color w:val="222222"/>
+          <w:sz w:val="24"/>
+          <w:szCs w:val="24"/>
+          <w:highlight w:val="white"/>
+        </w:rPr>
+      </w:pPr>
+      <w:r>
+        <w:rPr>
+          <w:rFonts w:ascii="Arial" w:cs="Arial" w:eastAsia="Arial" w:hAnsi="Arial"/>
+          <w:color w:val="222222"/>
+          <w:sz w:val="24"/>
+          <w:szCs w:val="24"/>
+          <w:highlight w:val="white"/>
+          <w:rtl w:val="0"/>
+        </w:rPr>
+        <w:t xml:space="preserve">A RFID based card provided by transport authority to each registered user.</w:t>
+      </w:r>
+    </w:p>
+    <w:p>
+      <w:pPr>
+        <w:spacing w:after="0" w:line="240" w:lineRule="auto"/>
+        <w:ind w:firstLine="720"/>
+        <w:rPr>
+          <w:rFonts w:ascii="Arial" w:cs="Arial" w:eastAsia="Arial" w:hAnsi="Arial"/>
+          <w:color w:val="222222"/>
+          <w:sz w:val="24"/>
+          <w:szCs w:val="24"/>
+          <w:highlight w:val="white"/>
+        </w:rPr>
+      </w:pPr>
+      <w:r>
+        <w:rPr>
+          <w:rFonts w:ascii="Arial" w:cs="Arial" w:eastAsia="Arial" w:hAnsi="Arial"/>
+          <w:color w:val="222222"/>
+          <w:sz w:val="24"/>
+          <w:szCs w:val="24"/>
+          <w:highlight w:val="white"/>
+          <w:rtl w:val="0"/>
+        </w:rPr>
+        <w:t xml:space="preserve">Users can recharge their cards at any of the iGo TVM</w:t>
+      </w:r>
+    </w:p>
+    <w:p>
+      <w:pPr>
+        <w:spacing w:after="0" w:line="240" w:lineRule="auto"/>
+        <w:ind w:firstLine="720"/>
+        <w:rPr>
+          <w:rFonts w:ascii="Arial" w:cs="Arial" w:eastAsia="Arial" w:hAnsi="Arial"/>
+          <w:color w:val="222222"/>
+          <w:sz w:val="24"/>
+          <w:szCs w:val="24"/>
+          <w:highlight w:val="white"/>
+        </w:rPr>
+      </w:pPr>
+      <w:r>
+        <w:rPr>
+          <w:rtl w:val="0"/>
+        </w:rPr>
+      </w:r>
+    </w:p>
+    <w:p>
+      <w:pPr>
+        <w:spacing w:after="0" w:line="240" w:lineRule="auto"/>
+        <w:ind w:firstLine="720"/>
+        <w:rPr>
+          <w:rFonts w:ascii="Arial" w:cs="Arial" w:eastAsia="Arial" w:hAnsi="Arial"/>
+          <w:b w:val="1"/>
+          <w:i w:val="1"/>
+          <w:color w:val="222222"/>
+          <w:sz w:val="24"/>
+          <w:szCs w:val="24"/>
+          <w:highlight w:val="white"/>
+        </w:rPr>
+      </w:pPr>
+      <w:r>
+        <w:rPr>
+          <w:rFonts w:ascii="Arial" w:cs="Arial" w:eastAsia="Arial" w:hAnsi="Arial"/>
+          <w:b w:val="1"/>
+          <w:i w:val="1"/>
+          <w:color w:val="222222"/>
+          <w:sz w:val="24"/>
+          <w:szCs w:val="24"/>
+          <w:highlight w:val="white"/>
+          <w:rtl w:val="0"/>
+        </w:rPr>
+        <w:t xml:space="preserve">Description of relationships</w:t>
+      </w:r>
+    </w:p>
+    <w:p>
+      <w:pPr>
+        <w:numPr>
+          <w:ilvl w:val="0"/>
+          <w:numId w:val="2"/>
+        </w:numPr>
+        <w:spacing w:after="0" w:line="240" w:lineRule="auto"/>
+        <w:ind w:left="1440" w:hanging="360"/>
+        <w:rPr>
+          <w:rFonts w:ascii="Arial" w:cs="Arial" w:eastAsia="Arial" w:hAnsi="Arial"/>
+          <w:color w:val="222222"/>
+          <w:sz w:val="24"/>
+          <w:szCs w:val="24"/>
+          <w:highlight w:val="white"/>
+        </w:rPr>
+      </w:pPr>
+      <w:r>
+        <w:rPr>
+          <w:rFonts w:ascii="Arial" w:cs="Arial" w:eastAsia="Arial" w:hAnsi="Arial"/>
+          <w:color w:val="222222"/>
+          <w:sz w:val="24"/>
+          <w:szCs w:val="24"/>
+          <w:highlight w:val="white"/>
+          <w:rtl w:val="0"/>
+        </w:rPr>
+        <w:t xml:space="preserve">One User can own minimum zero and maximum one card</w:t>
+      </w:r>
+    </w:p>
+    <w:p>
+      <w:pPr>
+        <w:numPr>
+          <w:ilvl w:val="0"/>
+          <w:numId w:val="2"/>
+        </w:numPr>
+        <w:spacing w:after="0" w:line="240" w:lineRule="auto"/>
+        <w:ind w:left="1440" w:hanging="360"/>
+        <w:rPr>
+          <w:rFonts w:ascii="Arial" w:cs="Arial" w:eastAsia="Arial" w:hAnsi="Arial"/>
+          <w:color w:val="222222"/>
+          <w:sz w:val="24"/>
+          <w:szCs w:val="24"/>
+          <w:highlight w:val="white"/>
+        </w:rPr>
+      </w:pPr>
+      <w:r>
+        <w:rPr>
+          <w:rFonts w:ascii="Arial" w:cs="Arial" w:eastAsia="Arial" w:hAnsi="Arial"/>
+          <w:color w:val="222222"/>
+          <w:sz w:val="24"/>
+          <w:szCs w:val="24"/>
+          <w:highlight w:val="white"/>
+          <w:rtl w:val="0"/>
+        </w:rPr>
+        <w:t xml:space="preserve">Any number of cards can be recharged at any of the iGo TVM</w:t>
+      </w:r>
+      <w:r>
+        <w:rPr>
+          <w:rtl w:val="0"/>
+        </w:rPr>
+      </w:r>
+    </w:p>
+    <w:p>
+      <w:pPr>
+        <w:spacing w:after="0" w:before="0" w:line="240" w:lineRule="auto"/>
+        <w:ind w:left="720" w:firstLine="0"/>
+        <w:rPr>
+          <w:rFonts w:ascii="Arial" w:cs="Arial" w:eastAsia="Arial" w:hAnsi="Arial"/>
+          <w:b w:val="1"/>
+          <w:color w:val="222222"/>
+          <w:sz w:val="24"/>
+          <w:szCs w:val="24"/>
+          <w:highlight w:val="white"/>
+        </w:rPr>
+      </w:pPr>
+      <w:r>
+        <w:rPr>
+          <w:rtl w:val="0"/>
+        </w:rPr>
+      </w:r>
+    </w:p>
+    <w:p>
+      <w:pPr>
+        <w:numPr>
+          <w:ilvl w:val="0"/>
+          <w:numId w:val="8"/>
+        </w:numPr>
+        <w:spacing w:after="0" w:before="0" w:line="240" w:lineRule="auto"/>
+        <w:ind w:left="720" w:hanging="360"/>
+        <w:rPr>
+          <w:rFonts w:ascii="Arial" w:cs="Arial" w:eastAsia="Arial" w:hAnsi="Arial"/>
+          <w:b w:val="1"/>
+          <w:color w:val="222222"/>
+          <w:sz w:val="24"/>
+          <w:szCs w:val="24"/>
+          <w:highlight w:val="white"/>
+          <w:u w:val="none"/>
+        </w:rPr>
+      </w:pPr>
+      <w:r>
+        <w:rPr>
+          <w:rFonts w:ascii="Arial" w:cs="Arial" w:eastAsia="Arial" w:hAnsi="Arial"/>
+          <w:b w:val="1"/>
+          <w:color w:val="222222"/>
+          <w:sz w:val="24"/>
+          <w:szCs w:val="24"/>
+          <w:highlight w:val="white"/>
+          <w:rtl w:val="0"/>
+        </w:rPr>
+        <w:t xml:space="preserve">Ticket</w:t>
+      </w:r>
+      <w:r>
+        <w:rPr>
+          <w:rtl w:val="0"/>
+        </w:rPr>
+      </w:r>
+    </w:p>
+    <w:p>
+      <w:pPr>
+        <w:spacing w:after="0" w:before="0" w:line="240" w:lineRule="auto"/>
+        <w:ind w:left="720" w:firstLine="0"/>
+        <w:rPr>
+          <w:rFonts w:ascii="Arial" w:cs="Arial" w:eastAsia="Arial" w:hAnsi="Arial"/>
+          <w:color w:val="222222"/>
+          <w:sz w:val="24"/>
+          <w:szCs w:val="24"/>
+          <w:highlight w:val="white"/>
+        </w:rPr>
+      </w:pPr>
+      <w:r>
+        <w:rPr>
+          <w:rFonts w:ascii="Arial" w:cs="Arial" w:eastAsia="Arial" w:hAnsi="Arial"/>
+          <w:color w:val="222222"/>
+          <w:sz w:val="24"/>
+          <w:szCs w:val="24"/>
+          <w:highlight w:val="white"/>
+          <w:rtl w:val="0"/>
+        </w:rPr>
+        <w:t xml:space="preserve">Paper based tickets can be bought from any of the iGO TVM. These tickets validity can differ based on the option selected.</w:t>
+      </w:r>
+    </w:p>
+    <w:p>
+      <w:pPr>
+        <w:spacing w:after="0" w:before="0" w:line="240" w:lineRule="auto"/>
+        <w:ind w:left="720" w:firstLine="0"/>
+        <w:rPr>
+          <w:rFonts w:ascii="Arial" w:cs="Arial" w:eastAsia="Arial" w:hAnsi="Arial"/>
+          <w:color w:val="222222"/>
+          <w:sz w:val="24"/>
+          <w:szCs w:val="24"/>
+          <w:highlight w:val="white"/>
+        </w:rPr>
+      </w:pPr>
+      <w:r>
+        <w:rPr>
+          <w:rtl w:val="0"/>
+        </w:rPr>
+      </w:r>
+    </w:p>
+    <w:p>
+      <w:pPr>
+        <w:spacing w:after="0" w:before="0" w:line="240" w:lineRule="auto"/>
+        <w:ind w:left="720" w:firstLine="0"/>
+        <w:rPr>
+          <w:rFonts w:ascii="Arial" w:cs="Arial" w:eastAsia="Arial" w:hAnsi="Arial"/>
+          <w:b w:val="1"/>
+          <w:i w:val="1"/>
+          <w:color w:val="222222"/>
+          <w:sz w:val="24"/>
+          <w:szCs w:val="24"/>
+          <w:highlight w:val="white"/>
+        </w:rPr>
+      </w:pPr>
+      <w:r>
+        <w:rPr>
+          <w:rFonts w:ascii="Arial" w:cs="Arial" w:eastAsia="Arial" w:hAnsi="Arial"/>
+          <w:b w:val="1"/>
+          <w:i w:val="1"/>
+          <w:color w:val="222222"/>
+          <w:sz w:val="24"/>
+          <w:szCs w:val="24"/>
+          <w:highlight w:val="white"/>
+          <w:rtl w:val="0"/>
+        </w:rPr>
+        <w:t xml:space="preserve">Description of relationships</w:t>
+      </w:r>
+    </w:p>
+    <w:p>
+      <w:pPr>
+        <w:numPr>
+          <w:ilvl w:val="0"/>
+          <w:numId w:val="13"/>
+        </w:numPr>
+        <w:spacing w:after="0" w:before="0" w:line="240" w:lineRule="auto"/>
+        <w:ind w:left="1440" w:hanging="360"/>
+        <w:rPr>
+          <w:rFonts w:ascii="Arial" w:cs="Arial" w:eastAsia="Arial" w:hAnsi="Arial"/>
+          <w:color w:val="222222"/>
+          <w:sz w:val="24"/>
+          <w:szCs w:val="24"/>
+          <w:highlight w:val="white"/>
+        </w:rPr>
+      </w:pPr>
+      <w:r>
+        <w:rPr>
+          <w:rFonts w:ascii="Arial" w:cs="Arial" w:eastAsia="Arial" w:hAnsi="Arial"/>
+          <w:color w:val="222222"/>
+          <w:sz w:val="24"/>
+          <w:szCs w:val="24"/>
+          <w:highlight w:val="white"/>
+          <w:rtl w:val="0"/>
+        </w:rPr>
+        <w:t xml:space="preserve">Users can buy more than one ticket from any of the TVMs.</w:t>
+      </w:r>
+    </w:p>
+    <w:p>
+      <w:pPr>
+        <w:numPr>
+          <w:ilvl w:val="0"/>
+          <w:numId w:val="13"/>
+        </w:numPr>
+        <w:spacing w:after="0" w:before="0" w:line="240" w:lineRule="auto"/>
+        <w:ind w:left="1440" w:hanging="360"/>
+        <w:rPr>
+          <w:rFonts w:ascii="Arial" w:cs="Arial" w:eastAsia="Arial" w:hAnsi="Arial"/>
+          <w:color w:val="222222"/>
+          <w:sz w:val="24"/>
+          <w:szCs w:val="24"/>
+          <w:highlight w:val="white"/>
+        </w:rPr>
+      </w:pPr>
+      <w:r>
+        <w:rPr>
+          <w:rFonts w:ascii="Arial" w:cs="Arial" w:eastAsia="Arial" w:hAnsi="Arial"/>
+          <w:color w:val="222222"/>
+          <w:sz w:val="24"/>
+          <w:szCs w:val="24"/>
+          <w:highlight w:val="white"/>
+          <w:rtl w:val="0"/>
+        </w:rPr>
+        <w:t xml:space="preserve">iGo TVM can dispense more than one tickets in a day of its during its life time.</w:t>
+      </w:r>
+      <w:r>
+        <w:rPr>
+          <w:rtl w:val="0"/>
+        </w:rPr>
+      </w:r>
+    </w:p>
+    <w:p>
+      <w:pPr>
+        <w:spacing w:after="0" w:before="0" w:line="240" w:lineRule="auto"/>
+        <w:rPr>
+          <w:rFonts w:ascii="Arial" w:cs="Arial" w:eastAsia="Arial" w:hAnsi="Arial"/>
+          <w:color w:val="222222"/>
+          <w:sz w:val="24"/>
+          <w:szCs w:val="24"/>
+          <w:highlight w:val="white"/>
+        </w:rPr>
+      </w:pPr>
+      <w:r>
+        <w:rPr>
+          <w:rtl w:val="0"/>
+        </w:rPr>
+      </w:r>
+    </w:p>
+    <w:p>
+      <w:pPr>
+        <w:numPr>
+          <w:ilvl w:val="0"/>
+          <w:numId w:val="17"/>
+        </w:numPr>
+        <w:spacing w:after="0" w:before="0" w:line="240" w:lineRule="auto"/>
+        <w:ind w:left="720" w:hanging="360"/>
+        <w:rPr>
+          <w:rFonts w:ascii="Arial" w:cs="Arial" w:eastAsia="Arial" w:hAnsi="Arial"/>
+          <w:b w:val="1"/>
+          <w:color w:val="222222"/>
+          <w:sz w:val="24"/>
+          <w:szCs w:val="24"/>
+          <w:highlight w:val="white"/>
+          <w:u w:val="none"/>
+        </w:rPr>
+      </w:pPr>
+      <w:r>
+        <w:rPr>
+          <w:rFonts w:ascii="Arial" w:cs="Arial" w:eastAsia="Arial" w:hAnsi="Arial"/>
+          <w:b w:val="1"/>
+          <w:color w:val="222222"/>
+          <w:sz w:val="24"/>
+          <w:szCs w:val="24"/>
+          <w:highlight w:val="white"/>
+          <w:rtl w:val="0"/>
+        </w:rPr>
+        <w:t xml:space="preserve">Payment</w:t>
+      </w:r>
+    </w:p>
+    <w:p>
+      <w:pPr>
+        <w:spacing w:after="0" w:before="0" w:line="240" w:lineRule="auto"/>
+        <w:ind w:left="720" w:firstLine="0"/>
+        <w:rPr>
+          <w:rFonts w:ascii="Arial" w:cs="Arial" w:eastAsia="Arial" w:hAnsi="Arial"/>
+          <w:color w:val="222222"/>
+          <w:sz w:val="24"/>
+          <w:szCs w:val="24"/>
+          <w:highlight w:val="white"/>
+        </w:rPr>
+      </w:pPr>
+      <w:r>
+        <w:rPr>
+          <w:rFonts w:ascii="Arial" w:cs="Arial" w:eastAsia="Arial" w:hAnsi="Arial"/>
+          <w:color w:val="222222"/>
+          <w:sz w:val="24"/>
+          <w:szCs w:val="24"/>
+          <w:highlight w:val="white"/>
+          <w:rtl w:val="0"/>
+        </w:rPr>
+        <w:t xml:space="preserve">Information about transaction is shared with Bank in the form of payment.</w:t>
+      </w:r>
+    </w:p>
+    <w:p>
+      <w:pPr>
+        <w:spacing w:after="0" w:before="0" w:line="240" w:lineRule="auto"/>
+        <w:ind w:left="720" w:firstLine="0"/>
+        <w:rPr>
+          <w:rFonts w:ascii="Arial" w:cs="Arial" w:eastAsia="Arial" w:hAnsi="Arial"/>
+          <w:color w:val="222222"/>
+          <w:sz w:val="24"/>
+          <w:szCs w:val="24"/>
+          <w:highlight w:val="white"/>
+        </w:rPr>
+      </w:pPr>
+      <w:r>
+        <w:rPr>
+          <w:rFonts w:ascii="Arial" w:cs="Arial" w:eastAsia="Arial" w:hAnsi="Arial"/>
+          <w:color w:val="222222"/>
+          <w:sz w:val="24"/>
+          <w:szCs w:val="24"/>
+          <w:highlight w:val="white"/>
+          <w:rtl w:val="0"/>
+        </w:rPr>
+        <w:t xml:space="preserve">User can do payment by either Cash or Card (Debit/Credit).</w:t>
+      </w:r>
+    </w:p>
+    <w:p>
+      <w:pPr>
+        <w:spacing w:after="0" w:before="0" w:line="240" w:lineRule="auto"/>
+        <w:ind w:left="720" w:firstLine="0"/>
+        <w:rPr>
+          <w:rFonts w:ascii="Arial" w:cs="Arial" w:eastAsia="Arial" w:hAnsi="Arial"/>
+          <w:color w:val="222222"/>
+          <w:sz w:val="24"/>
+          <w:szCs w:val="24"/>
+          <w:highlight w:val="white"/>
+        </w:rPr>
+      </w:pPr>
+      <w:r>
+        <w:rPr>
+          <w:rtl w:val="0"/>
+        </w:rPr>
+      </w:r>
+    </w:p>
+    <w:p>
+      <w:pPr>
+        <w:spacing w:after="0" w:before="0" w:line="240" w:lineRule="auto"/>
+        <w:ind w:firstLine="720"/>
+        <w:rPr>
+          <w:rFonts w:ascii="Arial" w:cs="Arial" w:eastAsia="Arial" w:hAnsi="Arial"/>
+          <w:b w:val="1"/>
+          <w:i w:val="1"/>
+          <w:color w:val="222222"/>
+          <w:sz w:val="24"/>
+          <w:szCs w:val="24"/>
+          <w:highlight w:val="white"/>
+        </w:rPr>
+      </w:pPr>
+      <w:r>
+        <w:rPr>
+          <w:rFonts w:ascii="Arial" w:cs="Arial" w:eastAsia="Arial" w:hAnsi="Arial"/>
+          <w:b w:val="1"/>
+          <w:i w:val="1"/>
+          <w:color w:val="222222"/>
+          <w:sz w:val="24"/>
+          <w:szCs w:val="24"/>
+          <w:highlight w:val="white"/>
+          <w:rtl w:val="0"/>
+        </w:rPr>
+        <w:t xml:space="preserve">Description of relationships</w:t>
+      </w:r>
+    </w:p>
+    <w:p>
+      <w:pPr>
+        <w:numPr>
+          <w:ilvl w:val="0"/>
+          <w:numId w:val="11"/>
+        </w:numPr>
+        <w:spacing w:after="0" w:before="0" w:line="240" w:lineRule="auto"/>
+        <w:ind w:left="1440" w:hanging="360"/>
+        <w:rPr>
+          <w:rFonts w:ascii="Arial" w:cs="Arial" w:eastAsia="Arial" w:hAnsi="Arial"/>
+          <w:color w:val="222222"/>
+          <w:sz w:val="24"/>
+          <w:szCs w:val="24"/>
+          <w:highlight w:val="white"/>
+        </w:rPr>
+      </w:pPr>
+      <w:r>
+        <w:rPr>
+          <w:rFonts w:ascii="Arial" w:cs="Arial" w:eastAsia="Arial" w:hAnsi="Arial"/>
+          <w:color w:val="222222"/>
+          <w:sz w:val="24"/>
+          <w:szCs w:val="24"/>
+          <w:highlight w:val="white"/>
+          <w:rtl w:val="0"/>
+        </w:rPr>
+        <w:t xml:space="preserve">Each payment will have one receipt (paper receipt or email receipt).</w:t>
+      </w:r>
+    </w:p>
+    <w:p>
+      <w:pPr>
+        <w:numPr>
+          <w:ilvl w:val="0"/>
+          <w:numId w:val="11"/>
+        </w:numPr>
+        <w:spacing w:after="0" w:before="0" w:line="240" w:lineRule="auto"/>
+        <w:ind w:left="1440" w:hanging="360"/>
+        <w:rPr>
+          <w:rFonts w:ascii="Arial" w:cs="Arial" w:eastAsia="Arial" w:hAnsi="Arial"/>
+          <w:color w:val="222222"/>
+          <w:sz w:val="24"/>
+          <w:szCs w:val="24"/>
+          <w:highlight w:val="white"/>
+          <w:u w:val="none"/>
+        </w:rPr>
+      </w:pPr>
+      <w:r>
+        <w:rPr>
+          <w:rFonts w:ascii="Arial" w:cs="Arial" w:eastAsia="Arial" w:hAnsi="Arial"/>
+          <w:color w:val="222222"/>
+          <w:sz w:val="24"/>
+          <w:szCs w:val="24"/>
+          <w:highlight w:val="white"/>
+          <w:rtl w:val="0"/>
+        </w:rPr>
+        <w:t xml:space="preserve">One payment will be verified by one bank during a single session created through payment gateway.</w:t>
+      </w:r>
+    </w:p>
+    <w:p>
+      <w:pPr>
+        <w:spacing w:after="0" w:before="0" w:line="240" w:lineRule="auto"/>
+        <w:rPr>
+          <w:rFonts w:ascii="Arial" w:cs="Arial" w:eastAsia="Arial" w:hAnsi="Arial"/>
+          <w:color w:val="222222"/>
+          <w:sz w:val="24"/>
+          <w:szCs w:val="24"/>
+          <w:highlight w:val="white"/>
+        </w:rPr>
+      </w:pPr>
+      <w:r>
+        <w:rPr>
+          <w:rtl w:val="0"/>
+        </w:rPr>
+      </w:r>
+    </w:p>
+    <w:p>
+      <w:pPr>
+        <w:numPr>
+          <w:ilvl w:val="0"/>
+          <w:numId w:val="14"/>
+        </w:numPr>
+        <w:spacing w:after="0" w:before="0" w:line="240" w:lineRule="auto"/>
+        <w:ind w:left="720" w:hanging="360"/>
+        <w:rPr>
+          <w:rFonts w:ascii="Arial" w:cs="Arial" w:eastAsia="Arial" w:hAnsi="Arial"/>
+          <w:b w:val="1"/>
+          <w:color w:val="222222"/>
+          <w:sz w:val="24"/>
+          <w:szCs w:val="24"/>
+          <w:highlight w:val="white"/>
+          <w:u w:val="none"/>
+        </w:rPr>
+      </w:pPr>
+      <w:r>
+        <w:rPr>
+          <w:rFonts w:ascii="Arial" w:cs="Arial" w:eastAsia="Arial" w:hAnsi="Arial"/>
+          <w:b w:val="1"/>
+          <w:color w:val="222222"/>
+          <w:sz w:val="24"/>
+          <w:szCs w:val="24"/>
+          <w:highlight w:val="white"/>
+          <w:rtl w:val="0"/>
+        </w:rPr>
+        <w:t xml:space="preserve">Receipt</w:t>
+      </w:r>
+    </w:p>
+    <w:p>
+      <w:pPr>
+        <w:spacing w:after="0" w:before="0" w:line="240" w:lineRule="auto"/>
+        <w:ind w:left="720" w:firstLine="0"/>
+        <w:rPr>
+          <w:rFonts w:ascii="Arial" w:cs="Arial" w:eastAsia="Arial" w:hAnsi="Arial"/>
+          <w:color w:val="222222"/>
+          <w:sz w:val="24"/>
+          <w:szCs w:val="24"/>
+          <w:highlight w:val="white"/>
+        </w:rPr>
+      </w:pPr>
+      <w:r>
+        <w:rPr>
+          <w:rFonts w:ascii="Arial" w:cs="Arial" w:eastAsia="Arial" w:hAnsi="Arial"/>
+          <w:color w:val="222222"/>
+          <w:sz w:val="24"/>
+          <w:szCs w:val="24"/>
+          <w:highlight w:val="white"/>
+          <w:rtl w:val="0"/>
+        </w:rPr>
+        <w:t xml:space="preserve">Either paper or email receipt  or both are provided to customer in return for their payment. Which acts at the proof for that particular payment.</w:t>
+      </w:r>
+    </w:p>
+    <w:p>
+      <w:pPr>
+        <w:spacing w:after="0" w:before="0" w:line="240" w:lineRule="auto"/>
+        <w:ind w:firstLine="720"/>
+        <w:rPr>
+          <w:rFonts w:ascii="Arial" w:cs="Arial" w:eastAsia="Arial" w:hAnsi="Arial"/>
+          <w:b w:val="1"/>
+          <w:i w:val="1"/>
+          <w:color w:val="222222"/>
+          <w:sz w:val="24"/>
+          <w:szCs w:val="24"/>
+          <w:highlight w:val="white"/>
+        </w:rPr>
+      </w:pPr>
+      <w:r>
+        <w:rPr>
+          <w:rtl w:val="0"/>
+        </w:rPr>
+      </w:r>
+    </w:p>
+    <w:p>
+      <w:pPr>
+        <w:spacing w:after="0" w:before="0" w:line="240" w:lineRule="auto"/>
+        <w:ind w:firstLine="720"/>
+        <w:rPr>
+          <w:rFonts w:ascii="Arial" w:cs="Arial" w:eastAsia="Arial" w:hAnsi="Arial"/>
+          <w:b w:val="1"/>
+          <w:i w:val="1"/>
+          <w:color w:val="222222"/>
+          <w:sz w:val="24"/>
+          <w:szCs w:val="24"/>
+          <w:highlight w:val="white"/>
+        </w:rPr>
+      </w:pPr>
+      <w:r>
+        <w:rPr>
+          <w:rFonts w:ascii="Arial" w:cs="Arial" w:eastAsia="Arial" w:hAnsi="Arial"/>
+          <w:b w:val="1"/>
+          <w:i w:val="1"/>
+          <w:color w:val="222222"/>
+          <w:sz w:val="24"/>
+          <w:szCs w:val="24"/>
+          <w:highlight w:val="white"/>
+          <w:rtl w:val="0"/>
+        </w:rPr>
+        <w:t xml:space="preserve">Description of relationships</w:t>
+      </w:r>
+    </w:p>
+    <w:p>
+      <w:pPr>
+        <w:numPr>
+          <w:ilvl w:val="0"/>
+          <w:numId w:val="9"/>
+        </w:numPr>
+        <w:spacing w:after="0" w:before="0" w:line="240" w:lineRule="auto"/>
+        <w:ind w:left="1440" w:hanging="360"/>
+        <w:rPr>
+          <w:rFonts w:ascii="Arial" w:cs="Arial" w:eastAsia="Arial" w:hAnsi="Arial"/>
+          <w:color w:val="222222"/>
+          <w:sz w:val="24"/>
+          <w:szCs w:val="24"/>
+          <w:highlight w:val="white"/>
+        </w:rPr>
+      </w:pPr>
+      <w:r>
+        <w:rPr>
+          <w:rFonts w:ascii="Arial" w:cs="Arial" w:eastAsia="Arial" w:hAnsi="Arial"/>
+          <w:color w:val="222222"/>
+          <w:sz w:val="24"/>
+          <w:szCs w:val="24"/>
+          <w:highlight w:val="white"/>
+          <w:rtl w:val="0"/>
+        </w:rPr>
+        <w:t xml:space="preserve">One receipt has only information about single payment.</w:t>
+      </w:r>
+    </w:p>
+    <w:p>
+      <w:pPr>
+        <w:numPr>
+          <w:ilvl w:val="0"/>
+          <w:numId w:val="9"/>
+        </w:numPr>
+        <w:spacing w:after="0" w:before="0" w:line="240" w:lineRule="auto"/>
+        <w:ind w:left="1440" w:hanging="360"/>
+        <w:rPr>
+          <w:rFonts w:ascii="Arial" w:cs="Arial" w:eastAsia="Arial" w:hAnsi="Arial"/>
+          <w:color w:val="222222"/>
+          <w:sz w:val="24"/>
+          <w:szCs w:val="24"/>
+          <w:highlight w:val="white"/>
+          <w:u w:val="none"/>
+        </w:rPr>
+      </w:pPr>
+      <w:r>
+        <w:rPr>
+          <w:rFonts w:ascii="Arial" w:cs="Arial" w:eastAsia="Arial" w:hAnsi="Arial"/>
+          <w:color w:val="222222"/>
+          <w:sz w:val="24"/>
+          <w:szCs w:val="24"/>
+          <w:highlight w:val="white"/>
+          <w:rtl w:val="0"/>
+        </w:rPr>
+        <w:t xml:space="preserve">One to many receipts can be generated by a one to many TVMs.</w:t>
+      </w:r>
+    </w:p>
+    <w:p>
+      <w:pPr>
+        <w:spacing w:after="0" w:line="240" w:lineRule="auto"/>
+        <w:ind w:left="-850" w:right="-891"/>
+        <w:rPr>
+          <w:rFonts w:ascii="Cambria" w:cs="Cambria" w:eastAsia="Cambria" w:hAnsi="Cambria"/>
+          <w:b w:val="1"/>
+          <w:sz w:val="28"/>
+          <w:szCs w:val="28"/>
+          <w:highlight w:val="white"/>
+        </w:rPr>
+      </w:pPr>
+      <w:r>
+        <w:br w:type="page"/>
+      </w:r>
+      <w:r>
+        <w:rPr>
+          <w:rtl w:val="0"/>
+        </w:rPr>
+      </w:r>
+    </w:p>
+    <w:p>
+      <w:pPr>
+        <w:spacing w:after="0" w:line="240" w:lineRule="auto"/>
+        <w:ind w:left="-850" w:right="-891"/>
+        <w:rPr>
+          <w:rFonts w:ascii="Cambria" w:cs="Cambria" w:eastAsia="Cambria" w:hAnsi="Cambria"/>
+          <w:b w:val="1"/>
+          <w:sz w:val="28"/>
+          <w:szCs w:val="28"/>
+          <w:highlight w:val="white"/>
+        </w:rPr>
+      </w:pPr>
+      <w:r>
+        <w:rPr>
+          <w:rtl w:val="0"/>
+        </w:rPr>
+      </w:r>
+    </w:p>
+    <w:p>
+      <w:pPr>
+        <w:spacing w:after="0" w:line="240" w:lineRule="auto"/>
+        <w:ind w:left="-850" w:right="-891"/>
+        <w:rPr>
+          <w:rFonts w:ascii="Cambria" w:cs="Cambria" w:eastAsia="Cambria" w:hAnsi="Cambria"/>
+          <w:b w:val="1"/>
+          <w:sz w:val="28"/>
+          <w:szCs w:val="28"/>
+          <w:highlight w:val="white"/>
+        </w:rPr>
+      </w:pPr>
+      <w:r>
+        <w:rPr>
+          <w:rFonts w:ascii="Cambria" w:cs="Cambria" w:eastAsia="Cambria" w:hAnsi="Cambria"/>
+          <w:b w:val="1"/>
+          <w:sz w:val="28"/>
+          <w:szCs w:val="28"/>
+          <w:highlight w:val="white"/>
+          <w:rtl w:val="0"/>
+        </w:rPr>
+        <w:t xml:space="preserve">Relationships among all of the entities within the scope of the domain</w:t>
+      </w:r>
+    </w:p>
+    <w:p>
+      <w:pPr>
+        <w:spacing w:after="0" w:line="240" w:lineRule="auto"/>
+        <w:ind w:left="-850" w:right="-891"/>
+        <w:rPr>
+          <w:rFonts w:ascii="Cambria" w:cs="Cambria" w:eastAsia="Cambria" w:hAnsi="Cambria"/>
+          <w:b w:val="1"/>
+          <w:sz w:val="28"/>
+          <w:szCs w:val="28"/>
+          <w:highlight w:val="white"/>
+        </w:rPr>
+      </w:pPr>
+      <w:r>
+        <w:rPr>
+          <w:rtl w:val="0"/>
+        </w:rPr>
+      </w:r>
+    </w:p>
+    <w:p>
+      <w:pPr>
+        <w:spacing w:after="0" w:line="240" w:lineRule="auto"/>
+        <w:ind w:left="0" w:right="5.0787401574808655" w:firstLine="0"/>
+        <w:rPr>
+          <w:rFonts w:ascii="Cambria" w:cs="Cambria" w:eastAsia="Cambria" w:hAnsi="Cambria"/>
+          <w:b w:val="1"/>
+          <w:sz w:val="28"/>
+          <w:szCs w:val="28"/>
+          <w:highlight w:val="white"/>
+        </w:rPr>
+      </w:pPr>
+      <w:r>
+        <w:rPr>
+          <w:rFonts w:ascii="Cambria" w:cs="Cambria" w:eastAsia="Cambria" w:hAnsi="Cambria"/>
+          <w:b w:val="1"/>
+          <w:sz w:val="28"/>
+          <w:szCs w:val="28"/>
+          <w:highlight w:val="white"/>
+        </w:rPr>
+        <w:drawing>
+          <wp:inline distB="114300" distT="114300" distL="114300" distR="114300">
+            <wp:extent cx="6753225" cy="4291013"/>
+            <wp:effectExtent b="0" l="0" r="0" t="0"/>
+            <wp:docPr id="15" name="image2.jpg"/>
+            <a:graphic>
+              <a:graphicData uri="http://schemas.openxmlformats.org/drawingml/2006/picture">
+                <pic:pic>
+                  <pic:nvPicPr>
+                    <pic:cNvPr id="0" name="image2.jpg"/>
+                    <pic:cNvPicPr preferRelativeResize="0"/>
+                  </pic:nvPicPr>
+                  <pic:blipFill>
+                    <a:blip r:embed="rId14"/>
+                    <a:srcRect b="0" l="0" r="0" t="0"/>
+                    <a:stretch>
+                      <a:fillRect/>
+                    </a:stretch>
+                  </pic:blipFill>
+                  <pic:spPr>
+                    <a:xfrm>
+                      <a:off x="0" y="0"/>
+                      <a:ext cx="6753225" cy="4291013"/>
+                    </a:xfrm>
+                    <a:prstGeom prst="rect"/>
+                    <a:ln/>
+                  </pic:spPr>
+                </pic:pic>
+              </a:graphicData>
+            </a:graphic>
+          </wp:inline>
+        </w:drawing>
+      </w:r>
+      <w:r>
+        <w:rPr>
+          <w:rtl w:val="0"/>
+        </w:rPr>
+      </w:r>
+    </w:p>
+    <w:p>
+      <w:pPr>
+        <w:spacing w:after="0" w:line="240" w:lineRule="auto"/>
+        <w:ind w:left="-850" w:right="-891"/>
+        <w:jc w:val="center"/>
+        <w:rPr>
+          <w:rFonts w:ascii="Cambria" w:cs="Cambria" w:eastAsia="Cambria" w:hAnsi="Cambria"/>
+          <w:b w:val="1"/>
+          <w:sz w:val="28"/>
+          <w:szCs w:val="28"/>
+          <w:highlight w:val="white"/>
+        </w:rPr>
+      </w:pPr>
+      <w:r>
+        <w:rPr>
+          <w:rFonts w:ascii="Cambria" w:cs="Cambria" w:eastAsia="Cambria" w:hAnsi="Cambria"/>
+          <w:i w:val="1"/>
+          <w:rtl w:val="0"/>
+        </w:rPr>
+        <w:t xml:space="preserve">Figure 4. Domain Model : iGO</w:t>
+      </w:r>
+      <w:r>
+        <w:rPr>
+          <w:rtl w:val="0"/>
+        </w:rPr>
+      </w:r>
+    </w:p>
+    <w:p>
+      <w:pPr>
+        <w:spacing w:after="0" w:line="240" w:lineRule="auto"/>
+        <w:ind w:left="0" w:right="5.0787401574808655" w:firstLine="0"/>
+        <w:rPr>
+          <w:rFonts w:ascii="Cambria" w:cs="Cambria" w:eastAsia="Cambria" w:hAnsi="Cambria"/>
+          <w:b w:val="1"/>
+          <w:sz w:val="28"/>
+          <w:szCs w:val="28"/>
+          <w:highlight w:val="white"/>
+        </w:rPr>
+      </w:pPr>
+      <w:r>
+        <w:rPr>
+          <w:rtl w:val="0"/>
+        </w:rPr>
+      </w:r>
+    </w:p>
+    <w:p>
+      <w:pPr>
+        <w:spacing w:after="0" w:line="240" w:lineRule="auto"/>
+        <w:ind w:left="0" w:right="5.0787401574808655" w:firstLine="0"/>
+        <w:rPr>
+          <w:rFonts w:ascii="Cambria" w:cs="Cambria" w:eastAsia="Cambria" w:hAnsi="Cambria"/>
+          <w:b w:val="1"/>
+          <w:sz w:val="28"/>
+          <w:szCs w:val="28"/>
+          <w:highlight w:val="white"/>
+        </w:rPr>
+      </w:pPr>
+      <w:r>
+        <w:rPr>
+          <w:rtl w:val="0"/>
+        </w:rPr>
+      </w:r>
+    </w:p>
     <w:sectPr>
-      <w:footerReference r:id="rId14" w:type="default"/>
+      <w:footerReference r:id="rId15" w:type="default"/>
       <w:pgSz w:h="16838" w:w="11906"/>
-      <w:pgMar w:bottom="1440" w:top="1440" w:left="1440" w:right="1440" w:header="708" w:footer="708"/>
+      <w:pgMar w:bottom="1440" w:top="1440" w:left="708.6614173228347" w:right="575.0787401574809" w:header="708" w:footer="708"/>
       <w:pgNumType w:start="1"/>
     </w:sectPr>
   </w:body>
@@ -10740,7 +11091,7 @@
 
 <file path=customXML/item1.xml><?xml version="1.0" encoding="utf-8"?>
 <go:gDocsCustomXmlDataStorage xmlns:go="http://customooxmlschemas.google.com/" xmlns:r="http://schemas.openxmlformats.org/officeDocument/2006/relationships">
-  <go:docsCustomData xmlns:go="http://customooxmlschemas.google.com/" roundtripDataSignature="AMtx7mgkkALbXsXBq5pzV1MMQNDtyzpUeg==">AMUW2mVit4TrKjOa/oYkaVv5190jKNze5pRenPHaWmki6uxfUuUVtcjhs9/+uXS0rV/TzisqRoROOh/WXThQozvAzQ+2rAI2qP97x6GIgxy3i2Jd5zsFAv8=</go:docsCustomData>
+  <go:docsCustomData xmlns:go="http://customooxmlschemas.google.com/" roundtripDataSignature="AMtx7mgkkALbXsXBq5pzV1MMQNDtyzpUeg==">AMUW2mUKX+TNFYg3TpPiU/zFOCRfedeSyM5Qyyhs7PEUUos2kni2RibYwnkachrjeWqJsTGlKTaig1m1OGw4P+ObJbi7/As/0uxIoQe32aMOkH2peA8XUcw=</go:docsCustomData>
 </go:gDocsCustomXmlDataStorage>
 </file>
 

--- a/Deliverable 1/SOEN 6481 D1.docx
+++ b/Deliverable 1/SOEN 6481 D1.docx
@@ -976,6 +976,7 @@
         </w:rPr>
       </w:pPr>
       <w:proofErr w:type="spellStart"/>
+      <w:proofErr w:type="gramStart"/>
       <w:r>
         <w:rPr>
           <w:rFonts w:asciiTheme="majorHAnsi" w:eastAsia="Cambria" w:hAnsiTheme="majorHAnsi" w:cstheme="minorHAnsi"/>
@@ -986,6 +987,7 @@
         <w:t>iGo</w:t>
       </w:r>
       <w:proofErr w:type="spellEnd"/>
+      <w:proofErr w:type="gramEnd"/>
       <w:r>
         <w:rPr>
           <w:rFonts w:asciiTheme="majorHAnsi" w:eastAsia="Cambria" w:hAnsiTheme="majorHAnsi" w:cstheme="minorHAnsi"/>
@@ -993,9 +995,8 @@
           <w:sz w:val="24"/>
           <w:szCs w:val="24"/>
         </w:rPr>
-        <w:t xml:space="preserve"> is an electronic payment system that makes travelling on transit faster and easier by eliminating the need for tickets, tokens, passes and </w:t>
-      </w:r>
-      <w:proofErr w:type="spellStart"/>
+        <w:t xml:space="preserve"> is an electronic payment system that makes travelling on transit faster and easier by eliminating the need for tickets, tokens, passes and cash.</w:t>
+      </w:r>
       <w:r>
         <w:rPr>
           <w:rFonts w:asciiTheme="majorHAnsi" w:eastAsia="Cambria" w:hAnsiTheme="majorHAnsi" w:cstheme="minorHAnsi"/>
@@ -1003,9 +1004,8 @@
           <w:sz w:val="24"/>
           <w:szCs w:val="24"/>
         </w:rPr>
-        <w:t>cash.It</w:t>
-      </w:r>
-      <w:proofErr w:type="spellEnd"/>
+        <w:t xml:space="preserve"> </w:t>
+      </w:r>
       <w:r>
         <w:rPr>
           <w:rFonts w:asciiTheme="majorHAnsi" w:eastAsia="Cambria" w:hAnsiTheme="majorHAnsi" w:cstheme="minorHAnsi"/>
@@ -1013,9 +1013,8 @@
           <w:sz w:val="24"/>
           <w:szCs w:val="24"/>
         </w:rPr>
-        <w:t xml:space="preserve"> works across local transit services in Canada, making paying for your trip simple, convenient and </w:t>
-      </w:r>
-      <w:proofErr w:type="spellStart"/>
+        <w:t>It works across local transit services in Canada, making paying for your trip simple, convenient and secure.</w:t>
+      </w:r>
       <w:r>
         <w:rPr>
           <w:rFonts w:asciiTheme="majorHAnsi" w:eastAsia="Cambria" w:hAnsiTheme="majorHAnsi" w:cstheme="minorHAnsi"/>
@@ -1023,9 +1022,8 @@
           <w:sz w:val="24"/>
           <w:szCs w:val="24"/>
         </w:rPr>
-        <w:t>secure.It</w:t>
-      </w:r>
-      <w:proofErr w:type="spellEnd"/>
+        <w:t xml:space="preserve"> </w:t>
+      </w:r>
       <w:r>
         <w:rPr>
           <w:rFonts w:asciiTheme="majorHAnsi" w:eastAsia="Cambria" w:hAnsiTheme="majorHAnsi" w:cstheme="minorHAnsi"/>
@@ -1033,7 +1031,7 @@
           <w:sz w:val="24"/>
           <w:szCs w:val="24"/>
         </w:rPr>
-        <w:t xml:space="preserve"> also allows customers to travel seamlessly across multiple transit agencies with the one electronic fare card by tapping their card at stations and on buses.</w:t>
+        <w:t>It also allows customers to travel seamlessly across multiple transit agencies with the one electronic fare card by tapping their card at stations and on buses.</w:t>
       </w:r>
     </w:p>
     <w:p>
@@ -1140,7 +1138,6 @@
         </w:rPr>
         <w:t xml:space="preserve">, it is assumed that metro stations and buses have </w:t>
       </w:r>
-      <w:proofErr w:type="spellStart"/>
       <w:r>
         <w:rPr>
           <w:rFonts w:asciiTheme="majorHAnsi" w:eastAsia="Cambria" w:hAnsiTheme="majorHAnsi" w:cstheme="minorHAnsi"/>
@@ -1148,9 +1145,8 @@
           <w:sz w:val="24"/>
           <w:szCs w:val="24"/>
         </w:rPr>
-        <w:t>smartphones</w:t>
-      </w:r>
-      <w:proofErr w:type="spellEnd"/>
+        <w:t>smart phones</w:t>
+      </w:r>
       <w:r>
         <w:rPr>
           <w:rFonts w:asciiTheme="majorHAnsi" w:eastAsia="Cambria" w:hAnsiTheme="majorHAnsi" w:cstheme="minorHAnsi"/>
@@ -1158,9 +1154,8 @@
           <w:sz w:val="24"/>
           <w:szCs w:val="24"/>
         </w:rPr>
-        <w:t xml:space="preserve">/tablets on which the application will be installed, to scan and validate the electronic </w:t>
-      </w:r>
-      <w:proofErr w:type="spellStart"/>
+        <w:t>/tablets on which the application will be installed, to scan and validate the electronic tickets.</w:t>
+      </w:r>
       <w:r>
         <w:rPr>
           <w:rFonts w:asciiTheme="majorHAnsi" w:eastAsia="Cambria" w:hAnsiTheme="majorHAnsi" w:cstheme="minorHAnsi"/>
@@ -1168,9 +1163,8 @@
           <w:sz w:val="24"/>
           <w:szCs w:val="24"/>
         </w:rPr>
-        <w:t>tickets.With</w:t>
-      </w:r>
-      <w:proofErr w:type="spellEnd"/>
+        <w:t xml:space="preserve"> </w:t>
+      </w:r>
       <w:r>
         <w:rPr>
           <w:rFonts w:asciiTheme="majorHAnsi" w:eastAsia="Cambria" w:hAnsiTheme="majorHAnsi" w:cstheme="minorHAnsi"/>
@@ -1178,7 +1172,7 @@
           <w:sz w:val="24"/>
           <w:szCs w:val="24"/>
         </w:rPr>
-        <w:t xml:space="preserve"> the official </w:t>
+        <w:t xml:space="preserve">With the official </w:t>
       </w:r>
       <w:proofErr w:type="spellStart"/>
       <w:r>
@@ -1198,9 +1192,8 @@
           <w:sz w:val="24"/>
           <w:szCs w:val="24"/>
         </w:rPr>
-        <w:t xml:space="preserve"> app you can manage your card anytime, </w:t>
-      </w:r>
-      <w:proofErr w:type="spellStart"/>
+        <w:t xml:space="preserve"> app you can manage your card anytime, anywhere.</w:t>
+      </w:r>
       <w:r>
         <w:rPr>
           <w:rFonts w:asciiTheme="majorHAnsi" w:eastAsia="Cambria" w:hAnsiTheme="majorHAnsi" w:cstheme="minorHAnsi"/>
@@ -1208,9 +1201,8 @@
           <w:sz w:val="24"/>
           <w:szCs w:val="24"/>
         </w:rPr>
-        <w:t>anywhere.Loading</w:t>
-      </w:r>
-      <w:proofErr w:type="spellEnd"/>
+        <w:t xml:space="preserve"> </w:t>
+      </w:r>
       <w:r>
         <w:rPr>
           <w:rFonts w:asciiTheme="majorHAnsi" w:eastAsia="Cambria" w:hAnsiTheme="majorHAnsi" w:cstheme="minorHAnsi"/>
@@ -1218,7 +1210,7 @@
           <w:sz w:val="24"/>
           <w:szCs w:val="24"/>
         </w:rPr>
-        <w:t xml:space="preserve"> your </w:t>
+        <w:t xml:space="preserve">Loading your </w:t>
       </w:r>
       <w:proofErr w:type="spellStart"/>
       <w:r>
@@ -1238,9 +1230,8 @@
           <w:sz w:val="24"/>
           <w:szCs w:val="24"/>
         </w:rPr>
-        <w:t xml:space="preserve"> card has never been </w:t>
-      </w:r>
-      <w:proofErr w:type="spellStart"/>
+        <w:t xml:space="preserve"> card has never been easier.</w:t>
+      </w:r>
       <w:r>
         <w:rPr>
           <w:rFonts w:asciiTheme="majorHAnsi" w:eastAsia="Cambria" w:hAnsiTheme="majorHAnsi" w:cstheme="minorHAnsi"/>
@@ -1248,9 +1239,8 @@
           <w:sz w:val="24"/>
           <w:szCs w:val="24"/>
         </w:rPr>
-        <w:t>easier.You</w:t>
-      </w:r>
-      <w:proofErr w:type="spellEnd"/>
+        <w:t xml:space="preserve"> </w:t>
+      </w:r>
       <w:r>
         <w:rPr>
           <w:rFonts w:asciiTheme="majorHAnsi" w:eastAsia="Cambria" w:hAnsiTheme="majorHAnsi" w:cstheme="minorHAnsi"/>
@@ -1258,7 +1248,7 @@
           <w:sz w:val="24"/>
           <w:szCs w:val="24"/>
         </w:rPr>
-        <w:t xml:space="preserve"> can:</w:t>
+        <w:t>You can:</w:t>
       </w:r>
     </w:p>
     <w:p>
@@ -1360,7 +1350,6 @@
         </w:rPr>
         <w:t xml:space="preserve">set up and manage </w:t>
       </w:r>
-      <w:proofErr w:type="spellStart"/>
       <w:r>
         <w:rPr>
           <w:rFonts w:asciiTheme="majorHAnsi" w:eastAsia="Cambria" w:hAnsiTheme="majorHAnsi" w:cstheme="minorHAnsi"/>
@@ -1368,9 +1357,8 @@
           <w:sz w:val="24"/>
           <w:szCs w:val="24"/>
         </w:rPr>
-        <w:t>Autoload</w:t>
-      </w:r>
-      <w:proofErr w:type="spellEnd"/>
+        <w:t>Auto load</w:t>
+      </w:r>
       <w:r>
         <w:rPr>
           <w:rFonts w:asciiTheme="majorHAnsi" w:eastAsia="Cambria" w:hAnsiTheme="majorHAnsi" w:cstheme="minorHAnsi"/>
@@ -1380,7 +1368,6 @@
         </w:rPr>
         <w:t xml:space="preserve"> and </w:t>
       </w:r>
-      <w:proofErr w:type="spellStart"/>
       <w:r>
         <w:rPr>
           <w:rFonts w:asciiTheme="majorHAnsi" w:eastAsia="Cambria" w:hAnsiTheme="majorHAnsi" w:cstheme="minorHAnsi"/>
@@ -1388,9 +1375,8 @@
           <w:sz w:val="24"/>
           <w:szCs w:val="24"/>
         </w:rPr>
-        <w:t>Autorenew</w:t>
-      </w:r>
-      <w:proofErr w:type="spellEnd"/>
+        <w:t>Auto renew</w:t>
+      </w:r>
     </w:p>
     <w:p>
       <w:pPr>
@@ -1624,9 +1610,8 @@
           <w:sz w:val="24"/>
           <w:szCs w:val="24"/>
         </w:rPr>
-        <w:t xml:space="preserve"> App now from the Google Play Store or the Apple App </w:t>
-      </w:r>
-      <w:proofErr w:type="spellStart"/>
+        <w:t xml:space="preserve"> App now from the Google Play Store or the Apple App Store.</w:t>
+      </w:r>
       <w:r>
         <w:rPr>
           <w:rFonts w:asciiTheme="majorHAnsi" w:eastAsia="Cambria" w:hAnsiTheme="majorHAnsi" w:cstheme="minorHAnsi"/>
@@ -1634,9 +1619,8 @@
           <w:sz w:val="24"/>
           <w:szCs w:val="24"/>
         </w:rPr>
-        <w:t>Store.The</w:t>
-      </w:r>
-      <w:proofErr w:type="spellEnd"/>
+        <w:t xml:space="preserve"> </w:t>
+      </w:r>
       <w:r>
         <w:rPr>
           <w:rFonts w:asciiTheme="majorHAnsi" w:eastAsia="Cambria" w:hAnsiTheme="majorHAnsi" w:cstheme="minorHAnsi"/>
@@ -1644,7 +1628,7 @@
           <w:sz w:val="24"/>
           <w:szCs w:val="24"/>
         </w:rPr>
-        <w:t xml:space="preserve"> current month's passes are available up to the 8th day of the month. Next month's passes are available as early as 12 days before the end of the month.</w:t>
+        <w:t>The current month's passes are available up to the 8th day of the month. Next month's passes are available as early as 12 days before the end of the month.</w:t>
       </w:r>
     </w:p>
     <w:p>
@@ -1870,7 +1854,7 @@
     <w:tbl>
       <w:tblPr>
         <w:tblStyle w:val="a3"/>
-        <w:tblW w:w="9242" w:type="dxa"/>
+        <w:tblW w:w="8460" w:type="dxa"/>
         <w:tblInd w:w="720" w:type="dxa"/>
         <w:tblBorders>
           <w:top w:val="single" w:sz="4" w:space="0" w:color="000000"/>
@@ -1884,12 +1868,12 @@
         <w:tblLook w:val="0400"/>
       </w:tblPr>
       <w:tblGrid>
-        <w:gridCol w:w="9242"/>
+        <w:gridCol w:w="8460"/>
       </w:tblGrid>
       <w:tr>
         <w:tc>
           <w:tcPr>
-            <w:tcW w:w="9242" w:type="dxa"/>
+            <w:tcW w:w="8460" w:type="dxa"/>
           </w:tcPr>
           <w:p>
             <w:pPr>
@@ -1916,7 +1900,7 @@
       <w:tr>
         <w:tc>
           <w:tcPr>
-            <w:tcW w:w="9242" w:type="dxa"/>
+            <w:tcW w:w="8460" w:type="dxa"/>
           </w:tcPr>
           <w:p>
             <w:pPr>
@@ -1943,7 +1927,7 @@
       <w:tr>
         <w:tc>
           <w:tcPr>
-            <w:tcW w:w="9242" w:type="dxa"/>
+            <w:tcW w:w="8460" w:type="dxa"/>
           </w:tcPr>
           <w:p>
             <w:pPr>
@@ -1970,7 +1954,7 @@
       <w:tr>
         <w:tc>
           <w:tcPr>
-            <w:tcW w:w="9242" w:type="dxa"/>
+            <w:tcW w:w="8460" w:type="dxa"/>
           </w:tcPr>
           <w:p>
             <w:pPr>
@@ -1997,7 +1981,7 @@
       <w:tr>
         <w:tc>
           <w:tcPr>
-            <w:tcW w:w="9242" w:type="dxa"/>
+            <w:tcW w:w="8460" w:type="dxa"/>
           </w:tcPr>
           <w:p>
             <w:pPr>
@@ -2024,7 +2008,7 @@
       <w:tr>
         <w:tc>
           <w:tcPr>
-            <w:tcW w:w="9242" w:type="dxa"/>
+            <w:tcW w:w="8460" w:type="dxa"/>
           </w:tcPr>
           <w:p>
             <w:pPr>
@@ -2051,7 +2035,7 @@
       <w:tr>
         <w:tc>
           <w:tcPr>
-            <w:tcW w:w="9242" w:type="dxa"/>
+            <w:tcW w:w="8460" w:type="dxa"/>
           </w:tcPr>
           <w:p>
             <w:pPr>
@@ -2155,7 +2139,6 @@
         </w:rPr>
         <w:t xml:space="preserve">The payment for the Ticket Purchase is out of scope for this project and will not </w:t>
       </w:r>
-      <w:proofErr w:type="gramStart"/>
       <w:r>
         <w:rPr>
           <w:rFonts w:asciiTheme="majorHAnsi" w:eastAsia="Cambria" w:hAnsiTheme="majorHAnsi" w:cstheme="minorHAnsi"/>
@@ -2163,9 +2146,8 @@
           <w:sz w:val="24"/>
           <w:szCs w:val="24"/>
         </w:rPr>
-        <w:t>described</w:t>
-      </w:r>
-      <w:proofErr w:type="gramEnd"/>
+        <w:t>describe</w:t>
+      </w:r>
       <w:r>
         <w:rPr>
           <w:rFonts w:asciiTheme="majorHAnsi" w:eastAsia="Cambria" w:hAnsiTheme="majorHAnsi" w:cstheme="minorHAnsi"/>
@@ -2265,7 +2247,6 @@
           <w:szCs w:val="24"/>
         </w:rPr>
       </w:pPr>
-      <w:proofErr w:type="gramStart"/>
       <w:r>
         <w:rPr>
           <w:rFonts w:ascii="Cambria" w:eastAsia="Cambria" w:hAnsi="Cambria" w:cs="Cambria"/>
@@ -2273,9 +2254,8 @@
           <w:sz w:val="24"/>
           <w:szCs w:val="24"/>
         </w:rPr>
-        <w:t>construct</w:t>
-      </w:r>
-      <w:proofErr w:type="gramEnd"/>
+        <w:t>Construct</w:t>
+      </w:r>
       <w:r>
         <w:rPr>
           <w:rFonts w:ascii="Cambria" w:eastAsia="Cambria" w:hAnsi="Cambria" w:cs="Cambria"/>
@@ -2660,7 +2640,7 @@
         </w:rPr>
         <w:drawing>
           <wp:inline distT="114300" distB="114300" distL="114300" distR="114300">
-            <wp:extent cx="5560828" cy="4582633"/>
+            <wp:extent cx="5559483" cy="4229100"/>
             <wp:effectExtent l="0" t="0" r="0" b="0"/>
             <wp:docPr id="13" name="image1.png"/>
             <wp:cNvGraphicFramePr/>
@@ -2681,7 +2661,7 @@
                   <pic:spPr>
                     <a:xfrm>
                       <a:off x="0" y="0"/>
-                      <a:ext cx="5557017" cy="4579492"/>
+                      <a:ext cx="5557017" cy="4227224"/>
                     </a:xfrm>
                     <a:prstGeom prst="rect">
                       <a:avLst/>
@@ -2752,7 +2732,6 @@
           <w:sz w:val="24"/>
           <w:szCs w:val="24"/>
         </w:rPr>
-        <w:lastRenderedPageBreak/>
         <w:t xml:space="preserve">We use the user-centric context of use framework [1: </w:t>
       </w:r>
       <w:proofErr w:type="spellStart"/>
@@ -2821,6 +2800,7 @@
           <w:sz w:val="24"/>
           <w:szCs w:val="24"/>
         </w:rPr>
+        <w:lastRenderedPageBreak/>
         <w:t>Framework of Context of use Model</w:t>
       </w:r>
       <w:proofErr w:type="gramStart"/>
@@ -4935,7 +4915,17 @@
                 <w:sz w:val="24"/>
                 <w:szCs w:val="24"/>
               </w:rPr>
-              <w:t>A complete and successful transaction from user side.</w:t>
+              <w:t xml:space="preserve">A complete and successful </w:t>
+            </w:r>
+            <w:r>
+              <w:rPr>
+                <w:rFonts w:asciiTheme="majorHAnsi" w:eastAsia="Cambria" w:hAnsiTheme="majorHAnsi" w:cs="Cambria"/>
+                <w:color w:val="000000"/>
+                <w:sz w:val="24"/>
+                <w:szCs w:val="24"/>
+              </w:rPr>
+              <w:lastRenderedPageBreak/>
+              <w:t>transaction from user side.</w:t>
             </w:r>
           </w:p>
         </w:tc>
@@ -6252,7 +6242,17 @@
                 <w:sz w:val="24"/>
                 <w:szCs w:val="24"/>
               </w:rPr>
-              <w:t>Server will be running 24/7. It will accept payment gateways as well. Every transaction will be recorded in the IGO database.</w:t>
+              <w:t xml:space="preserve">Server will be running 24/7. It will accept </w:t>
+            </w:r>
+            <w:r>
+              <w:rPr>
+                <w:rFonts w:asciiTheme="majorHAnsi" w:eastAsia="Cambria" w:hAnsiTheme="majorHAnsi" w:cs="Cambria"/>
+                <w:color w:val="000000"/>
+                <w:sz w:val="24"/>
+                <w:szCs w:val="24"/>
+              </w:rPr>
+              <w:lastRenderedPageBreak/>
+              <w:t>payment gateways as well. Every transaction will be recorded in the IGO database.</w:t>
             </w:r>
           </w:p>
         </w:tc>
@@ -9935,6 +9935,7 @@
         <w:tc>
           <w:tcPr>
             <w:tcW w:w="2274" w:type="dxa"/>
+            <w:shd w:val="clear" w:color="auto" w:fill="C6D9F1" w:themeFill="text2" w:themeFillTint="33"/>
           </w:tcPr>
           <w:p>
             <w:pPr>
@@ -9998,6 +9999,7 @@
         <w:tc>
           <w:tcPr>
             <w:tcW w:w="2274" w:type="dxa"/>
+            <w:shd w:val="clear" w:color="auto" w:fill="C6D9F1" w:themeFill="text2" w:themeFillTint="33"/>
           </w:tcPr>
           <w:p>
             <w:pPr>
@@ -10051,6 +10053,7 @@
         <w:tc>
           <w:tcPr>
             <w:tcW w:w="2274" w:type="dxa"/>
+            <w:shd w:val="clear" w:color="auto" w:fill="C6D9F1" w:themeFill="text2" w:themeFillTint="33"/>
           </w:tcPr>
           <w:p>
             <w:pPr>
@@ -10104,6 +10107,7 @@
         <w:tc>
           <w:tcPr>
             <w:tcW w:w="2274" w:type="dxa"/>
+            <w:shd w:val="clear" w:color="auto" w:fill="C6D9F1" w:themeFill="text2" w:themeFillTint="33"/>
           </w:tcPr>
           <w:p>
             <w:pPr>
@@ -10157,6 +10161,7 @@
         <w:tc>
           <w:tcPr>
             <w:tcW w:w="2274" w:type="dxa"/>
+            <w:shd w:val="clear" w:color="auto" w:fill="C6D9F1" w:themeFill="text2" w:themeFillTint="33"/>
           </w:tcPr>
           <w:p>
             <w:pPr>
@@ -10285,6 +10290,7 @@
         <w:tc>
           <w:tcPr>
             <w:tcW w:w="2274" w:type="dxa"/>
+            <w:shd w:val="clear" w:color="auto" w:fill="C6D9F1" w:themeFill="text2" w:themeFillTint="33"/>
           </w:tcPr>
           <w:p>
             <w:pPr>
@@ -10343,6 +10349,7 @@
         <w:tc>
           <w:tcPr>
             <w:tcW w:w="2274" w:type="dxa"/>
+            <w:shd w:val="clear" w:color="auto" w:fill="C6D9F1" w:themeFill="text2" w:themeFillTint="33"/>
           </w:tcPr>
           <w:p>
             <w:pPr>
@@ -10401,6 +10408,7 @@
         <w:tc>
           <w:tcPr>
             <w:tcW w:w="2274" w:type="dxa"/>
+            <w:shd w:val="clear" w:color="auto" w:fill="C6D9F1" w:themeFill="text2" w:themeFillTint="33"/>
           </w:tcPr>
           <w:p>
             <w:pPr>
@@ -10476,6 +10484,7 @@
         <w:tc>
           <w:tcPr>
             <w:tcW w:w="3096" w:type="dxa"/>
+            <w:shd w:val="clear" w:color="auto" w:fill="C6D9F1" w:themeFill="text2" w:themeFillTint="33"/>
           </w:tcPr>
           <w:p>
             <w:pPr>
@@ -10539,6 +10548,7 @@
         <w:tc>
           <w:tcPr>
             <w:tcW w:w="3096" w:type="dxa"/>
+            <w:shd w:val="clear" w:color="auto" w:fill="C6D9F1" w:themeFill="text2" w:themeFillTint="33"/>
           </w:tcPr>
           <w:p>
             <w:pPr>
@@ -10592,6 +10602,7 @@
         <w:tc>
           <w:tcPr>
             <w:tcW w:w="3096" w:type="dxa"/>
+            <w:shd w:val="clear" w:color="auto" w:fill="C6D9F1" w:themeFill="text2" w:themeFillTint="33"/>
           </w:tcPr>
           <w:p>
             <w:pPr>
@@ -10645,6 +10656,7 @@
         <w:tc>
           <w:tcPr>
             <w:tcW w:w="3096" w:type="dxa"/>
+            <w:shd w:val="clear" w:color="auto" w:fill="C6D9F1" w:themeFill="text2" w:themeFillTint="33"/>
           </w:tcPr>
           <w:p>
             <w:pPr>
@@ -10698,6 +10710,7 @@
         <w:tc>
           <w:tcPr>
             <w:tcW w:w="3096" w:type="dxa"/>
+            <w:shd w:val="clear" w:color="auto" w:fill="C6D9F1" w:themeFill="text2" w:themeFillTint="33"/>
           </w:tcPr>
           <w:p>
             <w:pPr>
@@ -10807,6 +10820,7 @@
         <w:tc>
           <w:tcPr>
             <w:tcW w:w="3096" w:type="dxa"/>
+            <w:shd w:val="clear" w:color="auto" w:fill="C6D9F1" w:themeFill="text2" w:themeFillTint="33"/>
           </w:tcPr>
           <w:p>
             <w:pPr>
@@ -10865,6 +10879,7 @@
         <w:tc>
           <w:tcPr>
             <w:tcW w:w="3096" w:type="dxa"/>
+            <w:shd w:val="clear" w:color="auto" w:fill="C6D9F1" w:themeFill="text2" w:themeFillTint="33"/>
           </w:tcPr>
           <w:p>
             <w:pPr>
@@ -10923,6 +10938,7 @@
         <w:tc>
           <w:tcPr>
             <w:tcW w:w="3096" w:type="dxa"/>
+            <w:shd w:val="clear" w:color="auto" w:fill="C6D9F1" w:themeFill="text2" w:themeFillTint="33"/>
           </w:tcPr>
           <w:p>
             <w:pPr>
@@ -11036,6 +11052,7 @@
         <w:tc>
           <w:tcPr>
             <w:tcW w:w="3096" w:type="dxa"/>
+            <w:shd w:val="clear" w:color="auto" w:fill="C6D9F1" w:themeFill="text2" w:themeFillTint="33"/>
           </w:tcPr>
           <w:p>
             <w:pPr>
@@ -11100,6 +11117,7 @@
         <w:tc>
           <w:tcPr>
             <w:tcW w:w="3096" w:type="dxa"/>
+            <w:shd w:val="clear" w:color="auto" w:fill="C6D9F1" w:themeFill="text2" w:themeFillTint="33"/>
           </w:tcPr>
           <w:p>
             <w:pPr>
@@ -11153,6 +11171,7 @@
         <w:tc>
           <w:tcPr>
             <w:tcW w:w="3096" w:type="dxa"/>
+            <w:shd w:val="clear" w:color="auto" w:fill="C6D9F1" w:themeFill="text2" w:themeFillTint="33"/>
           </w:tcPr>
           <w:p>
             <w:pPr>
@@ -11206,6 +11225,7 @@
         <w:tc>
           <w:tcPr>
             <w:tcW w:w="3096" w:type="dxa"/>
+            <w:shd w:val="clear" w:color="auto" w:fill="C6D9F1" w:themeFill="text2" w:themeFillTint="33"/>
           </w:tcPr>
           <w:p>
             <w:pPr>
@@ -11259,6 +11279,7 @@
         <w:tc>
           <w:tcPr>
             <w:tcW w:w="3096" w:type="dxa"/>
+            <w:shd w:val="clear" w:color="auto" w:fill="C6D9F1" w:themeFill="text2" w:themeFillTint="33"/>
           </w:tcPr>
           <w:p>
             <w:pPr>
@@ -11336,6 +11357,7 @@
         <w:tc>
           <w:tcPr>
             <w:tcW w:w="3096" w:type="dxa"/>
+            <w:shd w:val="clear" w:color="auto" w:fill="C6D9F1" w:themeFill="text2" w:themeFillTint="33"/>
           </w:tcPr>
           <w:p>
             <w:pPr>
@@ -11412,6 +11434,7 @@
         <w:tc>
           <w:tcPr>
             <w:tcW w:w="3096" w:type="dxa"/>
+            <w:shd w:val="clear" w:color="auto" w:fill="C6D9F1" w:themeFill="text2" w:themeFillTint="33"/>
           </w:tcPr>
           <w:p>
             <w:pPr>
@@ -11470,6 +11493,7 @@
         <w:tc>
           <w:tcPr>
             <w:tcW w:w="3096" w:type="dxa"/>
+            <w:shd w:val="clear" w:color="auto" w:fill="C6D9F1" w:themeFill="text2" w:themeFillTint="33"/>
           </w:tcPr>
           <w:p>
             <w:pPr>
@@ -11545,6 +11569,7 @@
         <w:tc>
           <w:tcPr>
             <w:tcW w:w="3096" w:type="dxa"/>
+            <w:shd w:val="clear" w:color="auto" w:fill="C6D9F1" w:themeFill="text2" w:themeFillTint="33"/>
           </w:tcPr>
           <w:p>
             <w:pPr>
@@ -11608,6 +11633,7 @@
         <w:tc>
           <w:tcPr>
             <w:tcW w:w="3096" w:type="dxa"/>
+            <w:shd w:val="clear" w:color="auto" w:fill="C6D9F1" w:themeFill="text2" w:themeFillTint="33"/>
           </w:tcPr>
           <w:p>
             <w:pPr>
@@ -11661,6 +11687,7 @@
         <w:tc>
           <w:tcPr>
             <w:tcW w:w="3096" w:type="dxa"/>
+            <w:shd w:val="clear" w:color="auto" w:fill="C6D9F1" w:themeFill="text2" w:themeFillTint="33"/>
           </w:tcPr>
           <w:p>
             <w:pPr>
@@ -11714,6 +11741,7 @@
         <w:tc>
           <w:tcPr>
             <w:tcW w:w="3096" w:type="dxa"/>
+            <w:shd w:val="clear" w:color="auto" w:fill="C6D9F1" w:themeFill="text2" w:themeFillTint="33"/>
           </w:tcPr>
           <w:p>
             <w:pPr>
@@ -11767,6 +11795,7 @@
         <w:tc>
           <w:tcPr>
             <w:tcW w:w="3096" w:type="dxa"/>
+            <w:shd w:val="clear" w:color="auto" w:fill="C6D9F1" w:themeFill="text2" w:themeFillTint="33"/>
           </w:tcPr>
           <w:p>
             <w:pPr>
@@ -11827,6 +11856,7 @@
         <w:tc>
           <w:tcPr>
             <w:tcW w:w="3096" w:type="dxa"/>
+            <w:shd w:val="clear" w:color="auto" w:fill="C6D9F1" w:themeFill="text2" w:themeFillTint="33"/>
           </w:tcPr>
           <w:p>
             <w:pPr>
@@ -11881,6 +11911,7 @@
         <w:tc>
           <w:tcPr>
             <w:tcW w:w="3096" w:type="dxa"/>
+            <w:shd w:val="clear" w:color="auto" w:fill="C6D9F1" w:themeFill="text2" w:themeFillTint="33"/>
           </w:tcPr>
           <w:p>
             <w:pPr>
@@ -11939,6 +11970,7 @@
         <w:tc>
           <w:tcPr>
             <w:tcW w:w="3096" w:type="dxa"/>
+            <w:shd w:val="clear" w:color="auto" w:fill="C6D9F1" w:themeFill="text2" w:themeFillTint="33"/>
           </w:tcPr>
           <w:p>
             <w:pPr>
@@ -12032,6 +12064,7 @@
         <w:tc>
           <w:tcPr>
             <w:tcW w:w="3096" w:type="dxa"/>
+            <w:shd w:val="clear" w:color="auto" w:fill="C6D9F1" w:themeFill="text2" w:themeFillTint="33"/>
           </w:tcPr>
           <w:p>
             <w:pPr>
@@ -12098,6 +12131,7 @@
         <w:tc>
           <w:tcPr>
             <w:tcW w:w="3096" w:type="dxa"/>
+            <w:shd w:val="clear" w:color="auto" w:fill="C6D9F1" w:themeFill="text2" w:themeFillTint="33"/>
           </w:tcPr>
           <w:p>
             <w:pPr>
@@ -12151,6 +12185,7 @@
         <w:tc>
           <w:tcPr>
             <w:tcW w:w="3096" w:type="dxa"/>
+            <w:shd w:val="clear" w:color="auto" w:fill="C6D9F1" w:themeFill="text2" w:themeFillTint="33"/>
           </w:tcPr>
           <w:p>
             <w:pPr>
@@ -12204,6 +12239,7 @@
         <w:tc>
           <w:tcPr>
             <w:tcW w:w="3096" w:type="dxa"/>
+            <w:shd w:val="clear" w:color="auto" w:fill="C6D9F1" w:themeFill="text2" w:themeFillTint="33"/>
           </w:tcPr>
           <w:p>
             <w:pPr>
@@ -12257,6 +12293,7 @@
         <w:tc>
           <w:tcPr>
             <w:tcW w:w="3096" w:type="dxa"/>
+            <w:shd w:val="clear" w:color="auto" w:fill="C6D9F1" w:themeFill="text2" w:themeFillTint="33"/>
           </w:tcPr>
           <w:p>
             <w:pPr>
@@ -12340,6 +12377,7 @@
         <w:tc>
           <w:tcPr>
             <w:tcW w:w="3096" w:type="dxa"/>
+            <w:shd w:val="clear" w:color="auto" w:fill="C6D9F1" w:themeFill="text2" w:themeFillTint="33"/>
           </w:tcPr>
           <w:p>
             <w:pPr>
@@ -12421,6 +12459,7 @@
         <w:tc>
           <w:tcPr>
             <w:tcW w:w="3096" w:type="dxa"/>
+            <w:shd w:val="clear" w:color="auto" w:fill="C6D9F1" w:themeFill="text2" w:themeFillTint="33"/>
           </w:tcPr>
           <w:p>
             <w:pPr>
@@ -12497,6 +12536,7 @@
         <w:tc>
           <w:tcPr>
             <w:tcW w:w="3096" w:type="dxa"/>
+            <w:shd w:val="clear" w:color="auto" w:fill="C6D9F1" w:themeFill="text2" w:themeFillTint="33"/>
           </w:tcPr>
           <w:p>
             <w:pPr>
@@ -12570,6 +12610,7 @@
         <w:tc>
           <w:tcPr>
             <w:tcW w:w="3096" w:type="dxa"/>
+            <w:shd w:val="clear" w:color="auto" w:fill="C6D9F1" w:themeFill="text2" w:themeFillTint="33"/>
           </w:tcPr>
           <w:p>
             <w:pPr>
@@ -12637,6 +12678,7 @@
         <w:tc>
           <w:tcPr>
             <w:tcW w:w="3096" w:type="dxa"/>
+            <w:shd w:val="clear" w:color="auto" w:fill="C6D9F1" w:themeFill="text2" w:themeFillTint="33"/>
           </w:tcPr>
           <w:p>
             <w:pPr>
@@ -12690,6 +12732,7 @@
         <w:tc>
           <w:tcPr>
             <w:tcW w:w="3096" w:type="dxa"/>
+            <w:shd w:val="clear" w:color="auto" w:fill="C6D9F1" w:themeFill="text2" w:themeFillTint="33"/>
           </w:tcPr>
           <w:p>
             <w:pPr>
@@ -12753,6 +12796,7 @@
         <w:tc>
           <w:tcPr>
             <w:tcW w:w="3096" w:type="dxa"/>
+            <w:shd w:val="clear" w:color="auto" w:fill="C6D9F1" w:themeFill="text2" w:themeFillTint="33"/>
           </w:tcPr>
           <w:p>
             <w:pPr>
@@ -12806,6 +12850,7 @@
         <w:tc>
           <w:tcPr>
             <w:tcW w:w="3096" w:type="dxa"/>
+            <w:shd w:val="clear" w:color="auto" w:fill="C6D9F1" w:themeFill="text2" w:themeFillTint="33"/>
           </w:tcPr>
           <w:p>
             <w:pPr>
@@ -12931,6 +12976,7 @@
         <w:tc>
           <w:tcPr>
             <w:tcW w:w="3096" w:type="dxa"/>
+            <w:shd w:val="clear" w:color="auto" w:fill="C6D9F1" w:themeFill="text2" w:themeFillTint="33"/>
           </w:tcPr>
           <w:p>
             <w:pPr>
@@ -12989,6 +13035,7 @@
         <w:tc>
           <w:tcPr>
             <w:tcW w:w="3096" w:type="dxa"/>
+            <w:shd w:val="clear" w:color="auto" w:fill="C6D9F1" w:themeFill="text2" w:themeFillTint="33"/>
           </w:tcPr>
           <w:p>
             <w:pPr>
@@ -13065,6 +13112,7 @@
         <w:tc>
           <w:tcPr>
             <w:tcW w:w="3096" w:type="dxa"/>
+            <w:shd w:val="clear" w:color="auto" w:fill="C6D9F1" w:themeFill="text2" w:themeFillTint="33"/>
           </w:tcPr>
           <w:p>
             <w:pPr>
@@ -13140,6 +13188,7 @@
         <w:tc>
           <w:tcPr>
             <w:tcW w:w="3096" w:type="dxa"/>
+            <w:shd w:val="clear" w:color="auto" w:fill="C6D9F1" w:themeFill="text2" w:themeFillTint="33"/>
           </w:tcPr>
           <w:p>
             <w:pPr>
@@ -13206,6 +13255,7 @@
         <w:tc>
           <w:tcPr>
             <w:tcW w:w="3096" w:type="dxa"/>
+            <w:shd w:val="clear" w:color="auto" w:fill="C6D9F1" w:themeFill="text2" w:themeFillTint="33"/>
           </w:tcPr>
           <w:p>
             <w:pPr>
@@ -13262,6 +13312,7 @@
         <w:tc>
           <w:tcPr>
             <w:tcW w:w="3096" w:type="dxa"/>
+            <w:shd w:val="clear" w:color="auto" w:fill="C6D9F1" w:themeFill="text2" w:themeFillTint="33"/>
           </w:tcPr>
           <w:p>
             <w:pPr>
@@ -13315,6 +13366,7 @@
         <w:tc>
           <w:tcPr>
             <w:tcW w:w="3096" w:type="dxa"/>
+            <w:shd w:val="clear" w:color="auto" w:fill="C6D9F1" w:themeFill="text2" w:themeFillTint="33"/>
           </w:tcPr>
           <w:p>
             <w:pPr>
@@ -13368,6 +13420,7 @@
         <w:tc>
           <w:tcPr>
             <w:tcW w:w="3096" w:type="dxa"/>
+            <w:shd w:val="clear" w:color="auto" w:fill="C6D9F1" w:themeFill="text2" w:themeFillTint="33"/>
           </w:tcPr>
           <w:p>
             <w:pPr>
@@ -13475,6 +13528,7 @@
         <w:tc>
           <w:tcPr>
             <w:tcW w:w="3096" w:type="dxa"/>
+            <w:shd w:val="clear" w:color="auto" w:fill="C6D9F1" w:themeFill="text2" w:themeFillTint="33"/>
           </w:tcPr>
           <w:p>
             <w:pPr>
@@ -13533,6 +13587,7 @@
         <w:tc>
           <w:tcPr>
             <w:tcW w:w="3096" w:type="dxa"/>
+            <w:shd w:val="clear" w:color="auto" w:fill="C6D9F1" w:themeFill="text2" w:themeFillTint="33"/>
           </w:tcPr>
           <w:p>
             <w:pPr>
@@ -13591,6 +13646,7 @@
         <w:tc>
           <w:tcPr>
             <w:tcW w:w="3096" w:type="dxa"/>
+            <w:shd w:val="clear" w:color="auto" w:fill="C6D9F1" w:themeFill="text2" w:themeFillTint="33"/>
           </w:tcPr>
           <w:p>
             <w:pPr>
@@ -13666,6 +13722,7 @@
         <w:tc>
           <w:tcPr>
             <w:tcW w:w="2274" w:type="dxa"/>
+            <w:shd w:val="clear" w:color="auto" w:fill="C6D9F1" w:themeFill="text2" w:themeFillTint="33"/>
           </w:tcPr>
           <w:p>
             <w:pPr>
@@ -13732,6 +13789,7 @@
         <w:tc>
           <w:tcPr>
             <w:tcW w:w="2274" w:type="dxa"/>
+            <w:shd w:val="clear" w:color="auto" w:fill="C6D9F1" w:themeFill="text2" w:themeFillTint="33"/>
           </w:tcPr>
           <w:p>
             <w:pPr>
@@ -13788,6 +13846,7 @@
         <w:tc>
           <w:tcPr>
             <w:tcW w:w="2274" w:type="dxa"/>
+            <w:shd w:val="clear" w:color="auto" w:fill="C6D9F1" w:themeFill="text2" w:themeFillTint="33"/>
           </w:tcPr>
           <w:p>
             <w:pPr>
@@ -13841,6 +13900,7 @@
         <w:tc>
           <w:tcPr>
             <w:tcW w:w="2274" w:type="dxa"/>
+            <w:shd w:val="clear" w:color="auto" w:fill="C6D9F1" w:themeFill="text2" w:themeFillTint="33"/>
           </w:tcPr>
           <w:p>
             <w:pPr>
@@ -13894,6 +13954,7 @@
         <w:tc>
           <w:tcPr>
             <w:tcW w:w="2274" w:type="dxa"/>
+            <w:shd w:val="clear" w:color="auto" w:fill="C6D9F1" w:themeFill="text2" w:themeFillTint="33"/>
           </w:tcPr>
           <w:p>
             <w:pPr>
@@ -14001,6 +14062,7 @@
         <w:tc>
           <w:tcPr>
             <w:tcW w:w="2274" w:type="dxa"/>
+            <w:shd w:val="clear" w:color="auto" w:fill="C6D9F1" w:themeFill="text2" w:themeFillTint="33"/>
           </w:tcPr>
           <w:p>
             <w:pPr>
@@ -14059,6 +14121,7 @@
         <w:tc>
           <w:tcPr>
             <w:tcW w:w="2274" w:type="dxa"/>
+            <w:shd w:val="clear" w:color="auto" w:fill="C6D9F1" w:themeFill="text2" w:themeFillTint="33"/>
           </w:tcPr>
           <w:p>
             <w:pPr>
@@ -14117,6 +14180,7 @@
         <w:tc>
           <w:tcPr>
             <w:tcW w:w="2274" w:type="dxa"/>
+            <w:shd w:val="clear" w:color="auto" w:fill="C6D9F1" w:themeFill="text2" w:themeFillTint="33"/>
           </w:tcPr>
           <w:p>
             <w:pPr>
@@ -14192,6 +14256,7 @@
         <w:tc>
           <w:tcPr>
             <w:tcW w:w="2274" w:type="dxa"/>
+            <w:shd w:val="clear" w:color="auto" w:fill="C6D9F1" w:themeFill="text2" w:themeFillTint="33"/>
           </w:tcPr>
           <w:p>
             <w:pPr>
@@ -14259,6 +14324,7 @@
         <w:tc>
           <w:tcPr>
             <w:tcW w:w="2274" w:type="dxa"/>
+            <w:shd w:val="clear" w:color="auto" w:fill="C6D9F1" w:themeFill="text2" w:themeFillTint="33"/>
           </w:tcPr>
           <w:p>
             <w:pPr>
@@ -14315,6 +14381,7 @@
         <w:tc>
           <w:tcPr>
             <w:tcW w:w="2274" w:type="dxa"/>
+            <w:shd w:val="clear" w:color="auto" w:fill="C6D9F1" w:themeFill="text2" w:themeFillTint="33"/>
           </w:tcPr>
           <w:p>
             <w:pPr>
@@ -14368,6 +14435,7 @@
         <w:tc>
           <w:tcPr>
             <w:tcW w:w="2274" w:type="dxa"/>
+            <w:shd w:val="clear" w:color="auto" w:fill="C6D9F1" w:themeFill="text2" w:themeFillTint="33"/>
           </w:tcPr>
           <w:p>
             <w:pPr>
@@ -14421,6 +14489,7 @@
         <w:tc>
           <w:tcPr>
             <w:tcW w:w="2274" w:type="dxa"/>
+            <w:shd w:val="clear" w:color="auto" w:fill="C6D9F1" w:themeFill="text2" w:themeFillTint="33"/>
           </w:tcPr>
           <w:p>
             <w:pPr>
@@ -14535,6 +14604,7 @@
         <w:tc>
           <w:tcPr>
             <w:tcW w:w="2274" w:type="dxa"/>
+            <w:shd w:val="clear" w:color="auto" w:fill="C6D9F1" w:themeFill="text2" w:themeFillTint="33"/>
           </w:tcPr>
           <w:p>
             <w:pPr>
@@ -14593,6 +14663,7 @@
         <w:tc>
           <w:tcPr>
             <w:tcW w:w="2274" w:type="dxa"/>
+            <w:shd w:val="clear" w:color="auto" w:fill="C6D9F1" w:themeFill="text2" w:themeFillTint="33"/>
           </w:tcPr>
           <w:p>
             <w:pPr>
@@ -14651,6 +14722,7 @@
         <w:tc>
           <w:tcPr>
             <w:tcW w:w="2274" w:type="dxa"/>
+            <w:shd w:val="clear" w:color="auto" w:fill="C6D9F1" w:themeFill="text2" w:themeFillTint="33"/>
           </w:tcPr>
           <w:p>
             <w:pPr>
@@ -14726,6 +14798,7 @@
         <w:tc>
           <w:tcPr>
             <w:tcW w:w="2274" w:type="dxa"/>
+            <w:shd w:val="clear" w:color="auto" w:fill="C6D9F1" w:themeFill="text2" w:themeFillTint="33"/>
           </w:tcPr>
           <w:p>
             <w:pPr>
@@ -14792,6 +14865,7 @@
         <w:tc>
           <w:tcPr>
             <w:tcW w:w="2274" w:type="dxa"/>
+            <w:shd w:val="clear" w:color="auto" w:fill="C6D9F1" w:themeFill="text2" w:themeFillTint="33"/>
           </w:tcPr>
           <w:p>
             <w:pPr>
@@ -14848,6 +14922,7 @@
         <w:tc>
           <w:tcPr>
             <w:tcW w:w="2274" w:type="dxa"/>
+            <w:shd w:val="clear" w:color="auto" w:fill="C6D9F1" w:themeFill="text2" w:themeFillTint="33"/>
           </w:tcPr>
           <w:p>
             <w:pPr>
@@ -14901,6 +14976,7 @@
         <w:tc>
           <w:tcPr>
             <w:tcW w:w="2274" w:type="dxa"/>
+            <w:shd w:val="clear" w:color="auto" w:fill="C6D9F1" w:themeFill="text2" w:themeFillTint="33"/>
           </w:tcPr>
           <w:p>
             <w:pPr>
@@ -14954,6 +15030,7 @@
         <w:tc>
           <w:tcPr>
             <w:tcW w:w="2274" w:type="dxa"/>
+            <w:shd w:val="clear" w:color="auto" w:fill="C6D9F1" w:themeFill="text2" w:themeFillTint="33"/>
           </w:tcPr>
           <w:p>
             <w:pPr>
@@ -15133,6 +15210,7 @@
         <w:tc>
           <w:tcPr>
             <w:tcW w:w="2274" w:type="dxa"/>
+            <w:shd w:val="clear" w:color="auto" w:fill="C6D9F1" w:themeFill="text2" w:themeFillTint="33"/>
           </w:tcPr>
           <w:p>
             <w:pPr>
@@ -15191,6 +15269,7 @@
         <w:tc>
           <w:tcPr>
             <w:tcW w:w="2274" w:type="dxa"/>
+            <w:shd w:val="clear" w:color="auto" w:fill="C6D9F1" w:themeFill="text2" w:themeFillTint="33"/>
           </w:tcPr>
           <w:p>
             <w:pPr>
@@ -15249,6 +15328,7 @@
         <w:tc>
           <w:tcPr>
             <w:tcW w:w="2274" w:type="dxa"/>
+            <w:shd w:val="clear" w:color="auto" w:fill="C6D9F1" w:themeFill="text2" w:themeFillTint="33"/>
           </w:tcPr>
           <w:p>
             <w:pPr>
@@ -15332,8 +15412,204 @@
         </w:rPr>
       </w:pPr>
     </w:p>
+    <w:p>
+      <w:pPr>
+        <w:spacing w:after="0" w:line="240" w:lineRule="auto"/>
+        <w:ind w:right="5"/>
+        <w:rPr>
+          <w:rFonts w:asciiTheme="majorHAnsi" w:eastAsia="Cambria" w:hAnsiTheme="majorHAnsi" w:cs="Cambria"/>
+          <w:b/>
+          <w:sz w:val="24"/>
+          <w:szCs w:val="24"/>
+          <w:highlight w:val="white"/>
+        </w:rPr>
+      </w:pPr>
+    </w:p>
+    <w:p>
+      <w:pPr>
+        <w:spacing w:after="0" w:line="240" w:lineRule="auto"/>
+        <w:ind w:right="5"/>
+        <w:rPr>
+          <w:rFonts w:asciiTheme="majorHAnsi" w:eastAsia="Cambria" w:hAnsiTheme="majorHAnsi" w:cs="Cambria"/>
+          <w:b/>
+          <w:sz w:val="24"/>
+          <w:szCs w:val="24"/>
+          <w:highlight w:val="white"/>
+        </w:rPr>
+      </w:pPr>
+    </w:p>
+    <w:p>
+      <w:pPr>
+        <w:spacing w:after="0" w:line="240" w:lineRule="auto"/>
+        <w:ind w:right="5"/>
+        <w:rPr>
+          <w:b/>
+        </w:rPr>
+      </w:pPr>
+      <w:r>
+        <w:rPr>
+          <w:b/>
+        </w:rPr>
+        <w:lastRenderedPageBreak/>
+        <w:t>REFERENCES</w:t>
+      </w:r>
+    </w:p>
+    <w:p>
+      <w:pPr>
+        <w:pStyle w:val="normal1"/>
+        <w:jc w:val="both"/>
+      </w:pPr>
+      <w:proofErr w:type="gramStart"/>
+      <w:r>
+        <w:t>1.</w:t>
+      </w:r>
+      <w:r>
+        <w:t>[</w:t>
+      </w:r>
+      <w:proofErr w:type="gramEnd"/>
+      <w:r>
+        <w:t xml:space="preserve">Keeling, 2017] Design It! </w:t>
+      </w:r>
+      <w:proofErr w:type="gramStart"/>
+      <w:r>
+        <w:t>From Programmer to Software Architect.</w:t>
+      </w:r>
+      <w:proofErr w:type="gramEnd"/>
+      <w:r>
+        <w:t xml:space="preserve"> </w:t>
+      </w:r>
+      <w:proofErr w:type="gramStart"/>
+      <w:r>
+        <w:t>By M. Keeling.</w:t>
+      </w:r>
+      <w:proofErr w:type="gramEnd"/>
+      <w:r>
+        <w:t xml:space="preserve"> </w:t>
+      </w:r>
+      <w:proofErr w:type="gramStart"/>
+      <w:r>
+        <w:t>The Pragmatic Programmers.</w:t>
+      </w:r>
+      <w:proofErr w:type="gramEnd"/>
+      <w:r>
+        <w:t xml:space="preserve"> 2017. </w:t>
+      </w:r>
+    </w:p>
+    <w:p>
+      <w:pPr>
+        <w:spacing w:after="0" w:line="240" w:lineRule="auto"/>
+        <w:ind w:right="5"/>
+      </w:pPr>
+      <w:proofErr w:type="gramStart"/>
+      <w:r>
+        <w:t>2.</w:t>
+      </w:r>
+      <w:r>
+        <w:t>[</w:t>
+      </w:r>
+      <w:proofErr w:type="gramEnd"/>
+      <w:r>
+        <w:t xml:space="preserve">Alonso-Ríos, </w:t>
+      </w:r>
+      <w:proofErr w:type="spellStart"/>
+      <w:r>
+        <w:t>Mosqueira</w:t>
+      </w:r>
+      <w:proofErr w:type="spellEnd"/>
+      <w:r>
+        <w:t xml:space="preserve">-Rey, </w:t>
+      </w:r>
+      <w:proofErr w:type="spellStart"/>
+      <w:r>
+        <w:t>Moret</w:t>
+      </w:r>
+      <w:proofErr w:type="spellEnd"/>
+      <w:r>
+        <w:t xml:space="preserve">-Bonillo, 2018] A Systematic and </w:t>
+      </w:r>
+      <w:proofErr w:type="spellStart"/>
+      <w:r>
+        <w:t>Generalizable</w:t>
+      </w:r>
+      <w:proofErr w:type="spellEnd"/>
+      <w:r>
+        <w:t xml:space="preserve"> Approach to the Heuristic Evaluation of User Interfaces. By D. Alonso-Ríos, E. </w:t>
+      </w:r>
+      <w:proofErr w:type="spellStart"/>
+      <w:r>
+        <w:t>Mosqueira</w:t>
+      </w:r>
+      <w:proofErr w:type="spellEnd"/>
+      <w:r>
+        <w:t xml:space="preserve">-Rey, V. </w:t>
+      </w:r>
+      <w:proofErr w:type="spellStart"/>
+      <w:r>
+        <w:t>Moret</w:t>
+      </w:r>
+      <w:proofErr w:type="spellEnd"/>
+      <w:r>
+        <w:t xml:space="preserve">-Bonillo. </w:t>
+      </w:r>
+      <w:proofErr w:type="gramStart"/>
+      <w:r>
+        <w:t>International Journal of Human-Computer Interaction.</w:t>
+      </w:r>
+      <w:proofErr w:type="gramEnd"/>
+      <w:r>
+        <w:t xml:space="preserve"> </w:t>
+      </w:r>
+      <w:proofErr w:type="gramStart"/>
+      <w:r>
+        <w:t>Volume 34.</w:t>
+      </w:r>
+      <w:proofErr w:type="gramEnd"/>
+      <w:r>
+        <w:t xml:space="preserve"> </w:t>
+      </w:r>
+      <w:proofErr w:type="gramStart"/>
+      <w:r>
+        <w:t>Number 12.</w:t>
+      </w:r>
+      <w:proofErr w:type="gramEnd"/>
+      <w:r>
+        <w:t xml:space="preserve"> 2018. Pages 1169-1182.</w:t>
+      </w:r>
+    </w:p>
+    <w:p>
+      <w:pPr>
+        <w:spacing w:after="0" w:line="240" w:lineRule="auto"/>
+        <w:ind w:right="5"/>
+      </w:pPr>
+    </w:p>
+    <w:p>
+      <w:pPr>
+        <w:spacing w:after="0" w:line="240" w:lineRule="auto"/>
+        <w:ind w:right="5"/>
+        <w:rPr>
+          <w:rFonts w:asciiTheme="majorHAnsi" w:eastAsia="Cambria" w:hAnsiTheme="majorHAnsi" w:cs="Cambria"/>
+          <w:b/>
+          <w:sz w:val="24"/>
+          <w:szCs w:val="24"/>
+          <w:highlight w:val="white"/>
+        </w:rPr>
+      </w:pPr>
+      <w:proofErr w:type="gramStart"/>
+      <w:r>
+        <w:t>3.</w:t>
+      </w:r>
+      <w:proofErr w:type="gramEnd"/>
+      <w:hyperlink r:id="rId15" w:history="1">
+        <w:r>
+          <w:rPr>
+            <w:rStyle w:val="Hyperlink"/>
+          </w:rPr>
+          <w:t>https://www.tutorialspoint.com/articles/how-to-create-a-use-case-diagram</w:t>
+        </w:r>
+      </w:hyperlink>
+    </w:p>
     <w:sectPr>
-      <w:footerReference w:type="default" r:id="rId15"/>
+      <w:footerReference w:type="default" r:id="rId16"/>
       <w:pgSz w:w="11906" w:h="16838"/>
       <w:pgMar w:top="1440" w:right="1440" w:bottom="1440" w:left="1440" w:header="708" w:footer="708" w:gutter="0"/>
       <w:pgNumType w:start="1"/>
@@ -19214,6 +19490,18 @@
       </w:tblCellMar>
     </w:tblPr>
   </w:style>
+  <w:style w:type="character" w:styleId="Hyperlink">
+    <w:name w:val="Hyperlink"/>
+    <w:basedOn w:val="DefaultParagraphFont"/>
+    <w:uiPriority w:val="99"/>
+    <w:semiHidden/>
+    <w:unhideWhenUsed/>
+    <w:rsid w:val="00067216"/>
+    <w:rPr>
+      <w:color w:val="0000FF"/>
+      <w:u w:val="single"/>
+    </w:rPr>
+  </w:style>
 </w:styles>
 </file>
 

--- a/Deliverable 1/SOEN 6481 D1.docx
+++ b/Deliverable 1/SOEN 6481 D1.docx
@@ -15444,6 +15444,212 @@
         <w:ind w:right="5"/>
         <w:rPr>
           <w:b/>
+          <w:sz w:val="24"/>
+          <w:szCs w:val="24"/>
+          <w:u w:val="single"/>
+        </w:rPr>
+      </w:pPr>
+      <w:r>
+        <w:rPr>
+          <w:b/>
+          <w:sz w:val="24"/>
+          <w:szCs w:val="24"/>
+          <w:u w:val="single"/>
+        </w:rPr>
+        <w:lastRenderedPageBreak/>
+        <w:t>USE CASE MODEL [UCMIGO]</w:t>
+      </w:r>
+    </w:p>
+    <w:p>
+      <w:pPr>
+        <w:spacing w:after="0" w:line="240" w:lineRule="auto"/>
+        <w:ind w:right="5"/>
+        <w:rPr>
+          <w:b/>
+        </w:rPr>
+      </w:pPr>
+    </w:p>
+    <w:p>
+      <w:pPr>
+        <w:spacing w:after="0" w:line="240" w:lineRule="auto"/>
+        <w:ind w:right="5"/>
+        <w:rPr>
+          <w:b/>
+        </w:rPr>
+      </w:pPr>
+      <w:r>
+        <w:rPr>
+          <w:b/>
+          <w:noProof/>
+        </w:rPr>
+        <w:drawing>
+          <wp:inline distT="0" distB="0" distL="0" distR="0">
+            <wp:extent cx="5934075" cy="6391275"/>
+            <wp:effectExtent l="19050" t="0" r="9525" b="0"/>
+            <wp:docPr id="7" name="Picture 7"/>
+            <wp:cNvGraphicFramePr>
+              <a:graphicFrameLocks xmlns:a="http://schemas.openxmlformats.org/drawingml/2006/main" noChangeAspect="1"/>
+            </wp:cNvGraphicFramePr>
+            <a:graphic xmlns:a="http://schemas.openxmlformats.org/drawingml/2006/main">
+              <a:graphicData uri="http://schemas.openxmlformats.org/drawingml/2006/picture">
+                <pic:pic xmlns:pic="http://schemas.openxmlformats.org/drawingml/2006/picture">
+                  <pic:nvPicPr>
+                    <pic:cNvPr id="0" name="Picture 7"/>
+                    <pic:cNvPicPr>
+                      <a:picLocks noChangeAspect="1" noChangeArrowheads="1"/>
+                    </pic:cNvPicPr>
+                  </pic:nvPicPr>
+                  <pic:blipFill>
+                    <a:blip r:embed="rId15" cstate="print"/>
+                    <a:srcRect/>
+                    <a:stretch>
+                      <a:fillRect/>
+                    </a:stretch>
+                  </pic:blipFill>
+                  <pic:spPr bwMode="auto">
+                    <a:xfrm>
+                      <a:off x="0" y="0"/>
+                      <a:ext cx="5934075" cy="6391275"/>
+                    </a:xfrm>
+                    <a:prstGeom prst="rect">
+                      <a:avLst/>
+                    </a:prstGeom>
+                    <a:noFill/>
+                    <a:ln w="9525">
+                      <a:noFill/>
+                      <a:miter lim="800000"/>
+                      <a:headEnd/>
+                      <a:tailEnd/>
+                    </a:ln>
+                  </pic:spPr>
+                </pic:pic>
+              </a:graphicData>
+            </a:graphic>
+          </wp:inline>
+        </w:drawing>
+      </w:r>
+    </w:p>
+    <w:p>
+      <w:pPr>
+        <w:spacing w:after="0" w:line="240" w:lineRule="auto"/>
+        <w:ind w:right="5"/>
+        <w:rPr>
+          <w:b/>
+        </w:rPr>
+      </w:pPr>
+    </w:p>
+    <w:p>
+      <w:pPr>
+        <w:spacing w:after="0" w:line="240" w:lineRule="auto"/>
+        <w:ind w:right="5"/>
+        <w:jc w:val="center"/>
+        <w:rPr>
+          <w:i/>
+        </w:rPr>
+      </w:pPr>
+      <w:r>
+        <w:rPr>
+          <w:i/>
+        </w:rPr>
+        <w:t>Use Case Model Diagram</w:t>
+      </w:r>
+    </w:p>
+    <w:p>
+      <w:pPr>
+        <w:spacing w:after="0" w:line="240" w:lineRule="auto"/>
+        <w:ind w:right="5"/>
+        <w:rPr>
+          <w:b/>
+        </w:rPr>
+      </w:pPr>
+    </w:p>
+    <w:p>
+      <w:pPr>
+        <w:spacing w:after="0" w:line="240" w:lineRule="auto"/>
+        <w:ind w:right="5"/>
+        <w:rPr>
+          <w:b/>
+        </w:rPr>
+      </w:pPr>
+    </w:p>
+    <w:p>
+      <w:pPr>
+        <w:spacing w:after="0" w:line="240" w:lineRule="auto"/>
+        <w:ind w:right="5"/>
+        <w:rPr>
+          <w:b/>
+        </w:rPr>
+      </w:pPr>
+    </w:p>
+    <w:p>
+      <w:pPr>
+        <w:spacing w:after="0" w:line="240" w:lineRule="auto"/>
+        <w:ind w:right="5"/>
+        <w:rPr>
+          <w:b/>
+        </w:rPr>
+      </w:pPr>
+    </w:p>
+    <w:p>
+      <w:pPr>
+        <w:spacing w:after="0" w:line="240" w:lineRule="auto"/>
+        <w:ind w:right="5"/>
+        <w:rPr>
+          <w:b/>
+        </w:rPr>
+      </w:pPr>
+    </w:p>
+    <w:p>
+      <w:pPr>
+        <w:spacing w:after="0" w:line="240" w:lineRule="auto"/>
+        <w:ind w:right="5"/>
+        <w:rPr>
+          <w:b/>
+        </w:rPr>
+      </w:pPr>
+    </w:p>
+    <w:p>
+      <w:pPr>
+        <w:spacing w:after="0" w:line="240" w:lineRule="auto"/>
+        <w:ind w:right="5"/>
+        <w:rPr>
+          <w:b/>
+        </w:rPr>
+      </w:pPr>
+    </w:p>
+    <w:p>
+      <w:pPr>
+        <w:spacing w:after="0" w:line="240" w:lineRule="auto"/>
+        <w:ind w:right="5"/>
+        <w:rPr>
+          <w:b/>
+        </w:rPr>
+      </w:pPr>
+    </w:p>
+    <w:p>
+      <w:pPr>
+        <w:spacing w:after="0" w:line="240" w:lineRule="auto"/>
+        <w:ind w:right="5"/>
+        <w:rPr>
+          <w:b/>
+        </w:rPr>
+      </w:pPr>
+    </w:p>
+    <w:p>
+      <w:pPr>
+        <w:spacing w:after="0" w:line="240" w:lineRule="auto"/>
+        <w:ind w:right="5"/>
+        <w:rPr>
+          <w:b/>
+        </w:rPr>
+      </w:pPr>
+    </w:p>
+    <w:p>
+      <w:pPr>
+        <w:spacing w:after="0" w:line="240" w:lineRule="auto"/>
+        <w:ind w:right="5"/>
+        <w:rPr>
+          <w:b/>
         </w:rPr>
       </w:pPr>
       <w:r>
@@ -15599,7 +15805,7 @@
         <w:t>3.</w:t>
       </w:r>
       <w:proofErr w:type="gramEnd"/>
-      <w:hyperlink r:id="rId15" w:history="1">
+      <w:hyperlink r:id="rId16" w:history="1">
         <w:r>
           <w:rPr>
             <w:rStyle w:val="Hyperlink"/>
@@ -15609,7 +15815,7 @@
       </w:hyperlink>
     </w:p>
     <w:sectPr>
-      <w:footerReference w:type="default" r:id="rId16"/>
+      <w:footerReference w:type="default" r:id="rId17"/>
       <w:pgSz w:w="11906" w:h="16838"/>
       <w:pgMar w:top="1440" w:right="1440" w:bottom="1440" w:left="1440" w:header="708" w:footer="708" w:gutter="0"/>
       <w:pgNumType w:start="1"/>
